--- a/OA4603/Group 5 Project/Team 5_Test Plan Project_UAV.docx
+++ b/OA4603/Group 5 Project/Team 5_Test Plan Project_UAV.docx
@@ -1,6 +1,6 @@
 
 <file path=word/document.xml><?xml version="1.0" encoding="utf-8"?>
-<w:document xmlns:wpc="http://schemas.microsoft.com/office/word/2010/wordprocessingCanvas" xmlns:mc="http://schemas.openxmlformats.org/markup-compatibility/2006" xmlns:o="urn:schemas-microsoft-com:office:office" xmlns:r="http://schemas.openxmlformats.org/officeDocument/2006/relationships" xmlns:m="http://schemas.openxmlformats.org/officeDocument/2006/math" xmlns:v="urn:schemas-microsoft-com:vml" xmlns:wp14="http://schemas.microsoft.com/office/word/2010/wordprocessingDrawing" xmlns:wp="http://schemas.openxmlformats.org/drawingml/2006/wordprocessingDrawing" xmlns:w10="urn:schemas-microsoft-com:office:word" xmlns:w="http://schemas.openxmlformats.org/wordprocessingml/2006/main" xmlns:w14="http://schemas.microsoft.com/office/word/2010/wordml" xmlns:w15="http://schemas.microsoft.com/office/word/2012/wordml" xmlns:wpg="http://schemas.microsoft.com/office/word/2010/wordprocessingGroup" xmlns:wpi="http://schemas.microsoft.com/office/word/2010/wordprocessingInk" xmlns:wne="http://schemas.microsoft.com/office/word/2006/wordml" xmlns:wps="http://schemas.microsoft.com/office/word/2010/wordprocessingShape" mc:Ignorable="w14 w15 wp14">
+<w:document xmlns:ve="http://schemas.openxmlformats.org/markup-compatibility/2006" xmlns:o="urn:schemas-microsoft-com:office:office" xmlns:r="http://schemas.openxmlformats.org/officeDocument/2006/relationships" xmlns:m="http://schemas.openxmlformats.org/officeDocument/2006/math" xmlns:v="urn:schemas-microsoft-com:vml" xmlns:wp="http://schemas.openxmlformats.org/drawingml/2006/wordprocessingDrawing" xmlns:w10="urn:schemas-microsoft-com:office:word" xmlns:w="http://schemas.openxmlformats.org/wordprocessingml/2006/main" xmlns:wne="http://schemas.microsoft.com/office/word/2006/wordml">
   <w:body>
     <w:p>
       <w:pPr>
@@ -12,7 +12,7 @@
           <w:noProof/>
         </w:rPr>
         <w:drawing>
-          <wp:inline distT="0" distB="0" distL="0" distR="0" wp14:anchorId="1E0F017E" wp14:editId="40B90C2D">
+          <wp:inline distT="0" distB="0" distL="0" distR="0">
             <wp:extent cx="1790700" cy="1300010"/>
             <wp:effectExtent l="0" t="0" r="0" b="0"/>
             <wp:docPr id="14" name="Picture 14"/>
@@ -29,10 +29,10 @@
                     </pic:cNvPicPr>
                   </pic:nvPicPr>
                   <pic:blipFill>
-                    <a:blip r:embed="rId5" cstate="print">
+                    <a:blip r:embed="rId7" cstate="print">
                       <a:extLst>
                         <a:ext uri="{28A0092B-C50C-407E-A947-70E740481C1C}">
-                          <a14:useLocalDpi xmlns:a14="http://schemas.microsoft.com/office/drawing/2010/main" val="0"/>
+                          <a14:useLocalDpi xmlns:a14="http://schemas.microsoft.com/office/drawing/2010/main" xmlns:wps="http://schemas.microsoft.com/office/word/2010/wordprocessingShape" xmlns:wpi="http://schemas.microsoft.com/office/word/2010/wordprocessingInk" xmlns:wpg="http://schemas.microsoft.com/office/word/2010/wordprocessingGroup" xmlns:w14="http://schemas.microsoft.com/office/word/2010/wordml" xmlns:w="http://schemas.openxmlformats.org/wordprocessingml/2006/main" xmlns:w10="urn:schemas-microsoft-com:office:word" xmlns:wp14="http://schemas.microsoft.com/office/word/2010/wordprocessingDrawing" xmlns:v="urn:schemas-microsoft-com:vml" xmlns:o="urn:schemas-microsoft-com:office:office" xmlns:mc="http://schemas.openxmlformats.org/markup-compatibility/2006" xmlns:wpc="http://schemas.microsoft.com/office/word/2010/wordprocessingCanvas" xmlns="" val="0"/>
                         </a:ext>
                       </a:extLst>
                     </a:blip>
@@ -360,10 +360,10 @@
                     </pic:cNvPicPr>
                   </pic:nvPicPr>
                   <pic:blipFill>
-                    <a:blip r:embed="rId6">
+                    <a:blip r:embed="rId8" cstate="print">
                       <a:extLst>
                         <a:ext uri="{28A0092B-C50C-407E-A947-70E740481C1C}">
-                          <a14:useLocalDpi xmlns:a14="http://schemas.microsoft.com/office/drawing/2010/main" val="0"/>
+                          <a14:useLocalDpi xmlns:a14="http://schemas.microsoft.com/office/drawing/2010/main" xmlns:wps="http://schemas.microsoft.com/office/word/2010/wordprocessingShape" xmlns:wpi="http://schemas.microsoft.com/office/word/2010/wordprocessingInk" xmlns:wpg="http://schemas.microsoft.com/office/word/2010/wordprocessingGroup" xmlns:w14="http://schemas.microsoft.com/office/word/2010/wordml" xmlns:w="http://schemas.openxmlformats.org/wordprocessingml/2006/main" xmlns:w10="urn:schemas-microsoft-com:office:word" xmlns:wp14="http://schemas.microsoft.com/office/word/2010/wordprocessingDrawing" xmlns:v="urn:schemas-microsoft-com:vml" xmlns:o="urn:schemas-microsoft-com:office:office" xmlns:mc="http://schemas.openxmlformats.org/markup-compatibility/2006" xmlns:wpc="http://schemas.microsoft.com/office/word/2010/wordprocessingCanvas" xmlns="" val="0"/>
                         </a:ext>
                       </a:extLst>
                     </a:blip>
@@ -396,6 +396,8 @@
     <w:p>
       <w:pPr>
         <w:sectPr>
+          <w:headerReference w:type="default" r:id="rId9"/>
+          <w:footerReference w:type="default" r:id="rId10"/>
           <w:type w:val="continuous"/>
           <w:pgSz w:w="12240" w:h="15840"/>
           <w:pgMar w:top="1440" w:right="1440" w:bottom="1440" w:left="1440" w:header="720" w:footer="720" w:gutter="0"/>
@@ -406,6 +408,12 @@
     </w:p>
     <w:sdt>
       <w:sdtPr>
+        <w:rPr>
+          <w:rFonts w:ascii="Arial" w:eastAsiaTheme="minorHAnsi" w:hAnsi="Arial" w:cstheme="minorBidi"/>
+          <w:color w:val="auto"/>
+          <w:sz w:val="24"/>
+          <w:szCs w:val="22"/>
+        </w:rPr>
         <w:id w:val="76180236"/>
         <w:docPartObj>
           <w:docPartGallery w:val="Table of Contents"/>
@@ -414,13 +422,9 @@
       </w:sdtPr>
       <w:sdtEndPr>
         <w:rPr>
-          <w:rFonts w:ascii="Arial" w:eastAsiaTheme="minorHAnsi" w:hAnsi="Arial" w:cstheme="minorBidi"/>
           <w:b/>
           <w:bCs/>
           <w:noProof/>
-          <w:color w:val="auto"/>
-          <w:sz w:val="24"/>
-          <w:szCs w:val="22"/>
         </w:rPr>
       </w:sdtEndPr>
       <w:sdtContent>
@@ -2277,42 +2281,22 @@
     </w:p>
     <w:p>
       <w:pPr>
-        <w:rPr>
-          <w:rFonts w:ascii="Times New Roman" w:hAnsi="Times New Roman" w:cs="Times New Roman"/>
-        </w:rPr>
-      </w:pPr>
-      <w:r>
-        <w:rPr>
-          <w:rFonts w:ascii="Times New Roman" w:hAnsi="Times New Roman" w:cs="Times New Roman"/>
-        </w:rPr>
+        <w:pStyle w:val="TableofFigures"/>
+      </w:pPr>
+      <w:r>
         <w:lastRenderedPageBreak/>
         <w:fldChar w:fldCharType="begin"/>
       </w:r>
       <w:r>
-        <w:rPr>
-          <w:rFonts w:ascii="Times New Roman" w:hAnsi="Times New Roman" w:cs="Times New Roman"/>
-        </w:rPr>
         <w:instrText xml:space="preserve"> TOC \h \z \c "Figure" </w:instrText>
       </w:r>
       <w:r>
-        <w:rPr>
-          <w:rFonts w:ascii="Times New Roman" w:hAnsi="Times New Roman" w:cs="Times New Roman"/>
-        </w:rPr>
         <w:fldChar w:fldCharType="separate"/>
       </w:r>
       <w:r>
-        <w:rPr>
-          <w:rFonts w:ascii="Times New Roman" w:hAnsi="Times New Roman" w:cs="Times New Roman"/>
-          <w:b/>
-          <w:bCs/>
-          <w:noProof/>
-        </w:rPr>
         <w:t>No table of figures entries found.</w:t>
       </w:r>
       <w:r>
-        <w:rPr>
-          <w:rFonts w:ascii="Times New Roman" w:hAnsi="Times New Roman" w:cs="Times New Roman"/>
-        </w:rPr>
         <w:fldChar w:fldCharType="end"/>
       </w:r>
     </w:p>
@@ -2338,15 +2322,9 @@
     </w:p>
     <w:p>
       <w:pPr>
-        <w:spacing w:after="160" w:line="259" w:lineRule="auto"/>
-        <w:rPr>
-          <w:rFonts w:ascii="Times New Roman" w:hAnsi="Times New Roman" w:cs="Times New Roman"/>
-        </w:rPr>
-      </w:pPr>
-      <w:r>
-        <w:rPr>
-          <w:rFonts w:ascii="Times New Roman" w:hAnsi="Times New Roman" w:cs="Times New Roman"/>
-        </w:rPr>
+        <w:pStyle w:val="TableofFigures"/>
+      </w:pPr>
+      <w:r>
         <w:lastRenderedPageBreak/>
         <w:br w:type="page"/>
       </w:r>
@@ -2365,6 +2343,38 @@
         <w:t>Tables</w:t>
       </w:r>
     </w:p>
+    <w:p>
+      <w:pPr>
+        <w:rPr>
+          <w:rFonts w:ascii="Times New Roman" w:hAnsi="Times New Roman" w:cs="Times New Roman"/>
+        </w:rPr>
+      </w:pPr>
+    </w:p>
+    <w:p>
+      <w:pPr>
+        <w:pStyle w:val="TableofFigures"/>
+      </w:pPr>
+      <w:r>
+        <w:fldChar w:fldCharType="begin"/>
+      </w:r>
+      <w:r>
+        <w:instrText xml:space="preserve"> TOC \t "Table Caption" \c </w:instrText>
+      </w:r>
+      <w:r>
+        <w:fldChar w:fldCharType="separate"/>
+      </w:r>
+      <w:r>
+        <w:rPr>
+          <w:b/>
+          <w:bCs/>
+        </w:rPr>
+        <w:t>No table of figures entries found.</w:t>
+      </w:r>
+      <w:r>
+        <w:fldChar w:fldCharType="end"/>
+      </w:r>
+    </w:p>
+    <w:p/>
     <w:p>
       <w:pPr>
         <w:rPr>
@@ -2382,6 +2392,7 @@
     <w:p>
       <w:pPr>
         <w:pStyle w:val="Heading1"/>
+        <w:jc w:val="center"/>
         <w:rPr>
           <w:b/>
         </w:rPr>
@@ -2435,13 +2446,13 @@
         <w:rPr>
           <w:rFonts w:ascii="Times New Roman" w:hAnsi="Times New Roman" w:cs="Times New Roman"/>
         </w:rPr>
-        <w:t>The purpose of this test project is to</w:t>
-      </w:r>
-      <w:r>
-        <w:rPr>
-          <w:rFonts w:ascii="Times New Roman" w:hAnsi="Times New Roman" w:cs="Times New Roman"/>
-        </w:rPr>
-        <w:t xml:space="preserve"> (…).</w:t>
+        <w:t xml:space="preserve">This test plan project documents (UAV) test planning for </w:t>
+      </w:r>
+      <w:r>
+        <w:rPr>
+          <w:rFonts w:ascii="Times New Roman" w:hAnsi="Times New Roman" w:cs="Times New Roman"/>
+        </w:rPr>
+        <w:t>its many capabilities.  The (UAV) program is an ACAT ID program and is listed on the OSD T&amp;E Oversight List.  The Joint Requirements Oversight Council (JROC) approved a Capabilities Production Document (CPD) for the (UAV) in July 2013.  The CPD forms the basis of the technical requirements for the expected performance of this weapon system.</w:t>
       </w:r>
     </w:p>
     <w:p>
@@ -2477,7 +2488,7 @@
         <w:rPr>
           <w:rFonts w:ascii="Times New Roman" w:hAnsi="Times New Roman" w:cs="Times New Roman"/>
         </w:rPr>
-        <w:t>XXXX</w:t>
+        <w:t>UAV</w:t>
       </w:r>
       <w:r>
         <w:rPr>
@@ -2495,31 +2506,73 @@
         <w:rPr>
           <w:rFonts w:ascii="Times New Roman" w:hAnsi="Times New Roman" w:cs="Times New Roman"/>
         </w:rPr>
-        <w:t>, all-weather intelligence gathering</w:t>
-      </w:r>
-      <w:r>
-        <w:rPr>
-          <w:rFonts w:ascii="Times New Roman" w:hAnsi="Times New Roman" w:cs="Times New Roman"/>
-        </w:rPr>
-        <w:t xml:space="preserve"> unmanned aerial vehicle</w:t>
-      </w:r>
-      <w:r>
-        <w:rPr>
-          <w:rFonts w:ascii="Times New Roman" w:hAnsi="Times New Roman" w:cs="Times New Roman"/>
-        </w:rPr>
-        <w:t xml:space="preserve"> with limited strike capability</w:t>
-      </w:r>
-      <w:r>
-        <w:rPr>
-          <w:rFonts w:ascii="Times New Roman" w:hAnsi="Times New Roman" w:cs="Times New Roman"/>
-        </w:rPr>
-        <w:t>.  The (XXXX) is equipped with sensors, cameras, and an electronic warfare countermeasure suite.  It is a powered by a single engine and can fly up to (</w:t>
-      </w:r>
-      <w:r>
-        <w:rPr>
-          <w:rFonts w:ascii="Times New Roman" w:hAnsi="Times New Roman" w:cs="Times New Roman"/>
-        </w:rPr>
-        <w:t>XXXX</w:t>
+        <w:t xml:space="preserve">, all-weather </w:t>
+      </w:r>
+      <w:r>
+        <w:rPr>
+          <w:rFonts w:ascii="Times New Roman" w:hAnsi="Times New Roman" w:cs="Times New Roman"/>
+        </w:rPr>
+        <w:t>unmanned aerial vehicle</w:t>
+      </w:r>
+      <w:r>
+        <w:rPr>
+          <w:rFonts w:ascii="Times New Roman" w:hAnsi="Times New Roman" w:cs="Times New Roman"/>
+        </w:rPr>
+        <w:t xml:space="preserve"> used to provide intelligence, surveillance and reconnaissance</w:t>
+      </w:r>
+      <w:r>
+        <w:rPr>
+          <w:rFonts w:ascii="Times New Roman" w:hAnsi="Times New Roman" w:cs="Times New Roman"/>
+        </w:rPr>
+        <w:t xml:space="preserve"> with </w:t>
+      </w:r>
+      <w:r>
+        <w:rPr>
+          <w:rFonts w:ascii="Times New Roman" w:hAnsi="Times New Roman" w:cs="Times New Roman"/>
+        </w:rPr>
+        <w:t>an extended</w:t>
+      </w:r>
+      <w:r>
+        <w:rPr>
+          <w:rFonts w:ascii="Times New Roman" w:hAnsi="Times New Roman" w:cs="Times New Roman"/>
+        </w:rPr>
+        <w:t xml:space="preserve"> strike capability</w:t>
+      </w:r>
+      <w:r>
+        <w:rPr>
+          <w:rFonts w:ascii="Times New Roman" w:hAnsi="Times New Roman" w:cs="Times New Roman"/>
+        </w:rPr>
+        <w:t>.  The (</w:t>
+      </w:r>
+      <w:r>
+        <w:rPr>
+          <w:rFonts w:ascii="Times New Roman" w:hAnsi="Times New Roman" w:cs="Times New Roman"/>
+        </w:rPr>
+        <w:t>UAV</w:t>
+      </w:r>
+      <w:r>
+        <w:rPr>
+          <w:rFonts w:ascii="Times New Roman" w:hAnsi="Times New Roman" w:cs="Times New Roman"/>
+        </w:rPr>
+        <w:t xml:space="preserve">) is equipped with sensors, cameras, </w:t>
+      </w:r>
+      <w:r>
+        <w:rPr>
+          <w:rFonts w:ascii="Times New Roman" w:hAnsi="Times New Roman" w:cs="Times New Roman"/>
+        </w:rPr>
+        <w:t xml:space="preserve">aperture radar </w:t>
+      </w:r>
+      <w:r>
+        <w:rPr>
+          <w:rFonts w:ascii="Times New Roman" w:hAnsi="Times New Roman" w:cs="Times New Roman"/>
+        </w:rPr>
+        <w:t>and an electronic warfare countermeasure suite.  It is a powered by a single engine and can fly up to (</w:t>
+      </w:r>
+      <w:r>
+        <w:rPr>
+          <w:rFonts w:ascii="Times New Roman" w:hAnsi="Times New Roman" w:cs="Times New Roman"/>
+        </w:rPr>
+        <w:t>UAV</w:t>
       </w:r>
       <w:r>
         <w:rPr>
@@ -2537,12 +2590,31 @@
         <w:rPr>
           <w:rFonts w:ascii="Times New Roman" w:hAnsi="Times New Roman" w:cs="Times New Roman"/>
         </w:rPr>
-        <w:t xml:space="preserve"> hours then return to its origin.</w:t>
+        <w:t xml:space="preserve"> hours then return to its origin</w:t>
+      </w:r>
+      <w:r>
+        <w:rPr>
+          <w:rFonts w:ascii="Times New Roman" w:hAnsi="Times New Roman" w:cs="Times New Roman"/>
+        </w:rPr>
+        <w:t xml:space="preserve"> without needing to be refueled</w:t>
+      </w:r>
+      <w:r>
+        <w:rPr>
+          <w:rFonts w:ascii="Times New Roman" w:hAnsi="Times New Roman" w:cs="Times New Roman"/>
+        </w:rPr>
+        <w:t>.</w:t>
+      </w:r>
+      <w:r>
+        <w:rPr>
+          <w:rFonts w:ascii="Times New Roman" w:hAnsi="Times New Roman" w:cs="Times New Roman"/>
+        </w:rPr>
+        <w:t xml:space="preserve">  </w:t>
       </w:r>
     </w:p>
     <w:p>
       <w:pPr>
         <w:pStyle w:val="Heading1"/>
+        <w:jc w:val="center"/>
         <w:rPr>
           <w:b/>
         </w:rPr>
@@ -2601,7 +2673,107 @@
         <w:rPr>
           <w:rFonts w:ascii="Times New Roman" w:hAnsi="Times New Roman" w:cs="Times New Roman"/>
         </w:rPr>
-        <w:t xml:space="preserve">The CJCS and the CIA has determined that a need exists to gather data, target and strike within the (XXX) operational arena in support of (XXX level) operations at distances of up to (XXX) from the main body of forces and to do so in near real time response to stated needs from the operational commander.  </w:t>
+        <w:t>The CJCS and the CIA ha</w:t>
+      </w:r>
+      <w:r>
+        <w:rPr>
+          <w:rFonts w:ascii="Times New Roman" w:hAnsi="Times New Roman" w:cs="Times New Roman"/>
+        </w:rPr>
+        <w:t>ve</w:t>
+      </w:r>
+      <w:r>
+        <w:rPr>
+          <w:rFonts w:ascii="Times New Roman" w:hAnsi="Times New Roman" w:cs="Times New Roman"/>
+        </w:rPr>
+        <w:t xml:space="preserve"> determined that </w:t>
+      </w:r>
+      <w:proofErr w:type="gramStart"/>
+      <w:r>
+        <w:rPr>
+          <w:rFonts w:ascii="Times New Roman" w:hAnsi="Times New Roman" w:cs="Times New Roman"/>
+        </w:rPr>
+        <w:t>a</w:t>
+      </w:r>
+      <w:proofErr w:type="gramEnd"/>
+      <w:r>
+        <w:rPr>
+          <w:rFonts w:ascii="Times New Roman" w:hAnsi="Times New Roman" w:cs="Times New Roman"/>
+        </w:rPr>
+        <w:t xml:space="preserve"> </w:t>
+      </w:r>
+      <w:r>
+        <w:rPr>
+          <w:rFonts w:ascii="Times New Roman" w:hAnsi="Times New Roman" w:cs="Times New Roman"/>
+        </w:rPr>
+        <w:t xml:space="preserve">unmanned aerial vehicles are a serious tool to the war on terror.  The need </w:t>
+      </w:r>
+      <w:r>
+        <w:rPr>
+          <w:rFonts w:ascii="Times New Roman" w:hAnsi="Times New Roman" w:cs="Times New Roman"/>
+        </w:rPr>
+        <w:t xml:space="preserve">exists to </w:t>
+      </w:r>
+      <w:r>
+        <w:rPr>
+          <w:rFonts w:ascii="Times New Roman" w:hAnsi="Times New Roman" w:cs="Times New Roman"/>
+        </w:rPr>
+        <w:t xml:space="preserve">for 24 hour </w:t>
+      </w:r>
+      <w:r>
+        <w:rPr>
+          <w:rFonts w:ascii="Times New Roman" w:hAnsi="Times New Roman" w:cs="Times New Roman"/>
+        </w:rPr>
+        <w:t>data</w:t>
+      </w:r>
+      <w:r>
+        <w:rPr>
+          <w:rFonts w:ascii="Times New Roman" w:hAnsi="Times New Roman" w:cs="Times New Roman"/>
+        </w:rPr>
+        <w:t xml:space="preserve"> collection</w:t>
+      </w:r>
+      <w:r>
+        <w:rPr>
+          <w:rFonts w:ascii="Times New Roman" w:hAnsi="Times New Roman" w:cs="Times New Roman"/>
+        </w:rPr>
+        <w:t>, target</w:t>
+      </w:r>
+      <w:r>
+        <w:rPr>
+          <w:rFonts w:ascii="Times New Roman" w:hAnsi="Times New Roman" w:cs="Times New Roman"/>
+        </w:rPr>
+        <w:t>ing</w:t>
+      </w:r>
+      <w:r>
+        <w:rPr>
+          <w:rFonts w:ascii="Times New Roman" w:hAnsi="Times New Roman" w:cs="Times New Roman"/>
+        </w:rPr>
+        <w:t xml:space="preserve"> and strike within the (XXX) operational arena in support of (XXX level) operations at distances of up to (XXX) from the main body of forces and to do so in near real time response to stated needs from the operational commander.  </w:t>
+      </w:r>
+      <w:r>
+        <w:rPr>
+          <w:rFonts w:ascii="Times New Roman" w:hAnsi="Times New Roman" w:cs="Times New Roman"/>
+        </w:rPr>
+        <w:t xml:space="preserve">Joint Force commanders seek to deploy a </w:t>
+      </w:r>
+      <w:r>
+        <w:rPr>
+          <w:rFonts w:ascii="Times New Roman" w:hAnsi="Times New Roman" w:cs="Times New Roman"/>
+        </w:rPr>
+        <w:t>new</w:t>
+      </w:r>
+      <w:r>
+        <w:rPr>
+          <w:rFonts w:ascii="Times New Roman" w:hAnsi="Times New Roman" w:cs="Times New Roman"/>
+        </w:rPr>
+        <w:t xml:space="preserve"> survivable unmanned aerial weapon system</w:t>
+      </w:r>
+      <w:bookmarkStart w:id="5" w:name="_GoBack"/>
+      <w:bookmarkEnd w:id="5"/>
+      <w:r>
+        <w:rPr>
+          <w:rFonts w:ascii="Times New Roman" w:hAnsi="Times New Roman" w:cs="Times New Roman"/>
+        </w:rPr>
+        <w:t xml:space="preserve"> to fill capability gaps from the aging MQ-1 Predator and the RQ1A Global Hawk.</w:t>
       </w:r>
     </w:p>
     <w:p>
@@ -2615,26 +2787,58 @@
       <w:pPr>
         <w:pStyle w:val="Heading2"/>
       </w:pPr>
-      <w:bookmarkStart w:id="5" w:name="_Toc363403300"/>
+      <w:bookmarkStart w:id="6" w:name="_Toc363403300"/>
       <w:r>
         <w:t>OPERATIONAL REQUIREMENT</w:t>
       </w:r>
       <w:r>
         <w:t>S</w:t>
       </w:r>
-      <w:bookmarkEnd w:id="5"/>
-    </w:p>
-    <w:p>
-      <w:pPr>
-        <w:rPr>
-          <w:rFonts w:ascii="Times New Roman" w:hAnsi="Times New Roman" w:cs="Times New Roman"/>
-        </w:rPr>
-      </w:pPr>
-      <w:r>
-        <w:rPr>
-          <w:rFonts w:ascii="Times New Roman" w:hAnsi="Times New Roman" w:cs="Times New Roman"/>
-        </w:rPr>
-        <w:t xml:space="preserve">The (XXX) shall be </w:t>
+      <w:bookmarkEnd w:id="6"/>
+    </w:p>
+    <w:p>
+      <w:pPr>
+        <w:rPr>
+          <w:rFonts w:ascii="Times New Roman" w:hAnsi="Times New Roman" w:cs="Times New Roman"/>
+        </w:rPr>
+      </w:pPr>
+      <w:r>
+        <w:rPr>
+          <w:rFonts w:ascii="Times New Roman" w:hAnsi="Times New Roman" w:cs="Times New Roman"/>
+        </w:rPr>
+        <w:t>This test plan addresses the following operational requirements:</w:t>
+      </w:r>
+    </w:p>
+    <w:p>
+      <w:pPr>
+        <w:rPr>
+          <w:rFonts w:ascii="Times New Roman" w:hAnsi="Times New Roman" w:cs="Times New Roman"/>
+        </w:rPr>
+      </w:pPr>
+    </w:p>
+    <w:p>
+      <w:pPr>
+        <w:rPr>
+          <w:rFonts w:ascii="Times New Roman" w:hAnsi="Times New Roman" w:cs="Times New Roman"/>
+        </w:rPr>
+      </w:pPr>
+      <w:r>
+        <w:rPr>
+          <w:rFonts w:ascii="Times New Roman" w:hAnsi="Times New Roman" w:cs="Times New Roman"/>
+        </w:rPr>
+        <w:t>The (</w:t>
+      </w:r>
+      <w:r>
+        <w:rPr>
+          <w:rFonts w:ascii="Times New Roman" w:hAnsi="Times New Roman" w:cs="Times New Roman"/>
+        </w:rPr>
+        <w:t>UAV Name</w:t>
+      </w:r>
+      <w:r>
+        <w:rPr>
+          <w:rFonts w:ascii="Times New Roman" w:hAnsi="Times New Roman" w:cs="Times New Roman"/>
+        </w:rPr>
+        <w:t xml:space="preserve">) shall be </w:t>
       </w:r>
       <w:r>
         <w:rPr>
@@ -2671,7 +2875,19 @@
         <w:rPr>
           <w:rFonts w:ascii="Times New Roman" w:hAnsi="Times New Roman" w:cs="Times New Roman"/>
         </w:rPr>
-        <w:t xml:space="preserve">The (XXX) </w:t>
+        <w:t>The (</w:t>
+      </w:r>
+      <w:r>
+        <w:rPr>
+          <w:rFonts w:ascii="Times New Roman" w:hAnsi="Times New Roman" w:cs="Times New Roman"/>
+        </w:rPr>
+        <w:t>UAV Name</w:t>
+      </w:r>
+      <w:r>
+        <w:rPr>
+          <w:rFonts w:ascii="Times New Roman" w:hAnsi="Times New Roman" w:cs="Times New Roman"/>
+        </w:rPr>
+        <w:t xml:space="preserve">) </w:t>
       </w:r>
       <w:r>
         <w:rPr>
@@ -2679,18 +2895,49 @@
         </w:rPr>
         <w:t>must be fully transportable and compartmentalized into no more than six pieces</w:t>
       </w:r>
-    </w:p>
-    <w:p>
-      <w:pPr>
-        <w:rPr>
-          <w:rFonts w:ascii="Times New Roman" w:hAnsi="Times New Roman" w:cs="Times New Roman"/>
-        </w:rPr>
-      </w:pPr>
-      <w:r>
-        <w:rPr>
-          <w:rFonts w:ascii="Times New Roman" w:hAnsi="Times New Roman" w:cs="Times New Roman"/>
-        </w:rPr>
-        <w:t xml:space="preserve">The (XXX) </w:t>
+      <w:r>
+        <w:rPr>
+          <w:rFonts w:ascii="Times New Roman" w:hAnsi="Times New Roman" w:cs="Times New Roman"/>
+        </w:rPr>
+        <w:t xml:space="preserve"> </w:t>
+      </w:r>
+    </w:p>
+    <w:p>
+      <w:pPr>
+        <w:rPr>
+          <w:rFonts w:ascii="Times New Roman" w:hAnsi="Times New Roman" w:cs="Times New Roman"/>
+        </w:rPr>
+      </w:pPr>
+      <w:r>
+        <w:rPr>
+          <w:rFonts w:ascii="Times New Roman" w:hAnsi="Times New Roman" w:cs="Times New Roman"/>
+        </w:rPr>
+        <w:t>The (UAV Name) must be transportable by a C-130</w:t>
+      </w:r>
+    </w:p>
+    <w:p>
+      <w:pPr>
+        <w:rPr>
+          <w:rFonts w:ascii="Times New Roman" w:hAnsi="Times New Roman" w:cs="Times New Roman"/>
+        </w:rPr>
+      </w:pPr>
+      <w:r>
+        <w:rPr>
+          <w:rFonts w:ascii="Times New Roman" w:hAnsi="Times New Roman" w:cs="Times New Roman"/>
+        </w:rPr>
+        <w:t>The (</w:t>
+      </w:r>
+      <w:r>
+        <w:rPr>
+          <w:rFonts w:ascii="Times New Roman" w:hAnsi="Times New Roman" w:cs="Times New Roman"/>
+        </w:rPr>
+        <w:t>UAV Name</w:t>
+      </w:r>
+      <w:r>
+        <w:rPr>
+          <w:rFonts w:ascii="Times New Roman" w:hAnsi="Times New Roman" w:cs="Times New Roman"/>
+        </w:rPr>
+        <w:t xml:space="preserve">) </w:t>
       </w:r>
       <w:r>
         <w:rPr>
@@ -2715,7 +2962,19 @@
         <w:rPr>
           <w:rFonts w:ascii="Times New Roman" w:hAnsi="Times New Roman" w:cs="Times New Roman"/>
         </w:rPr>
-        <w:t>Time to reassemble the (XXXX) shall not exceed six hours</w:t>
+        <w:t>Time to reassemble the (</w:t>
+      </w:r>
+      <w:r>
+        <w:rPr>
+          <w:rFonts w:ascii="Times New Roman" w:hAnsi="Times New Roman" w:cs="Times New Roman"/>
+        </w:rPr>
+        <w:t>UAV Name</w:t>
+      </w:r>
+      <w:r>
+        <w:rPr>
+          <w:rFonts w:ascii="Times New Roman" w:hAnsi="Times New Roman" w:cs="Times New Roman"/>
+        </w:rPr>
+        <w:t>) shall not exceed six hours</w:t>
       </w:r>
       <w:r>
         <w:rPr>
@@ -2734,7 +2993,19 @@
         <w:rPr>
           <w:rFonts w:ascii="Times New Roman" w:hAnsi="Times New Roman" w:cs="Times New Roman"/>
         </w:rPr>
-        <w:t xml:space="preserve">The (XXX) </w:t>
+        <w:t>The (</w:t>
+      </w:r>
+      <w:r>
+        <w:rPr>
+          <w:rFonts w:ascii="Times New Roman" w:hAnsi="Times New Roman" w:cs="Times New Roman"/>
+        </w:rPr>
+        <w:t>UAV Name</w:t>
+      </w:r>
+      <w:r>
+        <w:rPr>
+          <w:rFonts w:ascii="Times New Roman" w:hAnsi="Times New Roman" w:cs="Times New Roman"/>
+        </w:rPr>
+        <w:t xml:space="preserve">) </w:t>
       </w:r>
       <w:r>
         <w:rPr>
@@ -2821,63 +3092,335 @@
         <w:rPr>
           <w:rFonts w:ascii="Times New Roman" w:hAnsi="Times New Roman" w:cs="Times New Roman"/>
         </w:rPr>
-        <w:t>The (XXX) shall</w:t>
-      </w:r>
-    </w:p>
-    <w:p>
-      <w:pPr>
-        <w:rPr>
-          <w:rFonts w:ascii="Times New Roman" w:hAnsi="Times New Roman" w:cs="Times New Roman"/>
-        </w:rPr>
-      </w:pPr>
-      <w:r>
-        <w:rPr>
-          <w:rFonts w:ascii="Times New Roman" w:hAnsi="Times New Roman" w:cs="Times New Roman"/>
-        </w:rPr>
-        <w:t>The (XXX) shall</w:t>
-      </w:r>
-    </w:p>
-    <w:p>
-      <w:pPr>
-        <w:rPr>
-          <w:rFonts w:ascii="Times New Roman" w:hAnsi="Times New Roman" w:cs="Times New Roman"/>
-        </w:rPr>
-      </w:pPr>
-      <w:r>
-        <w:rPr>
-          <w:rFonts w:ascii="Times New Roman" w:hAnsi="Times New Roman" w:cs="Times New Roman"/>
-        </w:rPr>
-        <w:t>The (XXX) shall</w:t>
-      </w:r>
-    </w:p>
-    <w:p>
-      <w:pPr>
-        <w:rPr>
-          <w:rFonts w:ascii="Times New Roman" w:hAnsi="Times New Roman" w:cs="Times New Roman"/>
-        </w:rPr>
-      </w:pPr>
-      <w:r>
-        <w:rPr>
-          <w:rFonts w:ascii="Times New Roman" w:hAnsi="Times New Roman" w:cs="Times New Roman"/>
-        </w:rPr>
-        <w:t>The (XXX) shall</w:t>
-      </w:r>
-    </w:p>
-    <w:p>
-      <w:pPr>
-        <w:rPr>
-          <w:rFonts w:ascii="Times New Roman" w:hAnsi="Times New Roman" w:cs="Times New Roman"/>
-        </w:rPr>
-      </w:pPr>
+        <w:t>L</w:t>
+      </w:r>
+      <w:r>
+        <w:rPr>
+          <w:rFonts w:ascii="Times New Roman" w:hAnsi="Times New Roman" w:cs="Times New Roman"/>
+        </w:rPr>
+        <w:t>ine of site connectivity must be C</w:t>
+      </w:r>
+      <w:r>
+        <w:rPr>
+          <w:rFonts w:ascii="Times New Roman" w:hAnsi="Times New Roman" w:cs="Times New Roman"/>
+        </w:rPr>
+        <w:t>-</w:t>
+      </w:r>
+      <w:r>
+        <w:rPr>
+          <w:rFonts w:ascii="Times New Roman" w:hAnsi="Times New Roman" w:cs="Times New Roman"/>
+        </w:rPr>
+        <w:t xml:space="preserve">band </w:t>
+      </w:r>
+    </w:p>
+    <w:p>
+      <w:pPr>
+        <w:rPr>
+          <w:rFonts w:ascii="Times New Roman" w:hAnsi="Times New Roman" w:cs="Times New Roman"/>
+        </w:rPr>
+      </w:pPr>
+      <w:r>
+        <w:rPr>
+          <w:rFonts w:ascii="Times New Roman" w:hAnsi="Times New Roman" w:cs="Times New Roman"/>
+        </w:rPr>
+        <w:t>B</w:t>
+      </w:r>
+      <w:r>
+        <w:rPr>
+          <w:rFonts w:ascii="Times New Roman" w:hAnsi="Times New Roman" w:cs="Times New Roman"/>
+        </w:rPr>
+        <w:t xml:space="preserve">eyond line </w:t>
+      </w:r>
+      <w:r>
+        <w:rPr>
+          <w:rFonts w:ascii="Times New Roman" w:hAnsi="Times New Roman" w:cs="Times New Roman"/>
+        </w:rPr>
+        <w:t>of site connectivity must be Ku-</w:t>
+      </w:r>
+      <w:r>
+        <w:rPr>
+          <w:rFonts w:ascii="Times New Roman" w:hAnsi="Times New Roman" w:cs="Times New Roman"/>
+        </w:rPr>
+        <w:t>band</w:t>
+      </w:r>
+    </w:p>
+    <w:p>
+      <w:pPr>
+        <w:rPr>
+          <w:rFonts w:ascii="Times New Roman" w:hAnsi="Times New Roman" w:cs="Times New Roman"/>
+        </w:rPr>
+      </w:pPr>
+      <w:r>
+        <w:rPr>
+          <w:rFonts w:ascii="Times New Roman" w:hAnsi="Times New Roman" w:cs="Times New Roman"/>
+        </w:rPr>
+        <w:t>The (</w:t>
+      </w:r>
+      <w:r>
+        <w:rPr>
+          <w:rFonts w:ascii="Times New Roman" w:hAnsi="Times New Roman" w:cs="Times New Roman"/>
+        </w:rPr>
+        <w:t>UAV Name</w:t>
+      </w:r>
+      <w:r>
+        <w:rPr>
+          <w:rFonts w:ascii="Times New Roman" w:hAnsi="Times New Roman" w:cs="Times New Roman"/>
+        </w:rPr>
+        <w:t xml:space="preserve">) </w:t>
+      </w:r>
+      <w:r>
+        <w:rPr>
+          <w:rFonts w:ascii="Times New Roman" w:hAnsi="Times New Roman" w:cs="Times New Roman"/>
+        </w:rPr>
+        <w:t>must reach a maximum altitude of 75,000 ft</w:t>
+      </w:r>
+    </w:p>
+    <w:p>
+      <w:pPr>
+        <w:rPr>
+          <w:rFonts w:ascii="Times New Roman" w:hAnsi="Times New Roman" w:cs="Times New Roman"/>
+        </w:rPr>
+      </w:pPr>
+      <w:r>
+        <w:rPr>
+          <w:rFonts w:ascii="Times New Roman" w:hAnsi="Times New Roman" w:cs="Times New Roman"/>
+        </w:rPr>
+        <w:t>Joint Force Commanders must be able to receive radar imagery in real time</w:t>
+      </w:r>
+    </w:p>
+    <w:p>
+      <w:pPr>
+        <w:rPr>
+          <w:rFonts w:ascii="Times New Roman" w:hAnsi="Times New Roman" w:cs="Times New Roman"/>
+        </w:rPr>
+      </w:pPr>
+      <w:r>
+        <w:rPr>
+          <w:rFonts w:ascii="Times New Roman" w:hAnsi="Times New Roman" w:cs="Times New Roman"/>
+        </w:rPr>
+        <w:lastRenderedPageBreak/>
+        <w:t>The (</w:t>
+      </w:r>
+      <w:r>
+        <w:rPr>
+          <w:rFonts w:ascii="Times New Roman" w:hAnsi="Times New Roman" w:cs="Times New Roman"/>
+        </w:rPr>
+        <w:t>UAV Name</w:t>
+      </w:r>
+      <w:r>
+        <w:rPr>
+          <w:rFonts w:ascii="Times New Roman" w:hAnsi="Times New Roman" w:cs="Times New Roman"/>
+        </w:rPr>
+        <w:t>) shall</w:t>
+      </w:r>
+      <w:r>
+        <w:rPr>
+          <w:rFonts w:ascii="Times New Roman" w:hAnsi="Times New Roman" w:cs="Times New Roman"/>
+        </w:rPr>
+        <w:t xml:space="preserve"> direct stationary and moving targets with precision guided munitions</w:t>
+      </w:r>
+    </w:p>
+    <w:p>
+      <w:pPr>
+        <w:rPr>
+          <w:rFonts w:ascii="Times New Roman" w:hAnsi="Times New Roman" w:cs="Times New Roman"/>
+        </w:rPr>
+      </w:pPr>
+      <w:r>
+        <w:rPr>
+          <w:rFonts w:ascii="Times New Roman" w:hAnsi="Times New Roman" w:cs="Times New Roman"/>
+        </w:rPr>
+        <w:t>The (</w:t>
+      </w:r>
+      <w:r>
+        <w:rPr>
+          <w:rFonts w:ascii="Times New Roman" w:hAnsi="Times New Roman" w:cs="Times New Roman"/>
+        </w:rPr>
+        <w:t>UAV Name</w:t>
+      </w:r>
+      <w:r>
+        <w:rPr>
+          <w:rFonts w:ascii="Times New Roman" w:hAnsi="Times New Roman" w:cs="Times New Roman"/>
+        </w:rPr>
+        <w:t xml:space="preserve">) shall neutralize an enemy radar within a </w:t>
+      </w:r>
+      <w:r>
+        <w:rPr>
+          <w:rFonts w:ascii="Times New Roman" w:hAnsi="Times New Roman" w:cs="Times New Roman"/>
+        </w:rPr>
+        <w:t>50</w:t>
+      </w:r>
+      <w:r>
+        <w:rPr>
+          <w:rFonts w:ascii="Times New Roman" w:hAnsi="Times New Roman" w:cs="Times New Roman"/>
+        </w:rPr>
+        <w:t xml:space="preserve"> mile radius.</w:t>
+      </w:r>
+    </w:p>
+    <w:p>
+      <w:pPr>
+        <w:rPr>
+          <w:rFonts w:ascii="Times New Roman" w:hAnsi="Times New Roman" w:cs="Times New Roman"/>
+        </w:rPr>
+      </w:pPr>
+      <w:r>
+        <w:rPr>
+          <w:rFonts w:ascii="Times New Roman" w:hAnsi="Times New Roman" w:cs="Times New Roman"/>
+        </w:rPr>
+        <w:t>The reliability of hit the (UAV Name) precision guided munition shall be 0.99.</w:t>
+      </w:r>
+    </w:p>
+    <w:p>
+      <w:pPr>
+        <w:rPr>
+          <w:rFonts w:ascii="Times New Roman" w:hAnsi="Times New Roman" w:cs="Times New Roman"/>
+        </w:rPr>
+      </w:pPr>
+      <w:r>
+        <w:rPr>
+          <w:rFonts w:ascii="Times New Roman" w:hAnsi="Times New Roman" w:cs="Times New Roman"/>
+        </w:rPr>
+        <w:t>The reliability of kill of the (UAV Name) precision guided munition shall be 0.98.</w:t>
+      </w:r>
+    </w:p>
+    <w:p>
+      <w:pPr>
+        <w:rPr>
+          <w:rFonts w:ascii="Times New Roman" w:hAnsi="Times New Roman" w:cs="Times New Roman"/>
+        </w:rPr>
+      </w:pPr>
+      <w:r>
+        <w:rPr>
+          <w:rFonts w:ascii="Times New Roman" w:hAnsi="Times New Roman" w:cs="Times New Roman"/>
+        </w:rPr>
+        <w:t>Video/Camera/SAR shall have a combined operational availability of 0.95.</w:t>
+      </w:r>
+    </w:p>
+    <w:p>
+      <w:pPr>
+        <w:rPr>
+          <w:rFonts w:ascii="Times New Roman" w:hAnsi="Times New Roman" w:cs="Times New Roman"/>
+        </w:rPr>
+      </w:pPr>
+      <w:r>
+        <w:rPr>
+          <w:rFonts w:ascii="Times New Roman" w:hAnsi="Times New Roman" w:cs="Times New Roman"/>
+        </w:rPr>
+        <w:t>Optics must view target up to 110 km.</w:t>
+      </w:r>
+    </w:p>
+    <w:p>
+      <w:pPr>
+        <w:rPr>
+          <w:rFonts w:ascii="Times New Roman" w:hAnsi="Times New Roman" w:cs="Times New Roman"/>
+        </w:rPr>
+      </w:pPr>
+      <w:r>
+        <w:rPr>
+          <w:rFonts w:ascii="Times New Roman" w:hAnsi="Times New Roman" w:cs="Times New Roman"/>
+        </w:rPr>
+        <w:t>The (UAV Name) shall carry a payload up to 4700 lbs.</w:t>
+      </w:r>
+    </w:p>
+    <w:p>
+      <w:pPr>
+        <w:rPr>
+          <w:rFonts w:ascii="Times New Roman" w:hAnsi="Times New Roman" w:cs="Times New Roman"/>
+        </w:rPr>
+      </w:pPr>
+      <w:r>
+        <w:rPr>
+          <w:rFonts w:ascii="Times New Roman" w:hAnsi="Times New Roman" w:cs="Times New Roman"/>
+        </w:rPr>
+        <w:t xml:space="preserve">MTBF shall be </w:t>
+      </w:r>
+      <w:r>
+        <w:rPr>
+          <w:rFonts w:ascii="Times New Roman" w:hAnsi="Times New Roman" w:cs="Times New Roman"/>
+        </w:rPr>
+        <w:t>250,000</w:t>
+      </w:r>
+      <w:r>
+        <w:rPr>
+          <w:rFonts w:ascii="Times New Roman" w:hAnsi="Times New Roman" w:cs="Times New Roman"/>
+        </w:rPr>
+        <w:t xml:space="preserve"> hours at a 95% CL.</w:t>
+      </w:r>
+    </w:p>
+    <w:p>
+      <w:pPr>
+        <w:rPr>
+          <w:rFonts w:ascii="Times New Roman" w:hAnsi="Times New Roman" w:cs="Times New Roman"/>
+        </w:rPr>
+      </w:pPr>
+      <w:r>
+        <w:rPr>
+          <w:rFonts w:ascii="Times New Roman" w:hAnsi="Times New Roman" w:cs="Times New Roman"/>
+        </w:rPr>
+        <w:t>(UAV Name) shall carry up to 1000 lbs of aircraft engine fuel.</w:t>
+      </w:r>
+    </w:p>
+    <w:p>
+      <w:pPr>
+        <w:rPr>
+          <w:rFonts w:ascii="Times New Roman" w:hAnsi="Times New Roman" w:cs="Times New Roman"/>
+        </w:rPr>
+      </w:pPr>
+      <w:r>
+        <w:rPr>
+          <w:rFonts w:ascii="Times New Roman" w:hAnsi="Times New Roman" w:cs="Times New Roman"/>
+        </w:rPr>
+        <w:t>(UAV Name) software maintenance shall be capable of software uploads while in flight.</w:t>
+      </w:r>
+    </w:p>
+    <w:p>
+      <w:pPr>
+        <w:rPr>
+          <w:rFonts w:ascii="Times New Roman" w:hAnsi="Times New Roman" w:cs="Times New Roman"/>
+        </w:rPr>
+      </w:pPr>
+      <w:r>
+        <w:rPr>
+          <w:rFonts w:ascii="Times New Roman" w:hAnsi="Times New Roman" w:cs="Times New Roman"/>
+        </w:rPr>
+        <w:t>(UAV Name) shall be operable in autonomous mode</w:t>
+      </w:r>
+    </w:p>
+    <w:p>
+      <w:pPr>
+        <w:rPr>
+          <w:rFonts w:ascii="Times New Roman" w:hAnsi="Times New Roman" w:cs="Times New Roman"/>
+        </w:rPr>
+      </w:pPr>
+      <w:r>
+        <w:rPr>
+          <w:rFonts w:ascii="Times New Roman" w:hAnsi="Times New Roman" w:cs="Times New Roman"/>
+        </w:rPr>
+        <w:t>Satellite connectivity must be UHF and SHF.</w:t>
+      </w:r>
+    </w:p>
+    <w:p>
+      <w:pPr>
+        <w:rPr>
+          <w:rFonts w:ascii="Times New Roman" w:hAnsi="Times New Roman" w:cs="Times New Roman"/>
+        </w:rPr>
+      </w:pPr>
+      <w:r>
+        <w:rPr>
+          <w:rFonts w:ascii="Times New Roman" w:hAnsi="Times New Roman" w:cs="Times New Roman"/>
+        </w:rPr>
+        <w:t>Flight avionics must be redundant</w:t>
+      </w:r>
     </w:p>
     <w:p>
       <w:pPr>
         <w:pStyle w:val="Heading1"/>
+        <w:jc w:val="center"/>
         <w:rPr>
           <w:b/>
         </w:rPr>
       </w:pPr>
-      <w:bookmarkStart w:id="6" w:name="_Toc363403301"/>
+      <w:bookmarkStart w:id="7" w:name="_Toc363403301"/>
       <w:r>
         <w:rPr>
           <w:b/>
@@ -2896,7 +3439,7 @@
         </w:rPr>
         <w:t>SCOPE AND EVALUATION</w:t>
       </w:r>
-      <w:bookmarkEnd w:id="6"/>
+      <w:bookmarkEnd w:id="7"/>
     </w:p>
     <w:p>
       <w:pPr>
@@ -2909,11 +3452,11 @@
       <w:pPr>
         <w:pStyle w:val="Heading2"/>
       </w:pPr>
-      <w:bookmarkStart w:id="7" w:name="_Toc363403302"/>
+      <w:bookmarkStart w:id="8" w:name="_Toc363403302"/>
       <w:r>
         <w:t>CRITICAL TECHNICAL PARAMETERS</w:t>
       </w:r>
-      <w:bookmarkEnd w:id="7"/>
+      <w:bookmarkEnd w:id="8"/>
     </w:p>
     <w:p>
       <w:pPr>
@@ -2933,11 +3476,11 @@
       <w:pPr>
         <w:pStyle w:val="Heading2"/>
       </w:pPr>
-      <w:bookmarkStart w:id="8" w:name="_Toc363403303"/>
+      <w:bookmarkStart w:id="9" w:name="_Toc363403303"/>
       <w:r>
         <w:t>GENERAL FUNCTION AND CAPABILITY DENDRITICS</w:t>
       </w:r>
-      <w:bookmarkEnd w:id="8"/>
+      <w:bookmarkEnd w:id="9"/>
     </w:p>
     <w:p>
       <w:pPr>
@@ -2957,12 +3500,49 @@
       <w:pPr>
         <w:pStyle w:val="Heading2"/>
       </w:pPr>
-      <w:bookmarkStart w:id="9" w:name="_Toc363403304"/>
-      <w:r>
-        <w:lastRenderedPageBreak/>
+      <w:bookmarkStart w:id="10" w:name="_Toc363403304"/>
+      <w:r>
         <w:t>CRITICAL OPERATIONAL ISSUES</w:t>
       </w:r>
-      <w:bookmarkEnd w:id="9"/>
+      <w:bookmarkEnd w:id="10"/>
+    </w:p>
+    <w:p>
+      <w:pPr>
+        <w:rPr>
+          <w:rFonts w:ascii="Times New Roman" w:hAnsi="Times New Roman" w:cs="Times New Roman"/>
+        </w:rPr>
+      </w:pPr>
+      <w:r>
+        <w:rPr>
+          <w:rFonts w:ascii="Times New Roman" w:hAnsi="Times New Roman" w:cs="Times New Roman"/>
+        </w:rPr>
+        <w:t xml:space="preserve">This test plan is a roadmap to determining the operational effectiveness and suitability of the (UAV).  </w:t>
+      </w:r>
+      <w:r>
+        <w:rPr>
+          <w:rFonts w:ascii="Times New Roman" w:hAnsi="Times New Roman" w:cs="Times New Roman"/>
+        </w:rPr>
+        <w:t>Additionally</w:t>
+      </w:r>
+      <w:r>
+        <w:rPr>
+          <w:rFonts w:ascii="Times New Roman" w:hAnsi="Times New Roman" w:cs="Times New Roman"/>
+        </w:rPr>
+        <w:t>, OT&amp;E will determine overall mission capability of the system under realistic operational conditions</w:t>
+      </w:r>
+      <w:r>
+        <w:rPr>
+          <w:rFonts w:ascii="Times New Roman" w:hAnsi="Times New Roman" w:cs="Times New Roman"/>
+        </w:rPr>
+        <w:t xml:space="preserve"> and determine if the following critical operational issues have been identified:</w:t>
+      </w:r>
+    </w:p>
+    <w:p>
+      <w:pPr>
+        <w:rPr>
+          <w:rFonts w:ascii="Times New Roman" w:hAnsi="Times New Roman" w:cs="Times New Roman"/>
+        </w:rPr>
+      </w:pPr>
     </w:p>
     <w:p>
       <w:pPr>
@@ -2975,11 +3555,11 @@
       <w:pPr>
         <w:pStyle w:val="Heading2"/>
       </w:pPr>
-      <w:bookmarkStart w:id="10" w:name="_Toc363403305"/>
+      <w:bookmarkStart w:id="11" w:name="_Toc363403305"/>
       <w:r>
         <w:t>MEASURES OF EFFECTIVENESS/SUITABILITY AND MEASUREMENTS OF PERFORMACE</w:t>
       </w:r>
-      <w:bookmarkEnd w:id="10"/>
+      <w:bookmarkEnd w:id="11"/>
     </w:p>
     <w:p>
       <w:pPr>
@@ -2992,11 +3572,11 @@
       <w:pPr>
         <w:pStyle w:val="Heading2"/>
       </w:pPr>
-      <w:bookmarkStart w:id="11" w:name="_Toc363403306"/>
+      <w:bookmarkStart w:id="12" w:name="_Toc363403306"/>
       <w:r>
         <w:t>TEST OBJECTIVE MATRIX</w:t>
       </w:r>
-      <w:bookmarkEnd w:id="11"/>
+      <w:bookmarkEnd w:id="12"/>
     </w:p>
     <w:p>
       <w:pPr>
@@ -3010,7 +3590,7 @@
         <w:tblStyle w:val="TableGrid"/>
         <w:tblW w:w="0" w:type="auto"/>
         <w:tblLayout w:type="fixed"/>
-        <w:tblLook w:val="04A0" w:firstRow="1" w:lastRow="0" w:firstColumn="1" w:lastColumn="0" w:noHBand="0" w:noVBand="1"/>
+        <w:tblLook w:val="04A0"/>
       </w:tblPr>
       <w:tblGrid>
         <w:gridCol w:w="2337"/>
@@ -3073,8 +3653,6 @@
               </w:rPr>
               <w:t>Test</w:t>
             </w:r>
-            <w:bookmarkStart w:id="12" w:name="_GoBack"/>
-            <w:bookmarkEnd w:id="12"/>
           </w:p>
         </w:tc>
       </w:tr>
@@ -3154,26 +3732,397 @@
           </w:p>
         </w:tc>
       </w:tr>
+      <w:tr>
+        <w:tc>
+          <w:tcPr>
+            <w:tcW w:w="2337" w:type="dxa"/>
+          </w:tcPr>
+          <w:p>
+            <w:pPr>
+              <w:rPr>
+                <w:rFonts w:ascii="Times New Roman" w:hAnsi="Times New Roman" w:cs="Times New Roman"/>
+              </w:rPr>
+            </w:pPr>
+          </w:p>
+        </w:tc>
+        <w:tc>
+          <w:tcPr>
+            <w:tcW w:w="4408" w:type="dxa"/>
+          </w:tcPr>
+          <w:p>
+            <w:pPr>
+              <w:rPr>
+                <w:rFonts w:ascii="Times New Roman" w:hAnsi="Times New Roman" w:cs="Times New Roman"/>
+              </w:rPr>
+            </w:pPr>
+          </w:p>
+        </w:tc>
+        <w:tc>
+          <w:tcPr>
+            <w:tcW w:w="1170" w:type="dxa"/>
+          </w:tcPr>
+          <w:p>
+            <w:pPr>
+              <w:rPr>
+                <w:rFonts w:ascii="Times New Roman" w:hAnsi="Times New Roman" w:cs="Times New Roman"/>
+              </w:rPr>
+            </w:pPr>
+          </w:p>
+        </w:tc>
+      </w:tr>
+      <w:tr>
+        <w:tc>
+          <w:tcPr>
+            <w:tcW w:w="2337" w:type="dxa"/>
+          </w:tcPr>
+          <w:p>
+            <w:pPr>
+              <w:rPr>
+                <w:rFonts w:ascii="Times New Roman" w:hAnsi="Times New Roman" w:cs="Times New Roman"/>
+              </w:rPr>
+            </w:pPr>
+          </w:p>
+        </w:tc>
+        <w:tc>
+          <w:tcPr>
+            <w:tcW w:w="4408" w:type="dxa"/>
+          </w:tcPr>
+          <w:p>
+            <w:pPr>
+              <w:rPr>
+                <w:rFonts w:ascii="Times New Roman" w:hAnsi="Times New Roman" w:cs="Times New Roman"/>
+              </w:rPr>
+            </w:pPr>
+          </w:p>
+        </w:tc>
+        <w:tc>
+          <w:tcPr>
+            <w:tcW w:w="1170" w:type="dxa"/>
+          </w:tcPr>
+          <w:p>
+            <w:pPr>
+              <w:rPr>
+                <w:rFonts w:ascii="Times New Roman" w:hAnsi="Times New Roman" w:cs="Times New Roman"/>
+              </w:rPr>
+            </w:pPr>
+          </w:p>
+        </w:tc>
+      </w:tr>
+      <w:tr>
+        <w:tc>
+          <w:tcPr>
+            <w:tcW w:w="2337" w:type="dxa"/>
+          </w:tcPr>
+          <w:p>
+            <w:pPr>
+              <w:rPr>
+                <w:rFonts w:ascii="Times New Roman" w:hAnsi="Times New Roman" w:cs="Times New Roman"/>
+              </w:rPr>
+            </w:pPr>
+          </w:p>
+        </w:tc>
+        <w:tc>
+          <w:tcPr>
+            <w:tcW w:w="4408" w:type="dxa"/>
+          </w:tcPr>
+          <w:p>
+            <w:pPr>
+              <w:rPr>
+                <w:rFonts w:ascii="Times New Roman" w:hAnsi="Times New Roman" w:cs="Times New Roman"/>
+              </w:rPr>
+            </w:pPr>
+          </w:p>
+        </w:tc>
+        <w:tc>
+          <w:tcPr>
+            <w:tcW w:w="1170" w:type="dxa"/>
+          </w:tcPr>
+          <w:p>
+            <w:pPr>
+              <w:rPr>
+                <w:rFonts w:ascii="Times New Roman" w:hAnsi="Times New Roman" w:cs="Times New Roman"/>
+              </w:rPr>
+            </w:pPr>
+          </w:p>
+        </w:tc>
+      </w:tr>
+      <w:tr>
+        <w:tc>
+          <w:tcPr>
+            <w:tcW w:w="2337" w:type="dxa"/>
+          </w:tcPr>
+          <w:p>
+            <w:pPr>
+              <w:rPr>
+                <w:rFonts w:ascii="Times New Roman" w:hAnsi="Times New Roman" w:cs="Times New Roman"/>
+              </w:rPr>
+            </w:pPr>
+          </w:p>
+        </w:tc>
+        <w:tc>
+          <w:tcPr>
+            <w:tcW w:w="4408" w:type="dxa"/>
+          </w:tcPr>
+          <w:p>
+            <w:pPr>
+              <w:rPr>
+                <w:rFonts w:ascii="Times New Roman" w:hAnsi="Times New Roman" w:cs="Times New Roman"/>
+              </w:rPr>
+            </w:pPr>
+          </w:p>
+        </w:tc>
+        <w:tc>
+          <w:tcPr>
+            <w:tcW w:w="1170" w:type="dxa"/>
+          </w:tcPr>
+          <w:p>
+            <w:pPr>
+              <w:rPr>
+                <w:rFonts w:ascii="Times New Roman" w:hAnsi="Times New Roman" w:cs="Times New Roman"/>
+              </w:rPr>
+            </w:pPr>
+          </w:p>
+        </w:tc>
+      </w:tr>
+      <w:tr>
+        <w:tc>
+          <w:tcPr>
+            <w:tcW w:w="2337" w:type="dxa"/>
+          </w:tcPr>
+          <w:p>
+            <w:pPr>
+              <w:rPr>
+                <w:rFonts w:ascii="Times New Roman" w:hAnsi="Times New Roman" w:cs="Times New Roman"/>
+              </w:rPr>
+            </w:pPr>
+          </w:p>
+        </w:tc>
+        <w:tc>
+          <w:tcPr>
+            <w:tcW w:w="4408" w:type="dxa"/>
+          </w:tcPr>
+          <w:p>
+            <w:pPr>
+              <w:rPr>
+                <w:rFonts w:ascii="Times New Roman" w:hAnsi="Times New Roman" w:cs="Times New Roman"/>
+              </w:rPr>
+            </w:pPr>
+          </w:p>
+        </w:tc>
+        <w:tc>
+          <w:tcPr>
+            <w:tcW w:w="1170" w:type="dxa"/>
+          </w:tcPr>
+          <w:p>
+            <w:pPr>
+              <w:rPr>
+                <w:rFonts w:ascii="Times New Roman" w:hAnsi="Times New Roman" w:cs="Times New Roman"/>
+              </w:rPr>
+            </w:pPr>
+          </w:p>
+        </w:tc>
+      </w:tr>
+      <w:tr>
+        <w:tc>
+          <w:tcPr>
+            <w:tcW w:w="2337" w:type="dxa"/>
+          </w:tcPr>
+          <w:p>
+            <w:pPr>
+              <w:rPr>
+                <w:rFonts w:ascii="Times New Roman" w:hAnsi="Times New Roman" w:cs="Times New Roman"/>
+              </w:rPr>
+            </w:pPr>
+          </w:p>
+        </w:tc>
+        <w:tc>
+          <w:tcPr>
+            <w:tcW w:w="4408" w:type="dxa"/>
+          </w:tcPr>
+          <w:p>
+            <w:pPr>
+              <w:rPr>
+                <w:rFonts w:ascii="Times New Roman" w:hAnsi="Times New Roman" w:cs="Times New Roman"/>
+              </w:rPr>
+            </w:pPr>
+          </w:p>
+        </w:tc>
+        <w:tc>
+          <w:tcPr>
+            <w:tcW w:w="1170" w:type="dxa"/>
+          </w:tcPr>
+          <w:p>
+            <w:pPr>
+              <w:rPr>
+                <w:rFonts w:ascii="Times New Roman" w:hAnsi="Times New Roman" w:cs="Times New Roman"/>
+              </w:rPr>
+            </w:pPr>
+          </w:p>
+        </w:tc>
+      </w:tr>
+      <w:tr>
+        <w:tc>
+          <w:tcPr>
+            <w:tcW w:w="2337" w:type="dxa"/>
+          </w:tcPr>
+          <w:p>
+            <w:pPr>
+              <w:rPr>
+                <w:rFonts w:ascii="Times New Roman" w:hAnsi="Times New Roman" w:cs="Times New Roman"/>
+              </w:rPr>
+            </w:pPr>
+          </w:p>
+        </w:tc>
+        <w:tc>
+          <w:tcPr>
+            <w:tcW w:w="4408" w:type="dxa"/>
+          </w:tcPr>
+          <w:p>
+            <w:pPr>
+              <w:rPr>
+                <w:rFonts w:ascii="Times New Roman" w:hAnsi="Times New Roman" w:cs="Times New Roman"/>
+              </w:rPr>
+            </w:pPr>
+          </w:p>
+        </w:tc>
+        <w:tc>
+          <w:tcPr>
+            <w:tcW w:w="1170" w:type="dxa"/>
+          </w:tcPr>
+          <w:p>
+            <w:pPr>
+              <w:rPr>
+                <w:rFonts w:ascii="Times New Roman" w:hAnsi="Times New Roman" w:cs="Times New Roman"/>
+              </w:rPr>
+            </w:pPr>
+          </w:p>
+        </w:tc>
+      </w:tr>
+      <w:tr>
+        <w:tc>
+          <w:tcPr>
+            <w:tcW w:w="2337" w:type="dxa"/>
+          </w:tcPr>
+          <w:p>
+            <w:pPr>
+              <w:rPr>
+                <w:rFonts w:ascii="Times New Roman" w:hAnsi="Times New Roman" w:cs="Times New Roman"/>
+              </w:rPr>
+            </w:pPr>
+          </w:p>
+        </w:tc>
+        <w:tc>
+          <w:tcPr>
+            <w:tcW w:w="4408" w:type="dxa"/>
+          </w:tcPr>
+          <w:p>
+            <w:pPr>
+              <w:rPr>
+                <w:rFonts w:ascii="Times New Roman" w:hAnsi="Times New Roman" w:cs="Times New Roman"/>
+              </w:rPr>
+            </w:pPr>
+          </w:p>
+        </w:tc>
+        <w:tc>
+          <w:tcPr>
+            <w:tcW w:w="1170" w:type="dxa"/>
+          </w:tcPr>
+          <w:p>
+            <w:pPr>
+              <w:rPr>
+                <w:rFonts w:ascii="Times New Roman" w:hAnsi="Times New Roman" w:cs="Times New Roman"/>
+              </w:rPr>
+            </w:pPr>
+          </w:p>
+        </w:tc>
+      </w:tr>
+      <w:tr>
+        <w:tc>
+          <w:tcPr>
+            <w:tcW w:w="2337" w:type="dxa"/>
+          </w:tcPr>
+          <w:p>
+            <w:pPr>
+              <w:rPr>
+                <w:rFonts w:ascii="Times New Roman" w:hAnsi="Times New Roman" w:cs="Times New Roman"/>
+              </w:rPr>
+            </w:pPr>
+          </w:p>
+        </w:tc>
+        <w:tc>
+          <w:tcPr>
+            <w:tcW w:w="4408" w:type="dxa"/>
+          </w:tcPr>
+          <w:p>
+            <w:pPr>
+              <w:rPr>
+                <w:rFonts w:ascii="Times New Roman" w:hAnsi="Times New Roman" w:cs="Times New Roman"/>
+              </w:rPr>
+            </w:pPr>
+          </w:p>
+        </w:tc>
+        <w:tc>
+          <w:tcPr>
+            <w:tcW w:w="1170" w:type="dxa"/>
+          </w:tcPr>
+          <w:p>
+            <w:pPr>
+              <w:rPr>
+                <w:rFonts w:ascii="Times New Roman" w:hAnsi="Times New Roman" w:cs="Times New Roman"/>
+              </w:rPr>
+            </w:pPr>
+          </w:p>
+        </w:tc>
+      </w:tr>
+      <w:tr>
+        <w:tc>
+          <w:tcPr>
+            <w:tcW w:w="2337" w:type="dxa"/>
+          </w:tcPr>
+          <w:p>
+            <w:pPr>
+              <w:rPr>
+                <w:rFonts w:ascii="Times New Roman" w:hAnsi="Times New Roman" w:cs="Times New Roman"/>
+              </w:rPr>
+            </w:pPr>
+          </w:p>
+        </w:tc>
+        <w:tc>
+          <w:tcPr>
+            <w:tcW w:w="4408" w:type="dxa"/>
+          </w:tcPr>
+          <w:p>
+            <w:pPr>
+              <w:rPr>
+                <w:rFonts w:ascii="Times New Roman" w:hAnsi="Times New Roman" w:cs="Times New Roman"/>
+              </w:rPr>
+            </w:pPr>
+          </w:p>
+        </w:tc>
+        <w:tc>
+          <w:tcPr>
+            <w:tcW w:w="1170" w:type="dxa"/>
+          </w:tcPr>
+          <w:p>
+            <w:pPr>
+              <w:rPr>
+                <w:rFonts w:ascii="Times New Roman" w:hAnsi="Times New Roman" w:cs="Times New Roman"/>
+              </w:rPr>
+            </w:pPr>
+          </w:p>
+        </w:tc>
+      </w:tr>
     </w:tbl>
     <w:p>
       <w:pPr>
-        <w:rPr>
-          <w:rFonts w:ascii="Times New Roman" w:hAnsi="Times New Roman" w:cs="Times New Roman"/>
-        </w:rPr>
-      </w:pPr>
-    </w:p>
-    <w:p>
-      <w:pPr>
-        <w:rPr>
-          <w:rFonts w:ascii="Times New Roman" w:hAnsi="Times New Roman" w:cs="Times New Roman"/>
-        </w:rPr>
-      </w:pPr>
-    </w:p>
-    <w:p>
-      <w:pPr>
         <w:pStyle w:val="Heading2"/>
       </w:pPr>
       <w:bookmarkStart w:id="13" w:name="_Toc363403307"/>
+    </w:p>
+    <w:p>
+      <w:pPr>
+        <w:pStyle w:val="Heading2"/>
+      </w:pPr>
       <w:r>
         <w:t>GENERAL TEST OPERATIONS AND SCENARIO OVERVIEW</w:t>
       </w:r>
@@ -3233,6 +4182,12 @@
           <w:rFonts w:ascii="Times New Roman" w:hAnsi="Times New Roman" w:cs="Times New Roman"/>
         </w:rPr>
       </w:pPr>
+      <w:r>
+        <w:rPr>
+          <w:rFonts w:ascii="Times New Roman" w:hAnsi="Times New Roman" w:cs="Times New Roman"/>
+        </w:rPr>
+        <w:t>Real world events could not impact the availability of test assets.</w:t>
+      </w:r>
     </w:p>
     <w:p>
       <w:pPr>
@@ -3244,6 +4199,7 @@
     <w:p>
       <w:pPr>
         <w:pStyle w:val="Heading1"/>
+        <w:jc w:val="center"/>
         <w:rPr>
           <w:b/>
         </w:rPr>
@@ -3338,6 +4294,7 @@
     <w:p>
       <w:pPr>
         <w:pStyle w:val="Heading1"/>
+        <w:jc w:val="center"/>
         <w:rPr>
           <w:b/>
         </w:rPr>
@@ -3439,10 +4396,37 @@
         </w:rPr>
       </w:pPr>
       <w:bookmarkStart w:id="21" w:name="_Toc363403315"/>
-      <w:r>
-        <w:rPr>
+    </w:p>
+    <w:p>
+      <w:pPr>
+        <w:spacing w:after="160" w:line="259" w:lineRule="auto"/>
+        <w:rPr>
+          <w:rFonts w:asciiTheme="majorHAnsi" w:eastAsiaTheme="majorEastAsia" w:hAnsiTheme="majorHAnsi" w:cstheme="majorBidi"/>
           <w:b/>
-        </w:rPr>
+          <w:color w:val="2E74B5" w:themeColor="accent1" w:themeShade="BF"/>
+          <w:sz w:val="32"/>
+          <w:szCs w:val="32"/>
+        </w:rPr>
+      </w:pPr>
+      <w:r>
+        <w:rPr>
+          <w:b/>
+        </w:rPr>
+        <w:br w:type="page"/>
+      </w:r>
+    </w:p>
+    <w:p>
+      <w:pPr>
+        <w:pStyle w:val="Heading1"/>
+        <w:rPr>
+          <w:b/>
+        </w:rPr>
+      </w:pPr>
+      <w:r>
+        <w:rPr>
+          <w:b/>
+        </w:rPr>
+        <w:lastRenderedPageBreak/>
         <w:t>ANNEX A</w:t>
       </w:r>
       <w:r>
@@ -3476,12 +4460,30 @@
     </w:p>
     <w:p>
       <w:pPr>
+        <w:spacing w:after="160" w:line="259" w:lineRule="auto"/>
+        <w:rPr>
+          <w:rFonts w:asciiTheme="majorHAnsi" w:eastAsiaTheme="majorEastAsia" w:hAnsiTheme="majorHAnsi" w:cstheme="majorBidi"/>
+          <w:b/>
+          <w:color w:val="2E74B5" w:themeColor="accent1" w:themeShade="BF"/>
+          <w:sz w:val="32"/>
+          <w:szCs w:val="32"/>
+        </w:rPr>
+      </w:pPr>
+      <w:bookmarkStart w:id="22" w:name="_Toc363403316"/>
+      <w:r>
+        <w:rPr>
+          <w:b/>
+        </w:rPr>
+        <w:br w:type="page"/>
+      </w:r>
+    </w:p>
+    <w:p>
+      <w:pPr>
         <w:pStyle w:val="Heading1"/>
         <w:rPr>
           <w:b/>
         </w:rPr>
       </w:pPr>
-      <w:bookmarkStart w:id="22" w:name="_Toc363403316"/>
       <w:r>
         <w:rPr>
           <w:b/>
@@ -3520,16 +4522,35 @@
     </w:p>
     <w:p>
       <w:pPr>
+        <w:spacing w:after="160" w:line="259" w:lineRule="auto"/>
+        <w:rPr>
+          <w:rFonts w:asciiTheme="majorHAnsi" w:eastAsiaTheme="majorEastAsia" w:hAnsiTheme="majorHAnsi" w:cstheme="majorBidi"/>
+          <w:b/>
+          <w:color w:val="2E74B5" w:themeColor="accent1" w:themeShade="BF"/>
+          <w:sz w:val="32"/>
+          <w:szCs w:val="32"/>
+        </w:rPr>
+      </w:pPr>
+      <w:bookmarkStart w:id="23" w:name="_Toc363403317"/>
+      <w:r>
+        <w:rPr>
+          <w:b/>
+        </w:rPr>
+        <w:br w:type="page"/>
+      </w:r>
+    </w:p>
+    <w:p>
+      <w:pPr>
         <w:pStyle w:val="Heading1"/>
         <w:rPr>
           <w:b/>
         </w:rPr>
       </w:pPr>
-      <w:bookmarkStart w:id="23" w:name="_Toc363403317"/>
       <w:r>
         <w:rPr>
           <w:b/>
         </w:rPr>
+        <w:lastRenderedPageBreak/>
         <w:t>ANNEX C</w:t>
       </w:r>
       <w:r>
@@ -3563,16 +4584,35 @@
     </w:p>
     <w:p>
       <w:pPr>
+        <w:spacing w:after="160" w:line="259" w:lineRule="auto"/>
+        <w:rPr>
+          <w:rFonts w:asciiTheme="majorHAnsi" w:eastAsiaTheme="majorEastAsia" w:hAnsiTheme="majorHAnsi" w:cstheme="majorBidi"/>
+          <w:b/>
+          <w:color w:val="2E74B5" w:themeColor="accent1" w:themeShade="BF"/>
+          <w:sz w:val="32"/>
+          <w:szCs w:val="32"/>
+        </w:rPr>
+      </w:pPr>
+      <w:bookmarkStart w:id="24" w:name="_Toc363403318"/>
+      <w:r>
+        <w:rPr>
+          <w:b/>
+        </w:rPr>
+        <w:br w:type="page"/>
+      </w:r>
+    </w:p>
+    <w:p>
+      <w:pPr>
         <w:pStyle w:val="Heading1"/>
         <w:rPr>
           <w:b/>
         </w:rPr>
       </w:pPr>
-      <w:bookmarkStart w:id="24" w:name="_Toc363403318"/>
       <w:r>
         <w:rPr>
           <w:b/>
         </w:rPr>
+        <w:lastRenderedPageBreak/>
         <w:t>ANNEX D</w:t>
       </w:r>
       <w:r>
@@ -3621,8 +4661,78 @@
 </w:document>
 </file>
 
+<file path=word/endnotes.xml><?xml version="1.0" encoding="utf-8"?>
+<w:endnotes xmlns:ve="http://schemas.openxmlformats.org/markup-compatibility/2006" xmlns:o="urn:schemas-microsoft-com:office:office" xmlns:r="http://schemas.openxmlformats.org/officeDocument/2006/relationships" xmlns:m="http://schemas.openxmlformats.org/officeDocument/2006/math" xmlns:v="urn:schemas-microsoft-com:vml" xmlns:wp="http://schemas.openxmlformats.org/drawingml/2006/wordprocessingDrawing" xmlns:w10="urn:schemas-microsoft-com:office:word" xmlns:w="http://schemas.openxmlformats.org/wordprocessingml/2006/main" xmlns:wne="http://schemas.microsoft.com/office/word/2006/wordml">
+  <w:endnote w:type="separator" w:id="-1">
+    <w:p>
+      <w:r>
+        <w:separator/>
+      </w:r>
+    </w:p>
+  </w:endnote>
+  <w:endnote w:type="continuationSeparator" w:id="0">
+    <w:p>
+      <w:r>
+        <w:continuationSeparator/>
+      </w:r>
+    </w:p>
+  </w:endnote>
+</w:endnotes>
+</file>
+
+<file path=word/footer1.xml><?xml version="1.0" encoding="utf-8"?>
+<w:ftr xmlns:ve="http://schemas.openxmlformats.org/markup-compatibility/2006" xmlns:o="urn:schemas-microsoft-com:office:office" xmlns:r="http://schemas.openxmlformats.org/officeDocument/2006/relationships" xmlns:m="http://schemas.openxmlformats.org/officeDocument/2006/math" xmlns:v="urn:schemas-microsoft-com:vml" xmlns:wp="http://schemas.openxmlformats.org/drawingml/2006/wordprocessingDrawing" xmlns:w10="urn:schemas-microsoft-com:office:word" xmlns:w="http://schemas.openxmlformats.org/wordprocessingml/2006/main" xmlns:wne="http://schemas.microsoft.com/office/word/2006/wordml">
+  <w:p>
+    <w:pPr>
+      <w:pStyle w:val="Footer"/>
+      <w:jc w:val="center"/>
+    </w:pPr>
+  </w:p>
+  <w:p>
+    <w:pPr>
+      <w:pStyle w:val="Footer"/>
+    </w:pPr>
+  </w:p>
+</w:ftr>
+</file>
+
+<file path=word/footnotes.xml><?xml version="1.0" encoding="utf-8"?>
+<w:footnotes xmlns:ve="http://schemas.openxmlformats.org/markup-compatibility/2006" xmlns:o="urn:schemas-microsoft-com:office:office" xmlns:r="http://schemas.openxmlformats.org/officeDocument/2006/relationships" xmlns:m="http://schemas.openxmlformats.org/officeDocument/2006/math" xmlns:v="urn:schemas-microsoft-com:vml" xmlns:wp="http://schemas.openxmlformats.org/drawingml/2006/wordprocessingDrawing" xmlns:w10="urn:schemas-microsoft-com:office:word" xmlns:w="http://schemas.openxmlformats.org/wordprocessingml/2006/main" xmlns:wne="http://schemas.microsoft.com/office/word/2006/wordml">
+  <w:footnote w:type="separator" w:id="-1">
+    <w:p>
+      <w:r>
+        <w:separator/>
+      </w:r>
+    </w:p>
+  </w:footnote>
+  <w:footnote w:type="continuationSeparator" w:id="0">
+    <w:p>
+      <w:r>
+        <w:continuationSeparator/>
+      </w:r>
+    </w:p>
+  </w:footnote>
+</w:footnotes>
+</file>
+
+<file path=word/header1.xml><?xml version="1.0" encoding="utf-8"?>
+<w:hdr xmlns:ve="http://schemas.openxmlformats.org/markup-compatibility/2006" xmlns:o="urn:schemas-microsoft-com:office:office" xmlns:r="http://schemas.openxmlformats.org/officeDocument/2006/relationships" xmlns:m="http://schemas.openxmlformats.org/officeDocument/2006/math" xmlns:v="urn:schemas-microsoft-com:vml" xmlns:wp="http://schemas.openxmlformats.org/drawingml/2006/wordprocessingDrawing" xmlns:w10="urn:schemas-microsoft-com:office:word" xmlns:w="http://schemas.openxmlformats.org/wordprocessingml/2006/main" xmlns:wne="http://schemas.microsoft.com/office/word/2006/wordml">
+  <w:p>
+    <w:pPr>
+      <w:pStyle w:val="Header"/>
+      <w:jc w:val="center"/>
+    </w:pPr>
+  </w:p>
+  <w:p>
+    <w:pPr>
+      <w:pStyle w:val="Header"/>
+    </w:pPr>
+  </w:p>
+</w:hdr>
+</file>
+
 <file path=word/styles.xml><?xml version="1.0" encoding="utf-8"?>
-<w:styles xmlns:mc="http://schemas.openxmlformats.org/markup-compatibility/2006" xmlns:r="http://schemas.openxmlformats.org/officeDocument/2006/relationships" xmlns:w="http://schemas.openxmlformats.org/wordprocessingml/2006/main" xmlns:w14="http://schemas.microsoft.com/office/word/2010/wordml" xmlns:w15="http://schemas.microsoft.com/office/word/2012/wordml" mc:Ignorable="w14 w15">
+<w:styles xmlns:r="http://schemas.openxmlformats.org/officeDocument/2006/relationships" xmlns:w="http://schemas.openxmlformats.org/wordprocessingml/2006/main">
   <w:docDefaults>
     <w:rPrDefault>
       <w:rPr>
@@ -3638,378 +4748,717 @@
       </w:pPr>
     </w:pPrDefault>
   </w:docDefaults>
-  <w:latentStyles w:defLockedState="0" w:defUIPriority="99" w:defSemiHidden="0" w:defUnhideWhenUsed="0" w:defQFormat="0" w:count="371">
-    <w:lsdException w:name="Normal" w:uiPriority="0" w:qFormat="1"/>
-    <w:lsdException w:name="heading 1" w:uiPriority="9" w:qFormat="1"/>
-    <w:lsdException w:name="heading 2" w:semiHidden="1" w:uiPriority="9" w:unhideWhenUsed="1" w:qFormat="1"/>
-    <w:lsdException w:name="heading 3" w:semiHidden="1" w:uiPriority="9" w:unhideWhenUsed="1" w:qFormat="1"/>
-    <w:lsdException w:name="heading 4" w:semiHidden="1" w:uiPriority="9" w:unhideWhenUsed="1" w:qFormat="1"/>
-    <w:lsdException w:name="heading 5" w:semiHidden="1" w:uiPriority="9" w:unhideWhenUsed="1" w:qFormat="1"/>
-    <w:lsdException w:name="heading 6" w:semiHidden="1" w:uiPriority="9" w:unhideWhenUsed="1" w:qFormat="1"/>
-    <w:lsdException w:name="heading 7" w:semiHidden="1" w:uiPriority="9" w:unhideWhenUsed="1" w:qFormat="1"/>
-    <w:lsdException w:name="heading 8" w:semiHidden="1" w:uiPriority="9" w:unhideWhenUsed="1" w:qFormat="1"/>
-    <w:lsdException w:name="heading 9" w:semiHidden="1" w:uiPriority="9" w:unhideWhenUsed="1" w:qFormat="1"/>
-    <w:lsdException w:name="index 1" w:semiHidden="1" w:unhideWhenUsed="1"/>
-    <w:lsdException w:name="index 2" w:semiHidden="1" w:unhideWhenUsed="1"/>
-    <w:lsdException w:name="index 3" w:semiHidden="1" w:unhideWhenUsed="1"/>
-    <w:lsdException w:name="index 4" w:semiHidden="1" w:unhideWhenUsed="1"/>
-    <w:lsdException w:name="index 5" w:semiHidden="1" w:unhideWhenUsed="1"/>
-    <w:lsdException w:name="index 6" w:semiHidden="1" w:unhideWhenUsed="1"/>
-    <w:lsdException w:name="index 7" w:semiHidden="1" w:unhideWhenUsed="1"/>
-    <w:lsdException w:name="index 8" w:semiHidden="1" w:unhideWhenUsed="1"/>
-    <w:lsdException w:name="index 9" w:semiHidden="1" w:unhideWhenUsed="1"/>
-    <w:lsdException w:name="toc 1" w:semiHidden="1" w:uiPriority="39" w:unhideWhenUsed="1"/>
-    <w:lsdException w:name="toc 2" w:semiHidden="1" w:uiPriority="39" w:unhideWhenUsed="1"/>
-    <w:lsdException w:name="toc 3" w:semiHidden="1" w:uiPriority="39" w:unhideWhenUsed="1"/>
-    <w:lsdException w:name="toc 4" w:semiHidden="1" w:uiPriority="39" w:unhideWhenUsed="1"/>
-    <w:lsdException w:name="toc 5" w:semiHidden="1" w:uiPriority="39" w:unhideWhenUsed="1"/>
-    <w:lsdException w:name="toc 6" w:semiHidden="1" w:uiPriority="39" w:unhideWhenUsed="1"/>
-    <w:lsdException w:name="toc 7" w:semiHidden="1" w:uiPriority="39" w:unhideWhenUsed="1"/>
-    <w:lsdException w:name="toc 8" w:semiHidden="1" w:uiPriority="39" w:unhideWhenUsed="1"/>
-    <w:lsdException w:name="toc 9" w:semiHidden="1" w:uiPriority="39" w:unhideWhenUsed="1"/>
-    <w:lsdException w:name="Normal Indent" w:semiHidden="1" w:unhideWhenUsed="1"/>
-    <w:lsdException w:name="footnote text" w:semiHidden="1" w:unhideWhenUsed="1"/>
-    <w:lsdException w:name="annotation text" w:semiHidden="1" w:unhideWhenUsed="1"/>
-    <w:lsdException w:name="header" w:semiHidden="1" w:unhideWhenUsed="1"/>
-    <w:lsdException w:name="footer" w:semiHidden="1" w:unhideWhenUsed="1"/>
-    <w:lsdException w:name="index heading" w:semiHidden="1" w:unhideWhenUsed="1"/>
-    <w:lsdException w:name="caption" w:semiHidden="1" w:uiPriority="35" w:unhideWhenUsed="1" w:qFormat="1"/>
-    <w:lsdException w:name="table of figures" w:semiHidden="1" w:unhideWhenUsed="1"/>
-    <w:lsdException w:name="envelope address" w:semiHidden="1" w:unhideWhenUsed="1"/>
-    <w:lsdException w:name="envelope return" w:semiHidden="1" w:unhideWhenUsed="1"/>
-    <w:lsdException w:name="footnote reference" w:semiHidden="1" w:unhideWhenUsed="1"/>
-    <w:lsdException w:name="annotation reference" w:semiHidden="1" w:unhideWhenUsed="1"/>
-    <w:lsdException w:name="line number" w:semiHidden="1" w:unhideWhenUsed="1"/>
-    <w:lsdException w:name="page number" w:semiHidden="1" w:unhideWhenUsed="1"/>
-    <w:lsdException w:name="endnote reference" w:semiHidden="1" w:unhideWhenUsed="1"/>
-    <w:lsdException w:name="endnote text" w:semiHidden="1" w:unhideWhenUsed="1"/>
-    <w:lsdException w:name="table of authorities" w:semiHidden="1" w:unhideWhenUsed="1"/>
-    <w:lsdException w:name="macro" w:semiHidden="1" w:unhideWhenUsed="1"/>
-    <w:lsdException w:name="toa heading" w:semiHidden="1" w:unhideWhenUsed="1"/>
-    <w:lsdException w:name="List" w:semiHidden="1" w:unhideWhenUsed="1"/>
-    <w:lsdException w:name="List Bullet" w:semiHidden="1" w:unhideWhenUsed="1"/>
-    <w:lsdException w:name="List Number" w:semiHidden="1" w:unhideWhenUsed="1"/>
-    <w:lsdException w:name="List 2" w:semiHidden="1" w:unhideWhenUsed="1"/>
-    <w:lsdException w:name="List 3" w:semiHidden="1" w:unhideWhenUsed="1"/>
-    <w:lsdException w:name="List 4" w:semiHidden="1" w:unhideWhenUsed="1"/>
-    <w:lsdException w:name="List 5" w:semiHidden="1" w:unhideWhenUsed="1"/>
-    <w:lsdException w:name="List Bullet 2" w:semiHidden="1" w:unhideWhenUsed="1"/>
-    <w:lsdException w:name="List Bullet 3" w:semiHidden="1" w:unhideWhenUsed="1"/>
-    <w:lsdException w:name="List Bullet 4" w:semiHidden="1" w:unhideWhenUsed="1"/>
-    <w:lsdException w:name="List Bullet 5" w:semiHidden="1" w:unhideWhenUsed="1"/>
-    <w:lsdException w:name="List Number 2" w:semiHidden="1" w:unhideWhenUsed="1"/>
-    <w:lsdException w:name="List Number 3" w:semiHidden="1" w:unhideWhenUsed="1"/>
-    <w:lsdException w:name="List Number 4" w:semiHidden="1" w:unhideWhenUsed="1"/>
-    <w:lsdException w:name="List Number 5" w:semiHidden="1" w:unhideWhenUsed="1"/>
-    <w:lsdException w:name="Title" w:uiPriority="10" w:qFormat="1"/>
-    <w:lsdException w:name="Closing" w:semiHidden="1" w:unhideWhenUsed="1"/>
-    <w:lsdException w:name="Signature" w:semiHidden="1" w:unhideWhenUsed="1"/>
-    <w:lsdException w:name="Default Paragraph Font" w:semiHidden="1" w:uiPriority="1" w:unhideWhenUsed="1"/>
-    <w:lsdException w:name="Body Text" w:semiHidden="1" w:unhideWhenUsed="1"/>
-    <w:lsdException w:name="Body Text Indent" w:semiHidden="1" w:unhideWhenUsed="1"/>
-    <w:lsdException w:name="List Continue" w:semiHidden="1" w:unhideWhenUsed="1"/>
-    <w:lsdException w:name="List Continue 2" w:semiHidden="1" w:unhideWhenUsed="1"/>
-    <w:lsdException w:name="List Continue 3" w:semiHidden="1" w:unhideWhenUsed="1"/>
-    <w:lsdException w:name="List Continue 4" w:semiHidden="1" w:unhideWhenUsed="1"/>
-    <w:lsdException w:name="List Continue 5" w:semiHidden="1" w:unhideWhenUsed="1"/>
-    <w:lsdException w:name="Message Header" w:semiHidden="1" w:unhideWhenUsed="1"/>
-    <w:lsdException w:name="Subtitle" w:uiPriority="11" w:qFormat="1"/>
-    <w:lsdException w:name="Salutation" w:semiHidden="1" w:unhideWhenUsed="1"/>
-    <w:lsdException w:name="Date" w:semiHidden="1" w:unhideWhenUsed="1"/>
-    <w:lsdException w:name="Body Text First Indent" w:semiHidden="1" w:unhideWhenUsed="1"/>
-    <w:lsdException w:name="Body Text First Indent 2" w:semiHidden="1" w:unhideWhenUsed="1"/>
-    <w:lsdException w:name="Note Heading" w:semiHidden="1" w:unhideWhenUsed="1"/>
-    <w:lsdException w:name="Body Text 2" w:semiHidden="1" w:unhideWhenUsed="1"/>
-    <w:lsdException w:name="Body Text 3" w:semiHidden="1" w:unhideWhenUsed="1"/>
-    <w:lsdException w:name="Body Text Indent 2" w:semiHidden="1" w:unhideWhenUsed="1"/>
-    <w:lsdException w:name="Body Text Indent 3" w:semiHidden="1" w:unhideWhenUsed="1"/>
-    <w:lsdException w:name="Block Text" w:semiHidden="1" w:unhideWhenUsed="1"/>
-    <w:lsdException w:name="Hyperlink" w:semiHidden="1" w:unhideWhenUsed="1"/>
-    <w:lsdException w:name="FollowedHyperlink" w:semiHidden="1" w:unhideWhenUsed="1"/>
-    <w:lsdException w:name="Strong" w:uiPriority="22" w:qFormat="1"/>
-    <w:lsdException w:name="Emphasis" w:uiPriority="20" w:qFormat="1"/>
-    <w:lsdException w:name="Document Map" w:semiHidden="1" w:unhideWhenUsed="1"/>
-    <w:lsdException w:name="Plain Text" w:semiHidden="1" w:unhideWhenUsed="1"/>
-    <w:lsdException w:name="E-mail Signature" w:semiHidden="1" w:unhideWhenUsed="1"/>
-    <w:lsdException w:name="HTML Top of Form" w:semiHidden="1" w:unhideWhenUsed="1"/>
-    <w:lsdException w:name="HTML Bottom of Form" w:semiHidden="1" w:unhideWhenUsed="1"/>
-    <w:lsdException w:name="Normal (Web)" w:semiHidden="1" w:unhideWhenUsed="1"/>
-    <w:lsdException w:name="HTML Acronym" w:semiHidden="1" w:unhideWhenUsed="1"/>
-    <w:lsdException w:name="HTML Address" w:semiHidden="1" w:unhideWhenUsed="1"/>
-    <w:lsdException w:name="HTML Cite" w:semiHidden="1" w:unhideWhenUsed="1"/>
-    <w:lsdException w:name="HTML Code" w:semiHidden="1" w:unhideWhenUsed="1"/>
-    <w:lsdException w:name="HTML Definition" w:semiHidden="1" w:unhideWhenUsed="1"/>
-    <w:lsdException w:name="HTML Keyboard" w:semiHidden="1" w:unhideWhenUsed="1"/>
-    <w:lsdException w:name="HTML Preformatted" w:semiHidden="1" w:unhideWhenUsed="1"/>
-    <w:lsdException w:name="HTML Sample" w:semiHidden="1" w:unhideWhenUsed="1"/>
-    <w:lsdException w:name="HTML Typewriter" w:semiHidden="1" w:unhideWhenUsed="1"/>
-    <w:lsdException w:name="HTML Variable" w:semiHidden="1" w:unhideWhenUsed="1"/>
-    <w:lsdException w:name="Normal Table" w:semiHidden="1" w:unhideWhenUsed="1"/>
-    <w:lsdException w:name="annotation subject" w:semiHidden="1" w:unhideWhenUsed="1"/>
-    <w:lsdException w:name="No List" w:semiHidden="1" w:unhideWhenUsed="1"/>
-    <w:lsdException w:name="Outline List 1" w:semiHidden="1" w:unhideWhenUsed="1"/>
-    <w:lsdException w:name="Outline List 2" w:semiHidden="1" w:unhideWhenUsed="1"/>
-    <w:lsdException w:name="Outline List 3" w:semiHidden="1" w:unhideWhenUsed="1"/>
-    <w:lsdException w:name="Table Simple 1" w:semiHidden="1" w:unhideWhenUsed="1"/>
-    <w:lsdException w:name="Table Simple 2" w:semiHidden="1" w:unhideWhenUsed="1"/>
-    <w:lsdException w:name="Table Simple 3" w:semiHidden="1" w:unhideWhenUsed="1"/>
-    <w:lsdException w:name="Table Classic 1" w:semiHidden="1" w:unhideWhenUsed="1"/>
-    <w:lsdException w:name="Table Classic 2" w:semiHidden="1" w:unhideWhenUsed="1"/>
-    <w:lsdException w:name="Table Classic 3" w:semiHidden="1" w:unhideWhenUsed="1"/>
-    <w:lsdException w:name="Table Classic 4" w:semiHidden="1" w:unhideWhenUsed="1"/>
-    <w:lsdException w:name="Table Colorful 1" w:semiHidden="1" w:unhideWhenUsed="1"/>
-    <w:lsdException w:name="Table Colorful 2" w:semiHidden="1" w:unhideWhenUsed="1"/>
-    <w:lsdException w:name="Table Colorful 3" w:semiHidden="1" w:unhideWhenUsed="1"/>
-    <w:lsdException w:name="Table Columns 1" w:semiHidden="1" w:unhideWhenUsed="1"/>
-    <w:lsdException w:name="Table Columns 2" w:semiHidden="1" w:unhideWhenUsed="1"/>
-    <w:lsdException w:name="Table Columns 3" w:semiHidden="1" w:unhideWhenUsed="1"/>
-    <w:lsdException w:name="Table Columns 4" w:semiHidden="1" w:unhideWhenUsed="1"/>
-    <w:lsdException w:name="Table Columns 5" w:semiHidden="1" w:unhideWhenUsed="1"/>
-    <w:lsdException w:name="Table Grid 1" w:semiHidden="1" w:unhideWhenUsed="1"/>
-    <w:lsdException w:name="Table Grid 2" w:semiHidden="1" w:unhideWhenUsed="1"/>
-    <w:lsdException w:name="Table Grid 3" w:semiHidden="1" w:unhideWhenUsed="1"/>
-    <w:lsdException w:name="Table Grid 4" w:semiHidden="1" w:unhideWhenUsed="1"/>
-    <w:lsdException w:name="Table Grid 5" w:semiHidden="1" w:unhideWhenUsed="1"/>
-    <w:lsdException w:name="Table Grid 6" w:semiHidden="1" w:unhideWhenUsed="1"/>
-    <w:lsdException w:name="Table Grid 7" w:semiHidden="1" w:unhideWhenUsed="1"/>
-    <w:lsdException w:name="Table Grid 8" w:semiHidden="1" w:unhideWhenUsed="1"/>
-    <w:lsdException w:name="Table List 1" w:semiHidden="1" w:unhideWhenUsed="1"/>
-    <w:lsdException w:name="Table List 2" w:semiHidden="1" w:unhideWhenUsed="1"/>
-    <w:lsdException w:name="Table List 3" w:semiHidden="1" w:unhideWhenUsed="1"/>
-    <w:lsdException w:name="Table List 4" w:semiHidden="1" w:unhideWhenUsed="1"/>
-    <w:lsdException w:name="Table List 5" w:semiHidden="1" w:unhideWhenUsed="1"/>
-    <w:lsdException w:name="Table List 6" w:semiHidden="1" w:unhideWhenUsed="1"/>
-    <w:lsdException w:name="Table List 7" w:semiHidden="1" w:unhideWhenUsed="1"/>
-    <w:lsdException w:name="Table List 8" w:semiHidden="1" w:unhideWhenUsed="1"/>
-    <w:lsdException w:name="Table 3D effects 1" w:semiHidden="1" w:unhideWhenUsed="1"/>
-    <w:lsdException w:name="Table 3D effects 2" w:semiHidden="1" w:unhideWhenUsed="1"/>
-    <w:lsdException w:name="Table 3D effects 3" w:semiHidden="1" w:unhideWhenUsed="1"/>
-    <w:lsdException w:name="Table Contemporary" w:semiHidden="1" w:unhideWhenUsed="1"/>
-    <w:lsdException w:name="Table Elegant" w:semiHidden="1" w:unhideWhenUsed="1"/>
-    <w:lsdException w:name="Table Professional" w:semiHidden="1" w:unhideWhenUsed="1"/>
-    <w:lsdException w:name="Table Subtle 1" w:semiHidden="1" w:unhideWhenUsed="1"/>
-    <w:lsdException w:name="Table Subtle 2" w:semiHidden="1" w:unhideWhenUsed="1"/>
-    <w:lsdException w:name="Table Web 1" w:semiHidden="1" w:unhideWhenUsed="1"/>
-    <w:lsdException w:name="Table Web 2" w:semiHidden="1" w:unhideWhenUsed="1"/>
-    <w:lsdException w:name="Table Web 3" w:semiHidden="1" w:unhideWhenUsed="1"/>
-    <w:lsdException w:name="Balloon Text" w:semiHidden="1" w:unhideWhenUsed="1"/>
-    <w:lsdException w:name="Table Grid" w:uiPriority="39"/>
-    <w:lsdException w:name="Table Theme" w:semiHidden="1" w:unhideWhenUsed="1"/>
-    <w:lsdException w:name="Placeholder Text" w:semiHidden="1"/>
-    <w:lsdException w:name="No Spacing" w:uiPriority="1" w:qFormat="1"/>
-    <w:lsdException w:name="Light Shading" w:uiPriority="60"/>
-    <w:lsdException w:name="Light List" w:uiPriority="61"/>
-    <w:lsdException w:name="Light Grid" w:uiPriority="62"/>
-    <w:lsdException w:name="Medium Shading 1" w:uiPriority="63"/>
-    <w:lsdException w:name="Medium Shading 2" w:uiPriority="64"/>
-    <w:lsdException w:name="Medium List 1" w:uiPriority="65"/>
-    <w:lsdException w:name="Medium List 2" w:uiPriority="66"/>
-    <w:lsdException w:name="Medium Grid 1" w:uiPriority="67"/>
-    <w:lsdException w:name="Medium Grid 2" w:uiPriority="68"/>
-    <w:lsdException w:name="Medium Grid 3" w:uiPriority="69"/>
-    <w:lsdException w:name="Dark List" w:uiPriority="70"/>
-    <w:lsdException w:name="Colorful Shading" w:uiPriority="71"/>
-    <w:lsdException w:name="Colorful List" w:uiPriority="72"/>
-    <w:lsdException w:name="Colorful Grid" w:uiPriority="73"/>
-    <w:lsdException w:name="Light Shading Accent 1" w:uiPriority="60"/>
-    <w:lsdException w:name="Light List Accent 1" w:uiPriority="61"/>
-    <w:lsdException w:name="Light Grid Accent 1" w:uiPriority="62"/>
-    <w:lsdException w:name="Medium Shading 1 Accent 1" w:uiPriority="63"/>
-    <w:lsdException w:name="Medium Shading 2 Accent 1" w:uiPriority="64"/>
-    <w:lsdException w:name="Medium List 1 Accent 1" w:uiPriority="65"/>
-    <w:lsdException w:name="Revision" w:semiHidden="1"/>
-    <w:lsdException w:name="List Paragraph" w:uiPriority="34" w:qFormat="1"/>
-    <w:lsdException w:name="Quote" w:uiPriority="29" w:qFormat="1"/>
-    <w:lsdException w:name="Intense Quote" w:uiPriority="30" w:qFormat="1"/>
-    <w:lsdException w:name="Medium List 2 Accent 1" w:uiPriority="66"/>
-    <w:lsdException w:name="Medium Grid 1 Accent 1" w:uiPriority="67"/>
-    <w:lsdException w:name="Medium Grid 2 Accent 1" w:uiPriority="68"/>
-    <w:lsdException w:name="Medium Grid 3 Accent 1" w:uiPriority="69"/>
-    <w:lsdException w:name="Dark List Accent 1" w:uiPriority="70"/>
-    <w:lsdException w:name="Colorful Shading Accent 1" w:uiPriority="71"/>
-    <w:lsdException w:name="Colorful List Accent 1" w:uiPriority="72"/>
-    <w:lsdException w:name="Colorful Grid Accent 1" w:uiPriority="73"/>
-    <w:lsdException w:name="Light Shading Accent 2" w:uiPriority="60"/>
-    <w:lsdException w:name="Light List Accent 2" w:uiPriority="61"/>
-    <w:lsdException w:name="Light Grid Accent 2" w:uiPriority="62"/>
-    <w:lsdException w:name="Medium Shading 1 Accent 2" w:uiPriority="63"/>
-    <w:lsdException w:name="Medium Shading 2 Accent 2" w:uiPriority="64"/>
-    <w:lsdException w:name="Medium List 1 Accent 2" w:uiPriority="65"/>
-    <w:lsdException w:name="Medium List 2 Accent 2" w:uiPriority="66"/>
-    <w:lsdException w:name="Medium Grid 1 Accent 2" w:uiPriority="67"/>
-    <w:lsdException w:name="Medium Grid 2 Accent 2" w:uiPriority="68"/>
-    <w:lsdException w:name="Medium Grid 3 Accent 2" w:uiPriority="69"/>
-    <w:lsdException w:name="Dark List Accent 2" w:uiPriority="70"/>
-    <w:lsdException w:name="Colorful Shading Accent 2" w:uiPriority="71"/>
-    <w:lsdException w:name="Colorful List Accent 2" w:uiPriority="72"/>
-    <w:lsdException w:name="Colorful Grid Accent 2" w:uiPriority="73"/>
-    <w:lsdException w:name="Light Shading Accent 3" w:uiPriority="60"/>
-    <w:lsdException w:name="Light List Accent 3" w:uiPriority="61"/>
-    <w:lsdException w:name="Light Grid Accent 3" w:uiPriority="62"/>
-    <w:lsdException w:name="Medium Shading 1 Accent 3" w:uiPriority="63"/>
-    <w:lsdException w:name="Medium Shading 2 Accent 3" w:uiPriority="64"/>
-    <w:lsdException w:name="Medium List 1 Accent 3" w:uiPriority="65"/>
-    <w:lsdException w:name="Medium List 2 Accent 3" w:uiPriority="66"/>
-    <w:lsdException w:name="Medium Grid 1 Accent 3" w:uiPriority="67"/>
-    <w:lsdException w:name="Medium Grid 2 Accent 3" w:uiPriority="68"/>
-    <w:lsdException w:name="Medium Grid 3 Accent 3" w:uiPriority="69"/>
-    <w:lsdException w:name="Dark List Accent 3" w:uiPriority="70"/>
-    <w:lsdException w:name="Colorful Shading Accent 3" w:uiPriority="71"/>
-    <w:lsdException w:name="Colorful List Accent 3" w:uiPriority="72"/>
-    <w:lsdException w:name="Colorful Grid Accent 3" w:uiPriority="73"/>
-    <w:lsdException w:name="Light Shading Accent 4" w:uiPriority="60"/>
-    <w:lsdException w:name="Light List Accent 4" w:uiPriority="61"/>
-    <w:lsdException w:name="Light Grid Accent 4" w:uiPriority="62"/>
-    <w:lsdException w:name="Medium Shading 1 Accent 4" w:uiPriority="63"/>
-    <w:lsdException w:name="Medium Shading 2 Accent 4" w:uiPriority="64"/>
-    <w:lsdException w:name="Medium List 1 Accent 4" w:uiPriority="65"/>
-    <w:lsdException w:name="Medium List 2 Accent 4" w:uiPriority="66"/>
-    <w:lsdException w:name="Medium Grid 1 Accent 4" w:uiPriority="67"/>
-    <w:lsdException w:name="Medium Grid 2 Accent 4" w:uiPriority="68"/>
-    <w:lsdException w:name="Medium Grid 3 Accent 4" w:uiPriority="69"/>
-    <w:lsdException w:name="Dark List Accent 4" w:uiPriority="70"/>
-    <w:lsdException w:name="Colorful Shading Accent 4" w:uiPriority="71"/>
-    <w:lsdException w:name="Colorful List Accent 4" w:uiPriority="72"/>
-    <w:lsdException w:name="Colorful Grid Accent 4" w:uiPriority="73"/>
-    <w:lsdException w:name="Light Shading Accent 5" w:uiPriority="60"/>
-    <w:lsdException w:name="Light List Accent 5" w:uiPriority="61"/>
-    <w:lsdException w:name="Light Grid Accent 5" w:uiPriority="62"/>
-    <w:lsdException w:name="Medium Shading 1 Accent 5" w:uiPriority="63"/>
-    <w:lsdException w:name="Medium Shading 2 Accent 5" w:uiPriority="64"/>
-    <w:lsdException w:name="Medium List 1 Accent 5" w:uiPriority="65"/>
-    <w:lsdException w:name="Medium List 2 Accent 5" w:uiPriority="66"/>
-    <w:lsdException w:name="Medium Grid 1 Accent 5" w:uiPriority="67"/>
-    <w:lsdException w:name="Medium Grid 2 Accent 5" w:uiPriority="68"/>
-    <w:lsdException w:name="Medium Grid 3 Accent 5" w:uiPriority="69"/>
-    <w:lsdException w:name="Dark List Accent 5" w:uiPriority="70"/>
-    <w:lsdException w:name="Colorful Shading Accent 5" w:uiPriority="71"/>
-    <w:lsdException w:name="Colorful List Accent 5" w:uiPriority="72"/>
-    <w:lsdException w:name="Colorful Grid Accent 5" w:uiPriority="73"/>
-    <w:lsdException w:name="Light Shading Accent 6" w:uiPriority="60"/>
-    <w:lsdException w:name="Light List Accent 6" w:uiPriority="61"/>
-    <w:lsdException w:name="Light Grid Accent 6" w:uiPriority="62"/>
-    <w:lsdException w:name="Medium Shading 1 Accent 6" w:uiPriority="63"/>
-    <w:lsdException w:name="Medium Shading 2 Accent 6" w:uiPriority="64"/>
-    <w:lsdException w:name="Medium List 1 Accent 6" w:uiPriority="65"/>
-    <w:lsdException w:name="Medium List 2 Accent 6" w:uiPriority="66"/>
-    <w:lsdException w:name="Medium Grid 1 Accent 6" w:uiPriority="67"/>
-    <w:lsdException w:name="Medium Grid 2 Accent 6" w:uiPriority="68"/>
-    <w:lsdException w:name="Medium Grid 3 Accent 6" w:uiPriority="69"/>
-    <w:lsdException w:name="Dark List Accent 6" w:uiPriority="70"/>
-    <w:lsdException w:name="Colorful Shading Accent 6" w:uiPriority="71"/>
-    <w:lsdException w:name="Colorful List Accent 6" w:uiPriority="72"/>
-    <w:lsdException w:name="Colorful Grid Accent 6" w:uiPriority="73"/>
-    <w:lsdException w:name="Subtle Emphasis" w:uiPriority="19" w:qFormat="1"/>
-    <w:lsdException w:name="Intense Emphasis" w:uiPriority="21" w:qFormat="1"/>
-    <w:lsdException w:name="Subtle Reference" w:uiPriority="31" w:qFormat="1"/>
-    <w:lsdException w:name="Intense Reference" w:uiPriority="32" w:qFormat="1"/>
-    <w:lsdException w:name="Book Title" w:uiPriority="33" w:qFormat="1"/>
-    <w:lsdException w:name="Bibliography" w:semiHidden="1" w:uiPriority="37" w:unhideWhenUsed="1"/>
-    <w:lsdException w:name="TOC Heading" w:semiHidden="1" w:uiPriority="39" w:unhideWhenUsed="1" w:qFormat="1"/>
-    <w:lsdException w:name="Plain Table 1" w:uiPriority="41"/>
-    <w:lsdException w:name="Plain Table 2" w:uiPriority="42"/>
-    <w:lsdException w:name="Plain Table 3" w:uiPriority="43"/>
-    <w:lsdException w:name="Plain Table 4" w:uiPriority="44"/>
-    <w:lsdException w:name="Plain Table 5" w:uiPriority="45"/>
-    <w:lsdException w:name="Grid Table Light" w:uiPriority="40"/>
-    <w:lsdException w:name="Grid Table 1 Light" w:uiPriority="46"/>
-    <w:lsdException w:name="Grid Table 2" w:uiPriority="47"/>
-    <w:lsdException w:name="Grid Table 3" w:uiPriority="48"/>
-    <w:lsdException w:name="Grid Table 4" w:uiPriority="49"/>
-    <w:lsdException w:name="Grid Table 5 Dark" w:uiPriority="50"/>
-    <w:lsdException w:name="Grid Table 6 Colorful" w:uiPriority="51"/>
-    <w:lsdException w:name="Grid Table 7 Colorful" w:uiPriority="52"/>
-    <w:lsdException w:name="Grid Table 1 Light Accent 1" w:uiPriority="46"/>
-    <w:lsdException w:name="Grid Table 2 Accent 1" w:uiPriority="47"/>
-    <w:lsdException w:name="Grid Table 3 Accent 1" w:uiPriority="48"/>
-    <w:lsdException w:name="Grid Table 4 Accent 1" w:uiPriority="49"/>
-    <w:lsdException w:name="Grid Table 5 Dark Accent 1" w:uiPriority="50"/>
-    <w:lsdException w:name="Grid Table 6 Colorful Accent 1" w:uiPriority="51"/>
-    <w:lsdException w:name="Grid Table 7 Colorful Accent 1" w:uiPriority="52"/>
-    <w:lsdException w:name="Grid Table 1 Light Accent 2" w:uiPriority="46"/>
-    <w:lsdException w:name="Grid Table 2 Accent 2" w:uiPriority="47"/>
-    <w:lsdException w:name="Grid Table 3 Accent 2" w:uiPriority="48"/>
-    <w:lsdException w:name="Grid Table 4 Accent 2" w:uiPriority="49"/>
-    <w:lsdException w:name="Grid Table 5 Dark Accent 2" w:uiPriority="50"/>
-    <w:lsdException w:name="Grid Table 6 Colorful Accent 2" w:uiPriority="51"/>
-    <w:lsdException w:name="Grid Table 7 Colorful Accent 2" w:uiPriority="52"/>
-    <w:lsdException w:name="Grid Table 1 Light Accent 3" w:uiPriority="46"/>
-    <w:lsdException w:name="Grid Table 2 Accent 3" w:uiPriority="47"/>
-    <w:lsdException w:name="Grid Table 3 Accent 3" w:uiPriority="48"/>
-    <w:lsdException w:name="Grid Table 4 Accent 3" w:uiPriority="49"/>
-    <w:lsdException w:name="Grid Table 5 Dark Accent 3" w:uiPriority="50"/>
-    <w:lsdException w:name="Grid Table 6 Colorful Accent 3" w:uiPriority="51"/>
-    <w:lsdException w:name="Grid Table 7 Colorful Accent 3" w:uiPriority="52"/>
-    <w:lsdException w:name="Grid Table 1 Light Accent 4" w:uiPriority="46"/>
-    <w:lsdException w:name="Grid Table 2 Accent 4" w:uiPriority="47"/>
-    <w:lsdException w:name="Grid Table 3 Accent 4" w:uiPriority="48"/>
-    <w:lsdException w:name="Grid Table 4 Accent 4" w:uiPriority="49"/>
-    <w:lsdException w:name="Grid Table 5 Dark Accent 4" w:uiPriority="50"/>
-    <w:lsdException w:name="Grid Table 6 Colorful Accent 4" w:uiPriority="51"/>
-    <w:lsdException w:name="Grid Table 7 Colorful Accent 4" w:uiPriority="52"/>
-    <w:lsdException w:name="Grid Table 1 Light Accent 5" w:uiPriority="46"/>
-    <w:lsdException w:name="Grid Table 2 Accent 5" w:uiPriority="47"/>
-    <w:lsdException w:name="Grid Table 3 Accent 5" w:uiPriority="48"/>
-    <w:lsdException w:name="Grid Table 4 Accent 5" w:uiPriority="49"/>
-    <w:lsdException w:name="Grid Table 5 Dark Accent 5" w:uiPriority="50"/>
-    <w:lsdException w:name="Grid Table 6 Colorful Accent 5" w:uiPriority="51"/>
-    <w:lsdException w:name="Grid Table 7 Colorful Accent 5" w:uiPriority="52"/>
-    <w:lsdException w:name="Grid Table 1 Light Accent 6" w:uiPriority="46"/>
-    <w:lsdException w:name="Grid Table 2 Accent 6" w:uiPriority="47"/>
-    <w:lsdException w:name="Grid Table 3 Accent 6" w:uiPriority="48"/>
-    <w:lsdException w:name="Grid Table 4 Accent 6" w:uiPriority="49"/>
-    <w:lsdException w:name="Grid Table 5 Dark Accent 6" w:uiPriority="50"/>
-    <w:lsdException w:name="Grid Table 6 Colorful Accent 6" w:uiPriority="51"/>
-    <w:lsdException w:name="Grid Table 7 Colorful Accent 6" w:uiPriority="52"/>
-    <w:lsdException w:name="List Table 1 Light" w:uiPriority="46"/>
-    <w:lsdException w:name="List Table 2" w:uiPriority="47"/>
-    <w:lsdException w:name="List Table 3" w:uiPriority="48"/>
-    <w:lsdException w:name="List Table 4" w:uiPriority="49"/>
-    <w:lsdException w:name="List Table 5 Dark" w:uiPriority="50"/>
-    <w:lsdException w:name="List Table 6 Colorful" w:uiPriority="51"/>
-    <w:lsdException w:name="List Table 7 Colorful" w:uiPriority="52"/>
-    <w:lsdException w:name="List Table 1 Light Accent 1" w:uiPriority="46"/>
-    <w:lsdException w:name="List Table 2 Accent 1" w:uiPriority="47"/>
-    <w:lsdException w:name="List Table 3 Accent 1" w:uiPriority="48"/>
-    <w:lsdException w:name="List Table 4 Accent 1" w:uiPriority="49"/>
-    <w:lsdException w:name="List Table 5 Dark Accent 1" w:uiPriority="50"/>
-    <w:lsdException w:name="List Table 6 Colorful Accent 1" w:uiPriority="51"/>
-    <w:lsdException w:name="List Table 7 Colorful Accent 1" w:uiPriority="52"/>
-    <w:lsdException w:name="List Table 1 Light Accent 2" w:uiPriority="46"/>
-    <w:lsdException w:name="List Table 2 Accent 2" w:uiPriority="47"/>
-    <w:lsdException w:name="List Table 3 Accent 2" w:uiPriority="48"/>
-    <w:lsdException w:name="List Table 4 Accent 2" w:uiPriority="49"/>
-    <w:lsdException w:name="List Table 5 Dark Accent 2" w:uiPriority="50"/>
-    <w:lsdException w:name="List Table 6 Colorful Accent 2" w:uiPriority="51"/>
-    <w:lsdException w:name="List Table 7 Colorful Accent 2" w:uiPriority="52"/>
-    <w:lsdException w:name="List Table 1 Light Accent 3" w:uiPriority="46"/>
-    <w:lsdException w:name="List Table 2 Accent 3" w:uiPriority="47"/>
-    <w:lsdException w:name="List Table 3 Accent 3" w:uiPriority="48"/>
-    <w:lsdException w:name="List Table 4 Accent 3" w:uiPriority="49"/>
-    <w:lsdException w:name="List Table 5 Dark Accent 3" w:uiPriority="50"/>
-    <w:lsdException w:name="List Table 6 Colorful Accent 3" w:uiPriority="51"/>
-    <w:lsdException w:name="List Table 7 Colorful Accent 3" w:uiPriority="52"/>
-    <w:lsdException w:name="List Table 1 Light Accent 4" w:uiPriority="46"/>
-    <w:lsdException w:name="List Table 2 Accent 4" w:uiPriority="47"/>
-    <w:lsdException w:name="List Table 3 Accent 4" w:uiPriority="48"/>
-    <w:lsdException w:name="List Table 4 Accent 4" w:uiPriority="49"/>
-    <w:lsdException w:name="List Table 5 Dark Accent 4" w:uiPriority="50"/>
-    <w:lsdException w:name="List Table 6 Colorful Accent 4" w:uiPriority="51"/>
-    <w:lsdException w:name="List Table 7 Colorful Accent 4" w:uiPriority="52"/>
-    <w:lsdException w:name="List Table 1 Light Accent 5" w:uiPriority="46"/>
-    <w:lsdException w:name="List Table 2 Accent 5" w:uiPriority="47"/>
-    <w:lsdException w:name="List Table 3 Accent 5" w:uiPriority="48"/>
-    <w:lsdException w:name="List Table 4 Accent 5" w:uiPriority="49"/>
-    <w:lsdException w:name="List Table 5 Dark Accent 5" w:uiPriority="50"/>
-    <w:lsdException w:name="List Table 6 Colorful Accent 5" w:uiPriority="51"/>
-    <w:lsdException w:name="List Table 7 Colorful Accent 5" w:uiPriority="52"/>
-    <w:lsdException w:name="List Table 1 Light Accent 6" w:uiPriority="46"/>
-    <w:lsdException w:name="List Table 2 Accent 6" w:uiPriority="47"/>
-    <w:lsdException w:name="List Table 3 Accent 6" w:uiPriority="48"/>
-    <w:lsdException w:name="List Table 4 Accent 6" w:uiPriority="49"/>
-    <w:lsdException w:name="List Table 5 Dark Accent 6" w:uiPriority="50"/>
-    <w:lsdException w:name="List Table 6 Colorful Accent 6" w:uiPriority="51"/>
-    <w:lsdException w:name="List Table 7 Colorful Accent 6" w:uiPriority="52"/>
+  <w:latentStyles w:defLockedState="0" w:defUIPriority="99" w:defSemiHidden="1" w:defUnhideWhenUsed="1" w:defQFormat="0" w:count="267">
+    <w:lsdException w:name="Normal" w:semiHidden="0" w:uiPriority="0" w:unhideWhenUsed="0" w:qFormat="1"/>
+    <w:lsdException w:name="heading 1" w:semiHidden="0" w:uiPriority="9" w:unhideWhenUsed="0" w:qFormat="1"/>
+    <w:lsdException w:name="heading 2" w:uiPriority="9" w:qFormat="1"/>
+    <w:lsdException w:name="heading 3" w:uiPriority="9" w:qFormat="1"/>
+    <w:lsdException w:name="heading 4" w:uiPriority="9" w:qFormat="1"/>
+    <w:lsdException w:name="heading 5" w:uiPriority="9" w:qFormat="1"/>
+    <w:lsdException w:name="heading 6" w:uiPriority="9" w:qFormat="1"/>
+    <w:lsdException w:name="heading 7" w:uiPriority="9" w:qFormat="1"/>
+    <w:lsdException w:name="heading 8" w:uiPriority="9" w:qFormat="1"/>
+    <w:lsdException w:name="heading 9" w:uiPriority="9" w:qFormat="1"/>
+    <w:lsdException w:name="toc 1" w:uiPriority="39"/>
+    <w:lsdException w:name="toc 2" w:uiPriority="39"/>
+    <w:lsdException w:name="toc 3" w:uiPriority="39"/>
+    <w:lsdException w:name="toc 4" w:uiPriority="39"/>
+    <w:lsdException w:name="toc 5" w:uiPriority="39"/>
+    <w:lsdException w:name="toc 6" w:uiPriority="39"/>
+    <w:lsdException w:name="toc 7" w:uiPriority="39"/>
+    <w:lsdException w:name="toc 8" w:uiPriority="39"/>
+    <w:lsdException w:name="toc 9" w:uiPriority="39"/>
+    <w:lsdException w:name="caption" w:uiPriority="35" w:qFormat="1"/>
+    <w:lsdException w:name="Title" w:semiHidden="0" w:uiPriority="10" w:unhideWhenUsed="0" w:qFormat="1"/>
+    <w:lsdException w:name="Default Paragraph Font" w:uiPriority="1"/>
+    <w:lsdException w:name="Subtitle" w:semiHidden="0" w:uiPriority="11" w:unhideWhenUsed="0" w:qFormat="1"/>
+    <w:lsdException w:name="Strong" w:semiHidden="0" w:uiPriority="22" w:unhideWhenUsed="0" w:qFormat="1"/>
+    <w:lsdException w:name="Emphasis" w:semiHidden="0" w:uiPriority="20" w:unhideWhenUsed="0" w:qFormat="1"/>
+    <w:lsdException w:name="Table Grid" w:semiHidden="0" w:uiPriority="39" w:unhideWhenUsed="0"/>
+    <w:lsdException w:name="Placeholder Text" w:unhideWhenUsed="0"/>
+    <w:lsdException w:name="No Spacing" w:semiHidden="0" w:uiPriority="1" w:unhideWhenUsed="0" w:qFormat="1"/>
+    <w:lsdException w:name="Light Shading" w:semiHidden="0" w:uiPriority="60" w:unhideWhenUsed="0"/>
+    <w:lsdException w:name="Light List" w:semiHidden="0" w:uiPriority="61" w:unhideWhenUsed="0"/>
+    <w:lsdException w:name="Light Grid" w:semiHidden="0" w:uiPriority="62" w:unhideWhenUsed="0"/>
+    <w:lsdException w:name="Medium Shading 1" w:semiHidden="0" w:uiPriority="63" w:unhideWhenUsed="0"/>
+    <w:lsdException w:name="Medium Shading 2" w:semiHidden="0" w:uiPriority="64" w:unhideWhenUsed="0"/>
+    <w:lsdException w:name="Medium List 1" w:semiHidden="0" w:uiPriority="65" w:unhideWhenUsed="0"/>
+    <w:lsdException w:name="Medium List 2" w:semiHidden="0" w:uiPriority="66" w:unhideWhenUsed="0"/>
+    <w:lsdException w:name="Medium Grid 1" w:semiHidden="0" w:uiPriority="67" w:unhideWhenUsed="0"/>
+    <w:lsdException w:name="Medium Grid 2" w:semiHidden="0" w:uiPriority="68" w:unhideWhenUsed="0"/>
+    <w:lsdException w:name="Medium Grid 3" w:semiHidden="0" w:uiPriority="69" w:unhideWhenUsed="0"/>
+    <w:lsdException w:name="Dark List" w:semiHidden="0" w:uiPriority="70" w:unhideWhenUsed="0"/>
+    <w:lsdException w:name="Colorful Shading" w:semiHidden="0" w:uiPriority="71" w:unhideWhenUsed="0"/>
+    <w:lsdException w:name="Colorful List" w:semiHidden="0" w:uiPriority="72" w:unhideWhenUsed="0"/>
+    <w:lsdException w:name="Colorful Grid" w:semiHidden="0" w:uiPriority="73" w:unhideWhenUsed="0"/>
+    <w:lsdException w:name="Light Shading Accent 1" w:semiHidden="0" w:uiPriority="60" w:unhideWhenUsed="0"/>
+    <w:lsdException w:name="Light List Accent 1" w:semiHidden="0" w:uiPriority="61" w:unhideWhenUsed="0"/>
+    <w:lsdException w:name="Light Grid Accent 1" w:semiHidden="0" w:uiPriority="62" w:unhideWhenUsed="0"/>
+    <w:lsdException w:name="Medium Shading 1 Accent 1" w:semiHidden="0" w:uiPriority="63" w:unhideWhenUsed="0"/>
+    <w:lsdException w:name="Medium Shading 2 Accent 1" w:semiHidden="0" w:uiPriority="64" w:unhideWhenUsed="0"/>
+    <w:lsdException w:name="Medium List 1 Accent 1" w:semiHidden="0" w:uiPriority="65" w:unhideWhenUsed="0"/>
+    <w:lsdException w:name="Revision" w:unhideWhenUsed="0"/>
+    <w:lsdException w:name="List Paragraph" w:semiHidden="0" w:uiPriority="34" w:unhideWhenUsed="0" w:qFormat="1"/>
+    <w:lsdException w:name="Quote" w:semiHidden="0" w:uiPriority="29" w:unhideWhenUsed="0" w:qFormat="1"/>
+    <w:lsdException w:name="Intense Quote" w:semiHidden="0" w:uiPriority="30" w:unhideWhenUsed="0" w:qFormat="1"/>
+    <w:lsdException w:name="Medium List 2 Accent 1" w:semiHidden="0" w:uiPriority="66" w:unhideWhenUsed="0"/>
+    <w:lsdException w:name="Medium Grid 1 Accent 1" w:semiHidden="0" w:uiPriority="67" w:unhideWhenUsed="0"/>
+    <w:lsdException w:name="Medium Grid 2 Accent 1" w:semiHidden="0" w:uiPriority="68" w:unhideWhenUsed="0"/>
+    <w:lsdException w:name="Medium Grid 3 Accent 1" w:semiHidden="0" w:uiPriority="69" w:unhideWhenUsed="0"/>
+    <w:lsdException w:name="Dark List Accent 1" w:semiHidden="0" w:uiPriority="70" w:unhideWhenUsed="0"/>
+    <w:lsdException w:name="Colorful Shading Accent 1" w:semiHidden="0" w:uiPriority="71" w:unhideWhenUsed="0"/>
+    <w:lsdException w:name="Colorful List Accent 1" w:semiHidden="0" w:uiPriority="72" w:unhideWhenUsed="0"/>
+    <w:lsdException w:name="Colorful Grid Accent 1" w:semiHidden="0" w:uiPriority="73" w:unhideWhenUsed="0"/>
+    <w:lsdException w:name="Light Shading Accent 2" w:semiHidden="0" w:uiPriority="60" w:unhideWhenUsed="0"/>
+    <w:lsdException w:name="Light List Accent 2" w:semiHidden="0" w:uiPriority="61" w:unhideWhenUsed="0"/>
+    <w:lsdException w:name="Light Grid Accent 2" w:semiHidden="0" w:uiPriority="62" w:unhideWhenUsed="0"/>
+    <w:lsdException w:name="Medium Shading 1 Accent 2" w:semiHidden="0" w:uiPriority="63" w:unhideWhenUsed="0"/>
+    <w:lsdException w:name="Medium Shading 2 Accent 2" w:semiHidden="0" w:uiPriority="64" w:unhideWhenUsed="0"/>
+    <w:lsdException w:name="Medium List 1 Accent 2" w:semiHidden="0" w:uiPriority="65" w:unhideWhenUsed="0"/>
+    <w:lsdException w:name="Medium List 2 Accent 2" w:semiHidden="0" w:uiPriority="66" w:unhideWhenUsed="0"/>
+    <w:lsdException w:name="Medium Grid 1 Accent 2" w:semiHidden="0" w:uiPriority="67" w:unhideWhenUsed="0"/>
+    <w:lsdException w:name="Medium Grid 2 Accent 2" w:semiHidden="0" w:uiPriority="68" w:unhideWhenUsed="0"/>
+    <w:lsdException w:name="Medium Grid 3 Accent 2" w:semiHidden="0" w:uiPriority="69" w:unhideWhenUsed="0"/>
+    <w:lsdException w:name="Dark List Accent 2" w:semiHidden="0" w:uiPriority="70" w:unhideWhenUsed="0"/>
+    <w:lsdException w:name="Colorful Shading Accent 2" w:semiHidden="0" w:uiPriority="71" w:unhideWhenUsed="0"/>
+    <w:lsdException w:name="Colorful List Accent 2" w:semiHidden="0" w:uiPriority="72" w:unhideWhenUsed="0"/>
+    <w:lsdException w:name="Colorful Grid Accent 2" w:semiHidden="0" w:uiPriority="73" w:unhideWhenUsed="0"/>
+    <w:lsdException w:name="Light Shading Accent 3" w:semiHidden="0" w:uiPriority="60" w:unhideWhenUsed="0"/>
+    <w:lsdException w:name="Light List Accent 3" w:semiHidden="0" w:uiPriority="61" w:unhideWhenUsed="0"/>
+    <w:lsdException w:name="Light Grid Accent 3" w:semiHidden="0" w:uiPriority="62" w:unhideWhenUsed="0"/>
+    <w:lsdException w:name="Medium Shading 1 Accent 3" w:semiHidden="0" w:uiPriority="63" w:unhideWhenUsed="0"/>
+    <w:lsdException w:name="Medium Shading 2 Accent 3" w:semiHidden="0" w:uiPriority="64" w:unhideWhenUsed="0"/>
+    <w:lsdException w:name="Medium List 1 Accent 3" w:semiHidden="0" w:uiPriority="65" w:unhideWhenUsed="0"/>
+    <w:lsdException w:name="Medium List 2 Accent 3" w:semiHidden="0" w:uiPriority="66" w:unhideWhenUsed="0"/>
+    <w:lsdException w:name="Medium Grid 1 Accent 3" w:semiHidden="0" w:uiPriority="67" w:unhideWhenUsed="0"/>
+    <w:lsdException w:name="Medium Grid 2 Accent 3" w:semiHidden="0" w:uiPriority="68" w:unhideWhenUsed="0"/>
+    <w:lsdException w:name="Medium Grid 3 Accent 3" w:semiHidden="0" w:uiPriority="69" w:unhideWhenUsed="0"/>
+    <w:lsdException w:name="Dark List Accent 3" w:semiHidden="0" w:uiPriority="70" w:unhideWhenUsed="0"/>
+    <w:lsdException w:name="Colorful Shading Accent 3" w:semiHidden="0" w:uiPriority="71" w:unhideWhenUsed="0"/>
+    <w:lsdException w:name="Colorful List Accent 3" w:semiHidden="0" w:uiPriority="72" w:unhideWhenUsed="0"/>
+    <w:lsdException w:name="Colorful Grid Accent 3" w:semiHidden="0" w:uiPriority="73" w:unhideWhenUsed="0"/>
+    <w:lsdException w:name="Light Shading Accent 4" w:semiHidden="0" w:uiPriority="60" w:unhideWhenUsed="0"/>
+    <w:lsdException w:name="Light List Accent 4" w:semiHidden="0" w:uiPriority="61" w:unhideWhenUsed="0"/>
+    <w:lsdException w:name="Light Grid Accent 4" w:semiHidden="0" w:uiPriority="62" w:unhideWhenUsed="0"/>
+    <w:lsdException w:name="Medium Shading 1 Accent 4" w:semiHidden="0" w:uiPriority="63" w:unhideWhenUsed="0"/>
+    <w:lsdException w:name="Medium Shading 2 Accent 4" w:semiHidden="0" w:uiPriority="64" w:unhideWhenUsed="0"/>
+    <w:lsdException w:name="Medium List 1 Accent 4" w:semiHidden="0" w:uiPriority="65" w:unhideWhenUsed="0"/>
+    <w:lsdException w:name="Medium List 2 Accent 4" w:semiHidden="0" w:uiPriority="66" w:unhideWhenUsed="0"/>
+    <w:lsdException w:name="Medium Grid 1 Accent 4" w:semiHidden="0" w:uiPriority="67" w:unhideWhenUsed="0"/>
+    <w:lsdException w:name="Medium Grid 2 Accent 4" w:semiHidden="0" w:uiPriority="68" w:unhideWhenUsed="0"/>
+    <w:lsdException w:name="Medium Grid 3 Accent 4" w:semiHidden="0" w:uiPriority="69" w:unhideWhenUsed="0"/>
+    <w:lsdException w:name="Dark List Accent 4" w:semiHidden="0" w:uiPriority="70" w:unhideWhenUsed="0"/>
+    <w:lsdException w:name="Colorful Shading Accent 4" w:semiHidden="0" w:uiPriority="71" w:unhideWhenUsed="0"/>
+    <w:lsdException w:name="Colorful List Accent 4" w:semiHidden="0" w:uiPriority="72" w:unhideWhenUsed="0"/>
+    <w:lsdException w:name="Colorful Grid Accent 4" w:semiHidden="0" w:uiPriority="73" w:unhideWhenUsed="0"/>
+    <w:lsdException w:name="Light Shading Accent 5" w:semiHidden="0" w:uiPriority="60" w:unhideWhenUsed="0"/>
+    <w:lsdException w:name="Light List Accent 5" w:semiHidden="0" w:uiPriority="61" w:unhideWhenUsed="0"/>
+    <w:lsdException w:name="Light Grid Accent 5" w:semiHidden="0" w:uiPriority="62" w:unhideWhenUsed="0"/>
+    <w:lsdException w:name="Medium Shading 1 Accent 5" w:semiHidden="0" w:uiPriority="63" w:unhideWhenUsed="0"/>
+    <w:lsdException w:name="Medium Shading 2 Accent 5" w:semiHidden="0" w:uiPriority="64" w:unhideWhenUsed="0"/>
+    <w:lsdException w:name="Medium List 1 Accent 5" w:semiHidden="0" w:uiPriority="65" w:unhideWhenUsed="0"/>
+    <w:lsdException w:name="Medium List 2 Accent 5" w:semiHidden="0" w:uiPriority="66" w:unhideWhenUsed="0"/>
+    <w:lsdException w:name="Medium Grid 1 Accent 5" w:semiHidden="0" w:uiPriority="67" w:unhideWhenUsed="0"/>
+    <w:lsdException w:name="Medium Grid 2 Accent 5" w:semiHidden="0" w:uiPriority="68" w:unhideWhenUsed="0"/>
+    <w:lsdException w:name="Medium Grid 3 Accent 5" w:semiHidden="0" w:uiPriority="69" w:unhideWhenUsed="0"/>
+    <w:lsdException w:name="Dark List Accent 5" w:semiHidden="0" w:uiPriority="70" w:unhideWhenUsed="0"/>
+    <w:lsdException w:name="Colorful Shading Accent 5" w:semiHidden="0" w:uiPriority="71" w:unhideWhenUsed="0"/>
+    <w:lsdException w:name="Colorful List Accent 5" w:semiHidden="0" w:uiPriority="72" w:unhideWhenUsed="0"/>
+    <w:lsdException w:name="Colorful Grid Accent 5" w:semiHidden="0" w:uiPriority="73" w:unhideWhenUsed="0"/>
+    <w:lsdException w:name="Light Shading Accent 6" w:semiHidden="0" w:uiPriority="60" w:unhideWhenUsed="0"/>
+    <w:lsdException w:name="Light List Accent 6" w:semiHidden="0" w:uiPriority="61" w:unhideWhenUsed="0"/>
+    <w:lsdException w:name="Light Grid Accent 6" w:semiHidden="0" w:uiPriority="62" w:unhideWhenUsed="0"/>
+    <w:lsdException w:name="Medium Shading 1 Accent 6" w:semiHidden="0" w:uiPriority="63" w:unhideWhenUsed="0"/>
+    <w:lsdException w:name="Medium Shading 2 Accent 6" w:semiHidden="0" w:uiPriority="64" w:unhideWhenUsed="0"/>
+    <w:lsdException w:name="Medium List 1 Accent 6" w:semiHidden="0" w:uiPriority="65" w:unhideWhenUsed="0"/>
+    <w:lsdException w:name="Medium List 2 Accent 6" w:semiHidden="0" w:uiPriority="66" w:unhideWhenUsed="0"/>
+    <w:lsdException w:name="Medium Grid 1 Accent 6" w:semiHidden="0" w:uiPriority="67" w:unhideWhenUsed="0"/>
+    <w:lsdException w:name="Medium Grid 2 Accent 6" w:semiHidden="0" w:uiPriority="68" w:unhideWhenUsed="0"/>
+    <w:lsdException w:name="Medium Grid 3 Accent 6" w:semiHidden="0" w:uiPriority="69" w:unhideWhenUsed="0"/>
+    <w:lsdException w:name="Dark List Accent 6" w:semiHidden="0" w:uiPriority="70" w:unhideWhenUsed="0"/>
+    <w:lsdException w:name="Colorful Shading Accent 6" w:semiHidden="0" w:uiPriority="71" w:unhideWhenUsed="0"/>
+    <w:lsdException w:name="Colorful List Accent 6" w:semiHidden="0" w:uiPriority="72" w:unhideWhenUsed="0"/>
+    <w:lsdException w:name="Colorful Grid Accent 6" w:semiHidden="0" w:uiPriority="73" w:unhideWhenUsed="0"/>
+    <w:lsdException w:name="Subtle Emphasis" w:semiHidden="0" w:uiPriority="19" w:unhideWhenUsed="0" w:qFormat="1"/>
+    <w:lsdException w:name="Intense Emphasis" w:semiHidden="0" w:uiPriority="21" w:unhideWhenUsed="0" w:qFormat="1"/>
+    <w:lsdException w:name="Subtle Reference" w:semiHidden="0" w:uiPriority="31" w:unhideWhenUsed="0" w:qFormat="1"/>
+    <w:lsdException w:name="Intense Reference" w:semiHidden="0" w:uiPriority="32" w:unhideWhenUsed="0" w:qFormat="1"/>
+    <w:lsdException w:name="Book Title" w:semiHidden="0" w:uiPriority="33" w:unhideWhenUsed="0" w:qFormat="1"/>
+    <w:lsdException w:name="Bibliography" w:uiPriority="37"/>
+    <w:lsdException w:name="TOC Heading" w:uiPriority="39" w:qFormat="1"/>
+  </w:latentStyles>
+  <w:style w:type="paragraph" w:default="1" w:styleId="Normal">
+    <w:name w:val="Normal"/>
+    <w:qFormat/>
+    <w:rsid w:val="00142B59"/>
+    <w:pPr>
+      <w:spacing w:after="0" w:line="240" w:lineRule="auto"/>
+    </w:pPr>
+    <w:rPr>
+      <w:rFonts w:ascii="Arial" w:hAnsi="Arial"/>
+      <w:sz w:val="24"/>
+    </w:rPr>
+  </w:style>
+  <w:style w:type="paragraph" w:styleId="Heading1">
+    <w:name w:val="heading 1"/>
+    <w:basedOn w:val="Normal"/>
+    <w:next w:val="Normal"/>
+    <w:link w:val="Heading1Char"/>
+    <w:uiPriority w:val="9"/>
+    <w:qFormat/>
+    <w:rsid w:val="00DF33AC"/>
+    <w:pPr>
+      <w:keepNext/>
+      <w:keepLines/>
+      <w:spacing w:before="240"/>
+      <w:outlineLvl w:val="0"/>
+    </w:pPr>
+    <w:rPr>
+      <w:rFonts w:asciiTheme="majorHAnsi" w:eastAsiaTheme="majorEastAsia" w:hAnsiTheme="majorHAnsi" w:cstheme="majorBidi"/>
+      <w:color w:val="2E74B5" w:themeColor="accent1" w:themeShade="BF"/>
+      <w:sz w:val="32"/>
+      <w:szCs w:val="32"/>
+    </w:rPr>
+  </w:style>
+  <w:style w:type="paragraph" w:styleId="Heading2">
+    <w:name w:val="heading 2"/>
+    <w:basedOn w:val="Normal"/>
+    <w:next w:val="Normal"/>
+    <w:link w:val="Heading2Char"/>
+    <w:uiPriority w:val="9"/>
+    <w:unhideWhenUsed/>
+    <w:qFormat/>
+    <w:rsid w:val="001D76EB"/>
+    <w:pPr>
+      <w:keepNext/>
+      <w:keepLines/>
+      <w:spacing w:before="40"/>
+      <w:outlineLvl w:val="1"/>
+    </w:pPr>
+    <w:rPr>
+      <w:rFonts w:asciiTheme="majorHAnsi" w:eastAsiaTheme="majorEastAsia" w:hAnsiTheme="majorHAnsi" w:cstheme="majorBidi"/>
+      <w:color w:val="2E74B5" w:themeColor="accent1" w:themeShade="BF"/>
+      <w:sz w:val="26"/>
+      <w:szCs w:val="26"/>
+    </w:rPr>
+  </w:style>
+  <w:style w:type="paragraph" w:styleId="Heading3">
+    <w:name w:val="heading 3"/>
+    <w:basedOn w:val="Normal"/>
+    <w:next w:val="Normal"/>
+    <w:link w:val="Heading3Char"/>
+    <w:uiPriority w:val="9"/>
+    <w:unhideWhenUsed/>
+    <w:qFormat/>
+    <w:rsid w:val="005040DD"/>
+    <w:pPr>
+      <w:keepNext/>
+      <w:keepLines/>
+      <w:spacing w:before="40"/>
+      <w:outlineLvl w:val="2"/>
+    </w:pPr>
+    <w:rPr>
+      <w:rFonts w:asciiTheme="majorHAnsi" w:eastAsiaTheme="majorEastAsia" w:hAnsiTheme="majorHAnsi" w:cstheme="majorBidi"/>
+      <w:color w:val="1F4D78" w:themeColor="accent1" w:themeShade="7F"/>
+      <w:szCs w:val="24"/>
+    </w:rPr>
+  </w:style>
+  <w:style w:type="character" w:default="1" w:styleId="DefaultParagraphFont">
+    <w:name w:val="Default Paragraph Font"/>
+    <w:uiPriority w:val="1"/>
+    <w:semiHidden/>
+    <w:unhideWhenUsed/>
+  </w:style>
+  <w:style w:type="table" w:default="1" w:styleId="TableNormal">
+    <w:name w:val="Normal Table"/>
+    <w:uiPriority w:val="99"/>
+    <w:semiHidden/>
+    <w:unhideWhenUsed/>
+    <w:qFormat/>
+    <w:tblPr>
+      <w:tblInd w:w="0" w:type="dxa"/>
+      <w:tblCellMar>
+        <w:top w:w="0" w:type="dxa"/>
+        <w:left w:w="108" w:type="dxa"/>
+        <w:bottom w:w="0" w:type="dxa"/>
+        <w:right w:w="108" w:type="dxa"/>
+      </w:tblCellMar>
+    </w:tblPr>
+  </w:style>
+  <w:style w:type="numbering" w:default="1" w:styleId="NoList">
+    <w:name w:val="No List"/>
+    <w:uiPriority w:val="99"/>
+    <w:semiHidden/>
+    <w:unhideWhenUsed/>
+  </w:style>
+  <w:style w:type="character" w:styleId="CommentReference">
+    <w:name w:val="annotation reference"/>
+    <w:basedOn w:val="DefaultParagraphFont"/>
+    <w:uiPriority w:val="99"/>
+    <w:semiHidden/>
+    <w:unhideWhenUsed/>
+    <w:rsid w:val="00142B59"/>
+    <w:rPr>
+      <w:sz w:val="16"/>
+      <w:szCs w:val="16"/>
+    </w:rPr>
+  </w:style>
+  <w:style w:type="paragraph" w:styleId="CommentText">
+    <w:name w:val="annotation text"/>
+    <w:basedOn w:val="Normal"/>
+    <w:link w:val="CommentTextChar"/>
+    <w:uiPriority w:val="99"/>
+    <w:semiHidden/>
+    <w:unhideWhenUsed/>
+    <w:rsid w:val="00142B59"/>
+    <w:rPr>
+      <w:sz w:val="20"/>
+      <w:szCs w:val="20"/>
+    </w:rPr>
+  </w:style>
+  <w:style w:type="character" w:customStyle="1" w:styleId="CommentTextChar">
+    <w:name w:val="Comment Text Char"/>
+    <w:basedOn w:val="DefaultParagraphFont"/>
+    <w:link w:val="CommentText"/>
+    <w:uiPriority w:val="99"/>
+    <w:semiHidden/>
+    <w:rsid w:val="00142B59"/>
+    <w:rPr>
+      <w:rFonts w:ascii="Arial" w:hAnsi="Arial"/>
+      <w:sz w:val="20"/>
+      <w:szCs w:val="20"/>
+    </w:rPr>
+  </w:style>
+  <w:style w:type="paragraph" w:styleId="BalloonText">
+    <w:name w:val="Balloon Text"/>
+    <w:basedOn w:val="Normal"/>
+    <w:link w:val="BalloonTextChar"/>
+    <w:uiPriority w:val="99"/>
+    <w:semiHidden/>
+    <w:unhideWhenUsed/>
+    <w:rsid w:val="00142B59"/>
+    <w:rPr>
+      <w:rFonts w:ascii="Segoe UI" w:hAnsi="Segoe UI" w:cs="Segoe UI"/>
+      <w:sz w:val="18"/>
+      <w:szCs w:val="18"/>
+    </w:rPr>
+  </w:style>
+  <w:style w:type="character" w:customStyle="1" w:styleId="BalloonTextChar">
+    <w:name w:val="Balloon Text Char"/>
+    <w:basedOn w:val="DefaultParagraphFont"/>
+    <w:link w:val="BalloonText"/>
+    <w:uiPriority w:val="99"/>
+    <w:semiHidden/>
+    <w:rsid w:val="00142B59"/>
+    <w:rPr>
+      <w:rFonts w:ascii="Segoe UI" w:hAnsi="Segoe UI" w:cs="Segoe UI"/>
+      <w:sz w:val="18"/>
+      <w:szCs w:val="18"/>
+    </w:rPr>
+  </w:style>
+  <w:style w:type="character" w:customStyle="1" w:styleId="Heading1Char">
+    <w:name w:val="Heading 1 Char"/>
+    <w:basedOn w:val="DefaultParagraphFont"/>
+    <w:link w:val="Heading1"/>
+    <w:uiPriority w:val="9"/>
+    <w:rsid w:val="00DF33AC"/>
+    <w:rPr>
+      <w:rFonts w:asciiTheme="majorHAnsi" w:eastAsiaTheme="majorEastAsia" w:hAnsiTheme="majorHAnsi" w:cstheme="majorBidi"/>
+      <w:color w:val="2E74B5" w:themeColor="accent1" w:themeShade="BF"/>
+      <w:sz w:val="32"/>
+      <w:szCs w:val="32"/>
+    </w:rPr>
+  </w:style>
+  <w:style w:type="paragraph" w:styleId="TOCHeading">
+    <w:name w:val="TOC Heading"/>
+    <w:basedOn w:val="Heading1"/>
+    <w:next w:val="Normal"/>
+    <w:uiPriority w:val="39"/>
+    <w:unhideWhenUsed/>
+    <w:qFormat/>
+    <w:rsid w:val="00DF33AC"/>
+    <w:pPr>
+      <w:spacing w:line="259" w:lineRule="auto"/>
+      <w:outlineLvl w:val="9"/>
+    </w:pPr>
+  </w:style>
+  <w:style w:type="paragraph" w:styleId="TOC2">
+    <w:name w:val="toc 2"/>
+    <w:basedOn w:val="Normal"/>
+    <w:next w:val="Normal"/>
+    <w:autoRedefine/>
+    <w:uiPriority w:val="39"/>
+    <w:unhideWhenUsed/>
+    <w:rsid w:val="00DF33AC"/>
+    <w:pPr>
+      <w:spacing w:after="100" w:line="259" w:lineRule="auto"/>
+      <w:ind w:left="220"/>
+    </w:pPr>
+    <w:rPr>
+      <w:rFonts w:asciiTheme="minorHAnsi" w:eastAsiaTheme="minorEastAsia" w:hAnsiTheme="minorHAnsi" w:cs="Times New Roman"/>
+      <w:sz w:val="22"/>
+    </w:rPr>
+  </w:style>
+  <w:style w:type="paragraph" w:styleId="TOC1">
+    <w:name w:val="toc 1"/>
+    <w:basedOn w:val="Normal"/>
+    <w:next w:val="Normal"/>
+    <w:autoRedefine/>
+    <w:uiPriority w:val="39"/>
+    <w:unhideWhenUsed/>
+    <w:rsid w:val="00DF33AC"/>
+    <w:pPr>
+      <w:spacing w:after="100" w:line="259" w:lineRule="auto"/>
+    </w:pPr>
+    <w:rPr>
+      <w:rFonts w:asciiTheme="minorHAnsi" w:eastAsiaTheme="minorEastAsia" w:hAnsiTheme="minorHAnsi" w:cs="Times New Roman"/>
+      <w:sz w:val="22"/>
+    </w:rPr>
+  </w:style>
+  <w:style w:type="paragraph" w:styleId="TOC3">
+    <w:name w:val="toc 3"/>
+    <w:basedOn w:val="Normal"/>
+    <w:next w:val="Normal"/>
+    <w:autoRedefine/>
+    <w:uiPriority w:val="39"/>
+    <w:unhideWhenUsed/>
+    <w:rsid w:val="00DF33AC"/>
+    <w:pPr>
+      <w:spacing w:after="100" w:line="259" w:lineRule="auto"/>
+      <w:ind w:left="440"/>
+    </w:pPr>
+    <w:rPr>
+      <w:rFonts w:asciiTheme="minorHAnsi" w:eastAsiaTheme="minorEastAsia" w:hAnsiTheme="minorHAnsi" w:cs="Times New Roman"/>
+      <w:sz w:val="22"/>
+    </w:rPr>
+  </w:style>
+  <w:style w:type="paragraph" w:styleId="TOC4">
+    <w:name w:val="toc 4"/>
+    <w:basedOn w:val="Normal"/>
+    <w:next w:val="Normal"/>
+    <w:autoRedefine/>
+    <w:uiPriority w:val="39"/>
+    <w:semiHidden/>
+    <w:unhideWhenUsed/>
+    <w:rsid w:val="00756073"/>
+    <w:pPr>
+      <w:spacing w:after="100"/>
+      <w:ind w:left="720"/>
+    </w:pPr>
+  </w:style>
+  <w:style w:type="character" w:styleId="Hyperlink">
+    <w:name w:val="Hyperlink"/>
+    <w:basedOn w:val="DefaultParagraphFont"/>
+    <w:uiPriority w:val="99"/>
+    <w:unhideWhenUsed/>
+    <w:rsid w:val="00756073"/>
+    <w:rPr>
+      <w:color w:val="0563C1" w:themeColor="hyperlink"/>
+      <w:u w:val="single"/>
+    </w:rPr>
+  </w:style>
+  <w:style w:type="character" w:customStyle="1" w:styleId="Heading2Char">
+    <w:name w:val="Heading 2 Char"/>
+    <w:basedOn w:val="DefaultParagraphFont"/>
+    <w:link w:val="Heading2"/>
+    <w:uiPriority w:val="9"/>
+    <w:rsid w:val="001D76EB"/>
+    <w:rPr>
+      <w:rFonts w:asciiTheme="majorHAnsi" w:eastAsiaTheme="majorEastAsia" w:hAnsiTheme="majorHAnsi" w:cstheme="majorBidi"/>
+      <w:color w:val="2E74B5" w:themeColor="accent1" w:themeShade="BF"/>
+      <w:sz w:val="26"/>
+      <w:szCs w:val="26"/>
+    </w:rPr>
+  </w:style>
+  <w:style w:type="character" w:customStyle="1" w:styleId="Heading3Char">
+    <w:name w:val="Heading 3 Char"/>
+    <w:basedOn w:val="DefaultParagraphFont"/>
+    <w:link w:val="Heading3"/>
+    <w:uiPriority w:val="9"/>
+    <w:rsid w:val="005040DD"/>
+    <w:rPr>
+      <w:rFonts w:asciiTheme="majorHAnsi" w:eastAsiaTheme="majorEastAsia" w:hAnsiTheme="majorHAnsi" w:cstheme="majorBidi"/>
+      <w:color w:val="1F4D78" w:themeColor="accent1" w:themeShade="7F"/>
+      <w:sz w:val="24"/>
+      <w:szCs w:val="24"/>
+    </w:rPr>
+  </w:style>
+  <w:style w:type="table" w:styleId="TableGrid">
+    <w:name w:val="Table Grid"/>
+    <w:basedOn w:val="TableNormal"/>
+    <w:uiPriority w:val="39"/>
+    <w:rsid w:val="00646FAA"/>
+    <w:pPr>
+      <w:spacing w:after="0" w:line="240" w:lineRule="auto"/>
+    </w:pPr>
+    <w:tblPr>
+      <w:tblInd w:w="0" w:type="dxa"/>
+      <w:tblBorders>
+        <w:top w:val="single" w:sz="4" w:space="0" w:color="auto"/>
+        <w:left w:val="single" w:sz="4" w:space="0" w:color="auto"/>
+        <w:bottom w:val="single" w:sz="4" w:space="0" w:color="auto"/>
+        <w:right w:val="single" w:sz="4" w:space="0" w:color="auto"/>
+        <w:insideH w:val="single" w:sz="4" w:space="0" w:color="auto"/>
+        <w:insideV w:val="single" w:sz="4" w:space="0" w:color="auto"/>
+      </w:tblBorders>
+      <w:tblCellMar>
+        <w:top w:w="0" w:type="dxa"/>
+        <w:left w:w="108" w:type="dxa"/>
+        <w:bottom w:w="0" w:type="dxa"/>
+        <w:right w:w="108" w:type="dxa"/>
+      </w:tblCellMar>
+    </w:tblPr>
+  </w:style>
+  <w:style w:type="paragraph" w:styleId="Header">
+    <w:name w:val="header"/>
+    <w:basedOn w:val="Normal"/>
+    <w:link w:val="HeaderChar"/>
+    <w:uiPriority w:val="99"/>
+    <w:unhideWhenUsed/>
+    <w:rsid w:val="00E84DBB"/>
+    <w:pPr>
+      <w:tabs>
+        <w:tab w:val="center" w:pos="4680"/>
+        <w:tab w:val="right" w:pos="9360"/>
+      </w:tabs>
+    </w:pPr>
+  </w:style>
+  <w:style w:type="character" w:customStyle="1" w:styleId="HeaderChar">
+    <w:name w:val="Header Char"/>
+    <w:basedOn w:val="DefaultParagraphFont"/>
+    <w:link w:val="Header"/>
+    <w:uiPriority w:val="99"/>
+    <w:rsid w:val="00E84DBB"/>
+    <w:rPr>
+      <w:rFonts w:ascii="Arial" w:hAnsi="Arial"/>
+      <w:sz w:val="24"/>
+    </w:rPr>
+  </w:style>
+  <w:style w:type="paragraph" w:styleId="Footer">
+    <w:name w:val="footer"/>
+    <w:basedOn w:val="Normal"/>
+    <w:link w:val="FooterChar"/>
+    <w:uiPriority w:val="99"/>
+    <w:unhideWhenUsed/>
+    <w:rsid w:val="00E84DBB"/>
+    <w:pPr>
+      <w:tabs>
+        <w:tab w:val="center" w:pos="4680"/>
+        <w:tab w:val="right" w:pos="9360"/>
+      </w:tabs>
+    </w:pPr>
+  </w:style>
+  <w:style w:type="character" w:customStyle="1" w:styleId="FooterChar">
+    <w:name w:val="Footer Char"/>
+    <w:basedOn w:val="DefaultParagraphFont"/>
+    <w:link w:val="Footer"/>
+    <w:uiPriority w:val="99"/>
+    <w:rsid w:val="00E84DBB"/>
+    <w:rPr>
+      <w:rFonts w:ascii="Arial" w:hAnsi="Arial"/>
+      <w:sz w:val="24"/>
+    </w:rPr>
+  </w:style>
+  <w:style w:type="paragraph" w:styleId="TableofFigures">
+    <w:name w:val="table of figures"/>
+    <w:basedOn w:val="Normal"/>
+    <w:next w:val="Normal"/>
+    <w:autoRedefine/>
+    <w:uiPriority w:val="99"/>
+    <w:rsid w:val="00C13FAF"/>
+    <w:pPr>
+      <w:tabs>
+        <w:tab w:val="left" w:pos="1440"/>
+        <w:tab w:val="right" w:leader="dot" w:pos="9000"/>
+      </w:tabs>
+      <w:ind w:left="1440" w:hanging="1440"/>
+      <w:jc w:val="both"/>
+    </w:pPr>
+    <w:rPr>
+      <w:rFonts w:ascii="Times New Roman" w:eastAsia="Arial Unicode MS" w:hAnsi="Times New Roman" w:cs="Times New Roman"/>
+      <w:noProof/>
+      <w:color w:val="000000"/>
+      <w:szCs w:val="24"/>
+      <w:lang w:eastAsia="ko-KR"/>
+    </w:rPr>
+  </w:style>
+  <w:style w:type="paragraph" w:styleId="Caption">
+    <w:name w:val="caption"/>
+    <w:basedOn w:val="Normal"/>
+    <w:next w:val="Normal"/>
+    <w:uiPriority w:val="35"/>
+    <w:unhideWhenUsed/>
+    <w:qFormat/>
+    <w:rsid w:val="00C13FAF"/>
+    <w:pPr>
+      <w:spacing w:after="200"/>
+    </w:pPr>
+    <w:rPr>
+      <w:b/>
+      <w:bCs/>
+      <w:color w:val="5B9BD5" w:themeColor="accent1"/>
+      <w:sz w:val="18"/>
+      <w:szCs w:val="18"/>
+    </w:rPr>
+  </w:style>
+</w:styles>
+</file>
+
+<file path=word/stylesWithEffects.xml><?xml version="1.0" encoding="utf-8"?>
+<w:styles xmlns:wpc="http://schemas.microsoft.com/office/word/2010/wordprocessingCanvas" xmlns:mc="http://schemas.openxmlformats.org/markup-compatibility/2006" xmlns:o="urn:schemas-microsoft-com:office:office" xmlns:r="http://schemas.openxmlformats.org/officeDocument/2006/relationships" xmlns:m="http://schemas.openxmlformats.org/officeDocument/2006/math" xmlns:v="urn:schemas-microsoft-com:vml" xmlns:wp14="http://schemas.microsoft.com/office/word/2010/wordprocessingDrawing" xmlns:wp="http://schemas.openxmlformats.org/drawingml/2006/wordprocessingDrawing" xmlns:w10="urn:schemas-microsoft-com:office:word" xmlns:w="http://schemas.openxmlformats.org/wordprocessingml/2006/main" xmlns:w14="http://schemas.microsoft.com/office/word/2010/wordml" xmlns:wpg="http://schemas.microsoft.com/office/word/2010/wordprocessingGroup" xmlns:wpi="http://schemas.microsoft.com/office/word/2010/wordprocessingInk" xmlns:wne="http://schemas.microsoft.com/office/word/2006/wordml" xmlns:wps="http://schemas.microsoft.com/office/word/2010/wordprocessingShape" mc:Ignorable="w14 wp14">
+  <w:docDefaults>
+    <w:rPrDefault>
+      <w:rPr>
+        <w:rFonts w:asciiTheme="minorHAnsi" w:eastAsiaTheme="minorHAnsi" w:hAnsiTheme="minorHAnsi" w:cstheme="minorBidi"/>
+        <w:sz w:val="22"/>
+        <w:szCs w:val="22"/>
+        <w:lang w:val="en-US" w:eastAsia="en-US" w:bidi="ar-SA"/>
+      </w:rPr>
+    </w:rPrDefault>
+    <w:pPrDefault>
+      <w:pPr>
+        <w:spacing w:after="160" w:line="259" w:lineRule="auto"/>
+      </w:pPr>
+    </w:pPrDefault>
+  </w:docDefaults>
+  <w:latentStyles w:defLockedState="0" w:defUIPriority="99" w:defSemiHidden="1" w:defUnhideWhenUsed="1" w:defQFormat="0" w:count="267">
+    <w:lsdException w:name="Normal" w:semiHidden="0" w:uiPriority="0" w:unhideWhenUsed="0" w:qFormat="1"/>
+    <w:lsdException w:name="heading 1" w:semiHidden="0" w:uiPriority="9" w:unhideWhenUsed="0" w:qFormat="1"/>
+    <w:lsdException w:name="heading 2" w:uiPriority="9" w:qFormat="1"/>
+    <w:lsdException w:name="heading 3" w:uiPriority="9" w:qFormat="1"/>
+    <w:lsdException w:name="heading 4" w:uiPriority="9" w:qFormat="1"/>
+    <w:lsdException w:name="heading 5" w:uiPriority="9" w:qFormat="1"/>
+    <w:lsdException w:name="heading 6" w:uiPriority="9" w:qFormat="1"/>
+    <w:lsdException w:name="heading 7" w:uiPriority="9" w:qFormat="1"/>
+    <w:lsdException w:name="heading 8" w:uiPriority="9" w:qFormat="1"/>
+    <w:lsdException w:name="heading 9" w:uiPriority="9" w:qFormat="1"/>
+    <w:lsdException w:name="toc 1" w:uiPriority="39"/>
+    <w:lsdException w:name="toc 2" w:uiPriority="39"/>
+    <w:lsdException w:name="toc 3" w:uiPriority="39"/>
+    <w:lsdException w:name="toc 4" w:uiPriority="39"/>
+    <w:lsdException w:name="toc 5" w:uiPriority="39"/>
+    <w:lsdException w:name="toc 6" w:uiPriority="39"/>
+    <w:lsdException w:name="toc 7" w:uiPriority="39"/>
+    <w:lsdException w:name="toc 8" w:uiPriority="39"/>
+    <w:lsdException w:name="toc 9" w:uiPriority="39"/>
+    <w:lsdException w:name="caption" w:uiPriority="35" w:qFormat="1"/>
+    <w:lsdException w:name="Title" w:semiHidden="0" w:uiPriority="10" w:unhideWhenUsed="0" w:qFormat="1"/>
+    <w:lsdException w:name="Default Paragraph Font" w:uiPriority="1"/>
+    <w:lsdException w:name="Subtitle" w:semiHidden="0" w:uiPriority="11" w:unhideWhenUsed="0" w:qFormat="1"/>
+    <w:lsdException w:name="Strong" w:semiHidden="0" w:uiPriority="22" w:unhideWhenUsed="0" w:qFormat="1"/>
+    <w:lsdException w:name="Emphasis" w:semiHidden="0" w:uiPriority="20" w:unhideWhenUsed="0" w:qFormat="1"/>
+    <w:lsdException w:name="Table Grid" w:semiHidden="0" w:uiPriority="39" w:unhideWhenUsed="0"/>
+    <w:lsdException w:name="Placeholder Text" w:unhideWhenUsed="0"/>
+    <w:lsdException w:name="No Spacing" w:semiHidden="0" w:uiPriority="1" w:unhideWhenUsed="0" w:qFormat="1"/>
+    <w:lsdException w:name="Light Shading" w:semiHidden="0" w:uiPriority="60" w:unhideWhenUsed="0"/>
+    <w:lsdException w:name="Light List" w:semiHidden="0" w:uiPriority="61" w:unhideWhenUsed="0"/>
+    <w:lsdException w:name="Light Grid" w:semiHidden="0" w:uiPriority="62" w:unhideWhenUsed="0"/>
+    <w:lsdException w:name="Medium Shading 1" w:semiHidden="0" w:uiPriority="63" w:unhideWhenUsed="0"/>
+    <w:lsdException w:name="Medium Shading 2" w:semiHidden="0" w:uiPriority="64" w:unhideWhenUsed="0"/>
+    <w:lsdException w:name="Medium List 1" w:semiHidden="0" w:uiPriority="65" w:unhideWhenUsed="0"/>
+    <w:lsdException w:name="Medium List 2" w:semiHidden="0" w:uiPriority="66" w:unhideWhenUsed="0"/>
+    <w:lsdException w:name="Medium Grid 1" w:semiHidden="0" w:uiPriority="67" w:unhideWhenUsed="0"/>
+    <w:lsdException w:name="Medium Grid 2" w:semiHidden="0" w:uiPriority="68" w:unhideWhenUsed="0"/>
+    <w:lsdException w:name="Medium Grid 3" w:semiHidden="0" w:uiPriority="69" w:unhideWhenUsed="0"/>
+    <w:lsdException w:name="Dark List" w:semiHidden="0" w:uiPriority="70" w:unhideWhenUsed="0"/>
+    <w:lsdException w:name="Colorful Shading" w:semiHidden="0" w:uiPriority="71" w:unhideWhenUsed="0"/>
+    <w:lsdException w:name="Colorful List" w:semiHidden="0" w:uiPriority="72" w:unhideWhenUsed="0"/>
+    <w:lsdException w:name="Colorful Grid" w:semiHidden="0" w:uiPriority="73" w:unhideWhenUsed="0"/>
+    <w:lsdException w:name="Light Shading Accent 1" w:semiHidden="0" w:uiPriority="60" w:unhideWhenUsed="0"/>
+    <w:lsdException w:name="Light List Accent 1" w:semiHidden="0" w:uiPriority="61" w:unhideWhenUsed="0"/>
+    <w:lsdException w:name="Light Grid Accent 1" w:semiHidden="0" w:uiPriority="62" w:unhideWhenUsed="0"/>
+    <w:lsdException w:name="Medium Shading 1 Accent 1" w:semiHidden="0" w:uiPriority="63" w:unhideWhenUsed="0"/>
+    <w:lsdException w:name="Medium Shading 2 Accent 1" w:semiHidden="0" w:uiPriority="64" w:unhideWhenUsed="0"/>
+    <w:lsdException w:name="Medium List 1 Accent 1" w:semiHidden="0" w:uiPriority="65" w:unhideWhenUsed="0"/>
+    <w:lsdException w:name="Revision" w:unhideWhenUsed="0"/>
+    <w:lsdException w:name="List Paragraph" w:semiHidden="0" w:uiPriority="34" w:unhideWhenUsed="0" w:qFormat="1"/>
+    <w:lsdException w:name="Quote" w:semiHidden="0" w:uiPriority="29" w:unhideWhenUsed="0" w:qFormat="1"/>
+    <w:lsdException w:name="Intense Quote" w:semiHidden="0" w:uiPriority="30" w:unhideWhenUsed="0" w:qFormat="1"/>
+    <w:lsdException w:name="Medium List 2 Accent 1" w:semiHidden="0" w:uiPriority="66" w:unhideWhenUsed="0"/>
+    <w:lsdException w:name="Medium Grid 1 Accent 1" w:semiHidden="0" w:uiPriority="67" w:unhideWhenUsed="0"/>
+    <w:lsdException w:name="Medium Grid 2 Accent 1" w:semiHidden="0" w:uiPriority="68" w:unhideWhenUsed="0"/>
+    <w:lsdException w:name="Medium Grid 3 Accent 1" w:semiHidden="0" w:uiPriority="69" w:unhideWhenUsed="0"/>
+    <w:lsdException w:name="Dark List Accent 1" w:semiHidden="0" w:uiPriority="70" w:unhideWhenUsed="0"/>
+    <w:lsdException w:name="Colorful Shading Accent 1" w:semiHidden="0" w:uiPriority="71" w:unhideWhenUsed="0"/>
+    <w:lsdException w:name="Colorful List Accent 1" w:semiHidden="0" w:uiPriority="72" w:unhideWhenUsed="0"/>
+    <w:lsdException w:name="Colorful Grid Accent 1" w:semiHidden="0" w:uiPriority="73" w:unhideWhenUsed="0"/>
+    <w:lsdException w:name="Light Shading Accent 2" w:semiHidden="0" w:uiPriority="60" w:unhideWhenUsed="0"/>
+    <w:lsdException w:name="Light List Accent 2" w:semiHidden="0" w:uiPriority="61" w:unhideWhenUsed="0"/>
+    <w:lsdException w:name="Light Grid Accent 2" w:semiHidden="0" w:uiPriority="62" w:unhideWhenUsed="0"/>
+    <w:lsdException w:name="Medium Shading 1 Accent 2" w:semiHidden="0" w:uiPriority="63" w:unhideWhenUsed="0"/>
+    <w:lsdException w:name="Medium Shading 2 Accent 2" w:semiHidden="0" w:uiPriority="64" w:unhideWhenUsed="0"/>
+    <w:lsdException w:name="Medium List 1 Accent 2" w:semiHidden="0" w:uiPriority="65" w:unhideWhenUsed="0"/>
+    <w:lsdException w:name="Medium List 2 Accent 2" w:semiHidden="0" w:uiPriority="66" w:unhideWhenUsed="0"/>
+    <w:lsdException w:name="Medium Grid 1 Accent 2" w:semiHidden="0" w:uiPriority="67" w:unhideWhenUsed="0"/>
+    <w:lsdException w:name="Medium Grid 2 Accent 2" w:semiHidden="0" w:uiPriority="68" w:unhideWhenUsed="0"/>
+    <w:lsdException w:name="Medium Grid 3 Accent 2" w:semiHidden="0" w:uiPriority="69" w:unhideWhenUsed="0"/>
+    <w:lsdException w:name="Dark List Accent 2" w:semiHidden="0" w:uiPriority="70" w:unhideWhenUsed="0"/>
+    <w:lsdException w:name="Colorful Shading Accent 2" w:semiHidden="0" w:uiPriority="71" w:unhideWhenUsed="0"/>
+    <w:lsdException w:name="Colorful List Accent 2" w:semiHidden="0" w:uiPriority="72" w:unhideWhenUsed="0"/>
+    <w:lsdException w:name="Colorful Grid Accent 2" w:semiHidden="0" w:uiPriority="73" w:unhideWhenUsed="0"/>
+    <w:lsdException w:name="Light Shading Accent 3" w:semiHidden="0" w:uiPriority="60" w:unhideWhenUsed="0"/>
+    <w:lsdException w:name="Light List Accent 3" w:semiHidden="0" w:uiPriority="61" w:unhideWhenUsed="0"/>
+    <w:lsdException w:name="Light Grid Accent 3" w:semiHidden="0" w:uiPriority="62" w:unhideWhenUsed="0"/>
+    <w:lsdException w:name="Medium Shading 1 Accent 3" w:semiHidden="0" w:uiPriority="63" w:unhideWhenUsed="0"/>
+    <w:lsdException w:name="Medium Shading 2 Accent 3" w:semiHidden="0" w:uiPriority="64" w:unhideWhenUsed="0"/>
+    <w:lsdException w:name="Medium List 1 Accent 3" w:semiHidden="0" w:uiPriority="65" w:unhideWhenUsed="0"/>
+    <w:lsdException w:name="Medium List 2 Accent 3" w:semiHidden="0" w:uiPriority="66" w:unhideWhenUsed="0"/>
+    <w:lsdException w:name="Medium Grid 1 Accent 3" w:semiHidden="0" w:uiPriority="67" w:unhideWhenUsed="0"/>
+    <w:lsdException w:name="Medium Grid 2 Accent 3" w:semiHidden="0" w:uiPriority="68" w:unhideWhenUsed="0"/>
+    <w:lsdException w:name="Medium Grid 3 Accent 3" w:semiHidden="0" w:uiPriority="69" w:unhideWhenUsed="0"/>
+    <w:lsdException w:name="Dark List Accent 3" w:semiHidden="0" w:uiPriority="70" w:unhideWhenUsed="0"/>
+    <w:lsdException w:name="Colorful Shading Accent 3" w:semiHidden="0" w:uiPriority="71" w:unhideWhenUsed="0"/>
+    <w:lsdException w:name="Colorful List Accent 3" w:semiHidden="0" w:uiPriority="72" w:unhideWhenUsed="0"/>
+    <w:lsdException w:name="Colorful Grid Accent 3" w:semiHidden="0" w:uiPriority="73" w:unhideWhenUsed="0"/>
+    <w:lsdException w:name="Light Shading Accent 4" w:semiHidden="0" w:uiPriority="60" w:unhideWhenUsed="0"/>
+    <w:lsdException w:name="Light List Accent 4" w:semiHidden="0" w:uiPriority="61" w:unhideWhenUsed="0"/>
+    <w:lsdException w:name="Light Grid Accent 4" w:semiHidden="0" w:uiPriority="62" w:unhideWhenUsed="0"/>
+    <w:lsdException w:name="Medium Shading 1 Accent 4" w:semiHidden="0" w:uiPriority="63" w:unhideWhenUsed="0"/>
+    <w:lsdException w:name="Medium Shading 2 Accent 4" w:semiHidden="0" w:uiPriority="64" w:unhideWhenUsed="0"/>
+    <w:lsdException w:name="Medium List 1 Accent 4" w:semiHidden="0" w:uiPriority="65" w:unhideWhenUsed="0"/>
+    <w:lsdException w:name="Medium List 2 Accent 4" w:semiHidden="0" w:uiPriority="66" w:unhideWhenUsed="0"/>
+    <w:lsdException w:name="Medium Grid 1 Accent 4" w:semiHidden="0" w:uiPriority="67" w:unhideWhenUsed="0"/>
+    <w:lsdException w:name="Medium Grid 2 Accent 4" w:semiHidden="0" w:uiPriority="68" w:unhideWhenUsed="0"/>
+    <w:lsdException w:name="Medium Grid 3 Accent 4" w:semiHidden="0" w:uiPriority="69" w:unhideWhenUsed="0"/>
+    <w:lsdException w:name="Dark List Accent 4" w:semiHidden="0" w:uiPriority="70" w:unhideWhenUsed="0"/>
+    <w:lsdException w:name="Colorful Shading Accent 4" w:semiHidden="0" w:uiPriority="71" w:unhideWhenUsed="0"/>
+    <w:lsdException w:name="Colorful List Accent 4" w:semiHidden="0" w:uiPriority="72" w:unhideWhenUsed="0"/>
+    <w:lsdException w:name="Colorful Grid Accent 4" w:semiHidden="0" w:uiPriority="73" w:unhideWhenUsed="0"/>
+    <w:lsdException w:name="Light Shading Accent 5" w:semiHidden="0" w:uiPriority="60" w:unhideWhenUsed="0"/>
+    <w:lsdException w:name="Light List Accent 5" w:semiHidden="0" w:uiPriority="61" w:unhideWhenUsed="0"/>
+    <w:lsdException w:name="Light Grid Accent 5" w:semiHidden="0" w:uiPriority="62" w:unhideWhenUsed="0"/>
+    <w:lsdException w:name="Medium Shading 1 Accent 5" w:semiHidden="0" w:uiPriority="63" w:unhideWhenUsed="0"/>
+    <w:lsdException w:name="Medium Shading 2 Accent 5" w:semiHidden="0" w:uiPriority="64" w:unhideWhenUsed="0"/>
+    <w:lsdException w:name="Medium List 1 Accent 5" w:semiHidden="0" w:uiPriority="65" w:unhideWhenUsed="0"/>
+    <w:lsdException w:name="Medium List 2 Accent 5" w:semiHidden="0" w:uiPriority="66" w:unhideWhenUsed="0"/>
+    <w:lsdException w:name="Medium Grid 1 Accent 5" w:semiHidden="0" w:uiPriority="67" w:unhideWhenUsed="0"/>
+    <w:lsdException w:name="Medium Grid 2 Accent 5" w:semiHidden="0" w:uiPriority="68" w:unhideWhenUsed="0"/>
+    <w:lsdException w:name="Medium Grid 3 Accent 5" w:semiHidden="0" w:uiPriority="69" w:unhideWhenUsed="0"/>
+    <w:lsdException w:name="Dark List Accent 5" w:semiHidden="0" w:uiPriority="70" w:unhideWhenUsed="0"/>
+    <w:lsdException w:name="Colorful Shading Accent 5" w:semiHidden="0" w:uiPriority="71" w:unhideWhenUsed="0"/>
+    <w:lsdException w:name="Colorful List Accent 5" w:semiHidden="0" w:uiPriority="72" w:unhideWhenUsed="0"/>
+    <w:lsdException w:name="Colorful Grid Accent 5" w:semiHidden="0" w:uiPriority="73" w:unhideWhenUsed="0"/>
+    <w:lsdException w:name="Light Shading Accent 6" w:semiHidden="0" w:uiPriority="60" w:unhideWhenUsed="0"/>
+    <w:lsdException w:name="Light List Accent 6" w:semiHidden="0" w:uiPriority="61" w:unhideWhenUsed="0"/>
+    <w:lsdException w:name="Light Grid Accent 6" w:semiHidden="0" w:uiPriority="62" w:unhideWhenUsed="0"/>
+    <w:lsdException w:name="Medium Shading 1 Accent 6" w:semiHidden="0" w:uiPriority="63" w:unhideWhenUsed="0"/>
+    <w:lsdException w:name="Medium Shading 2 Accent 6" w:semiHidden="0" w:uiPriority="64" w:unhideWhenUsed="0"/>
+    <w:lsdException w:name="Medium List 1 Accent 6" w:semiHidden="0" w:uiPriority="65" w:unhideWhenUsed="0"/>
+    <w:lsdException w:name="Medium List 2 Accent 6" w:semiHidden="0" w:uiPriority="66" w:unhideWhenUsed="0"/>
+    <w:lsdException w:name="Medium Grid 1 Accent 6" w:semiHidden="0" w:uiPriority="67" w:unhideWhenUsed="0"/>
+    <w:lsdException w:name="Medium Grid 2 Accent 6" w:semiHidden="0" w:uiPriority="68" w:unhideWhenUsed="0"/>
+    <w:lsdException w:name="Medium Grid 3 Accent 6" w:semiHidden="0" w:uiPriority="69" w:unhideWhenUsed="0"/>
+    <w:lsdException w:name="Dark List Accent 6" w:semiHidden="0" w:uiPriority="70" w:unhideWhenUsed="0"/>
+    <w:lsdException w:name="Colorful Shading Accent 6" w:semiHidden="0" w:uiPriority="71" w:unhideWhenUsed="0"/>
+    <w:lsdException w:name="Colorful List Accent 6" w:semiHidden="0" w:uiPriority="72" w:unhideWhenUsed="0"/>
+    <w:lsdException w:name="Colorful Grid Accent 6" w:semiHidden="0" w:uiPriority="73" w:unhideWhenUsed="0"/>
+    <w:lsdException w:name="Subtle Emphasis" w:semiHidden="0" w:uiPriority="19" w:unhideWhenUsed="0" w:qFormat="1"/>
+    <w:lsdException w:name="Intense Emphasis" w:semiHidden="0" w:uiPriority="21" w:unhideWhenUsed="0" w:qFormat="1"/>
+    <w:lsdException w:name="Subtle Reference" w:semiHidden="0" w:uiPriority="31" w:unhideWhenUsed="0" w:qFormat="1"/>
+    <w:lsdException w:name="Intense Reference" w:semiHidden="0" w:uiPriority="32" w:unhideWhenUsed="0" w:qFormat="1"/>
+    <w:lsdException w:name="Book Title" w:semiHidden="0" w:uiPriority="33" w:unhideWhenUsed="0" w:qFormat="1"/>
+    <w:lsdException w:name="Bibliography" w:uiPriority="37"/>
+    <w:lsdException w:name="TOC Heading" w:uiPriority="39" w:qFormat="1"/>
   </w:latentStyles>
   <w:style w:type="paragraph" w:default="1" w:styleId="Normal">
     <w:name w:val="Normal"/>
@@ -4332,545 +5781,99 @@
       </w:tblCellMar>
     </w:tblPr>
   </w:style>
-</w:styles>
-</file>
-
-<file path=word/glossary/document.xml><?xml version="1.0" encoding="utf-8"?>
-<w:glossaryDocument xmlns:wpc="http://schemas.microsoft.com/office/word/2010/wordprocessingCanvas" xmlns:mc="http://schemas.openxmlformats.org/markup-compatibility/2006" xmlns:o="urn:schemas-microsoft-com:office:office" xmlns:r="http://schemas.openxmlformats.org/officeDocument/2006/relationships" xmlns:m="http://schemas.openxmlformats.org/officeDocument/2006/math" xmlns:v="urn:schemas-microsoft-com:vml" xmlns:wp14="http://schemas.microsoft.com/office/word/2010/wordprocessingDrawing" xmlns:wp="http://schemas.openxmlformats.org/drawingml/2006/wordprocessingDrawing" xmlns:w10="urn:schemas-microsoft-com:office:word" xmlns:w="http://schemas.openxmlformats.org/wordprocessingml/2006/main" xmlns:w14="http://schemas.microsoft.com/office/word/2010/wordml" xmlns:w15="http://schemas.microsoft.com/office/word/2012/wordml" xmlns:wpg="http://schemas.microsoft.com/office/word/2010/wordprocessingGroup" xmlns:wpi="http://schemas.microsoft.com/office/word/2010/wordprocessingInk" xmlns:wne="http://schemas.microsoft.com/office/word/2006/wordml" xmlns:wps="http://schemas.microsoft.com/office/word/2010/wordprocessingShape" mc:Ignorable="w14 w15 wp14"/>
-</file>
-
-<file path=word/glossary/fontTable.xml><?xml version="1.0" encoding="utf-8"?>
-<w:fonts xmlns:mc="http://schemas.openxmlformats.org/markup-compatibility/2006" xmlns:r="http://schemas.openxmlformats.org/officeDocument/2006/relationships" xmlns:w="http://schemas.openxmlformats.org/wordprocessingml/2006/main" xmlns:w14="http://schemas.microsoft.com/office/word/2010/wordml" xmlns:w15="http://schemas.microsoft.com/office/word/2012/wordml" mc:Ignorable="w14 w15">
-  <w:font w:name="Calibri">
-    <w:panose1 w:val="020F0502020204030204"/>
-    <w:charset w:val="00"/>
-    <w:family w:val="swiss"/>
-    <w:pitch w:val="variable"/>
-    <w:sig w:usb0="E00002FF" w:usb1="4000ACFF" w:usb2="00000001" w:usb3="00000000" w:csb0="0000019F" w:csb1="00000000"/>
-  </w:font>
-  <w:font w:name="Times New Roman">
-    <w:panose1 w:val="02020603050405020304"/>
-    <w:charset w:val="00"/>
-    <w:family w:val="roman"/>
-    <w:pitch w:val="variable"/>
-    <w:sig w:usb0="E0002AFF" w:usb1="C0007841" w:usb2="00000009" w:usb3="00000000" w:csb0="000001FF" w:csb1="00000000"/>
-  </w:font>
-  <w:font w:name="Arial">
-    <w:panose1 w:val="020B0604020202020204"/>
-    <w:charset w:val="00"/>
-    <w:family w:val="swiss"/>
-    <w:pitch w:val="variable"/>
-    <w:sig w:usb0="E0002AFF" w:usb1="C0007843" w:usb2="00000009" w:usb3="00000000" w:csb0="000001FF" w:csb1="00000000"/>
-  </w:font>
-  <w:font w:name="Calibri Light">
-    <w:panose1 w:val="020F0302020204030204"/>
-    <w:charset w:val="00"/>
-    <w:family w:val="swiss"/>
-    <w:pitch w:val="variable"/>
-    <w:sig w:usb0="A00002EF" w:usb1="4000207B" w:usb2="00000000" w:usb3="00000000" w:csb0="0000019F" w:csb1="00000000"/>
-  </w:font>
-  <w:font w:name="Segoe UI">
-    <w:panose1 w:val="020B0502040204020203"/>
-    <w:charset w:val="00"/>
-    <w:family w:val="swiss"/>
-    <w:pitch w:val="variable"/>
-    <w:sig w:usb0="E10022FF" w:usb1="C000E47F" w:usb2="00000029" w:usb3="00000000" w:csb0="000001DF" w:csb1="00000000"/>
-  </w:font>
-</w:fonts>
-</file>
-
-<file path=word/glossary/settings.xml><?xml version="1.0" encoding="utf-8"?>
-<w:settings xmlns:mc="http://schemas.openxmlformats.org/markup-compatibility/2006" xmlns:o="urn:schemas-microsoft-com:office:office" xmlns:r="http://schemas.openxmlformats.org/officeDocument/2006/relationships" xmlns:m="http://schemas.openxmlformats.org/officeDocument/2006/math" xmlns:v="urn:schemas-microsoft-com:vml" xmlns:w10="urn:schemas-microsoft-com:office:word" xmlns:w="http://schemas.openxmlformats.org/wordprocessingml/2006/main" xmlns:w14="http://schemas.microsoft.com/office/word/2010/wordml" xmlns:w15="http://schemas.microsoft.com/office/word/2012/wordml" xmlns:sl="http://schemas.openxmlformats.org/schemaLibrary/2006/main" mc:Ignorable="w14 w15">
-  <w:view w:val="normal"/>
-  <w:defaultTabStop w:val="720"/>
-  <w:characterSpacingControl w:val="doNotCompress"/>
-  <w:compat>
-    <w:useFELayout/>
-    <w:compatSetting w:name="compatibilityMode" w:uri="http://schemas.microsoft.com/office/word" w:val="15"/>
-    <w:compatSetting w:name="overrideTableStyleFontSizeAndJustification" w:uri="http://schemas.microsoft.com/office/word" w:val="1"/>
-    <w:compatSetting w:name="enableOpenTypeFeatures" w:uri="http://schemas.microsoft.com/office/word" w:val="1"/>
-    <w:compatSetting w:name="doNotFlipMirrorIndents" w:uri="http://schemas.microsoft.com/office/word" w:val="1"/>
-    <w:compatSetting w:name="differentiateMultirowTableHeaders" w:uri="http://schemas.microsoft.com/office/word" w:val="1"/>
-  </w:compat>
-  <w:rsids>
-    <w:rsidRoot w:val="00CF0FC0"/>
-    <w:rsid w:val="00771315"/>
-    <w:rsid w:val="00CF0FC0"/>
-  </w:rsids>
-  <m:mathPr>
-    <m:mathFont m:val="Cambria Math"/>
-    <m:brkBin m:val="before"/>
-    <m:brkBinSub m:val="--"/>
-    <m:smallFrac m:val="0"/>
-    <m:dispDef/>
-    <m:lMargin m:val="0"/>
-    <m:rMargin m:val="0"/>
-    <m:defJc m:val="centerGroup"/>
-    <m:wrapIndent m:val="1440"/>
-    <m:intLim m:val="subSup"/>
-    <m:naryLim m:val="undOvr"/>
-  </m:mathPr>
-  <w:themeFontLang w:val="en-US"/>
-  <w:clrSchemeMapping w:bg1="light1" w:t1="dark1" w:bg2="light2" w:t2="dark2" w:accent1="accent1" w:accent2="accent2" w:accent3="accent3" w:accent4="accent4" w:accent5="accent5" w:accent6="accent6" w:hyperlink="hyperlink" w:followedHyperlink="followedHyperlink"/>
-  <w:decimalSymbol w:val="."/>
-  <w:listSeparator w:val=","/>
-  <w15:chartTrackingRefBased/>
-</w:settings>
-</file>
-
-<file path=word/glossary/styles.xml><?xml version="1.0" encoding="utf-8"?>
-<w:styles xmlns:mc="http://schemas.openxmlformats.org/markup-compatibility/2006" xmlns:r="http://schemas.openxmlformats.org/officeDocument/2006/relationships" xmlns:w="http://schemas.openxmlformats.org/wordprocessingml/2006/main" xmlns:w14="http://schemas.microsoft.com/office/word/2010/wordml" xmlns:w15="http://schemas.microsoft.com/office/word/2012/wordml" mc:Ignorable="w14 w15">
-  <w:docDefaults>
-    <w:rPrDefault>
-      <w:rPr>
-        <w:rFonts w:asciiTheme="minorHAnsi" w:eastAsiaTheme="minorEastAsia" w:hAnsiTheme="minorHAnsi" w:cstheme="minorBidi"/>
-        <w:sz w:val="22"/>
-        <w:szCs w:val="22"/>
-        <w:lang w:val="en-US" w:eastAsia="en-US" w:bidi="ar-SA"/>
-      </w:rPr>
-    </w:rPrDefault>
-    <w:pPrDefault>
-      <w:pPr>
-        <w:spacing w:after="160" w:line="259" w:lineRule="auto"/>
-      </w:pPr>
-    </w:pPrDefault>
-  </w:docDefaults>
-  <w:latentStyles w:defLockedState="0" w:defUIPriority="99" w:defSemiHidden="0" w:defUnhideWhenUsed="0" w:defQFormat="0" w:count="371">
-    <w:lsdException w:name="Normal" w:uiPriority="0" w:qFormat="1"/>
-    <w:lsdException w:name="heading 1" w:uiPriority="9" w:qFormat="1"/>
-    <w:lsdException w:name="heading 2" w:semiHidden="1" w:uiPriority="9" w:unhideWhenUsed="1" w:qFormat="1"/>
-    <w:lsdException w:name="heading 3" w:semiHidden="1" w:uiPriority="9" w:unhideWhenUsed="1" w:qFormat="1"/>
-    <w:lsdException w:name="heading 4" w:semiHidden="1" w:uiPriority="9" w:unhideWhenUsed="1" w:qFormat="1"/>
-    <w:lsdException w:name="heading 5" w:semiHidden="1" w:uiPriority="9" w:unhideWhenUsed="1" w:qFormat="1"/>
-    <w:lsdException w:name="heading 6" w:semiHidden="1" w:uiPriority="9" w:unhideWhenUsed="1" w:qFormat="1"/>
-    <w:lsdException w:name="heading 7" w:semiHidden="1" w:uiPriority="9" w:unhideWhenUsed="1" w:qFormat="1"/>
-    <w:lsdException w:name="heading 8" w:semiHidden="1" w:uiPriority="9" w:unhideWhenUsed="1" w:qFormat="1"/>
-    <w:lsdException w:name="heading 9" w:semiHidden="1" w:uiPriority="9" w:unhideWhenUsed="1" w:qFormat="1"/>
-    <w:lsdException w:name="index 1" w:semiHidden="1" w:unhideWhenUsed="1"/>
-    <w:lsdException w:name="index 2" w:semiHidden="1" w:unhideWhenUsed="1"/>
-    <w:lsdException w:name="index 3" w:semiHidden="1" w:unhideWhenUsed="1"/>
-    <w:lsdException w:name="index 4" w:semiHidden="1" w:unhideWhenUsed="1"/>
-    <w:lsdException w:name="index 5" w:semiHidden="1" w:unhideWhenUsed="1"/>
-    <w:lsdException w:name="index 6" w:semiHidden="1" w:unhideWhenUsed="1"/>
-    <w:lsdException w:name="index 7" w:semiHidden="1" w:unhideWhenUsed="1"/>
-    <w:lsdException w:name="index 8" w:semiHidden="1" w:unhideWhenUsed="1"/>
-    <w:lsdException w:name="index 9" w:semiHidden="1" w:unhideWhenUsed="1"/>
-    <w:lsdException w:name="toc 1" w:semiHidden="1" w:uiPriority="39" w:unhideWhenUsed="1"/>
-    <w:lsdException w:name="toc 2" w:semiHidden="1" w:uiPriority="39" w:unhideWhenUsed="1"/>
-    <w:lsdException w:name="toc 3" w:semiHidden="1" w:uiPriority="39" w:unhideWhenUsed="1"/>
-    <w:lsdException w:name="toc 4" w:semiHidden="1" w:uiPriority="39" w:unhideWhenUsed="1"/>
-    <w:lsdException w:name="toc 5" w:semiHidden="1" w:uiPriority="39" w:unhideWhenUsed="1"/>
-    <w:lsdException w:name="toc 6" w:semiHidden="1" w:uiPriority="39" w:unhideWhenUsed="1"/>
-    <w:lsdException w:name="toc 7" w:semiHidden="1" w:uiPriority="39" w:unhideWhenUsed="1"/>
-    <w:lsdException w:name="toc 8" w:semiHidden="1" w:uiPriority="39" w:unhideWhenUsed="1"/>
-    <w:lsdException w:name="toc 9" w:semiHidden="1" w:uiPriority="39" w:unhideWhenUsed="1"/>
-    <w:lsdException w:name="Normal Indent" w:semiHidden="1" w:unhideWhenUsed="1"/>
-    <w:lsdException w:name="footnote text" w:semiHidden="1" w:unhideWhenUsed="1"/>
-    <w:lsdException w:name="annotation text" w:semiHidden="1" w:unhideWhenUsed="1"/>
-    <w:lsdException w:name="header" w:semiHidden="1" w:unhideWhenUsed="1"/>
-    <w:lsdException w:name="footer" w:semiHidden="1" w:unhideWhenUsed="1"/>
-    <w:lsdException w:name="index heading" w:semiHidden="1" w:unhideWhenUsed="1"/>
-    <w:lsdException w:name="caption" w:semiHidden="1" w:uiPriority="35" w:unhideWhenUsed="1" w:qFormat="1"/>
-    <w:lsdException w:name="table of figures" w:semiHidden="1" w:unhideWhenUsed="1"/>
-    <w:lsdException w:name="envelope address" w:semiHidden="1" w:unhideWhenUsed="1"/>
-    <w:lsdException w:name="envelope return" w:semiHidden="1" w:unhideWhenUsed="1"/>
-    <w:lsdException w:name="footnote reference" w:semiHidden="1" w:unhideWhenUsed="1"/>
-    <w:lsdException w:name="annotation reference" w:semiHidden="1" w:unhideWhenUsed="1"/>
-    <w:lsdException w:name="line number" w:semiHidden="1" w:unhideWhenUsed="1"/>
-    <w:lsdException w:name="page number" w:semiHidden="1" w:unhideWhenUsed="1"/>
-    <w:lsdException w:name="endnote reference" w:semiHidden="1" w:unhideWhenUsed="1"/>
-    <w:lsdException w:name="endnote text" w:semiHidden="1" w:unhideWhenUsed="1"/>
-    <w:lsdException w:name="table of authorities" w:semiHidden="1" w:unhideWhenUsed="1"/>
-    <w:lsdException w:name="macro" w:semiHidden="1" w:unhideWhenUsed="1"/>
-    <w:lsdException w:name="toa heading" w:semiHidden="1" w:unhideWhenUsed="1"/>
-    <w:lsdException w:name="List" w:semiHidden="1" w:unhideWhenUsed="1"/>
-    <w:lsdException w:name="List Bullet" w:semiHidden="1" w:unhideWhenUsed="1"/>
-    <w:lsdException w:name="List Number" w:semiHidden="1" w:unhideWhenUsed="1"/>
-    <w:lsdException w:name="List 2" w:semiHidden="1" w:unhideWhenUsed="1"/>
-    <w:lsdException w:name="List 3" w:semiHidden="1" w:unhideWhenUsed="1"/>
-    <w:lsdException w:name="List 4" w:semiHidden="1" w:unhideWhenUsed="1"/>
-    <w:lsdException w:name="List 5" w:semiHidden="1" w:unhideWhenUsed="1"/>
-    <w:lsdException w:name="List Bullet 2" w:semiHidden="1" w:unhideWhenUsed="1"/>
-    <w:lsdException w:name="List Bullet 3" w:semiHidden="1" w:unhideWhenUsed="1"/>
-    <w:lsdException w:name="List Bullet 4" w:semiHidden="1" w:unhideWhenUsed="1"/>
-    <w:lsdException w:name="List Bullet 5" w:semiHidden="1" w:unhideWhenUsed="1"/>
-    <w:lsdException w:name="List Number 2" w:semiHidden="1" w:unhideWhenUsed="1"/>
-    <w:lsdException w:name="List Number 3" w:semiHidden="1" w:unhideWhenUsed="1"/>
-    <w:lsdException w:name="List Number 4" w:semiHidden="1" w:unhideWhenUsed="1"/>
-    <w:lsdException w:name="List Number 5" w:semiHidden="1" w:unhideWhenUsed="1"/>
-    <w:lsdException w:name="Title" w:uiPriority="10" w:qFormat="1"/>
-    <w:lsdException w:name="Closing" w:semiHidden="1" w:unhideWhenUsed="1"/>
-    <w:lsdException w:name="Signature" w:semiHidden="1" w:unhideWhenUsed="1"/>
-    <w:lsdException w:name="Default Paragraph Font" w:semiHidden="1" w:uiPriority="1" w:unhideWhenUsed="1"/>
-    <w:lsdException w:name="Body Text" w:semiHidden="1" w:unhideWhenUsed="1"/>
-    <w:lsdException w:name="Body Text Indent" w:semiHidden="1" w:unhideWhenUsed="1"/>
-    <w:lsdException w:name="List Continue" w:semiHidden="1" w:unhideWhenUsed="1"/>
-    <w:lsdException w:name="List Continue 2" w:semiHidden="1" w:unhideWhenUsed="1"/>
-    <w:lsdException w:name="List Continue 3" w:semiHidden="1" w:unhideWhenUsed="1"/>
-    <w:lsdException w:name="List Continue 4" w:semiHidden="1" w:unhideWhenUsed="1"/>
-    <w:lsdException w:name="List Continue 5" w:semiHidden="1" w:unhideWhenUsed="1"/>
-    <w:lsdException w:name="Message Header" w:semiHidden="1" w:unhideWhenUsed="1"/>
-    <w:lsdException w:name="Subtitle" w:uiPriority="11" w:qFormat="1"/>
-    <w:lsdException w:name="Salutation" w:semiHidden="1" w:unhideWhenUsed="1"/>
-    <w:lsdException w:name="Date" w:semiHidden="1" w:unhideWhenUsed="1"/>
-    <w:lsdException w:name="Body Text First Indent" w:semiHidden="1" w:unhideWhenUsed="1"/>
-    <w:lsdException w:name="Body Text First Indent 2" w:semiHidden="1" w:unhideWhenUsed="1"/>
-    <w:lsdException w:name="Note Heading" w:semiHidden="1" w:unhideWhenUsed="1"/>
-    <w:lsdException w:name="Body Text 2" w:semiHidden="1" w:unhideWhenUsed="1"/>
-    <w:lsdException w:name="Body Text 3" w:semiHidden="1" w:unhideWhenUsed="1"/>
-    <w:lsdException w:name="Body Text Indent 2" w:semiHidden="1" w:unhideWhenUsed="1"/>
-    <w:lsdException w:name="Body Text Indent 3" w:semiHidden="1" w:unhideWhenUsed="1"/>
-    <w:lsdException w:name="Block Text" w:semiHidden="1" w:unhideWhenUsed="1"/>
-    <w:lsdException w:name="Hyperlink" w:semiHidden="1" w:unhideWhenUsed="1"/>
-    <w:lsdException w:name="FollowedHyperlink" w:semiHidden="1" w:unhideWhenUsed="1"/>
-    <w:lsdException w:name="Strong" w:uiPriority="22" w:qFormat="1"/>
-    <w:lsdException w:name="Emphasis" w:uiPriority="20" w:qFormat="1"/>
-    <w:lsdException w:name="Document Map" w:semiHidden="1" w:unhideWhenUsed="1"/>
-    <w:lsdException w:name="Plain Text" w:semiHidden="1" w:unhideWhenUsed="1"/>
-    <w:lsdException w:name="E-mail Signature" w:semiHidden="1" w:unhideWhenUsed="1"/>
-    <w:lsdException w:name="HTML Top of Form" w:semiHidden="1" w:unhideWhenUsed="1"/>
-    <w:lsdException w:name="HTML Bottom of Form" w:semiHidden="1" w:unhideWhenUsed="1"/>
-    <w:lsdException w:name="Normal (Web)" w:semiHidden="1" w:unhideWhenUsed="1"/>
-    <w:lsdException w:name="HTML Acronym" w:semiHidden="1" w:unhideWhenUsed="1"/>
-    <w:lsdException w:name="HTML Address" w:semiHidden="1" w:unhideWhenUsed="1"/>
-    <w:lsdException w:name="HTML Cite" w:semiHidden="1" w:unhideWhenUsed="1"/>
-    <w:lsdException w:name="HTML Code" w:semiHidden="1" w:unhideWhenUsed="1"/>
-    <w:lsdException w:name="HTML Definition" w:semiHidden="1" w:unhideWhenUsed="1"/>
-    <w:lsdException w:name="HTML Keyboard" w:semiHidden="1" w:unhideWhenUsed="1"/>
-    <w:lsdException w:name="HTML Preformatted" w:semiHidden="1" w:unhideWhenUsed="1"/>
-    <w:lsdException w:name="HTML Sample" w:semiHidden="1" w:unhideWhenUsed="1"/>
-    <w:lsdException w:name="HTML Typewriter" w:semiHidden="1" w:unhideWhenUsed="1"/>
-    <w:lsdException w:name="HTML Variable" w:semiHidden="1" w:unhideWhenUsed="1"/>
-    <w:lsdException w:name="Normal Table" w:semiHidden="1" w:unhideWhenUsed="1"/>
-    <w:lsdException w:name="annotation subject" w:semiHidden="1" w:unhideWhenUsed="1"/>
-    <w:lsdException w:name="No List" w:semiHidden="1" w:unhideWhenUsed="1"/>
-    <w:lsdException w:name="Outline List 1" w:semiHidden="1" w:unhideWhenUsed="1"/>
-    <w:lsdException w:name="Outline List 2" w:semiHidden="1" w:unhideWhenUsed="1"/>
-    <w:lsdException w:name="Outline List 3" w:semiHidden="1" w:unhideWhenUsed="1"/>
-    <w:lsdException w:name="Table Simple 1" w:semiHidden="1" w:unhideWhenUsed="1"/>
-    <w:lsdException w:name="Table Simple 2" w:semiHidden="1" w:unhideWhenUsed="1"/>
-    <w:lsdException w:name="Table Simple 3" w:semiHidden="1" w:unhideWhenUsed="1"/>
-    <w:lsdException w:name="Table Classic 1" w:semiHidden="1" w:unhideWhenUsed="1"/>
-    <w:lsdException w:name="Table Classic 2" w:semiHidden="1" w:unhideWhenUsed="1"/>
-    <w:lsdException w:name="Table Classic 3" w:semiHidden="1" w:unhideWhenUsed="1"/>
-    <w:lsdException w:name="Table Classic 4" w:semiHidden="1" w:unhideWhenUsed="1"/>
-    <w:lsdException w:name="Table Colorful 1" w:semiHidden="1" w:unhideWhenUsed="1"/>
-    <w:lsdException w:name="Table Colorful 2" w:semiHidden="1" w:unhideWhenUsed="1"/>
-    <w:lsdException w:name="Table Colorful 3" w:semiHidden="1" w:unhideWhenUsed="1"/>
-    <w:lsdException w:name="Table Columns 1" w:semiHidden="1" w:unhideWhenUsed="1"/>
-    <w:lsdException w:name="Table Columns 2" w:semiHidden="1" w:unhideWhenUsed="1"/>
-    <w:lsdException w:name="Table Columns 3" w:semiHidden="1" w:unhideWhenUsed="1"/>
-    <w:lsdException w:name="Table Columns 4" w:semiHidden="1" w:unhideWhenUsed="1"/>
-    <w:lsdException w:name="Table Columns 5" w:semiHidden="1" w:unhideWhenUsed="1"/>
-    <w:lsdException w:name="Table Grid 1" w:semiHidden="1" w:unhideWhenUsed="1"/>
-    <w:lsdException w:name="Table Grid 2" w:semiHidden="1" w:unhideWhenUsed="1"/>
-    <w:lsdException w:name="Table Grid 3" w:semiHidden="1" w:unhideWhenUsed="1"/>
-    <w:lsdException w:name="Table Grid 4" w:semiHidden="1" w:unhideWhenUsed="1"/>
-    <w:lsdException w:name="Table Grid 5" w:semiHidden="1" w:unhideWhenUsed="1"/>
-    <w:lsdException w:name="Table Grid 6" w:semiHidden="1" w:unhideWhenUsed="1"/>
-    <w:lsdException w:name="Table Grid 7" w:semiHidden="1" w:unhideWhenUsed="1"/>
-    <w:lsdException w:name="Table Grid 8" w:semiHidden="1" w:unhideWhenUsed="1"/>
-    <w:lsdException w:name="Table List 1" w:semiHidden="1" w:unhideWhenUsed="1"/>
-    <w:lsdException w:name="Table List 2" w:semiHidden="1" w:unhideWhenUsed="1"/>
-    <w:lsdException w:name="Table List 3" w:semiHidden="1" w:unhideWhenUsed="1"/>
-    <w:lsdException w:name="Table List 4" w:semiHidden="1" w:unhideWhenUsed="1"/>
-    <w:lsdException w:name="Table List 5" w:semiHidden="1" w:unhideWhenUsed="1"/>
-    <w:lsdException w:name="Table List 6" w:semiHidden="1" w:unhideWhenUsed="1"/>
-    <w:lsdException w:name="Table List 7" w:semiHidden="1" w:unhideWhenUsed="1"/>
-    <w:lsdException w:name="Table List 8" w:semiHidden="1" w:unhideWhenUsed="1"/>
-    <w:lsdException w:name="Table 3D effects 1" w:semiHidden="1" w:unhideWhenUsed="1"/>
-    <w:lsdException w:name="Table 3D effects 2" w:semiHidden="1" w:unhideWhenUsed="1"/>
-    <w:lsdException w:name="Table 3D effects 3" w:semiHidden="1" w:unhideWhenUsed="1"/>
-    <w:lsdException w:name="Table Contemporary" w:semiHidden="1" w:unhideWhenUsed="1"/>
-    <w:lsdException w:name="Table Elegant" w:semiHidden="1" w:unhideWhenUsed="1"/>
-    <w:lsdException w:name="Table Professional" w:semiHidden="1" w:unhideWhenUsed="1"/>
-    <w:lsdException w:name="Table Subtle 1" w:semiHidden="1" w:unhideWhenUsed="1"/>
-    <w:lsdException w:name="Table Subtle 2" w:semiHidden="1" w:unhideWhenUsed="1"/>
-    <w:lsdException w:name="Table Web 1" w:semiHidden="1" w:unhideWhenUsed="1"/>
-    <w:lsdException w:name="Table Web 2" w:semiHidden="1" w:unhideWhenUsed="1"/>
-    <w:lsdException w:name="Table Web 3" w:semiHidden="1" w:unhideWhenUsed="1"/>
-    <w:lsdException w:name="Balloon Text" w:semiHidden="1" w:unhideWhenUsed="1"/>
-    <w:lsdException w:name="Table Grid" w:uiPriority="39"/>
-    <w:lsdException w:name="Table Theme" w:semiHidden="1" w:unhideWhenUsed="1"/>
-    <w:lsdException w:name="Placeholder Text" w:semiHidden="1"/>
-    <w:lsdException w:name="No Spacing" w:uiPriority="1" w:qFormat="1"/>
-    <w:lsdException w:name="Light Shading" w:uiPriority="60"/>
-    <w:lsdException w:name="Light List" w:uiPriority="61"/>
-    <w:lsdException w:name="Light Grid" w:uiPriority="62"/>
-    <w:lsdException w:name="Medium Shading 1" w:uiPriority="63"/>
-    <w:lsdException w:name="Medium Shading 2" w:uiPriority="64"/>
-    <w:lsdException w:name="Medium List 1" w:uiPriority="65"/>
-    <w:lsdException w:name="Medium List 2" w:uiPriority="66"/>
-    <w:lsdException w:name="Medium Grid 1" w:uiPriority="67"/>
-    <w:lsdException w:name="Medium Grid 2" w:uiPriority="68"/>
-    <w:lsdException w:name="Medium Grid 3" w:uiPriority="69"/>
-    <w:lsdException w:name="Dark List" w:uiPriority="70"/>
-    <w:lsdException w:name="Colorful Shading" w:uiPriority="71"/>
-    <w:lsdException w:name="Colorful List" w:uiPriority="72"/>
-    <w:lsdException w:name="Colorful Grid" w:uiPriority="73"/>
-    <w:lsdException w:name="Light Shading Accent 1" w:uiPriority="60"/>
-    <w:lsdException w:name="Light List Accent 1" w:uiPriority="61"/>
-    <w:lsdException w:name="Light Grid Accent 1" w:uiPriority="62"/>
-    <w:lsdException w:name="Medium Shading 1 Accent 1" w:uiPriority="63"/>
-    <w:lsdException w:name="Medium Shading 2 Accent 1" w:uiPriority="64"/>
-    <w:lsdException w:name="Medium List 1 Accent 1" w:uiPriority="65"/>
-    <w:lsdException w:name="Revision" w:semiHidden="1"/>
-    <w:lsdException w:name="List Paragraph" w:uiPriority="34" w:qFormat="1"/>
-    <w:lsdException w:name="Quote" w:uiPriority="29" w:qFormat="1"/>
-    <w:lsdException w:name="Intense Quote" w:uiPriority="30" w:qFormat="1"/>
-    <w:lsdException w:name="Medium List 2 Accent 1" w:uiPriority="66"/>
-    <w:lsdException w:name="Medium Grid 1 Accent 1" w:uiPriority="67"/>
-    <w:lsdException w:name="Medium Grid 2 Accent 1" w:uiPriority="68"/>
-    <w:lsdException w:name="Medium Grid 3 Accent 1" w:uiPriority="69"/>
-    <w:lsdException w:name="Dark List Accent 1" w:uiPriority="70"/>
-    <w:lsdException w:name="Colorful Shading Accent 1" w:uiPriority="71"/>
-    <w:lsdException w:name="Colorful List Accent 1" w:uiPriority="72"/>
-    <w:lsdException w:name="Colorful Grid Accent 1" w:uiPriority="73"/>
-    <w:lsdException w:name="Light Shading Accent 2" w:uiPriority="60"/>
-    <w:lsdException w:name="Light List Accent 2" w:uiPriority="61"/>
-    <w:lsdException w:name="Light Grid Accent 2" w:uiPriority="62"/>
-    <w:lsdException w:name="Medium Shading 1 Accent 2" w:uiPriority="63"/>
-    <w:lsdException w:name="Medium Shading 2 Accent 2" w:uiPriority="64"/>
-    <w:lsdException w:name="Medium List 1 Accent 2" w:uiPriority="65"/>
-    <w:lsdException w:name="Medium List 2 Accent 2" w:uiPriority="66"/>
-    <w:lsdException w:name="Medium Grid 1 Accent 2" w:uiPriority="67"/>
-    <w:lsdException w:name="Medium Grid 2 Accent 2" w:uiPriority="68"/>
-    <w:lsdException w:name="Medium Grid 3 Accent 2" w:uiPriority="69"/>
-    <w:lsdException w:name="Dark List Accent 2" w:uiPriority="70"/>
-    <w:lsdException w:name="Colorful Shading Accent 2" w:uiPriority="71"/>
-    <w:lsdException w:name="Colorful List Accent 2" w:uiPriority="72"/>
-    <w:lsdException w:name="Colorful Grid Accent 2" w:uiPriority="73"/>
-    <w:lsdException w:name="Light Shading Accent 3" w:uiPriority="60"/>
-    <w:lsdException w:name="Light List Accent 3" w:uiPriority="61"/>
-    <w:lsdException w:name="Light Grid Accent 3" w:uiPriority="62"/>
-    <w:lsdException w:name="Medium Shading 1 Accent 3" w:uiPriority="63"/>
-    <w:lsdException w:name="Medium Shading 2 Accent 3" w:uiPriority="64"/>
-    <w:lsdException w:name="Medium List 1 Accent 3" w:uiPriority="65"/>
-    <w:lsdException w:name="Medium List 2 Accent 3" w:uiPriority="66"/>
-    <w:lsdException w:name="Medium Grid 1 Accent 3" w:uiPriority="67"/>
-    <w:lsdException w:name="Medium Grid 2 Accent 3" w:uiPriority="68"/>
-    <w:lsdException w:name="Medium Grid 3 Accent 3" w:uiPriority="69"/>
-    <w:lsdException w:name="Dark List Accent 3" w:uiPriority="70"/>
-    <w:lsdException w:name="Colorful Shading Accent 3" w:uiPriority="71"/>
-    <w:lsdException w:name="Colorful List Accent 3" w:uiPriority="72"/>
-    <w:lsdException w:name="Colorful Grid Accent 3" w:uiPriority="73"/>
-    <w:lsdException w:name="Light Shading Accent 4" w:uiPriority="60"/>
-    <w:lsdException w:name="Light List Accent 4" w:uiPriority="61"/>
-    <w:lsdException w:name="Light Grid Accent 4" w:uiPriority="62"/>
-    <w:lsdException w:name="Medium Shading 1 Accent 4" w:uiPriority="63"/>
-    <w:lsdException w:name="Medium Shading 2 Accent 4" w:uiPriority="64"/>
-    <w:lsdException w:name="Medium List 1 Accent 4" w:uiPriority="65"/>
-    <w:lsdException w:name="Medium List 2 Accent 4" w:uiPriority="66"/>
-    <w:lsdException w:name="Medium Grid 1 Accent 4" w:uiPriority="67"/>
-    <w:lsdException w:name="Medium Grid 2 Accent 4" w:uiPriority="68"/>
-    <w:lsdException w:name="Medium Grid 3 Accent 4" w:uiPriority="69"/>
-    <w:lsdException w:name="Dark List Accent 4" w:uiPriority="70"/>
-    <w:lsdException w:name="Colorful Shading Accent 4" w:uiPriority="71"/>
-    <w:lsdException w:name="Colorful List Accent 4" w:uiPriority="72"/>
-    <w:lsdException w:name="Colorful Grid Accent 4" w:uiPriority="73"/>
-    <w:lsdException w:name="Light Shading Accent 5" w:uiPriority="60"/>
-    <w:lsdException w:name="Light List Accent 5" w:uiPriority="61"/>
-    <w:lsdException w:name="Light Grid Accent 5" w:uiPriority="62"/>
-    <w:lsdException w:name="Medium Shading 1 Accent 5" w:uiPriority="63"/>
-    <w:lsdException w:name="Medium Shading 2 Accent 5" w:uiPriority="64"/>
-    <w:lsdException w:name="Medium List 1 Accent 5" w:uiPriority="65"/>
-    <w:lsdException w:name="Medium List 2 Accent 5" w:uiPriority="66"/>
-    <w:lsdException w:name="Medium Grid 1 Accent 5" w:uiPriority="67"/>
-    <w:lsdException w:name="Medium Grid 2 Accent 5" w:uiPriority="68"/>
-    <w:lsdException w:name="Medium Grid 3 Accent 5" w:uiPriority="69"/>
-    <w:lsdException w:name="Dark List Accent 5" w:uiPriority="70"/>
-    <w:lsdException w:name="Colorful Shading Accent 5" w:uiPriority="71"/>
-    <w:lsdException w:name="Colorful List Accent 5" w:uiPriority="72"/>
-    <w:lsdException w:name="Colorful Grid Accent 5" w:uiPriority="73"/>
-    <w:lsdException w:name="Light Shading Accent 6" w:uiPriority="60"/>
-    <w:lsdException w:name="Light List Accent 6" w:uiPriority="61"/>
-    <w:lsdException w:name="Light Grid Accent 6" w:uiPriority="62"/>
-    <w:lsdException w:name="Medium Shading 1 Accent 6" w:uiPriority="63"/>
-    <w:lsdException w:name="Medium Shading 2 Accent 6" w:uiPriority="64"/>
-    <w:lsdException w:name="Medium List 1 Accent 6" w:uiPriority="65"/>
-    <w:lsdException w:name="Medium List 2 Accent 6" w:uiPriority="66"/>
-    <w:lsdException w:name="Medium Grid 1 Accent 6" w:uiPriority="67"/>
-    <w:lsdException w:name="Medium Grid 2 Accent 6" w:uiPriority="68"/>
-    <w:lsdException w:name="Medium Grid 3 Accent 6" w:uiPriority="69"/>
-    <w:lsdException w:name="Dark List Accent 6" w:uiPriority="70"/>
-    <w:lsdException w:name="Colorful Shading Accent 6" w:uiPriority="71"/>
-    <w:lsdException w:name="Colorful List Accent 6" w:uiPriority="72"/>
-    <w:lsdException w:name="Colorful Grid Accent 6" w:uiPriority="73"/>
-    <w:lsdException w:name="Subtle Emphasis" w:uiPriority="19" w:qFormat="1"/>
-    <w:lsdException w:name="Intense Emphasis" w:uiPriority="21" w:qFormat="1"/>
-    <w:lsdException w:name="Subtle Reference" w:uiPriority="31" w:qFormat="1"/>
-    <w:lsdException w:name="Intense Reference" w:uiPriority="32" w:qFormat="1"/>
-    <w:lsdException w:name="Book Title" w:uiPriority="33" w:qFormat="1"/>
-    <w:lsdException w:name="Bibliography" w:semiHidden="1" w:uiPriority="37" w:unhideWhenUsed="1"/>
-    <w:lsdException w:name="TOC Heading" w:semiHidden="1" w:uiPriority="39" w:unhideWhenUsed="1" w:qFormat="1"/>
-    <w:lsdException w:name="Plain Table 1" w:uiPriority="41"/>
-    <w:lsdException w:name="Plain Table 2" w:uiPriority="42"/>
-    <w:lsdException w:name="Plain Table 3" w:uiPriority="43"/>
-    <w:lsdException w:name="Plain Table 4" w:uiPriority="44"/>
-    <w:lsdException w:name="Plain Table 5" w:uiPriority="45"/>
-    <w:lsdException w:name="Grid Table Light" w:uiPriority="40"/>
-    <w:lsdException w:name="Grid Table 1 Light" w:uiPriority="46"/>
-    <w:lsdException w:name="Grid Table 2" w:uiPriority="47"/>
-    <w:lsdException w:name="Grid Table 3" w:uiPriority="48"/>
-    <w:lsdException w:name="Grid Table 4" w:uiPriority="49"/>
-    <w:lsdException w:name="Grid Table 5 Dark" w:uiPriority="50"/>
-    <w:lsdException w:name="Grid Table 6 Colorful" w:uiPriority="51"/>
-    <w:lsdException w:name="Grid Table 7 Colorful" w:uiPriority="52"/>
-    <w:lsdException w:name="Grid Table 1 Light Accent 1" w:uiPriority="46"/>
-    <w:lsdException w:name="Grid Table 2 Accent 1" w:uiPriority="47"/>
-    <w:lsdException w:name="Grid Table 3 Accent 1" w:uiPriority="48"/>
-    <w:lsdException w:name="Grid Table 4 Accent 1" w:uiPriority="49"/>
-    <w:lsdException w:name="Grid Table 5 Dark Accent 1" w:uiPriority="50"/>
-    <w:lsdException w:name="Grid Table 6 Colorful Accent 1" w:uiPriority="51"/>
-    <w:lsdException w:name="Grid Table 7 Colorful Accent 1" w:uiPriority="52"/>
-    <w:lsdException w:name="Grid Table 1 Light Accent 2" w:uiPriority="46"/>
-    <w:lsdException w:name="Grid Table 2 Accent 2" w:uiPriority="47"/>
-    <w:lsdException w:name="Grid Table 3 Accent 2" w:uiPriority="48"/>
-    <w:lsdException w:name="Grid Table 4 Accent 2" w:uiPriority="49"/>
-    <w:lsdException w:name="Grid Table 5 Dark Accent 2" w:uiPriority="50"/>
-    <w:lsdException w:name="Grid Table 6 Colorful Accent 2" w:uiPriority="51"/>
-    <w:lsdException w:name="Grid Table 7 Colorful Accent 2" w:uiPriority="52"/>
-    <w:lsdException w:name="Grid Table 1 Light Accent 3" w:uiPriority="46"/>
-    <w:lsdException w:name="Grid Table 2 Accent 3" w:uiPriority="47"/>
-    <w:lsdException w:name="Grid Table 3 Accent 3" w:uiPriority="48"/>
-    <w:lsdException w:name="Grid Table 4 Accent 3" w:uiPriority="49"/>
-    <w:lsdException w:name="Grid Table 5 Dark Accent 3" w:uiPriority="50"/>
-    <w:lsdException w:name="Grid Table 6 Colorful Accent 3" w:uiPriority="51"/>
-    <w:lsdException w:name="Grid Table 7 Colorful Accent 3" w:uiPriority="52"/>
-    <w:lsdException w:name="Grid Table 1 Light Accent 4" w:uiPriority="46"/>
-    <w:lsdException w:name="Grid Table 2 Accent 4" w:uiPriority="47"/>
-    <w:lsdException w:name="Grid Table 3 Accent 4" w:uiPriority="48"/>
-    <w:lsdException w:name="Grid Table 4 Accent 4" w:uiPriority="49"/>
-    <w:lsdException w:name="Grid Table 5 Dark Accent 4" w:uiPriority="50"/>
-    <w:lsdException w:name="Grid Table 6 Colorful Accent 4" w:uiPriority="51"/>
-    <w:lsdException w:name="Grid Table 7 Colorful Accent 4" w:uiPriority="52"/>
-    <w:lsdException w:name="Grid Table 1 Light Accent 5" w:uiPriority="46"/>
-    <w:lsdException w:name="Grid Table 2 Accent 5" w:uiPriority="47"/>
-    <w:lsdException w:name="Grid Table 3 Accent 5" w:uiPriority="48"/>
-    <w:lsdException w:name="Grid Table 4 Accent 5" w:uiPriority="49"/>
-    <w:lsdException w:name="Grid Table 5 Dark Accent 5" w:uiPriority="50"/>
-    <w:lsdException w:name="Grid Table 6 Colorful Accent 5" w:uiPriority="51"/>
-    <w:lsdException w:name="Grid Table 7 Colorful Accent 5" w:uiPriority="52"/>
-    <w:lsdException w:name="Grid Table 1 Light Accent 6" w:uiPriority="46"/>
-    <w:lsdException w:name="Grid Table 2 Accent 6" w:uiPriority="47"/>
-    <w:lsdException w:name="Grid Table 3 Accent 6" w:uiPriority="48"/>
-    <w:lsdException w:name="Grid Table 4 Accent 6" w:uiPriority="49"/>
-    <w:lsdException w:name="Grid Table 5 Dark Accent 6" w:uiPriority="50"/>
-    <w:lsdException w:name="Grid Table 6 Colorful Accent 6" w:uiPriority="51"/>
-    <w:lsdException w:name="Grid Table 7 Colorful Accent 6" w:uiPriority="52"/>
-    <w:lsdException w:name="List Table 1 Light" w:uiPriority="46"/>
-    <w:lsdException w:name="List Table 2" w:uiPriority="47"/>
-    <w:lsdException w:name="List Table 3" w:uiPriority="48"/>
-    <w:lsdException w:name="List Table 4" w:uiPriority="49"/>
-    <w:lsdException w:name="List Table 5 Dark" w:uiPriority="50"/>
-    <w:lsdException w:name="List Table 6 Colorful" w:uiPriority="51"/>
-    <w:lsdException w:name="List Table 7 Colorful" w:uiPriority="52"/>
-    <w:lsdException w:name="List Table 1 Light Accent 1" w:uiPriority="46"/>
-    <w:lsdException w:name="List Table 2 Accent 1" w:uiPriority="47"/>
-    <w:lsdException w:name="List Table 3 Accent 1" w:uiPriority="48"/>
-    <w:lsdException w:name="List Table 4 Accent 1" w:uiPriority="49"/>
-    <w:lsdException w:name="List Table 5 Dark Accent 1" w:uiPriority="50"/>
-    <w:lsdException w:name="List Table 6 Colorful Accent 1" w:uiPriority="51"/>
-    <w:lsdException w:name="List Table 7 Colorful Accent 1" w:uiPriority="52"/>
-    <w:lsdException w:name="List Table 1 Light Accent 2" w:uiPriority="46"/>
-    <w:lsdException w:name="List Table 2 Accent 2" w:uiPriority="47"/>
-    <w:lsdException w:name="List Table 3 Accent 2" w:uiPriority="48"/>
-    <w:lsdException w:name="List Table 4 Accent 2" w:uiPriority="49"/>
-    <w:lsdException w:name="List Table 5 Dark Accent 2" w:uiPriority="50"/>
-    <w:lsdException w:name="List Table 6 Colorful Accent 2" w:uiPriority="51"/>
-    <w:lsdException w:name="List Table 7 Colorful Accent 2" w:uiPriority="52"/>
-    <w:lsdException w:name="List Table 1 Light Accent 3" w:uiPriority="46"/>
-    <w:lsdException w:name="List Table 2 Accent 3" w:uiPriority="47"/>
-    <w:lsdException w:name="List Table 3 Accent 3" w:uiPriority="48"/>
-    <w:lsdException w:name="List Table 4 Accent 3" w:uiPriority="49"/>
-    <w:lsdException w:name="List Table 5 Dark Accent 3" w:uiPriority="50"/>
-    <w:lsdException w:name="List Table 6 Colorful Accent 3" w:uiPriority="51"/>
-    <w:lsdException w:name="List Table 7 Colorful Accent 3" w:uiPriority="52"/>
-    <w:lsdException w:name="List Table 1 Light Accent 4" w:uiPriority="46"/>
-    <w:lsdException w:name="List Table 2 Accent 4" w:uiPriority="47"/>
-    <w:lsdException w:name="List Table 3 Accent 4" w:uiPriority="48"/>
-    <w:lsdException w:name="List Table 4 Accent 4" w:uiPriority="49"/>
-    <w:lsdException w:name="List Table 5 Dark Accent 4" w:uiPriority="50"/>
-    <w:lsdException w:name="List Table 6 Colorful Accent 4" w:uiPriority="51"/>
-    <w:lsdException w:name="List Table 7 Colorful Accent 4" w:uiPriority="52"/>
-    <w:lsdException w:name="List Table 1 Light Accent 5" w:uiPriority="46"/>
-    <w:lsdException w:name="List Table 2 Accent 5" w:uiPriority="47"/>
-    <w:lsdException w:name="List Table 3 Accent 5" w:uiPriority="48"/>
-    <w:lsdException w:name="List Table 4 Accent 5" w:uiPriority="49"/>
-    <w:lsdException w:name="List Table 5 Dark Accent 5" w:uiPriority="50"/>
-    <w:lsdException w:name="List Table 6 Colorful Accent 5" w:uiPriority="51"/>
-    <w:lsdException w:name="List Table 7 Colorful Accent 5" w:uiPriority="52"/>
-    <w:lsdException w:name="List Table 1 Light Accent 6" w:uiPriority="46"/>
-    <w:lsdException w:name="List Table 2 Accent 6" w:uiPriority="47"/>
-    <w:lsdException w:name="List Table 3 Accent 6" w:uiPriority="48"/>
-    <w:lsdException w:name="List Table 4 Accent 6" w:uiPriority="49"/>
-    <w:lsdException w:name="List Table 5 Dark Accent 6" w:uiPriority="50"/>
-    <w:lsdException w:name="List Table 6 Colorful Accent 6" w:uiPriority="51"/>
-    <w:lsdException w:name="List Table 7 Colorful Accent 6" w:uiPriority="52"/>
-  </w:latentStyles>
-  <w:style w:type="paragraph" w:default="1" w:styleId="Normal">
-    <w:name w:val="Normal"/>
+  <w:style w:type="paragraph" w:styleId="Header">
+    <w:name w:val="header"/>
+    <w:basedOn w:val="Normal"/>
+    <w:link w:val="HeaderChar"/>
+    <w:uiPriority w:val="99"/>
+    <w:unhideWhenUsed/>
+    <w:rsid w:val="00E84DBB"/>
+    <w:pPr>
+      <w:tabs>
+        <w:tab w:val="center" w:pos="4680"/>
+        <w:tab w:val="right" w:pos="9360"/>
+      </w:tabs>
+    </w:pPr>
+  </w:style>
+  <w:style w:type="character" w:customStyle="1" w:styleId="HeaderChar">
+    <w:name w:val="Header Char"/>
+    <w:basedOn w:val="DefaultParagraphFont"/>
+    <w:link w:val="Header"/>
+    <w:uiPriority w:val="99"/>
+    <w:rsid w:val="00E84DBB"/>
+    <w:rPr>
+      <w:rFonts w:ascii="Arial" w:hAnsi="Arial"/>
+      <w:sz w:val="24"/>
+    </w:rPr>
+  </w:style>
+  <w:style w:type="paragraph" w:styleId="Footer">
+    <w:name w:val="footer"/>
+    <w:basedOn w:val="Normal"/>
+    <w:link w:val="FooterChar"/>
+    <w:uiPriority w:val="99"/>
+    <w:unhideWhenUsed/>
+    <w:rsid w:val="00E84DBB"/>
+    <w:pPr>
+      <w:tabs>
+        <w:tab w:val="center" w:pos="4680"/>
+        <w:tab w:val="right" w:pos="9360"/>
+      </w:tabs>
+    </w:pPr>
+  </w:style>
+  <w:style w:type="character" w:customStyle="1" w:styleId="FooterChar">
+    <w:name w:val="Footer Char"/>
+    <w:basedOn w:val="DefaultParagraphFont"/>
+    <w:link w:val="Footer"/>
+    <w:uiPriority w:val="99"/>
+    <w:rsid w:val="00E84DBB"/>
+    <w:rPr>
+      <w:rFonts w:ascii="Arial" w:hAnsi="Arial"/>
+      <w:sz w:val="24"/>
+    </w:rPr>
+  </w:style>
+  <w:style w:type="paragraph" w:styleId="TableofFigures">
+    <w:name w:val="table of figures"/>
+    <w:basedOn w:val="Normal"/>
+    <w:next w:val="Normal"/>
+    <w:autoRedefine/>
+    <w:uiPriority w:val="99"/>
+    <w:rsid w:val="00C13FAF"/>
+    <w:pPr>
+      <w:tabs>
+        <w:tab w:val="left" w:pos="1440"/>
+        <w:tab w:val="right" w:leader="dot" w:pos="9000"/>
+      </w:tabs>
+      <w:ind w:left="1440" w:hanging="1440"/>
+      <w:jc w:val="both"/>
+    </w:pPr>
+    <w:rPr>
+      <w:rFonts w:ascii="Times New Roman" w:eastAsia="Arial Unicode MS" w:hAnsi="Times New Roman" w:cs="Times New Roman"/>
+      <w:noProof/>
+      <w:color w:val="000000"/>
+      <w:szCs w:val="24"/>
+      <w:lang w:eastAsia="ko-KR"/>
+    </w:rPr>
+  </w:style>
+  <w:style w:type="paragraph" w:styleId="Caption">
+    <w:name w:val="caption"/>
+    <w:basedOn w:val="Normal"/>
+    <w:next w:val="Normal"/>
+    <w:uiPriority w:val="35"/>
+    <w:unhideWhenUsed/>
     <w:qFormat/>
-  </w:style>
-  <w:style w:type="character" w:default="1" w:styleId="DefaultParagraphFont">
-    <w:name w:val="Default Paragraph Font"/>
-    <w:uiPriority w:val="1"/>
-    <w:semiHidden/>
-    <w:unhideWhenUsed/>
-  </w:style>
-  <w:style w:type="table" w:default="1" w:styleId="TableNormal">
-    <w:name w:val="Normal Table"/>
-    <w:uiPriority w:val="99"/>
-    <w:semiHidden/>
-    <w:unhideWhenUsed/>
-    <w:tblPr>
-      <w:tblInd w:w="0" w:type="dxa"/>
-      <w:tblCellMar>
-        <w:top w:w="0" w:type="dxa"/>
-        <w:left w:w="108" w:type="dxa"/>
-        <w:bottom w:w="0" w:type="dxa"/>
-        <w:right w:w="108" w:type="dxa"/>
-      </w:tblCellMar>
-    </w:tblPr>
-  </w:style>
-  <w:style w:type="numbering" w:default="1" w:styleId="NoList">
-    <w:name w:val="No List"/>
-    <w:uiPriority w:val="99"/>
-    <w:semiHidden/>
-    <w:unhideWhenUsed/>
-  </w:style>
-  <w:style w:type="paragraph" w:customStyle="1" w:styleId="1594B45A49FA4EAEB3692385C9994DE3">
-    <w:name w:val="1594B45A49FA4EAEB3692385C9994DE3"/>
-    <w:rsid w:val="00CF0FC0"/>
-  </w:style>
-  <w:style w:type="paragraph" w:customStyle="1" w:styleId="0C7C2B1662D3491C90617196CDD26090">
-    <w:name w:val="0C7C2B1662D3491C90617196CDD26090"/>
-    <w:rsid w:val="00CF0FC0"/>
-  </w:style>
-  <w:style w:type="paragraph" w:customStyle="1" w:styleId="914BE97418BC4C73A622045134788C3F">
-    <w:name w:val="914BE97418BC4C73A622045134788C3F"/>
-    <w:rsid w:val="00CF0FC0"/>
-  </w:style>
-  <w:style w:type="paragraph" w:customStyle="1" w:styleId="96228BC10C654519BECA1C9F64B2E287">
-    <w:name w:val="96228BC10C654519BECA1C9F64B2E287"/>
-    <w:rsid w:val="00CF0FC0"/>
-  </w:style>
-  <w:style w:type="paragraph" w:customStyle="1" w:styleId="0728B604922148628CAF9DA68AF9EE81">
-    <w:name w:val="0728B604922148628CAF9DA68AF9EE81"/>
-    <w:rsid w:val="00CF0FC0"/>
-  </w:style>
-  <w:style w:type="paragraph" w:customStyle="1" w:styleId="AA1A4EF5BDC04070BC69A76154B1D72C">
-    <w:name w:val="AA1A4EF5BDC04070BC69A76154B1D72C"/>
-    <w:rsid w:val="00CF0FC0"/>
+    <w:rsid w:val="00C13FAF"/>
+    <w:pPr>
+      <w:spacing w:after="200"/>
+    </w:pPr>
+    <w:rPr>
+      <w:b/>
+      <w:bCs/>
+      <w:color w:val="5B9BD5" w:themeColor="accent1"/>
+      <w:sz w:val="18"/>
+      <w:szCs w:val="18"/>
+    </w:rPr>
   </w:style>
 </w:styles>
-</file>
-
-<file path=word/glossary/webSettings.xml><?xml version="1.0" encoding="utf-8"?>
-<w:webSettings xmlns:mc="http://schemas.openxmlformats.org/markup-compatibility/2006" xmlns:r="http://schemas.openxmlformats.org/officeDocument/2006/relationships" xmlns:w="http://schemas.openxmlformats.org/wordprocessingml/2006/main" xmlns:w14="http://schemas.microsoft.com/office/word/2010/wordml" xmlns:w15="http://schemas.microsoft.com/office/word/2012/wordml" mc:Ignorable="w14 w15">
-  <w:optimizeForBrowser/>
-  <w:allowPNG/>
-</w:webSettings>
 </file>
 
 <file path=word/theme/theme1.xml><?xml version="1.0" encoding="utf-8"?>
@@ -4916,7 +5919,7 @@
     </a:clrScheme>
     <a:fontScheme name="Office">
       <a:majorFont>
-        <a:latin typeface="Calibri Light" panose="020F0302020204030204"/>
+        <a:latin typeface="Calibri Light"/>
         <a:ea typeface=""/>
         <a:cs typeface=""/>
         <a:font script="Jpan" typeface="ＭＳ ゴシック"/>
@@ -4951,7 +5954,7 @@
         <a:font script="Geor" typeface="Sylfaen"/>
       </a:majorFont>
       <a:minorFont>
-        <a:latin typeface="Calibri" panose="020F0502020204030204"/>
+        <a:latin typeface="Calibri"/>
         <a:ea typeface=""/>
         <a:cs typeface=""/>
         <a:font script="Jpan" typeface="ＭＳ 明朝"/>
@@ -5128,7 +6131,7 @@
   <a:extraClrSchemeLst/>
   <a:extLst>
     <a:ext uri="{05A4C25C-085E-4340-85A3-A5531E510DB2}">
-      <thm15:themeFamily xmlns:thm15="http://schemas.microsoft.com/office/thememl/2012/main" name="Office Theme" id="{62F939B6-93AF-4DB8-9C6B-D6C7DFDC589F}" vid="{4A3C46E8-61CC-4603-A589-7422A47A8E4A}"/>
+      <thm15:themeFamily xmlns="" xmlns:thm15="http://schemas.microsoft.com/office/thememl/2012/main" name="Office Theme" id="{62F939B6-93AF-4DB8-9C6B-D6C7DFDC589F}" vid="{4A3C46E8-61CC-4603-A589-7422A47A8E4A}"/>
     </a:ext>
   </a:extLst>
 </a:theme>
@@ -5139,7 +6142,7 @@
 </file>
 
 <file path=customXml/itemProps1.xml><?xml version="1.0" encoding="utf-8"?>
-<ds:datastoreItem xmlns:ds="http://schemas.openxmlformats.org/officeDocument/2006/customXml" ds:itemID="{75B3BE5D-DFAA-4754-89B4-AD9C65764E6D}">
+<ds:datastoreItem xmlns:ds="http://schemas.openxmlformats.org/officeDocument/2006/customXml" ds:itemID="{8DAAED85-75E4-4171-9300-AEA6341089C9}">
   <ds:schemaRefs>
     <ds:schemaRef ds:uri="http://schemas.openxmlformats.org/officeDocument/2006/bibliography"/>
   </ds:schemaRefs>

--- a/OA4603/Group 5 Project/Team 5_Test Plan Project_UAV.docx
+++ b/OA4603/Group 5 Project/Team 5_Test Plan Project_UAV.docx
@@ -2684,7 +2684,7 @@
         </w:rPr>
         <w:fldChar w:fldCharType="separate"/>
       </w:r>
-      <w:hyperlink w:anchor="_Toc364862416" w:history="1">
+      <w:hyperlink w:anchor="_Toc365023341" w:history="1">
         <w:r>
           <w:rPr>
             <w:rStyle w:val="Hyperlink"/>
@@ -2711,7 +2711,7 @@
             <w:noProof/>
             <w:webHidden/>
           </w:rPr>
-          <w:instrText xml:space="preserve"> PAGEREF _Toc364862416 \h </w:instrText>
+          <w:instrText xml:space="preserve"> PAGEREF _Toc365023341 \h </w:instrText>
         </w:r>
         <w:r>
           <w:rPr>
@@ -2756,7 +2756,7 @@
           <w:szCs w:val="22"/>
         </w:rPr>
       </w:pPr>
-      <w:hyperlink w:anchor="_Toc364862417" w:history="1">
+      <w:hyperlink w:anchor="_Toc365023342" w:history="1">
         <w:r>
           <w:rPr>
             <w:rStyle w:val="Hyperlink"/>
@@ -2783,7 +2783,7 @@
             <w:noProof/>
             <w:webHidden/>
           </w:rPr>
-          <w:instrText xml:space="preserve"> PAGEREF _Toc364862417 \h </w:instrText>
+          <w:instrText xml:space="preserve"> PAGEREF _Toc365023342 \h </w:instrText>
         </w:r>
         <w:r>
           <w:rPr>
@@ -2817,6 +2817,78 @@
     <w:p>
       <w:pPr>
         <w:pStyle w:val="TableofFigures"/>
+        <w:tabs>
+          <w:tab w:val="right" w:leader="dot" w:pos="9350"/>
+        </w:tabs>
+        <w:rPr>
+          <w:rFonts w:eastAsiaTheme="minorEastAsia" w:cstheme="minorBidi"/>
+          <w:smallCaps w:val="0"/>
+          <w:noProof/>
+          <w:sz w:val="22"/>
+          <w:szCs w:val="22"/>
+        </w:rPr>
+      </w:pPr>
+      <w:hyperlink w:anchor="_Toc365023343" w:history="1">
+        <w:r>
+          <w:rPr>
+            <w:rStyle w:val="Hyperlink"/>
+            <w:noProof/>
+          </w:rPr>
+          <w:t>Figure 3. Scenario D Run Profile</w:t>
+        </w:r>
+        <w:r>
+          <w:rPr>
+            <w:noProof/>
+            <w:webHidden/>
+          </w:rPr>
+          <w:tab/>
+        </w:r>
+        <w:r>
+          <w:rPr>
+            <w:noProof/>
+            <w:webHidden/>
+          </w:rPr>
+          <w:fldChar w:fldCharType="begin"/>
+        </w:r>
+        <w:r>
+          <w:rPr>
+            <w:noProof/>
+            <w:webHidden/>
+          </w:rPr>
+          <w:instrText xml:space="preserve"> PAGEREF _Toc365023343 \h </w:instrText>
+        </w:r>
+        <w:r>
+          <w:rPr>
+            <w:noProof/>
+            <w:webHidden/>
+          </w:rPr>
+        </w:r>
+        <w:r>
+          <w:rPr>
+            <w:noProof/>
+            <w:webHidden/>
+          </w:rPr>
+          <w:fldChar w:fldCharType="separate"/>
+        </w:r>
+        <w:r>
+          <w:rPr>
+            <w:noProof/>
+            <w:webHidden/>
+          </w:rPr>
+          <w:t>14</w:t>
+        </w:r>
+        <w:r>
+          <w:rPr>
+            <w:noProof/>
+            <w:webHidden/>
+          </w:rPr>
+          <w:fldChar w:fldCharType="end"/>
+        </w:r>
+      </w:hyperlink>
+    </w:p>
+    <w:p>
+      <w:pPr>
+        <w:pStyle w:val="TableofFigures"/>
         <w:rPr>
           <w:rFonts w:ascii="Times New Roman" w:hAnsi="Times New Roman" w:cs="Times New Roman"/>
         </w:rPr>
@@ -2855,6 +2927,8 @@
           <w:rFonts w:ascii="Times New Roman" w:hAnsi="Times New Roman" w:cs="Times New Roman"/>
         </w:rPr>
       </w:pPr>
+      <w:bookmarkStart w:id="0" w:name="_GoBack"/>
+      <w:bookmarkEnd w:id="0"/>
       <w:r>
         <w:rPr>
           <w:rFonts w:ascii="Times New Roman" w:hAnsi="Times New Roman" w:cs="Times New Roman"/>
@@ -3071,7 +3145,7 @@
           <w:b/>
         </w:rPr>
       </w:pPr>
-      <w:bookmarkStart w:id="0" w:name="_Toc364863035"/>
+      <w:bookmarkStart w:id="1" w:name="_Toc364863035"/>
       <w:r>
         <w:rPr>
           <w:rFonts w:ascii="Times New Roman" w:hAnsi="Times New Roman" w:cs="Times New Roman"/>
@@ -3094,7 +3168,7 @@
         </w:rPr>
         <w:t>INTRODUCTION</w:t>
       </w:r>
-      <w:bookmarkEnd w:id="0"/>
+      <w:bookmarkEnd w:id="1"/>
     </w:p>
     <w:p>
       <w:pPr>
@@ -3111,7 +3185,7 @@
           <w:b/>
         </w:rPr>
       </w:pPr>
-      <w:bookmarkStart w:id="1" w:name="_Toc364863036"/>
+      <w:bookmarkStart w:id="2" w:name="_Toc364863036"/>
       <w:r>
         <w:rPr>
           <w:rFonts w:ascii="Times New Roman" w:hAnsi="Times New Roman" w:cs="Times New Roman"/>
@@ -3119,7 +3193,7 @@
         </w:rPr>
         <w:t>PURPOSE</w:t>
       </w:r>
-      <w:bookmarkEnd w:id="1"/>
+      <w:bookmarkEnd w:id="2"/>
     </w:p>
     <w:p>
       <w:pPr>
@@ -3209,7 +3283,7 @@
           <w:b/>
         </w:rPr>
       </w:pPr>
-      <w:bookmarkStart w:id="2" w:name="_Toc364863037"/>
+      <w:bookmarkStart w:id="3" w:name="_Toc364863037"/>
       <w:r>
         <w:rPr>
           <w:rFonts w:ascii="Times New Roman" w:hAnsi="Times New Roman" w:cs="Times New Roman"/>
@@ -3217,7 +3291,7 @@
         </w:rPr>
         <w:t>SYSTEM DESCRIPTION</w:t>
       </w:r>
-      <w:bookmarkEnd w:id="2"/>
+      <w:bookmarkEnd w:id="3"/>
     </w:p>
     <w:p>
       <w:pPr>
@@ -3254,7 +3328,7 @@
           <w:b/>
         </w:rPr>
       </w:pPr>
-      <w:bookmarkStart w:id="3" w:name="_Toc364863038"/>
+      <w:bookmarkStart w:id="4" w:name="_Toc364863038"/>
       <w:r>
         <w:rPr>
           <w:rFonts w:ascii="Times New Roman" w:hAnsi="Times New Roman" w:cs="Times New Roman"/>
@@ -3283,7 +3357,7 @@
         </w:rPr>
         <w:t xml:space="preserve"> and OPERATIONAL REQUIREMENT</w:t>
       </w:r>
-      <w:bookmarkEnd w:id="3"/>
+      <w:bookmarkEnd w:id="4"/>
     </w:p>
     <w:p>
       <w:pPr>
@@ -3300,7 +3374,7 @@
           <w:b/>
         </w:rPr>
       </w:pPr>
-      <w:bookmarkStart w:id="4" w:name="_Toc364863039"/>
+      <w:bookmarkStart w:id="5" w:name="_Toc364863039"/>
       <w:r>
         <w:rPr>
           <w:rFonts w:ascii="Times New Roman" w:hAnsi="Times New Roman" w:cs="Times New Roman"/>
@@ -3308,7 +3382,7 @@
         </w:rPr>
         <w:t>MISSION NEED</w:t>
       </w:r>
-      <w:bookmarkEnd w:id="4"/>
+      <w:bookmarkEnd w:id="5"/>
     </w:p>
     <w:p>
       <w:pPr>
@@ -3350,7 +3424,7 @@
           <w:b/>
         </w:rPr>
       </w:pPr>
-      <w:bookmarkStart w:id="5" w:name="_Toc364863040"/>
+      <w:bookmarkStart w:id="6" w:name="_Toc364863040"/>
       <w:r>
         <w:rPr>
           <w:rFonts w:ascii="Times New Roman" w:hAnsi="Times New Roman" w:cs="Times New Roman"/>
@@ -3365,7 +3439,7 @@
         </w:rPr>
         <w:t>S</w:t>
       </w:r>
-      <w:bookmarkEnd w:id="5"/>
+      <w:bookmarkEnd w:id="6"/>
     </w:p>
     <w:p>
       <w:pPr>
@@ -3887,7 +3961,7 @@
           <w:b/>
         </w:rPr>
       </w:pPr>
-      <w:bookmarkStart w:id="6" w:name="_Toc364863041"/>
+      <w:bookmarkStart w:id="7" w:name="_Toc364863041"/>
       <w:r>
         <w:rPr>
           <w:rFonts w:ascii="Times New Roman" w:hAnsi="Times New Roman" w:cs="Times New Roman"/>
@@ -3909,7 +3983,7 @@
         </w:rPr>
         <w:t>SCOPE AND EVALUATION</w:t>
       </w:r>
-      <w:bookmarkEnd w:id="6"/>
+      <w:bookmarkEnd w:id="7"/>
     </w:p>
     <w:p>
       <w:pPr>
@@ -3925,14 +3999,14 @@
           <w:rFonts w:ascii="Times New Roman" w:hAnsi="Times New Roman" w:cs="Times New Roman"/>
         </w:rPr>
       </w:pPr>
-      <w:bookmarkStart w:id="7" w:name="_Toc364863042"/>
+      <w:bookmarkStart w:id="8" w:name="_Toc364863042"/>
       <w:r>
         <w:rPr>
           <w:rFonts w:ascii="Times New Roman" w:hAnsi="Times New Roman" w:cs="Times New Roman"/>
         </w:rPr>
         <w:t>CRITICAL TECHNICAL PARAMETERS</w:t>
       </w:r>
-      <w:bookmarkEnd w:id="7"/>
+      <w:bookmarkEnd w:id="8"/>
     </w:p>
     <w:p>
       <w:pPr>
@@ -3956,7 +4030,7 @@
           <w:b/>
         </w:rPr>
       </w:pPr>
-      <w:bookmarkStart w:id="8" w:name="_Toc364863043"/>
+      <w:bookmarkStart w:id="9" w:name="_Toc364863043"/>
       <w:r>
         <w:rPr>
           <w:rFonts w:ascii="Times New Roman" w:hAnsi="Times New Roman" w:cs="Times New Roman"/>
@@ -3964,7 +4038,7 @@
         </w:rPr>
         <w:t>GENERAL FUNCTION AND CAPABILITY DENDRITICS</w:t>
       </w:r>
-      <w:bookmarkEnd w:id="8"/>
+      <w:bookmarkEnd w:id="9"/>
     </w:p>
     <w:p>
       <w:pPr>
@@ -4050,8 +4124,6 @@
         </w:rPr>
         <w:t xml:space="preserve"> and Transportability.  Figure 1 illustrates the MQ-45 Golden Eagle functions with limited capabilities and Figure 2 depicts the Communications capability in detail.  </w:t>
       </w:r>
-      <w:bookmarkStart w:id="9" w:name="_GoBack"/>
-      <w:bookmarkEnd w:id="9"/>
     </w:p>
     <w:p>
       <w:pPr>
@@ -4122,19 +4194,32 @@
         </w:rPr>
       </w:pPr>
       <w:bookmarkStart w:id="10" w:name="_Toc364801017"/>
-      <w:bookmarkStart w:id="11" w:name="_Toc364862416"/>
+      <w:bookmarkStart w:id="11" w:name="_Toc365023341"/>
       <w:proofErr w:type="gramStart"/>
       <w:r>
         <w:t xml:space="preserve">Figure </w:t>
       </w:r>
-      <w:fldSimple w:instr=" SEQ Figure \* ARABIC ">
-        <w:r>
-          <w:rPr>
-            <w:noProof/>
-          </w:rPr>
-          <w:t>1</w:t>
-        </w:r>
-      </w:fldSimple>
+      <w:r>
+        <w:fldChar w:fldCharType="begin"/>
+      </w:r>
+      <w:r>
+        <w:instrText xml:space="preserve"> SEQ Figure \* ARABIC </w:instrText>
+      </w:r>
+      <w:r>
+        <w:fldChar w:fldCharType="separate"/>
+      </w:r>
+      <w:r>
+        <w:rPr>
+          <w:noProof/>
+        </w:rPr>
+        <w:t>1</w:t>
+      </w:r>
+      <w:r>
+        <w:rPr>
+          <w:noProof/>
+        </w:rPr>
+        <w:fldChar w:fldCharType="end"/>
+      </w:r>
       <w:r>
         <w:t>.</w:t>
       </w:r>
@@ -4592,19 +4677,32 @@
           <w:rFonts w:ascii="Times New Roman" w:hAnsi="Times New Roman" w:cs="Times New Roman"/>
         </w:rPr>
       </w:pPr>
-      <w:bookmarkStart w:id="12" w:name="_Toc364862417"/>
+      <w:bookmarkStart w:id="12" w:name="_Toc365023342"/>
       <w:proofErr w:type="gramStart"/>
       <w:r>
         <w:t xml:space="preserve">Figure </w:t>
       </w:r>
-      <w:fldSimple w:instr=" SEQ Figure \* ARABIC ">
-        <w:r>
-          <w:rPr>
-            <w:noProof/>
-          </w:rPr>
-          <w:t>2</w:t>
-        </w:r>
-      </w:fldSimple>
+      <w:r>
+        <w:fldChar w:fldCharType="begin"/>
+      </w:r>
+      <w:r>
+        <w:instrText xml:space="preserve"> SEQ Figure \* ARABIC </w:instrText>
+      </w:r>
+      <w:r>
+        <w:fldChar w:fldCharType="separate"/>
+      </w:r>
+      <w:r>
+        <w:rPr>
+          <w:noProof/>
+        </w:rPr>
+        <w:t>2</w:t>
+      </w:r>
+      <w:r>
+        <w:rPr>
+          <w:noProof/>
+        </w:rPr>
+        <w:fldChar w:fldCharType="end"/>
+      </w:r>
       <w:r>
         <w:t>.</w:t>
       </w:r>
@@ -7222,14 +7320,27 @@
       <w:r>
         <w:t xml:space="preserve">Table </w:t>
       </w:r>
-      <w:fldSimple w:instr=" SEQ Table \* ARABIC ">
-        <w:r>
-          <w:rPr>
-            <w:noProof/>
-          </w:rPr>
-          <w:t>1</w:t>
-        </w:r>
-      </w:fldSimple>
+      <w:r>
+        <w:fldChar w:fldCharType="begin"/>
+      </w:r>
+      <w:r>
+        <w:instrText xml:space="preserve"> SEQ Table \* ARABIC </w:instrText>
+      </w:r>
+      <w:r>
+        <w:fldChar w:fldCharType="separate"/>
+      </w:r>
+      <w:r>
+        <w:rPr>
+          <w:noProof/>
+        </w:rPr>
+        <w:t>1</w:t>
+      </w:r>
+      <w:r>
+        <w:rPr>
+          <w:noProof/>
+        </w:rPr>
+        <w:fldChar w:fldCharType="end"/>
+      </w:r>
       <w:r>
         <w:t>.</w:t>
       </w:r>
@@ -8925,6 +9036,13 @@
           <w:rFonts w:ascii="Times New Roman" w:hAnsi="Times New Roman" w:cs="Times New Roman"/>
         </w:rPr>
       </w:pPr>
+    </w:p>
+    <w:p>
+      <w:pPr>
+        <w:rPr>
+          <w:rFonts w:ascii="Times New Roman" w:hAnsi="Times New Roman" w:cs="Times New Roman"/>
+        </w:rPr>
+      </w:pPr>
       <w:r>
         <w:rPr>
           <w:rFonts w:ascii="Times New Roman" w:hAnsi="Times New Roman" w:cs="Times New Roman"/>
@@ -8951,15 +9069,78 @@
           <w:rFonts w:ascii="Times New Roman" w:hAnsi="Times New Roman" w:cs="Times New Roman"/>
           <w:u w:val="single"/>
         </w:rPr>
-        <w:t>Using Scenario D: Night Time, Foggy conditions, 0200 hours</w:t>
-      </w:r>
-    </w:p>
-    <w:p>
-      <w:pPr>
+        <w:t xml:space="preserve">Using Scenario D: </w:t>
+      </w:r>
+      <w:r>
         <w:rPr>
           <w:rFonts w:ascii="Times New Roman" w:hAnsi="Times New Roman" w:cs="Times New Roman"/>
           <w:u w:val="single"/>
         </w:rPr>
+        <w:t>Day</w:t>
+      </w:r>
+      <w:r>
+        <w:rPr>
+          <w:rFonts w:ascii="Times New Roman" w:hAnsi="Times New Roman" w:cs="Times New Roman"/>
+          <w:u w:val="single"/>
+        </w:rPr>
+        <w:t xml:space="preserve"> </w:t>
+      </w:r>
+      <w:r>
+        <w:rPr>
+          <w:rFonts w:ascii="Times New Roman" w:hAnsi="Times New Roman" w:cs="Times New Roman"/>
+          <w:u w:val="single"/>
+        </w:rPr>
+        <w:t xml:space="preserve">Time, </w:t>
+      </w:r>
+      <w:r>
+        <w:rPr>
+          <w:rFonts w:ascii="Times New Roman" w:hAnsi="Times New Roman" w:cs="Times New Roman"/>
+          <w:u w:val="single"/>
+        </w:rPr>
+        <w:t>Clear</w:t>
+      </w:r>
+      <w:r>
+        <w:rPr>
+          <w:rFonts w:ascii="Times New Roman" w:hAnsi="Times New Roman" w:cs="Times New Roman"/>
+          <w:u w:val="single"/>
+        </w:rPr>
+        <w:t xml:space="preserve"> </w:t>
+      </w:r>
+      <w:r>
+        <w:rPr>
+          <w:rFonts w:ascii="Times New Roman" w:hAnsi="Times New Roman" w:cs="Times New Roman"/>
+          <w:u w:val="single"/>
+        </w:rPr>
+        <w:t xml:space="preserve">conditions, </w:t>
+      </w:r>
+      <w:r>
+        <w:rPr>
+          <w:rFonts w:ascii="Times New Roman" w:hAnsi="Times New Roman" w:cs="Times New Roman"/>
+          <w:u w:val="single"/>
+        </w:rPr>
+        <w:t>10</w:t>
+      </w:r>
+      <w:r>
+        <w:rPr>
+          <w:rFonts w:ascii="Times New Roman" w:hAnsi="Times New Roman" w:cs="Times New Roman"/>
+          <w:u w:val="single"/>
+        </w:rPr>
+        <w:t xml:space="preserve">00 </w:t>
+      </w:r>
+      <w:r>
+        <w:rPr>
+          <w:rFonts w:ascii="Times New Roman" w:hAnsi="Times New Roman" w:cs="Times New Roman"/>
+          <w:u w:val="single"/>
+        </w:rPr>
+        <w:t>hours</w:t>
+      </w:r>
+    </w:p>
+    <w:p>
+      <w:pPr>
+        <w:rPr>
+          <w:rFonts w:ascii="Times New Roman" w:hAnsi="Times New Roman" w:cs="Times New Roman"/>
+          <w:u w:val="single"/>
+        </w:rPr>
       </w:pPr>
     </w:p>
     <w:p>
@@ -8989,6 +9170,105 @@
     </w:p>
     <w:p>
       <w:pPr>
+        <w:keepNext/>
+      </w:pPr>
+      <w:r>
+        <w:rPr>
+          <w:rFonts w:ascii="Times New Roman" w:hAnsi="Times New Roman" w:cs="Times New Roman"/>
+          <w:noProof/>
+        </w:rPr>
+        <w:lastRenderedPageBreak/>
+        <w:drawing>
+          <wp:inline distT="0" distB="0" distL="0" distR="0">
+            <wp:extent cx="5743575" cy="3984848"/>
+            <wp:effectExtent l="0" t="0" r="0" b="0"/>
+            <wp:docPr id="123" name="Picture 123"/>
+            <wp:cNvGraphicFramePr>
+              <a:graphicFrameLocks xmlns:a="http://schemas.openxmlformats.org/drawingml/2006/main" noChangeAspect="1"/>
+            </wp:cNvGraphicFramePr>
+            <a:graphic xmlns:a="http://schemas.openxmlformats.org/drawingml/2006/main">
+              <a:graphicData uri="http://schemas.openxmlformats.org/drawingml/2006/picture">
+                <pic:pic xmlns:pic="http://schemas.openxmlformats.org/drawingml/2006/picture">
+                  <pic:nvPicPr>
+                    <pic:cNvPr id="0" name="Picture 6"/>
+                    <pic:cNvPicPr>
+                      <a:picLocks noChangeAspect="1" noChangeArrowheads="1"/>
+                    </pic:cNvPicPr>
+                  </pic:nvPicPr>
+                  <pic:blipFill>
+                    <a:blip r:embed="rId14" cstate="print">
+                      <a:extLst>
+                        <a:ext uri="{28A0092B-C50C-407E-A947-70E740481C1C}">
+                          <a14:useLocalDpi xmlns:a14="http://schemas.microsoft.com/office/drawing/2010/main" xmlns:wps="http://schemas.microsoft.com/office/word/2010/wordprocessingShape" xmlns:wpi="http://schemas.microsoft.com/office/word/2010/wordprocessingInk" xmlns:wpg="http://schemas.microsoft.com/office/word/2010/wordprocessingGroup" xmlns:w14="http://schemas.microsoft.com/office/word/2010/wordml" xmlns:w="http://schemas.openxmlformats.org/wordprocessingml/2006/main" xmlns:w10="urn:schemas-microsoft-com:office:word" xmlns:wp14="http://schemas.microsoft.com/office/word/2010/wordprocessingDrawing" xmlns:v="urn:schemas-microsoft-com:vml" xmlns:o="urn:schemas-microsoft-com:office:office" xmlns:mc="http://schemas.openxmlformats.org/markup-compatibility/2006" xmlns:wpc="http://schemas.microsoft.com/office/word/2010/wordprocessingCanvas" xmlns="" val="0"/>
+                        </a:ext>
+                      </a:extLst>
+                    </a:blip>
+                    <a:srcRect/>
+                    <a:stretch>
+                      <a:fillRect/>
+                    </a:stretch>
+                  </pic:blipFill>
+                  <pic:spPr bwMode="auto">
+                    <a:xfrm>
+                      <a:off x="0" y="0"/>
+                      <a:ext cx="5741031" cy="3983083"/>
+                    </a:xfrm>
+                    <a:prstGeom prst="rect">
+                      <a:avLst/>
+                    </a:prstGeom>
+                    <a:noFill/>
+                  </pic:spPr>
+                </pic:pic>
+              </a:graphicData>
+            </a:graphic>
+          </wp:inline>
+        </w:drawing>
+      </w:r>
+    </w:p>
+    <w:p>
+      <w:pPr>
+        <w:pStyle w:val="Caption"/>
+        <w:jc w:val="center"/>
+        <w:rPr>
+          <w:rFonts w:ascii="Times New Roman" w:hAnsi="Times New Roman" w:cs="Times New Roman"/>
+        </w:rPr>
+      </w:pPr>
+      <w:bookmarkStart w:id="23" w:name="_Toc365023343"/>
+      <w:proofErr w:type="gramStart"/>
+      <w:r>
+        <w:t xml:space="preserve">Figure </w:t>
+      </w:r>
+      <w:proofErr w:type="gramEnd"/>
+      <w:r>
+        <w:fldChar w:fldCharType="begin"/>
+      </w:r>
+      <w:r>
+        <w:instrText xml:space="preserve"> SEQ Figure \* ARABIC </w:instrText>
+      </w:r>
+      <w:r>
+        <w:fldChar w:fldCharType="separate"/>
+      </w:r>
+      <w:r>
+        <w:rPr>
+          <w:noProof/>
+        </w:rPr>
+        <w:t>3</w:t>
+      </w:r>
+      <w:r>
+        <w:fldChar w:fldCharType="end"/>
+      </w:r>
+      <w:proofErr w:type="gramStart"/>
+      <w:r>
+        <w:t>.</w:t>
+      </w:r>
+      <w:proofErr w:type="gramEnd"/>
+      <w:r>
+        <w:t xml:space="preserve"> Scenario D Run Profile</w:t>
+      </w:r>
+      <w:bookmarkEnd w:id="23"/>
+    </w:p>
+    <w:p>
+      <w:pPr>
         <w:rPr>
           <w:rFonts w:ascii="Times New Roman" w:hAnsi="Times New Roman" w:cs="Times New Roman"/>
         </w:rPr>
@@ -9009,7 +9289,7 @@
           <w:b/>
         </w:rPr>
       </w:pPr>
-      <w:bookmarkStart w:id="23" w:name="_Toc364863050"/>
+      <w:bookmarkStart w:id="24" w:name="_Toc364863050"/>
       <w:r>
         <w:rPr>
           <w:rFonts w:ascii="Times New Roman" w:hAnsi="Times New Roman" w:cs="Times New Roman"/>
@@ -9024,7 +9304,7 @@
         </w:rPr>
         <w:t>-TESTS</w:t>
       </w:r>
-      <w:bookmarkEnd w:id="23"/>
+      <w:bookmarkEnd w:id="24"/>
     </w:p>
     <w:p>
       <w:pPr>
@@ -9040,14 +9320,14 @@
           <w:rFonts w:ascii="Times New Roman" w:hAnsi="Times New Roman" w:cs="Times New Roman"/>
         </w:rPr>
       </w:pPr>
-      <w:bookmarkStart w:id="24" w:name="_Toc364863051"/>
+      <w:bookmarkStart w:id="25" w:name="_Toc364863051"/>
       <w:r>
         <w:rPr>
           <w:rFonts w:ascii="Times New Roman" w:hAnsi="Times New Roman" w:cs="Times New Roman"/>
         </w:rPr>
         <w:t>E-9 (Targeting)</w:t>
       </w:r>
-      <w:bookmarkEnd w:id="24"/>
+      <w:bookmarkEnd w:id="25"/>
     </w:p>
     <w:p>
       <w:pPr>
@@ -9141,7 +9421,102 @@
         <w:rPr>
           <w:rFonts w:ascii="Times New Roman" w:hAnsi="Times New Roman"/>
         </w:rPr>
+        <w:t>Data Analysis</w:t>
+      </w:r>
+    </w:p>
+    <w:p>
+      <w:pPr>
+        <w:rPr>
+          <w:rFonts w:ascii="Times New Roman" w:hAnsi="Times New Roman" w:cs="Times New Roman"/>
+        </w:rPr>
+      </w:pPr>
+      <w:r>
+        <w:rPr>
+          <w:rFonts w:ascii="Times New Roman" w:hAnsi="Times New Roman" w:cs="Times New Roman"/>
+        </w:rPr>
         <w:lastRenderedPageBreak/>
+        <w:t>The detection range assessment is quantitative and based on the UAV’s ability to acquire a target at an unobstructed linear distance of at least 70km.  Recorded data will include the range of acquisition, temperature, humidity, and time of day, aborts, and mechanical and software failures.</w:t>
+      </w:r>
+    </w:p>
+    <w:p>
+      <w:pPr>
+        <w:pStyle w:val="Heading4"/>
+        <w:rPr>
+          <w:rFonts w:ascii="Times New Roman" w:hAnsi="Times New Roman"/>
+        </w:rPr>
+      </w:pPr>
+      <w:r>
+        <w:rPr>
+          <w:rFonts w:ascii="Times New Roman" w:hAnsi="Times New Roman"/>
+        </w:rPr>
+        <w:t>E-9b (Detection Speed)</w:t>
+      </w:r>
+    </w:p>
+    <w:p>
+      <w:pPr>
+        <w:pStyle w:val="Heading5"/>
+        <w:rPr>
+          <w:rFonts w:ascii="Times New Roman" w:hAnsi="Times New Roman"/>
+        </w:rPr>
+      </w:pPr>
+      <w:r>
+        <w:rPr>
+          <w:rFonts w:ascii="Times New Roman" w:hAnsi="Times New Roman"/>
+        </w:rPr>
+        <w:t xml:space="preserve">Objective </w:t>
+      </w:r>
+    </w:p>
+    <w:p>
+      <w:pPr>
+        <w:rPr>
+          <w:rFonts w:ascii="Times New Roman" w:hAnsi="Times New Roman" w:cs="Times New Roman"/>
+        </w:rPr>
+      </w:pPr>
+      <w:r>
+        <w:rPr>
+          <w:rFonts w:ascii="Times New Roman" w:hAnsi="Times New Roman" w:cs="Times New Roman"/>
+        </w:rPr>
+        <w:t>The objective of this test is to determine the accuracy of the sensors with regard to speed of detection.</w:t>
+      </w:r>
+    </w:p>
+    <w:p>
+      <w:pPr>
+        <w:pStyle w:val="Heading5"/>
+        <w:rPr>
+          <w:rFonts w:ascii="Times New Roman" w:hAnsi="Times New Roman"/>
+        </w:rPr>
+      </w:pPr>
+      <w:r>
+        <w:rPr>
+          <w:rFonts w:ascii="Times New Roman" w:hAnsi="Times New Roman"/>
+        </w:rPr>
+        <w:t xml:space="preserve">Procedure </w:t>
+      </w:r>
+    </w:p>
+    <w:p>
+      <w:pPr>
+        <w:rPr>
+          <w:rFonts w:ascii="Times New Roman" w:hAnsi="Times New Roman" w:cs="Times New Roman"/>
+        </w:rPr>
+      </w:pPr>
+      <w:r>
+        <w:rPr>
+          <w:rFonts w:ascii="Times New Roman" w:hAnsi="Times New Roman" w:cs="Times New Roman"/>
+        </w:rPr>
+        <w:t>Detection speed will be evaluated on a closed course under clear daylight conditions.  Ground targets will be initially nominated beyond the sensor detection range.  Detection speed will be recorded at the time of intercept.  Range and other data will be recorded on data sheet E-9.</w:t>
+      </w:r>
+    </w:p>
+    <w:p>
+      <w:pPr>
+        <w:pStyle w:val="Heading5"/>
+        <w:rPr>
+          <w:rFonts w:ascii="Times New Roman" w:hAnsi="Times New Roman"/>
+        </w:rPr>
+      </w:pPr>
+      <w:r>
+        <w:rPr>
+          <w:rFonts w:ascii="Times New Roman" w:hAnsi="Times New Roman"/>
+        </w:rPr>
         <w:t>Data Analysis</w:t>
       </w:r>
     </w:p>
@@ -9155,7 +9530,131 @@
         <w:rPr>
           <w:rFonts w:ascii="Times New Roman" w:hAnsi="Times New Roman" w:cs="Times New Roman"/>
         </w:rPr>
-        <w:t>The detection range assessment is quantitative and based on the UAV’s ability to acquire a target at an unobstructed linear distance of at least 70km.  Recorded data will include the range of acquisition, temperature, humidity, and time of day, aborts, and mechanical and software failures.</w:t>
+        <w:t>The detection speed assessment is quantitative and based on the UAV’s ability to acquire a target at rate of at least 1km/hr.  Recorded data will include detection speed, temperature, humidity, and time of day, aborts, and mechanical and software failures.</w:t>
+      </w:r>
+    </w:p>
+    <w:p>
+      <w:pPr>
+        <w:pStyle w:val="Heading3"/>
+        <w:rPr>
+          <w:rFonts w:ascii="Times New Roman" w:hAnsi="Times New Roman" w:cs="Times New Roman"/>
+        </w:rPr>
+      </w:pPr>
+      <w:bookmarkStart w:id="26" w:name="_Toc364863052"/>
+      <w:r>
+        <w:rPr>
+          <w:rFonts w:ascii="Times New Roman" w:hAnsi="Times New Roman" w:cs="Times New Roman"/>
+        </w:rPr>
+        <w:t>E-10 (Firepower)</w:t>
+      </w:r>
+      <w:bookmarkEnd w:id="26"/>
+    </w:p>
+    <w:p>
+      <w:pPr>
+        <w:rPr>
+          <w:rFonts w:ascii="Times New Roman" w:hAnsi="Times New Roman" w:cs="Times New Roman"/>
+        </w:rPr>
+      </w:pPr>
+      <w:r>
+        <w:rPr>
+          <w:rFonts w:ascii="Times New Roman" w:hAnsi="Times New Roman" w:cs="Times New Roman"/>
+        </w:rPr>
+        <w:t>Tests to determine the overall firepower of the UAV will be comprised of specific tests for both lethality and rate of fire.</w:t>
+      </w:r>
+    </w:p>
+    <w:p>
+      <w:pPr>
+        <w:pStyle w:val="Heading5"/>
+        <w:rPr>
+          <w:rFonts w:ascii="Times New Roman" w:hAnsi="Times New Roman"/>
+        </w:rPr>
+      </w:pPr>
+      <w:r>
+        <w:rPr>
+          <w:rFonts w:ascii="Times New Roman" w:hAnsi="Times New Roman"/>
+        </w:rPr>
+        <w:t xml:space="preserve">E-10a (Lethality) </w:t>
+      </w:r>
+    </w:p>
+    <w:p>
+      <w:pPr>
+        <w:pStyle w:val="Heading5"/>
+        <w:rPr>
+          <w:rFonts w:ascii="Times New Roman" w:hAnsi="Times New Roman"/>
+        </w:rPr>
+      </w:pPr>
+      <w:r>
+        <w:rPr>
+          <w:rFonts w:ascii="Times New Roman" w:hAnsi="Times New Roman"/>
+        </w:rPr>
+        <w:t xml:space="preserve">Objective </w:t>
+      </w:r>
+    </w:p>
+    <w:p>
+      <w:pPr>
+        <w:rPr>
+          <w:rFonts w:ascii="Times New Roman" w:hAnsi="Times New Roman" w:cs="Times New Roman"/>
+        </w:rPr>
+      </w:pPr>
+      <w:r>
+        <w:rPr>
+          <w:rFonts w:ascii="Times New Roman" w:hAnsi="Times New Roman" w:cs="Times New Roman"/>
+        </w:rPr>
+        <w:t>The objective of this test is to assess the lethality of the weaponry on the UAV.</w:t>
+      </w:r>
+    </w:p>
+    <w:p>
+      <w:pPr>
+        <w:pStyle w:val="Heading5"/>
+        <w:rPr>
+          <w:rFonts w:ascii="Times New Roman" w:hAnsi="Times New Roman"/>
+        </w:rPr>
+      </w:pPr>
+      <w:r>
+        <w:rPr>
+          <w:rFonts w:ascii="Times New Roman" w:hAnsi="Times New Roman"/>
+        </w:rPr>
+        <w:t xml:space="preserve">Procedure </w:t>
+      </w:r>
+    </w:p>
+    <w:p>
+      <w:pPr>
+        <w:rPr>
+          <w:rFonts w:ascii="Times New Roman" w:hAnsi="Times New Roman" w:cs="Times New Roman"/>
+        </w:rPr>
+      </w:pPr>
+      <w:r>
+        <w:rPr>
+          <w:rFonts w:ascii="Times New Roman" w:hAnsi="Times New Roman" w:cs="Times New Roman"/>
+        </w:rPr>
+        <w:t>Lethality will be evaluated on the armor penetration.  The UAV will be flown on a closed course and stationary ground targets will be provided and will form the basis of evaluation.  Armor penetration for each successful hit will be recorded for each run on data sheet E-10.</w:t>
+      </w:r>
+    </w:p>
+    <w:p>
+      <w:pPr>
+        <w:pStyle w:val="Heading5"/>
+        <w:rPr>
+          <w:rFonts w:ascii="Times New Roman" w:hAnsi="Times New Roman"/>
+        </w:rPr>
+      </w:pPr>
+      <w:r>
+        <w:rPr>
+          <w:rFonts w:ascii="Times New Roman" w:hAnsi="Times New Roman"/>
+        </w:rPr>
+        <w:t>Data Analysis</w:t>
+      </w:r>
+    </w:p>
+    <w:p>
+      <w:pPr>
+        <w:rPr>
+          <w:rFonts w:ascii="Times New Roman" w:hAnsi="Times New Roman" w:cs="Times New Roman"/>
+        </w:rPr>
+      </w:pPr>
+      <w:r>
+        <w:rPr>
+          <w:rFonts w:ascii="Times New Roman" w:hAnsi="Times New Roman" w:cs="Times New Roman"/>
+        </w:rPr>
+        <w:t>The lethality assessment will be quantitative in nature and will be based on the UAV’s ability to affect damage equivalent to 9cm of armor penetration or greater.  Recorded data will include the number of hits, depth of penetration, aborts, and mechanical and software failures.</w:t>
       </w:r>
     </w:p>
     <w:p>
@@ -9169,7 +9668,7 @@
         <w:rPr>
           <w:rFonts w:ascii="Times New Roman" w:hAnsi="Times New Roman"/>
         </w:rPr>
-        <w:t>E-9b (Detection Speed)</w:t>
+        <w:t>E-10b (Rate of Fire)</w:t>
       </w:r>
     </w:p>
     <w:p>
@@ -9183,20 +9682,20 @@
         <w:rPr>
           <w:rFonts w:ascii="Times New Roman" w:hAnsi="Times New Roman"/>
         </w:rPr>
-        <w:t xml:space="preserve">Objective </w:t>
-      </w:r>
-    </w:p>
-    <w:p>
-      <w:pPr>
-        <w:rPr>
-          <w:rFonts w:ascii="Times New Roman" w:hAnsi="Times New Roman" w:cs="Times New Roman"/>
-        </w:rPr>
-      </w:pPr>
-      <w:r>
-        <w:rPr>
-          <w:rFonts w:ascii="Times New Roman" w:hAnsi="Times New Roman" w:cs="Times New Roman"/>
-        </w:rPr>
-        <w:t>The objective of this test is to determine the accuracy of the sensors with regard to speed of detection.</w:t>
+        <w:t>Objective</w:t>
+      </w:r>
+    </w:p>
+    <w:p>
+      <w:pPr>
+        <w:rPr>
+          <w:rFonts w:ascii="Times New Roman" w:hAnsi="Times New Roman" w:cs="Times New Roman"/>
+        </w:rPr>
+      </w:pPr>
+      <w:r>
+        <w:rPr>
+          <w:rFonts w:ascii="Times New Roman" w:hAnsi="Times New Roman" w:cs="Times New Roman"/>
+        </w:rPr>
+        <w:t>The objective of this test is to assess the rate of fire of the UAV.</w:t>
       </w:r>
     </w:p>
     <w:p>
@@ -9210,6 +9709,7 @@
         <w:rPr>
           <w:rFonts w:ascii="Times New Roman" w:hAnsi="Times New Roman"/>
         </w:rPr>
+        <w:lastRenderedPageBreak/>
         <w:t xml:space="preserve">Procedure </w:t>
       </w:r>
     </w:p>
@@ -9223,7 +9723,7 @@
         <w:rPr>
           <w:rFonts w:ascii="Times New Roman" w:hAnsi="Times New Roman" w:cs="Times New Roman"/>
         </w:rPr>
-        <w:t>Detection speed will be evaluated on a closed course under clear daylight conditions.  Ground targets will be initially nominated beyond the sensor detection range.  Detection speed will be recorded at the time of intercept.  Range and other data will be recorded on data sheet E-9.</w:t>
+        <w:t>The rate of fire capability will be evaluated on the time to engage the target and launch four (4) consecutive missiles.  The UAV will be flown on a closed course and stationary ground targets will be provided and will form the basis of evaluation.  The time elapsed between target acquisition to missile firing will be recorded for each run on data sheet E-10.</w:t>
       </w:r>
     </w:p>
     <w:p>
@@ -9250,7 +9750,7 @@
         <w:rPr>
           <w:rFonts w:ascii="Times New Roman" w:hAnsi="Times New Roman" w:cs="Times New Roman"/>
         </w:rPr>
-        <w:t>The detection speed assessment is quantitative and based on the UAV’s ability to acquire a target at rate of at least 1km/hr.  Recorded data will include detection speed, temperature, humidity, and time of day, aborts, and mechanical and software failures.</w:t>
+        <w:t xml:space="preserve">The rate of fire assessment is quantitative and based on the UAV’s ability to fire 4 missiles in 30 seconds.  Time from target acquisition to missile firing should be less than five (5) seconds.  Recorded data will include time between intercept and firing, aborts, and mechanical and software failures. </w:t>
       </w:r>
     </w:p>
     <w:p>
@@ -9260,31 +9760,18 @@
           <w:rFonts w:ascii="Times New Roman" w:hAnsi="Times New Roman" w:cs="Times New Roman"/>
         </w:rPr>
       </w:pPr>
-      <w:bookmarkStart w:id="25" w:name="_Toc364863052"/>
-      <w:r>
-        <w:rPr>
-          <w:rFonts w:ascii="Times New Roman" w:hAnsi="Times New Roman" w:cs="Times New Roman"/>
-        </w:rPr>
-        <w:t>E-10 (Firepower)</w:t>
-      </w:r>
-      <w:bookmarkEnd w:id="25"/>
-    </w:p>
-    <w:p>
-      <w:pPr>
-        <w:rPr>
-          <w:rFonts w:ascii="Times New Roman" w:hAnsi="Times New Roman" w:cs="Times New Roman"/>
-        </w:rPr>
-      </w:pPr>
-      <w:r>
-        <w:rPr>
-          <w:rFonts w:ascii="Times New Roman" w:hAnsi="Times New Roman" w:cs="Times New Roman"/>
-        </w:rPr>
-        <w:t>Tests to determine the overall firepower of the UAV will be comprised of specific tests for both lethality and rate of fire.</w:t>
-      </w:r>
-    </w:p>
-    <w:p>
-      <w:pPr>
-        <w:pStyle w:val="Heading5"/>
+      <w:bookmarkStart w:id="27" w:name="_Toc364863053"/>
+      <w:r>
+        <w:rPr>
+          <w:rFonts w:ascii="Times New Roman" w:hAnsi="Times New Roman" w:cs="Times New Roman"/>
+        </w:rPr>
+        <w:t>E-1 (Speed)</w:t>
+      </w:r>
+      <w:bookmarkEnd w:id="27"/>
+    </w:p>
+    <w:p>
+      <w:pPr>
+        <w:pStyle w:val="Heading4"/>
         <w:rPr>
           <w:rFonts w:ascii="Times New Roman" w:hAnsi="Times New Roman"/>
         </w:rPr>
@@ -9293,12 +9780,25 @@
         <w:rPr>
           <w:rFonts w:ascii="Times New Roman" w:hAnsi="Times New Roman"/>
         </w:rPr>
-        <w:t xml:space="preserve">E-10a (Lethality) </w:t>
-      </w:r>
-    </w:p>
-    <w:p>
-      <w:pPr>
-        <w:pStyle w:val="Heading5"/>
+        <w:t>Objective</w:t>
+      </w:r>
+    </w:p>
+    <w:p>
+      <w:pPr>
+        <w:rPr>
+          <w:rFonts w:ascii="Times New Roman" w:hAnsi="Times New Roman" w:cs="Times New Roman"/>
+        </w:rPr>
+      </w:pPr>
+      <w:r>
+        <w:rPr>
+          <w:rFonts w:ascii="Times New Roman" w:hAnsi="Times New Roman" w:cs="Times New Roman"/>
+        </w:rPr>
+        <w:t>The objective of this test is to assess the UAV’s air tactical mobility speed.</w:t>
+      </w:r>
+    </w:p>
+    <w:p>
+      <w:pPr>
+        <w:pStyle w:val="Heading4"/>
         <w:rPr>
           <w:rFonts w:ascii="Times New Roman" w:hAnsi="Times New Roman"/>
         </w:rPr>
@@ -9307,25 +9807,25 @@
         <w:rPr>
           <w:rFonts w:ascii="Times New Roman" w:hAnsi="Times New Roman"/>
         </w:rPr>
-        <w:t xml:space="preserve">Objective </w:t>
-      </w:r>
-    </w:p>
-    <w:p>
-      <w:pPr>
-        <w:rPr>
-          <w:rFonts w:ascii="Times New Roman" w:hAnsi="Times New Roman" w:cs="Times New Roman"/>
-        </w:rPr>
-      </w:pPr>
-      <w:r>
-        <w:rPr>
-          <w:rFonts w:ascii="Times New Roman" w:hAnsi="Times New Roman" w:cs="Times New Roman"/>
-        </w:rPr>
-        <w:t>The objective of this test is to assess the lethality of the weaponry on the UAV.</w:t>
-      </w:r>
-    </w:p>
-    <w:p>
-      <w:pPr>
-        <w:pStyle w:val="Heading5"/>
+        <w:t xml:space="preserve">Procedure </w:t>
+      </w:r>
+    </w:p>
+    <w:p>
+      <w:pPr>
+        <w:rPr>
+          <w:rFonts w:ascii="Times New Roman" w:hAnsi="Times New Roman" w:cs="Times New Roman"/>
+        </w:rPr>
+      </w:pPr>
+      <w:r>
+        <w:rPr>
+          <w:rFonts w:ascii="Times New Roman" w:hAnsi="Times New Roman" w:cs="Times New Roman"/>
+        </w:rPr>
+        <w:t>The test will assess both sustained air speed and peak air speed.  The test will be conducted on a closed course during daylight conditions that will permit visual observation.  Data points recorded on data sheet E-1 will include air speed, speed over ground.</w:t>
+      </w:r>
+    </w:p>
+    <w:p>
+      <w:pPr>
+        <w:pStyle w:val="Heading4"/>
         <w:rPr>
           <w:rFonts w:ascii="Times New Roman" w:hAnsi="Times New Roman"/>
         </w:rPr>
@@ -9334,6 +9834,76 @@
         <w:rPr>
           <w:rFonts w:ascii="Times New Roman" w:hAnsi="Times New Roman"/>
         </w:rPr>
+        <w:t>Data Analysis</w:t>
+      </w:r>
+    </w:p>
+    <w:p>
+      <w:pPr>
+        <w:rPr>
+          <w:rFonts w:ascii="Times New Roman" w:hAnsi="Times New Roman" w:cs="Times New Roman"/>
+        </w:rPr>
+      </w:pPr>
+      <w:r>
+        <w:rPr>
+          <w:rFonts w:ascii="Times New Roman" w:hAnsi="Times New Roman" w:cs="Times New Roman"/>
+        </w:rPr>
+        <w:t>The air tactical mobility speed assessment will be quantitative in nature.  The UAV must achieve a top air speed of 120 nautical miles per hour and a sustained air speed of 90 nautical miles per hour over 20 minutes.  Data points recorded on data sheet E-1 will include air speed, speed over ground, speed made good on waypoint, altitude, temperature, humidity, and wind speed.  After each run, the UAV will be inspected for stress and structural flaws in the airframe.</w:t>
+      </w:r>
+    </w:p>
+    <w:p>
+      <w:pPr>
+        <w:pStyle w:val="Heading3"/>
+        <w:rPr>
+          <w:rFonts w:ascii="Times New Roman" w:hAnsi="Times New Roman" w:cs="Times New Roman"/>
+        </w:rPr>
+      </w:pPr>
+      <w:bookmarkStart w:id="28" w:name="_Toc364863054"/>
+      <w:r>
+        <w:rPr>
+          <w:rFonts w:ascii="Times New Roman" w:hAnsi="Times New Roman" w:cs="Times New Roman"/>
+        </w:rPr>
+        <w:t>E-2 (Flight Time)</w:t>
+      </w:r>
+      <w:bookmarkEnd w:id="28"/>
+    </w:p>
+    <w:p>
+      <w:pPr>
+        <w:pStyle w:val="Heading4"/>
+        <w:rPr>
+          <w:rFonts w:ascii="Times New Roman" w:hAnsi="Times New Roman"/>
+        </w:rPr>
+      </w:pPr>
+      <w:r>
+        <w:rPr>
+          <w:rFonts w:ascii="Times New Roman" w:hAnsi="Times New Roman"/>
+        </w:rPr>
+        <w:t>Objective</w:t>
+      </w:r>
+    </w:p>
+    <w:p>
+      <w:pPr>
+        <w:rPr>
+          <w:rFonts w:ascii="Times New Roman" w:hAnsi="Times New Roman" w:cs="Times New Roman"/>
+        </w:rPr>
+      </w:pPr>
+      <w:r>
+        <w:rPr>
+          <w:rFonts w:ascii="Times New Roman" w:hAnsi="Times New Roman" w:cs="Times New Roman"/>
+        </w:rPr>
+        <w:t>The objective of this test is to assess the UAV’s air tactical mobility flight time.</w:t>
+      </w:r>
+    </w:p>
+    <w:p>
+      <w:pPr>
+        <w:pStyle w:val="Heading4"/>
+        <w:rPr>
+          <w:rFonts w:ascii="Times New Roman" w:hAnsi="Times New Roman"/>
+        </w:rPr>
+      </w:pPr>
+      <w:r>
+        <w:rPr>
+          <w:rFonts w:ascii="Times New Roman" w:hAnsi="Times New Roman"/>
+        </w:rPr>
         <w:t xml:space="preserve">Procedure </w:t>
       </w:r>
     </w:p>
@@ -9347,12 +9917,12 @@
         <w:rPr>
           <w:rFonts w:ascii="Times New Roman" w:hAnsi="Times New Roman" w:cs="Times New Roman"/>
         </w:rPr>
-        <w:t>Lethality will be evaluated on the armor penetration.  The UAV will be flown on a closed course and stationary ground targets will be provided and will form the basis of evaluation.  Armor penetration for each successful hit will be recorded for each run on data sheet E-10.</w:t>
-      </w:r>
-    </w:p>
-    <w:p>
-      <w:pPr>
-        <w:pStyle w:val="Heading5"/>
+        <w:t>The test will measure the UAV’s air tactical mobility flight time under normal flying conditions.  The test will be conducted on a closed course during daylight conditions that will permit visual observation.  The UAV will fly in a circuit in order to average the effects of wind speed and other environmental factors.  Data points recorded on data sheet E-2 will include elapsed time and distance made good.</w:t>
+      </w:r>
+    </w:p>
+    <w:p>
+      <w:pPr>
+        <w:pStyle w:val="Heading4"/>
         <w:rPr>
           <w:rFonts w:ascii="Times New Roman" w:hAnsi="Times New Roman"/>
         </w:rPr>
@@ -9374,8 +9944,95 @@
         <w:rPr>
           <w:rFonts w:ascii="Times New Roman" w:hAnsi="Times New Roman" w:cs="Times New Roman"/>
         </w:rPr>
-        <w:t>The lethality assessment will be quantitative in nature and will be based on the UAV’s ability to affect damage equivalent to 9cm of armor penetration or greater.  Recorded data will include the number of hits, depth of penetration, aborts, and mechanical and software failures.</w:t>
-      </w:r>
+        <w:t xml:space="preserve">The air tactical mobility flight time assessment will be quantitative in nature.  The UAV must stay aloft for four hours at an altitude of 500 feet operating at 72 nautical miles per hour (80%).  Data points recorded on data sheet E-2 will include flight time, altitude, distance made good, </w:t>
+      </w:r>
+      <w:r>
+        <w:rPr>
+          <w:rFonts w:ascii="Times New Roman" w:hAnsi="Times New Roman" w:cs="Times New Roman"/>
+        </w:rPr>
+        <w:lastRenderedPageBreak/>
+        <w:t>temperature, humidity, and wind speed.  After each run, the UAV will be inspected for stress and structural flaws in the airframe.</w:t>
+      </w:r>
+    </w:p>
+    <w:p>
+      <w:pPr>
+        <w:pStyle w:val="Heading1"/>
+        <w:rPr>
+          <w:rFonts w:ascii="Times New Roman" w:hAnsi="Times New Roman" w:cs="Times New Roman"/>
+          <w:b/>
+        </w:rPr>
+      </w:pPr>
+      <w:bookmarkStart w:id="29" w:name="_Toc364863055"/>
+      <w:r>
+        <w:rPr>
+          <w:rFonts w:ascii="Times New Roman" w:hAnsi="Times New Roman" w:cs="Times New Roman"/>
+          <w:b/>
+        </w:rPr>
+        <w:t>5</w:t>
+      </w:r>
+      <w:r>
+        <w:rPr>
+          <w:rFonts w:ascii="Times New Roman" w:hAnsi="Times New Roman" w:cs="Times New Roman"/>
+          <w:b/>
+        </w:rPr>
+        <w:tab/>
+      </w:r>
+      <w:r>
+        <w:rPr>
+          <w:rFonts w:ascii="Times New Roman" w:hAnsi="Times New Roman" w:cs="Times New Roman"/>
+          <w:b/>
+        </w:rPr>
+        <w:t>OPERATIONAL SUITABILITY</w:t>
+      </w:r>
+      <w:bookmarkEnd w:id="29"/>
+    </w:p>
+    <w:p>
+      <w:pPr>
+        <w:rPr>
+          <w:rFonts w:ascii="Times New Roman" w:hAnsi="Times New Roman" w:cs="Times New Roman"/>
+        </w:rPr>
+      </w:pPr>
+    </w:p>
+    <w:p>
+      <w:pPr>
+        <w:pStyle w:val="Heading2"/>
+        <w:rPr>
+          <w:rFonts w:ascii="Times New Roman" w:hAnsi="Times New Roman" w:cs="Times New Roman"/>
+          <w:b/>
+        </w:rPr>
+      </w:pPr>
+      <w:bookmarkStart w:id="30" w:name="_Toc364863056"/>
+      <w:r>
+        <w:rPr>
+          <w:rFonts w:ascii="Times New Roman" w:hAnsi="Times New Roman" w:cs="Times New Roman"/>
+          <w:b/>
+        </w:rPr>
+        <w:t>S-TESTS</w:t>
+      </w:r>
+      <w:bookmarkEnd w:id="30"/>
+    </w:p>
+    <w:p>
+      <w:pPr>
+        <w:rPr>
+          <w:rFonts w:ascii="Times New Roman" w:hAnsi="Times New Roman" w:cs="Times New Roman"/>
+        </w:rPr>
+      </w:pPr>
+    </w:p>
+    <w:p>
+      <w:pPr>
+        <w:pStyle w:val="Heading3"/>
+        <w:rPr>
+          <w:rFonts w:ascii="Times New Roman" w:hAnsi="Times New Roman" w:cs="Times New Roman"/>
+        </w:rPr>
+      </w:pPr>
+      <w:bookmarkStart w:id="31" w:name="_Toc364863057"/>
+      <w:r>
+        <w:rPr>
+          <w:rFonts w:ascii="Times New Roman" w:hAnsi="Times New Roman" w:cs="Times New Roman"/>
+        </w:rPr>
+        <w:t>S-1 (Interoperability)</w:t>
+      </w:r>
+      <w:bookmarkEnd w:id="31"/>
     </w:p>
     <w:p>
       <w:pPr>
@@ -9388,12 +10045,25 @@
         <w:rPr>
           <w:rFonts w:ascii="Times New Roman" w:hAnsi="Times New Roman"/>
         </w:rPr>
-        <w:t>E-10b (Rate of Fire)</w:t>
-      </w:r>
-    </w:p>
-    <w:p>
-      <w:pPr>
-        <w:pStyle w:val="Heading5"/>
+        <w:t>Objective</w:t>
+      </w:r>
+    </w:p>
+    <w:p>
+      <w:pPr>
+        <w:rPr>
+          <w:rFonts w:ascii="Times New Roman" w:hAnsi="Times New Roman" w:cs="Times New Roman"/>
+        </w:rPr>
+      </w:pPr>
+      <w:r>
+        <w:rPr>
+          <w:rFonts w:ascii="Times New Roman" w:hAnsi="Times New Roman" w:cs="Times New Roman"/>
+        </w:rPr>
+        <w:t>The purpose of this test is to determine the accuracy of the data transfer between the UAV and Mission Command systems.</w:t>
+      </w:r>
+    </w:p>
+    <w:p>
+      <w:pPr>
+        <w:pStyle w:val="Heading4"/>
         <w:rPr>
           <w:rFonts w:ascii="Times New Roman" w:hAnsi="Times New Roman"/>
         </w:rPr>
@@ -9402,6 +10072,76 @@
         <w:rPr>
           <w:rFonts w:ascii="Times New Roman" w:hAnsi="Times New Roman"/>
         </w:rPr>
+        <w:t xml:space="preserve">Procedure </w:t>
+      </w:r>
+    </w:p>
+    <w:p>
+      <w:pPr>
+        <w:rPr>
+          <w:rFonts w:ascii="Times New Roman" w:hAnsi="Times New Roman" w:cs="Times New Roman"/>
+        </w:rPr>
+      </w:pPr>
+      <w:r>
+        <w:rPr>
+          <w:rFonts w:ascii="Times New Roman" w:hAnsi="Times New Roman" w:cs="Times New Roman"/>
+        </w:rPr>
+        <w:t>The test will measure the UAV’s ability to communicate with critical Mission Command systems typical of shipboard and ground-based systems in a tactical combat environment.  The test will utilize the Link-16 and WIN/T tactical networks to transmit data among MC systems while the UAV is flown on a closed course simulating an operationally relevant environment.  Data will be recorded on data sheet S-1 and will include network throughput and packet loss.</w:t>
+      </w:r>
+    </w:p>
+    <w:p>
+      <w:pPr>
+        <w:pStyle w:val="Heading4"/>
+        <w:rPr>
+          <w:rFonts w:ascii="Times New Roman" w:hAnsi="Times New Roman"/>
+        </w:rPr>
+      </w:pPr>
+      <w:r>
+        <w:rPr>
+          <w:rFonts w:ascii="Times New Roman" w:hAnsi="Times New Roman"/>
+        </w:rPr>
+        <w:t>Data Analysis</w:t>
+      </w:r>
+    </w:p>
+    <w:p>
+      <w:pPr>
+        <w:rPr>
+          <w:rFonts w:ascii="Times New Roman" w:hAnsi="Times New Roman" w:cs="Times New Roman"/>
+        </w:rPr>
+      </w:pPr>
+      <w:r>
+        <w:rPr>
+          <w:rFonts w:ascii="Times New Roman" w:hAnsi="Times New Roman" w:cs="Times New Roman"/>
+        </w:rPr>
+        <w:t>The interoperability assessment will be quantitative in nature.  The UAV must demonstrate capability to transfer 1.5MB/s burs rate and 750Kb/s sustained during mission flight with less than 0.05% packet loss.  Data points recorded on data sheet S-1 will include flight time, data rate, packet loss, altitude, transmission distance, temperature, humidity, and physical communication (transport layer) failures.</w:t>
+      </w:r>
+    </w:p>
+    <w:p>
+      <w:pPr>
+        <w:pStyle w:val="Heading3"/>
+        <w:rPr>
+          <w:rFonts w:ascii="Times New Roman" w:hAnsi="Times New Roman" w:cs="Times New Roman"/>
+        </w:rPr>
+      </w:pPr>
+      <w:bookmarkStart w:id="32" w:name="_Toc364863058"/>
+      <w:r>
+        <w:rPr>
+          <w:rFonts w:ascii="Times New Roman" w:hAnsi="Times New Roman" w:cs="Times New Roman"/>
+        </w:rPr>
+        <w:t>S-2 (Human Systems Integration)</w:t>
+      </w:r>
+      <w:bookmarkEnd w:id="32"/>
+    </w:p>
+    <w:p>
+      <w:pPr>
+        <w:pStyle w:val="Heading4"/>
+        <w:rPr>
+          <w:rFonts w:ascii="Times New Roman" w:hAnsi="Times New Roman"/>
+        </w:rPr>
+      </w:pPr>
+      <w:r>
+        <w:rPr>
+          <w:rFonts w:ascii="Times New Roman" w:hAnsi="Times New Roman"/>
+        </w:rPr>
         <w:t>Objective</w:t>
       </w:r>
     </w:p>
@@ -9415,508 +10155,48 @@
         <w:rPr>
           <w:rFonts w:ascii="Times New Roman" w:hAnsi="Times New Roman" w:cs="Times New Roman"/>
         </w:rPr>
+        <w:t>The purpose of this test is to determine the clarity of the video transmitted from the UAV during flight.</w:t>
+      </w:r>
+    </w:p>
+    <w:p>
+      <w:pPr>
+        <w:pStyle w:val="Heading4"/>
+        <w:rPr>
+          <w:rFonts w:ascii="Times New Roman" w:hAnsi="Times New Roman"/>
+        </w:rPr>
+      </w:pPr>
+      <w:r>
+        <w:rPr>
+          <w:rFonts w:ascii="Times New Roman" w:hAnsi="Times New Roman"/>
+        </w:rPr>
+        <w:t>Procedure</w:t>
+      </w:r>
+    </w:p>
+    <w:p>
+      <w:pPr>
+        <w:rPr>
+          <w:rFonts w:ascii="Times New Roman" w:hAnsi="Times New Roman" w:cs="Times New Roman"/>
+        </w:rPr>
+      </w:pPr>
+      <w:r>
+        <w:rPr>
+          <w:rFonts w:ascii="Times New Roman" w:hAnsi="Times New Roman" w:cs="Times New Roman"/>
+        </w:rPr>
+        <w:t>The test will measure the UAV’s ability to send high-resolution video to shipboard and ground stations equivalent to a 10-megapixel resolution using standard MPEG compression.  The UAV will be flown on a closed course simulating an operationally relevant environment while streaming a live compressed video feed to operators on the ground.  Observations will be made regarding the legibility and usability of the live video feed by both the Mission Command and Intelligence communities.  Data points recorded on data sheet S-2 will include total image resolution of the live video stream.</w:t>
+      </w:r>
+    </w:p>
+    <w:p>
+      <w:pPr>
+        <w:pStyle w:val="Heading4"/>
+        <w:rPr>
+          <w:rFonts w:ascii="Times New Roman" w:hAnsi="Times New Roman"/>
+        </w:rPr>
+      </w:pPr>
+      <w:r>
+        <w:rPr>
+          <w:rFonts w:ascii="Times New Roman" w:hAnsi="Times New Roman"/>
+        </w:rPr>
         <w:lastRenderedPageBreak/>
-        <w:t>The objective of this test is to assess the rate of fire of the UAV.</w:t>
-      </w:r>
-    </w:p>
-    <w:p>
-      <w:pPr>
-        <w:pStyle w:val="Heading5"/>
-        <w:rPr>
-          <w:rFonts w:ascii="Times New Roman" w:hAnsi="Times New Roman"/>
-        </w:rPr>
-      </w:pPr>
-      <w:r>
-        <w:rPr>
-          <w:rFonts w:ascii="Times New Roman" w:hAnsi="Times New Roman"/>
-        </w:rPr>
-        <w:t xml:space="preserve">Procedure </w:t>
-      </w:r>
-    </w:p>
-    <w:p>
-      <w:pPr>
-        <w:rPr>
-          <w:rFonts w:ascii="Times New Roman" w:hAnsi="Times New Roman" w:cs="Times New Roman"/>
-        </w:rPr>
-      </w:pPr>
-      <w:r>
-        <w:rPr>
-          <w:rFonts w:ascii="Times New Roman" w:hAnsi="Times New Roman" w:cs="Times New Roman"/>
-        </w:rPr>
-        <w:t>The rate of fire capability will be evaluated on the time to engage the target and launch four (4) consecutive missiles.  The UAV will be flown on a closed course and stationary ground targets will be provided and will form the basis of evaluation.  The time elapsed between target acquisition to missile firing will be recorded for each run on data sheet E-10.</w:t>
-      </w:r>
-    </w:p>
-    <w:p>
-      <w:pPr>
-        <w:pStyle w:val="Heading5"/>
-        <w:rPr>
-          <w:rFonts w:ascii="Times New Roman" w:hAnsi="Times New Roman"/>
-        </w:rPr>
-      </w:pPr>
-      <w:r>
-        <w:rPr>
-          <w:rFonts w:ascii="Times New Roman" w:hAnsi="Times New Roman"/>
-        </w:rPr>
-        <w:t>Data Analysis</w:t>
-      </w:r>
-    </w:p>
-    <w:p>
-      <w:pPr>
-        <w:rPr>
-          <w:rFonts w:ascii="Times New Roman" w:hAnsi="Times New Roman" w:cs="Times New Roman"/>
-        </w:rPr>
-      </w:pPr>
-      <w:r>
-        <w:rPr>
-          <w:rFonts w:ascii="Times New Roman" w:hAnsi="Times New Roman" w:cs="Times New Roman"/>
-        </w:rPr>
-        <w:t xml:space="preserve">The rate of fire assessment is quantitative and based on the UAV’s ability to fire 4 missiles in 30 seconds.  Time from target acquisition to missile firing should be less than five (5) seconds.  Recorded data will include time between intercept and firing, aborts, and mechanical and software failures. </w:t>
-      </w:r>
-    </w:p>
-    <w:p>
-      <w:pPr>
-        <w:pStyle w:val="Heading3"/>
-        <w:rPr>
-          <w:rFonts w:ascii="Times New Roman" w:hAnsi="Times New Roman" w:cs="Times New Roman"/>
-        </w:rPr>
-      </w:pPr>
-      <w:bookmarkStart w:id="26" w:name="_Toc364863053"/>
-      <w:r>
-        <w:rPr>
-          <w:rFonts w:ascii="Times New Roman" w:hAnsi="Times New Roman" w:cs="Times New Roman"/>
-        </w:rPr>
-        <w:t>E-1 (Speed)</w:t>
-      </w:r>
-      <w:bookmarkEnd w:id="26"/>
-    </w:p>
-    <w:p>
-      <w:pPr>
-        <w:pStyle w:val="Heading4"/>
-        <w:rPr>
-          <w:rFonts w:ascii="Times New Roman" w:hAnsi="Times New Roman"/>
-        </w:rPr>
-      </w:pPr>
-      <w:r>
-        <w:rPr>
-          <w:rFonts w:ascii="Times New Roman" w:hAnsi="Times New Roman"/>
-        </w:rPr>
-        <w:t>Objective</w:t>
-      </w:r>
-    </w:p>
-    <w:p>
-      <w:pPr>
-        <w:rPr>
-          <w:rFonts w:ascii="Times New Roman" w:hAnsi="Times New Roman" w:cs="Times New Roman"/>
-        </w:rPr>
-      </w:pPr>
-      <w:r>
-        <w:rPr>
-          <w:rFonts w:ascii="Times New Roman" w:hAnsi="Times New Roman" w:cs="Times New Roman"/>
-        </w:rPr>
-        <w:t>The objective of this test is to assess the UAV’s air tactical mobility speed.</w:t>
-      </w:r>
-    </w:p>
-    <w:p>
-      <w:pPr>
-        <w:pStyle w:val="Heading4"/>
-        <w:rPr>
-          <w:rFonts w:ascii="Times New Roman" w:hAnsi="Times New Roman"/>
-        </w:rPr>
-      </w:pPr>
-      <w:r>
-        <w:rPr>
-          <w:rFonts w:ascii="Times New Roman" w:hAnsi="Times New Roman"/>
-        </w:rPr>
-        <w:t xml:space="preserve">Procedure </w:t>
-      </w:r>
-    </w:p>
-    <w:p>
-      <w:pPr>
-        <w:rPr>
-          <w:rFonts w:ascii="Times New Roman" w:hAnsi="Times New Roman" w:cs="Times New Roman"/>
-        </w:rPr>
-      </w:pPr>
-      <w:r>
-        <w:rPr>
-          <w:rFonts w:ascii="Times New Roman" w:hAnsi="Times New Roman" w:cs="Times New Roman"/>
-        </w:rPr>
-        <w:t>The test will assess both sustained air speed and peak air speed.  The test will be conducted on a closed course during daylight conditions that will permit visual observation.  Data points recorded on data sheet E-1 will include air speed, speed over ground.</w:t>
-      </w:r>
-    </w:p>
-    <w:p>
-      <w:pPr>
-        <w:pStyle w:val="Heading4"/>
-        <w:rPr>
-          <w:rFonts w:ascii="Times New Roman" w:hAnsi="Times New Roman"/>
-        </w:rPr>
-      </w:pPr>
-      <w:r>
-        <w:rPr>
-          <w:rFonts w:ascii="Times New Roman" w:hAnsi="Times New Roman"/>
-        </w:rPr>
-        <w:t>Data Analysis</w:t>
-      </w:r>
-    </w:p>
-    <w:p>
-      <w:pPr>
-        <w:rPr>
-          <w:rFonts w:ascii="Times New Roman" w:hAnsi="Times New Roman" w:cs="Times New Roman"/>
-        </w:rPr>
-      </w:pPr>
-      <w:r>
-        <w:rPr>
-          <w:rFonts w:ascii="Times New Roman" w:hAnsi="Times New Roman" w:cs="Times New Roman"/>
-        </w:rPr>
-        <w:t>The air tactical mobility speed assessment will be quantitative in nature.  The UAV must achieve a top air speed of 120 nautical miles per hour and a sustained air speed of 90 nautical miles per hour over 20 minutes.  Data points recorded on data sheet E-1 will include air speed, speed over ground, speed made good on waypoint, altitude, temperature, humidity, and wind speed.  After each run, the UAV will be inspected for stress and structural flaws in the airframe.</w:t>
-      </w:r>
-    </w:p>
-    <w:p>
-      <w:pPr>
-        <w:pStyle w:val="Heading3"/>
-        <w:rPr>
-          <w:rFonts w:ascii="Times New Roman" w:hAnsi="Times New Roman" w:cs="Times New Roman"/>
-        </w:rPr>
-      </w:pPr>
-      <w:bookmarkStart w:id="27" w:name="_Toc364863054"/>
-      <w:r>
-        <w:rPr>
-          <w:rFonts w:ascii="Times New Roman" w:hAnsi="Times New Roman" w:cs="Times New Roman"/>
-        </w:rPr>
-        <w:t>E-2 (Flight Time)</w:t>
-      </w:r>
-      <w:bookmarkEnd w:id="27"/>
-    </w:p>
-    <w:p>
-      <w:pPr>
-        <w:pStyle w:val="Heading4"/>
-        <w:rPr>
-          <w:rFonts w:ascii="Times New Roman" w:hAnsi="Times New Roman"/>
-        </w:rPr>
-      </w:pPr>
-      <w:r>
-        <w:rPr>
-          <w:rFonts w:ascii="Times New Roman" w:hAnsi="Times New Roman"/>
-        </w:rPr>
-        <w:t>Objective</w:t>
-      </w:r>
-    </w:p>
-    <w:p>
-      <w:pPr>
-        <w:rPr>
-          <w:rFonts w:ascii="Times New Roman" w:hAnsi="Times New Roman" w:cs="Times New Roman"/>
-        </w:rPr>
-      </w:pPr>
-      <w:r>
-        <w:rPr>
-          <w:rFonts w:ascii="Times New Roman" w:hAnsi="Times New Roman" w:cs="Times New Roman"/>
-        </w:rPr>
-        <w:t>The objective of this test is to assess the UAV’s air tactical mobility flight time.</w:t>
-      </w:r>
-    </w:p>
-    <w:p>
-      <w:pPr>
-        <w:pStyle w:val="Heading4"/>
-        <w:rPr>
-          <w:rFonts w:ascii="Times New Roman" w:hAnsi="Times New Roman"/>
-        </w:rPr>
-      </w:pPr>
-      <w:r>
-        <w:rPr>
-          <w:rFonts w:ascii="Times New Roman" w:hAnsi="Times New Roman"/>
-        </w:rPr>
-        <w:t xml:space="preserve">Procedure </w:t>
-      </w:r>
-    </w:p>
-    <w:p>
-      <w:pPr>
-        <w:rPr>
-          <w:rFonts w:ascii="Times New Roman" w:hAnsi="Times New Roman" w:cs="Times New Roman"/>
-        </w:rPr>
-      </w:pPr>
-      <w:r>
-        <w:rPr>
-          <w:rFonts w:ascii="Times New Roman" w:hAnsi="Times New Roman" w:cs="Times New Roman"/>
-        </w:rPr>
-        <w:t>The test will measure the UAV’s air tactical mobility flight time under normal flying conditions.  The test will be conducted on a closed course during daylight conditions that will permit visual observation.  The UAV will fly in a circuit in order to average the effects of wind speed and other environmental factors.  Data points recorded on data sheet E-2 will include elapsed time and distance made good.</w:t>
-      </w:r>
-    </w:p>
-    <w:p>
-      <w:pPr>
-        <w:pStyle w:val="Heading4"/>
-        <w:rPr>
-          <w:rFonts w:ascii="Times New Roman" w:hAnsi="Times New Roman"/>
-        </w:rPr>
-      </w:pPr>
-      <w:r>
-        <w:rPr>
-          <w:rFonts w:ascii="Times New Roman" w:hAnsi="Times New Roman"/>
-        </w:rPr>
-        <w:lastRenderedPageBreak/>
-        <w:t>Data Analysis</w:t>
-      </w:r>
-    </w:p>
-    <w:p>
-      <w:pPr>
-        <w:rPr>
-          <w:rFonts w:ascii="Times New Roman" w:hAnsi="Times New Roman" w:cs="Times New Roman"/>
-        </w:rPr>
-      </w:pPr>
-      <w:r>
-        <w:rPr>
-          <w:rFonts w:ascii="Times New Roman" w:hAnsi="Times New Roman" w:cs="Times New Roman"/>
-        </w:rPr>
-        <w:t>The air tactical mobility flight time assessment will be quantitative in nature.  The UAV must stay aloft for four hours at an altitude of 500 feet operating at 72 nautical miles per hour (80%).  Data points recorded on data sheet E-2 will include flight time, altitude, distance made good, temperature, humidity, and wind speed.  After each run, the UAV will be inspected for stress and structural flaws in the airframe.</w:t>
-      </w:r>
-    </w:p>
-    <w:p>
-      <w:pPr>
-        <w:pStyle w:val="Heading1"/>
-        <w:rPr>
-          <w:rFonts w:ascii="Times New Roman" w:hAnsi="Times New Roman" w:cs="Times New Roman"/>
-          <w:b/>
-        </w:rPr>
-      </w:pPr>
-      <w:bookmarkStart w:id="28" w:name="_Toc364863055"/>
-      <w:r>
-        <w:rPr>
-          <w:rFonts w:ascii="Times New Roman" w:hAnsi="Times New Roman" w:cs="Times New Roman"/>
-          <w:b/>
-        </w:rPr>
-        <w:t>5</w:t>
-      </w:r>
-      <w:r>
-        <w:rPr>
-          <w:rFonts w:ascii="Times New Roman" w:hAnsi="Times New Roman" w:cs="Times New Roman"/>
-          <w:b/>
-        </w:rPr>
-        <w:tab/>
-      </w:r>
-      <w:r>
-        <w:rPr>
-          <w:rFonts w:ascii="Times New Roman" w:hAnsi="Times New Roman" w:cs="Times New Roman"/>
-          <w:b/>
-        </w:rPr>
-        <w:t>OPERATIONAL SUITABILITY</w:t>
-      </w:r>
-      <w:bookmarkEnd w:id="28"/>
-    </w:p>
-    <w:p>
-      <w:pPr>
-        <w:rPr>
-          <w:rFonts w:ascii="Times New Roman" w:hAnsi="Times New Roman" w:cs="Times New Roman"/>
-        </w:rPr>
-      </w:pPr>
-    </w:p>
-    <w:p>
-      <w:pPr>
-        <w:pStyle w:val="Heading2"/>
-        <w:rPr>
-          <w:rFonts w:ascii="Times New Roman" w:hAnsi="Times New Roman" w:cs="Times New Roman"/>
-          <w:b/>
-        </w:rPr>
-      </w:pPr>
-      <w:bookmarkStart w:id="29" w:name="_Toc364863056"/>
-      <w:r>
-        <w:rPr>
-          <w:rFonts w:ascii="Times New Roman" w:hAnsi="Times New Roman" w:cs="Times New Roman"/>
-          <w:b/>
-        </w:rPr>
-        <w:t>S-TESTS</w:t>
-      </w:r>
-      <w:bookmarkEnd w:id="29"/>
-    </w:p>
-    <w:p>
-      <w:pPr>
-        <w:rPr>
-          <w:rFonts w:ascii="Times New Roman" w:hAnsi="Times New Roman" w:cs="Times New Roman"/>
-        </w:rPr>
-      </w:pPr>
-    </w:p>
-    <w:p>
-      <w:pPr>
-        <w:pStyle w:val="Heading3"/>
-        <w:rPr>
-          <w:rFonts w:ascii="Times New Roman" w:hAnsi="Times New Roman" w:cs="Times New Roman"/>
-        </w:rPr>
-      </w:pPr>
-      <w:bookmarkStart w:id="30" w:name="_Toc364863057"/>
-      <w:r>
-        <w:rPr>
-          <w:rFonts w:ascii="Times New Roman" w:hAnsi="Times New Roman" w:cs="Times New Roman"/>
-        </w:rPr>
-        <w:t>S-1 (Interoperability)</w:t>
-      </w:r>
-      <w:bookmarkEnd w:id="30"/>
-    </w:p>
-    <w:p>
-      <w:pPr>
-        <w:pStyle w:val="Heading4"/>
-        <w:rPr>
-          <w:rFonts w:ascii="Times New Roman" w:hAnsi="Times New Roman"/>
-        </w:rPr>
-      </w:pPr>
-      <w:r>
-        <w:rPr>
-          <w:rFonts w:ascii="Times New Roman" w:hAnsi="Times New Roman"/>
-        </w:rPr>
-        <w:t>Objective</w:t>
-      </w:r>
-    </w:p>
-    <w:p>
-      <w:pPr>
-        <w:rPr>
-          <w:rFonts w:ascii="Times New Roman" w:hAnsi="Times New Roman" w:cs="Times New Roman"/>
-        </w:rPr>
-      </w:pPr>
-      <w:r>
-        <w:rPr>
-          <w:rFonts w:ascii="Times New Roman" w:hAnsi="Times New Roman" w:cs="Times New Roman"/>
-        </w:rPr>
-        <w:t>The purpose of this test is to determine the accuracy of the data transfer between the UAV and Mission Command systems.</w:t>
-      </w:r>
-    </w:p>
-    <w:p>
-      <w:pPr>
-        <w:pStyle w:val="Heading4"/>
-        <w:rPr>
-          <w:rFonts w:ascii="Times New Roman" w:hAnsi="Times New Roman"/>
-        </w:rPr>
-      </w:pPr>
-      <w:r>
-        <w:rPr>
-          <w:rFonts w:ascii="Times New Roman" w:hAnsi="Times New Roman"/>
-        </w:rPr>
-        <w:t xml:space="preserve">Procedure </w:t>
-      </w:r>
-    </w:p>
-    <w:p>
-      <w:pPr>
-        <w:rPr>
-          <w:rFonts w:ascii="Times New Roman" w:hAnsi="Times New Roman" w:cs="Times New Roman"/>
-        </w:rPr>
-      </w:pPr>
-      <w:r>
-        <w:rPr>
-          <w:rFonts w:ascii="Times New Roman" w:hAnsi="Times New Roman" w:cs="Times New Roman"/>
-        </w:rPr>
-        <w:t>The test will measure the UAV’s ability to communicate with critical Mission Command systems typical of shipboard and ground-based systems in a tactical combat environment.  The test will utilize the Link-16 and WIN/T tactical networks to transmit data among MC systems while the UAV is flown on a closed course simulating an operationally relevant environment.  Data will be recorded on data sheet S-1 and will include network throughput and packet loss.</w:t>
-      </w:r>
-    </w:p>
-    <w:p>
-      <w:pPr>
-        <w:pStyle w:val="Heading4"/>
-        <w:rPr>
-          <w:rFonts w:ascii="Times New Roman" w:hAnsi="Times New Roman"/>
-        </w:rPr>
-      </w:pPr>
-      <w:r>
-        <w:rPr>
-          <w:rFonts w:ascii="Times New Roman" w:hAnsi="Times New Roman"/>
-        </w:rPr>
-        <w:t>Data Analysis</w:t>
-      </w:r>
-    </w:p>
-    <w:p>
-      <w:pPr>
-        <w:rPr>
-          <w:rFonts w:ascii="Times New Roman" w:hAnsi="Times New Roman" w:cs="Times New Roman"/>
-        </w:rPr>
-      </w:pPr>
-      <w:r>
-        <w:rPr>
-          <w:rFonts w:ascii="Times New Roman" w:hAnsi="Times New Roman" w:cs="Times New Roman"/>
-        </w:rPr>
-        <w:t>The interoperability assessment will be quantitative in nature.  The UAV must demonstrate capability to transfer 1.5MB/s burs rate and 750Kb/s sustained during mission flight with less than 0.05% packet loss.  Data points recorded on data sheet S-1 will include flight time, data rate, packet loss, altitude, transmission distance, temperature, humidity, and physical communication (transport layer) failures.</w:t>
-      </w:r>
-    </w:p>
-    <w:p>
-      <w:pPr>
-        <w:pStyle w:val="Heading3"/>
-        <w:rPr>
-          <w:rFonts w:ascii="Times New Roman" w:hAnsi="Times New Roman" w:cs="Times New Roman"/>
-        </w:rPr>
-      </w:pPr>
-      <w:bookmarkStart w:id="31" w:name="_Toc364863058"/>
-      <w:r>
-        <w:rPr>
-          <w:rFonts w:ascii="Times New Roman" w:hAnsi="Times New Roman" w:cs="Times New Roman"/>
-        </w:rPr>
-        <w:t>S-2 (Human Systems Integration)</w:t>
-      </w:r>
-      <w:bookmarkEnd w:id="31"/>
-    </w:p>
-    <w:p>
-      <w:pPr>
-        <w:pStyle w:val="Heading4"/>
-        <w:rPr>
-          <w:rFonts w:ascii="Times New Roman" w:hAnsi="Times New Roman"/>
-        </w:rPr>
-      </w:pPr>
-      <w:r>
-        <w:rPr>
-          <w:rFonts w:ascii="Times New Roman" w:hAnsi="Times New Roman"/>
-        </w:rPr>
-        <w:t>Objective</w:t>
-      </w:r>
-    </w:p>
-    <w:p>
-      <w:pPr>
-        <w:rPr>
-          <w:rFonts w:ascii="Times New Roman" w:hAnsi="Times New Roman" w:cs="Times New Roman"/>
-        </w:rPr>
-      </w:pPr>
-      <w:r>
-        <w:rPr>
-          <w:rFonts w:ascii="Times New Roman" w:hAnsi="Times New Roman" w:cs="Times New Roman"/>
-        </w:rPr>
-        <w:t>The purpose of this test is to determine the clarity of the video transmitted from the UAV during flight.</w:t>
-      </w:r>
-    </w:p>
-    <w:p>
-      <w:pPr>
-        <w:pStyle w:val="Heading4"/>
-        <w:rPr>
-          <w:rFonts w:ascii="Times New Roman" w:hAnsi="Times New Roman"/>
-        </w:rPr>
-      </w:pPr>
-      <w:r>
-        <w:rPr>
-          <w:rFonts w:ascii="Times New Roman" w:hAnsi="Times New Roman"/>
-        </w:rPr>
-        <w:t>Procedure</w:t>
-      </w:r>
-    </w:p>
-    <w:p>
-      <w:pPr>
-        <w:rPr>
-          <w:rFonts w:ascii="Times New Roman" w:hAnsi="Times New Roman" w:cs="Times New Roman"/>
-        </w:rPr>
-      </w:pPr>
-      <w:r>
-        <w:rPr>
-          <w:rFonts w:ascii="Times New Roman" w:hAnsi="Times New Roman" w:cs="Times New Roman"/>
-        </w:rPr>
-        <w:t xml:space="preserve">The test will measure the UAV’s ability to send high-resolution video to shipboard and ground stations equivalent to a 10-megapixel resolution using standard MPEG compression.  The UAV will be flown on a closed course simulating an operationally relevant environment while streaming a live compressed video feed to operators on the ground.  Observations will be made regarding the legibility and usability of the live video feed by both the Mission Command and </w:t>
-      </w:r>
-      <w:r>
-        <w:rPr>
-          <w:rFonts w:ascii="Times New Roman" w:hAnsi="Times New Roman" w:cs="Times New Roman"/>
-        </w:rPr>
-        <w:lastRenderedPageBreak/>
-        <w:t>Intelligence communities.  Data points recorded on data sheet S-2 will include total image resolution of the live video stream.</w:t>
-      </w:r>
-    </w:p>
-    <w:p>
-      <w:pPr>
-        <w:pStyle w:val="Heading4"/>
-        <w:rPr>
-          <w:rFonts w:ascii="Times New Roman" w:hAnsi="Times New Roman"/>
-        </w:rPr>
-      </w:pPr>
-      <w:r>
-        <w:rPr>
-          <w:rFonts w:ascii="Times New Roman" w:hAnsi="Times New Roman"/>
-        </w:rPr>
         <w:t>Data Analysis</w:t>
       </w:r>
     </w:p>
@@ -9976,7 +10256,7 @@
           <w:b/>
         </w:rPr>
       </w:pPr>
-      <w:bookmarkStart w:id="32" w:name="_Toc364863059"/>
+      <w:bookmarkStart w:id="33" w:name="_Toc364863059"/>
       <w:r>
         <w:rPr>
           <w:rFonts w:ascii="Times New Roman" w:hAnsi="Times New Roman" w:cs="Times New Roman"/>
@@ -10000,7 +10280,7 @@
         <w:tab/>
         <w:t>RESOURCE REQUIREMENTS</w:t>
       </w:r>
-      <w:bookmarkEnd w:id="32"/>
+      <w:bookmarkEnd w:id="33"/>
     </w:p>
     <w:p>
       <w:pPr>
@@ -10468,7 +10748,7 @@
           <w:b/>
         </w:rPr>
       </w:pPr>
-      <w:bookmarkStart w:id="33" w:name="_Toc364863060"/>
+      <w:bookmarkStart w:id="34" w:name="_Toc364863060"/>
       <w:r>
         <w:rPr>
           <w:rFonts w:ascii="Times New Roman" w:hAnsi="Times New Roman" w:cs="Times New Roman"/>
@@ -10492,7 +10772,7 @@
         <w:tab/>
         <w:t>DATA SHEETS AND QUESTIONNAIRES</w:t>
       </w:r>
-      <w:bookmarkEnd w:id="33"/>
+      <w:bookmarkEnd w:id="34"/>
     </w:p>
     <w:p>
       <w:pPr>
@@ -17505,7 +17785,7 @@
           <w:b/>
         </w:rPr>
       </w:pPr>
-      <w:bookmarkStart w:id="34" w:name="_Toc364863061"/>
+      <w:bookmarkStart w:id="35" w:name="_Toc364863061"/>
       <w:r>
         <w:rPr>
           <w:rFonts w:ascii="Times New Roman" w:hAnsi="Times New Roman" w:cs="Times New Roman"/>
@@ -17529,7 +17809,7 @@
         <w:tab/>
         <w:t>OMITTED</w:t>
       </w:r>
-      <w:bookmarkEnd w:id="34"/>
+      <w:bookmarkEnd w:id="35"/>
     </w:p>
     <w:p>
       <w:pPr>
@@ -17572,7 +17852,7 @@
           <w:b/>
         </w:rPr>
       </w:pPr>
-      <w:bookmarkStart w:id="35" w:name="_Toc364863062"/>
+      <w:bookmarkStart w:id="36" w:name="_Toc364863062"/>
       <w:r>
         <w:rPr>
           <w:rFonts w:ascii="Times New Roman" w:hAnsi="Times New Roman" w:cs="Times New Roman"/>
@@ -17596,7 +17876,7 @@
         <w:tab/>
         <w:t>DATA ANALYSIS PLAN</w:t>
       </w:r>
-      <w:bookmarkEnd w:id="35"/>
+      <w:bookmarkEnd w:id="36"/>
     </w:p>
     <w:p>
       <w:pPr>
@@ -20479,7 +20759,7 @@
 </file>
 
 <file path=customXml/itemProps1.xml><?xml version="1.0" encoding="utf-8"?>
-<ds:datastoreItem xmlns:ds="http://schemas.openxmlformats.org/officeDocument/2006/customXml" ds:itemID="{BBD7E68B-15F8-4DFF-BA15-39D8BC0B6572}">
+<ds:datastoreItem xmlns:ds="http://schemas.openxmlformats.org/officeDocument/2006/customXml" ds:itemID="{2322CF87-A53C-491F-BDAA-BB48170094D0}">
   <ds:schemaRefs>
     <ds:schemaRef ds:uri="http://schemas.openxmlformats.org/officeDocument/2006/bibliography"/>
   </ds:schemaRefs>

--- a/OA4603/Group 5 Project/Team 5_Test Plan Project_UAV.docx
+++ b/OA4603/Group 5 Project/Team 5_Test Plan Project_UAV.docx
@@ -32,7 +32,7 @@
                     <a:blip r:embed="rId8" cstate="print">
                       <a:extLst>
                         <a:ext uri="{28A0092B-C50C-407E-A947-70E740481C1C}">
-                          <a14:useLocalDpi xmlns="" xmlns:wpc="http://schemas.microsoft.com/office/word/2010/wordprocessingCanvas" xmlns:mo="http://schemas.microsoft.com/office/mac/office/2008/main" xmlns:mc="http://schemas.openxmlformats.org/markup-compatibility/2006" xmlns:mv="urn:schemas-microsoft-com:mac:vml" xmlns:o="urn:schemas-microsoft-com:office:office" xmlns:v="urn:schemas-microsoft-com:vml" xmlns:wp14="http://schemas.microsoft.com/office/word/2010/wordprocessingDrawing" xmlns:w10="urn:schemas-microsoft-com:office:word" xmlns:w="http://schemas.openxmlformats.org/wordprocessingml/2006/main" xmlns:w14="http://schemas.microsoft.com/office/word/2010/wordml" xmlns:wpg="http://schemas.microsoft.com/office/word/2010/wordprocessingGroup" xmlns:wpi="http://schemas.microsoft.com/office/word/2010/wordprocessingInk" xmlns:wps="http://schemas.microsoft.com/office/word/2010/wordprocessingShape" xmlns:a14="http://schemas.microsoft.com/office/drawing/2010/main" val="0"/>
+                          <a14:useLocalDpi xmlns:a14="http://schemas.microsoft.com/office/drawing/2010/main" xmlns:wps="http://schemas.microsoft.com/office/word/2010/wordprocessingShape" xmlns:wpi="http://schemas.microsoft.com/office/word/2010/wordprocessingInk" xmlns:wpg="http://schemas.microsoft.com/office/word/2010/wordprocessingGroup" xmlns:w14="http://schemas.microsoft.com/office/word/2010/wordml" xmlns:w="http://schemas.openxmlformats.org/wordprocessingml/2006/main" xmlns:w10="urn:schemas-microsoft-com:office:word" xmlns:wp14="http://schemas.microsoft.com/office/word/2010/wordprocessingDrawing" xmlns:v="urn:schemas-microsoft-com:vml" xmlns:o="urn:schemas-microsoft-com:office:office" xmlns:mv="urn:schemas-microsoft-com:mac:vml" xmlns:mc="http://schemas.openxmlformats.org/markup-compatibility/2006" xmlns:mo="http://schemas.microsoft.com/office/mac/office/2008/main" xmlns:wpc="http://schemas.microsoft.com/office/word/2010/wordprocessingCanvas" xmlns="" val="0"/>
                         </a:ext>
                       </a:extLst>
                     </a:blip>
@@ -370,7 +370,7 @@
                     <a:blip r:embed="rId9">
                       <a:extLst>
                         <a:ext uri="{28A0092B-C50C-407E-A947-70E740481C1C}">
-                          <a14:useLocalDpi xmlns="" xmlns:wpc="http://schemas.microsoft.com/office/word/2010/wordprocessingCanvas" xmlns:mo="http://schemas.microsoft.com/office/mac/office/2008/main" xmlns:mc="http://schemas.openxmlformats.org/markup-compatibility/2006" xmlns:mv="urn:schemas-microsoft-com:mac:vml" xmlns:o="urn:schemas-microsoft-com:office:office" xmlns:v="urn:schemas-microsoft-com:vml" xmlns:wp14="http://schemas.microsoft.com/office/word/2010/wordprocessingDrawing" xmlns:w10="urn:schemas-microsoft-com:office:word" xmlns:w="http://schemas.openxmlformats.org/wordprocessingml/2006/main" xmlns:w14="http://schemas.microsoft.com/office/word/2010/wordml" xmlns:wpg="http://schemas.microsoft.com/office/word/2010/wordprocessingGroup" xmlns:wpi="http://schemas.microsoft.com/office/word/2010/wordprocessingInk" xmlns:wps="http://schemas.microsoft.com/office/word/2010/wordprocessingShape" xmlns:a14="http://schemas.microsoft.com/office/drawing/2010/main" val="0"/>
+                          <a14:useLocalDpi xmlns:a14="http://schemas.microsoft.com/office/drawing/2010/main" xmlns:wps="http://schemas.microsoft.com/office/word/2010/wordprocessingShape" xmlns:wpi="http://schemas.microsoft.com/office/word/2010/wordprocessingInk" xmlns:wpg="http://schemas.microsoft.com/office/word/2010/wordprocessingGroup" xmlns:w14="http://schemas.microsoft.com/office/word/2010/wordml" xmlns:w="http://schemas.openxmlformats.org/wordprocessingml/2006/main" xmlns:w10="urn:schemas-microsoft-com:office:word" xmlns:wp14="http://schemas.microsoft.com/office/word/2010/wordprocessingDrawing" xmlns:v="urn:schemas-microsoft-com:vml" xmlns:o="urn:schemas-microsoft-com:office:office" xmlns:mv="urn:schemas-microsoft-com:mac:vml" xmlns:mc="http://schemas.openxmlformats.org/markup-compatibility/2006" xmlns:mo="http://schemas.microsoft.com/office/mac/office/2008/main" xmlns:wpc="http://schemas.microsoft.com/office/word/2010/wordprocessingCanvas" xmlns="" val="0"/>
                         </a:ext>
                       </a:extLst>
                     </a:blip>
@@ -3058,7 +3058,21 @@
         <w:rPr>
           <w:rFonts w:ascii="Times New Roman" w:hAnsi="Times New Roman" w:cs="Times New Roman"/>
         </w:rPr>
-        <w:t>inform the Combat Air Command Commander’s fielding decision of the new Unmanned Aerial Vehicle’s (UAV), the MQ-45 Golden Eagle</w:t>
+        <w:t xml:space="preserve">inform the Combat Air Command Commander’s fielding decision of the new Unmanned Aerial </w:t>
+      </w:r>
+      <w:proofErr w:type="spellStart"/>
+      <w:r>
+        <w:rPr>
+          <w:rFonts w:ascii="Times New Roman" w:hAnsi="Times New Roman" w:cs="Times New Roman"/>
+        </w:rPr>
+        <w:t>Vehicle’s</w:t>
+      </w:r>
+      <w:proofErr w:type="spellEnd"/>
+      <w:r>
+        <w:rPr>
+          <w:rFonts w:ascii="Times New Roman" w:hAnsi="Times New Roman" w:cs="Times New Roman"/>
+        </w:rPr>
+        <w:t xml:space="preserve"> (UAV), the MQ-45 Golden Eagle</w:t>
       </w:r>
       <w:r>
         <w:rPr>
@@ -3070,7 +3084,21 @@
         <w:rPr>
           <w:rFonts w:ascii="Times New Roman" w:hAnsi="Times New Roman" w:cs="Times New Roman"/>
         </w:rPr>
-        <w:t>, operational capability</w:t>
+        <w:t xml:space="preserve">, </w:t>
+      </w:r>
+      <w:proofErr w:type="gramStart"/>
+      <w:r>
+        <w:rPr>
+          <w:rFonts w:ascii="Times New Roman" w:hAnsi="Times New Roman" w:cs="Times New Roman"/>
+        </w:rPr>
+        <w:t>operational</w:t>
+      </w:r>
+      <w:proofErr w:type="gramEnd"/>
+      <w:r>
+        <w:rPr>
+          <w:rFonts w:ascii="Times New Roman" w:hAnsi="Times New Roman" w:cs="Times New Roman"/>
+        </w:rPr>
+        <w:t xml:space="preserve"> capability</w:t>
       </w:r>
       <w:r>
         <w:rPr>
@@ -3082,7 +3110,21 @@
         <w:rPr>
           <w:rFonts w:ascii="Times New Roman" w:hAnsi="Times New Roman" w:cs="Times New Roman"/>
         </w:rPr>
-        <w:t xml:space="preserve">  Team 5 of Summer 2013 OA4603 </w:t>
+        <w:t xml:space="preserve">  Team 5 of </w:t>
+      </w:r>
+      <w:proofErr w:type="gramStart"/>
+      <w:r>
+        <w:rPr>
+          <w:rFonts w:ascii="Times New Roman" w:hAnsi="Times New Roman" w:cs="Times New Roman"/>
+        </w:rPr>
+        <w:t>Summer</w:t>
+      </w:r>
+      <w:proofErr w:type="gramEnd"/>
+      <w:r>
+        <w:rPr>
+          <w:rFonts w:ascii="Times New Roman" w:hAnsi="Times New Roman" w:cs="Times New Roman"/>
+        </w:rPr>
+        <w:t xml:space="preserve"> 2013 OA4603 </w:t>
       </w:r>
       <w:r>
         <w:rPr>
@@ -3132,27 +3174,7 @@
         <w:rPr>
           <w:rFonts w:ascii="Times New Roman" w:hAnsi="Times New Roman" w:cs="Times New Roman"/>
         </w:rPr>
-        <w:t xml:space="preserve">The </w:t>
-      </w:r>
-      <w:commentRangeStart w:id="4"/>
-      <w:r>
-        <w:rPr>
-          <w:rFonts w:ascii="Times New Roman" w:hAnsi="Times New Roman" w:cs="Times New Roman"/>
-        </w:rPr>
-        <w:t xml:space="preserve">MQ-45 </w:t>
-      </w:r>
-      <w:commentRangeEnd w:id="4"/>
-      <w:r>
-        <w:rPr>
-          <w:rStyle w:val="CommentReference"/>
-        </w:rPr>
-        <w:commentReference w:id="4"/>
-      </w:r>
-      <w:r>
-        <w:rPr>
-          <w:rFonts w:ascii="Times New Roman" w:hAnsi="Times New Roman" w:cs="Times New Roman"/>
-        </w:rPr>
-        <w:t>is a high altitude, long range, all-weather intelligence gathering unmanned aerial vehicle with limited strike capability.  The MQ-45 is equipped with sensors, cameras, an electronic warfare countermeasure suite</w:t>
+        <w:t>The MQ-45 is a high altitude, long range, all-weather intelligence gathering unmanned aerial vehicle with limited strike capability.  The MQ-45 is equipped with sensors, cameras, an electronic warfare countermeasure suite</w:t>
       </w:r>
       <w:r>
         <w:rPr>
@@ -3187,7 +3209,7 @@
           <w:b/>
         </w:rPr>
       </w:pPr>
-      <w:bookmarkStart w:id="5" w:name="_Toc239096247"/>
+      <w:bookmarkStart w:id="4" w:name="_Toc239096247"/>
       <w:r>
         <w:rPr>
           <w:rFonts w:ascii="Times New Roman" w:hAnsi="Times New Roman" w:cs="Times New Roman"/>
@@ -3216,6 +3238,31 @@
         </w:rPr>
         <w:t xml:space="preserve"> and OPERATIONAL REQUIREMENT</w:t>
       </w:r>
+      <w:bookmarkEnd w:id="4"/>
+    </w:p>
+    <w:p>
+      <w:pPr>
+        <w:rPr>
+          <w:rFonts w:ascii="Times New Roman" w:hAnsi="Times New Roman" w:cs="Times New Roman"/>
+        </w:rPr>
+      </w:pPr>
+    </w:p>
+    <w:p>
+      <w:pPr>
+        <w:pStyle w:val="Heading2"/>
+        <w:rPr>
+          <w:rFonts w:ascii="Times New Roman" w:hAnsi="Times New Roman" w:cs="Times New Roman"/>
+          <w:b/>
+        </w:rPr>
+      </w:pPr>
+      <w:bookmarkStart w:id="5" w:name="_Toc239096248"/>
+      <w:r>
+        <w:rPr>
+          <w:rFonts w:ascii="Times New Roman" w:hAnsi="Times New Roman" w:cs="Times New Roman"/>
+          <w:b/>
+        </w:rPr>
+        <w:t>MISSION NEED</w:t>
+      </w:r>
       <w:bookmarkEnd w:id="5"/>
     </w:p>
     <w:p>
@@ -3224,31 +3271,6 @@
           <w:rFonts w:ascii="Times New Roman" w:hAnsi="Times New Roman" w:cs="Times New Roman"/>
         </w:rPr>
       </w:pPr>
-    </w:p>
-    <w:p>
-      <w:pPr>
-        <w:pStyle w:val="Heading2"/>
-        <w:rPr>
-          <w:rFonts w:ascii="Times New Roman" w:hAnsi="Times New Roman" w:cs="Times New Roman"/>
-          <w:b/>
-        </w:rPr>
-      </w:pPr>
-      <w:bookmarkStart w:id="6" w:name="_Toc239096248"/>
-      <w:r>
-        <w:rPr>
-          <w:rFonts w:ascii="Times New Roman" w:hAnsi="Times New Roman" w:cs="Times New Roman"/>
-          <w:b/>
-        </w:rPr>
-        <w:t>MISSION NEED</w:t>
-      </w:r>
-      <w:bookmarkEnd w:id="6"/>
-    </w:p>
-    <w:p>
-      <w:pPr>
-        <w:rPr>
-          <w:rFonts w:ascii="Times New Roman" w:hAnsi="Times New Roman" w:cs="Times New Roman"/>
-        </w:rPr>
-      </w:pPr>
       <w:r>
         <w:rPr>
           <w:rFonts w:ascii="Times New Roman" w:hAnsi="Times New Roman" w:cs="Times New Roman"/>
@@ -3279,7 +3301,7 @@
         </w:rPr>
         <w:t xml:space="preserve">its enhanced capabilities, Golden Eagle can augment the intelligence mission when tracking, collecting and hunting down enemy targets for extended periods.  The Air Combat Command Commander has validated the need for an unmanned aerial vehicle that can penetrate deep within the operational arena in support of </w:t>
       </w:r>
-      <w:del w:id="7" w:author="Steve Mazza" w:date="2013-08-26T08:52:00Z">
+      <w:del w:id="6" w:author="Steve Mazza" w:date="2013-08-26T08:52:00Z">
         <w:r>
           <w:rPr>
             <w:rFonts w:ascii="Times New Roman" w:hAnsi="Times New Roman" w:cs="Times New Roman"/>
@@ -3293,7 +3315,7 @@
           <w:delText>Enduring Freedom</w:delText>
         </w:r>
       </w:del>
-      <w:ins w:id="8" w:author="Steve Mazza" w:date="2013-08-26T08:52:00Z">
+      <w:ins w:id="7" w:author="Steve Mazza" w:date="2013-08-26T08:52:00Z">
         <w:r>
           <w:rPr>
             <w:rFonts w:ascii="Times New Roman" w:hAnsi="Times New Roman" w:cs="Times New Roman"/>
@@ -3301,7 +3323,7 @@
           <w:t>the rapidly evolving</w:t>
         </w:r>
       </w:ins>
-      <w:ins w:id="9" w:author="Steve Mazza" w:date="2013-08-26T08:55:00Z">
+      <w:ins w:id="8" w:author="Steve Mazza" w:date="2013-08-26T08:55:00Z">
         <w:r>
           <w:rPr>
             <w:rFonts w:ascii="Times New Roman" w:hAnsi="Times New Roman" w:cs="Times New Roman"/>
@@ -3309,7 +3331,7 @@
           <w:t xml:space="preserve"> demands of modern global security op</w:t>
         </w:r>
       </w:ins>
-      <w:ins w:id="10" w:author="Steve Mazza" w:date="2013-08-26T08:56:00Z">
+      <w:ins w:id="9" w:author="Steve Mazza" w:date="2013-08-26T08:56:00Z">
         <w:r>
           <w:rPr>
             <w:rFonts w:ascii="Times New Roman" w:hAnsi="Times New Roman" w:cs="Times New Roman"/>
@@ -3339,7 +3361,7 @@
           <w:b/>
         </w:rPr>
       </w:pPr>
-      <w:bookmarkStart w:id="11" w:name="_Toc239096249"/>
+      <w:bookmarkStart w:id="10" w:name="_Toc239096249"/>
       <w:r>
         <w:rPr>
           <w:rFonts w:ascii="Times New Roman" w:hAnsi="Times New Roman" w:cs="Times New Roman"/>
@@ -3354,7 +3376,7 @@
         </w:rPr>
         <w:t>S</w:t>
       </w:r>
-      <w:bookmarkEnd w:id="11"/>
+      <w:bookmarkEnd w:id="10"/>
     </w:p>
     <w:p>
       <w:pPr>
@@ -3830,7 +3852,21 @@
         <w:rPr>
           <w:rFonts w:ascii="Times New Roman" w:hAnsi="Times New Roman" w:cs="Times New Roman"/>
         </w:rPr>
-        <w:t>The MQ-45 shall neutralize an enemy radar within a 50 mile radius.</w:t>
+        <w:t xml:space="preserve">The MQ-45 shall neutralize </w:t>
+      </w:r>
+      <w:proofErr w:type="gramStart"/>
+      <w:r>
+        <w:rPr>
+          <w:rFonts w:ascii="Times New Roman" w:hAnsi="Times New Roman" w:cs="Times New Roman"/>
+        </w:rPr>
+        <w:t>an enemy</w:t>
+      </w:r>
+      <w:proofErr w:type="gramEnd"/>
+      <w:r>
+        <w:rPr>
+          <w:rFonts w:ascii="Times New Roman" w:hAnsi="Times New Roman" w:cs="Times New Roman"/>
+        </w:rPr>
+        <w:t xml:space="preserve"> radar within a 50 mile radius.</w:t>
       </w:r>
     </w:p>
     <w:p>
@@ -4162,7 +4198,7 @@
           <w:b/>
         </w:rPr>
       </w:pPr>
-      <w:bookmarkStart w:id="12" w:name="_Toc239096250"/>
+      <w:bookmarkStart w:id="11" w:name="_Toc239096250"/>
       <w:r>
         <w:rPr>
           <w:rFonts w:ascii="Times New Roman" w:hAnsi="Times New Roman" w:cs="Times New Roman"/>
@@ -4184,6 +4220,29 @@
         </w:rPr>
         <w:t>SCOPE AND EVALUATION</w:t>
       </w:r>
+      <w:bookmarkEnd w:id="11"/>
+    </w:p>
+    <w:p>
+      <w:pPr>
+        <w:rPr>
+          <w:rFonts w:ascii="Times New Roman" w:hAnsi="Times New Roman" w:cs="Times New Roman"/>
+        </w:rPr>
+      </w:pPr>
+    </w:p>
+    <w:p>
+      <w:pPr>
+        <w:pStyle w:val="Heading2"/>
+        <w:rPr>
+          <w:rFonts w:ascii="Times New Roman" w:hAnsi="Times New Roman" w:cs="Times New Roman"/>
+        </w:rPr>
+      </w:pPr>
+      <w:bookmarkStart w:id="12" w:name="_Toc239096251"/>
+      <w:r>
+        <w:rPr>
+          <w:rFonts w:ascii="Times New Roman" w:hAnsi="Times New Roman" w:cs="Times New Roman"/>
+        </w:rPr>
+        <w:t>CRITICAL TECHNICAL PARAMETERS</w:t>
+      </w:r>
       <w:bookmarkEnd w:id="12"/>
     </w:p>
     <w:p>
@@ -4192,251 +4251,270 @@
           <w:rFonts w:ascii="Times New Roman" w:hAnsi="Times New Roman" w:cs="Times New Roman"/>
         </w:rPr>
       </w:pPr>
+      <w:r>
+        <w:rPr>
+          <w:rFonts w:ascii="Times New Roman" w:hAnsi="Times New Roman" w:cs="Times New Roman"/>
+          <w:b/>
+        </w:rPr>
+        <w:t>Developed thrust</w:t>
+      </w:r>
+      <w:r>
+        <w:rPr>
+          <w:rFonts w:ascii="Times New Roman" w:hAnsi="Times New Roman" w:cs="Times New Roman"/>
+        </w:rPr>
+        <w:t>: the engine must be capable of developing and sustaining 4</w:t>
+      </w:r>
+      <w:r>
+        <w:rPr>
+          <w:rFonts w:ascii="Times New Roman" w:hAnsi="Times New Roman" w:cs="Times New Roman"/>
+        </w:rPr>
+        <w:t>48 foot-</w:t>
+      </w:r>
+      <w:r>
+        <w:rPr>
+          <w:rFonts w:ascii="Times New Roman" w:hAnsi="Times New Roman" w:cs="Times New Roman"/>
+        </w:rPr>
+        <w:t>pounds of thrust continuously for 45 minutes.</w:t>
+      </w:r>
+    </w:p>
+    <w:p>
+      <w:pPr>
+        <w:rPr>
+          <w:rFonts w:ascii="Times New Roman" w:hAnsi="Times New Roman" w:cs="Times New Roman"/>
+        </w:rPr>
+      </w:pPr>
+      <w:r>
+        <w:rPr>
+          <w:rFonts w:ascii="Times New Roman" w:hAnsi="Times New Roman" w:cs="Times New Roman"/>
+          <w:b/>
+        </w:rPr>
+        <w:t>Vehicle weight</w:t>
+      </w:r>
+      <w:r>
+        <w:rPr>
+          <w:rFonts w:ascii="Times New Roman" w:hAnsi="Times New Roman" w:cs="Times New Roman"/>
+        </w:rPr>
+        <w:t xml:space="preserve">: the UAV </w:t>
+      </w:r>
+      <w:proofErr w:type="spellStart"/>
+      <w:r>
+        <w:rPr>
+          <w:rFonts w:ascii="Times New Roman" w:hAnsi="Times New Roman" w:cs="Times New Roman"/>
+        </w:rPr>
+        <w:t>unladen</w:t>
+      </w:r>
+      <w:proofErr w:type="spellEnd"/>
+      <w:r>
+        <w:rPr>
+          <w:rFonts w:ascii="Times New Roman" w:hAnsi="Times New Roman" w:cs="Times New Roman"/>
+        </w:rPr>
+        <w:t xml:space="preserve"> gross vehicle weight must not exceed 225 kilograms.</w:t>
+      </w:r>
+    </w:p>
+    <w:p>
+      <w:pPr>
+        <w:rPr>
+          <w:rFonts w:ascii="Times New Roman" w:hAnsi="Times New Roman" w:cs="Times New Roman"/>
+        </w:rPr>
+      </w:pPr>
+      <w:r>
+        <w:rPr>
+          <w:rFonts w:ascii="Times New Roman" w:hAnsi="Times New Roman" w:cs="Times New Roman"/>
+          <w:b/>
+        </w:rPr>
+        <w:t>Production Cost</w:t>
+      </w:r>
+      <w:r>
+        <w:rPr>
+          <w:rFonts w:ascii="Times New Roman" w:hAnsi="Times New Roman" w:cs="Times New Roman"/>
+        </w:rPr>
+        <w:t>: in full production, the UAV must not exceed 1.5 million dollars per unit.</w:t>
+      </w:r>
+    </w:p>
+    <w:p>
+      <w:pPr>
+        <w:rPr>
+          <w:rFonts w:ascii="Times New Roman" w:hAnsi="Times New Roman" w:cs="Times New Roman"/>
+        </w:rPr>
+      </w:pPr>
+      <w:r>
+        <w:rPr>
+          <w:rFonts w:ascii="Times New Roman" w:hAnsi="Times New Roman" w:cs="Times New Roman"/>
+          <w:b/>
+        </w:rPr>
+        <w:t>Fuel capacity</w:t>
+      </w:r>
+      <w:r>
+        <w:rPr>
+          <w:rFonts w:ascii="Times New Roman" w:hAnsi="Times New Roman" w:cs="Times New Roman"/>
+        </w:rPr>
+        <w:t xml:space="preserve">: the UAV must have no less than 30 us gallons of </w:t>
+      </w:r>
+      <w:proofErr w:type="spellStart"/>
+      <w:r>
+        <w:rPr>
+          <w:rFonts w:ascii="Times New Roman" w:hAnsi="Times New Roman" w:cs="Times New Roman"/>
+        </w:rPr>
+        <w:t>wet</w:t>
+      </w:r>
+      <w:proofErr w:type="spellEnd"/>
+      <w:r>
+        <w:rPr>
+          <w:rFonts w:ascii="Times New Roman" w:hAnsi="Times New Roman" w:cs="Times New Roman"/>
+        </w:rPr>
+        <w:t xml:space="preserve"> fuel storage.</w:t>
+      </w:r>
+    </w:p>
+    <w:p>
+      <w:pPr>
+        <w:rPr>
+          <w:rFonts w:ascii="Times New Roman" w:hAnsi="Times New Roman" w:cs="Times New Roman"/>
+        </w:rPr>
+      </w:pPr>
+      <w:r>
+        <w:rPr>
+          <w:rFonts w:ascii="Times New Roman" w:hAnsi="Times New Roman" w:cs="Times New Roman"/>
+          <w:b/>
+        </w:rPr>
+        <w:t>Air speed</w:t>
+      </w:r>
+      <w:r>
+        <w:rPr>
+          <w:rFonts w:ascii="Times New Roman" w:hAnsi="Times New Roman" w:cs="Times New Roman"/>
+        </w:rPr>
+        <w:t>: the UAV must be capable of maintaining a sustained air speed of 102 nautical miles per hour for no less than 45 minutes at 70% humidity, at 80s degree Fahrenheit, into neutral headwind.</w:t>
+      </w:r>
+    </w:p>
+    <w:p>
+      <w:pPr>
+        <w:rPr>
+          <w:rFonts w:ascii="Times New Roman" w:hAnsi="Times New Roman" w:cs="Times New Roman"/>
+        </w:rPr>
+      </w:pPr>
+      <w:r>
+        <w:rPr>
+          <w:rFonts w:ascii="Times New Roman" w:hAnsi="Times New Roman" w:cs="Times New Roman"/>
+          <w:b/>
+        </w:rPr>
+        <w:t>Flight time</w:t>
+      </w:r>
+      <w:r>
+        <w:rPr>
+          <w:rFonts w:ascii="Times New Roman" w:hAnsi="Times New Roman" w:cs="Times New Roman"/>
+        </w:rPr>
+        <w:t>: the UAV must be capable of exceeding 4 hours or continuous flight time at 80% thrust, at 70% humidity, at 80s degree Fahrenheit, into neutral headwind.</w:t>
+      </w:r>
+    </w:p>
+    <w:p>
+      <w:pPr>
+        <w:rPr>
+          <w:rFonts w:ascii="Times New Roman" w:hAnsi="Times New Roman" w:cs="Times New Roman"/>
+        </w:rPr>
+      </w:pPr>
+      <w:r>
+        <w:rPr>
+          <w:rFonts w:ascii="Times New Roman" w:hAnsi="Times New Roman" w:cs="Times New Roman"/>
+          <w:b/>
+        </w:rPr>
+        <w:t>Pack size</w:t>
+      </w:r>
+      <w:r>
+        <w:rPr>
+          <w:rFonts w:ascii="Times New Roman" w:hAnsi="Times New Roman" w:cs="Times New Roman"/>
+        </w:rPr>
+        <w:t>: the UAV must disassemble and pack into a container no greater than 8 cubic meters.</w:t>
+      </w:r>
+    </w:p>
+    <w:p>
+      <w:pPr>
+        <w:rPr>
+          <w:rFonts w:ascii="Times New Roman" w:hAnsi="Times New Roman" w:cs="Times New Roman"/>
+        </w:rPr>
+      </w:pPr>
+      <w:r>
+        <w:rPr>
+          <w:rFonts w:ascii="Times New Roman" w:hAnsi="Times New Roman" w:cs="Times New Roman"/>
+          <w:b/>
+        </w:rPr>
+        <w:t>Duty cycle</w:t>
+      </w:r>
+      <w:r>
+        <w:rPr>
+          <w:rFonts w:ascii="Times New Roman" w:hAnsi="Times New Roman" w:cs="Times New Roman"/>
+        </w:rPr>
+        <w:t xml:space="preserve">: the UAV must be capable of running 5 continuous back-to-back missions between planned maintenance.  </w:t>
+      </w:r>
+    </w:p>
+    <w:p>
+      <w:pPr>
+        <w:rPr>
+          <w:rFonts w:ascii="Times New Roman" w:hAnsi="Times New Roman" w:cs="Times New Roman"/>
+        </w:rPr>
+      </w:pPr>
+      <w:r>
+        <w:rPr>
+          <w:rFonts w:ascii="Times New Roman" w:hAnsi="Times New Roman" w:cs="Times New Roman"/>
+          <w:b/>
+        </w:rPr>
+        <w:t>Transmission rate</w:t>
+      </w:r>
+      <w:r>
+        <w:rPr>
+          <w:rFonts w:ascii="Times New Roman" w:hAnsi="Times New Roman" w:cs="Times New Roman"/>
+        </w:rPr>
+        <w:t>: the UAV must be capable of transmitting a continuous feed of 750 kbps to a designated ground station within 50 kilometers.</w:t>
+      </w:r>
+    </w:p>
+    <w:p>
+      <w:pPr>
+        <w:rPr>
+          <w:rFonts w:ascii="Times New Roman" w:hAnsi="Times New Roman" w:cs="Times New Roman"/>
+        </w:rPr>
+      </w:pPr>
+      <w:r>
+        <w:rPr>
+          <w:rFonts w:ascii="Times New Roman" w:hAnsi="Times New Roman" w:cs="Times New Roman"/>
+          <w:b/>
+        </w:rPr>
+        <w:t>Commercial availability of specified optics</w:t>
+      </w:r>
+      <w:r>
+        <w:rPr>
+          <w:rFonts w:ascii="Times New Roman" w:hAnsi="Times New Roman" w:cs="Times New Roman"/>
+        </w:rPr>
+        <w:t xml:space="preserve">: we must be able to procure from the manufacturer no less than 120 of the specified optics prior to LRIP.  Given the historical performance of </w:t>
+      </w:r>
+      <w:proofErr w:type="gramStart"/>
+      <w:r>
+        <w:rPr>
+          <w:rFonts w:ascii="Times New Roman" w:hAnsi="Times New Roman" w:cs="Times New Roman"/>
+        </w:rPr>
+        <w:t>these</w:t>
+      </w:r>
+      <w:proofErr w:type="gramEnd"/>
+      <w:r>
+        <w:rPr>
+          <w:rFonts w:ascii="Times New Roman" w:hAnsi="Times New Roman" w:cs="Times New Roman"/>
+        </w:rPr>
+        <w:t xml:space="preserve"> optics we will want 150 units from which to select the 120 to support LRIP.</w:t>
+      </w:r>
+    </w:p>
+    <w:p>
+      <w:pPr>
+        <w:rPr>
+          <w:rFonts w:ascii="Times New Roman" w:hAnsi="Times New Roman" w:cs="Times New Roman"/>
+        </w:rPr>
+      </w:pPr>
     </w:p>
     <w:p>
       <w:pPr>
         <w:pStyle w:val="Heading2"/>
         <w:rPr>
           <w:rFonts w:ascii="Times New Roman" w:hAnsi="Times New Roman" w:cs="Times New Roman"/>
-        </w:rPr>
-      </w:pPr>
-      <w:bookmarkStart w:id="13" w:name="_Toc239096251"/>
-      <w:r>
-        <w:rPr>
-          <w:rFonts w:ascii="Times New Roman" w:hAnsi="Times New Roman" w:cs="Times New Roman"/>
-        </w:rPr>
-        <w:t>CRITICAL TECHNICAL PARAMETERS</w:t>
-      </w:r>
-      <w:bookmarkEnd w:id="13"/>
-    </w:p>
-    <w:p>
-      <w:pPr>
-        <w:rPr>
-          <w:rFonts w:ascii="Times New Roman" w:hAnsi="Times New Roman" w:cs="Times New Roman"/>
-        </w:rPr>
-      </w:pPr>
-      <w:r>
-        <w:rPr>
-          <w:rFonts w:ascii="Times New Roman" w:hAnsi="Times New Roman" w:cs="Times New Roman"/>
           <w:b/>
         </w:rPr>
-        <w:t>Developed thrust</w:t>
-      </w:r>
-      <w:r>
-        <w:rPr>
-          <w:rFonts w:ascii="Times New Roman" w:hAnsi="Times New Roman" w:cs="Times New Roman"/>
-        </w:rPr>
-        <w:t>: the engine must be capable of developing and sustaining 4</w:t>
-      </w:r>
-      <w:r>
-        <w:rPr>
-          <w:rFonts w:ascii="Times New Roman" w:hAnsi="Times New Roman" w:cs="Times New Roman"/>
-        </w:rPr>
-        <w:t>48 foot-</w:t>
-      </w:r>
-      <w:r>
-        <w:rPr>
-          <w:rFonts w:ascii="Times New Roman" w:hAnsi="Times New Roman" w:cs="Times New Roman"/>
-        </w:rPr>
-        <w:t>pounds of thrust continuously for 45 minutes.</w:t>
-      </w:r>
-    </w:p>
-    <w:p>
-      <w:pPr>
-        <w:rPr>
-          <w:rFonts w:ascii="Times New Roman" w:hAnsi="Times New Roman" w:cs="Times New Roman"/>
-        </w:rPr>
-      </w:pPr>
-      <w:r>
-        <w:rPr>
-          <w:rFonts w:ascii="Times New Roman" w:hAnsi="Times New Roman" w:cs="Times New Roman"/>
-          <w:b/>
-        </w:rPr>
-        <w:t>Vehicle weight</w:t>
-      </w:r>
-      <w:r>
-        <w:rPr>
-          <w:rFonts w:ascii="Times New Roman" w:hAnsi="Times New Roman" w:cs="Times New Roman"/>
-        </w:rPr>
-        <w:t>: the UAV unladen gross vehicle weight must not exceed 225 kilograms.</w:t>
-      </w:r>
-    </w:p>
-    <w:p>
-      <w:pPr>
-        <w:rPr>
-          <w:rFonts w:ascii="Times New Roman" w:hAnsi="Times New Roman" w:cs="Times New Roman"/>
-        </w:rPr>
-      </w:pPr>
-      <w:r>
-        <w:rPr>
-          <w:rFonts w:ascii="Times New Roman" w:hAnsi="Times New Roman" w:cs="Times New Roman"/>
-          <w:b/>
-        </w:rPr>
-        <w:t>Production Cost</w:t>
-      </w:r>
-      <w:r>
-        <w:rPr>
-          <w:rFonts w:ascii="Times New Roman" w:hAnsi="Times New Roman" w:cs="Times New Roman"/>
-        </w:rPr>
-        <w:t>: in full production, the UAV must not exceed 1.5 million dollars per unit.</w:t>
-      </w:r>
-    </w:p>
-    <w:p>
-      <w:pPr>
-        <w:rPr>
-          <w:rFonts w:ascii="Times New Roman" w:hAnsi="Times New Roman" w:cs="Times New Roman"/>
-        </w:rPr>
-      </w:pPr>
-      <w:r>
-        <w:rPr>
-          <w:rFonts w:ascii="Times New Roman" w:hAnsi="Times New Roman" w:cs="Times New Roman"/>
-          <w:b/>
-        </w:rPr>
-        <w:t>Fuel capacity</w:t>
-      </w:r>
-      <w:r>
-        <w:rPr>
-          <w:rFonts w:ascii="Times New Roman" w:hAnsi="Times New Roman" w:cs="Times New Roman"/>
-        </w:rPr>
-        <w:t>: the UAV must have no less than 30 us gallons of wet fuel storage.</w:t>
-      </w:r>
-    </w:p>
-    <w:p>
-      <w:pPr>
-        <w:rPr>
-          <w:rFonts w:ascii="Times New Roman" w:hAnsi="Times New Roman" w:cs="Times New Roman"/>
-        </w:rPr>
-      </w:pPr>
-      <w:r>
-        <w:rPr>
-          <w:rFonts w:ascii="Times New Roman" w:hAnsi="Times New Roman" w:cs="Times New Roman"/>
-          <w:b/>
-        </w:rPr>
-        <w:t>Air speed</w:t>
-      </w:r>
-      <w:r>
-        <w:rPr>
-          <w:rFonts w:ascii="Times New Roman" w:hAnsi="Times New Roman" w:cs="Times New Roman"/>
-        </w:rPr>
-        <w:t>: the UAV must be capable of maintaining a sustained air speed of 102 nautical miles per hour for no less than 45 minutes at 70% humidity, at 80s degree Fahrenheit, into neutral headwind.</w:t>
-      </w:r>
-    </w:p>
-    <w:p>
-      <w:pPr>
-        <w:rPr>
-          <w:rFonts w:ascii="Times New Roman" w:hAnsi="Times New Roman" w:cs="Times New Roman"/>
-        </w:rPr>
-      </w:pPr>
-      <w:r>
-        <w:rPr>
-          <w:rFonts w:ascii="Times New Roman" w:hAnsi="Times New Roman" w:cs="Times New Roman"/>
-          <w:b/>
-        </w:rPr>
-        <w:t>Flight time</w:t>
-      </w:r>
-      <w:r>
-        <w:rPr>
-          <w:rFonts w:ascii="Times New Roman" w:hAnsi="Times New Roman" w:cs="Times New Roman"/>
-        </w:rPr>
-        <w:t>: the UAV must be capable of exceeding 4 hours or continuous flight time at 80% thrust, at 70% humidity, at 80s degree Fahrenheit, into neutral headwind.</w:t>
-      </w:r>
-    </w:p>
-    <w:p>
-      <w:pPr>
-        <w:rPr>
-          <w:rFonts w:ascii="Times New Roman" w:hAnsi="Times New Roman" w:cs="Times New Roman"/>
-        </w:rPr>
-      </w:pPr>
-      <w:r>
-        <w:rPr>
-          <w:rFonts w:ascii="Times New Roman" w:hAnsi="Times New Roman" w:cs="Times New Roman"/>
-          <w:b/>
-        </w:rPr>
-        <w:t>Pack size</w:t>
-      </w:r>
-      <w:r>
-        <w:rPr>
-          <w:rFonts w:ascii="Times New Roman" w:hAnsi="Times New Roman" w:cs="Times New Roman"/>
-        </w:rPr>
-        <w:t>: the UAV must disassemble and pack into a container no greater than 8 cubic meters.</w:t>
-      </w:r>
-    </w:p>
-    <w:p>
-      <w:pPr>
-        <w:rPr>
-          <w:rFonts w:ascii="Times New Roman" w:hAnsi="Times New Roman" w:cs="Times New Roman"/>
-        </w:rPr>
-      </w:pPr>
-      <w:r>
-        <w:rPr>
-          <w:rFonts w:ascii="Times New Roman" w:hAnsi="Times New Roman" w:cs="Times New Roman"/>
-          <w:b/>
-        </w:rPr>
-        <w:t>Duty cycle</w:t>
-      </w:r>
-      <w:r>
-        <w:rPr>
-          <w:rFonts w:ascii="Times New Roman" w:hAnsi="Times New Roman" w:cs="Times New Roman"/>
-        </w:rPr>
-        <w:t xml:space="preserve">: the UAV must be capable of running 5 continuous back-to-back missions between planned maintenance.  </w:t>
-      </w:r>
-    </w:p>
-    <w:p>
-      <w:pPr>
-        <w:rPr>
-          <w:rFonts w:ascii="Times New Roman" w:hAnsi="Times New Roman" w:cs="Times New Roman"/>
-        </w:rPr>
-      </w:pPr>
-      <w:r>
-        <w:rPr>
-          <w:rFonts w:ascii="Times New Roman" w:hAnsi="Times New Roman" w:cs="Times New Roman"/>
-          <w:b/>
-        </w:rPr>
-        <w:t>Transmission rate</w:t>
-      </w:r>
-      <w:r>
-        <w:rPr>
-          <w:rFonts w:ascii="Times New Roman" w:hAnsi="Times New Roman" w:cs="Times New Roman"/>
-        </w:rPr>
-        <w:t>: the UAV must be capable of transmitting a continuous feed of 750 kbps to a designated ground station within 50 kilometers.</w:t>
-      </w:r>
-    </w:p>
-    <w:p>
-      <w:pPr>
-        <w:rPr>
-          <w:rFonts w:ascii="Times New Roman" w:hAnsi="Times New Roman" w:cs="Times New Roman"/>
-        </w:rPr>
-      </w:pPr>
-      <w:r>
-        <w:rPr>
-          <w:rFonts w:ascii="Times New Roman" w:hAnsi="Times New Roman" w:cs="Times New Roman"/>
-          <w:b/>
-        </w:rPr>
-        <w:t>Commercial availability of specified optics</w:t>
-      </w:r>
-      <w:r>
-        <w:rPr>
-          <w:rFonts w:ascii="Times New Roman" w:hAnsi="Times New Roman" w:cs="Times New Roman"/>
-        </w:rPr>
-        <w:t>: we must be able to procure from the manufacturer no less than 120 of the specified optics prior to LRIP.  Given the historical performance of these optics we will want 150 units from which to select the 120 to support LRIP.</w:t>
-      </w:r>
-    </w:p>
-    <w:p>
-      <w:pPr>
-        <w:rPr>
-          <w:rFonts w:ascii="Times New Roman" w:hAnsi="Times New Roman" w:cs="Times New Roman"/>
-        </w:rPr>
-      </w:pPr>
-    </w:p>
-    <w:p>
-      <w:pPr>
-        <w:pStyle w:val="Heading2"/>
-        <w:rPr>
-          <w:rFonts w:ascii="Times New Roman" w:hAnsi="Times New Roman" w:cs="Times New Roman"/>
-          <w:b/>
-        </w:rPr>
-      </w:pPr>
-      <w:bookmarkStart w:id="14" w:name="_Toc239096252"/>
+      </w:pPr>
+      <w:bookmarkStart w:id="13" w:name="_Toc239096252"/>
       <w:r>
         <w:rPr>
           <w:rFonts w:ascii="Times New Roman" w:hAnsi="Times New Roman" w:cs="Times New Roman"/>
@@ -4445,7 +4523,7 @@
         <w:lastRenderedPageBreak/>
         <w:t>GENERAL FUNCTION AND CAPABILITY DENDRITICS</w:t>
       </w:r>
-      <w:bookmarkEnd w:id="14"/>
+      <w:bookmarkEnd w:id="13"/>
     </w:p>
     <w:p>
       <w:pPr>
@@ -4560,10 +4638,10 @@
                     </pic:cNvPicPr>
                   </pic:nvPicPr>
                   <pic:blipFill>
-                    <a:blip r:embed="rId13">
+                    <a:blip r:embed="rId12">
                       <a:extLst>
                         <a:ext uri="{28A0092B-C50C-407E-A947-70E740481C1C}">
-                          <a14:useLocalDpi xmlns="" xmlns:wpc="http://schemas.microsoft.com/office/word/2010/wordprocessingCanvas" xmlns:mo="http://schemas.microsoft.com/office/mac/office/2008/main" xmlns:mc="http://schemas.openxmlformats.org/markup-compatibility/2006" xmlns:mv="urn:schemas-microsoft-com:mac:vml" xmlns:o="urn:schemas-microsoft-com:office:office" xmlns:v="urn:schemas-microsoft-com:vml" xmlns:wp14="http://schemas.microsoft.com/office/word/2010/wordprocessingDrawing" xmlns:w10="urn:schemas-microsoft-com:office:word" xmlns:w="http://schemas.openxmlformats.org/wordprocessingml/2006/main" xmlns:w14="http://schemas.microsoft.com/office/word/2010/wordml" xmlns:wpg="http://schemas.microsoft.com/office/word/2010/wordprocessingGroup" xmlns:wpi="http://schemas.microsoft.com/office/word/2010/wordprocessingInk" xmlns:wps="http://schemas.microsoft.com/office/word/2010/wordprocessingShape" xmlns:a14="http://schemas.microsoft.com/office/drawing/2010/main" val="0"/>
+                          <a14:useLocalDpi xmlns:a14="http://schemas.microsoft.com/office/drawing/2010/main" xmlns:wps="http://schemas.microsoft.com/office/word/2010/wordprocessingShape" xmlns:wpi="http://schemas.microsoft.com/office/word/2010/wordprocessingInk" xmlns:wpg="http://schemas.microsoft.com/office/word/2010/wordprocessingGroup" xmlns:w14="http://schemas.microsoft.com/office/word/2010/wordml" xmlns:w="http://schemas.openxmlformats.org/wordprocessingml/2006/main" xmlns:w10="urn:schemas-microsoft-com:office:word" xmlns:wp14="http://schemas.microsoft.com/office/word/2010/wordprocessingDrawing" xmlns:v="urn:schemas-microsoft-com:vml" xmlns:o="urn:schemas-microsoft-com:office:office" xmlns:mv="urn:schemas-microsoft-com:mac:vml" xmlns:mc="http://schemas.openxmlformats.org/markup-compatibility/2006" xmlns:mo="http://schemas.microsoft.com/office/mac/office/2008/main" xmlns:wpc="http://schemas.microsoft.com/office/word/2010/wordprocessingCanvas" xmlns="" val="0"/>
                         </a:ext>
                       </a:extLst>
                     </a:blip>
@@ -4600,8 +4678,9 @@
           <w:rFonts w:ascii="Times New Roman" w:hAnsi="Times New Roman" w:cs="Times New Roman"/>
         </w:rPr>
       </w:pPr>
-      <w:bookmarkStart w:id="15" w:name="_Toc364801017"/>
-      <w:bookmarkStart w:id="16" w:name="_Toc365023341"/>
+      <w:bookmarkStart w:id="14" w:name="_Toc364801017"/>
+      <w:bookmarkStart w:id="15" w:name="_Toc365023341"/>
+      <w:proofErr w:type="gramStart"/>
       <w:r>
         <w:t xml:space="preserve">Figure </w:t>
       </w:r>
@@ -4614,10 +4693,19 @@
         </w:r>
       </w:fldSimple>
       <w:r>
-        <w:t>. MQ-45 Master Capability Dendritic</w:t>
-      </w:r>
+        <w:t>.</w:t>
+      </w:r>
+      <w:proofErr w:type="gramEnd"/>
+      <w:r>
+        <w:t xml:space="preserve"> MQ-45 Master Capability </w:t>
+      </w:r>
+      <w:proofErr w:type="spellStart"/>
+      <w:r>
+        <w:t>Dendritic</w:t>
+      </w:r>
+      <w:bookmarkEnd w:id="14"/>
       <w:bookmarkEnd w:id="15"/>
-      <w:bookmarkEnd w:id="16"/>
+      <w:proofErr w:type="spellEnd"/>
     </w:p>
     <w:p>
       <w:pPr>
@@ -5026,10 +5114,10 @@
                     </pic:cNvPicPr>
                   </pic:nvPicPr>
                   <pic:blipFill>
-                    <a:blip r:embed="rId14">
+                    <a:blip r:embed="rId13">
                       <a:extLst>
                         <a:ext uri="{28A0092B-C50C-407E-A947-70E740481C1C}">
-                          <a14:useLocalDpi xmlns="" xmlns:wpc="http://schemas.microsoft.com/office/word/2010/wordprocessingCanvas" xmlns:mo="http://schemas.microsoft.com/office/mac/office/2008/main" xmlns:mc="http://schemas.openxmlformats.org/markup-compatibility/2006" xmlns:mv="urn:schemas-microsoft-com:mac:vml" xmlns:o="urn:schemas-microsoft-com:office:office" xmlns:v="urn:schemas-microsoft-com:vml" xmlns:wp14="http://schemas.microsoft.com/office/word/2010/wordprocessingDrawing" xmlns:w10="urn:schemas-microsoft-com:office:word" xmlns:w="http://schemas.openxmlformats.org/wordprocessingml/2006/main" xmlns:w14="http://schemas.microsoft.com/office/word/2010/wordml" xmlns:wpg="http://schemas.microsoft.com/office/word/2010/wordprocessingGroup" xmlns:wpi="http://schemas.microsoft.com/office/word/2010/wordprocessingInk" xmlns:wps="http://schemas.microsoft.com/office/word/2010/wordprocessingShape" xmlns:a14="http://schemas.microsoft.com/office/drawing/2010/main" val="0"/>
+                          <a14:useLocalDpi xmlns:a14="http://schemas.microsoft.com/office/drawing/2010/main" xmlns:wps="http://schemas.microsoft.com/office/word/2010/wordprocessingShape" xmlns:wpi="http://schemas.microsoft.com/office/word/2010/wordprocessingInk" xmlns:wpg="http://schemas.microsoft.com/office/word/2010/wordprocessingGroup" xmlns:w14="http://schemas.microsoft.com/office/word/2010/wordml" xmlns:w="http://schemas.openxmlformats.org/wordprocessingml/2006/main" xmlns:w10="urn:schemas-microsoft-com:office:word" xmlns:wp14="http://schemas.microsoft.com/office/word/2010/wordprocessingDrawing" xmlns:v="urn:schemas-microsoft-com:vml" xmlns:o="urn:schemas-microsoft-com:office:office" xmlns:mv="urn:schemas-microsoft-com:mac:vml" xmlns:mc="http://schemas.openxmlformats.org/markup-compatibility/2006" xmlns:mo="http://schemas.microsoft.com/office/mac/office/2008/main" xmlns:wpc="http://schemas.microsoft.com/office/word/2010/wordprocessingCanvas" xmlns="" val="0"/>
                         </a:ext>
                       </a:extLst>
                     </a:blip>
@@ -5066,7 +5154,8 @@
           <w:rFonts w:ascii="Times New Roman" w:hAnsi="Times New Roman" w:cs="Times New Roman"/>
         </w:rPr>
       </w:pPr>
-      <w:bookmarkStart w:id="17" w:name="_Toc365023342"/>
+      <w:bookmarkStart w:id="16" w:name="_Toc365023342"/>
+      <w:proofErr w:type="gramStart"/>
       <w:r>
         <w:t xml:space="preserve">Figure </w:t>
       </w:r>
@@ -5079,83 +5168,106 @@
         </w:r>
       </w:fldSimple>
       <w:r>
-        <w:t>. Communications Capability Dendritic</w:t>
+        <w:t>.</w:t>
+      </w:r>
+      <w:proofErr w:type="gramEnd"/>
+      <w:r>
+        <w:t xml:space="preserve"> Communications Capability </w:t>
+      </w:r>
+      <w:proofErr w:type="spellStart"/>
+      <w:r>
+        <w:t>Dendritic</w:t>
+      </w:r>
+      <w:bookmarkEnd w:id="16"/>
+      <w:proofErr w:type="spellEnd"/>
+    </w:p>
+    <w:p>
+      <w:pPr>
+        <w:rPr>
+          <w:rFonts w:ascii="Times New Roman" w:hAnsi="Times New Roman" w:cs="Times New Roman"/>
+        </w:rPr>
+      </w:pPr>
+    </w:p>
+    <w:p>
+      <w:pPr>
+        <w:rPr>
+          <w:rFonts w:ascii="Times New Roman" w:hAnsi="Times New Roman" w:cs="Times New Roman"/>
+        </w:rPr>
+      </w:pPr>
+    </w:p>
+    <w:p>
+      <w:pPr>
+        <w:pStyle w:val="Heading2"/>
+        <w:rPr>
+          <w:rFonts w:ascii="Times New Roman" w:hAnsi="Times New Roman" w:cs="Times New Roman"/>
+          <w:b/>
+        </w:rPr>
+      </w:pPr>
+      <w:bookmarkStart w:id="17" w:name="_Toc364612886"/>
+      <w:bookmarkStart w:id="18" w:name="_Toc239096253"/>
+      <w:r>
+        <w:rPr>
+          <w:rFonts w:ascii="Times New Roman" w:hAnsi="Times New Roman" w:cs="Times New Roman"/>
+          <w:b/>
+        </w:rPr>
+        <w:t>SUMMARY OF COIs/MOEs/MOPs/DRs</w:t>
       </w:r>
       <w:bookmarkEnd w:id="17"/>
-    </w:p>
-    <w:p>
-      <w:pPr>
-        <w:rPr>
-          <w:rFonts w:ascii="Times New Roman" w:hAnsi="Times New Roman" w:cs="Times New Roman"/>
-        </w:rPr>
-      </w:pPr>
-    </w:p>
-    <w:p>
-      <w:pPr>
-        <w:rPr>
-          <w:rFonts w:ascii="Times New Roman" w:hAnsi="Times New Roman" w:cs="Times New Roman"/>
-        </w:rPr>
-      </w:pPr>
-    </w:p>
-    <w:p>
-      <w:pPr>
-        <w:pStyle w:val="Heading2"/>
+      <w:bookmarkEnd w:id="18"/>
+    </w:p>
+    <w:p>
+      <w:pPr>
+        <w:rPr>
+          <w:rFonts w:ascii="Times New Roman" w:hAnsi="Times New Roman" w:cs="Times New Roman"/>
+        </w:rPr>
+      </w:pPr>
+      <w:r>
+        <w:rPr>
+          <w:rFonts w:ascii="Times New Roman" w:hAnsi="Times New Roman" w:cs="Times New Roman"/>
+        </w:rPr>
+        <w:t xml:space="preserve">This section summarizes the Critical Operational Issues (COI), Measures of Effectiveness (MOE), Measures of Performance (MOP) and Data Requirements (DR) of the MQ-45 Golden Eagle.  The </w:t>
+      </w:r>
+      <w:proofErr w:type="gramStart"/>
+      <w:r>
+        <w:rPr>
+          <w:rFonts w:ascii="Times New Roman" w:hAnsi="Times New Roman" w:cs="Times New Roman"/>
+        </w:rPr>
+        <w:t>COIs</w:t>
+      </w:r>
+      <w:proofErr w:type="gramEnd"/>
+      <w:r>
+        <w:rPr>
+          <w:rFonts w:ascii="Times New Roman" w:hAnsi="Times New Roman" w:cs="Times New Roman"/>
+        </w:rPr>
+        <w:t xml:space="preserve"> determine the MQ-45’s capability to perform its mission.  The MOEs indicate the degree to which the MQ-45 performs the tasks or meets a required specified condition.  The MOPs measure the MQ-45’s capability to accomplish the tasks.  The DR is a number or some other item that applies to the MOP.</w:t>
+      </w:r>
+    </w:p>
+    <w:p>
+      <w:pPr>
+        <w:rPr>
+          <w:rFonts w:ascii="Times New Roman" w:hAnsi="Times New Roman" w:cs="Times New Roman"/>
+        </w:rPr>
+      </w:pPr>
+    </w:p>
+    <w:p>
+      <w:pPr>
         <w:rPr>
           <w:rFonts w:ascii="Times New Roman" w:hAnsi="Times New Roman" w:cs="Times New Roman"/>
           <w:b/>
         </w:rPr>
       </w:pPr>
-      <w:bookmarkStart w:id="18" w:name="_Toc364612886"/>
-      <w:bookmarkStart w:id="19" w:name="_Toc239096253"/>
       <w:r>
         <w:rPr>
           <w:rFonts w:ascii="Times New Roman" w:hAnsi="Times New Roman" w:cs="Times New Roman"/>
           <w:b/>
         </w:rPr>
-        <w:t>SUMMARY OF COIs/MOEs/MOPs/DRs</w:t>
-      </w:r>
-      <w:bookmarkEnd w:id="18"/>
-      <w:bookmarkEnd w:id="19"/>
-    </w:p>
-    <w:p>
-      <w:pPr>
-        <w:rPr>
-          <w:rFonts w:ascii="Times New Roman" w:hAnsi="Times New Roman" w:cs="Times New Roman"/>
-        </w:rPr>
-      </w:pPr>
-      <w:r>
-        <w:rPr>
-          <w:rFonts w:ascii="Times New Roman" w:hAnsi="Times New Roman" w:cs="Times New Roman"/>
-        </w:rPr>
-        <w:t>This section summarizes the Critical Operational Issues (COI), Measures of Effectiveness (MOE), Measures of Performance (MOP) and Data Requirements (DR) of the MQ-45 Golden Eagle.  The COIs determine the MQ-45’s capability to perform its mission.  The MOEs indicate the degree to which the MQ-45 performs the tasks or meets a required specified condition.  The MOPs measure the MQ-45’s capability to accomplish the tasks.  The DR is a number or some other item that applies to the MOP.</w:t>
-      </w:r>
-    </w:p>
-    <w:p>
-      <w:pPr>
-        <w:rPr>
-          <w:rFonts w:ascii="Times New Roman" w:hAnsi="Times New Roman" w:cs="Times New Roman"/>
-        </w:rPr>
-      </w:pPr>
-    </w:p>
-    <w:p>
-      <w:pPr>
+        <w:t>Operational Effectiveness</w:t>
+      </w:r>
+      <w:r>
         <w:rPr>
           <w:rFonts w:ascii="Times New Roman" w:hAnsi="Times New Roman" w:cs="Times New Roman"/>
           <w:b/>
         </w:rPr>
-      </w:pPr>
-      <w:r>
-        <w:rPr>
-          <w:rFonts w:ascii="Times New Roman" w:hAnsi="Times New Roman" w:cs="Times New Roman"/>
-          <w:b/>
-        </w:rPr>
-        <w:t>Operational Effectiveness</w:t>
-      </w:r>
-      <w:r>
-        <w:rPr>
-          <w:rFonts w:ascii="Times New Roman" w:hAnsi="Times New Roman" w:cs="Times New Roman"/>
-          <w:b/>
-        </w:rPr>
         <w:t>:</w:t>
       </w:r>
     </w:p>
@@ -5165,11 +5277,19 @@
           <w:rFonts w:ascii="Times New Roman" w:hAnsi="Times New Roman" w:cs="Times New Roman"/>
         </w:rPr>
       </w:pPr>
-      <w:r>
-        <w:rPr>
-          <w:rFonts w:ascii="Times New Roman" w:hAnsi="Times New Roman" w:cs="Times New Roman"/>
-        </w:rPr>
-        <w:t>COI 1.  Is the MQ-45 range sufficient to support the mission?</w:t>
+      <w:proofErr w:type="gramStart"/>
+      <w:r>
+        <w:rPr>
+          <w:rFonts w:ascii="Times New Roman" w:hAnsi="Times New Roman" w:cs="Times New Roman"/>
+        </w:rPr>
+        <w:t>COI 1.</w:t>
+      </w:r>
+      <w:proofErr w:type="gramEnd"/>
+      <w:r>
+        <w:rPr>
+          <w:rFonts w:ascii="Times New Roman" w:hAnsi="Times New Roman" w:cs="Times New Roman"/>
+        </w:rPr>
+        <w:t xml:space="preserve">  Is the MQ-45 range sufficient to support the mission?</w:t>
       </w:r>
     </w:p>
     <w:p>
@@ -5319,11 +5439,19 @@
           <w:rFonts w:ascii="Times New Roman" w:hAnsi="Times New Roman" w:cs="Times New Roman"/>
         </w:rPr>
       </w:pPr>
-      <w:r>
-        <w:rPr>
-          <w:rFonts w:ascii="Times New Roman" w:hAnsi="Times New Roman" w:cs="Times New Roman"/>
-        </w:rPr>
-        <w:t>COI 2.  Is the MQ-45 set up time sufficient to support the mission?</w:t>
+      <w:proofErr w:type="gramStart"/>
+      <w:r>
+        <w:rPr>
+          <w:rFonts w:ascii="Times New Roman" w:hAnsi="Times New Roman" w:cs="Times New Roman"/>
+        </w:rPr>
+        <w:t>COI 2.</w:t>
+      </w:r>
+      <w:proofErr w:type="gramEnd"/>
+      <w:r>
+        <w:rPr>
+          <w:rFonts w:ascii="Times New Roman" w:hAnsi="Times New Roman" w:cs="Times New Roman"/>
+        </w:rPr>
+        <w:t xml:space="preserve">  Is the MQ-45 set up time sufficient to support the mission?</w:t>
       </w:r>
     </w:p>
     <w:p>
@@ -5473,11 +5601,19 @@
           <w:rFonts w:ascii="Times New Roman" w:hAnsi="Times New Roman" w:cs="Times New Roman"/>
         </w:rPr>
       </w:pPr>
-      <w:r>
-        <w:rPr>
-          <w:rFonts w:ascii="Times New Roman" w:hAnsi="Times New Roman" w:cs="Times New Roman"/>
-        </w:rPr>
-        <w:t>COI 3.  Can the MQ-45 maneuver through hazardous environment?</w:t>
+      <w:proofErr w:type="gramStart"/>
+      <w:r>
+        <w:rPr>
+          <w:rFonts w:ascii="Times New Roman" w:hAnsi="Times New Roman" w:cs="Times New Roman"/>
+        </w:rPr>
+        <w:t>COI 3.</w:t>
+      </w:r>
+      <w:proofErr w:type="gramEnd"/>
+      <w:r>
+        <w:rPr>
+          <w:rFonts w:ascii="Times New Roman" w:hAnsi="Times New Roman" w:cs="Times New Roman"/>
+        </w:rPr>
+        <w:t xml:space="preserve">  Can the MQ-45 maneuver through hazardous environment?</w:t>
       </w:r>
     </w:p>
     <w:p>
@@ -5687,11 +5823,19 @@
           <w:rFonts w:ascii="Times New Roman" w:hAnsi="Times New Roman" w:cs="Times New Roman"/>
         </w:rPr>
       </w:pPr>
-      <w:r>
-        <w:rPr>
-          <w:rFonts w:ascii="Times New Roman" w:hAnsi="Times New Roman" w:cs="Times New Roman"/>
-        </w:rPr>
-        <w:t>COI 4.  Can the MQ-45 engage enemy threat?</w:t>
+      <w:proofErr w:type="gramStart"/>
+      <w:r>
+        <w:rPr>
+          <w:rFonts w:ascii="Times New Roman" w:hAnsi="Times New Roman" w:cs="Times New Roman"/>
+        </w:rPr>
+        <w:t>COI 4.</w:t>
+      </w:r>
+      <w:proofErr w:type="gramEnd"/>
+      <w:r>
+        <w:rPr>
+          <w:rFonts w:ascii="Times New Roman" w:hAnsi="Times New Roman" w:cs="Times New Roman"/>
+        </w:rPr>
+        <w:t xml:space="preserve">  Can the MQ-45 engage enemy threat?</w:t>
       </w:r>
     </w:p>
     <w:p>
@@ -5841,11 +5985,19 @@
           <w:rFonts w:ascii="Times New Roman" w:hAnsi="Times New Roman" w:cs="Times New Roman"/>
         </w:rPr>
       </w:pPr>
-      <w:r>
-        <w:rPr>
-          <w:rFonts w:ascii="Times New Roman" w:hAnsi="Times New Roman" w:cs="Times New Roman"/>
-        </w:rPr>
-        <w:t>COI 5.  Can the MQ-45 collect ISR data to support the mission?</w:t>
+      <w:proofErr w:type="gramStart"/>
+      <w:r>
+        <w:rPr>
+          <w:rFonts w:ascii="Times New Roman" w:hAnsi="Times New Roman" w:cs="Times New Roman"/>
+        </w:rPr>
+        <w:t>COI 5.</w:t>
+      </w:r>
+      <w:proofErr w:type="gramEnd"/>
+      <w:r>
+        <w:rPr>
+          <w:rFonts w:ascii="Times New Roman" w:hAnsi="Times New Roman" w:cs="Times New Roman"/>
+        </w:rPr>
+        <w:t xml:space="preserve">  Can the MQ-45 collect ISR data to support the mission?</w:t>
       </w:r>
     </w:p>
     <w:p>
@@ -6073,11 +6225,33 @@
           <w:rFonts w:ascii="Times New Roman" w:hAnsi="Times New Roman" w:cs="Times New Roman"/>
         </w:rPr>
       </w:pPr>
-      <w:r>
-        <w:rPr>
-          <w:rFonts w:ascii="Times New Roman" w:hAnsi="Times New Roman" w:cs="Times New Roman"/>
-        </w:rPr>
-        <w:t>COI 6.  Are the optics capable of seeing beyond the line of sight in all weather?</w:t>
+      <w:proofErr w:type="gramStart"/>
+      <w:r>
+        <w:rPr>
+          <w:rFonts w:ascii="Times New Roman" w:hAnsi="Times New Roman" w:cs="Times New Roman"/>
+        </w:rPr>
+        <w:t>COI 6.</w:t>
+      </w:r>
+      <w:proofErr w:type="gramEnd"/>
+      <w:r>
+        <w:rPr>
+          <w:rFonts w:ascii="Times New Roman" w:hAnsi="Times New Roman" w:cs="Times New Roman"/>
+        </w:rPr>
+        <w:t xml:space="preserve">  </w:t>
+      </w:r>
+      <w:proofErr w:type="gramStart"/>
+      <w:r>
+        <w:rPr>
+          <w:rFonts w:ascii="Times New Roman" w:hAnsi="Times New Roman" w:cs="Times New Roman"/>
+        </w:rPr>
+        <w:t>Are</w:t>
+      </w:r>
+      <w:proofErr w:type="gramEnd"/>
+      <w:r>
+        <w:rPr>
+          <w:rFonts w:ascii="Times New Roman" w:hAnsi="Times New Roman" w:cs="Times New Roman"/>
+        </w:rPr>
+        <w:t xml:space="preserve"> the optics capable of seeing beyond the line of sight in all weather?</w:t>
       </w:r>
     </w:p>
     <w:p>
@@ -6227,11 +6401,19 @@
           <w:rFonts w:ascii="Times New Roman" w:hAnsi="Times New Roman" w:cs="Times New Roman"/>
         </w:rPr>
       </w:pPr>
-      <w:r>
-        <w:rPr>
-          <w:rFonts w:ascii="Times New Roman" w:hAnsi="Times New Roman" w:cs="Times New Roman"/>
-        </w:rPr>
-        <w:t>COI 7.  Will the susceptibility and vulnerability characteristics of the MQ-45 allow the successful completion of its mission in its intended operating environment?</w:t>
+      <w:proofErr w:type="gramStart"/>
+      <w:r>
+        <w:rPr>
+          <w:rFonts w:ascii="Times New Roman" w:hAnsi="Times New Roman" w:cs="Times New Roman"/>
+        </w:rPr>
+        <w:t>COI 7.</w:t>
+      </w:r>
+      <w:proofErr w:type="gramEnd"/>
+      <w:r>
+        <w:rPr>
+          <w:rFonts w:ascii="Times New Roman" w:hAnsi="Times New Roman" w:cs="Times New Roman"/>
+        </w:rPr>
+        <w:t xml:space="preserve">  Will the susceptibility and vulnerability characteristics of the MQ-45 allow the successful completion of its mission in its intended operating environment?</w:t>
       </w:r>
     </w:p>
     <w:p>
@@ -6296,11 +6478,19 @@
           <w:rFonts w:ascii="Times New Roman" w:hAnsi="Times New Roman" w:cs="Times New Roman"/>
         </w:rPr>
       </w:pPr>
-      <w:r>
-        <w:rPr>
-          <w:rFonts w:ascii="Times New Roman" w:hAnsi="Times New Roman" w:cs="Times New Roman"/>
-        </w:rPr>
-        <w:t>COI 8.  Will the MQ-45 be safe to operate in a combat environment?</w:t>
+      <w:proofErr w:type="gramStart"/>
+      <w:r>
+        <w:rPr>
+          <w:rFonts w:ascii="Times New Roman" w:hAnsi="Times New Roman" w:cs="Times New Roman"/>
+        </w:rPr>
+        <w:t>COI 8.</w:t>
+      </w:r>
+      <w:proofErr w:type="gramEnd"/>
+      <w:r>
+        <w:rPr>
+          <w:rFonts w:ascii="Times New Roman" w:hAnsi="Times New Roman" w:cs="Times New Roman"/>
+        </w:rPr>
+        <w:t xml:space="preserve">  Will the MQ-45 be safe to operate in a combat environment?</w:t>
       </w:r>
     </w:p>
     <w:p>
@@ -6396,11 +6586,19 @@
           <w:rFonts w:ascii="Times New Roman" w:hAnsi="Times New Roman" w:cs="Times New Roman"/>
         </w:rPr>
       </w:pPr>
-      <w:r>
-        <w:rPr>
-          <w:rFonts w:ascii="Times New Roman" w:hAnsi="Times New Roman" w:cs="Times New Roman"/>
-        </w:rPr>
-        <w:t>COI 9.  Is the MQ-45 firepower satisfactory for the strike mission?</w:t>
+      <w:proofErr w:type="gramStart"/>
+      <w:r>
+        <w:rPr>
+          <w:rFonts w:ascii="Times New Roman" w:hAnsi="Times New Roman" w:cs="Times New Roman"/>
+        </w:rPr>
+        <w:t>COI 9.</w:t>
+      </w:r>
+      <w:proofErr w:type="gramEnd"/>
+      <w:r>
+        <w:rPr>
+          <w:rFonts w:ascii="Times New Roman" w:hAnsi="Times New Roman" w:cs="Times New Roman"/>
+        </w:rPr>
+        <w:t xml:space="preserve">  Is the MQ-45 firepower satisfactory for the strike mission?</w:t>
       </w:r>
     </w:p>
     <w:p>
@@ -6414,8 +6612,16 @@
           <w:rFonts w:ascii="Times New Roman" w:hAnsi="Times New Roman" w:cs="Times New Roman"/>
         </w:rPr>
         <w:tab/>
-        <w:t>MOE 12.1 Engagement</w:t>
-      </w:r>
+        <w:t xml:space="preserve">MOE 12.1 </w:t>
+      </w:r>
+      <w:proofErr w:type="gramStart"/>
+      <w:r>
+        <w:rPr>
+          <w:rFonts w:ascii="Times New Roman" w:hAnsi="Times New Roman" w:cs="Times New Roman"/>
+        </w:rPr>
+        <w:t>Engagement</w:t>
+      </w:r>
+      <w:proofErr w:type="gramEnd"/>
     </w:p>
     <w:p>
       <w:pPr>
@@ -6496,11 +6702,19 @@
           <w:rFonts w:ascii="Times New Roman" w:hAnsi="Times New Roman" w:cs="Times New Roman"/>
         </w:rPr>
       </w:pPr>
-      <w:r>
-        <w:rPr>
-          <w:rFonts w:ascii="Times New Roman" w:hAnsi="Times New Roman" w:cs="Times New Roman"/>
-        </w:rPr>
-        <w:t>COI 10.  Will the MQ-45 detect the threat in a combat environment at adequate range to allow successful engagement?</w:t>
+      <w:proofErr w:type="gramStart"/>
+      <w:r>
+        <w:rPr>
+          <w:rFonts w:ascii="Times New Roman" w:hAnsi="Times New Roman" w:cs="Times New Roman"/>
+        </w:rPr>
+        <w:t>COI 10.</w:t>
+      </w:r>
+      <w:proofErr w:type="gramEnd"/>
+      <w:r>
+        <w:rPr>
+          <w:rFonts w:ascii="Times New Roman" w:hAnsi="Times New Roman" w:cs="Times New Roman"/>
+        </w:rPr>
+        <w:t xml:space="preserve">  Will the MQ-45 detect the threat in a combat environment at adequate range to allow successful engagement?</w:t>
       </w:r>
     </w:p>
     <w:p>
@@ -6612,11 +6826,19 @@
           <w:rFonts w:ascii="Times New Roman" w:hAnsi="Times New Roman" w:cs="Times New Roman"/>
         </w:rPr>
       </w:pPr>
-      <w:r>
-        <w:rPr>
-          <w:rFonts w:ascii="Times New Roman" w:hAnsi="Times New Roman" w:cs="Times New Roman"/>
-        </w:rPr>
-        <w:t>COI 11.  Will the human factors aspects of the MQ-45 support completion of the aircrafts mission?</w:t>
+      <w:proofErr w:type="gramStart"/>
+      <w:r>
+        <w:rPr>
+          <w:rFonts w:ascii="Times New Roman" w:hAnsi="Times New Roman" w:cs="Times New Roman"/>
+        </w:rPr>
+        <w:t>COI 11.</w:t>
+      </w:r>
+      <w:proofErr w:type="gramEnd"/>
+      <w:r>
+        <w:rPr>
+          <w:rFonts w:ascii="Times New Roman" w:hAnsi="Times New Roman" w:cs="Times New Roman"/>
+        </w:rPr>
+        <w:t xml:space="preserve">  Will the human factors aspects of the MQ-45 support completion of the aircrafts mission?</w:t>
       </w:r>
     </w:p>
     <w:p>
@@ -6630,8 +6852,15 @@
           <w:rFonts w:ascii="Times New Roman" w:hAnsi="Times New Roman" w:cs="Times New Roman"/>
         </w:rPr>
         <w:tab/>
+      </w:r>
+      <w:proofErr w:type="gramStart"/>
+      <w:r>
+        <w:rPr>
+          <w:rFonts w:ascii="Times New Roman" w:hAnsi="Times New Roman" w:cs="Times New Roman"/>
+        </w:rPr>
         <w:t>MOE 11.1 Human Factors Engineering</w:t>
       </w:r>
+      <w:proofErr w:type="gramEnd"/>
     </w:p>
     <w:p>
       <w:pPr>
@@ -6690,8 +6919,16 @@
           <w:rFonts w:ascii="Times New Roman" w:hAnsi="Times New Roman" w:cs="Times New Roman"/>
         </w:rPr>
         <w:tab/>
-        <w:t>MOE 11.2 Fatigue</w:t>
-      </w:r>
+        <w:t xml:space="preserve">MOE 11.2 </w:t>
+      </w:r>
+      <w:proofErr w:type="gramStart"/>
+      <w:r>
+        <w:rPr>
+          <w:rFonts w:ascii="Times New Roman" w:hAnsi="Times New Roman" w:cs="Times New Roman"/>
+        </w:rPr>
+        <w:t>Fatigue</w:t>
+      </w:r>
+      <w:proofErr w:type="gramEnd"/>
     </w:p>
     <w:p>
       <w:pPr>
@@ -6806,11 +7043,19 @@
           <w:rFonts w:ascii="Times New Roman" w:hAnsi="Times New Roman" w:cs="Times New Roman"/>
         </w:rPr>
       </w:pPr>
-      <w:r>
-        <w:rPr>
-          <w:rFonts w:ascii="Times New Roman" w:hAnsi="Times New Roman" w:cs="Times New Roman"/>
-        </w:rPr>
-        <w:t>COI 12.  Is the MQ-45 compatible within its own platform?</w:t>
+      <w:proofErr w:type="gramStart"/>
+      <w:r>
+        <w:rPr>
+          <w:rFonts w:ascii="Times New Roman" w:hAnsi="Times New Roman" w:cs="Times New Roman"/>
+        </w:rPr>
+        <w:t>COI 12.</w:t>
+      </w:r>
+      <w:proofErr w:type="gramEnd"/>
+      <w:r>
+        <w:rPr>
+          <w:rFonts w:ascii="Times New Roman" w:hAnsi="Times New Roman" w:cs="Times New Roman"/>
+        </w:rPr>
+        <w:t xml:space="preserve">  Is the MQ-45 compatible within its own platform?</w:t>
       </w:r>
     </w:p>
     <w:p>
@@ -7016,7 +7261,7 @@
           <w:b/>
         </w:rPr>
       </w:pPr>
-      <w:bookmarkStart w:id="20" w:name="_Toc239096254"/>
+      <w:bookmarkStart w:id="19" w:name="_Toc239096254"/>
       <w:r>
         <w:rPr>
           <w:rFonts w:ascii="Times New Roman" w:hAnsi="Times New Roman" w:cs="Times New Roman"/>
@@ -7024,7 +7269,7 @@
         </w:rPr>
         <w:t>TEST OBJECTIVE MATRIX</w:t>
       </w:r>
-      <w:bookmarkEnd w:id="20"/>
+      <w:bookmarkEnd w:id="19"/>
     </w:p>
     <w:p>
       <w:pPr>
@@ -8220,7 +8465,8 @@
           <w:rFonts w:ascii="Times New Roman" w:hAnsi="Times New Roman" w:cs="Times New Roman"/>
         </w:rPr>
       </w:pPr>
-      <w:bookmarkStart w:id="21" w:name="_Toc364862450"/>
+      <w:bookmarkStart w:id="20" w:name="_Toc364862450"/>
+      <w:proofErr w:type="gramStart"/>
       <w:r>
         <w:lastRenderedPageBreak/>
         <w:t xml:space="preserve">Table </w:t>
@@ -8234,28 +8480,32 @@
         </w:r>
       </w:fldSimple>
       <w:r>
-        <w:t>. Test Objective Matrix</w:t>
+        <w:t>.</w:t>
+      </w:r>
+      <w:proofErr w:type="gramEnd"/>
+      <w:r>
+        <w:t xml:space="preserve"> Test Objective Matrix</w:t>
+      </w:r>
+      <w:bookmarkEnd w:id="20"/>
+    </w:p>
+    <w:p/>
+    <w:p>
+      <w:pPr>
+        <w:pStyle w:val="Heading2"/>
+        <w:rPr>
+          <w:rFonts w:ascii="Times New Roman" w:hAnsi="Times New Roman" w:cs="Times New Roman"/>
+          <w:b/>
+        </w:rPr>
+      </w:pPr>
+      <w:bookmarkStart w:id="21" w:name="_Toc239096255"/>
+      <w:r>
+        <w:rPr>
+          <w:rFonts w:ascii="Times New Roman" w:hAnsi="Times New Roman" w:cs="Times New Roman"/>
+          <w:b/>
+        </w:rPr>
+        <w:t>GENERAL TEST OPERATIONS AND SCENARIO OVERVIEW</w:t>
       </w:r>
       <w:bookmarkEnd w:id="21"/>
-    </w:p>
-    <w:p/>
-    <w:p>
-      <w:pPr>
-        <w:pStyle w:val="Heading2"/>
-        <w:rPr>
-          <w:rFonts w:ascii="Times New Roman" w:hAnsi="Times New Roman" w:cs="Times New Roman"/>
-          <w:b/>
-        </w:rPr>
-      </w:pPr>
-      <w:bookmarkStart w:id="22" w:name="_Toc239096255"/>
-      <w:r>
-        <w:rPr>
-          <w:rFonts w:ascii="Times New Roman" w:hAnsi="Times New Roman" w:cs="Times New Roman"/>
-          <w:b/>
-        </w:rPr>
-        <w:t>GENERAL TEST OPERATIONS AND SCENARIO OVERVIEW</w:t>
-      </w:r>
-      <w:bookmarkEnd w:id="22"/>
     </w:p>
     <w:p>
       <w:pPr>
@@ -8411,7 +8661,23 @@
           <w:rFonts w:ascii="Times New Roman" w:hAnsi="Times New Roman" w:cs="Times New Roman"/>
           <w:i/>
         </w:rPr>
-        <w:t>This scenario will evaluate MQ-45’s ability to successfully characterize the battlespace after combat engagement.</w:t>
+        <w:t xml:space="preserve">This scenario will evaluate MQ-45’s ability to successfully characterize the </w:t>
+      </w:r>
+      <w:proofErr w:type="spellStart"/>
+      <w:r>
+        <w:rPr>
+          <w:rFonts w:ascii="Times New Roman" w:hAnsi="Times New Roman" w:cs="Times New Roman"/>
+          <w:i/>
+        </w:rPr>
+        <w:t>battlespace</w:t>
+      </w:r>
+      <w:proofErr w:type="spellEnd"/>
+      <w:r>
+        <w:rPr>
+          <w:rFonts w:ascii="Times New Roman" w:hAnsi="Times New Roman" w:cs="Times New Roman"/>
+          <w:i/>
+        </w:rPr>
+        <w:t xml:space="preserve"> after combat engagement.</w:t>
       </w:r>
     </w:p>
     <w:p>
@@ -8522,7 +8788,7 @@
           <w:b/>
         </w:rPr>
       </w:pPr>
-      <w:bookmarkStart w:id="23" w:name="_Toc239096256"/>
+      <w:bookmarkStart w:id="22" w:name="_Toc239096256"/>
       <w:r>
         <w:rPr>
           <w:rFonts w:ascii="Times New Roman" w:hAnsi="Times New Roman" w:cs="Times New Roman"/>
@@ -8530,6 +8796,158 @@
         </w:rPr>
         <w:t>INSTRUMENTATION REQUIREMENTS</w:t>
       </w:r>
+      <w:bookmarkEnd w:id="22"/>
+    </w:p>
+    <w:p>
+      <w:pPr>
+        <w:rPr>
+          <w:rFonts w:ascii="Times New Roman" w:hAnsi="Times New Roman" w:cs="Times New Roman"/>
+        </w:rPr>
+      </w:pPr>
+      <w:r>
+        <w:rPr>
+          <w:rFonts w:ascii="Times New Roman" w:hAnsi="Times New Roman" w:cs="Times New Roman"/>
+        </w:rPr>
+        <w:t xml:space="preserve">Instrumentation </w:t>
+      </w:r>
+      <w:r>
+        <w:rPr>
+          <w:rFonts w:ascii="Times New Roman" w:hAnsi="Times New Roman" w:cs="Times New Roman"/>
+        </w:rPr>
+        <w:t xml:space="preserve">requires </w:t>
+      </w:r>
+      <w:r>
+        <w:rPr>
+          <w:rFonts w:ascii="Times New Roman" w:hAnsi="Times New Roman" w:cs="Times New Roman"/>
+        </w:rPr>
+        <w:t xml:space="preserve">test sites </w:t>
+      </w:r>
+      <w:r>
+        <w:rPr>
+          <w:rFonts w:ascii="Times New Roman" w:hAnsi="Times New Roman" w:cs="Times New Roman"/>
+        </w:rPr>
+        <w:t xml:space="preserve">to </w:t>
+      </w:r>
+      <w:r>
+        <w:rPr>
+          <w:rFonts w:ascii="Times New Roman" w:hAnsi="Times New Roman" w:cs="Times New Roman"/>
+        </w:rPr>
+        <w:t>represent</w:t>
+      </w:r>
+      <w:r>
+        <w:rPr>
+          <w:rFonts w:ascii="Times New Roman" w:hAnsi="Times New Roman" w:cs="Times New Roman"/>
+        </w:rPr>
+        <w:t xml:space="preserve"> the operational environment as much as possible.  Although the dry lake bed at Edwards AFB, CA</w:t>
+      </w:r>
+      <w:r>
+        <w:rPr>
+          <w:rFonts w:ascii="Times New Roman" w:hAnsi="Times New Roman" w:cs="Times New Roman"/>
+        </w:rPr>
+        <w:t>,</w:t>
+      </w:r>
+      <w:r>
+        <w:rPr>
+          <w:rFonts w:ascii="Times New Roman" w:hAnsi="Times New Roman" w:cs="Times New Roman"/>
+        </w:rPr>
+        <w:t xml:space="preserve"> </w:t>
+      </w:r>
+      <w:r>
+        <w:rPr>
+          <w:rFonts w:ascii="Times New Roman" w:hAnsi="Times New Roman" w:cs="Times New Roman"/>
+        </w:rPr>
+        <w:t xml:space="preserve">was </w:t>
+      </w:r>
+      <w:r>
+        <w:rPr>
+          <w:rFonts w:ascii="Times New Roman" w:hAnsi="Times New Roman" w:cs="Times New Roman"/>
+        </w:rPr>
+        <w:t xml:space="preserve">solely used for Scenarios A and B, elements of all scenarios </w:t>
+      </w:r>
+      <w:r>
+        <w:rPr>
+          <w:rFonts w:ascii="Times New Roman" w:hAnsi="Times New Roman" w:cs="Times New Roman"/>
+        </w:rPr>
+        <w:t xml:space="preserve">were </w:t>
+      </w:r>
+      <w:r>
+        <w:rPr>
+          <w:rFonts w:ascii="Times New Roman" w:hAnsi="Times New Roman" w:cs="Times New Roman"/>
+        </w:rPr>
+        <w:t>capable of being carried out at the contractor facility</w:t>
+      </w:r>
+      <w:r>
+        <w:rPr>
+          <w:rFonts w:ascii="Times New Roman" w:hAnsi="Times New Roman" w:cs="Times New Roman"/>
+        </w:rPr>
+        <w:t>.  Additionally, all scenarios will utilize Telemetry Speed Cameras and a threat simulator</w:t>
+      </w:r>
+      <w:r>
+        <w:rPr>
+          <w:rFonts w:ascii="Times New Roman" w:hAnsi="Times New Roman" w:cs="Times New Roman"/>
+        </w:rPr>
+        <w:t xml:space="preserve">.  The contractor developed Electronic Ground Support Equipment </w:t>
+      </w:r>
+      <w:r>
+        <w:rPr>
+          <w:rFonts w:ascii="Times New Roman" w:hAnsi="Times New Roman" w:cs="Times New Roman"/>
+        </w:rPr>
+        <w:t xml:space="preserve">is </w:t>
+      </w:r>
+      <w:r>
+        <w:rPr>
+          <w:rFonts w:ascii="Times New Roman" w:hAnsi="Times New Roman" w:cs="Times New Roman"/>
+        </w:rPr>
+        <w:t xml:space="preserve">used for Scenario C.  To reduce flight time, Scenario’s B and D </w:t>
+      </w:r>
+      <w:r>
+        <w:rPr>
+          <w:rFonts w:ascii="Times New Roman" w:hAnsi="Times New Roman" w:cs="Times New Roman"/>
+        </w:rPr>
+        <w:t>was</w:t>
+      </w:r>
+      <w:r>
+        <w:rPr>
+          <w:rFonts w:ascii="Times New Roman" w:hAnsi="Times New Roman" w:cs="Times New Roman"/>
+        </w:rPr>
+        <w:t xml:space="preserve"> conducted with the Golden Eagle Flight Simulator (GEFS) that is designed with a mock-up of </w:t>
+      </w:r>
+      <w:r>
+        <w:rPr>
+          <w:rFonts w:ascii="Times New Roman" w:hAnsi="Times New Roman" w:cs="Times New Roman"/>
+        </w:rPr>
+        <w:t>its</w:t>
+      </w:r>
+      <w:r>
+        <w:rPr>
+          <w:rFonts w:ascii="Times New Roman" w:hAnsi="Times New Roman" w:cs="Times New Roman"/>
+        </w:rPr>
+        <w:t xml:space="preserve"> onboard sensors and avionics.</w:t>
+      </w:r>
+    </w:p>
+    <w:p>
+      <w:pPr>
+        <w:rPr>
+          <w:rFonts w:ascii="Times New Roman" w:hAnsi="Times New Roman" w:cs="Times New Roman"/>
+        </w:rPr>
+      </w:pPr>
+    </w:p>
+    <w:p>
+      <w:pPr>
+        <w:pStyle w:val="Heading2"/>
+        <w:rPr>
+          <w:rFonts w:ascii="Times New Roman" w:hAnsi="Times New Roman" w:cs="Times New Roman"/>
+          <w:b/>
+        </w:rPr>
+      </w:pPr>
+      <w:bookmarkStart w:id="23" w:name="_Toc239096257"/>
+      <w:r>
+        <w:rPr>
+          <w:rFonts w:ascii="Times New Roman" w:hAnsi="Times New Roman" w:cs="Times New Roman"/>
+          <w:b/>
+        </w:rPr>
+        <w:t>LIMITATIONS AND SCOPE OF TEST</w:t>
+      </w:r>
       <w:bookmarkEnd w:id="23"/>
     </w:p>
     <w:p>
@@ -8542,165 +8960,41 @@
         <w:rPr>
           <w:rFonts w:ascii="Times New Roman" w:hAnsi="Times New Roman" w:cs="Times New Roman"/>
         </w:rPr>
-        <w:t xml:space="preserve">Instrumentation </w:t>
-      </w:r>
-      <w:r>
-        <w:rPr>
-          <w:rFonts w:ascii="Times New Roman" w:hAnsi="Times New Roman" w:cs="Times New Roman"/>
-        </w:rPr>
-        <w:t xml:space="preserve">requires </w:t>
-      </w:r>
-      <w:r>
-        <w:rPr>
-          <w:rFonts w:ascii="Times New Roman" w:hAnsi="Times New Roman" w:cs="Times New Roman"/>
-        </w:rPr>
-        <w:t xml:space="preserve">test sites </w:t>
-      </w:r>
-      <w:r>
-        <w:rPr>
-          <w:rFonts w:ascii="Times New Roman" w:hAnsi="Times New Roman" w:cs="Times New Roman"/>
-        </w:rPr>
-        <w:t xml:space="preserve">to </w:t>
-      </w:r>
-      <w:r>
-        <w:rPr>
-          <w:rFonts w:ascii="Times New Roman" w:hAnsi="Times New Roman" w:cs="Times New Roman"/>
-        </w:rPr>
-        <w:t>represent</w:t>
-      </w:r>
-      <w:r>
-        <w:rPr>
-          <w:rFonts w:ascii="Times New Roman" w:hAnsi="Times New Roman" w:cs="Times New Roman"/>
-        </w:rPr>
-        <w:t xml:space="preserve"> the operational environment as much as possible.  Although the dry lake bed at Edwards AFB, CA</w:t>
-      </w:r>
-      <w:r>
-        <w:rPr>
-          <w:rFonts w:ascii="Times New Roman" w:hAnsi="Times New Roman" w:cs="Times New Roman"/>
-        </w:rPr>
-        <w:t>,</w:t>
-      </w:r>
-      <w:r>
-        <w:rPr>
-          <w:rFonts w:ascii="Times New Roman" w:hAnsi="Times New Roman" w:cs="Times New Roman"/>
-        </w:rPr>
-        <w:t xml:space="preserve"> </w:t>
-      </w:r>
-      <w:r>
-        <w:rPr>
-          <w:rFonts w:ascii="Times New Roman" w:hAnsi="Times New Roman" w:cs="Times New Roman"/>
-        </w:rPr>
-        <w:t xml:space="preserve">was </w:t>
-      </w:r>
-      <w:r>
-        <w:rPr>
-          <w:rFonts w:ascii="Times New Roman" w:hAnsi="Times New Roman" w:cs="Times New Roman"/>
-        </w:rPr>
-        <w:t xml:space="preserve">solely used for Scenarios A and B, elements of all scenarios </w:t>
-      </w:r>
-      <w:r>
-        <w:rPr>
-          <w:rFonts w:ascii="Times New Roman" w:hAnsi="Times New Roman" w:cs="Times New Roman"/>
-        </w:rPr>
-        <w:t xml:space="preserve">were </w:t>
-      </w:r>
-      <w:r>
-        <w:rPr>
-          <w:rFonts w:ascii="Times New Roman" w:hAnsi="Times New Roman" w:cs="Times New Roman"/>
-        </w:rPr>
-        <w:t>capable of being carried out at the contractor facility</w:t>
-      </w:r>
-      <w:r>
-        <w:rPr>
-          <w:rFonts w:ascii="Times New Roman" w:hAnsi="Times New Roman" w:cs="Times New Roman"/>
-        </w:rPr>
-        <w:t>.  Additionally, all scenarios will utilize Telemetry Speed Cameras and a threat simulator</w:t>
-      </w:r>
-      <w:r>
-        <w:rPr>
-          <w:rFonts w:ascii="Times New Roman" w:hAnsi="Times New Roman" w:cs="Times New Roman"/>
-        </w:rPr>
-        <w:t xml:space="preserve">.  The contractor developed Electronic Ground Support Equipment </w:t>
-      </w:r>
-      <w:r>
-        <w:rPr>
-          <w:rFonts w:ascii="Times New Roman" w:hAnsi="Times New Roman" w:cs="Times New Roman"/>
-        </w:rPr>
-        <w:t xml:space="preserve">is </w:t>
-      </w:r>
-      <w:r>
-        <w:rPr>
-          <w:rFonts w:ascii="Times New Roman" w:hAnsi="Times New Roman" w:cs="Times New Roman"/>
-        </w:rPr>
-        <w:t xml:space="preserve">used for Scenario C.  To reduce flight time, Scenario’s B and D </w:t>
-      </w:r>
-      <w:r>
-        <w:rPr>
-          <w:rFonts w:ascii="Times New Roman" w:hAnsi="Times New Roman" w:cs="Times New Roman"/>
-        </w:rPr>
-        <w:t>was</w:t>
-      </w:r>
-      <w:r>
-        <w:rPr>
-          <w:rFonts w:ascii="Times New Roman" w:hAnsi="Times New Roman" w:cs="Times New Roman"/>
-        </w:rPr>
-        <w:t xml:space="preserve"> conducted with the Golden Eagle Flight Simulator (GEFS) that is designed with a mock-up of </w:t>
-      </w:r>
-      <w:r>
-        <w:rPr>
-          <w:rFonts w:ascii="Times New Roman" w:hAnsi="Times New Roman" w:cs="Times New Roman"/>
-        </w:rPr>
-        <w:t>its</w:t>
-      </w:r>
-      <w:r>
-        <w:rPr>
-          <w:rFonts w:ascii="Times New Roman" w:hAnsi="Times New Roman" w:cs="Times New Roman"/>
-        </w:rPr>
-        <w:t xml:space="preserve"> onboard sensors and avionics.</w:t>
-      </w:r>
-    </w:p>
-    <w:p>
-      <w:pPr>
-        <w:rPr>
-          <w:rFonts w:ascii="Times New Roman" w:hAnsi="Times New Roman" w:cs="Times New Roman"/>
-        </w:rPr>
-      </w:pPr>
-    </w:p>
-    <w:p>
-      <w:pPr>
-        <w:pStyle w:val="Heading2"/>
-        <w:rPr>
-          <w:rFonts w:ascii="Times New Roman" w:hAnsi="Times New Roman" w:cs="Times New Roman"/>
-          <w:b/>
-        </w:rPr>
-      </w:pPr>
-      <w:bookmarkStart w:id="24" w:name="_Toc239096257"/>
-      <w:r>
-        <w:rPr>
-          <w:rFonts w:ascii="Times New Roman" w:hAnsi="Times New Roman" w:cs="Times New Roman"/>
-          <w:b/>
-        </w:rPr>
-        <w:t>LIMITATIONS AND SCOPE OF TEST</w:t>
-      </w:r>
-      <w:bookmarkEnd w:id="24"/>
-    </w:p>
-    <w:p>
-      <w:pPr>
-        <w:rPr>
-          <w:rFonts w:ascii="Times New Roman" w:hAnsi="Times New Roman" w:cs="Times New Roman"/>
-        </w:rPr>
-      </w:pPr>
-      <w:r>
-        <w:rPr>
-          <w:rFonts w:ascii="Times New Roman" w:hAnsi="Times New Roman" w:cs="Times New Roman"/>
-        </w:rPr>
-        <w:t>Real world events and higher headquarters taskings could impact the availability of test assets and therefore test activities along with the data collected.  Furthermore, the availability is limited to only one aircraft with limited spares.  Reduced funding for FY13 has reduced testing to a maximum of 3 flights per month.</w:t>
-      </w:r>
-      <w:r>
-        <w:rPr>
-          <w:rFonts w:ascii="Times New Roman" w:hAnsi="Times New Roman" w:cs="Times New Roman"/>
-        </w:rPr>
-        <w:t xml:space="preserve">  Table 2 summarizes the test limitations and describes the effects on relevant COIs.</w:t>
+        <w:t xml:space="preserve">Real world events and higher headquarters </w:t>
+      </w:r>
+      <w:proofErr w:type="spellStart"/>
+      <w:r>
+        <w:rPr>
+          <w:rFonts w:ascii="Times New Roman" w:hAnsi="Times New Roman" w:cs="Times New Roman"/>
+        </w:rPr>
+        <w:t>taskings</w:t>
+      </w:r>
+      <w:proofErr w:type="spellEnd"/>
+      <w:r>
+        <w:rPr>
+          <w:rFonts w:ascii="Times New Roman" w:hAnsi="Times New Roman" w:cs="Times New Roman"/>
+        </w:rPr>
+        <w:t xml:space="preserve"> could impact the availability of test assets and therefore test activities along with the data collected.  Furthermore, the availability is limited to only one aircraft with limited spares.  Reduced funding for FY13 has reduced testing to a maximum of 3 flights per month.</w:t>
+      </w:r>
+      <w:r>
+        <w:rPr>
+          <w:rFonts w:ascii="Times New Roman" w:hAnsi="Times New Roman" w:cs="Times New Roman"/>
+        </w:rPr>
+        <w:t xml:space="preserve">  Table 2 summarizes the test limitations and describes the effects on relevant </w:t>
+      </w:r>
+      <w:proofErr w:type="gramStart"/>
+      <w:r>
+        <w:rPr>
+          <w:rFonts w:ascii="Times New Roman" w:hAnsi="Times New Roman" w:cs="Times New Roman"/>
+        </w:rPr>
+        <w:t>COIs</w:t>
+      </w:r>
+      <w:proofErr w:type="gramEnd"/>
+      <w:r>
+        <w:rPr>
+          <w:rFonts w:ascii="Times New Roman" w:hAnsi="Times New Roman" w:cs="Times New Roman"/>
+        </w:rPr>
+        <w:t>.</w:t>
       </w:r>
     </w:p>
     <w:p>
@@ -9867,8 +10161,9 @@
           <w:sz w:val="20"/>
         </w:rPr>
       </w:pPr>
-      <w:bookmarkStart w:id="25" w:name="_Toc364701399"/>
-      <w:bookmarkStart w:id="26" w:name="_Toc364862451"/>
+      <w:bookmarkStart w:id="24" w:name="_Toc364701399"/>
+      <w:bookmarkStart w:id="25" w:name="_Toc364862451"/>
+      <w:proofErr w:type="gramStart"/>
       <w:r>
         <w:rPr>
           <w:sz w:val="20"/>
@@ -9910,9 +10205,69 @@
         <w:rPr>
           <w:sz w:val="20"/>
         </w:rPr>
-        <w:t>. Limitation Summary</w:t>
-      </w:r>
+        <w:t>.</w:t>
+      </w:r>
+      <w:proofErr w:type="gramEnd"/>
+      <w:r>
+        <w:rPr>
+          <w:sz w:val="20"/>
+        </w:rPr>
+        <w:t xml:space="preserve"> Limitation Summary</w:t>
+      </w:r>
+      <w:bookmarkEnd w:id="24"/>
       <w:bookmarkEnd w:id="25"/>
+    </w:p>
+    <w:p>
+      <w:pPr>
+        <w:rPr>
+          <w:rFonts w:ascii="Times New Roman" w:hAnsi="Times New Roman" w:cs="Times New Roman"/>
+        </w:rPr>
+      </w:pPr>
+    </w:p>
+    <w:p>
+      <w:pPr>
+        <w:pStyle w:val="Heading1"/>
+        <w:rPr>
+          <w:rFonts w:ascii="Times New Roman" w:hAnsi="Times New Roman" w:cs="Times New Roman"/>
+          <w:b/>
+        </w:rPr>
+      </w:pPr>
+      <w:bookmarkStart w:id="26" w:name="_Toc239096258"/>
+      <w:r>
+        <w:rPr>
+          <w:rFonts w:ascii="Times New Roman" w:hAnsi="Times New Roman" w:cs="Times New Roman"/>
+          <w:b/>
+        </w:rPr>
+        <w:t>4</w:t>
+      </w:r>
+      <w:r>
+        <w:rPr>
+          <w:rFonts w:ascii="Times New Roman" w:hAnsi="Times New Roman" w:cs="Times New Roman"/>
+          <w:b/>
+        </w:rPr>
+        <w:tab/>
+      </w:r>
+      <w:r>
+        <w:rPr>
+          <w:rFonts w:ascii="Times New Roman" w:hAnsi="Times New Roman" w:cs="Times New Roman"/>
+          <w:b/>
+        </w:rPr>
+        <w:t>OPERATION</w:t>
+      </w:r>
+      <w:r>
+        <w:rPr>
+          <w:rFonts w:ascii="Times New Roman" w:hAnsi="Times New Roman" w:cs="Times New Roman"/>
+          <w:b/>
+        </w:rPr>
+        <w:t>A</w:t>
+      </w:r>
+      <w:r>
+        <w:rPr>
+          <w:rFonts w:ascii="Times New Roman" w:hAnsi="Times New Roman" w:cs="Times New Roman"/>
+          <w:b/>
+        </w:rPr>
+        <w:t>L EFFECTIVENESS</w:t>
+      </w:r>
       <w:bookmarkEnd w:id="26"/>
     </w:p>
     <w:p>
@@ -9924,59 +10279,6 @@
     </w:p>
     <w:p>
       <w:pPr>
-        <w:pStyle w:val="Heading1"/>
-        <w:rPr>
-          <w:rFonts w:ascii="Times New Roman" w:hAnsi="Times New Roman" w:cs="Times New Roman"/>
-          <w:b/>
-        </w:rPr>
-      </w:pPr>
-      <w:bookmarkStart w:id="27" w:name="_Toc239096258"/>
-      <w:r>
-        <w:rPr>
-          <w:rFonts w:ascii="Times New Roman" w:hAnsi="Times New Roman" w:cs="Times New Roman"/>
-          <w:b/>
-        </w:rPr>
-        <w:t>4</w:t>
-      </w:r>
-      <w:r>
-        <w:rPr>
-          <w:rFonts w:ascii="Times New Roman" w:hAnsi="Times New Roman" w:cs="Times New Roman"/>
-          <w:b/>
-        </w:rPr>
-        <w:tab/>
-      </w:r>
-      <w:r>
-        <w:rPr>
-          <w:rFonts w:ascii="Times New Roman" w:hAnsi="Times New Roman" w:cs="Times New Roman"/>
-          <w:b/>
-        </w:rPr>
-        <w:t>OPERATION</w:t>
-      </w:r>
-      <w:r>
-        <w:rPr>
-          <w:rFonts w:ascii="Times New Roman" w:hAnsi="Times New Roman" w:cs="Times New Roman"/>
-          <w:b/>
-        </w:rPr>
-        <w:t>A</w:t>
-      </w:r>
-      <w:r>
-        <w:rPr>
-          <w:rFonts w:ascii="Times New Roman" w:hAnsi="Times New Roman" w:cs="Times New Roman"/>
-          <w:b/>
-        </w:rPr>
-        <w:t>L EFFECTIVENESS</w:t>
-      </w:r>
-      <w:bookmarkEnd w:id="27"/>
-    </w:p>
-    <w:p>
-      <w:pPr>
-        <w:rPr>
-          <w:rFonts w:ascii="Times New Roman" w:hAnsi="Times New Roman" w:cs="Times New Roman"/>
-        </w:rPr>
-      </w:pPr>
-    </w:p>
-    <w:p>
-      <w:pPr>
         <w:rPr>
           <w:rFonts w:ascii="Times New Roman" w:hAnsi="Times New Roman" w:cs="Times New Roman"/>
         </w:rPr>
@@ -10029,7 +10331,7 @@
           <w:rFonts w:ascii="Times New Roman" w:hAnsi="Times New Roman" w:cs="Times New Roman"/>
         </w:rPr>
       </w:pPr>
-      <w:commentRangeStart w:id="28"/>
+      <w:commentRangeStart w:id="27"/>
       <w:r>
         <w:rPr>
           <w:rFonts w:ascii="Times New Roman" w:hAnsi="Times New Roman" w:cs="Times New Roman"/>
@@ -10046,7 +10348,21 @@
         <w:rPr>
           <w:rFonts w:ascii="Times New Roman" w:hAnsi="Times New Roman" w:cs="Times New Roman"/>
         </w:rPr>
-        <w:t xml:space="preserve"> battlespace and provide a clear path for a ground convoy of food and medical supplies to foreign nationals.  FPCON conditions will be CHARLIE.  For stationary targets, solid enclaves and enemy defense barriers will be strategically placed in critical areas.  For mobile targets, autonomous drones will navigate in a specified path.  All communications will transmit and </w:t>
+        <w:t xml:space="preserve"> </w:t>
+      </w:r>
+      <w:proofErr w:type="spellStart"/>
+      <w:r>
+        <w:rPr>
+          <w:rFonts w:ascii="Times New Roman" w:hAnsi="Times New Roman" w:cs="Times New Roman"/>
+        </w:rPr>
+        <w:t>battlespace</w:t>
+      </w:r>
+      <w:proofErr w:type="spellEnd"/>
+      <w:r>
+        <w:rPr>
+          <w:rFonts w:ascii="Times New Roman" w:hAnsi="Times New Roman" w:cs="Times New Roman"/>
+        </w:rPr>
+        <w:t xml:space="preserve"> and provide a clear path for a ground convoy of food and medical supplies to foreign nationals.  FPCON conditions will be CHARLIE.  For stationary targets, solid enclaves and enemy defense barriers will be strategically placed in critical areas.  For mobile targets, autonomous drones will navigate in a specified path.  All communications will transmit and </w:t>
       </w:r>
       <w:r>
         <w:rPr>
@@ -10055,12 +10371,12 @@
         <w:lastRenderedPageBreak/>
         <w:t>receive live data.  All imaging sensors will be utilized.  The Golden Eagles will transmit live video feeds to the command segment in real time.  The enemy will be representative of small and large arm fire from high areas.  IEDs will be representative of RF radios in strategic areas.  Targets will be bridges, buildings, trains, trucks and tactical vehicles.  Scenario will address COIs 1, 3, 4, 5, 6, 7, 8, 9, 10 and 12.  There will be no representative of red aerial vehicles.  There will be no live fire towards the aircraft</w:t>
       </w:r>
-      <w:commentRangeEnd w:id="28"/>
+      <w:commentRangeEnd w:id="27"/>
       <w:r>
         <w:rPr>
           <w:rStyle w:val="CommentReference"/>
         </w:rPr>
-        <w:commentReference w:id="28"/>
+        <w:commentReference w:id="27"/>
       </w:r>
     </w:p>
     <w:p>
@@ -10238,7 +10554,7 @@
                     <a:blip r:embed="rId15" cstate="print">
                       <a:extLst>
                         <a:ext uri="{28A0092B-C50C-407E-A947-70E740481C1C}">
-                          <a14:useLocalDpi xmlns="" xmlns:wpc="http://schemas.microsoft.com/office/word/2010/wordprocessingCanvas" xmlns:mo="http://schemas.microsoft.com/office/mac/office/2008/main" xmlns:mc="http://schemas.openxmlformats.org/markup-compatibility/2006" xmlns:mv="urn:schemas-microsoft-com:mac:vml" xmlns:o="urn:schemas-microsoft-com:office:office" xmlns:v="urn:schemas-microsoft-com:vml" xmlns:wp14="http://schemas.microsoft.com/office/word/2010/wordprocessingDrawing" xmlns:w10="urn:schemas-microsoft-com:office:word" xmlns:w="http://schemas.openxmlformats.org/wordprocessingml/2006/main" xmlns:w14="http://schemas.microsoft.com/office/word/2010/wordml" xmlns:wpg="http://schemas.microsoft.com/office/word/2010/wordprocessingGroup" xmlns:wpi="http://schemas.microsoft.com/office/word/2010/wordprocessingInk" xmlns:wps="http://schemas.microsoft.com/office/word/2010/wordprocessingShape" xmlns:a14="http://schemas.microsoft.com/office/drawing/2010/main" val="0"/>
+                          <a14:useLocalDpi xmlns:a14="http://schemas.microsoft.com/office/drawing/2010/main" xmlns:wps="http://schemas.microsoft.com/office/word/2010/wordprocessingShape" xmlns:wpi="http://schemas.microsoft.com/office/word/2010/wordprocessingInk" xmlns:wpg="http://schemas.microsoft.com/office/word/2010/wordprocessingGroup" xmlns:w14="http://schemas.microsoft.com/office/word/2010/wordml" xmlns:w="http://schemas.openxmlformats.org/wordprocessingml/2006/main" xmlns:w10="urn:schemas-microsoft-com:office:word" xmlns:wp14="http://schemas.microsoft.com/office/word/2010/wordprocessingDrawing" xmlns:v="urn:schemas-microsoft-com:vml" xmlns:o="urn:schemas-microsoft-com:office:office" xmlns:mv="urn:schemas-microsoft-com:mac:vml" xmlns:mc="http://schemas.openxmlformats.org/markup-compatibility/2006" xmlns:mo="http://schemas.microsoft.com/office/mac/office/2008/main" xmlns:wpc="http://schemas.microsoft.com/office/word/2010/wordprocessingCanvas" xmlns="" val="0"/>
                         </a:ext>
                       </a:extLst>
                     </a:blip>
@@ -10272,7 +10588,8 @@
           <w:rFonts w:ascii="Times New Roman" w:hAnsi="Times New Roman" w:cs="Times New Roman"/>
         </w:rPr>
       </w:pPr>
-      <w:bookmarkStart w:id="29" w:name="_Toc365023343"/>
+      <w:bookmarkStart w:id="28" w:name="_Toc365023343"/>
+      <w:proofErr w:type="gramStart"/>
       <w:r>
         <w:t xml:space="preserve">Figure </w:t>
       </w:r>
@@ -10295,9 +10612,13 @@
         <w:fldChar w:fldCharType="end"/>
       </w:r>
       <w:r>
-        <w:t>. Scenario D Run Profile</w:t>
-      </w:r>
-      <w:bookmarkEnd w:id="29"/>
+        <w:t>.</w:t>
+      </w:r>
+      <w:proofErr w:type="gramEnd"/>
+      <w:r>
+        <w:t xml:space="preserve"> Scenario D Run Profile</w:t>
+      </w:r>
+      <w:bookmarkEnd w:id="28"/>
     </w:p>
     <w:p>
       <w:pPr>
@@ -10321,7 +10642,7 @@
           <w:b/>
         </w:rPr>
       </w:pPr>
-      <w:bookmarkStart w:id="30" w:name="_Toc239096259"/>
+      <w:bookmarkStart w:id="29" w:name="_Toc239096259"/>
       <w:r>
         <w:rPr>
           <w:rFonts w:ascii="Times New Roman" w:hAnsi="Times New Roman" w:cs="Times New Roman"/>
@@ -10337,6 +10658,29 @@
         </w:rPr>
         <w:t>-TESTS</w:t>
       </w:r>
+      <w:bookmarkEnd w:id="29"/>
+    </w:p>
+    <w:p>
+      <w:pPr>
+        <w:rPr>
+          <w:rFonts w:ascii="Times New Roman" w:hAnsi="Times New Roman" w:cs="Times New Roman"/>
+        </w:rPr>
+      </w:pPr>
+    </w:p>
+    <w:p>
+      <w:pPr>
+        <w:pStyle w:val="Heading3"/>
+        <w:rPr>
+          <w:rFonts w:ascii="Times New Roman" w:hAnsi="Times New Roman" w:cs="Times New Roman"/>
+        </w:rPr>
+      </w:pPr>
+      <w:bookmarkStart w:id="30" w:name="_Toc239096260"/>
+      <w:r>
+        <w:rPr>
+          <w:rFonts w:ascii="Times New Roman" w:hAnsi="Times New Roman" w:cs="Times New Roman"/>
+        </w:rPr>
+        <w:t>E-9 (Targeting)</w:t>
+      </w:r>
       <w:bookmarkEnd w:id="30"/>
     </w:p>
     <w:p>
@@ -10345,6 +10689,209 @@
           <w:rFonts w:ascii="Times New Roman" w:hAnsi="Times New Roman" w:cs="Times New Roman"/>
         </w:rPr>
       </w:pPr>
+      <w:r>
+        <w:rPr>
+          <w:rFonts w:ascii="Times New Roman" w:hAnsi="Times New Roman" w:cs="Times New Roman"/>
+        </w:rPr>
+        <w:t>Tests to determine the accuracy of the sensors on the UAV will be comprised of specific tests for both range and speed of target acquisition.</w:t>
+      </w:r>
+    </w:p>
+    <w:p>
+      <w:pPr>
+        <w:pStyle w:val="Heading4"/>
+        <w:rPr>
+          <w:rFonts w:ascii="Times New Roman" w:hAnsi="Times New Roman"/>
+        </w:rPr>
+      </w:pPr>
+      <w:r>
+        <w:rPr>
+          <w:rFonts w:ascii="Times New Roman" w:hAnsi="Times New Roman"/>
+        </w:rPr>
+        <w:t>E-9a (Detection Range)</w:t>
+      </w:r>
+    </w:p>
+    <w:p>
+      <w:pPr>
+        <w:pStyle w:val="Heading5"/>
+        <w:rPr>
+          <w:rFonts w:ascii="Times New Roman" w:hAnsi="Times New Roman"/>
+        </w:rPr>
+      </w:pPr>
+      <w:r>
+        <w:rPr>
+          <w:rFonts w:ascii="Times New Roman" w:hAnsi="Times New Roman"/>
+        </w:rPr>
+        <w:t>Objective</w:t>
+      </w:r>
+    </w:p>
+    <w:p>
+      <w:pPr>
+        <w:rPr>
+          <w:rFonts w:ascii="Times New Roman" w:hAnsi="Times New Roman" w:cs="Times New Roman"/>
+        </w:rPr>
+      </w:pPr>
+      <w:r>
+        <w:rPr>
+          <w:rFonts w:ascii="Times New Roman" w:hAnsi="Times New Roman" w:cs="Times New Roman"/>
+        </w:rPr>
+        <w:t>The objective of this test is to determine the accuracy of the sensors with regard to detection range.</w:t>
+      </w:r>
+    </w:p>
+    <w:p>
+      <w:pPr>
+        <w:pStyle w:val="Heading5"/>
+        <w:rPr>
+          <w:rFonts w:ascii="Times New Roman" w:hAnsi="Times New Roman"/>
+        </w:rPr>
+      </w:pPr>
+      <w:r>
+        <w:rPr>
+          <w:rFonts w:ascii="Times New Roman" w:hAnsi="Times New Roman"/>
+        </w:rPr>
+        <w:t xml:space="preserve">Procedure </w:t>
+      </w:r>
+    </w:p>
+    <w:p>
+      <w:pPr>
+        <w:rPr>
+          <w:rFonts w:ascii="Times New Roman" w:hAnsi="Times New Roman" w:cs="Times New Roman"/>
+        </w:rPr>
+      </w:pPr>
+      <w:r>
+        <w:rPr>
+          <w:rFonts w:ascii="Times New Roman" w:hAnsi="Times New Roman" w:cs="Times New Roman"/>
+        </w:rPr>
+        <w:t>Detection range will be evaluated on a closed course under clear daylight conditions.  Ground targets will be initially nominated beyond the sensor detection range.  Range as a measure of the unobstructed linear distance between the UAV and the ground target will be recorded at the time of intercept.  Range and other data will be recorded on data sheet E-9.</w:t>
+      </w:r>
+    </w:p>
+    <w:p>
+      <w:pPr>
+        <w:pStyle w:val="Heading5"/>
+        <w:rPr>
+          <w:rFonts w:ascii="Times New Roman" w:hAnsi="Times New Roman"/>
+        </w:rPr>
+      </w:pPr>
+      <w:r>
+        <w:rPr>
+          <w:rFonts w:ascii="Times New Roman" w:hAnsi="Times New Roman"/>
+        </w:rPr>
+        <w:t>Data Analysis</w:t>
+      </w:r>
+    </w:p>
+    <w:p>
+      <w:pPr>
+        <w:rPr>
+          <w:rFonts w:ascii="Times New Roman" w:hAnsi="Times New Roman" w:cs="Times New Roman"/>
+        </w:rPr>
+      </w:pPr>
+      <w:r>
+        <w:rPr>
+          <w:rFonts w:ascii="Times New Roman" w:hAnsi="Times New Roman" w:cs="Times New Roman"/>
+        </w:rPr>
+        <w:t>The detection range assessment is quantitative and based on the UAV’s ability to acquire a target at an unobstructed linear distance of at least 70km.  Recorded data will include the range of acquisition, temperature, humidity, and time of day, aborts, and mechanical and software failures.</w:t>
+      </w:r>
+    </w:p>
+    <w:p>
+      <w:pPr>
+        <w:pStyle w:val="Heading4"/>
+        <w:rPr>
+          <w:rFonts w:ascii="Times New Roman" w:hAnsi="Times New Roman"/>
+        </w:rPr>
+      </w:pPr>
+      <w:r>
+        <w:rPr>
+          <w:rFonts w:ascii="Times New Roman" w:hAnsi="Times New Roman"/>
+        </w:rPr>
+        <w:t>E-9b (Detection Speed)</w:t>
+      </w:r>
+    </w:p>
+    <w:p>
+      <w:pPr>
+        <w:pStyle w:val="Heading5"/>
+        <w:rPr>
+          <w:rFonts w:ascii="Times New Roman" w:hAnsi="Times New Roman"/>
+        </w:rPr>
+      </w:pPr>
+      <w:r>
+        <w:rPr>
+          <w:rFonts w:ascii="Times New Roman" w:hAnsi="Times New Roman"/>
+        </w:rPr>
+        <w:t xml:space="preserve">Objective </w:t>
+      </w:r>
+    </w:p>
+    <w:p>
+      <w:pPr>
+        <w:rPr>
+          <w:rFonts w:ascii="Times New Roman" w:hAnsi="Times New Roman" w:cs="Times New Roman"/>
+        </w:rPr>
+      </w:pPr>
+      <w:r>
+        <w:rPr>
+          <w:rFonts w:ascii="Times New Roman" w:hAnsi="Times New Roman" w:cs="Times New Roman"/>
+        </w:rPr>
+        <w:t>The objective of this test is to determine the accuracy of the sensors with regard to speed of detection.</w:t>
+      </w:r>
+    </w:p>
+    <w:p>
+      <w:pPr>
+        <w:pStyle w:val="Heading5"/>
+        <w:rPr>
+          <w:rFonts w:ascii="Times New Roman" w:hAnsi="Times New Roman"/>
+        </w:rPr>
+      </w:pPr>
+      <w:r>
+        <w:rPr>
+          <w:rFonts w:ascii="Times New Roman" w:hAnsi="Times New Roman"/>
+        </w:rPr>
+        <w:t xml:space="preserve">Procedure </w:t>
+      </w:r>
+    </w:p>
+    <w:p>
+      <w:pPr>
+        <w:rPr>
+          <w:rFonts w:ascii="Times New Roman" w:hAnsi="Times New Roman" w:cs="Times New Roman"/>
+        </w:rPr>
+      </w:pPr>
+      <w:r>
+        <w:rPr>
+          <w:rFonts w:ascii="Times New Roman" w:hAnsi="Times New Roman" w:cs="Times New Roman"/>
+        </w:rPr>
+        <w:t>Detection speed will be evaluated on a closed course under clear daylight conditions.  Ground targets will be initially nominated beyond the sensor detection range.  Detection speed will be recorded at the time of intercept.  Range and other data will be recorded on data sheet E-9.</w:t>
+      </w:r>
+    </w:p>
+    <w:p>
+      <w:pPr>
+        <w:pStyle w:val="Heading5"/>
+        <w:rPr>
+          <w:rFonts w:ascii="Times New Roman" w:hAnsi="Times New Roman"/>
+        </w:rPr>
+      </w:pPr>
+      <w:r>
+        <w:rPr>
+          <w:rFonts w:ascii="Times New Roman" w:hAnsi="Times New Roman"/>
+        </w:rPr>
+        <w:t>Data Analysis</w:t>
+      </w:r>
+    </w:p>
+    <w:p>
+      <w:pPr>
+        <w:rPr>
+          <w:rFonts w:ascii="Times New Roman" w:hAnsi="Times New Roman" w:cs="Times New Roman"/>
+        </w:rPr>
+      </w:pPr>
+      <w:r>
+        <w:rPr>
+          <w:rFonts w:ascii="Times New Roman" w:hAnsi="Times New Roman" w:cs="Times New Roman"/>
+        </w:rPr>
+        <w:t>The detection speed assessment is quantitative and based on the UAV’s ability to acquire a target at rate of at least 1km/hr.  Recorded data will include detection speed, temperature, humidity, and time of day, aborts, and mechanical and software failures.</w:t>
+      </w:r>
+    </w:p>
+    <w:p>
+      <w:pPr>
+        <w:rPr>
+          <w:rFonts w:ascii="Times New Roman" w:hAnsi="Times New Roman" w:cs="Times New Roman"/>
+        </w:rPr>
+      </w:pPr>
     </w:p>
     <w:p>
       <w:pPr>
@@ -10353,240 +10900,14 @@
           <w:rFonts w:ascii="Times New Roman" w:hAnsi="Times New Roman" w:cs="Times New Roman"/>
         </w:rPr>
       </w:pPr>
-      <w:bookmarkStart w:id="31" w:name="_Toc239096260"/>
-      <w:r>
-        <w:rPr>
-          <w:rFonts w:ascii="Times New Roman" w:hAnsi="Times New Roman" w:cs="Times New Roman"/>
-        </w:rPr>
-        <w:t>E-9 (Targeting)</w:t>
+      <w:bookmarkStart w:id="31" w:name="_Toc239096261"/>
+      <w:r>
+        <w:rPr>
+          <w:rFonts w:ascii="Times New Roman" w:hAnsi="Times New Roman" w:cs="Times New Roman"/>
+        </w:rPr>
+        <w:t>E-10 (Firepower)</w:t>
       </w:r>
       <w:bookmarkEnd w:id="31"/>
-    </w:p>
-    <w:p>
-      <w:pPr>
-        <w:rPr>
-          <w:rFonts w:ascii="Times New Roman" w:hAnsi="Times New Roman" w:cs="Times New Roman"/>
-        </w:rPr>
-      </w:pPr>
-      <w:r>
-        <w:rPr>
-          <w:rFonts w:ascii="Times New Roman" w:hAnsi="Times New Roman" w:cs="Times New Roman"/>
-        </w:rPr>
-        <w:t>Tests to determine the accuracy of the sensors on the UAV will be comprised of specific tests for both range and speed of target acquisition.</w:t>
-      </w:r>
-    </w:p>
-    <w:p>
-      <w:pPr>
-        <w:pStyle w:val="Heading4"/>
-        <w:rPr>
-          <w:rFonts w:ascii="Times New Roman" w:hAnsi="Times New Roman"/>
-        </w:rPr>
-      </w:pPr>
-      <w:r>
-        <w:rPr>
-          <w:rFonts w:ascii="Times New Roman" w:hAnsi="Times New Roman"/>
-        </w:rPr>
-        <w:t>E-9a (Detection Range)</w:t>
-      </w:r>
-    </w:p>
-    <w:p>
-      <w:pPr>
-        <w:pStyle w:val="Heading5"/>
-        <w:rPr>
-          <w:rFonts w:ascii="Times New Roman" w:hAnsi="Times New Roman"/>
-        </w:rPr>
-      </w:pPr>
-      <w:r>
-        <w:rPr>
-          <w:rFonts w:ascii="Times New Roman" w:hAnsi="Times New Roman"/>
-        </w:rPr>
-        <w:t>Objective</w:t>
-      </w:r>
-    </w:p>
-    <w:p>
-      <w:pPr>
-        <w:rPr>
-          <w:rFonts w:ascii="Times New Roman" w:hAnsi="Times New Roman" w:cs="Times New Roman"/>
-        </w:rPr>
-      </w:pPr>
-      <w:r>
-        <w:rPr>
-          <w:rFonts w:ascii="Times New Roman" w:hAnsi="Times New Roman" w:cs="Times New Roman"/>
-        </w:rPr>
-        <w:t>The objective of this test is to determine the accuracy of the sensors with regard to detection range.</w:t>
-      </w:r>
-    </w:p>
-    <w:p>
-      <w:pPr>
-        <w:pStyle w:val="Heading5"/>
-        <w:rPr>
-          <w:rFonts w:ascii="Times New Roman" w:hAnsi="Times New Roman"/>
-        </w:rPr>
-      </w:pPr>
-      <w:r>
-        <w:rPr>
-          <w:rFonts w:ascii="Times New Roman" w:hAnsi="Times New Roman"/>
-        </w:rPr>
-        <w:t xml:space="preserve">Procedure </w:t>
-      </w:r>
-    </w:p>
-    <w:p>
-      <w:pPr>
-        <w:rPr>
-          <w:rFonts w:ascii="Times New Roman" w:hAnsi="Times New Roman" w:cs="Times New Roman"/>
-        </w:rPr>
-      </w:pPr>
-      <w:r>
-        <w:rPr>
-          <w:rFonts w:ascii="Times New Roman" w:hAnsi="Times New Roman" w:cs="Times New Roman"/>
-        </w:rPr>
-        <w:t>Detection range will be evaluated on a closed course under clear daylight conditions.  Ground targets will be initially nominated beyond the sensor detection range.  Range as a measure of the unobstructed linear distance between the UAV and the ground target will be recorded at the time of intercept.  Range and other data will be recorded on data sheet E-9.</w:t>
-      </w:r>
-    </w:p>
-    <w:p>
-      <w:pPr>
-        <w:pStyle w:val="Heading5"/>
-        <w:rPr>
-          <w:rFonts w:ascii="Times New Roman" w:hAnsi="Times New Roman"/>
-        </w:rPr>
-      </w:pPr>
-      <w:r>
-        <w:rPr>
-          <w:rFonts w:ascii="Times New Roman" w:hAnsi="Times New Roman"/>
-        </w:rPr>
-        <w:t>Data Analysis</w:t>
-      </w:r>
-    </w:p>
-    <w:p>
-      <w:pPr>
-        <w:rPr>
-          <w:rFonts w:ascii="Times New Roman" w:hAnsi="Times New Roman" w:cs="Times New Roman"/>
-        </w:rPr>
-      </w:pPr>
-      <w:r>
-        <w:rPr>
-          <w:rFonts w:ascii="Times New Roman" w:hAnsi="Times New Roman" w:cs="Times New Roman"/>
-        </w:rPr>
-        <w:t>The detection range assessment is quantitative and based on the UAV’s ability to acquire a target at an unobstructed linear distance of at least 70km.  Recorded data will include the range of acquisition, temperature, humidity, and time of day, aborts, and mechanical and software failures.</w:t>
-      </w:r>
-    </w:p>
-    <w:p>
-      <w:pPr>
-        <w:pStyle w:val="Heading4"/>
-        <w:rPr>
-          <w:rFonts w:ascii="Times New Roman" w:hAnsi="Times New Roman"/>
-        </w:rPr>
-      </w:pPr>
-      <w:r>
-        <w:rPr>
-          <w:rFonts w:ascii="Times New Roman" w:hAnsi="Times New Roman"/>
-        </w:rPr>
-        <w:t>E-9b (Detection Speed)</w:t>
-      </w:r>
-    </w:p>
-    <w:p>
-      <w:pPr>
-        <w:pStyle w:val="Heading5"/>
-        <w:rPr>
-          <w:rFonts w:ascii="Times New Roman" w:hAnsi="Times New Roman"/>
-        </w:rPr>
-      </w:pPr>
-      <w:r>
-        <w:rPr>
-          <w:rFonts w:ascii="Times New Roman" w:hAnsi="Times New Roman"/>
-        </w:rPr>
-        <w:t xml:space="preserve">Objective </w:t>
-      </w:r>
-    </w:p>
-    <w:p>
-      <w:pPr>
-        <w:rPr>
-          <w:rFonts w:ascii="Times New Roman" w:hAnsi="Times New Roman" w:cs="Times New Roman"/>
-        </w:rPr>
-      </w:pPr>
-      <w:r>
-        <w:rPr>
-          <w:rFonts w:ascii="Times New Roman" w:hAnsi="Times New Roman" w:cs="Times New Roman"/>
-        </w:rPr>
-        <w:t>The objective of this test is to determine the accuracy of the sensors with regard to speed of detection.</w:t>
-      </w:r>
-    </w:p>
-    <w:p>
-      <w:pPr>
-        <w:pStyle w:val="Heading5"/>
-        <w:rPr>
-          <w:rFonts w:ascii="Times New Roman" w:hAnsi="Times New Roman"/>
-        </w:rPr>
-      </w:pPr>
-      <w:r>
-        <w:rPr>
-          <w:rFonts w:ascii="Times New Roman" w:hAnsi="Times New Roman"/>
-        </w:rPr>
-        <w:t xml:space="preserve">Procedure </w:t>
-      </w:r>
-    </w:p>
-    <w:p>
-      <w:pPr>
-        <w:rPr>
-          <w:rFonts w:ascii="Times New Roman" w:hAnsi="Times New Roman" w:cs="Times New Roman"/>
-        </w:rPr>
-      </w:pPr>
-      <w:r>
-        <w:rPr>
-          <w:rFonts w:ascii="Times New Roman" w:hAnsi="Times New Roman" w:cs="Times New Roman"/>
-        </w:rPr>
-        <w:t>Detection speed will be evaluated on a closed course under clear daylight conditions.  Ground targets will be initially nominated beyond the sensor detection range.  Detection speed will be recorded at the time of intercept.  Range and other data will be recorded on data sheet E-9.</w:t>
-      </w:r>
-    </w:p>
-    <w:p>
-      <w:pPr>
-        <w:pStyle w:val="Heading5"/>
-        <w:rPr>
-          <w:rFonts w:ascii="Times New Roman" w:hAnsi="Times New Roman"/>
-        </w:rPr>
-      </w:pPr>
-      <w:r>
-        <w:rPr>
-          <w:rFonts w:ascii="Times New Roman" w:hAnsi="Times New Roman"/>
-        </w:rPr>
-        <w:t>Data Analysis</w:t>
-      </w:r>
-    </w:p>
-    <w:p>
-      <w:pPr>
-        <w:rPr>
-          <w:rFonts w:ascii="Times New Roman" w:hAnsi="Times New Roman" w:cs="Times New Roman"/>
-        </w:rPr>
-      </w:pPr>
-      <w:r>
-        <w:rPr>
-          <w:rFonts w:ascii="Times New Roman" w:hAnsi="Times New Roman" w:cs="Times New Roman"/>
-        </w:rPr>
-        <w:t>The detection speed assessment is quantitative and based on the UAV’s ability to acquire a target at rate of at least 1km/hr.  Recorded data will include detection speed, temperature, humidity, and time of day, aborts, and mechanical and software failures.</w:t>
-      </w:r>
-    </w:p>
-    <w:p>
-      <w:pPr>
-        <w:rPr>
-          <w:rFonts w:ascii="Times New Roman" w:hAnsi="Times New Roman" w:cs="Times New Roman"/>
-        </w:rPr>
-      </w:pPr>
-    </w:p>
-    <w:p>
-      <w:pPr>
-        <w:pStyle w:val="Heading3"/>
-        <w:rPr>
-          <w:rFonts w:ascii="Times New Roman" w:hAnsi="Times New Roman" w:cs="Times New Roman"/>
-        </w:rPr>
-      </w:pPr>
-      <w:bookmarkStart w:id="32" w:name="_Toc239096261"/>
-      <w:r>
-        <w:rPr>
-          <w:rFonts w:ascii="Times New Roman" w:hAnsi="Times New Roman" w:cs="Times New Roman"/>
-        </w:rPr>
-        <w:t>E-10 (Firepower)</w:t>
-      </w:r>
-      <w:bookmarkEnd w:id="32"/>
     </w:p>
     <w:p>
       <w:pPr>
@@ -10806,14 +11127,14 @@
           <w:rFonts w:ascii="Times New Roman" w:hAnsi="Times New Roman" w:cs="Times New Roman"/>
         </w:rPr>
       </w:pPr>
-      <w:bookmarkStart w:id="33" w:name="_Toc239096262"/>
+      <w:bookmarkStart w:id="32" w:name="_Toc239096262"/>
       <w:r>
         <w:rPr>
           <w:rFonts w:ascii="Times New Roman" w:hAnsi="Times New Roman" w:cs="Times New Roman"/>
         </w:rPr>
         <w:t>E-1 (Speed)</w:t>
       </w:r>
-      <w:bookmarkEnd w:id="33"/>
+      <w:bookmarkEnd w:id="32"/>
     </w:p>
     <w:p>
       <w:pPr>
@@ -10911,17 +11232,190 @@
           <w:rFonts w:ascii="Times New Roman" w:hAnsi="Times New Roman" w:cs="Times New Roman"/>
         </w:rPr>
       </w:pPr>
-      <w:bookmarkStart w:id="34" w:name="_Toc239096263"/>
+      <w:bookmarkStart w:id="33" w:name="_Toc239096263"/>
       <w:r>
         <w:rPr>
           <w:rFonts w:ascii="Times New Roman" w:hAnsi="Times New Roman" w:cs="Times New Roman"/>
         </w:rPr>
         <w:t>E-2 (Flight Time)</w:t>
       </w:r>
+      <w:bookmarkEnd w:id="33"/>
+    </w:p>
+    <w:p>
+      <w:pPr>
+        <w:pStyle w:val="Heading4"/>
+        <w:rPr>
+          <w:rFonts w:ascii="Times New Roman" w:hAnsi="Times New Roman"/>
+        </w:rPr>
+      </w:pPr>
+      <w:r>
+        <w:rPr>
+          <w:rFonts w:ascii="Times New Roman" w:hAnsi="Times New Roman"/>
+        </w:rPr>
+        <w:t>Objective</w:t>
+      </w:r>
+    </w:p>
+    <w:p>
+      <w:pPr>
+        <w:rPr>
+          <w:rFonts w:ascii="Times New Roman" w:hAnsi="Times New Roman" w:cs="Times New Roman"/>
+        </w:rPr>
+      </w:pPr>
+      <w:r>
+        <w:rPr>
+          <w:rFonts w:ascii="Times New Roman" w:hAnsi="Times New Roman" w:cs="Times New Roman"/>
+        </w:rPr>
+        <w:t>The objective of this test is to assess the UAV’s air tactical mobility flight time.</w:t>
+      </w:r>
+    </w:p>
+    <w:p>
+      <w:pPr>
+        <w:pStyle w:val="Heading4"/>
+        <w:rPr>
+          <w:rFonts w:ascii="Times New Roman" w:hAnsi="Times New Roman"/>
+        </w:rPr>
+      </w:pPr>
+      <w:r>
+        <w:rPr>
+          <w:rFonts w:ascii="Times New Roman" w:hAnsi="Times New Roman"/>
+        </w:rPr>
+        <w:t xml:space="preserve">Procedure </w:t>
+      </w:r>
+    </w:p>
+    <w:p>
+      <w:pPr>
+        <w:rPr>
+          <w:rFonts w:ascii="Times New Roman" w:hAnsi="Times New Roman" w:cs="Times New Roman"/>
+        </w:rPr>
+      </w:pPr>
+      <w:r>
+        <w:rPr>
+          <w:rFonts w:ascii="Times New Roman" w:hAnsi="Times New Roman" w:cs="Times New Roman"/>
+        </w:rPr>
+        <w:t>The test will measure the UAV’s air tactical mobility flight time under normal flying conditions.  The test will be conducted on a closed course during daylight conditions that will permit visual observation.  The UAV will fly in a circuit in order to average the effects of wind speed and other environmental factors.  Data points recorded on data sheet E-2 will include elapsed time and distance made good.</w:t>
+      </w:r>
+    </w:p>
+    <w:p>
+      <w:pPr>
+        <w:pStyle w:val="Heading4"/>
+        <w:rPr>
+          <w:rFonts w:ascii="Times New Roman" w:hAnsi="Times New Roman"/>
+        </w:rPr>
+      </w:pPr>
+      <w:r>
+        <w:rPr>
+          <w:rFonts w:ascii="Times New Roman" w:hAnsi="Times New Roman"/>
+        </w:rPr>
+        <w:t>Data Analysis</w:t>
+      </w:r>
+    </w:p>
+    <w:p>
+      <w:pPr>
+        <w:rPr>
+          <w:rFonts w:ascii="Times New Roman" w:hAnsi="Times New Roman" w:cs="Times New Roman"/>
+        </w:rPr>
+      </w:pPr>
+      <w:r>
+        <w:rPr>
+          <w:rFonts w:ascii="Times New Roman" w:hAnsi="Times New Roman" w:cs="Times New Roman"/>
+        </w:rPr>
+        <w:t>The air tactical mobility flight time assessment will be quantitative in nature.  The UAV must stay aloft for four hours at an altitude of 500 feet operating at 72 nautical miles per hour (80%).  Data points recorded on data sheet E-2 will include flight time, altitude, distance made good, temperature, humidity, and wind speed.  After each run, the UAV will be inspected for stress and structural flaws in the airframe.</w:t>
+      </w:r>
+    </w:p>
+    <w:p>
+      <w:pPr>
+        <w:pStyle w:val="Heading1"/>
+        <w:rPr>
+          <w:rFonts w:ascii="Times New Roman" w:hAnsi="Times New Roman" w:cs="Times New Roman"/>
+          <w:b/>
+        </w:rPr>
+      </w:pPr>
+      <w:bookmarkStart w:id="34" w:name="_Toc239096264"/>
+      <w:r>
+        <w:rPr>
+          <w:rFonts w:ascii="Times New Roman" w:hAnsi="Times New Roman" w:cs="Times New Roman"/>
+          <w:b/>
+        </w:rPr>
+        <w:t>5</w:t>
+      </w:r>
+      <w:r>
+        <w:rPr>
+          <w:rFonts w:ascii="Times New Roman" w:hAnsi="Times New Roman" w:cs="Times New Roman"/>
+          <w:b/>
+        </w:rPr>
+        <w:tab/>
+      </w:r>
+      <w:r>
+        <w:rPr>
+          <w:rFonts w:ascii="Times New Roman" w:hAnsi="Times New Roman" w:cs="Times New Roman"/>
+          <w:b/>
+        </w:rPr>
+        <w:t>OPERATIONAL SUITABILITY</w:t>
+      </w:r>
       <w:bookmarkEnd w:id="34"/>
     </w:p>
     <w:p>
       <w:pPr>
+        <w:rPr>
+          <w:rFonts w:ascii="Times New Roman" w:hAnsi="Times New Roman" w:cs="Times New Roman"/>
+        </w:rPr>
+      </w:pPr>
+    </w:p>
+    <w:p>
+      <w:pPr>
+        <w:pStyle w:val="Heading2"/>
+        <w:rPr>
+          <w:rFonts w:ascii="Times New Roman" w:hAnsi="Times New Roman" w:cs="Times New Roman"/>
+          <w:b/>
+        </w:rPr>
+      </w:pPr>
+      <w:bookmarkStart w:id="35" w:name="_Toc239096265"/>
+      <w:r>
+        <w:rPr>
+          <w:rFonts w:ascii="Times New Roman" w:hAnsi="Times New Roman" w:cs="Times New Roman"/>
+          <w:b/>
+        </w:rPr>
+        <w:t>S-TESTS</w:t>
+      </w:r>
+      <w:bookmarkEnd w:id="35"/>
+    </w:p>
+    <w:p>
+      <w:pPr>
+        <w:rPr>
+          <w:rFonts w:ascii="Times New Roman" w:hAnsi="Times New Roman" w:cs="Times New Roman"/>
+        </w:rPr>
+      </w:pPr>
+    </w:p>
+    <w:p>
+      <w:pPr>
+        <w:pStyle w:val="Heading3"/>
+        <w:rPr>
+          <w:rFonts w:ascii="Times New Roman" w:hAnsi="Times New Roman" w:cs="Times New Roman"/>
+        </w:rPr>
+      </w:pPr>
+      <w:bookmarkStart w:id="36" w:name="_Toc239096266"/>
+      <w:r>
+        <w:rPr>
+          <w:rFonts w:ascii="Times New Roman" w:hAnsi="Times New Roman" w:cs="Times New Roman"/>
+        </w:rPr>
+        <w:t>S-1 (</w:t>
+      </w:r>
+      <w:r>
+        <w:rPr>
+          <w:rFonts w:ascii="Times New Roman" w:hAnsi="Times New Roman" w:cs="Times New Roman"/>
+        </w:rPr>
+        <w:t>Compatibility</w:t>
+      </w:r>
+      <w:r>
+        <w:rPr>
+          <w:rFonts w:ascii="Times New Roman" w:hAnsi="Times New Roman" w:cs="Times New Roman"/>
+        </w:rPr>
+        <w:t>)</w:t>
+      </w:r>
+      <w:bookmarkEnd w:id="36"/>
+    </w:p>
+    <w:p>
+      <w:pPr>
         <w:pStyle w:val="Heading4"/>
         <w:rPr>
           <w:rFonts w:ascii="Times New Roman" w:hAnsi="Times New Roman"/>
@@ -10944,206 +11438,64 @@
         <w:rPr>
           <w:rFonts w:ascii="Times New Roman" w:hAnsi="Times New Roman" w:cs="Times New Roman"/>
         </w:rPr>
-        <w:t>The objective of this test is to assess the UAV’s air tactical mobility flight time.</w:t>
-      </w:r>
-    </w:p>
-    <w:p>
-      <w:pPr>
-        <w:pStyle w:val="Heading4"/>
-        <w:rPr>
-          <w:rFonts w:ascii="Times New Roman" w:hAnsi="Times New Roman"/>
-        </w:rPr>
-      </w:pPr>
-      <w:r>
-        <w:rPr>
-          <w:rFonts w:ascii="Times New Roman" w:hAnsi="Times New Roman"/>
-        </w:rPr>
-        <w:t xml:space="preserve">Procedure </w:t>
-      </w:r>
-    </w:p>
-    <w:p>
-      <w:pPr>
-        <w:rPr>
-          <w:rFonts w:ascii="Times New Roman" w:hAnsi="Times New Roman" w:cs="Times New Roman"/>
-        </w:rPr>
-      </w:pPr>
-      <w:r>
-        <w:rPr>
-          <w:rFonts w:ascii="Times New Roman" w:hAnsi="Times New Roman" w:cs="Times New Roman"/>
-        </w:rPr>
-        <w:t>The test will measure the UAV’s air tactical mobility flight time under normal flying conditions.  The test will be conducted on a closed course during daylight conditions that will permit visual observation.  The UAV will fly in a circuit in order to average the effects of wind speed and other environmental factors.  Data points recorded on data sheet E-2 will include elapsed time and distance made good.</w:t>
-      </w:r>
-    </w:p>
-    <w:p>
-      <w:pPr>
-        <w:pStyle w:val="Heading4"/>
-        <w:rPr>
-          <w:rFonts w:ascii="Times New Roman" w:hAnsi="Times New Roman"/>
-        </w:rPr>
-      </w:pPr>
-      <w:r>
-        <w:rPr>
-          <w:rFonts w:ascii="Times New Roman" w:hAnsi="Times New Roman"/>
-        </w:rPr>
-        <w:t>Data Analysis</w:t>
-      </w:r>
-    </w:p>
-    <w:p>
-      <w:pPr>
-        <w:rPr>
-          <w:rFonts w:ascii="Times New Roman" w:hAnsi="Times New Roman" w:cs="Times New Roman"/>
-        </w:rPr>
-      </w:pPr>
-      <w:r>
-        <w:rPr>
-          <w:rFonts w:ascii="Times New Roman" w:hAnsi="Times New Roman" w:cs="Times New Roman"/>
-        </w:rPr>
-        <w:t>The air tactical mobility flight time assessment will be quantitative in nature.  The UAV must stay aloft for four hours at an altitude of 500 feet operating at 72 nautical miles per hour (80%).  Data points recorded on data sheet E-2 will include flight time, altitude, distance made good, temperature, humidity, and wind speed.  After each run, the UAV will be inspected for stress and structural flaws in the airframe.</w:t>
-      </w:r>
-    </w:p>
-    <w:p>
-      <w:pPr>
-        <w:pStyle w:val="Heading1"/>
-        <w:rPr>
-          <w:rFonts w:ascii="Times New Roman" w:hAnsi="Times New Roman" w:cs="Times New Roman"/>
-          <w:b/>
-        </w:rPr>
-      </w:pPr>
-      <w:bookmarkStart w:id="35" w:name="_Toc239096264"/>
-      <w:r>
-        <w:rPr>
-          <w:rFonts w:ascii="Times New Roman" w:hAnsi="Times New Roman" w:cs="Times New Roman"/>
-          <w:b/>
-        </w:rPr>
-        <w:t>5</w:t>
-      </w:r>
-      <w:r>
-        <w:rPr>
-          <w:rFonts w:ascii="Times New Roman" w:hAnsi="Times New Roman" w:cs="Times New Roman"/>
-          <w:b/>
-        </w:rPr>
-        <w:tab/>
-      </w:r>
-      <w:r>
-        <w:rPr>
-          <w:rFonts w:ascii="Times New Roman" w:hAnsi="Times New Roman" w:cs="Times New Roman"/>
-          <w:b/>
-        </w:rPr>
-        <w:t>OPERATIONAL SUITABILITY</w:t>
-      </w:r>
-      <w:bookmarkEnd w:id="35"/>
-    </w:p>
-    <w:p>
-      <w:pPr>
-        <w:rPr>
-          <w:rFonts w:ascii="Times New Roman" w:hAnsi="Times New Roman" w:cs="Times New Roman"/>
-        </w:rPr>
-      </w:pPr>
-    </w:p>
-    <w:p>
-      <w:pPr>
-        <w:pStyle w:val="Heading2"/>
-        <w:rPr>
-          <w:rFonts w:ascii="Times New Roman" w:hAnsi="Times New Roman" w:cs="Times New Roman"/>
-          <w:b/>
-        </w:rPr>
-      </w:pPr>
-      <w:bookmarkStart w:id="36" w:name="_Toc239096265"/>
-      <w:r>
-        <w:rPr>
-          <w:rFonts w:ascii="Times New Roman" w:hAnsi="Times New Roman" w:cs="Times New Roman"/>
-          <w:b/>
-        </w:rPr>
-        <w:t>S-TESTS</w:t>
-      </w:r>
-      <w:bookmarkEnd w:id="36"/>
-    </w:p>
-    <w:p>
-      <w:pPr>
-        <w:rPr>
-          <w:rFonts w:ascii="Times New Roman" w:hAnsi="Times New Roman" w:cs="Times New Roman"/>
-        </w:rPr>
-      </w:pPr>
-    </w:p>
-    <w:p>
-      <w:pPr>
-        <w:pStyle w:val="Heading3"/>
-        <w:rPr>
-          <w:rFonts w:ascii="Times New Roman" w:hAnsi="Times New Roman" w:cs="Times New Roman"/>
-        </w:rPr>
-      </w:pPr>
-      <w:bookmarkStart w:id="37" w:name="_Toc239096266"/>
-      <w:r>
-        <w:rPr>
-          <w:rFonts w:ascii="Times New Roman" w:hAnsi="Times New Roman" w:cs="Times New Roman"/>
-        </w:rPr>
-        <w:t>S-1 (</w:t>
-      </w:r>
-      <w:r>
-        <w:rPr>
-          <w:rFonts w:ascii="Times New Roman" w:hAnsi="Times New Roman" w:cs="Times New Roman"/>
-        </w:rPr>
-        <w:t>Compatibility</w:t>
-      </w:r>
-      <w:r>
-        <w:rPr>
-          <w:rFonts w:ascii="Times New Roman" w:hAnsi="Times New Roman" w:cs="Times New Roman"/>
-        </w:rPr>
-        <w:t>)</w:t>
-      </w:r>
-      <w:bookmarkEnd w:id="37"/>
-    </w:p>
-    <w:p>
-      <w:pPr>
-        <w:pStyle w:val="Heading4"/>
-        <w:rPr>
-          <w:rFonts w:ascii="Times New Roman" w:hAnsi="Times New Roman"/>
-        </w:rPr>
-      </w:pPr>
-      <w:commentRangeStart w:id="38"/>
-      <w:r>
-        <w:rPr>
-          <w:rFonts w:ascii="Times New Roman" w:hAnsi="Times New Roman"/>
-        </w:rPr>
-        <w:t>Objective</w:t>
-      </w:r>
-    </w:p>
-    <w:p>
-      <w:pPr>
-        <w:rPr>
-          <w:rFonts w:ascii="Times New Roman" w:hAnsi="Times New Roman" w:cs="Times New Roman"/>
-        </w:rPr>
-      </w:pPr>
-      <w:r>
-        <w:rPr>
-          <w:rFonts w:ascii="Times New Roman" w:hAnsi="Times New Roman" w:cs="Times New Roman"/>
-        </w:rPr>
-        <w:t xml:space="preserve">The purpose of this test is to determine the accuracy of the data transfer between the </w:t>
-      </w:r>
-      <w:r>
-        <w:rPr>
-          <w:rFonts w:ascii="Times New Roman" w:hAnsi="Times New Roman" w:cs="Times New Roman"/>
-        </w:rPr>
-        <w:t xml:space="preserve">2 </w:t>
-      </w:r>
-      <w:r>
-        <w:rPr>
-          <w:rFonts w:ascii="Times New Roman" w:hAnsi="Times New Roman" w:cs="Times New Roman"/>
-        </w:rPr>
-        <w:t>UAV</w:t>
-      </w:r>
-      <w:r>
-        <w:rPr>
-          <w:rFonts w:ascii="Times New Roman" w:hAnsi="Times New Roman" w:cs="Times New Roman"/>
-        </w:rPr>
-        <w:t>s</w:t>
-      </w:r>
-      <w:r>
-        <w:rPr>
-          <w:rFonts w:ascii="Times New Roman" w:hAnsi="Times New Roman" w:cs="Times New Roman"/>
-        </w:rPr>
-        <w:t xml:space="preserve"> .</w:t>
-      </w:r>
+        <w:t xml:space="preserve">The purpose of this test is to determine the </w:t>
+      </w:r>
+      <w:del w:id="37" w:author="Steve Mazza" w:date="2013-08-27T09:23:00Z">
+        <w:r>
+          <w:rPr>
+            <w:rFonts w:ascii="Times New Roman" w:hAnsi="Times New Roman" w:cs="Times New Roman"/>
+          </w:rPr>
+          <w:delText xml:space="preserve">accuracy of the data transfer between the </w:delText>
+        </w:r>
+        <w:r>
+          <w:rPr>
+            <w:rFonts w:ascii="Times New Roman" w:hAnsi="Times New Roman" w:cs="Times New Roman"/>
+          </w:rPr>
+          <w:delText xml:space="preserve">2 </w:delText>
+        </w:r>
+        <w:r>
+          <w:rPr>
+            <w:rFonts w:ascii="Times New Roman" w:hAnsi="Times New Roman" w:cs="Times New Roman"/>
+          </w:rPr>
+          <w:delText>UAV</w:delText>
+        </w:r>
+        <w:r>
+          <w:rPr>
+            <w:rFonts w:ascii="Times New Roman" w:hAnsi="Times New Roman" w:cs="Times New Roman"/>
+          </w:rPr>
+          <w:delText>s</w:delText>
+        </w:r>
+        <w:r>
+          <w:rPr>
+            <w:rFonts w:ascii="Times New Roman" w:hAnsi="Times New Roman" w:cs="Times New Roman"/>
+          </w:rPr>
+          <w:delText xml:space="preserve"> .</w:delText>
+        </w:r>
+      </w:del>
+      <w:ins w:id="38" w:author="Steve Mazza" w:date="2013-08-27T09:23:00Z">
+        <w:r>
+          <w:rPr>
+            <w:rFonts w:ascii="Times New Roman" w:hAnsi="Times New Roman" w:cs="Times New Roman"/>
+          </w:rPr>
+          <w:t xml:space="preserve">compatibility of the MQ-45 and ground controller station with other Mission Command and Intelligence systems, specifically with regard to </w:t>
+        </w:r>
+      </w:ins>
+      <w:ins w:id="39" w:author="Steve Mazza" w:date="2013-08-27T09:24:00Z">
+        <w:r>
+          <w:rPr>
+            <w:rFonts w:ascii="Times New Roman" w:hAnsi="Times New Roman" w:cs="Times New Roman"/>
+          </w:rPr>
+          <w:t xml:space="preserve">data transfer and </w:t>
+        </w:r>
+      </w:ins>
+      <w:ins w:id="40" w:author="Steve Mazza" w:date="2013-08-27T09:23:00Z">
+        <w:r>
+          <w:rPr>
+            <w:rFonts w:ascii="Times New Roman" w:hAnsi="Times New Roman" w:cs="Times New Roman"/>
+          </w:rPr>
+          <w:t>communications.</w:t>
+        </w:r>
+      </w:ins>
     </w:p>
     <w:p>
       <w:pPr>
@@ -11197,22 +11549,97 @@
         <w:rPr>
           <w:rFonts w:ascii="Times New Roman" w:hAnsi="Times New Roman" w:cs="Times New Roman"/>
         </w:rPr>
-        <w:t>The interoperability assessment will be quantitative in nature.  The UAV must demonstrate capability to transfer 1.5MB/s burs rate and 750Kb/s sustained during mission flight with less than 0.05% packet loss.  Data points recorded on data sheet S-1 will include flight time, data rate, packet loss, altitude, transmission distance, temperature, humidity, and physical communication (transport layer) failures.</w:t>
-      </w:r>
-    </w:p>
-    <w:commentRangeEnd w:id="38"/>
-    <w:p>
-      <w:pPr>
-        <w:rPr>
-          <w:rFonts w:ascii="Times New Roman" w:hAnsi="Times New Roman" w:cs="Times New Roman"/>
-        </w:rPr>
-      </w:pPr>
-      <w:r>
-        <w:rPr>
-          <w:rStyle w:val="CommentReference"/>
-        </w:rPr>
-        <w:commentReference w:id="38"/>
-      </w:r>
+        <w:t xml:space="preserve">The </w:t>
+      </w:r>
+      <w:del w:id="41" w:author="Steve Mazza" w:date="2013-08-27T09:25:00Z">
+        <w:r>
+          <w:rPr>
+            <w:rFonts w:ascii="Times New Roman" w:hAnsi="Times New Roman" w:cs="Times New Roman"/>
+          </w:rPr>
+          <w:delText xml:space="preserve">interoperability </w:delText>
+        </w:r>
+      </w:del>
+      <w:ins w:id="42" w:author="Steve Mazza" w:date="2013-08-27T09:25:00Z">
+        <w:r>
+          <w:rPr>
+            <w:rFonts w:ascii="Times New Roman" w:hAnsi="Times New Roman" w:cs="Times New Roman"/>
+          </w:rPr>
+          <w:t>compatibility</w:t>
+        </w:r>
+        <w:r>
+          <w:rPr>
+            <w:rFonts w:ascii="Times New Roman" w:hAnsi="Times New Roman" w:cs="Times New Roman"/>
+          </w:rPr>
+          <w:t xml:space="preserve"> </w:t>
+        </w:r>
+      </w:ins>
+      <w:r>
+        <w:rPr>
+          <w:rFonts w:ascii="Times New Roman" w:hAnsi="Times New Roman" w:cs="Times New Roman"/>
+        </w:rPr>
+        <w:t>assessment will be quantitative in nature.  The UAV must demonstrate capability</w:t>
+      </w:r>
+      <w:ins w:id="43" w:author="Steve Mazza" w:date="2013-08-27T09:25:00Z">
+        <w:r>
+          <w:rPr>
+            <w:rFonts w:ascii="Times New Roman" w:hAnsi="Times New Roman" w:cs="Times New Roman"/>
+          </w:rPr>
+          <w:t xml:space="preserve"> sufficient</w:t>
+        </w:r>
+      </w:ins>
+      <w:r>
+        <w:rPr>
+          <w:rFonts w:ascii="Times New Roman" w:hAnsi="Times New Roman" w:cs="Times New Roman"/>
+        </w:rPr>
+        <w:t xml:space="preserve"> to transfer 1.5MB/s burs rate and 750Kb/s sustained during mission flight with less than 0.05% packet loss.</w:t>
+      </w:r>
+      <w:ins w:id="44" w:author="Steve Mazza" w:date="2013-08-27T09:26:00Z">
+        <w:r>
+          <w:rPr>
+            <w:rFonts w:ascii="Times New Roman" w:hAnsi="Times New Roman" w:cs="Times New Roman"/>
+          </w:rPr>
+          <w:t xml:space="preserve"> A checksum will be used to verify accurate data </w:t>
+        </w:r>
+        <w:r>
+          <w:rPr>
+            <w:rFonts w:ascii="Times New Roman" w:hAnsi="Times New Roman" w:cs="Times New Roman"/>
+          </w:rPr>
+          <w:t>transmission</w:t>
+        </w:r>
+        <w:r>
+          <w:rPr>
+            <w:rFonts w:ascii="Times New Roman" w:hAnsi="Times New Roman" w:cs="Times New Roman"/>
+          </w:rPr>
+          <w:t>.</w:t>
+        </w:r>
+      </w:ins>
+      <w:r>
+        <w:rPr>
+          <w:rFonts w:ascii="Times New Roman" w:hAnsi="Times New Roman" w:cs="Times New Roman"/>
+        </w:rPr>
+        <w:t xml:space="preserve">  Data points recorded on data sheet S-1 will include flight time, data rate, packet loss, altitude, transmission distance, temperature, humidity, </w:t>
+      </w:r>
+      <w:ins w:id="45" w:author="Steve Mazza" w:date="2013-08-27T09:27:00Z">
+        <w:r>
+          <w:rPr>
+            <w:rFonts w:ascii="Times New Roman" w:hAnsi="Times New Roman" w:cs="Times New Roman"/>
+          </w:rPr>
+          <w:t xml:space="preserve">checksum failures, </w:t>
+        </w:r>
+      </w:ins>
+      <w:r>
+        <w:rPr>
+          <w:rFonts w:ascii="Times New Roman" w:hAnsi="Times New Roman" w:cs="Times New Roman"/>
+        </w:rPr>
+        <w:t>and physical communication (transport layer) failures.</w:t>
+      </w:r>
+    </w:p>
+    <w:p>
+      <w:pPr>
+        <w:rPr>
+          <w:rFonts w:ascii="Times New Roman" w:hAnsi="Times New Roman" w:cs="Times New Roman"/>
+        </w:rPr>
+      </w:pPr>
     </w:p>
     <w:p>
       <w:pPr>
@@ -11221,14 +11648,14 @@
           <w:rFonts w:ascii="Times New Roman" w:hAnsi="Times New Roman" w:cs="Times New Roman"/>
         </w:rPr>
       </w:pPr>
-      <w:bookmarkStart w:id="39" w:name="_Toc239096267"/>
+      <w:bookmarkStart w:id="46" w:name="_Toc239096267"/>
       <w:r>
         <w:rPr>
           <w:rFonts w:ascii="Times New Roman" w:hAnsi="Times New Roman" w:cs="Times New Roman"/>
         </w:rPr>
         <w:t>S-2 (Human Systems Integration)</w:t>
       </w:r>
-      <w:bookmarkEnd w:id="39"/>
+      <w:bookmarkEnd w:id="46"/>
     </w:p>
     <w:p>
       <w:pPr>
@@ -11354,7 +11781,7 @@
           <w:b/>
         </w:rPr>
       </w:pPr>
-      <w:bookmarkStart w:id="40" w:name="_Toc239096268"/>
+      <w:bookmarkStart w:id="47" w:name="_Toc239096268"/>
       <w:r>
         <w:rPr>
           <w:rFonts w:ascii="Times New Roman" w:hAnsi="Times New Roman" w:cs="Times New Roman"/>
@@ -11378,7 +11805,7 @@
         <w:tab/>
         <w:t>RESOURCE REQUIREMENTS</w:t>
       </w:r>
-      <w:bookmarkEnd w:id="40"/>
+      <w:bookmarkEnd w:id="47"/>
     </w:p>
     <w:p>
       <w:pPr>
@@ -11846,7 +12273,7 @@
           <w:b/>
         </w:rPr>
       </w:pPr>
-      <w:bookmarkStart w:id="41" w:name="_Toc239096269"/>
+      <w:bookmarkStart w:id="48" w:name="_Toc239096269"/>
       <w:r>
         <w:rPr>
           <w:rFonts w:ascii="Times New Roman" w:hAnsi="Times New Roman" w:cs="Times New Roman"/>
@@ -11870,7 +12297,7 @@
         <w:tab/>
         <w:t>DATA SHEETS AND QUESTIONNAIRES</w:t>
       </w:r>
-      <w:bookmarkEnd w:id="41"/>
+      <w:bookmarkEnd w:id="48"/>
     </w:p>
     <w:p>
       <w:pPr>
@@ -18126,21 +18553,37 @@
           <w:rFonts w:ascii="Times New Roman" w:hAnsi="Times New Roman" w:cs="Times New Roman"/>
           <w:szCs w:val="24"/>
         </w:rPr>
-        <w:t>__Excellent  __Very Good  __Average  __Fair  __Poor</w:t>
-      </w:r>
-    </w:p>
-    <w:p>
-      <w:pPr>
+        <w:t>__</w:t>
+      </w:r>
+      <w:proofErr w:type="gramStart"/>
+      <w:r>
         <w:rPr>
           <w:rFonts w:ascii="Times New Roman" w:hAnsi="Times New Roman" w:cs="Times New Roman"/>
           <w:szCs w:val="24"/>
         </w:rPr>
-      </w:pPr>
+        <w:t>Excellent  _</w:t>
+      </w:r>
+      <w:proofErr w:type="gramEnd"/>
       <w:r>
         <w:rPr>
           <w:rFonts w:ascii="Times New Roman" w:hAnsi="Times New Roman" w:cs="Times New Roman"/>
           <w:szCs w:val="24"/>
         </w:rPr>
+        <w:t>_Very Good  __Average  __Fair  __Poor</w:t>
+      </w:r>
+    </w:p>
+    <w:p>
+      <w:pPr>
+        <w:rPr>
+          <w:rFonts w:ascii="Times New Roman" w:hAnsi="Times New Roman" w:cs="Times New Roman"/>
+          <w:szCs w:val="24"/>
+        </w:rPr>
+      </w:pPr>
+      <w:r>
+        <w:rPr>
+          <w:rFonts w:ascii="Times New Roman" w:hAnsi="Times New Roman" w:cs="Times New Roman"/>
+          <w:szCs w:val="24"/>
+        </w:rPr>
         <w:t>Comments:  ______________________________________________________</w:t>
       </w:r>
     </w:p>
@@ -18194,21 +18637,37 @@
           <w:rFonts w:ascii="Times New Roman" w:hAnsi="Times New Roman" w:cs="Times New Roman"/>
           <w:szCs w:val="24"/>
         </w:rPr>
-        <w:t>__Excellent  __Very Good  __Average  __Fair  __Poor</w:t>
-      </w:r>
-    </w:p>
-    <w:p>
-      <w:pPr>
+        <w:t>__</w:t>
+      </w:r>
+      <w:proofErr w:type="gramStart"/>
+      <w:r>
         <w:rPr>
           <w:rFonts w:ascii="Times New Roman" w:hAnsi="Times New Roman" w:cs="Times New Roman"/>
           <w:szCs w:val="24"/>
         </w:rPr>
-      </w:pPr>
+        <w:t>Excellent  _</w:t>
+      </w:r>
+      <w:proofErr w:type="gramEnd"/>
       <w:r>
         <w:rPr>
           <w:rFonts w:ascii="Times New Roman" w:hAnsi="Times New Roman" w:cs="Times New Roman"/>
           <w:szCs w:val="24"/>
         </w:rPr>
+        <w:t>_Very Good  __Average  __Fair  __Poor</w:t>
+      </w:r>
+    </w:p>
+    <w:p>
+      <w:pPr>
+        <w:rPr>
+          <w:rFonts w:ascii="Times New Roman" w:hAnsi="Times New Roman" w:cs="Times New Roman"/>
+          <w:szCs w:val="24"/>
+        </w:rPr>
+      </w:pPr>
+      <w:r>
+        <w:rPr>
+          <w:rFonts w:ascii="Times New Roman" w:hAnsi="Times New Roman" w:cs="Times New Roman"/>
+          <w:szCs w:val="24"/>
+        </w:rPr>
         <w:t>Comments:  ______________________________________________________</w:t>
       </w:r>
     </w:p>
@@ -18262,21 +18721,37 @@
           <w:rFonts w:ascii="Times New Roman" w:hAnsi="Times New Roman" w:cs="Times New Roman"/>
           <w:szCs w:val="24"/>
         </w:rPr>
-        <w:t>__Excellent  __Very Good  __Average  __Fair  __Poor</w:t>
-      </w:r>
-    </w:p>
-    <w:p>
-      <w:pPr>
+        <w:t>__</w:t>
+      </w:r>
+      <w:proofErr w:type="gramStart"/>
+      <w:r>
         <w:rPr>
           <w:rFonts w:ascii="Times New Roman" w:hAnsi="Times New Roman" w:cs="Times New Roman"/>
           <w:szCs w:val="24"/>
         </w:rPr>
-      </w:pPr>
+        <w:t>Excellent  _</w:t>
+      </w:r>
+      <w:proofErr w:type="gramEnd"/>
       <w:r>
         <w:rPr>
           <w:rFonts w:ascii="Times New Roman" w:hAnsi="Times New Roman" w:cs="Times New Roman"/>
           <w:szCs w:val="24"/>
         </w:rPr>
+        <w:t>_Very Good  __Average  __Fair  __Poor</w:t>
+      </w:r>
+    </w:p>
+    <w:p>
+      <w:pPr>
+        <w:rPr>
+          <w:rFonts w:ascii="Times New Roman" w:hAnsi="Times New Roman" w:cs="Times New Roman"/>
+          <w:szCs w:val="24"/>
+        </w:rPr>
+      </w:pPr>
+      <w:r>
+        <w:rPr>
+          <w:rFonts w:ascii="Times New Roman" w:hAnsi="Times New Roman" w:cs="Times New Roman"/>
+          <w:szCs w:val="24"/>
+        </w:rPr>
         <w:t>Comments:  ______________________________________________________</w:t>
       </w:r>
     </w:p>
@@ -18330,21 +18805,37 @@
           <w:rFonts w:ascii="Times New Roman" w:hAnsi="Times New Roman" w:cs="Times New Roman"/>
           <w:szCs w:val="24"/>
         </w:rPr>
-        <w:t>__Excellent  __Very Good  __Average  __Fair  __Poor</w:t>
-      </w:r>
-    </w:p>
-    <w:p>
-      <w:pPr>
+        <w:t>__</w:t>
+      </w:r>
+      <w:proofErr w:type="gramStart"/>
+      <w:r>
         <w:rPr>
           <w:rFonts w:ascii="Times New Roman" w:hAnsi="Times New Roman" w:cs="Times New Roman"/>
           <w:szCs w:val="24"/>
         </w:rPr>
-      </w:pPr>
+        <w:t>Excellent  _</w:t>
+      </w:r>
+      <w:proofErr w:type="gramEnd"/>
       <w:r>
         <w:rPr>
           <w:rFonts w:ascii="Times New Roman" w:hAnsi="Times New Roman" w:cs="Times New Roman"/>
           <w:szCs w:val="24"/>
         </w:rPr>
+        <w:t>_Very Good  __Average  __Fair  __Poor</w:t>
+      </w:r>
+    </w:p>
+    <w:p>
+      <w:pPr>
+        <w:rPr>
+          <w:rFonts w:ascii="Times New Roman" w:hAnsi="Times New Roman" w:cs="Times New Roman"/>
+          <w:szCs w:val="24"/>
+        </w:rPr>
+      </w:pPr>
+      <w:r>
+        <w:rPr>
+          <w:rFonts w:ascii="Times New Roman" w:hAnsi="Times New Roman" w:cs="Times New Roman"/>
+          <w:szCs w:val="24"/>
+        </w:rPr>
         <w:t>Comments:  ______________________________________________________</w:t>
       </w:r>
     </w:p>
@@ -18482,7 +18973,23 @@
           <w:rFonts w:ascii="Times New Roman" w:hAnsi="Times New Roman" w:cs="Times New Roman"/>
           <w:szCs w:val="24"/>
         </w:rPr>
-        <w:t>__Excellent  __Very Good  __Average  __Fair  __Poor</w:t>
+        <w:t>__</w:t>
+      </w:r>
+      <w:proofErr w:type="gramStart"/>
+      <w:r>
+        <w:rPr>
+          <w:rFonts w:ascii="Times New Roman" w:hAnsi="Times New Roman" w:cs="Times New Roman"/>
+          <w:szCs w:val="24"/>
+        </w:rPr>
+        <w:t>Excellent  _</w:t>
+      </w:r>
+      <w:proofErr w:type="gramEnd"/>
+      <w:r>
+        <w:rPr>
+          <w:rFonts w:ascii="Times New Roman" w:hAnsi="Times New Roman" w:cs="Times New Roman"/>
+          <w:szCs w:val="24"/>
+        </w:rPr>
+        <w:t>_Very Good  __Average  __Fair  __Poor</w:t>
       </w:r>
     </w:p>
     <w:p>
@@ -18551,21 +19058,37 @@
           <w:rFonts w:ascii="Times New Roman" w:hAnsi="Times New Roman" w:cs="Times New Roman"/>
           <w:szCs w:val="24"/>
         </w:rPr>
-        <w:t>__Excellent  __Very Good  __Average  __Fair  __Poor</w:t>
-      </w:r>
-    </w:p>
-    <w:p>
-      <w:pPr>
+        <w:t>__</w:t>
+      </w:r>
+      <w:proofErr w:type="gramStart"/>
+      <w:r>
         <w:rPr>
           <w:rFonts w:ascii="Times New Roman" w:hAnsi="Times New Roman" w:cs="Times New Roman"/>
           <w:szCs w:val="24"/>
         </w:rPr>
-      </w:pPr>
+        <w:t>Excellent  _</w:t>
+      </w:r>
+      <w:proofErr w:type="gramEnd"/>
       <w:r>
         <w:rPr>
           <w:rFonts w:ascii="Times New Roman" w:hAnsi="Times New Roman" w:cs="Times New Roman"/>
           <w:szCs w:val="24"/>
         </w:rPr>
+        <w:t>_Very Good  __Average  __Fair  __Poor</w:t>
+      </w:r>
+    </w:p>
+    <w:p>
+      <w:pPr>
+        <w:rPr>
+          <w:rFonts w:ascii="Times New Roman" w:hAnsi="Times New Roman" w:cs="Times New Roman"/>
+          <w:szCs w:val="24"/>
+        </w:rPr>
+      </w:pPr>
+      <w:r>
+        <w:rPr>
+          <w:rFonts w:ascii="Times New Roman" w:hAnsi="Times New Roman" w:cs="Times New Roman"/>
+          <w:szCs w:val="24"/>
+        </w:rPr>
         <w:t>Comments:  ______________________________________________________</w:t>
       </w:r>
     </w:p>
@@ -18619,21 +19142,37 @@
           <w:rFonts w:ascii="Times New Roman" w:hAnsi="Times New Roman" w:cs="Times New Roman"/>
           <w:szCs w:val="24"/>
         </w:rPr>
-        <w:t>__Excellent  __Very Good  __Average  __Fair  __Poor</w:t>
-      </w:r>
-    </w:p>
-    <w:p>
-      <w:pPr>
+        <w:t>__</w:t>
+      </w:r>
+      <w:proofErr w:type="gramStart"/>
+      <w:r>
         <w:rPr>
           <w:rFonts w:ascii="Times New Roman" w:hAnsi="Times New Roman" w:cs="Times New Roman"/>
           <w:szCs w:val="24"/>
         </w:rPr>
-      </w:pPr>
+        <w:t>Excellent  _</w:t>
+      </w:r>
+      <w:proofErr w:type="gramEnd"/>
       <w:r>
         <w:rPr>
           <w:rFonts w:ascii="Times New Roman" w:hAnsi="Times New Roman" w:cs="Times New Roman"/>
           <w:szCs w:val="24"/>
         </w:rPr>
+        <w:t>_Very Good  __Average  __Fair  __Poor</w:t>
+      </w:r>
+    </w:p>
+    <w:p>
+      <w:pPr>
+        <w:rPr>
+          <w:rFonts w:ascii="Times New Roman" w:hAnsi="Times New Roman" w:cs="Times New Roman"/>
+          <w:szCs w:val="24"/>
+        </w:rPr>
+      </w:pPr>
+      <w:r>
+        <w:rPr>
+          <w:rFonts w:ascii="Times New Roman" w:hAnsi="Times New Roman" w:cs="Times New Roman"/>
+          <w:szCs w:val="24"/>
+        </w:rPr>
         <w:t>Comments:  ______________________________________________________</w:t>
       </w:r>
     </w:p>
@@ -18695,7 +19234,23 @@
           <w:rFonts w:ascii="Times New Roman" w:hAnsi="Times New Roman" w:cs="Times New Roman"/>
           <w:szCs w:val="24"/>
         </w:rPr>
-        <w:t>__Excellent  __Very Good  __Average  __Fair  __Poor</w:t>
+        <w:t>__</w:t>
+      </w:r>
+      <w:proofErr w:type="gramStart"/>
+      <w:r>
+        <w:rPr>
+          <w:rFonts w:ascii="Times New Roman" w:hAnsi="Times New Roman" w:cs="Times New Roman"/>
+          <w:szCs w:val="24"/>
+        </w:rPr>
+        <w:t>Excellent  _</w:t>
+      </w:r>
+      <w:proofErr w:type="gramEnd"/>
+      <w:r>
+        <w:rPr>
+          <w:rFonts w:ascii="Times New Roman" w:hAnsi="Times New Roman" w:cs="Times New Roman"/>
+          <w:szCs w:val="24"/>
+        </w:rPr>
+        <w:t>_Very Good  __Average  __Fair  __Poor</w:t>
       </w:r>
     </w:p>
     <w:p>
@@ -18755,7 +19310,7 @@
           <w:b/>
         </w:rPr>
       </w:pPr>
-      <w:bookmarkStart w:id="42" w:name="_Toc239096270"/>
+      <w:bookmarkStart w:id="49" w:name="_Toc239096270"/>
       <w:r>
         <w:rPr>
           <w:rFonts w:ascii="Times New Roman" w:hAnsi="Times New Roman" w:cs="Times New Roman"/>
@@ -18779,7 +19334,7 @@
         <w:tab/>
         <w:t>OMITTED</w:t>
       </w:r>
-      <w:bookmarkEnd w:id="42"/>
+      <w:bookmarkEnd w:id="49"/>
     </w:p>
     <w:p>
       <w:pPr>
@@ -18822,7 +19377,7 @@
           <w:b/>
         </w:rPr>
       </w:pPr>
-      <w:bookmarkStart w:id="43" w:name="_Toc239096271"/>
+      <w:bookmarkStart w:id="50" w:name="_Toc239096271"/>
       <w:r>
         <w:rPr>
           <w:rFonts w:ascii="Times New Roman" w:hAnsi="Times New Roman" w:cs="Times New Roman"/>
@@ -18846,7 +19401,7 @@
         <w:tab/>
         <w:t>DATA ANALYSIS PLAN</w:t>
       </w:r>
-      <w:bookmarkEnd w:id="43"/>
+      <w:bookmarkEnd w:id="50"/>
     </w:p>
     <w:p>
       <w:pPr>
@@ -19777,7 +20332,7 @@
 
 <file path=word/comments.xml><?xml version="1.0" encoding="utf-8"?>
 <w:comments xmlns:ve="http://schemas.openxmlformats.org/markup-compatibility/2006" xmlns:o="urn:schemas-microsoft-com:office:office" xmlns:r="http://schemas.openxmlformats.org/officeDocument/2006/relationships" xmlns:m="http://schemas.openxmlformats.org/officeDocument/2006/math" xmlns:v="urn:schemas-microsoft-com:vml" xmlns:wp="http://schemas.openxmlformats.org/drawingml/2006/wordprocessingDrawing" xmlns:w10="urn:schemas-microsoft-com:office:word" xmlns:w="http://schemas.openxmlformats.org/wordprocessingml/2006/main" xmlns:wne="http://schemas.microsoft.com/office/word/2006/wordml">
-  <w:comment w:id="4" w:author="Kelley Thompson" w:date="2013-08-26T00:12:00Z" w:initials="KT">
+  <w:comment w:id="27" w:author="Kelley Thompson" w:date="2013-08-25T23:49:00Z" w:initials="KT">
     <w:p>
       <w:pPr>
         <w:pStyle w:val="CommentText"/>
@@ -19788,53 +20343,13 @@
         </w:rPr>
         <w:annotationRef/>
       </w:r>
-      <w:r>
-        <w:t>“Keep in mind, MQ-45 is the designator for the weapon system.  Golden Eagle is the name.  They both do not have to appear together but it means the same thing.  Just like F-15 is the designator for the weapon system but Strike Eagle is its name.  EA-6B is the Prowler.  F-22 is the Raptor and so on.  You don’t necessarily hear them both together all the time.  For our case the M=Multimission, Q=Unmanned vehicle and the 45 is just a number.  Usually comes in sequence.”</w:t>
-      </w:r>
-    </w:p>
-    <w:p>
-      <w:pPr>
-        <w:pStyle w:val="CommentText"/>
-      </w:pPr>
-    </w:p>
-    <w:p>
-      <w:pPr>
-        <w:pStyle w:val="CommentText"/>
-      </w:pPr>
-      <w:r>
-        <w:t>“I wouldn’t get too wrapped up about the name.  We could go back to calling it a new UAV at this point.  Lol.”</w:t>
-      </w:r>
-    </w:p>
-  </w:comment>
-  <w:comment w:id="28" w:author="Kelley Thompson" w:date="2013-08-25T23:49:00Z" w:initials="KT">
-    <w:p>
-      <w:pPr>
-        <w:pStyle w:val="CommentText"/>
-      </w:pPr>
-      <w:r>
-        <w:rPr>
-          <w:rStyle w:val="CommentReference"/>
-        </w:rPr>
-        <w:annotationRef/>
-      </w:r>
-      <w:r>
-        <w:t xml:space="preserve">Virna will modify the description to match the diagram she’s making. </w:t>
-      </w:r>
-    </w:p>
-  </w:comment>
-  <w:comment w:id="38" w:author="Kelley Thompson" w:date="2013-08-26T00:08:00Z" w:initials="KT">
-    <w:p>
-      <w:pPr>
-        <w:pStyle w:val="CommentText"/>
-      </w:pPr>
-      <w:r>
-        <w:rPr>
-          <w:rStyle w:val="CommentReference"/>
-        </w:rPr>
-        <w:annotationRef/>
-      </w:r>
-      <w:r>
-        <w:t>This section will have to be modified to reflect Compatibility.</w:t>
+      <w:proofErr w:type="spellStart"/>
+      <w:r>
+        <w:t>Virna</w:t>
+      </w:r>
+      <w:proofErr w:type="spellEnd"/>
+      <w:r>
+        <w:t xml:space="preserve"> will modify the description to match the diagram she’s making. </w:t>
       </w:r>
     </w:p>
   </w:comment>
@@ -22805,7 +23320,7 @@
   <a:extraClrSchemeLst/>
   <a:extLst>
     <a:ext uri="{05A4C25C-085E-4340-85A3-A5531E510DB2}">
-      <thm15:themeFamily xmlns="" xmlns:thm15="http://schemas.microsoft.com/office/thememl/2012/main" name="Office Theme" id="{62F939B6-93AF-4DB8-9C6B-D6C7DFDC589F}" vid="{4A3C46E8-61CC-4603-A589-7422A47A8E4A}"/>
+      <thm15:themeFamily xmlns:thm15="http://schemas.microsoft.com/office/thememl/2012/main" xmlns="" name="Office Theme" id="{62F939B6-93AF-4DB8-9C6B-D6C7DFDC589F}" vid="{4A3C46E8-61CC-4603-A589-7422A47A8E4A}"/>
     </a:ext>
   </a:extLst>
 </a:theme>
@@ -22816,7 +23331,7 @@
 </file>
 
 <file path=customXml/itemProps1.xml><?xml version="1.0" encoding="utf-8"?>
-<ds:datastoreItem xmlns:ds="http://schemas.openxmlformats.org/officeDocument/2006/customXml" ds:itemID="{35080234-86ED-4F0E-B1D8-56125FAD7B7C}">
+<ds:datastoreItem xmlns:ds="http://schemas.openxmlformats.org/officeDocument/2006/customXml" ds:itemID="{2F0D6F5B-878C-4BA2-B3A1-47AF9BD7B476}">
   <ds:schemaRefs>
     <ds:schemaRef ds:uri="http://schemas.openxmlformats.org/officeDocument/2006/bibliography"/>
   </ds:schemaRefs>

--- a/OA4603/Group 5 Project/Team 5_Test Plan Project_UAV.docx
+++ b/OA4603/Group 5 Project/Team 5_Test Plan Project_UAV.docx
@@ -1,6 +1,6 @@
 
 <file path=word/document.xml><?xml version="1.0" encoding="utf-8"?>
-<w:document xmlns:ve="http://schemas.openxmlformats.org/markup-compatibility/2006" xmlns:o="urn:schemas-microsoft-com:office:office" xmlns:r="http://schemas.openxmlformats.org/officeDocument/2006/relationships" xmlns:m="http://schemas.openxmlformats.org/officeDocument/2006/math" xmlns:v="urn:schemas-microsoft-com:vml" xmlns:wp="http://schemas.openxmlformats.org/drawingml/2006/wordprocessingDrawing" xmlns:w10="urn:schemas-microsoft-com:office:word" xmlns:w="http://schemas.openxmlformats.org/wordprocessingml/2006/main" xmlns:wne="http://schemas.microsoft.com/office/word/2006/wordml">
+<w:document xmlns:wpc="http://schemas.microsoft.com/office/word/2010/wordprocessingCanvas" xmlns:mo="http://schemas.microsoft.com/office/mac/office/2008/main" xmlns:mc="http://schemas.openxmlformats.org/markup-compatibility/2006" xmlns:mv="urn:schemas-microsoft-com:mac:vml" xmlns:o="urn:schemas-microsoft-com:office:office" xmlns:r="http://schemas.openxmlformats.org/officeDocument/2006/relationships" xmlns:m="http://schemas.openxmlformats.org/officeDocument/2006/math" xmlns:v="urn:schemas-microsoft-com:vml" xmlns:wp14="http://schemas.microsoft.com/office/word/2010/wordprocessingDrawing" xmlns:wp="http://schemas.openxmlformats.org/drawingml/2006/wordprocessingDrawing" xmlns:w10="urn:schemas-microsoft-com:office:word" xmlns:w="http://schemas.openxmlformats.org/wordprocessingml/2006/main" xmlns:w14="http://schemas.microsoft.com/office/word/2010/wordml" xmlns:wpg="http://schemas.microsoft.com/office/word/2010/wordprocessingGroup" xmlns:wpi="http://schemas.microsoft.com/office/word/2010/wordprocessingInk" xmlns:wne="http://schemas.microsoft.com/office/word/2006/wordml" xmlns:wps="http://schemas.microsoft.com/office/word/2010/wordprocessingShape" mc:Ignorable="w14 wp14">
   <w:body>
     <w:p>
       <w:pPr>
@@ -29,10 +29,10 @@
                     </pic:cNvPicPr>
                   </pic:nvPicPr>
                   <pic:blipFill>
-                    <a:blip r:embed="rId8" cstate="print">
+                    <a:blip r:embed="rId9" cstate="print">
                       <a:extLst>
                         <a:ext uri="{28A0092B-C50C-407E-A947-70E740481C1C}">
-                          <a14:useLocalDpi xmlns:a14="http://schemas.microsoft.com/office/drawing/2010/main" xmlns:wps="http://schemas.microsoft.com/office/word/2010/wordprocessingShape" xmlns:wpi="http://schemas.microsoft.com/office/word/2010/wordprocessingInk" xmlns:wpg="http://schemas.microsoft.com/office/word/2010/wordprocessingGroup" xmlns:w14="http://schemas.microsoft.com/office/word/2010/wordml" xmlns:w="http://schemas.openxmlformats.org/wordprocessingml/2006/main" xmlns:w10="urn:schemas-microsoft-com:office:word" xmlns:wp14="http://schemas.microsoft.com/office/word/2010/wordprocessingDrawing" xmlns:v="urn:schemas-microsoft-com:vml" xmlns:o="urn:schemas-microsoft-com:office:office" xmlns:mv="urn:schemas-microsoft-com:mac:vml" xmlns:mc="http://schemas.openxmlformats.org/markup-compatibility/2006" xmlns:mo="http://schemas.microsoft.com/office/mac/office/2008/main" xmlns:wpc="http://schemas.microsoft.com/office/word/2010/wordprocessingCanvas" xmlns="" val="0"/>
+                          <a14:useLocalDpi xmlns:a14="http://schemas.microsoft.com/office/drawing/2010/main" val="0"/>
                         </a:ext>
                       </a:extLst>
                     </a:blip>
@@ -345,6 +345,7 @@
       <w:pPr>
         <w:jc w:val="center"/>
       </w:pPr>
+      <w:commentRangeStart w:id="0"/>
       <w:r>
         <w:rPr>
           <w:noProof/>
@@ -367,10 +368,10 @@
                     </pic:cNvPicPr>
                   </pic:nvPicPr>
                   <pic:blipFill>
-                    <a:blip r:embed="rId9">
+                    <a:blip r:embed="rId10">
                       <a:extLst>
                         <a:ext uri="{28A0092B-C50C-407E-A947-70E740481C1C}">
-                          <a14:useLocalDpi xmlns:a14="http://schemas.microsoft.com/office/drawing/2010/main" xmlns:wps="http://schemas.microsoft.com/office/word/2010/wordprocessingShape" xmlns:wpi="http://schemas.microsoft.com/office/word/2010/wordprocessingInk" xmlns:wpg="http://schemas.microsoft.com/office/word/2010/wordprocessingGroup" xmlns:w14="http://schemas.microsoft.com/office/word/2010/wordml" xmlns:w="http://schemas.openxmlformats.org/wordprocessingml/2006/main" xmlns:w10="urn:schemas-microsoft-com:office:word" xmlns:wp14="http://schemas.microsoft.com/office/word/2010/wordprocessingDrawing" xmlns:v="urn:schemas-microsoft-com:vml" xmlns:o="urn:schemas-microsoft-com:office:office" xmlns:mv="urn:schemas-microsoft-com:mac:vml" xmlns:mc="http://schemas.openxmlformats.org/markup-compatibility/2006" xmlns:mo="http://schemas.microsoft.com/office/mac/office/2008/main" xmlns:wpc="http://schemas.microsoft.com/office/word/2010/wordprocessingCanvas" xmlns="" val="0"/>
+                          <a14:useLocalDpi xmlns:a14="http://schemas.microsoft.com/office/drawing/2010/main" val="0"/>
                         </a:ext>
                       </a:extLst>
                     </a:blip>
@@ -398,15 +399,20 @@
           </wp:inline>
         </w:drawing>
       </w:r>
-      <w:bookmarkStart w:id="0" w:name="_GoBack"/>
-      <w:bookmarkEnd w:id="0"/>
+      <w:commentRangeEnd w:id="0"/>
+      <w:r>
+        <w:rPr>
+          <w:rStyle w:val="CommentReference"/>
+        </w:rPr>
+        <w:commentReference w:id="0"/>
+      </w:r>
     </w:p>
     <w:p/>
     <w:p>
       <w:pPr>
         <w:sectPr>
-          <w:headerReference w:type="default" r:id="rId10"/>
-          <w:footerReference w:type="default" r:id="rId11"/>
+          <w:headerReference w:type="default" r:id="rId12"/>
+          <w:footerReference w:type="default" r:id="rId13"/>
           <w:type w:val="continuous"/>
           <w:pgSz w:w="12240" w:h="15840"/>
           <w:pgMar w:top="1440" w:right="1440" w:bottom="1440" w:left="1440" w:header="720" w:footer="720" w:gutter="0"/>
@@ -3034,7 +3040,21 @@
         <w:rPr>
           <w:rFonts w:ascii="Times New Roman" w:hAnsi="Times New Roman" w:cs="Times New Roman"/>
         </w:rPr>
-        <w:t xml:space="preserve">The purpose of this test project </w:t>
+        <w:t xml:space="preserve">The purpose of this test </w:t>
+      </w:r>
+      <w:ins w:id="3" w:author="Virna" w:date="2013-08-28T19:29:00Z">
+        <w:r>
+          <w:rPr>
+            <w:rFonts w:ascii="Times New Roman" w:hAnsi="Times New Roman" w:cs="Times New Roman"/>
+          </w:rPr>
+          <w:t xml:space="preserve">and evaluation plan </w:t>
+        </w:r>
+      </w:ins>
+      <w:r>
+        <w:rPr>
+          <w:rFonts w:ascii="Times New Roman" w:hAnsi="Times New Roman" w:cs="Times New Roman"/>
+        </w:rPr>
+        <w:t xml:space="preserve">project </w:t>
       </w:r>
       <w:r>
         <w:rPr>
@@ -3058,21 +3078,7 @@
         <w:rPr>
           <w:rFonts w:ascii="Times New Roman" w:hAnsi="Times New Roman" w:cs="Times New Roman"/>
         </w:rPr>
-        <w:t xml:space="preserve">inform the Combat Air Command Commander’s fielding decision of the new Unmanned Aerial </w:t>
-      </w:r>
-      <w:proofErr w:type="spellStart"/>
-      <w:r>
-        <w:rPr>
-          <w:rFonts w:ascii="Times New Roman" w:hAnsi="Times New Roman" w:cs="Times New Roman"/>
-        </w:rPr>
-        <w:t>Vehicle’s</w:t>
-      </w:r>
-      <w:proofErr w:type="spellEnd"/>
-      <w:r>
-        <w:rPr>
-          <w:rFonts w:ascii="Times New Roman" w:hAnsi="Times New Roman" w:cs="Times New Roman"/>
-        </w:rPr>
-        <w:t xml:space="preserve"> (UAV), the MQ-45 Golden Eagle</w:t>
+        <w:t>inform the Combat Air Command Commander’s fielding decision of the new Unmanned Aerial Vehicle’s (UAV), the MQ-45 Golden Eagle</w:t>
       </w:r>
       <w:r>
         <w:rPr>
@@ -3084,21 +3090,7 @@
         <w:rPr>
           <w:rFonts w:ascii="Times New Roman" w:hAnsi="Times New Roman" w:cs="Times New Roman"/>
         </w:rPr>
-        <w:t xml:space="preserve">, </w:t>
-      </w:r>
-      <w:proofErr w:type="gramStart"/>
-      <w:r>
-        <w:rPr>
-          <w:rFonts w:ascii="Times New Roman" w:hAnsi="Times New Roman" w:cs="Times New Roman"/>
-        </w:rPr>
-        <w:t>operational</w:t>
-      </w:r>
-      <w:proofErr w:type="gramEnd"/>
-      <w:r>
-        <w:rPr>
-          <w:rFonts w:ascii="Times New Roman" w:hAnsi="Times New Roman" w:cs="Times New Roman"/>
-        </w:rPr>
-        <w:t xml:space="preserve"> capability</w:t>
+        <w:t>, operational capability</w:t>
       </w:r>
       <w:r>
         <w:rPr>
@@ -3110,21 +3102,7 @@
         <w:rPr>
           <w:rFonts w:ascii="Times New Roman" w:hAnsi="Times New Roman" w:cs="Times New Roman"/>
         </w:rPr>
-        <w:t xml:space="preserve">  Team 5 of </w:t>
-      </w:r>
-      <w:proofErr w:type="gramStart"/>
-      <w:r>
-        <w:rPr>
-          <w:rFonts w:ascii="Times New Roman" w:hAnsi="Times New Roman" w:cs="Times New Roman"/>
-        </w:rPr>
-        <w:t>Summer</w:t>
-      </w:r>
-      <w:proofErr w:type="gramEnd"/>
-      <w:r>
-        <w:rPr>
-          <w:rFonts w:ascii="Times New Roman" w:hAnsi="Times New Roman" w:cs="Times New Roman"/>
-        </w:rPr>
-        <w:t xml:space="preserve"> 2013 OA4603 </w:t>
+        <w:t xml:space="preserve">  Team 5 of Summer 2013 OA4603 </w:t>
       </w:r>
       <w:r>
         <w:rPr>
@@ -3154,7 +3132,7 @@
           <w:b/>
         </w:rPr>
       </w:pPr>
-      <w:bookmarkStart w:id="3" w:name="_Toc239096246"/>
+      <w:bookmarkStart w:id="4" w:name="_Toc239096246"/>
       <w:r>
         <w:rPr>
           <w:rFonts w:ascii="Times New Roman" w:hAnsi="Times New Roman" w:cs="Times New Roman"/>
@@ -3162,7 +3140,7 @@
         </w:rPr>
         <w:t>SYSTEM DESCRIPTION</w:t>
       </w:r>
-      <w:bookmarkEnd w:id="3"/>
+      <w:bookmarkEnd w:id="4"/>
     </w:p>
     <w:p>
       <w:pPr>
@@ -3209,7 +3187,7 @@
           <w:b/>
         </w:rPr>
       </w:pPr>
-      <w:bookmarkStart w:id="4" w:name="_Toc239096247"/>
+      <w:bookmarkStart w:id="5" w:name="_Toc239096247"/>
       <w:r>
         <w:rPr>
           <w:rFonts w:ascii="Times New Roman" w:hAnsi="Times New Roman" w:cs="Times New Roman"/>
@@ -3238,7 +3216,7 @@
         </w:rPr>
         <w:t xml:space="preserve"> and OPERATIONAL REQUIREMENT</w:t>
       </w:r>
-      <w:bookmarkEnd w:id="4"/>
+      <w:bookmarkEnd w:id="5"/>
     </w:p>
     <w:p>
       <w:pPr>
@@ -3255,7 +3233,7 @@
           <w:b/>
         </w:rPr>
       </w:pPr>
-      <w:bookmarkStart w:id="5" w:name="_Toc239096248"/>
+      <w:bookmarkStart w:id="6" w:name="_Toc239096248"/>
       <w:r>
         <w:rPr>
           <w:rFonts w:ascii="Times New Roman" w:hAnsi="Times New Roman" w:cs="Times New Roman"/>
@@ -3263,7 +3241,7 @@
         </w:rPr>
         <w:t>MISSION NEED</w:t>
       </w:r>
-      <w:bookmarkEnd w:id="5"/>
+      <w:bookmarkEnd w:id="6"/>
     </w:p>
     <w:p>
       <w:pPr>
@@ -3301,7 +3279,7 @@
         </w:rPr>
         <w:t xml:space="preserve">its enhanced capabilities, Golden Eagle can augment the intelligence mission when tracking, collecting and hunting down enemy targets for extended periods.  The Air Combat Command Commander has validated the need for an unmanned aerial vehicle that can penetrate deep within the operational arena in support of </w:t>
       </w:r>
-      <w:del w:id="6" w:author="Steve Mazza" w:date="2013-08-26T08:52:00Z">
+      <w:del w:id="7" w:author="Steve Mazza" w:date="2013-08-26T08:52:00Z">
         <w:r>
           <w:rPr>
             <w:rFonts w:ascii="Times New Roman" w:hAnsi="Times New Roman" w:cs="Times New Roman"/>
@@ -3315,7 +3293,7 @@
           <w:delText>Enduring Freedom</w:delText>
         </w:r>
       </w:del>
-      <w:ins w:id="7" w:author="Steve Mazza" w:date="2013-08-26T08:52:00Z">
+      <w:ins w:id="8" w:author="Steve Mazza" w:date="2013-08-26T08:52:00Z">
         <w:r>
           <w:rPr>
             <w:rFonts w:ascii="Times New Roman" w:hAnsi="Times New Roman" w:cs="Times New Roman"/>
@@ -3323,7 +3301,7 @@
           <w:t>the rapidly evolving</w:t>
         </w:r>
       </w:ins>
-      <w:ins w:id="8" w:author="Steve Mazza" w:date="2013-08-26T08:55:00Z">
+      <w:ins w:id="9" w:author="Steve Mazza" w:date="2013-08-26T08:55:00Z">
         <w:r>
           <w:rPr>
             <w:rFonts w:ascii="Times New Roman" w:hAnsi="Times New Roman" w:cs="Times New Roman"/>
@@ -3331,7 +3309,7 @@
           <w:t xml:space="preserve"> demands of modern global security op</w:t>
         </w:r>
       </w:ins>
-      <w:ins w:id="9" w:author="Steve Mazza" w:date="2013-08-26T08:56:00Z">
+      <w:ins w:id="10" w:author="Steve Mazza" w:date="2013-08-26T08:56:00Z">
         <w:r>
           <w:rPr>
             <w:rFonts w:ascii="Times New Roman" w:hAnsi="Times New Roman" w:cs="Times New Roman"/>
@@ -3361,7 +3339,7 @@
           <w:b/>
         </w:rPr>
       </w:pPr>
-      <w:bookmarkStart w:id="10" w:name="_Toc239096249"/>
+      <w:bookmarkStart w:id="11" w:name="_Toc239096249"/>
       <w:r>
         <w:rPr>
           <w:rFonts w:ascii="Times New Roman" w:hAnsi="Times New Roman" w:cs="Times New Roman"/>
@@ -3376,7 +3354,7 @@
         </w:rPr>
         <w:t>S</w:t>
       </w:r>
-      <w:bookmarkEnd w:id="10"/>
+      <w:bookmarkEnd w:id="11"/>
     </w:p>
     <w:p>
       <w:pPr>
@@ -3529,6 +3507,7 @@
           <w:rFonts w:ascii="Times New Roman" w:hAnsi="Times New Roman" w:cs="Times New Roman"/>
         </w:rPr>
       </w:pPr>
+      <w:commentRangeStart w:id="12"/>
       <w:r>
         <w:rPr>
           <w:rFonts w:ascii="Times New Roman" w:hAnsi="Times New Roman" w:cs="Times New Roman"/>
@@ -3539,13 +3518,7 @@
         <w:rPr>
           <w:rFonts w:ascii="Times New Roman" w:hAnsi="Times New Roman" w:cs="Times New Roman"/>
         </w:rPr>
-        <w:t>shall</w:t>
-      </w:r>
-      <w:r>
-        <w:rPr>
-          <w:rFonts w:ascii="Times New Roman" w:hAnsi="Times New Roman" w:cs="Times New Roman"/>
-        </w:rPr>
-        <w:t xml:space="preserve"> </w:t>
+        <w:t xml:space="preserve">shall </w:t>
       </w:r>
       <w:r>
         <w:rPr>
@@ -3595,6 +3568,13 @@
         </w:rPr>
         <w:t xml:space="preserve">  </w:t>
       </w:r>
+      <w:commentRangeEnd w:id="12"/>
+      <w:r>
+        <w:rPr>
+          <w:rStyle w:val="CommentReference"/>
+        </w:rPr>
+        <w:commentReference w:id="12"/>
+      </w:r>
     </w:p>
     <w:p>
       <w:pPr>
@@ -3852,21 +3832,7 @@
         <w:rPr>
           <w:rFonts w:ascii="Times New Roman" w:hAnsi="Times New Roman" w:cs="Times New Roman"/>
         </w:rPr>
-        <w:t xml:space="preserve">The MQ-45 shall neutralize </w:t>
-      </w:r>
-      <w:proofErr w:type="gramStart"/>
-      <w:r>
-        <w:rPr>
-          <w:rFonts w:ascii="Times New Roman" w:hAnsi="Times New Roman" w:cs="Times New Roman"/>
-        </w:rPr>
-        <w:t>an enemy</w:t>
-      </w:r>
-      <w:proofErr w:type="gramEnd"/>
-      <w:r>
-        <w:rPr>
-          <w:rFonts w:ascii="Times New Roman" w:hAnsi="Times New Roman" w:cs="Times New Roman"/>
-        </w:rPr>
-        <w:t xml:space="preserve"> radar within a 50 mile radius.</w:t>
+        <w:t>The MQ-45 shall neutralize an enemy radar within a 50 mile radius.</w:t>
       </w:r>
     </w:p>
     <w:p>
@@ -3976,11 +3942,19 @@
           <w:rFonts w:ascii="Times New Roman" w:hAnsi="Times New Roman" w:cs="Times New Roman"/>
         </w:rPr>
       </w:pPr>
+      <w:commentRangeStart w:id="13"/>
       <w:r>
         <w:rPr>
           <w:rFonts w:ascii="Times New Roman" w:hAnsi="Times New Roman" w:cs="Times New Roman"/>
         </w:rPr>
         <w:t>The MQ-45 shall carry a payload up to 4700 lbs.</w:t>
+      </w:r>
+      <w:commentRangeEnd w:id="13"/>
+      <w:r>
+        <w:rPr>
+          <w:rStyle w:val="CommentReference"/>
+        </w:rPr>
+        <w:commentReference w:id="13"/>
       </w:r>
     </w:p>
     <w:p>
@@ -4012,6 +3986,7 @@
           <w:rFonts w:ascii="Times New Roman" w:hAnsi="Times New Roman" w:cs="Times New Roman"/>
         </w:rPr>
       </w:pPr>
+      <w:commentRangeStart w:id="14"/>
       <w:r>
         <w:rPr>
           <w:rFonts w:ascii="Times New Roman" w:hAnsi="Times New Roman" w:cs="Times New Roman"/>
@@ -4023,6 +3998,13 @@
           <w:rFonts w:ascii="Times New Roman" w:hAnsi="Times New Roman" w:cs="Times New Roman"/>
         </w:rPr>
         <w:t xml:space="preserve"> </w:t>
+      </w:r>
+      <w:commentRangeEnd w:id="14"/>
+      <w:r>
+        <w:rPr>
+          <w:rStyle w:val="CommentReference"/>
+        </w:rPr>
+        <w:commentReference w:id="14"/>
       </w:r>
     </w:p>
     <w:p>
@@ -4198,7 +4180,7 @@
           <w:b/>
         </w:rPr>
       </w:pPr>
-      <w:bookmarkStart w:id="11" w:name="_Toc239096250"/>
+      <w:bookmarkStart w:id="15" w:name="_Toc239096250"/>
       <w:r>
         <w:rPr>
           <w:rFonts w:ascii="Times New Roman" w:hAnsi="Times New Roman" w:cs="Times New Roman"/>
@@ -4220,7 +4202,7 @@
         </w:rPr>
         <w:t>SCOPE AND EVALUATION</w:t>
       </w:r>
-      <w:bookmarkEnd w:id="11"/>
+      <w:bookmarkEnd w:id="15"/>
     </w:p>
     <w:p>
       <w:pPr>
@@ -4236,14 +4218,14 @@
           <w:rFonts w:ascii="Times New Roman" w:hAnsi="Times New Roman" w:cs="Times New Roman"/>
         </w:rPr>
       </w:pPr>
-      <w:bookmarkStart w:id="12" w:name="_Toc239096251"/>
+      <w:bookmarkStart w:id="16" w:name="_Toc239096251"/>
       <w:r>
         <w:rPr>
           <w:rFonts w:ascii="Times New Roman" w:hAnsi="Times New Roman" w:cs="Times New Roman"/>
         </w:rPr>
         <w:t>CRITICAL TECHNICAL PARAMETERS</w:t>
       </w:r>
-      <w:bookmarkEnd w:id="12"/>
+      <w:bookmarkEnd w:id="16"/>
     </w:p>
     <w:p>
       <w:pPr>
@@ -4294,21 +4276,7 @@
         <w:rPr>
           <w:rFonts w:ascii="Times New Roman" w:hAnsi="Times New Roman" w:cs="Times New Roman"/>
         </w:rPr>
-        <w:t xml:space="preserve">: the UAV </w:t>
-      </w:r>
-      <w:proofErr w:type="spellStart"/>
-      <w:r>
-        <w:rPr>
-          <w:rFonts w:ascii="Times New Roman" w:hAnsi="Times New Roman" w:cs="Times New Roman"/>
-        </w:rPr>
-        <w:t>unladen</w:t>
-      </w:r>
-      <w:proofErr w:type="spellEnd"/>
-      <w:r>
-        <w:rPr>
-          <w:rFonts w:ascii="Times New Roman" w:hAnsi="Times New Roman" w:cs="Times New Roman"/>
-        </w:rPr>
-        <w:t xml:space="preserve"> gross vehicle weight must not exceed 225 kilograms.</w:t>
+        <w:t>: the UAV unladen gross vehicle weight must not exceed 225 kilograms.</w:t>
       </w:r>
     </w:p>
     <w:p>
@@ -4348,21 +4316,7 @@
         <w:rPr>
           <w:rFonts w:ascii="Times New Roman" w:hAnsi="Times New Roman" w:cs="Times New Roman"/>
         </w:rPr>
-        <w:t xml:space="preserve">: the UAV must have no less than 30 us gallons of </w:t>
-      </w:r>
-      <w:proofErr w:type="spellStart"/>
-      <w:r>
-        <w:rPr>
-          <w:rFonts w:ascii="Times New Roman" w:hAnsi="Times New Roman" w:cs="Times New Roman"/>
-        </w:rPr>
-        <w:t>wet</w:t>
-      </w:r>
-      <w:proofErr w:type="spellEnd"/>
-      <w:r>
-        <w:rPr>
-          <w:rFonts w:ascii="Times New Roman" w:hAnsi="Times New Roman" w:cs="Times New Roman"/>
-        </w:rPr>
-        <w:t xml:space="preserve"> fuel storage.</w:t>
+        <w:t>: the UAV must have no less than 30 us gallons of wet fuel storage.</w:t>
       </w:r>
     </w:p>
     <w:p>
@@ -4382,7 +4336,27 @@
         <w:rPr>
           <w:rFonts w:ascii="Times New Roman" w:hAnsi="Times New Roman" w:cs="Times New Roman"/>
         </w:rPr>
-        <w:t>: the UAV must be capable of maintaining a sustained air speed of 102 nautical miles per hour for no less than 45 minutes at 70% humidity, at 80s degree Fahrenheit, into neutral headwind.</w:t>
+        <w:t xml:space="preserve">: the UAV must be capable of maintaining a sustained air speed of </w:t>
+      </w:r>
+      <w:commentRangeStart w:id="17"/>
+      <w:r>
+        <w:rPr>
+          <w:rFonts w:ascii="Times New Roman" w:hAnsi="Times New Roman" w:cs="Times New Roman"/>
+        </w:rPr>
+        <w:t xml:space="preserve">102 nautical miles </w:t>
+      </w:r>
+      <w:commentRangeEnd w:id="17"/>
+      <w:r>
+        <w:rPr>
+          <w:rStyle w:val="CommentReference"/>
+        </w:rPr>
+        <w:commentReference w:id="17"/>
+      </w:r>
+      <w:r>
+        <w:rPr>
+          <w:rFonts w:ascii="Times New Roman" w:hAnsi="Times New Roman" w:cs="Times New Roman"/>
+        </w:rPr>
+        <w:t>per hour for no less than 45 minutes at 70% humidity, at 80s degree Fahrenheit, into neutral headwind.</w:t>
       </w:r>
     </w:p>
     <w:p>
@@ -4402,7 +4376,43 @@
         <w:rPr>
           <w:rFonts w:ascii="Times New Roman" w:hAnsi="Times New Roman" w:cs="Times New Roman"/>
         </w:rPr>
-        <w:t>: the UAV must be capable of exceeding 4 hours or continuous flight time at 80% thrust, at 70% humidity, at 80s degree Fahrenheit, into neutral headwind.</w:t>
+        <w:t xml:space="preserve">: </w:t>
+      </w:r>
+      <w:commentRangeStart w:id="18"/>
+      <w:r>
+        <w:rPr>
+          <w:rFonts w:ascii="Times New Roman" w:hAnsi="Times New Roman" w:cs="Times New Roman"/>
+        </w:rPr>
+        <w:t xml:space="preserve">the UAV must be capable of exceeding 4 hours </w:t>
+      </w:r>
+      <w:del w:id="19" w:author="Razetto, Virna S CIV NUWC NWPT" w:date="2013-08-28T16:40:00Z">
+        <w:r>
+          <w:rPr>
+            <w:rFonts w:ascii="Times New Roman" w:hAnsi="Times New Roman" w:cs="Times New Roman"/>
+          </w:rPr>
+          <w:delText xml:space="preserve">or </w:delText>
+        </w:r>
+      </w:del>
+      <w:ins w:id="20" w:author="Razetto, Virna S CIV NUWC NWPT" w:date="2013-08-28T16:40:00Z">
+        <w:r>
+          <w:rPr>
+            <w:rFonts w:ascii="Times New Roman" w:hAnsi="Times New Roman" w:cs="Times New Roman"/>
+          </w:rPr>
+          <w:t xml:space="preserve">of </w:t>
+        </w:r>
+      </w:ins>
+      <w:r>
+        <w:rPr>
+          <w:rFonts w:ascii="Times New Roman" w:hAnsi="Times New Roman" w:cs="Times New Roman"/>
+        </w:rPr>
+        <w:t>continuous flight time at 80% thrust, at 70% humidity, at 80s degree Fahrenheit, into neutral headwind.</w:t>
+      </w:r>
+      <w:commentRangeEnd w:id="18"/>
+      <w:r>
+        <w:rPr>
+          <w:rStyle w:val="CommentReference"/>
+        </w:rPr>
+        <w:commentReference w:id="18"/>
       </w:r>
     </w:p>
     <w:p>
@@ -4431,6 +4441,7 @@
           <w:rFonts w:ascii="Times New Roman" w:hAnsi="Times New Roman" w:cs="Times New Roman"/>
         </w:rPr>
       </w:pPr>
+      <w:commentRangeStart w:id="21"/>
       <w:r>
         <w:rPr>
           <w:rFonts w:ascii="Times New Roman" w:hAnsi="Times New Roman" w:cs="Times New Roman"/>
@@ -4444,6 +4455,13 @@
         </w:rPr>
         <w:t xml:space="preserve">: the UAV must be capable of running 5 continuous back-to-back missions between planned maintenance.  </w:t>
       </w:r>
+      <w:commentRangeEnd w:id="21"/>
+      <w:r>
+        <w:rPr>
+          <w:rStyle w:val="CommentReference"/>
+        </w:rPr>
+        <w:commentReference w:id="21"/>
+      </w:r>
     </w:p>
     <w:p>
       <w:pPr>
@@ -4471,6 +4489,7 @@
           <w:rFonts w:ascii="Times New Roman" w:hAnsi="Times New Roman" w:cs="Times New Roman"/>
         </w:rPr>
       </w:pPr>
+      <w:commentRangeStart w:id="22"/>
       <w:r>
         <w:rPr>
           <w:rFonts w:ascii="Times New Roman" w:hAnsi="Times New Roman" w:cs="Times New Roman"/>
@@ -4482,21 +4501,14 @@
         <w:rPr>
           <w:rFonts w:ascii="Times New Roman" w:hAnsi="Times New Roman" w:cs="Times New Roman"/>
         </w:rPr>
-        <w:t xml:space="preserve">: we must be able to procure from the manufacturer no less than 120 of the specified optics prior to LRIP.  Given the historical performance of </w:t>
-      </w:r>
-      <w:proofErr w:type="gramStart"/>
-      <w:r>
-        <w:rPr>
-          <w:rFonts w:ascii="Times New Roman" w:hAnsi="Times New Roman" w:cs="Times New Roman"/>
-        </w:rPr>
-        <w:t>these</w:t>
-      </w:r>
-      <w:proofErr w:type="gramEnd"/>
-      <w:r>
-        <w:rPr>
-          <w:rFonts w:ascii="Times New Roman" w:hAnsi="Times New Roman" w:cs="Times New Roman"/>
-        </w:rPr>
-        <w:t xml:space="preserve"> optics we will want 150 units from which to select the 120 to support LRIP.</w:t>
+        <w:t>: we must be able to procure from the manufacturer no less than 120 of the specified optics prior to LRIP.  Given the historical performance of these optics we will want 150 units from which to select the 120 to support LRIP.</w:t>
+      </w:r>
+      <w:commentRangeEnd w:id="22"/>
+      <w:r>
+        <w:rPr>
+          <w:rStyle w:val="CommentReference"/>
+        </w:rPr>
+        <w:commentReference w:id="22"/>
       </w:r>
     </w:p>
     <w:p>
@@ -4514,7 +4526,7 @@
           <w:b/>
         </w:rPr>
       </w:pPr>
-      <w:bookmarkStart w:id="13" w:name="_Toc239096252"/>
+      <w:bookmarkStart w:id="23" w:name="_Toc239096252"/>
       <w:r>
         <w:rPr>
           <w:rFonts w:ascii="Times New Roman" w:hAnsi="Times New Roman" w:cs="Times New Roman"/>
@@ -4523,7 +4535,7 @@
         <w:lastRenderedPageBreak/>
         <w:t>GENERAL FUNCTION AND CAPABILITY DENDRITICS</w:t>
       </w:r>
-      <w:bookmarkEnd w:id="13"/>
+      <w:bookmarkEnd w:id="23"/>
     </w:p>
     <w:p>
       <w:pPr>
@@ -4638,10 +4650,10 @@
                     </pic:cNvPicPr>
                   </pic:nvPicPr>
                   <pic:blipFill>
-                    <a:blip r:embed="rId12">
+                    <a:blip r:embed="rId14">
                       <a:extLst>
                         <a:ext uri="{28A0092B-C50C-407E-A947-70E740481C1C}">
-                          <a14:useLocalDpi xmlns:a14="http://schemas.microsoft.com/office/drawing/2010/main" xmlns:wps="http://schemas.microsoft.com/office/word/2010/wordprocessingShape" xmlns:wpi="http://schemas.microsoft.com/office/word/2010/wordprocessingInk" xmlns:wpg="http://schemas.microsoft.com/office/word/2010/wordprocessingGroup" xmlns:w14="http://schemas.microsoft.com/office/word/2010/wordml" xmlns:w="http://schemas.openxmlformats.org/wordprocessingml/2006/main" xmlns:w10="urn:schemas-microsoft-com:office:word" xmlns:wp14="http://schemas.microsoft.com/office/word/2010/wordprocessingDrawing" xmlns:v="urn:schemas-microsoft-com:vml" xmlns:o="urn:schemas-microsoft-com:office:office" xmlns:mv="urn:schemas-microsoft-com:mac:vml" xmlns:mc="http://schemas.openxmlformats.org/markup-compatibility/2006" xmlns:mo="http://schemas.microsoft.com/office/mac/office/2008/main" xmlns:wpc="http://schemas.microsoft.com/office/word/2010/wordprocessingCanvas" xmlns="" val="0"/>
+                          <a14:useLocalDpi xmlns:a14="http://schemas.microsoft.com/office/drawing/2010/main" val="0"/>
                         </a:ext>
                       </a:extLst>
                     </a:blip>
@@ -4678,419 +4690,4757 @@
           <w:rFonts w:ascii="Times New Roman" w:hAnsi="Times New Roman" w:cs="Times New Roman"/>
         </w:rPr>
       </w:pPr>
-      <w:bookmarkStart w:id="14" w:name="_Toc364801017"/>
-      <w:bookmarkStart w:id="15" w:name="_Toc365023341"/>
-      <w:proofErr w:type="gramStart"/>
+      <w:bookmarkStart w:id="24" w:name="_Toc364801017"/>
+      <w:bookmarkStart w:id="25" w:name="_Toc365023341"/>
       <w:r>
         <w:t xml:space="preserve">Figure </w:t>
       </w:r>
-      <w:fldSimple w:instr=" SEQ Figure \* ARABIC ">
-        <w:r>
-          <w:rPr>
-            <w:noProof/>
-          </w:rPr>
-          <w:t>1</w:t>
-        </w:r>
-      </w:fldSimple>
-      <w:r>
-        <w:t>.</w:t>
-      </w:r>
-      <w:proofErr w:type="gramEnd"/>
-      <w:r>
-        <w:t xml:space="preserve"> MQ-45 Master Capability </w:t>
-      </w:r>
-      <w:proofErr w:type="spellStart"/>
-      <w:r>
-        <w:t>Dendritic</w:t>
-      </w:r>
-      <w:bookmarkEnd w:id="14"/>
-      <w:bookmarkEnd w:id="15"/>
-      <w:proofErr w:type="spellEnd"/>
-    </w:p>
-    <w:p>
-      <w:pPr>
-        <w:rPr>
-          <w:rFonts w:ascii="Times New Roman" w:hAnsi="Times New Roman" w:cs="Times New Roman"/>
-        </w:rPr>
-      </w:pPr>
-    </w:p>
-    <w:p>
-      <w:pPr>
-        <w:rPr>
-          <w:rFonts w:ascii="Times New Roman" w:hAnsi="Times New Roman" w:cs="Times New Roman"/>
-        </w:rPr>
-      </w:pPr>
+      <w:r>
+        <w:fldChar w:fldCharType="begin"/>
+      </w:r>
+      <w:r>
+        <w:instrText xml:space="preserve"> SEQ Figure \* ARABIC </w:instrText>
+      </w:r>
+      <w:r>
+        <w:fldChar w:fldCharType="separate"/>
+      </w:r>
       <w:r>
         <w:rPr>
           <w:noProof/>
         </w:rPr>
+        <w:t>1</w:t>
+      </w:r>
+      <w:r>
+        <w:rPr>
+          <w:noProof/>
+        </w:rPr>
+        <w:fldChar w:fldCharType="end"/>
+      </w:r>
+      <w:r>
+        <w:t>. MQ-45 Master Capability Dendritic</w:t>
+      </w:r>
+      <w:bookmarkEnd w:id="24"/>
+      <w:bookmarkEnd w:id="25"/>
+    </w:p>
+    <w:p>
+      <w:pPr>
+        <w:rPr>
+          <w:rFonts w:ascii="Times New Roman" w:hAnsi="Times New Roman" w:cs="Times New Roman"/>
+        </w:rPr>
+      </w:pPr>
+    </w:p>
+    <w:p>
+      <w:pPr>
+        <w:rPr>
+          <w:rFonts w:ascii="Times New Roman" w:hAnsi="Times New Roman" w:cs="Times New Roman"/>
+        </w:rPr>
+      </w:pPr>
+      <w:r>
+        <w:rPr>
+          <w:noProof/>
+        </w:rPr>
         <w:lastRenderedPageBreak/>
-        <w:pict>
-          <v:group id="Canvas 118" o:spid="_x0000_s1026" editas="canvas" style="position:absolute;margin-left:-72.75pt;margin-top:-703pt;width:462.75pt;height:240pt;z-index:251658240" coordsize="58769,30480" o:gfxdata="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">
-            <v:shapetype id="_x0000_t75" coordsize="21600,21600" o:spt="75" o:preferrelative="t" path="m@4@5l@4@11@9@11@9@5xe" filled="f" stroked="f">
-              <v:stroke joinstyle="miter"/>
-              <v:formulas>
-                <v:f eqn="if lineDrawn pixelLineWidth 0"/>
-                <v:f eqn="sum @0 1 0"/>
-                <v:f eqn="sum 0 0 @1"/>
-                <v:f eqn="prod @2 1 2"/>
-                <v:f eqn="prod @3 21600 pixelWidth"/>
-                <v:f eqn="prod @3 21600 pixelHeight"/>
-                <v:f eqn="sum @0 0 1"/>
-                <v:f eqn="prod @6 1 2"/>
-                <v:f eqn="prod @7 21600 pixelWidth"/>
-                <v:f eqn="sum @8 21600 0"/>
-                <v:f eqn="prod @7 21600 pixelHeight"/>
-                <v:f eqn="sum @10 21600 0"/>
-              </v:formulas>
-              <v:path o:extrusionok="f" gradientshapeok="t" o:connecttype="rect"/>
-              <o:lock v:ext="edit" aspectratio="t"/>
-            </v:shapetype>
-            <v:shape id="_x0000_s1027" type="#_x0000_t75" style="position:absolute;width:58769;height:30480;visibility:visible">
-              <v:fill o:detectmouseclick="t"/>
-              <v:path o:connecttype="none"/>
-            </v:shape>
-            <v:rect id="Rectangle 5" o:spid="_x0000_s1028" style="position:absolute;left:15716;top:381;width:3219;height:1752;visibility:visible;mso-wrap-style:none" o:gfxdata="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" filled="f" stroked="f">
-              <v:textbox style="mso-fit-shape-to-text:t" inset="0,0,0,0">
-                <w:txbxContent>
-                  <w:p>
-                    <w:r>
-                      <w:rPr>
-                        <w:rFonts w:ascii="Times New Roman" w:hAnsi="Times New Roman" w:cs="Times New Roman"/>
-                        <w:color w:val="000000"/>
-                      </w:rPr>
-                      <w:t>MCS</w:t>
-                    </w:r>
-                  </w:p>
-                </w:txbxContent>
-              </v:textbox>
-            </v:rect>
-            <v:rect id="Rectangle 6" o:spid="_x0000_s1029" style="position:absolute;left:29337;top:2381;width:4787;height:1752;visibility:visible;mso-wrap-style:none" o:gfxdata="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" filled="f" stroked="f">
-              <v:textbox style="mso-fit-shape-to-text:t" inset="0,0,0,0">
-                <w:txbxContent>
-                  <w:p>
-                    <w:r>
-                      <w:rPr>
-                        <w:rFonts w:ascii="Times New Roman" w:hAnsi="Times New Roman" w:cs="Times New Roman"/>
-                        <w:color w:val="000000"/>
-                      </w:rPr>
-                      <w:t>Link 11</w:t>
-                    </w:r>
-                  </w:p>
-                </w:txbxContent>
-              </v:textbox>
-            </v:rect>
-            <v:rect id="Rectangle 7" o:spid="_x0000_s1030" style="position:absolute;left:40100;top:6381;width:5080;height:1753;visibility:visible;mso-wrap-style:none" o:gfxdata="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" filled="f" stroked="f">
-              <v:textbox style="mso-fit-shape-to-text:t" inset="0,0,0,0">
-                <w:txbxContent>
-                  <w:p>
-                    <w:r>
-                      <w:rPr>
-                        <w:rFonts w:ascii="Times New Roman" w:hAnsi="Times New Roman" w:cs="Times New Roman"/>
-                        <w:color w:val="000000"/>
-                      </w:rPr>
-                      <w:t>Imagery</w:t>
-                    </w:r>
-                  </w:p>
-                </w:txbxContent>
-              </v:textbox>
-            </v:rect>
-            <v:rect id="Rectangle 8" o:spid="_x0000_s1031" style="position:absolute;left:52768;top:8382;width:4451;height:1752;visibility:visible;mso-wrap-style:none" o:gfxdata="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" filled="f" stroked="f">
-              <v:textbox style="mso-fit-shape-to-text:t" inset="0,0,0,0">
-                <w:txbxContent>
-                  <w:p>
-                    <w:r>
-                      <w:rPr>
-                        <w:rFonts w:ascii="Times New Roman" w:hAnsi="Times New Roman" w:cs="Times New Roman"/>
-                        <w:color w:val="000000"/>
-                      </w:rPr>
-                      <w:t>2.4kb/s</w:t>
-                    </w:r>
-                  </w:p>
-                </w:txbxContent>
-              </v:textbox>
-            </v:rect>
-            <v:rect id="Rectangle 9" o:spid="_x0000_s1032" style="position:absolute;left:381;top:10287;width:11093;height:1752;visibility:visible;mso-wrap-style:none" o:gfxdata="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" filled="f" stroked="f">
-              <v:textbox style="mso-fit-shape-to-text:t" inset="0,0,0,0">
-                <w:txbxContent>
-                  <w:p>
-                    <w:r>
-                      <w:rPr>
-                        <w:rFonts w:ascii="Times New Roman" w:hAnsi="Times New Roman" w:cs="Times New Roman"/>
-                        <w:b/>
-                        <w:bCs/>
-                        <w:color w:val="000000"/>
-                      </w:rPr>
-                      <w:t>Communications</w:t>
-                    </w:r>
-                  </w:p>
-                </w:txbxContent>
-              </v:textbox>
-            </v:rect>
-            <v:rect id="Rectangle 10" o:spid="_x0000_s1033" style="position:absolute;left:15716;top:10382;width:12020;height:1752;visibility:visible;mso-wrap-style:none" o:gfxdata="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" filled="f" stroked="f">
-              <v:textbox style="mso-fit-shape-to-text:t" inset="0,0,0,0">
-                <w:txbxContent>
-                  <w:p>
-                    <w:r>
-                      <w:rPr>
-                        <w:rFonts w:ascii="Times New Roman" w:hAnsi="Times New Roman" w:cs="Times New Roman"/>
-                        <w:color w:val="000000"/>
-                      </w:rPr>
-                      <w:t>Tactical Data Links</w:t>
-                    </w:r>
-                  </w:p>
-                </w:txbxContent>
-              </v:textbox>
-            </v:rect>
-            <v:rect id="Rectangle 11" o:spid="_x0000_s1034" style="position:absolute;left:29337;top:10382;width:4787;height:1752;visibility:visible;mso-wrap-style:none" o:gfxdata="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" filled="f" stroked="f">
-              <v:textbox style="mso-fit-shape-to-text:t" inset="0,0,0,0">
-                <w:txbxContent>
-                  <w:p>
-                    <w:r>
-                      <w:rPr>
-                        <w:rFonts w:ascii="Times New Roman" w:hAnsi="Times New Roman" w:cs="Times New Roman"/>
-                        <w:color w:val="000000"/>
-                      </w:rPr>
-                      <w:t>Link 16</w:t>
-                    </w:r>
-                  </w:p>
-                </w:txbxContent>
-              </v:textbox>
-            </v:rect>
-            <v:rect id="Rectangle 12" o:spid="_x0000_s1035" style="position:absolute;left:40100;top:10382;width:8255;height:1752;visibility:visible;mso-wrap-style:none" o:gfxdata="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" filled="f" stroked="f">
-              <v:textbox style="mso-fit-shape-to-text:t" inset="0,0,0,0">
-                <w:txbxContent>
-                  <w:p>
-                    <w:r>
-                      <w:rPr>
-                        <w:rFonts w:ascii="Times New Roman" w:hAnsi="Times New Roman" w:cs="Times New Roman"/>
-                        <w:color w:val="000000"/>
-                      </w:rPr>
-                      <w:t>Digital Voice</w:t>
-                    </w:r>
-                  </w:p>
-                </w:txbxContent>
-              </v:textbox>
-            </v:rect>
-            <v:rect id="Rectangle 13" o:spid="_x0000_s1036" style="position:absolute;left:52768;top:12382;width:4070;height:1753;visibility:visible;mso-wrap-style:none" o:gfxdata="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" filled="f" stroked="f">
-              <v:textbox style="mso-fit-shape-to-text:t" inset="0,0,0,0">
-                <w:txbxContent>
-                  <w:p>
-                    <w:r>
-                      <w:rPr>
-                        <w:rFonts w:ascii="Times New Roman" w:hAnsi="Times New Roman" w:cs="Times New Roman"/>
-                        <w:color w:val="000000"/>
-                      </w:rPr>
-                      <w:t>16kb/s</w:t>
-                    </w:r>
-                  </w:p>
-                </w:txbxContent>
-              </v:textbox>
-            </v:rect>
-            <v:rect id="Rectangle 14" o:spid="_x0000_s1037" style="position:absolute;left:40100;top:14382;width:7918;height:1753;visibility:visible;mso-wrap-style:none" o:gfxdata="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" filled="f" stroked="f">
-              <v:textbox style="mso-fit-shape-to-text:t" inset="0,0,0,0">
-                <w:txbxContent>
-                  <w:p>
-                    <w:r>
-                      <w:rPr>
-                        <w:rFonts w:ascii="Times New Roman" w:hAnsi="Times New Roman" w:cs="Times New Roman"/>
-                        <w:color w:val="000000"/>
-                      </w:rPr>
-                      <w:t>Secure Texts</w:t>
-                    </w:r>
-                  </w:p>
-                </w:txbxContent>
-              </v:textbox>
-            </v:rect>
-            <v:rect id="Rectangle 15" o:spid="_x0000_s1038" style="position:absolute;left:30003;top:18383;width:3728;height:1752;visibility:visible;mso-wrap-style:none" o:gfxdata="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" filled="f" stroked="f">
-              <v:textbox style="mso-fit-shape-to-text:t" inset="0,0,0,0">
-                <w:txbxContent>
-                  <w:p>
-                    <w:r>
-                      <w:rPr>
-                        <w:rFonts w:ascii="Times New Roman" w:hAnsi="Times New Roman" w:cs="Times New Roman"/>
-                        <w:color w:val="000000"/>
-                      </w:rPr>
-                      <w:t>TC/IP</w:t>
-                    </w:r>
-                  </w:p>
-                </w:txbxContent>
-              </v:textbox>
-            </v:rect>
-            <v:rect id="Rectangle 16" o:spid="_x0000_s1039" style="position:absolute;left:15716;top:20383;width:6356;height:1753;visibility:visible;mso-wrap-style:none" o:gfxdata="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" filled="f" stroked="f">
-              <v:textbox style="mso-fit-shape-to-text:t" inset="0,0,0,0">
-                <w:txbxContent>
-                  <w:p>
-                    <w:r>
-                      <w:rPr>
-                        <w:rFonts w:ascii="Times New Roman" w:hAnsi="Times New Roman" w:cs="Times New Roman"/>
-                        <w:color w:val="000000"/>
-                      </w:rPr>
-                      <w:t>SATCOM</w:t>
-                    </w:r>
-                  </w:p>
-                </w:txbxContent>
-              </v:textbox>
-            </v:rect>
-            <v:rect id="Rectangle 17" o:spid="_x0000_s1040" style="position:absolute;left:40100;top:22383;width:1778;height:1753;visibility:visible;mso-wrap-style:none" o:gfxdata="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" filled="f" stroked="f">
-              <v:textbox style="mso-fit-shape-to-text:t" inset="0,0,0,0">
-                <w:txbxContent>
-                  <w:p>
-                    <w:r>
-                      <w:rPr>
-                        <w:rFonts w:ascii="Times New Roman" w:hAnsi="Times New Roman" w:cs="Times New Roman"/>
-                        <w:color w:val="000000"/>
-                      </w:rPr>
-                      <w:t>Ka</w:t>
-                    </w:r>
-                  </w:p>
-                </w:txbxContent>
-              </v:textbox>
-            </v:rect>
-            <v:rect id="Rectangle 18" o:spid="_x0000_s1041" style="position:absolute;left:27908;top:24384;width:3054;height:1752;visibility:visible;mso-wrap-style:none" o:gfxdata="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" filled="f" stroked="f">
-              <v:textbox style="mso-fit-shape-to-text:t" inset="0,0,0,0">
-                <w:txbxContent>
-                  <w:p>
-                    <w:r>
-                      <w:rPr>
-                        <w:rFonts w:ascii="Times New Roman" w:hAnsi="Times New Roman" w:cs="Times New Roman"/>
-                        <w:color w:val="000000"/>
-                      </w:rPr>
-                      <w:t>UHF</w:t>
-                    </w:r>
-                  </w:p>
-                </w:txbxContent>
-              </v:textbox>
-            </v:rect>
-            <v:rect id="Rectangle 19" o:spid="_x0000_s1042" style="position:absolute;left:40100;top:26384;width:1867;height:1752;visibility:visible;mso-wrap-style:none" o:gfxdata="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" filled="f" stroked="f">
-              <v:textbox style="mso-fit-shape-to-text:t" inset="0,0,0,0">
-                <w:txbxContent>
-                  <w:p>
-                    <w:r>
-                      <w:rPr>
-                        <w:rFonts w:ascii="Times New Roman" w:hAnsi="Times New Roman" w:cs="Times New Roman"/>
-                        <w:color w:val="000000"/>
-                      </w:rPr>
-                      <w:t>Ku</w:t>
-                    </w:r>
-                  </w:p>
-                </w:txbxContent>
-              </v:textbox>
-            </v:rect>
-            <v:rect id="Rectangle 20" o:spid="_x0000_s1043" style="position:absolute;left:27908;top:28384;width:2800;height:1753;visibility:visible;mso-wrap-style:none" o:gfxdata="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" filled="f" stroked="f">
-              <v:textbox style="mso-fit-shape-to-text:t" inset="0,0,0,0">
-                <w:txbxContent>
-                  <w:p>
-                    <w:r>
-                      <w:rPr>
-                        <w:rFonts w:ascii="Times New Roman" w:hAnsi="Times New Roman" w:cs="Times New Roman"/>
-                        <w:color w:val="000000"/>
-                      </w:rPr>
-                      <w:t>SHF</w:t>
-                    </w:r>
-                  </w:p>
-                </w:txbxContent>
-              </v:textbox>
-            </v:rect>
-            <v:rect id="Rectangle 21" o:spid="_x0000_s1044" style="position:absolute;left:95;top:2000;width:15240;height:190;visibility:visible" o:gfxdata="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" stroked="f"/>
-            <v:rect id="Rectangle 22" o:spid="_x0000_s1045" style="position:absolute;left:15335;top:95;width:190;height:1905;visibility:visible" o:gfxdata="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" stroked="f"/>
-            <v:rect id="Rectangle 23" o:spid="_x0000_s1046" style="position:absolute;left:15335;top:2000;width:6286;height:190;visibility:visible" o:gfxdata="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" fillcolor="#090" stroked="f"/>
-            <v:rect id="Rectangle 24" o:spid="_x0000_s1047" style="position:absolute;left:21431;top:95;width:190;height:1905;visibility:visible" o:gfxdata="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" stroked="f"/>
-            <v:rect id="Rectangle 25" o:spid="_x0000_s1048" style="position:absolute;left:95;top:4000;width:27432;height:191;visibility:visible" o:gfxdata="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" stroked="f"/>
-            <v:rect id="Rectangle 26" o:spid="_x0000_s1049" style="position:absolute;left:27527;top:95;width:190;height:3905;visibility:visible" o:gfxdata="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" stroked="f"/>
-            <v:rect id="Rectangle 27" o:spid="_x0000_s1050" style="position:absolute;left:27527;top:4000;width:6286;height:191;visibility:visible" o:gfxdata="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" fillcolor="#090" stroked="f"/>
-            <v:rect id="Rectangle 28" o:spid="_x0000_s1051" style="position:absolute;left:33623;top:95;width:190;height:3905;visibility:visible" o:gfxdata="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" stroked="f"/>
-            <v:rect id="Rectangle 29" o:spid="_x0000_s1052" style="position:absolute;left:95;top:8001;width:39624;height:190;visibility:visible" o:gfxdata="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" stroked="f"/>
-            <v:rect id="Rectangle 30" o:spid="_x0000_s1053" style="position:absolute;left:39719;top:95;width:190;height:7906;visibility:visible" o:gfxdata="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" stroked="f"/>
-            <v:rect id="Rectangle 31" o:spid="_x0000_s1054" style="position:absolute;left:39719;top:8001;width:7906;height:190;visibility:visible" o:gfxdata="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" fillcolor="#090" stroked="f"/>
-            <v:rect id="Rectangle 32" o:spid="_x0000_s1055" style="position:absolute;left:47434;top:95;width:191;height:7906;visibility:visible" o:gfxdata="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" stroked="f"/>
-            <v:rect id="Rectangle 33" o:spid="_x0000_s1056" style="position:absolute;left:95;top:10001;width:52292;height:190;visibility:visible" o:gfxdata="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" stroked="f"/>
-            <v:rect id="Rectangle 34" o:spid="_x0000_s1057" style="position:absolute;left:52387;top:95;width:191;height:9906;visibility:visible" o:gfxdata="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" stroked="f"/>
-            <v:rect id="Rectangle 35" o:spid="_x0000_s1058" style="position:absolute;left:52387;top:10001;width:6287;height:190;visibility:visible" o:gfxdata="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" fillcolor="#090" stroked="f"/>
-            <v:rect id="Rectangle 36" o:spid="_x0000_s1059" style="position:absolute;left:58483;top:95;width:191;height:9906;visibility:visible" o:gfxdata="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" stroked="f"/>
-            <v:rect id="Rectangle 37" o:spid="_x0000_s1060" style="position:absolute;top:95;width:190;height:11906;visibility:visible" o:gfxdata="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" stroked="f"/>
-            <v:rect id="Rectangle 38" o:spid="_x0000_s1061" style="position:absolute;top:12001;width:7810;height:191;visibility:visible" o:gfxdata="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" fillcolor="black" stroked="f"/>
-            <v:rect id="Rectangle 39" o:spid="_x0000_s1062" style="position:absolute;left:7620;top:95;width:190;height:10096;visibility:visible" o:gfxdata="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" stroked="f"/>
-            <v:rect id="Rectangle 40" o:spid="_x0000_s1063" style="position:absolute;left:15335;top:2190;width:190;height:9811;visibility:visible" o:gfxdata="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" stroked="f"/>
-            <v:rect id="Rectangle 41" o:spid="_x0000_s1064" style="position:absolute;left:21431;top:2190;width:190;height:8001;visibility:visible" o:gfxdata="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" stroked="f"/>
-            <v:rect id="Rectangle 42" o:spid="_x0000_s1065" style="position:absolute;left:27527;top:4191;width:190;height:7810;visibility:visible" o:gfxdata="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" stroked="f"/>
-            <v:rect id="Rectangle 43" o:spid="_x0000_s1066" style="position:absolute;left:33623;top:4191;width:190;height:7810;visibility:visible" o:gfxdata="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" stroked="f"/>
-            <v:rect id="Rectangle 44" o:spid="_x0000_s1067" style="position:absolute;left:39719;top:8191;width:190;height:3810;visibility:visible" o:gfxdata="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" stroked="f"/>
-            <v:rect id="Rectangle 45" o:spid="_x0000_s1068" style="position:absolute;left:7810;top:12001;width:39815;height:191;visibility:visible" o:gfxdata="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" fillcolor="#090" stroked="f"/>
-            <v:rect id="Rectangle 46" o:spid="_x0000_s1069" style="position:absolute;left:47434;top:8191;width:191;height:3810;visibility:visible" o:gfxdata="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" stroked="f"/>
-            <v:rect id="Rectangle 47" o:spid="_x0000_s1070" style="position:absolute;left:95;top:14001;width:52292;height:191;visibility:visible" o:gfxdata="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" stroked="f"/>
-            <v:rect id="Rectangle 48" o:spid="_x0000_s1071" style="position:absolute;left:52387;top:10191;width:191;height:3810;visibility:visible" o:gfxdata="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" stroked="f"/>
-            <v:rect id="Rectangle 49" o:spid="_x0000_s1072" style="position:absolute;left:52387;top:14001;width:6287;height:191;visibility:visible" o:gfxdata="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" fillcolor="#090" stroked="f"/>
-            <v:rect id="Rectangle 50" o:spid="_x0000_s1073" style="position:absolute;left:58483;top:10191;width:191;height:3810;visibility:visible" o:gfxdata="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" stroked="f"/>
-            <v:rect id="Rectangle 51" o:spid="_x0000_s1074" style="position:absolute;left:95;top:16002;width:39624;height:190;visibility:visible" o:gfxdata="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" stroked="f"/>
-            <v:rect id="Rectangle 52" o:spid="_x0000_s1075" style="position:absolute;left:39719;top:12192;width:190;height:3810;visibility:visible" o:gfxdata="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" stroked="f"/>
-            <v:rect id="Rectangle 53" o:spid="_x0000_s1076" style="position:absolute;left:39719;top:16002;width:7906;height:190;visibility:visible" o:gfxdata="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" fillcolor="#090" stroked="f"/>
-            <v:rect id="Rectangle 54" o:spid="_x0000_s1077" style="position:absolute;left:47434;top:12192;width:191;height:3810;visibility:visible" o:gfxdata="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" stroked="f"/>
-            <v:rect id="Rectangle 55" o:spid="_x0000_s1078" style="position:absolute;left:95;top:20002;width:27432;height:191;visibility:visible" o:gfxdata="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" stroked="f"/>
-            <v:rect id="Rectangle 56" o:spid="_x0000_s1079" style="position:absolute;left:27527;top:12192;width:190;height:7810;visibility:visible" o:gfxdata="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" stroked="f"/>
-            <v:rect id="Rectangle 57" o:spid="_x0000_s1080" style="position:absolute;left:27527;top:20002;width:6286;height:191;visibility:visible" o:gfxdata="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" fillcolor="#090" stroked="f"/>
-            <v:rect id="Rectangle 58" o:spid="_x0000_s1081" style="position:absolute;left:33623;top:12192;width:190;height:7810;visibility:visible" o:gfxdata="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" stroked="f"/>
-            <v:rect id="Rectangle 59" o:spid="_x0000_s1082" style="position:absolute;left:95;top:22002;width:15240;height:191;visibility:visible" o:gfxdata="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" stroked="f"/>
-            <v:rect id="Rectangle 60" o:spid="_x0000_s1083" style="position:absolute;left:15335;top:12192;width:190;height:9810;visibility:visible" o:gfxdata="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" stroked="f"/>
-            <v:rect id="Rectangle 61" o:spid="_x0000_s1084" style="position:absolute;left:15335;top:22002;width:6286;height:191;visibility:visible" o:gfxdata="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" fillcolor="#090" stroked="f"/>
-            <v:rect id="Rectangle 62" o:spid="_x0000_s1085" style="position:absolute;left:21431;top:12192;width:190;height:8001;visibility:visible" o:gfxdata="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" stroked="f"/>
-            <v:rect id="Rectangle 63" o:spid="_x0000_s1086" style="position:absolute;left:95;top:24003;width:39624;height:190;visibility:visible" o:gfxdata="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" stroked="f"/>
-            <v:rect id="Rectangle 64" o:spid="_x0000_s1087" style="position:absolute;left:39719;top:16192;width:190;height:7811;visibility:visible" o:gfxdata="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" stroked="f"/>
-            <v:rect id="Rectangle 65" o:spid="_x0000_s1088" style="position:absolute;left:39719;top:24003;width:7906;height:190;visibility:visible" o:gfxdata="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" fillcolor="#090" stroked="f"/>
-            <v:rect id="Rectangle 66" o:spid="_x0000_s1089" style="position:absolute;left:47434;top:16192;width:191;height:7811;visibility:visible" o:gfxdata="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" stroked="f"/>
-            <v:rect id="Rectangle 67" o:spid="_x0000_s1090" style="position:absolute;left:95;top:26003;width:27432;height:190;visibility:visible" o:gfxdata="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" stroked="f"/>
-            <v:rect id="Rectangle 68" o:spid="_x0000_s1091" style="position:absolute;left:27527;top:20193;width:190;height:5810;visibility:visible" o:gfxdata="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" stroked="f"/>
-            <v:rect id="Rectangle 69" o:spid="_x0000_s1092" style="position:absolute;left:27527;top:26003;width:6286;height:190;visibility:visible" o:gfxdata="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" fillcolor="#090" stroked="f"/>
-            <v:rect id="Rectangle 70" o:spid="_x0000_s1093" style="position:absolute;left:33623;top:20193;width:190;height:5810;visibility:visible" o:gfxdata="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" stroked="f"/>
-            <v:rect id="Rectangle 71" o:spid="_x0000_s1094" style="position:absolute;left:95;top:28003;width:39624;height:191;visibility:visible" o:gfxdata="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" stroked="f"/>
-            <v:rect id="Rectangle 72" o:spid="_x0000_s1095" style="position:absolute;left:39719;top:24193;width:190;height:3810;visibility:visible" o:gfxdata="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" stroked="f"/>
-            <v:rect id="Rectangle 73" o:spid="_x0000_s1096" style="position:absolute;left:39719;top:28003;width:7906;height:191;visibility:visible" o:gfxdata="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" fillcolor="#090" stroked="f"/>
-            <v:rect id="Rectangle 74" o:spid="_x0000_s1097" style="position:absolute;left:47434;top:24193;width:191;height:3810;visibility:visible" o:gfxdata="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" stroked="f"/>
-            <v:rect id="Rectangle 75" o:spid="_x0000_s1098" style="position:absolute;left:95;top:30003;width:27432;height:191;visibility:visible" o:gfxdata="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" stroked="f"/>
-            <v:rect id="Rectangle 76" o:spid="_x0000_s1099" style="position:absolute;left:27527;top:26193;width:190;height:3810;visibility:visible" o:gfxdata="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" stroked="f"/>
-            <v:rect id="Rectangle 77" o:spid="_x0000_s1100" style="position:absolute;left:27527;top:30003;width:6286;height:191;visibility:visible" o:gfxdata="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" fillcolor="#090" stroked="f"/>
-            <v:rect id="Rectangle 78" o:spid="_x0000_s1101" style="position:absolute;left:33623;top:26193;width:190;height:3810;visibility:visible" o:gfxdata="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" stroked="f"/>
-            <v:rect id="Rectangle 79" o:spid="_x0000_s1102" style="position:absolute;top:12192;width:190;height:18097;visibility:visible" o:gfxdata="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" stroked="f"/>
-            <v:rect id="Rectangle 80" o:spid="_x0000_s1103" style="position:absolute;left:7620;top:12192;width:190;height:18097;visibility:visible" o:gfxdata="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" stroked="f"/>
-            <v:rect id="Rectangle 81" o:spid="_x0000_s1104" style="position:absolute;left:15335;top:22193;width:190;height:8096;visibility:visible" o:gfxdata="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" stroked="f"/>
-            <v:rect id="Rectangle 82" o:spid="_x0000_s1105" style="position:absolute;left:21431;top:22193;width:190;height:8096;visibility:visible" o:gfxdata="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" stroked="f"/>
-            <v:rect id="Rectangle 83" o:spid="_x0000_s1106" style="position:absolute;left:27527;top:30194;width:190;height:95;visibility:visible" o:gfxdata="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" stroked="f"/>
-            <v:rect id="Rectangle 84" o:spid="_x0000_s1107" style="position:absolute;left:33623;top:30194;width:190;height:95;visibility:visible" o:gfxdata="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" stroked="f"/>
-            <v:rect id="Rectangle 85" o:spid="_x0000_s1108" style="position:absolute;left:39719;top:28194;width:190;height:2095;visibility:visible" o:gfxdata="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" stroked="f"/>
-            <v:rect id="Rectangle 86" o:spid="_x0000_s1109" style="position:absolute;left:47434;top:28194;width:191;height:2095;visibility:visible" o:gfxdata="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" stroked="f"/>
-            <v:rect id="Rectangle 87" o:spid="_x0000_s1110" style="position:absolute;left:52387;top:14192;width:191;height:16097;visibility:visible" o:gfxdata="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" stroked="f"/>
-            <v:rect id="Rectangle 88" o:spid="_x0000_s1111" style="position:absolute;left:58483;top:14192;width:191;height:16097;visibility:visible" o:gfxdata="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" stroked="f"/>
-            <v:rect id="Rectangle 89" o:spid="_x0000_s1112" style="position:absolute;left:95;width:58674;height:190;visibility:visible" o:gfxdata="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" stroked="f"/>
-            <v:rect id="Rectangle 90" o:spid="_x0000_s1113" style="position:absolute;left:21621;top:2000;width:37148;height:190;visibility:visible" o:gfxdata="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" stroked="f"/>
-            <v:rect id="Rectangle 91" o:spid="_x0000_s1114" style="position:absolute;left:33813;top:4000;width:24956;height:191;visibility:visible" o:gfxdata="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" stroked="f"/>
-            <v:rect id="Rectangle 92" o:spid="_x0000_s1115" style="position:absolute;left:95;top:6000;width:58674;height:191;visibility:visible" o:gfxdata="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" stroked="f"/>
-            <v:rect id="Rectangle 93" o:spid="_x0000_s1116" style="position:absolute;left:47625;top:8001;width:11144;height:190;visibility:visible" o:gfxdata="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" stroked="f"/>
-            <v:rect id="Rectangle 94" o:spid="_x0000_s1117" style="position:absolute;left:58674;top:10001;width:95;height:190;visibility:visible" o:gfxdata="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" stroked="f"/>
-            <v:rect id="Rectangle 95" o:spid="_x0000_s1118" style="position:absolute;left:47625;top:12001;width:11144;height:191;visibility:visible" o:gfxdata="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" stroked="f"/>
-            <v:rect id="Rectangle 96" o:spid="_x0000_s1119" style="position:absolute;left:58674;top:14001;width:95;height:191;visibility:visible" o:gfxdata="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" stroked="f"/>
-            <v:rect id="Rectangle 97" o:spid="_x0000_s1120" style="position:absolute;left:47625;top:16002;width:11144;height:190;visibility:visible" o:gfxdata="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" stroked="f"/>
-            <v:rect id="Rectangle 98" o:spid="_x0000_s1121" style="position:absolute;left:95;top:18002;width:58674;height:190;visibility:visible" o:gfxdata="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" stroked="f"/>
-            <v:rect id="Rectangle 99" o:spid="_x0000_s1122" style="position:absolute;left:33813;top:20002;width:24956;height:191;visibility:visible" o:gfxdata="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" stroked="f"/>
-            <v:rect id="Rectangle 100" o:spid="_x0000_s1123" style="position:absolute;left:21621;top:22002;width:37148;height:191;visibility:visible" o:gfxdata="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" stroked="f"/>
-            <v:rect id="Rectangle 101" o:spid="_x0000_s1124" style="position:absolute;left:47625;top:24003;width:11144;height:190;visibility:visible" o:gfxdata="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" stroked="f"/>
-            <v:rect id="Rectangle 102" o:spid="_x0000_s1125" style="position:absolute;left:33813;top:26003;width:24956;height:190;visibility:visible" o:gfxdata="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" stroked="f"/>
-            <v:rect id="Rectangle 103" o:spid="_x0000_s1126" style="position:absolute;left:47625;top:28003;width:11144;height:191;visibility:visible" o:gfxdata="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" stroked="f"/>
-            <v:rect id="Rectangle 104" o:spid="_x0000_s1127" style="position:absolute;left:33813;top:30003;width:24956;height:191;visibility:visible" o:gfxdata="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" stroked="f"/>
-            <v:line id="Line 105" o:spid="_x0000_s1128" style="position:absolute;flip:y;visibility:visible" from="11906,2095" to="15379,12090" o:connectortype="straight" o:gfxdata="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" strokecolor="#090"/>
-            <v:line id="Line 106" o:spid="_x0000_s1129" style="position:absolute;visibility:visible" from="11811,12192" to="15405,22136" o:connectortype="straight" o:gfxdata="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" strokecolor="#090"/>
-            <v:line id="Line 107" o:spid="_x0000_s1130" style="position:absolute;flip:x;visibility:visible" from="11811,12096" to="15513,12096" o:connectortype="straight" o:gfxdata="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" strokecolor="#4a7ebb"/>
-            <v:line id="Line 108" o:spid="_x0000_s1131" style="position:absolute;flip:x;visibility:visible" from="26765,4000" to="27692,12115" o:connectortype="straight" o:gfxdata="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" strokecolor="#090"/>
-            <v:line id="Line 109" o:spid="_x0000_s1132" style="position:absolute;visibility:visible" from="26670,12096" to="27546,20085" o:connectortype="straight" o:gfxdata="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" strokecolor="#090"/>
-            <v:line id="Line 110" o:spid="_x0000_s1133" style="position:absolute;flip:x y;visibility:visible" from="21621,22193" to="27609,26155" o:connectortype="straight" o:gfxdata="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" strokecolor="#090"/>
-            <v:line id="Line 111" o:spid="_x0000_s1134" style="position:absolute;flip:y;visibility:visible" from="33623,24098" to="39668,26041" o:connectortype="straight" o:gfxdata="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" strokecolor="#090"/>
-            <v:line id="Line 112" o:spid="_x0000_s1135" style="position:absolute;visibility:visible" from="33718,26098" to="39763,28086" o:connectortype="straight" o:gfxdata="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" strokecolor="#090"/>
-            <v:line id="Line 113" o:spid="_x0000_s1136" style="position:absolute;flip:x;visibility:visible" from="37433,8096" to="39833,12001" o:connectortype="straight" o:gfxdata="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" strokecolor="#090"/>
-            <v:line id="Line 114" o:spid="_x0000_s1137" style="position:absolute;flip:x y;visibility:visible" from="37433,12096" to="39833,16135" o:connectortype="straight" o:gfxdata="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" strokecolor="#090"/>
-            <v:line id="Line 115" o:spid="_x0000_s1138" style="position:absolute;flip:y;visibility:visible" from="47625,10191" to="52470,12096" o:connectortype="straight" o:gfxdata="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" strokecolor="#090"/>
-            <v:line id="Line 116" o:spid="_x0000_s1139" style="position:absolute;visibility:visible" from="47720,12192" to="52514,14039" o:connectortype="straight" o:gfxdata="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" strokecolor="#090"/>
-            <v:line id="Line 117" o:spid="_x0000_s1140" style="position:absolute;flip:x;visibility:visible" from="27527,26193" to="27584,30137" o:connectortype="straight" o:gfxdata="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" strokecolor="#090"/>
-          </v:group>
-        </w:pict>
+        <mc:AlternateContent>
+          <mc:Choice Requires="wpg">
+            <w:drawing>
+              <wp:anchor distT="0" distB="0" distL="114300" distR="114300" simplePos="0" relativeHeight="251658240" behindDoc="0" locked="0" layoutInCell="1" allowOverlap="1">
+                <wp:simplePos x="0" y="0"/>
+                <wp:positionH relativeFrom="column">
+                  <wp:posOffset>-923925</wp:posOffset>
+                </wp:positionH>
+                <wp:positionV relativeFrom="paragraph">
+                  <wp:posOffset>-8928100</wp:posOffset>
+                </wp:positionV>
+                <wp:extent cx="5876925" cy="3048000"/>
+                <wp:effectExtent l="3175" t="0" r="0" b="0"/>
+                <wp:wrapNone/>
+                <wp:docPr id="2" name="Canvas 118"/>
+                <wp:cNvGraphicFramePr>
+                  <a:graphicFrameLocks xmlns:a="http://schemas.openxmlformats.org/drawingml/2006/main"/>
+                </wp:cNvGraphicFramePr>
+                <a:graphic xmlns:a="http://schemas.openxmlformats.org/drawingml/2006/main">
+                  <a:graphicData uri="http://schemas.microsoft.com/office/word/2010/wordprocessingGroup">
+                    <wpg:wgp>
+                      <wpg:cNvGrpSpPr>
+                        <a:grpSpLocks/>
+                      </wpg:cNvGrpSpPr>
+                      <wpg:grpSpPr bwMode="auto">
+                        <a:xfrm>
+                          <a:off x="0" y="0"/>
+                          <a:ext cx="5876925" cy="3048000"/>
+                          <a:chOff x="0" y="0"/>
+                          <a:chExt cx="58769" cy="30480"/>
+                        </a:xfrm>
+                      </wpg:grpSpPr>
+                      <wps:wsp>
+                        <wps:cNvPr id="4" name="AutoShape 3"/>
+                        <wps:cNvSpPr>
+                          <a:spLocks noChangeAspect="1" noChangeArrowheads="1"/>
+                        </wps:cNvSpPr>
+                        <wps:spPr bwMode="auto">
+                          <a:xfrm>
+                            <a:off x="0" y="0"/>
+                            <a:ext cx="58769" cy="30480"/>
+                          </a:xfrm>
+                          <a:prstGeom prst="rect">
+                            <a:avLst/>
+                          </a:prstGeom>
+                          <a:noFill/>
+                          <a:extLst>
+                            <a:ext uri="{909E8E84-426E-40dd-AFC4-6F175D3DCCD1}">
+                              <a14:hiddenFill xmlns:a14="http://schemas.microsoft.com/office/drawing/2010/main">
+                                <a:solidFill>
+                                  <a:srgbClr val="FFFFFF"/>
+                                </a:solidFill>
+                              </a14:hiddenFill>
+                            </a:ext>
+                          </a:extLst>
+                        </wps:spPr>
+                        <wps:bodyPr rot="0" vert="horz" wrap="square" lIns="91440" tIns="45720" rIns="91440" bIns="45720" anchor="t" anchorCtr="0" upright="1">
+                          <a:noAutofit/>
+                        </wps:bodyPr>
+                      </wps:wsp>
+                      <wps:wsp>
+                        <wps:cNvPr id="5" name="Rectangle 5"/>
+                        <wps:cNvSpPr>
+                          <a:spLocks noChangeArrowheads="1"/>
+                        </wps:cNvSpPr>
+                        <wps:spPr bwMode="auto">
+                          <a:xfrm>
+                            <a:off x="15716" y="381"/>
+                            <a:ext cx="3219" cy="1752"/>
+                          </a:xfrm>
+                          <a:prstGeom prst="rect">
+                            <a:avLst/>
+                          </a:prstGeom>
+                          <a:noFill/>
+                          <a:ln>
+                            <a:noFill/>
+                          </a:ln>
+                          <a:extLst>
+                            <a:ext uri="{909E8E84-426E-40dd-AFC4-6F175D3DCCD1}">
+                              <a14:hiddenFill xmlns:a14="http://schemas.microsoft.com/office/drawing/2010/main">
+                                <a:solidFill>
+                                  <a:srgbClr val="FFFFFF"/>
+                                </a:solidFill>
+                              </a14:hiddenFill>
+                            </a:ext>
+                            <a:ext uri="{91240B29-F687-4f45-9708-019B960494DF}">
+                              <a14:hiddenLine xmlns:a14="http://schemas.microsoft.com/office/drawing/2010/main" w="9525">
+                                <a:solidFill>
+                                  <a:srgbClr val="000000"/>
+                                </a:solidFill>
+                                <a:miter lim="800000"/>
+                                <a:headEnd/>
+                                <a:tailEnd/>
+                              </a14:hiddenLine>
+                            </a:ext>
+                          </a:extLst>
+                        </wps:spPr>
+                        <wps:txbx>
+                          <w:txbxContent>
+                            <w:p>
+                              <w:r>
+                                <w:rPr>
+                                  <w:rFonts w:ascii="Times New Roman" w:hAnsi="Times New Roman" w:cs="Times New Roman"/>
+                                  <w:color w:val="000000"/>
+                                </w:rPr>
+                                <w:t>MCS</w:t>
+                              </w:r>
+                            </w:p>
+                          </w:txbxContent>
+                        </wps:txbx>
+                        <wps:bodyPr rot="0" vert="horz" wrap="none" lIns="0" tIns="0" rIns="0" bIns="0" anchor="t" anchorCtr="0" upright="1">
+                          <a:spAutoFit/>
+                        </wps:bodyPr>
+                      </wps:wsp>
+                      <wps:wsp>
+                        <wps:cNvPr id="6" name="Rectangle 6"/>
+                        <wps:cNvSpPr>
+                          <a:spLocks noChangeArrowheads="1"/>
+                        </wps:cNvSpPr>
+                        <wps:spPr bwMode="auto">
+                          <a:xfrm>
+                            <a:off x="29337" y="2381"/>
+                            <a:ext cx="4787" cy="1752"/>
+                          </a:xfrm>
+                          <a:prstGeom prst="rect">
+                            <a:avLst/>
+                          </a:prstGeom>
+                          <a:noFill/>
+                          <a:ln>
+                            <a:noFill/>
+                          </a:ln>
+                          <a:extLst>
+                            <a:ext uri="{909E8E84-426E-40dd-AFC4-6F175D3DCCD1}">
+                              <a14:hiddenFill xmlns:a14="http://schemas.microsoft.com/office/drawing/2010/main">
+                                <a:solidFill>
+                                  <a:srgbClr val="FFFFFF"/>
+                                </a:solidFill>
+                              </a14:hiddenFill>
+                            </a:ext>
+                            <a:ext uri="{91240B29-F687-4f45-9708-019B960494DF}">
+                              <a14:hiddenLine xmlns:a14="http://schemas.microsoft.com/office/drawing/2010/main" w="9525">
+                                <a:solidFill>
+                                  <a:srgbClr val="000000"/>
+                                </a:solidFill>
+                                <a:miter lim="800000"/>
+                                <a:headEnd/>
+                                <a:tailEnd/>
+                              </a14:hiddenLine>
+                            </a:ext>
+                          </a:extLst>
+                        </wps:spPr>
+                        <wps:txbx>
+                          <w:txbxContent>
+                            <w:p>
+                              <w:r>
+                                <w:rPr>
+                                  <w:rFonts w:ascii="Times New Roman" w:hAnsi="Times New Roman" w:cs="Times New Roman"/>
+                                  <w:color w:val="000000"/>
+                                </w:rPr>
+                                <w:t>Link 11</w:t>
+                              </w:r>
+                            </w:p>
+                          </w:txbxContent>
+                        </wps:txbx>
+                        <wps:bodyPr rot="0" vert="horz" wrap="none" lIns="0" tIns="0" rIns="0" bIns="0" anchor="t" anchorCtr="0" upright="1">
+                          <a:spAutoFit/>
+                        </wps:bodyPr>
+                      </wps:wsp>
+                      <wps:wsp>
+                        <wps:cNvPr id="7" name="Rectangle 7"/>
+                        <wps:cNvSpPr>
+                          <a:spLocks noChangeArrowheads="1"/>
+                        </wps:cNvSpPr>
+                        <wps:spPr bwMode="auto">
+                          <a:xfrm>
+                            <a:off x="40100" y="6381"/>
+                            <a:ext cx="5080" cy="1753"/>
+                          </a:xfrm>
+                          <a:prstGeom prst="rect">
+                            <a:avLst/>
+                          </a:prstGeom>
+                          <a:noFill/>
+                          <a:ln>
+                            <a:noFill/>
+                          </a:ln>
+                          <a:extLst>
+                            <a:ext uri="{909E8E84-426E-40dd-AFC4-6F175D3DCCD1}">
+                              <a14:hiddenFill xmlns:a14="http://schemas.microsoft.com/office/drawing/2010/main">
+                                <a:solidFill>
+                                  <a:srgbClr val="FFFFFF"/>
+                                </a:solidFill>
+                              </a14:hiddenFill>
+                            </a:ext>
+                            <a:ext uri="{91240B29-F687-4f45-9708-019B960494DF}">
+                              <a14:hiddenLine xmlns:a14="http://schemas.microsoft.com/office/drawing/2010/main" w="9525">
+                                <a:solidFill>
+                                  <a:srgbClr val="000000"/>
+                                </a:solidFill>
+                                <a:miter lim="800000"/>
+                                <a:headEnd/>
+                                <a:tailEnd/>
+                              </a14:hiddenLine>
+                            </a:ext>
+                          </a:extLst>
+                        </wps:spPr>
+                        <wps:txbx>
+                          <w:txbxContent>
+                            <w:p>
+                              <w:r>
+                                <w:rPr>
+                                  <w:rFonts w:ascii="Times New Roman" w:hAnsi="Times New Roman" w:cs="Times New Roman"/>
+                                  <w:color w:val="000000"/>
+                                </w:rPr>
+                                <w:t>Imagery</w:t>
+                              </w:r>
+                            </w:p>
+                          </w:txbxContent>
+                        </wps:txbx>
+                        <wps:bodyPr rot="0" vert="horz" wrap="none" lIns="0" tIns="0" rIns="0" bIns="0" anchor="t" anchorCtr="0" upright="1">
+                          <a:spAutoFit/>
+                        </wps:bodyPr>
+                      </wps:wsp>
+                      <wps:wsp>
+                        <wps:cNvPr id="8" name="Rectangle 8"/>
+                        <wps:cNvSpPr>
+                          <a:spLocks noChangeArrowheads="1"/>
+                        </wps:cNvSpPr>
+                        <wps:spPr bwMode="auto">
+                          <a:xfrm>
+                            <a:off x="52768" y="8382"/>
+                            <a:ext cx="4451" cy="1752"/>
+                          </a:xfrm>
+                          <a:prstGeom prst="rect">
+                            <a:avLst/>
+                          </a:prstGeom>
+                          <a:noFill/>
+                          <a:ln>
+                            <a:noFill/>
+                          </a:ln>
+                          <a:extLst>
+                            <a:ext uri="{909E8E84-426E-40dd-AFC4-6F175D3DCCD1}">
+                              <a14:hiddenFill xmlns:a14="http://schemas.microsoft.com/office/drawing/2010/main">
+                                <a:solidFill>
+                                  <a:srgbClr val="FFFFFF"/>
+                                </a:solidFill>
+                              </a14:hiddenFill>
+                            </a:ext>
+                            <a:ext uri="{91240B29-F687-4f45-9708-019B960494DF}">
+                              <a14:hiddenLine xmlns:a14="http://schemas.microsoft.com/office/drawing/2010/main" w="9525">
+                                <a:solidFill>
+                                  <a:srgbClr val="000000"/>
+                                </a:solidFill>
+                                <a:miter lim="800000"/>
+                                <a:headEnd/>
+                                <a:tailEnd/>
+                              </a14:hiddenLine>
+                            </a:ext>
+                          </a:extLst>
+                        </wps:spPr>
+                        <wps:txbx>
+                          <w:txbxContent>
+                            <w:p>
+                              <w:r>
+                                <w:rPr>
+                                  <w:rFonts w:ascii="Times New Roman" w:hAnsi="Times New Roman" w:cs="Times New Roman"/>
+                                  <w:color w:val="000000"/>
+                                </w:rPr>
+                                <w:t>2.4kb/s</w:t>
+                              </w:r>
+                            </w:p>
+                          </w:txbxContent>
+                        </wps:txbx>
+                        <wps:bodyPr rot="0" vert="horz" wrap="none" lIns="0" tIns="0" rIns="0" bIns="0" anchor="t" anchorCtr="0" upright="1">
+                          <a:spAutoFit/>
+                        </wps:bodyPr>
+                      </wps:wsp>
+                      <wps:wsp>
+                        <wps:cNvPr id="9" name="Rectangle 9"/>
+                        <wps:cNvSpPr>
+                          <a:spLocks noChangeArrowheads="1"/>
+                        </wps:cNvSpPr>
+                        <wps:spPr bwMode="auto">
+                          <a:xfrm>
+                            <a:off x="381" y="10287"/>
+                            <a:ext cx="11093" cy="1752"/>
+                          </a:xfrm>
+                          <a:prstGeom prst="rect">
+                            <a:avLst/>
+                          </a:prstGeom>
+                          <a:noFill/>
+                          <a:ln>
+                            <a:noFill/>
+                          </a:ln>
+                          <a:extLst>
+                            <a:ext uri="{909E8E84-426E-40dd-AFC4-6F175D3DCCD1}">
+                              <a14:hiddenFill xmlns:a14="http://schemas.microsoft.com/office/drawing/2010/main">
+                                <a:solidFill>
+                                  <a:srgbClr val="FFFFFF"/>
+                                </a:solidFill>
+                              </a14:hiddenFill>
+                            </a:ext>
+                            <a:ext uri="{91240B29-F687-4f45-9708-019B960494DF}">
+                              <a14:hiddenLine xmlns:a14="http://schemas.microsoft.com/office/drawing/2010/main" w="9525">
+                                <a:solidFill>
+                                  <a:srgbClr val="000000"/>
+                                </a:solidFill>
+                                <a:miter lim="800000"/>
+                                <a:headEnd/>
+                                <a:tailEnd/>
+                              </a14:hiddenLine>
+                            </a:ext>
+                          </a:extLst>
+                        </wps:spPr>
+                        <wps:txbx>
+                          <w:txbxContent>
+                            <w:p>
+                              <w:r>
+                                <w:rPr>
+                                  <w:rFonts w:ascii="Times New Roman" w:hAnsi="Times New Roman" w:cs="Times New Roman"/>
+                                  <w:b/>
+                                  <w:bCs/>
+                                  <w:color w:val="000000"/>
+                                </w:rPr>
+                                <w:t>Communications</w:t>
+                              </w:r>
+                            </w:p>
+                          </w:txbxContent>
+                        </wps:txbx>
+                        <wps:bodyPr rot="0" vert="horz" wrap="none" lIns="0" tIns="0" rIns="0" bIns="0" anchor="t" anchorCtr="0" upright="1">
+                          <a:spAutoFit/>
+                        </wps:bodyPr>
+                      </wps:wsp>
+                      <wps:wsp>
+                        <wps:cNvPr id="10" name="Rectangle 10"/>
+                        <wps:cNvSpPr>
+                          <a:spLocks noChangeArrowheads="1"/>
+                        </wps:cNvSpPr>
+                        <wps:spPr bwMode="auto">
+                          <a:xfrm>
+                            <a:off x="15716" y="10382"/>
+                            <a:ext cx="12020" cy="1752"/>
+                          </a:xfrm>
+                          <a:prstGeom prst="rect">
+                            <a:avLst/>
+                          </a:prstGeom>
+                          <a:noFill/>
+                          <a:ln>
+                            <a:noFill/>
+                          </a:ln>
+                          <a:extLst>
+                            <a:ext uri="{909E8E84-426E-40dd-AFC4-6F175D3DCCD1}">
+                              <a14:hiddenFill xmlns:a14="http://schemas.microsoft.com/office/drawing/2010/main">
+                                <a:solidFill>
+                                  <a:srgbClr val="FFFFFF"/>
+                                </a:solidFill>
+                              </a14:hiddenFill>
+                            </a:ext>
+                            <a:ext uri="{91240B29-F687-4f45-9708-019B960494DF}">
+                              <a14:hiddenLine xmlns:a14="http://schemas.microsoft.com/office/drawing/2010/main" w="9525">
+                                <a:solidFill>
+                                  <a:srgbClr val="000000"/>
+                                </a:solidFill>
+                                <a:miter lim="800000"/>
+                                <a:headEnd/>
+                                <a:tailEnd/>
+                              </a14:hiddenLine>
+                            </a:ext>
+                          </a:extLst>
+                        </wps:spPr>
+                        <wps:txbx>
+                          <w:txbxContent>
+                            <w:p>
+                              <w:r>
+                                <w:rPr>
+                                  <w:rFonts w:ascii="Times New Roman" w:hAnsi="Times New Roman" w:cs="Times New Roman"/>
+                                  <w:color w:val="000000"/>
+                                </w:rPr>
+                                <w:t>Tactical Data Links</w:t>
+                              </w:r>
+                            </w:p>
+                          </w:txbxContent>
+                        </wps:txbx>
+                        <wps:bodyPr rot="0" vert="horz" wrap="none" lIns="0" tIns="0" rIns="0" bIns="0" anchor="t" anchorCtr="0" upright="1">
+                          <a:spAutoFit/>
+                        </wps:bodyPr>
+                      </wps:wsp>
+                      <wps:wsp>
+                        <wps:cNvPr id="11" name="Rectangle 11"/>
+                        <wps:cNvSpPr>
+                          <a:spLocks noChangeArrowheads="1"/>
+                        </wps:cNvSpPr>
+                        <wps:spPr bwMode="auto">
+                          <a:xfrm>
+                            <a:off x="29337" y="10382"/>
+                            <a:ext cx="4787" cy="1752"/>
+                          </a:xfrm>
+                          <a:prstGeom prst="rect">
+                            <a:avLst/>
+                          </a:prstGeom>
+                          <a:noFill/>
+                          <a:ln>
+                            <a:noFill/>
+                          </a:ln>
+                          <a:extLst>
+                            <a:ext uri="{909E8E84-426E-40dd-AFC4-6F175D3DCCD1}">
+                              <a14:hiddenFill xmlns:a14="http://schemas.microsoft.com/office/drawing/2010/main">
+                                <a:solidFill>
+                                  <a:srgbClr val="FFFFFF"/>
+                                </a:solidFill>
+                              </a14:hiddenFill>
+                            </a:ext>
+                            <a:ext uri="{91240B29-F687-4f45-9708-019B960494DF}">
+                              <a14:hiddenLine xmlns:a14="http://schemas.microsoft.com/office/drawing/2010/main" w="9525">
+                                <a:solidFill>
+                                  <a:srgbClr val="000000"/>
+                                </a:solidFill>
+                                <a:miter lim="800000"/>
+                                <a:headEnd/>
+                                <a:tailEnd/>
+                              </a14:hiddenLine>
+                            </a:ext>
+                          </a:extLst>
+                        </wps:spPr>
+                        <wps:txbx>
+                          <w:txbxContent>
+                            <w:p>
+                              <w:r>
+                                <w:rPr>
+                                  <w:rFonts w:ascii="Times New Roman" w:hAnsi="Times New Roman" w:cs="Times New Roman"/>
+                                  <w:color w:val="000000"/>
+                                </w:rPr>
+                                <w:t>Link 16</w:t>
+                              </w:r>
+                            </w:p>
+                          </w:txbxContent>
+                        </wps:txbx>
+                        <wps:bodyPr rot="0" vert="horz" wrap="none" lIns="0" tIns="0" rIns="0" bIns="0" anchor="t" anchorCtr="0" upright="1">
+                          <a:spAutoFit/>
+                        </wps:bodyPr>
+                      </wps:wsp>
+                      <wps:wsp>
+                        <wps:cNvPr id="12" name="Rectangle 12"/>
+                        <wps:cNvSpPr>
+                          <a:spLocks noChangeArrowheads="1"/>
+                        </wps:cNvSpPr>
+                        <wps:spPr bwMode="auto">
+                          <a:xfrm>
+                            <a:off x="40100" y="10382"/>
+                            <a:ext cx="8255" cy="1752"/>
+                          </a:xfrm>
+                          <a:prstGeom prst="rect">
+                            <a:avLst/>
+                          </a:prstGeom>
+                          <a:noFill/>
+                          <a:ln>
+                            <a:noFill/>
+                          </a:ln>
+                          <a:extLst>
+                            <a:ext uri="{909E8E84-426E-40dd-AFC4-6F175D3DCCD1}">
+                              <a14:hiddenFill xmlns:a14="http://schemas.microsoft.com/office/drawing/2010/main">
+                                <a:solidFill>
+                                  <a:srgbClr val="FFFFFF"/>
+                                </a:solidFill>
+                              </a14:hiddenFill>
+                            </a:ext>
+                            <a:ext uri="{91240B29-F687-4f45-9708-019B960494DF}">
+                              <a14:hiddenLine xmlns:a14="http://schemas.microsoft.com/office/drawing/2010/main" w="9525">
+                                <a:solidFill>
+                                  <a:srgbClr val="000000"/>
+                                </a:solidFill>
+                                <a:miter lim="800000"/>
+                                <a:headEnd/>
+                                <a:tailEnd/>
+                              </a14:hiddenLine>
+                            </a:ext>
+                          </a:extLst>
+                        </wps:spPr>
+                        <wps:txbx>
+                          <w:txbxContent>
+                            <w:p>
+                              <w:r>
+                                <w:rPr>
+                                  <w:rFonts w:ascii="Times New Roman" w:hAnsi="Times New Roman" w:cs="Times New Roman"/>
+                                  <w:color w:val="000000"/>
+                                </w:rPr>
+                                <w:t>Digital Voice</w:t>
+                              </w:r>
+                            </w:p>
+                          </w:txbxContent>
+                        </wps:txbx>
+                        <wps:bodyPr rot="0" vert="horz" wrap="none" lIns="0" tIns="0" rIns="0" bIns="0" anchor="t" anchorCtr="0" upright="1">
+                          <a:spAutoFit/>
+                        </wps:bodyPr>
+                      </wps:wsp>
+                      <wps:wsp>
+                        <wps:cNvPr id="13" name="Rectangle 13"/>
+                        <wps:cNvSpPr>
+                          <a:spLocks noChangeArrowheads="1"/>
+                        </wps:cNvSpPr>
+                        <wps:spPr bwMode="auto">
+                          <a:xfrm>
+                            <a:off x="52768" y="12382"/>
+                            <a:ext cx="4070" cy="1753"/>
+                          </a:xfrm>
+                          <a:prstGeom prst="rect">
+                            <a:avLst/>
+                          </a:prstGeom>
+                          <a:noFill/>
+                          <a:ln>
+                            <a:noFill/>
+                          </a:ln>
+                          <a:extLst>
+                            <a:ext uri="{909E8E84-426E-40dd-AFC4-6F175D3DCCD1}">
+                              <a14:hiddenFill xmlns:a14="http://schemas.microsoft.com/office/drawing/2010/main">
+                                <a:solidFill>
+                                  <a:srgbClr val="FFFFFF"/>
+                                </a:solidFill>
+                              </a14:hiddenFill>
+                            </a:ext>
+                            <a:ext uri="{91240B29-F687-4f45-9708-019B960494DF}">
+                              <a14:hiddenLine xmlns:a14="http://schemas.microsoft.com/office/drawing/2010/main" w="9525">
+                                <a:solidFill>
+                                  <a:srgbClr val="000000"/>
+                                </a:solidFill>
+                                <a:miter lim="800000"/>
+                                <a:headEnd/>
+                                <a:tailEnd/>
+                              </a14:hiddenLine>
+                            </a:ext>
+                          </a:extLst>
+                        </wps:spPr>
+                        <wps:txbx>
+                          <w:txbxContent>
+                            <w:p>
+                              <w:r>
+                                <w:rPr>
+                                  <w:rFonts w:ascii="Times New Roman" w:hAnsi="Times New Roman" w:cs="Times New Roman"/>
+                                  <w:color w:val="000000"/>
+                                </w:rPr>
+                                <w:t>16kb/s</w:t>
+                              </w:r>
+                            </w:p>
+                          </w:txbxContent>
+                        </wps:txbx>
+                        <wps:bodyPr rot="0" vert="horz" wrap="none" lIns="0" tIns="0" rIns="0" bIns="0" anchor="t" anchorCtr="0" upright="1">
+                          <a:spAutoFit/>
+                        </wps:bodyPr>
+                      </wps:wsp>
+                      <wps:wsp>
+                        <wps:cNvPr id="15" name="Rectangle 14"/>
+                        <wps:cNvSpPr>
+                          <a:spLocks noChangeArrowheads="1"/>
+                        </wps:cNvSpPr>
+                        <wps:spPr bwMode="auto">
+                          <a:xfrm>
+                            <a:off x="40100" y="14382"/>
+                            <a:ext cx="7918" cy="1753"/>
+                          </a:xfrm>
+                          <a:prstGeom prst="rect">
+                            <a:avLst/>
+                          </a:prstGeom>
+                          <a:noFill/>
+                          <a:ln>
+                            <a:noFill/>
+                          </a:ln>
+                          <a:extLst>
+                            <a:ext uri="{909E8E84-426E-40dd-AFC4-6F175D3DCCD1}">
+                              <a14:hiddenFill xmlns:a14="http://schemas.microsoft.com/office/drawing/2010/main">
+                                <a:solidFill>
+                                  <a:srgbClr val="FFFFFF"/>
+                                </a:solidFill>
+                              </a14:hiddenFill>
+                            </a:ext>
+                            <a:ext uri="{91240B29-F687-4f45-9708-019B960494DF}">
+                              <a14:hiddenLine xmlns:a14="http://schemas.microsoft.com/office/drawing/2010/main" w="9525">
+                                <a:solidFill>
+                                  <a:srgbClr val="000000"/>
+                                </a:solidFill>
+                                <a:miter lim="800000"/>
+                                <a:headEnd/>
+                                <a:tailEnd/>
+                              </a14:hiddenLine>
+                            </a:ext>
+                          </a:extLst>
+                        </wps:spPr>
+                        <wps:txbx>
+                          <w:txbxContent>
+                            <w:p>
+                              <w:r>
+                                <w:rPr>
+                                  <w:rFonts w:ascii="Times New Roman" w:hAnsi="Times New Roman" w:cs="Times New Roman"/>
+                                  <w:color w:val="000000"/>
+                                </w:rPr>
+                                <w:t>Secure Texts</w:t>
+                              </w:r>
+                            </w:p>
+                          </w:txbxContent>
+                        </wps:txbx>
+                        <wps:bodyPr rot="0" vert="horz" wrap="none" lIns="0" tIns="0" rIns="0" bIns="0" anchor="t" anchorCtr="0" upright="1">
+                          <a:spAutoFit/>
+                        </wps:bodyPr>
+                      </wps:wsp>
+                      <wps:wsp>
+                        <wps:cNvPr id="16" name="Rectangle 15"/>
+                        <wps:cNvSpPr>
+                          <a:spLocks noChangeArrowheads="1"/>
+                        </wps:cNvSpPr>
+                        <wps:spPr bwMode="auto">
+                          <a:xfrm>
+                            <a:off x="30003" y="18383"/>
+                            <a:ext cx="3728" cy="1752"/>
+                          </a:xfrm>
+                          <a:prstGeom prst="rect">
+                            <a:avLst/>
+                          </a:prstGeom>
+                          <a:noFill/>
+                          <a:ln>
+                            <a:noFill/>
+                          </a:ln>
+                          <a:extLst>
+                            <a:ext uri="{909E8E84-426E-40dd-AFC4-6F175D3DCCD1}">
+                              <a14:hiddenFill xmlns:a14="http://schemas.microsoft.com/office/drawing/2010/main">
+                                <a:solidFill>
+                                  <a:srgbClr val="FFFFFF"/>
+                                </a:solidFill>
+                              </a14:hiddenFill>
+                            </a:ext>
+                            <a:ext uri="{91240B29-F687-4f45-9708-019B960494DF}">
+                              <a14:hiddenLine xmlns:a14="http://schemas.microsoft.com/office/drawing/2010/main" w="9525">
+                                <a:solidFill>
+                                  <a:srgbClr val="000000"/>
+                                </a:solidFill>
+                                <a:miter lim="800000"/>
+                                <a:headEnd/>
+                                <a:tailEnd/>
+                              </a14:hiddenLine>
+                            </a:ext>
+                          </a:extLst>
+                        </wps:spPr>
+                        <wps:txbx>
+                          <w:txbxContent>
+                            <w:p>
+                              <w:r>
+                                <w:rPr>
+                                  <w:rFonts w:ascii="Times New Roman" w:hAnsi="Times New Roman" w:cs="Times New Roman"/>
+                                  <w:color w:val="000000"/>
+                                </w:rPr>
+                                <w:t>TC/IP</w:t>
+                              </w:r>
+                            </w:p>
+                          </w:txbxContent>
+                        </wps:txbx>
+                        <wps:bodyPr rot="0" vert="horz" wrap="none" lIns="0" tIns="0" rIns="0" bIns="0" anchor="t" anchorCtr="0" upright="1">
+                          <a:spAutoFit/>
+                        </wps:bodyPr>
+                      </wps:wsp>
+                      <wps:wsp>
+                        <wps:cNvPr id="17" name="Rectangle 16"/>
+                        <wps:cNvSpPr>
+                          <a:spLocks noChangeArrowheads="1"/>
+                        </wps:cNvSpPr>
+                        <wps:spPr bwMode="auto">
+                          <a:xfrm>
+                            <a:off x="15716" y="20383"/>
+                            <a:ext cx="6356" cy="1753"/>
+                          </a:xfrm>
+                          <a:prstGeom prst="rect">
+                            <a:avLst/>
+                          </a:prstGeom>
+                          <a:noFill/>
+                          <a:ln>
+                            <a:noFill/>
+                          </a:ln>
+                          <a:extLst>
+                            <a:ext uri="{909E8E84-426E-40dd-AFC4-6F175D3DCCD1}">
+                              <a14:hiddenFill xmlns:a14="http://schemas.microsoft.com/office/drawing/2010/main">
+                                <a:solidFill>
+                                  <a:srgbClr val="FFFFFF"/>
+                                </a:solidFill>
+                              </a14:hiddenFill>
+                            </a:ext>
+                            <a:ext uri="{91240B29-F687-4f45-9708-019B960494DF}">
+                              <a14:hiddenLine xmlns:a14="http://schemas.microsoft.com/office/drawing/2010/main" w="9525">
+                                <a:solidFill>
+                                  <a:srgbClr val="000000"/>
+                                </a:solidFill>
+                                <a:miter lim="800000"/>
+                                <a:headEnd/>
+                                <a:tailEnd/>
+                              </a14:hiddenLine>
+                            </a:ext>
+                          </a:extLst>
+                        </wps:spPr>
+                        <wps:txbx>
+                          <w:txbxContent>
+                            <w:p>
+                              <w:r>
+                                <w:rPr>
+                                  <w:rFonts w:ascii="Times New Roman" w:hAnsi="Times New Roman" w:cs="Times New Roman"/>
+                                  <w:color w:val="000000"/>
+                                </w:rPr>
+                                <w:t>SATCOM</w:t>
+                              </w:r>
+                            </w:p>
+                          </w:txbxContent>
+                        </wps:txbx>
+                        <wps:bodyPr rot="0" vert="horz" wrap="none" lIns="0" tIns="0" rIns="0" bIns="0" anchor="t" anchorCtr="0" upright="1">
+                          <a:spAutoFit/>
+                        </wps:bodyPr>
+                      </wps:wsp>
+                      <wps:wsp>
+                        <wps:cNvPr id="18" name="Rectangle 17"/>
+                        <wps:cNvSpPr>
+                          <a:spLocks noChangeArrowheads="1"/>
+                        </wps:cNvSpPr>
+                        <wps:spPr bwMode="auto">
+                          <a:xfrm>
+                            <a:off x="40100" y="22383"/>
+                            <a:ext cx="1778" cy="1753"/>
+                          </a:xfrm>
+                          <a:prstGeom prst="rect">
+                            <a:avLst/>
+                          </a:prstGeom>
+                          <a:noFill/>
+                          <a:ln>
+                            <a:noFill/>
+                          </a:ln>
+                          <a:extLst>
+                            <a:ext uri="{909E8E84-426E-40dd-AFC4-6F175D3DCCD1}">
+                              <a14:hiddenFill xmlns:a14="http://schemas.microsoft.com/office/drawing/2010/main">
+                                <a:solidFill>
+                                  <a:srgbClr val="FFFFFF"/>
+                                </a:solidFill>
+                              </a14:hiddenFill>
+                            </a:ext>
+                            <a:ext uri="{91240B29-F687-4f45-9708-019B960494DF}">
+                              <a14:hiddenLine xmlns:a14="http://schemas.microsoft.com/office/drawing/2010/main" w="9525">
+                                <a:solidFill>
+                                  <a:srgbClr val="000000"/>
+                                </a:solidFill>
+                                <a:miter lim="800000"/>
+                                <a:headEnd/>
+                                <a:tailEnd/>
+                              </a14:hiddenLine>
+                            </a:ext>
+                          </a:extLst>
+                        </wps:spPr>
+                        <wps:txbx>
+                          <w:txbxContent>
+                            <w:p>
+                              <w:r>
+                                <w:rPr>
+                                  <w:rFonts w:ascii="Times New Roman" w:hAnsi="Times New Roman" w:cs="Times New Roman"/>
+                                  <w:color w:val="000000"/>
+                                </w:rPr>
+                                <w:t>Ka</w:t>
+                              </w:r>
+                            </w:p>
+                          </w:txbxContent>
+                        </wps:txbx>
+                        <wps:bodyPr rot="0" vert="horz" wrap="none" lIns="0" tIns="0" rIns="0" bIns="0" anchor="t" anchorCtr="0" upright="1">
+                          <a:spAutoFit/>
+                        </wps:bodyPr>
+                      </wps:wsp>
+                      <wps:wsp>
+                        <wps:cNvPr id="19" name="Rectangle 18"/>
+                        <wps:cNvSpPr>
+                          <a:spLocks noChangeArrowheads="1"/>
+                        </wps:cNvSpPr>
+                        <wps:spPr bwMode="auto">
+                          <a:xfrm>
+                            <a:off x="27908" y="24384"/>
+                            <a:ext cx="3054" cy="1752"/>
+                          </a:xfrm>
+                          <a:prstGeom prst="rect">
+                            <a:avLst/>
+                          </a:prstGeom>
+                          <a:noFill/>
+                          <a:ln>
+                            <a:noFill/>
+                          </a:ln>
+                          <a:extLst>
+                            <a:ext uri="{909E8E84-426E-40dd-AFC4-6F175D3DCCD1}">
+                              <a14:hiddenFill xmlns:a14="http://schemas.microsoft.com/office/drawing/2010/main">
+                                <a:solidFill>
+                                  <a:srgbClr val="FFFFFF"/>
+                                </a:solidFill>
+                              </a14:hiddenFill>
+                            </a:ext>
+                            <a:ext uri="{91240B29-F687-4f45-9708-019B960494DF}">
+                              <a14:hiddenLine xmlns:a14="http://schemas.microsoft.com/office/drawing/2010/main" w="9525">
+                                <a:solidFill>
+                                  <a:srgbClr val="000000"/>
+                                </a:solidFill>
+                                <a:miter lim="800000"/>
+                                <a:headEnd/>
+                                <a:tailEnd/>
+                              </a14:hiddenLine>
+                            </a:ext>
+                          </a:extLst>
+                        </wps:spPr>
+                        <wps:txbx>
+                          <w:txbxContent>
+                            <w:p>
+                              <w:r>
+                                <w:rPr>
+                                  <w:rFonts w:ascii="Times New Roman" w:hAnsi="Times New Roman" w:cs="Times New Roman"/>
+                                  <w:color w:val="000000"/>
+                                </w:rPr>
+                                <w:t>UHF</w:t>
+                              </w:r>
+                            </w:p>
+                          </w:txbxContent>
+                        </wps:txbx>
+                        <wps:bodyPr rot="0" vert="horz" wrap="none" lIns="0" tIns="0" rIns="0" bIns="0" anchor="t" anchorCtr="0" upright="1">
+                          <a:spAutoFit/>
+                        </wps:bodyPr>
+                      </wps:wsp>
+                      <wps:wsp>
+                        <wps:cNvPr id="20" name="Rectangle 19"/>
+                        <wps:cNvSpPr>
+                          <a:spLocks noChangeArrowheads="1"/>
+                        </wps:cNvSpPr>
+                        <wps:spPr bwMode="auto">
+                          <a:xfrm>
+                            <a:off x="40100" y="26384"/>
+                            <a:ext cx="1867" cy="1752"/>
+                          </a:xfrm>
+                          <a:prstGeom prst="rect">
+                            <a:avLst/>
+                          </a:prstGeom>
+                          <a:noFill/>
+                          <a:ln>
+                            <a:noFill/>
+                          </a:ln>
+                          <a:extLst>
+                            <a:ext uri="{909E8E84-426E-40dd-AFC4-6F175D3DCCD1}">
+                              <a14:hiddenFill xmlns:a14="http://schemas.microsoft.com/office/drawing/2010/main">
+                                <a:solidFill>
+                                  <a:srgbClr val="FFFFFF"/>
+                                </a:solidFill>
+                              </a14:hiddenFill>
+                            </a:ext>
+                            <a:ext uri="{91240B29-F687-4f45-9708-019B960494DF}">
+                              <a14:hiddenLine xmlns:a14="http://schemas.microsoft.com/office/drawing/2010/main" w="9525">
+                                <a:solidFill>
+                                  <a:srgbClr val="000000"/>
+                                </a:solidFill>
+                                <a:miter lim="800000"/>
+                                <a:headEnd/>
+                                <a:tailEnd/>
+                              </a14:hiddenLine>
+                            </a:ext>
+                          </a:extLst>
+                        </wps:spPr>
+                        <wps:txbx>
+                          <w:txbxContent>
+                            <w:p>
+                              <w:r>
+                                <w:rPr>
+                                  <w:rFonts w:ascii="Times New Roman" w:hAnsi="Times New Roman" w:cs="Times New Roman"/>
+                                  <w:color w:val="000000"/>
+                                </w:rPr>
+                                <w:t>Ku</w:t>
+                              </w:r>
+                            </w:p>
+                          </w:txbxContent>
+                        </wps:txbx>
+                        <wps:bodyPr rot="0" vert="horz" wrap="none" lIns="0" tIns="0" rIns="0" bIns="0" anchor="t" anchorCtr="0" upright="1">
+                          <a:spAutoFit/>
+                        </wps:bodyPr>
+                      </wps:wsp>
+                      <wps:wsp>
+                        <wps:cNvPr id="21" name="Rectangle 20"/>
+                        <wps:cNvSpPr>
+                          <a:spLocks noChangeArrowheads="1"/>
+                        </wps:cNvSpPr>
+                        <wps:spPr bwMode="auto">
+                          <a:xfrm>
+                            <a:off x="27908" y="28384"/>
+                            <a:ext cx="2800" cy="1753"/>
+                          </a:xfrm>
+                          <a:prstGeom prst="rect">
+                            <a:avLst/>
+                          </a:prstGeom>
+                          <a:noFill/>
+                          <a:ln>
+                            <a:noFill/>
+                          </a:ln>
+                          <a:extLst>
+                            <a:ext uri="{909E8E84-426E-40dd-AFC4-6F175D3DCCD1}">
+                              <a14:hiddenFill xmlns:a14="http://schemas.microsoft.com/office/drawing/2010/main">
+                                <a:solidFill>
+                                  <a:srgbClr val="FFFFFF"/>
+                                </a:solidFill>
+                              </a14:hiddenFill>
+                            </a:ext>
+                            <a:ext uri="{91240B29-F687-4f45-9708-019B960494DF}">
+                              <a14:hiddenLine xmlns:a14="http://schemas.microsoft.com/office/drawing/2010/main" w="9525">
+                                <a:solidFill>
+                                  <a:srgbClr val="000000"/>
+                                </a:solidFill>
+                                <a:miter lim="800000"/>
+                                <a:headEnd/>
+                                <a:tailEnd/>
+                              </a14:hiddenLine>
+                            </a:ext>
+                          </a:extLst>
+                        </wps:spPr>
+                        <wps:txbx>
+                          <w:txbxContent>
+                            <w:p>
+                              <w:r>
+                                <w:rPr>
+                                  <w:rFonts w:ascii="Times New Roman" w:hAnsi="Times New Roman" w:cs="Times New Roman"/>
+                                  <w:color w:val="000000"/>
+                                </w:rPr>
+                                <w:t>SHF</w:t>
+                              </w:r>
+                            </w:p>
+                          </w:txbxContent>
+                        </wps:txbx>
+                        <wps:bodyPr rot="0" vert="horz" wrap="none" lIns="0" tIns="0" rIns="0" bIns="0" anchor="t" anchorCtr="0" upright="1">
+                          <a:spAutoFit/>
+                        </wps:bodyPr>
+                      </wps:wsp>
+                      <wps:wsp>
+                        <wps:cNvPr id="22" name="Rectangle 21"/>
+                        <wps:cNvSpPr>
+                          <a:spLocks noChangeArrowheads="1"/>
+                        </wps:cNvSpPr>
+                        <wps:spPr bwMode="auto">
+                          <a:xfrm>
+                            <a:off x="95" y="2000"/>
+                            <a:ext cx="15240" cy="190"/>
+                          </a:xfrm>
+                          <a:prstGeom prst="rect">
+                            <a:avLst/>
+                          </a:prstGeom>
+                          <a:solidFill>
+                            <a:srgbClr val="FFFFFF"/>
+                          </a:solidFill>
+                          <a:ln>
+                            <a:noFill/>
+                          </a:ln>
+                          <a:extLst>
+                            <a:ext uri="{91240B29-F687-4f45-9708-019B960494DF}">
+                              <a14:hiddenLine xmlns:a14="http://schemas.microsoft.com/office/drawing/2010/main" w="9525">
+                                <a:solidFill>
+                                  <a:srgbClr val="000000"/>
+                                </a:solidFill>
+                                <a:miter lim="800000"/>
+                                <a:headEnd/>
+                                <a:tailEnd/>
+                              </a14:hiddenLine>
+                            </a:ext>
+                          </a:extLst>
+                        </wps:spPr>
+                        <wps:bodyPr rot="0" vert="horz" wrap="square" lIns="91440" tIns="45720" rIns="91440" bIns="45720" anchor="t" anchorCtr="0" upright="1">
+                          <a:noAutofit/>
+                        </wps:bodyPr>
+                      </wps:wsp>
+                      <wps:wsp>
+                        <wps:cNvPr id="23" name="Rectangle 22"/>
+                        <wps:cNvSpPr>
+                          <a:spLocks noChangeArrowheads="1"/>
+                        </wps:cNvSpPr>
+                        <wps:spPr bwMode="auto">
+                          <a:xfrm>
+                            <a:off x="15335" y="95"/>
+                            <a:ext cx="190" cy="1905"/>
+                          </a:xfrm>
+                          <a:prstGeom prst="rect">
+                            <a:avLst/>
+                          </a:prstGeom>
+                          <a:solidFill>
+                            <a:srgbClr val="FFFFFF"/>
+                          </a:solidFill>
+                          <a:ln>
+                            <a:noFill/>
+                          </a:ln>
+                          <a:extLst>
+                            <a:ext uri="{91240B29-F687-4f45-9708-019B960494DF}">
+                              <a14:hiddenLine xmlns:a14="http://schemas.microsoft.com/office/drawing/2010/main" w="9525">
+                                <a:solidFill>
+                                  <a:srgbClr val="000000"/>
+                                </a:solidFill>
+                                <a:miter lim="800000"/>
+                                <a:headEnd/>
+                                <a:tailEnd/>
+                              </a14:hiddenLine>
+                            </a:ext>
+                          </a:extLst>
+                        </wps:spPr>
+                        <wps:bodyPr rot="0" vert="horz" wrap="square" lIns="91440" tIns="45720" rIns="91440" bIns="45720" anchor="t" anchorCtr="0" upright="1">
+                          <a:noAutofit/>
+                        </wps:bodyPr>
+                      </wps:wsp>
+                      <wps:wsp>
+                        <wps:cNvPr id="24" name="Rectangle 23"/>
+                        <wps:cNvSpPr>
+                          <a:spLocks noChangeArrowheads="1"/>
+                        </wps:cNvSpPr>
+                        <wps:spPr bwMode="auto">
+                          <a:xfrm>
+                            <a:off x="15335" y="2000"/>
+                            <a:ext cx="6286" cy="190"/>
+                          </a:xfrm>
+                          <a:prstGeom prst="rect">
+                            <a:avLst/>
+                          </a:prstGeom>
+                          <a:solidFill>
+                            <a:srgbClr val="009900"/>
+                          </a:solidFill>
+                          <a:ln>
+                            <a:noFill/>
+                          </a:ln>
+                          <a:extLst>
+                            <a:ext uri="{91240B29-F687-4f45-9708-019B960494DF}">
+                              <a14:hiddenLine xmlns:a14="http://schemas.microsoft.com/office/drawing/2010/main" w="9525">
+                                <a:solidFill>
+                                  <a:srgbClr val="000000"/>
+                                </a:solidFill>
+                                <a:miter lim="800000"/>
+                                <a:headEnd/>
+                                <a:tailEnd/>
+                              </a14:hiddenLine>
+                            </a:ext>
+                          </a:extLst>
+                        </wps:spPr>
+                        <wps:bodyPr rot="0" vert="horz" wrap="square" lIns="91440" tIns="45720" rIns="91440" bIns="45720" anchor="t" anchorCtr="0" upright="1">
+                          <a:noAutofit/>
+                        </wps:bodyPr>
+                      </wps:wsp>
+                      <wps:wsp>
+                        <wps:cNvPr id="25" name="Rectangle 24"/>
+                        <wps:cNvSpPr>
+                          <a:spLocks noChangeArrowheads="1"/>
+                        </wps:cNvSpPr>
+                        <wps:spPr bwMode="auto">
+                          <a:xfrm>
+                            <a:off x="21431" y="95"/>
+                            <a:ext cx="190" cy="1905"/>
+                          </a:xfrm>
+                          <a:prstGeom prst="rect">
+                            <a:avLst/>
+                          </a:prstGeom>
+                          <a:solidFill>
+                            <a:srgbClr val="FFFFFF"/>
+                          </a:solidFill>
+                          <a:ln>
+                            <a:noFill/>
+                          </a:ln>
+                          <a:extLst>
+                            <a:ext uri="{91240B29-F687-4f45-9708-019B960494DF}">
+                              <a14:hiddenLine xmlns:a14="http://schemas.microsoft.com/office/drawing/2010/main" w="9525">
+                                <a:solidFill>
+                                  <a:srgbClr val="000000"/>
+                                </a:solidFill>
+                                <a:miter lim="800000"/>
+                                <a:headEnd/>
+                                <a:tailEnd/>
+                              </a14:hiddenLine>
+                            </a:ext>
+                          </a:extLst>
+                        </wps:spPr>
+                        <wps:bodyPr rot="0" vert="horz" wrap="square" lIns="91440" tIns="45720" rIns="91440" bIns="45720" anchor="t" anchorCtr="0" upright="1">
+                          <a:noAutofit/>
+                        </wps:bodyPr>
+                      </wps:wsp>
+                      <wps:wsp>
+                        <wps:cNvPr id="26" name="Rectangle 25"/>
+                        <wps:cNvSpPr>
+                          <a:spLocks noChangeArrowheads="1"/>
+                        </wps:cNvSpPr>
+                        <wps:spPr bwMode="auto">
+                          <a:xfrm>
+                            <a:off x="95" y="4000"/>
+                            <a:ext cx="27432" cy="191"/>
+                          </a:xfrm>
+                          <a:prstGeom prst="rect">
+                            <a:avLst/>
+                          </a:prstGeom>
+                          <a:solidFill>
+                            <a:srgbClr val="FFFFFF"/>
+                          </a:solidFill>
+                          <a:ln>
+                            <a:noFill/>
+                          </a:ln>
+                          <a:extLst>
+                            <a:ext uri="{91240B29-F687-4f45-9708-019B960494DF}">
+                              <a14:hiddenLine xmlns:a14="http://schemas.microsoft.com/office/drawing/2010/main" w="9525">
+                                <a:solidFill>
+                                  <a:srgbClr val="000000"/>
+                                </a:solidFill>
+                                <a:miter lim="800000"/>
+                                <a:headEnd/>
+                                <a:tailEnd/>
+                              </a14:hiddenLine>
+                            </a:ext>
+                          </a:extLst>
+                        </wps:spPr>
+                        <wps:bodyPr rot="0" vert="horz" wrap="square" lIns="91440" tIns="45720" rIns="91440" bIns="45720" anchor="t" anchorCtr="0" upright="1">
+                          <a:noAutofit/>
+                        </wps:bodyPr>
+                      </wps:wsp>
+                      <wps:wsp>
+                        <wps:cNvPr id="27" name="Rectangle 26"/>
+                        <wps:cNvSpPr>
+                          <a:spLocks noChangeArrowheads="1"/>
+                        </wps:cNvSpPr>
+                        <wps:spPr bwMode="auto">
+                          <a:xfrm>
+                            <a:off x="27527" y="95"/>
+                            <a:ext cx="190" cy="3905"/>
+                          </a:xfrm>
+                          <a:prstGeom prst="rect">
+                            <a:avLst/>
+                          </a:prstGeom>
+                          <a:solidFill>
+                            <a:srgbClr val="FFFFFF"/>
+                          </a:solidFill>
+                          <a:ln>
+                            <a:noFill/>
+                          </a:ln>
+                          <a:extLst>
+                            <a:ext uri="{91240B29-F687-4f45-9708-019B960494DF}">
+                              <a14:hiddenLine xmlns:a14="http://schemas.microsoft.com/office/drawing/2010/main" w="9525">
+                                <a:solidFill>
+                                  <a:srgbClr val="000000"/>
+                                </a:solidFill>
+                                <a:miter lim="800000"/>
+                                <a:headEnd/>
+                                <a:tailEnd/>
+                              </a14:hiddenLine>
+                            </a:ext>
+                          </a:extLst>
+                        </wps:spPr>
+                        <wps:bodyPr rot="0" vert="horz" wrap="square" lIns="91440" tIns="45720" rIns="91440" bIns="45720" anchor="t" anchorCtr="0" upright="1">
+                          <a:noAutofit/>
+                        </wps:bodyPr>
+                      </wps:wsp>
+                      <wps:wsp>
+                        <wps:cNvPr id="28" name="Rectangle 27"/>
+                        <wps:cNvSpPr>
+                          <a:spLocks noChangeArrowheads="1"/>
+                        </wps:cNvSpPr>
+                        <wps:spPr bwMode="auto">
+                          <a:xfrm>
+                            <a:off x="27527" y="4000"/>
+                            <a:ext cx="6286" cy="191"/>
+                          </a:xfrm>
+                          <a:prstGeom prst="rect">
+                            <a:avLst/>
+                          </a:prstGeom>
+                          <a:solidFill>
+                            <a:srgbClr val="009900"/>
+                          </a:solidFill>
+                          <a:ln>
+                            <a:noFill/>
+                          </a:ln>
+                          <a:extLst>
+                            <a:ext uri="{91240B29-F687-4f45-9708-019B960494DF}">
+                              <a14:hiddenLine xmlns:a14="http://schemas.microsoft.com/office/drawing/2010/main" w="9525">
+                                <a:solidFill>
+                                  <a:srgbClr val="000000"/>
+                                </a:solidFill>
+                                <a:miter lim="800000"/>
+                                <a:headEnd/>
+                                <a:tailEnd/>
+                              </a14:hiddenLine>
+                            </a:ext>
+                          </a:extLst>
+                        </wps:spPr>
+                        <wps:bodyPr rot="0" vert="horz" wrap="square" lIns="91440" tIns="45720" rIns="91440" bIns="45720" anchor="t" anchorCtr="0" upright="1">
+                          <a:noAutofit/>
+                        </wps:bodyPr>
+                      </wps:wsp>
+                      <wps:wsp>
+                        <wps:cNvPr id="29" name="Rectangle 28"/>
+                        <wps:cNvSpPr>
+                          <a:spLocks noChangeArrowheads="1"/>
+                        </wps:cNvSpPr>
+                        <wps:spPr bwMode="auto">
+                          <a:xfrm>
+                            <a:off x="33623" y="95"/>
+                            <a:ext cx="190" cy="3905"/>
+                          </a:xfrm>
+                          <a:prstGeom prst="rect">
+                            <a:avLst/>
+                          </a:prstGeom>
+                          <a:solidFill>
+                            <a:srgbClr val="FFFFFF"/>
+                          </a:solidFill>
+                          <a:ln>
+                            <a:noFill/>
+                          </a:ln>
+                          <a:extLst>
+                            <a:ext uri="{91240B29-F687-4f45-9708-019B960494DF}">
+                              <a14:hiddenLine xmlns:a14="http://schemas.microsoft.com/office/drawing/2010/main" w="9525">
+                                <a:solidFill>
+                                  <a:srgbClr val="000000"/>
+                                </a:solidFill>
+                                <a:miter lim="800000"/>
+                                <a:headEnd/>
+                                <a:tailEnd/>
+                              </a14:hiddenLine>
+                            </a:ext>
+                          </a:extLst>
+                        </wps:spPr>
+                        <wps:bodyPr rot="0" vert="horz" wrap="square" lIns="91440" tIns="45720" rIns="91440" bIns="45720" anchor="t" anchorCtr="0" upright="1">
+                          <a:noAutofit/>
+                        </wps:bodyPr>
+                      </wps:wsp>
+                      <wps:wsp>
+                        <wps:cNvPr id="30" name="Rectangle 29"/>
+                        <wps:cNvSpPr>
+                          <a:spLocks noChangeArrowheads="1"/>
+                        </wps:cNvSpPr>
+                        <wps:spPr bwMode="auto">
+                          <a:xfrm>
+                            <a:off x="95" y="8001"/>
+                            <a:ext cx="39624" cy="190"/>
+                          </a:xfrm>
+                          <a:prstGeom prst="rect">
+                            <a:avLst/>
+                          </a:prstGeom>
+                          <a:solidFill>
+                            <a:srgbClr val="FFFFFF"/>
+                          </a:solidFill>
+                          <a:ln>
+                            <a:noFill/>
+                          </a:ln>
+                          <a:extLst>
+                            <a:ext uri="{91240B29-F687-4f45-9708-019B960494DF}">
+                              <a14:hiddenLine xmlns:a14="http://schemas.microsoft.com/office/drawing/2010/main" w="9525">
+                                <a:solidFill>
+                                  <a:srgbClr val="000000"/>
+                                </a:solidFill>
+                                <a:miter lim="800000"/>
+                                <a:headEnd/>
+                                <a:tailEnd/>
+                              </a14:hiddenLine>
+                            </a:ext>
+                          </a:extLst>
+                        </wps:spPr>
+                        <wps:bodyPr rot="0" vert="horz" wrap="square" lIns="91440" tIns="45720" rIns="91440" bIns="45720" anchor="t" anchorCtr="0" upright="1">
+                          <a:noAutofit/>
+                        </wps:bodyPr>
+                      </wps:wsp>
+                      <wps:wsp>
+                        <wps:cNvPr id="31" name="Rectangle 30"/>
+                        <wps:cNvSpPr>
+                          <a:spLocks noChangeArrowheads="1"/>
+                        </wps:cNvSpPr>
+                        <wps:spPr bwMode="auto">
+                          <a:xfrm>
+                            <a:off x="39719" y="95"/>
+                            <a:ext cx="190" cy="7906"/>
+                          </a:xfrm>
+                          <a:prstGeom prst="rect">
+                            <a:avLst/>
+                          </a:prstGeom>
+                          <a:solidFill>
+                            <a:srgbClr val="FFFFFF"/>
+                          </a:solidFill>
+                          <a:ln>
+                            <a:noFill/>
+                          </a:ln>
+                          <a:extLst>
+                            <a:ext uri="{91240B29-F687-4f45-9708-019B960494DF}">
+                              <a14:hiddenLine xmlns:a14="http://schemas.microsoft.com/office/drawing/2010/main" w="9525">
+                                <a:solidFill>
+                                  <a:srgbClr val="000000"/>
+                                </a:solidFill>
+                                <a:miter lim="800000"/>
+                                <a:headEnd/>
+                                <a:tailEnd/>
+                              </a14:hiddenLine>
+                            </a:ext>
+                          </a:extLst>
+                        </wps:spPr>
+                        <wps:bodyPr rot="0" vert="horz" wrap="square" lIns="91440" tIns="45720" rIns="91440" bIns="45720" anchor="t" anchorCtr="0" upright="1">
+                          <a:noAutofit/>
+                        </wps:bodyPr>
+                      </wps:wsp>
+                      <wps:wsp>
+                        <wps:cNvPr id="96" name="Rectangle 31"/>
+                        <wps:cNvSpPr>
+                          <a:spLocks noChangeArrowheads="1"/>
+                        </wps:cNvSpPr>
+                        <wps:spPr bwMode="auto">
+                          <a:xfrm>
+                            <a:off x="39719" y="8001"/>
+                            <a:ext cx="7906" cy="190"/>
+                          </a:xfrm>
+                          <a:prstGeom prst="rect">
+                            <a:avLst/>
+                          </a:prstGeom>
+                          <a:solidFill>
+                            <a:srgbClr val="009900"/>
+                          </a:solidFill>
+                          <a:ln>
+                            <a:noFill/>
+                          </a:ln>
+                          <a:extLst>
+                            <a:ext uri="{91240B29-F687-4f45-9708-019B960494DF}">
+                              <a14:hiddenLine xmlns:a14="http://schemas.microsoft.com/office/drawing/2010/main" w="9525">
+                                <a:solidFill>
+                                  <a:srgbClr val="000000"/>
+                                </a:solidFill>
+                                <a:miter lim="800000"/>
+                                <a:headEnd/>
+                                <a:tailEnd/>
+                              </a14:hiddenLine>
+                            </a:ext>
+                          </a:extLst>
+                        </wps:spPr>
+                        <wps:bodyPr rot="0" vert="horz" wrap="square" lIns="91440" tIns="45720" rIns="91440" bIns="45720" anchor="t" anchorCtr="0" upright="1">
+                          <a:noAutofit/>
+                        </wps:bodyPr>
+                      </wps:wsp>
+                      <wps:wsp>
+                        <wps:cNvPr id="97" name="Rectangle 32"/>
+                        <wps:cNvSpPr>
+                          <a:spLocks noChangeArrowheads="1"/>
+                        </wps:cNvSpPr>
+                        <wps:spPr bwMode="auto">
+                          <a:xfrm>
+                            <a:off x="47434" y="95"/>
+                            <a:ext cx="191" cy="7906"/>
+                          </a:xfrm>
+                          <a:prstGeom prst="rect">
+                            <a:avLst/>
+                          </a:prstGeom>
+                          <a:solidFill>
+                            <a:srgbClr val="FFFFFF"/>
+                          </a:solidFill>
+                          <a:ln>
+                            <a:noFill/>
+                          </a:ln>
+                          <a:extLst>
+                            <a:ext uri="{91240B29-F687-4f45-9708-019B960494DF}">
+                              <a14:hiddenLine xmlns:a14="http://schemas.microsoft.com/office/drawing/2010/main" w="9525">
+                                <a:solidFill>
+                                  <a:srgbClr val="000000"/>
+                                </a:solidFill>
+                                <a:miter lim="800000"/>
+                                <a:headEnd/>
+                                <a:tailEnd/>
+                              </a14:hiddenLine>
+                            </a:ext>
+                          </a:extLst>
+                        </wps:spPr>
+                        <wps:bodyPr rot="0" vert="horz" wrap="square" lIns="91440" tIns="45720" rIns="91440" bIns="45720" anchor="t" anchorCtr="0" upright="1">
+                          <a:noAutofit/>
+                        </wps:bodyPr>
+                      </wps:wsp>
+                      <wps:wsp>
+                        <wps:cNvPr id="98" name="Rectangle 33"/>
+                        <wps:cNvSpPr>
+                          <a:spLocks noChangeArrowheads="1"/>
+                        </wps:cNvSpPr>
+                        <wps:spPr bwMode="auto">
+                          <a:xfrm>
+                            <a:off x="95" y="10001"/>
+                            <a:ext cx="52292" cy="190"/>
+                          </a:xfrm>
+                          <a:prstGeom prst="rect">
+                            <a:avLst/>
+                          </a:prstGeom>
+                          <a:solidFill>
+                            <a:srgbClr val="FFFFFF"/>
+                          </a:solidFill>
+                          <a:ln>
+                            <a:noFill/>
+                          </a:ln>
+                          <a:extLst>
+                            <a:ext uri="{91240B29-F687-4f45-9708-019B960494DF}">
+                              <a14:hiddenLine xmlns:a14="http://schemas.microsoft.com/office/drawing/2010/main" w="9525">
+                                <a:solidFill>
+                                  <a:srgbClr val="000000"/>
+                                </a:solidFill>
+                                <a:miter lim="800000"/>
+                                <a:headEnd/>
+                                <a:tailEnd/>
+                              </a14:hiddenLine>
+                            </a:ext>
+                          </a:extLst>
+                        </wps:spPr>
+                        <wps:bodyPr rot="0" vert="horz" wrap="square" lIns="91440" tIns="45720" rIns="91440" bIns="45720" anchor="t" anchorCtr="0" upright="1">
+                          <a:noAutofit/>
+                        </wps:bodyPr>
+                      </wps:wsp>
+                      <wps:wsp>
+                        <wps:cNvPr id="99" name="Rectangle 34"/>
+                        <wps:cNvSpPr>
+                          <a:spLocks noChangeArrowheads="1"/>
+                        </wps:cNvSpPr>
+                        <wps:spPr bwMode="auto">
+                          <a:xfrm>
+                            <a:off x="52387" y="95"/>
+                            <a:ext cx="191" cy="9906"/>
+                          </a:xfrm>
+                          <a:prstGeom prst="rect">
+                            <a:avLst/>
+                          </a:prstGeom>
+                          <a:solidFill>
+                            <a:srgbClr val="FFFFFF"/>
+                          </a:solidFill>
+                          <a:ln>
+                            <a:noFill/>
+                          </a:ln>
+                          <a:extLst>
+                            <a:ext uri="{91240B29-F687-4f45-9708-019B960494DF}">
+                              <a14:hiddenLine xmlns:a14="http://schemas.microsoft.com/office/drawing/2010/main" w="9525">
+                                <a:solidFill>
+                                  <a:srgbClr val="000000"/>
+                                </a:solidFill>
+                                <a:miter lim="800000"/>
+                                <a:headEnd/>
+                                <a:tailEnd/>
+                              </a14:hiddenLine>
+                            </a:ext>
+                          </a:extLst>
+                        </wps:spPr>
+                        <wps:bodyPr rot="0" vert="horz" wrap="square" lIns="91440" tIns="45720" rIns="91440" bIns="45720" anchor="t" anchorCtr="0" upright="1">
+                          <a:noAutofit/>
+                        </wps:bodyPr>
+                      </wps:wsp>
+                      <wps:wsp>
+                        <wps:cNvPr id="100" name="Rectangle 35"/>
+                        <wps:cNvSpPr>
+                          <a:spLocks noChangeArrowheads="1"/>
+                        </wps:cNvSpPr>
+                        <wps:spPr bwMode="auto">
+                          <a:xfrm>
+                            <a:off x="52387" y="10001"/>
+                            <a:ext cx="6287" cy="190"/>
+                          </a:xfrm>
+                          <a:prstGeom prst="rect">
+                            <a:avLst/>
+                          </a:prstGeom>
+                          <a:solidFill>
+                            <a:srgbClr val="009900"/>
+                          </a:solidFill>
+                          <a:ln>
+                            <a:noFill/>
+                          </a:ln>
+                          <a:extLst>
+                            <a:ext uri="{91240B29-F687-4f45-9708-019B960494DF}">
+                              <a14:hiddenLine xmlns:a14="http://schemas.microsoft.com/office/drawing/2010/main" w="9525">
+                                <a:solidFill>
+                                  <a:srgbClr val="000000"/>
+                                </a:solidFill>
+                                <a:miter lim="800000"/>
+                                <a:headEnd/>
+                                <a:tailEnd/>
+                              </a14:hiddenLine>
+                            </a:ext>
+                          </a:extLst>
+                        </wps:spPr>
+                        <wps:bodyPr rot="0" vert="horz" wrap="square" lIns="91440" tIns="45720" rIns="91440" bIns="45720" anchor="t" anchorCtr="0" upright="1">
+                          <a:noAutofit/>
+                        </wps:bodyPr>
+                      </wps:wsp>
+                      <wps:wsp>
+                        <wps:cNvPr id="101" name="Rectangle 36"/>
+                        <wps:cNvSpPr>
+                          <a:spLocks noChangeArrowheads="1"/>
+                        </wps:cNvSpPr>
+                        <wps:spPr bwMode="auto">
+                          <a:xfrm>
+                            <a:off x="58483" y="95"/>
+                            <a:ext cx="191" cy="9906"/>
+                          </a:xfrm>
+                          <a:prstGeom prst="rect">
+                            <a:avLst/>
+                          </a:prstGeom>
+                          <a:solidFill>
+                            <a:srgbClr val="FFFFFF"/>
+                          </a:solidFill>
+                          <a:ln>
+                            <a:noFill/>
+                          </a:ln>
+                          <a:extLst>
+                            <a:ext uri="{91240B29-F687-4f45-9708-019B960494DF}">
+                              <a14:hiddenLine xmlns:a14="http://schemas.microsoft.com/office/drawing/2010/main" w="9525">
+                                <a:solidFill>
+                                  <a:srgbClr val="000000"/>
+                                </a:solidFill>
+                                <a:miter lim="800000"/>
+                                <a:headEnd/>
+                                <a:tailEnd/>
+                              </a14:hiddenLine>
+                            </a:ext>
+                          </a:extLst>
+                        </wps:spPr>
+                        <wps:bodyPr rot="0" vert="horz" wrap="square" lIns="91440" tIns="45720" rIns="91440" bIns="45720" anchor="t" anchorCtr="0" upright="1">
+                          <a:noAutofit/>
+                        </wps:bodyPr>
+                      </wps:wsp>
+                      <wps:wsp>
+                        <wps:cNvPr id="102" name="Rectangle 37"/>
+                        <wps:cNvSpPr>
+                          <a:spLocks noChangeArrowheads="1"/>
+                        </wps:cNvSpPr>
+                        <wps:spPr bwMode="auto">
+                          <a:xfrm>
+                            <a:off x="0" y="95"/>
+                            <a:ext cx="190" cy="11906"/>
+                          </a:xfrm>
+                          <a:prstGeom prst="rect">
+                            <a:avLst/>
+                          </a:prstGeom>
+                          <a:solidFill>
+                            <a:srgbClr val="FFFFFF"/>
+                          </a:solidFill>
+                          <a:ln>
+                            <a:noFill/>
+                          </a:ln>
+                          <a:extLst>
+                            <a:ext uri="{91240B29-F687-4f45-9708-019B960494DF}">
+                              <a14:hiddenLine xmlns:a14="http://schemas.microsoft.com/office/drawing/2010/main" w="9525">
+                                <a:solidFill>
+                                  <a:srgbClr val="000000"/>
+                                </a:solidFill>
+                                <a:miter lim="800000"/>
+                                <a:headEnd/>
+                                <a:tailEnd/>
+                              </a14:hiddenLine>
+                            </a:ext>
+                          </a:extLst>
+                        </wps:spPr>
+                        <wps:bodyPr rot="0" vert="horz" wrap="square" lIns="91440" tIns="45720" rIns="91440" bIns="45720" anchor="t" anchorCtr="0" upright="1">
+                          <a:noAutofit/>
+                        </wps:bodyPr>
+                      </wps:wsp>
+                      <wps:wsp>
+                        <wps:cNvPr id="103" name="Rectangle 38"/>
+                        <wps:cNvSpPr>
+                          <a:spLocks noChangeArrowheads="1"/>
+                        </wps:cNvSpPr>
+                        <wps:spPr bwMode="auto">
+                          <a:xfrm>
+                            <a:off x="0" y="12001"/>
+                            <a:ext cx="7810" cy="191"/>
+                          </a:xfrm>
+                          <a:prstGeom prst="rect">
+                            <a:avLst/>
+                          </a:prstGeom>
+                          <a:solidFill>
+                            <a:srgbClr val="000000"/>
+                          </a:solidFill>
+                          <a:ln>
+                            <a:noFill/>
+                          </a:ln>
+                          <a:extLst>
+                            <a:ext uri="{91240B29-F687-4f45-9708-019B960494DF}">
+                              <a14:hiddenLine xmlns:a14="http://schemas.microsoft.com/office/drawing/2010/main" w="9525">
+                                <a:solidFill>
+                                  <a:srgbClr val="000000"/>
+                                </a:solidFill>
+                                <a:miter lim="800000"/>
+                                <a:headEnd/>
+                                <a:tailEnd/>
+                              </a14:hiddenLine>
+                            </a:ext>
+                          </a:extLst>
+                        </wps:spPr>
+                        <wps:bodyPr rot="0" vert="horz" wrap="square" lIns="91440" tIns="45720" rIns="91440" bIns="45720" anchor="t" anchorCtr="0" upright="1">
+                          <a:noAutofit/>
+                        </wps:bodyPr>
+                      </wps:wsp>
+                      <wps:wsp>
+                        <wps:cNvPr id="104" name="Rectangle 39"/>
+                        <wps:cNvSpPr>
+                          <a:spLocks noChangeArrowheads="1"/>
+                        </wps:cNvSpPr>
+                        <wps:spPr bwMode="auto">
+                          <a:xfrm>
+                            <a:off x="7620" y="95"/>
+                            <a:ext cx="190" cy="10096"/>
+                          </a:xfrm>
+                          <a:prstGeom prst="rect">
+                            <a:avLst/>
+                          </a:prstGeom>
+                          <a:solidFill>
+                            <a:srgbClr val="FFFFFF"/>
+                          </a:solidFill>
+                          <a:ln>
+                            <a:noFill/>
+                          </a:ln>
+                          <a:extLst>
+                            <a:ext uri="{91240B29-F687-4f45-9708-019B960494DF}">
+                              <a14:hiddenLine xmlns:a14="http://schemas.microsoft.com/office/drawing/2010/main" w="9525">
+                                <a:solidFill>
+                                  <a:srgbClr val="000000"/>
+                                </a:solidFill>
+                                <a:miter lim="800000"/>
+                                <a:headEnd/>
+                                <a:tailEnd/>
+                              </a14:hiddenLine>
+                            </a:ext>
+                          </a:extLst>
+                        </wps:spPr>
+                        <wps:bodyPr rot="0" vert="horz" wrap="square" lIns="91440" tIns="45720" rIns="91440" bIns="45720" anchor="t" anchorCtr="0" upright="1">
+                          <a:noAutofit/>
+                        </wps:bodyPr>
+                      </wps:wsp>
+                      <wps:wsp>
+                        <wps:cNvPr id="105" name="Rectangle 40"/>
+                        <wps:cNvSpPr>
+                          <a:spLocks noChangeArrowheads="1"/>
+                        </wps:cNvSpPr>
+                        <wps:spPr bwMode="auto">
+                          <a:xfrm>
+                            <a:off x="15335" y="2190"/>
+                            <a:ext cx="190" cy="9811"/>
+                          </a:xfrm>
+                          <a:prstGeom prst="rect">
+                            <a:avLst/>
+                          </a:prstGeom>
+                          <a:solidFill>
+                            <a:srgbClr val="FFFFFF"/>
+                          </a:solidFill>
+                          <a:ln>
+                            <a:noFill/>
+                          </a:ln>
+                          <a:extLst>
+                            <a:ext uri="{91240B29-F687-4f45-9708-019B960494DF}">
+                              <a14:hiddenLine xmlns:a14="http://schemas.microsoft.com/office/drawing/2010/main" w="9525">
+                                <a:solidFill>
+                                  <a:srgbClr val="000000"/>
+                                </a:solidFill>
+                                <a:miter lim="800000"/>
+                                <a:headEnd/>
+                                <a:tailEnd/>
+                              </a14:hiddenLine>
+                            </a:ext>
+                          </a:extLst>
+                        </wps:spPr>
+                        <wps:bodyPr rot="0" vert="horz" wrap="square" lIns="91440" tIns="45720" rIns="91440" bIns="45720" anchor="t" anchorCtr="0" upright="1">
+                          <a:noAutofit/>
+                        </wps:bodyPr>
+                      </wps:wsp>
+                      <wps:wsp>
+                        <wps:cNvPr id="106" name="Rectangle 41"/>
+                        <wps:cNvSpPr>
+                          <a:spLocks noChangeArrowheads="1"/>
+                        </wps:cNvSpPr>
+                        <wps:spPr bwMode="auto">
+                          <a:xfrm>
+                            <a:off x="21431" y="2190"/>
+                            <a:ext cx="190" cy="8001"/>
+                          </a:xfrm>
+                          <a:prstGeom prst="rect">
+                            <a:avLst/>
+                          </a:prstGeom>
+                          <a:solidFill>
+                            <a:srgbClr val="FFFFFF"/>
+                          </a:solidFill>
+                          <a:ln>
+                            <a:noFill/>
+                          </a:ln>
+                          <a:extLst>
+                            <a:ext uri="{91240B29-F687-4f45-9708-019B960494DF}">
+                              <a14:hiddenLine xmlns:a14="http://schemas.microsoft.com/office/drawing/2010/main" w="9525">
+                                <a:solidFill>
+                                  <a:srgbClr val="000000"/>
+                                </a:solidFill>
+                                <a:miter lim="800000"/>
+                                <a:headEnd/>
+                                <a:tailEnd/>
+                              </a14:hiddenLine>
+                            </a:ext>
+                          </a:extLst>
+                        </wps:spPr>
+                        <wps:bodyPr rot="0" vert="horz" wrap="square" lIns="91440" tIns="45720" rIns="91440" bIns="45720" anchor="t" anchorCtr="0" upright="1">
+                          <a:noAutofit/>
+                        </wps:bodyPr>
+                      </wps:wsp>
+                      <wps:wsp>
+                        <wps:cNvPr id="107" name="Rectangle 42"/>
+                        <wps:cNvSpPr>
+                          <a:spLocks noChangeArrowheads="1"/>
+                        </wps:cNvSpPr>
+                        <wps:spPr bwMode="auto">
+                          <a:xfrm>
+                            <a:off x="27527" y="4191"/>
+                            <a:ext cx="190" cy="7810"/>
+                          </a:xfrm>
+                          <a:prstGeom prst="rect">
+                            <a:avLst/>
+                          </a:prstGeom>
+                          <a:solidFill>
+                            <a:srgbClr val="FFFFFF"/>
+                          </a:solidFill>
+                          <a:ln>
+                            <a:noFill/>
+                          </a:ln>
+                          <a:extLst>
+                            <a:ext uri="{91240B29-F687-4f45-9708-019B960494DF}">
+                              <a14:hiddenLine xmlns:a14="http://schemas.microsoft.com/office/drawing/2010/main" w="9525">
+                                <a:solidFill>
+                                  <a:srgbClr val="000000"/>
+                                </a:solidFill>
+                                <a:miter lim="800000"/>
+                                <a:headEnd/>
+                                <a:tailEnd/>
+                              </a14:hiddenLine>
+                            </a:ext>
+                          </a:extLst>
+                        </wps:spPr>
+                        <wps:bodyPr rot="0" vert="horz" wrap="square" lIns="91440" tIns="45720" rIns="91440" bIns="45720" anchor="t" anchorCtr="0" upright="1">
+                          <a:noAutofit/>
+                        </wps:bodyPr>
+                      </wps:wsp>
+                      <wps:wsp>
+                        <wps:cNvPr id="108" name="Rectangle 43"/>
+                        <wps:cNvSpPr>
+                          <a:spLocks noChangeArrowheads="1"/>
+                        </wps:cNvSpPr>
+                        <wps:spPr bwMode="auto">
+                          <a:xfrm>
+                            <a:off x="33623" y="4191"/>
+                            <a:ext cx="190" cy="7810"/>
+                          </a:xfrm>
+                          <a:prstGeom prst="rect">
+                            <a:avLst/>
+                          </a:prstGeom>
+                          <a:solidFill>
+                            <a:srgbClr val="FFFFFF"/>
+                          </a:solidFill>
+                          <a:ln>
+                            <a:noFill/>
+                          </a:ln>
+                          <a:extLst>
+                            <a:ext uri="{91240B29-F687-4f45-9708-019B960494DF}">
+                              <a14:hiddenLine xmlns:a14="http://schemas.microsoft.com/office/drawing/2010/main" w="9525">
+                                <a:solidFill>
+                                  <a:srgbClr val="000000"/>
+                                </a:solidFill>
+                                <a:miter lim="800000"/>
+                                <a:headEnd/>
+                                <a:tailEnd/>
+                              </a14:hiddenLine>
+                            </a:ext>
+                          </a:extLst>
+                        </wps:spPr>
+                        <wps:bodyPr rot="0" vert="horz" wrap="square" lIns="91440" tIns="45720" rIns="91440" bIns="45720" anchor="t" anchorCtr="0" upright="1">
+                          <a:noAutofit/>
+                        </wps:bodyPr>
+                      </wps:wsp>
+                      <wps:wsp>
+                        <wps:cNvPr id="109" name="Rectangle 44"/>
+                        <wps:cNvSpPr>
+                          <a:spLocks noChangeArrowheads="1"/>
+                        </wps:cNvSpPr>
+                        <wps:spPr bwMode="auto">
+                          <a:xfrm>
+                            <a:off x="39719" y="8191"/>
+                            <a:ext cx="190" cy="3810"/>
+                          </a:xfrm>
+                          <a:prstGeom prst="rect">
+                            <a:avLst/>
+                          </a:prstGeom>
+                          <a:solidFill>
+                            <a:srgbClr val="FFFFFF"/>
+                          </a:solidFill>
+                          <a:ln>
+                            <a:noFill/>
+                          </a:ln>
+                          <a:extLst>
+                            <a:ext uri="{91240B29-F687-4f45-9708-019B960494DF}">
+                              <a14:hiddenLine xmlns:a14="http://schemas.microsoft.com/office/drawing/2010/main" w="9525">
+                                <a:solidFill>
+                                  <a:srgbClr val="000000"/>
+                                </a:solidFill>
+                                <a:miter lim="800000"/>
+                                <a:headEnd/>
+                                <a:tailEnd/>
+                              </a14:hiddenLine>
+                            </a:ext>
+                          </a:extLst>
+                        </wps:spPr>
+                        <wps:bodyPr rot="0" vert="horz" wrap="square" lIns="91440" tIns="45720" rIns="91440" bIns="45720" anchor="t" anchorCtr="0" upright="1">
+                          <a:noAutofit/>
+                        </wps:bodyPr>
+                      </wps:wsp>
+                      <wps:wsp>
+                        <wps:cNvPr id="110" name="Rectangle 45"/>
+                        <wps:cNvSpPr>
+                          <a:spLocks noChangeArrowheads="1"/>
+                        </wps:cNvSpPr>
+                        <wps:spPr bwMode="auto">
+                          <a:xfrm>
+                            <a:off x="7810" y="12001"/>
+                            <a:ext cx="39815" cy="191"/>
+                          </a:xfrm>
+                          <a:prstGeom prst="rect">
+                            <a:avLst/>
+                          </a:prstGeom>
+                          <a:solidFill>
+                            <a:srgbClr val="009900"/>
+                          </a:solidFill>
+                          <a:ln>
+                            <a:noFill/>
+                          </a:ln>
+                          <a:extLst>
+                            <a:ext uri="{91240B29-F687-4f45-9708-019B960494DF}">
+                              <a14:hiddenLine xmlns:a14="http://schemas.microsoft.com/office/drawing/2010/main" w="9525">
+                                <a:solidFill>
+                                  <a:srgbClr val="000000"/>
+                                </a:solidFill>
+                                <a:miter lim="800000"/>
+                                <a:headEnd/>
+                                <a:tailEnd/>
+                              </a14:hiddenLine>
+                            </a:ext>
+                          </a:extLst>
+                        </wps:spPr>
+                        <wps:bodyPr rot="0" vert="horz" wrap="square" lIns="91440" tIns="45720" rIns="91440" bIns="45720" anchor="t" anchorCtr="0" upright="1">
+                          <a:noAutofit/>
+                        </wps:bodyPr>
+                      </wps:wsp>
+                      <wps:wsp>
+                        <wps:cNvPr id="111" name="Rectangle 46"/>
+                        <wps:cNvSpPr>
+                          <a:spLocks noChangeArrowheads="1"/>
+                        </wps:cNvSpPr>
+                        <wps:spPr bwMode="auto">
+                          <a:xfrm>
+                            <a:off x="47434" y="8191"/>
+                            <a:ext cx="191" cy="3810"/>
+                          </a:xfrm>
+                          <a:prstGeom prst="rect">
+                            <a:avLst/>
+                          </a:prstGeom>
+                          <a:solidFill>
+                            <a:srgbClr val="FFFFFF"/>
+                          </a:solidFill>
+                          <a:ln>
+                            <a:noFill/>
+                          </a:ln>
+                          <a:extLst>
+                            <a:ext uri="{91240B29-F687-4f45-9708-019B960494DF}">
+                              <a14:hiddenLine xmlns:a14="http://schemas.microsoft.com/office/drawing/2010/main" w="9525">
+                                <a:solidFill>
+                                  <a:srgbClr val="000000"/>
+                                </a:solidFill>
+                                <a:miter lim="800000"/>
+                                <a:headEnd/>
+                                <a:tailEnd/>
+                              </a14:hiddenLine>
+                            </a:ext>
+                          </a:extLst>
+                        </wps:spPr>
+                        <wps:bodyPr rot="0" vert="horz" wrap="square" lIns="91440" tIns="45720" rIns="91440" bIns="45720" anchor="t" anchorCtr="0" upright="1">
+                          <a:noAutofit/>
+                        </wps:bodyPr>
+                      </wps:wsp>
+                      <wps:wsp>
+                        <wps:cNvPr id="112" name="Rectangle 47"/>
+                        <wps:cNvSpPr>
+                          <a:spLocks noChangeArrowheads="1"/>
+                        </wps:cNvSpPr>
+                        <wps:spPr bwMode="auto">
+                          <a:xfrm>
+                            <a:off x="95" y="14001"/>
+                            <a:ext cx="52292" cy="191"/>
+                          </a:xfrm>
+                          <a:prstGeom prst="rect">
+                            <a:avLst/>
+                          </a:prstGeom>
+                          <a:solidFill>
+                            <a:srgbClr val="FFFFFF"/>
+                          </a:solidFill>
+                          <a:ln>
+                            <a:noFill/>
+                          </a:ln>
+                          <a:extLst>
+                            <a:ext uri="{91240B29-F687-4f45-9708-019B960494DF}">
+                              <a14:hiddenLine xmlns:a14="http://schemas.microsoft.com/office/drawing/2010/main" w="9525">
+                                <a:solidFill>
+                                  <a:srgbClr val="000000"/>
+                                </a:solidFill>
+                                <a:miter lim="800000"/>
+                                <a:headEnd/>
+                                <a:tailEnd/>
+                              </a14:hiddenLine>
+                            </a:ext>
+                          </a:extLst>
+                        </wps:spPr>
+                        <wps:bodyPr rot="0" vert="horz" wrap="square" lIns="91440" tIns="45720" rIns="91440" bIns="45720" anchor="t" anchorCtr="0" upright="1">
+                          <a:noAutofit/>
+                        </wps:bodyPr>
+                      </wps:wsp>
+                      <wps:wsp>
+                        <wps:cNvPr id="113" name="Rectangle 48"/>
+                        <wps:cNvSpPr>
+                          <a:spLocks noChangeArrowheads="1"/>
+                        </wps:cNvSpPr>
+                        <wps:spPr bwMode="auto">
+                          <a:xfrm>
+                            <a:off x="52387" y="10191"/>
+                            <a:ext cx="191" cy="3810"/>
+                          </a:xfrm>
+                          <a:prstGeom prst="rect">
+                            <a:avLst/>
+                          </a:prstGeom>
+                          <a:solidFill>
+                            <a:srgbClr val="FFFFFF"/>
+                          </a:solidFill>
+                          <a:ln>
+                            <a:noFill/>
+                          </a:ln>
+                          <a:extLst>
+                            <a:ext uri="{91240B29-F687-4f45-9708-019B960494DF}">
+                              <a14:hiddenLine xmlns:a14="http://schemas.microsoft.com/office/drawing/2010/main" w="9525">
+                                <a:solidFill>
+                                  <a:srgbClr val="000000"/>
+                                </a:solidFill>
+                                <a:miter lim="800000"/>
+                                <a:headEnd/>
+                                <a:tailEnd/>
+                              </a14:hiddenLine>
+                            </a:ext>
+                          </a:extLst>
+                        </wps:spPr>
+                        <wps:bodyPr rot="0" vert="horz" wrap="square" lIns="91440" tIns="45720" rIns="91440" bIns="45720" anchor="t" anchorCtr="0" upright="1">
+                          <a:noAutofit/>
+                        </wps:bodyPr>
+                      </wps:wsp>
+                      <wps:wsp>
+                        <wps:cNvPr id="114" name="Rectangle 49"/>
+                        <wps:cNvSpPr>
+                          <a:spLocks noChangeArrowheads="1"/>
+                        </wps:cNvSpPr>
+                        <wps:spPr bwMode="auto">
+                          <a:xfrm>
+                            <a:off x="52387" y="14001"/>
+                            <a:ext cx="6287" cy="191"/>
+                          </a:xfrm>
+                          <a:prstGeom prst="rect">
+                            <a:avLst/>
+                          </a:prstGeom>
+                          <a:solidFill>
+                            <a:srgbClr val="009900"/>
+                          </a:solidFill>
+                          <a:ln>
+                            <a:noFill/>
+                          </a:ln>
+                          <a:extLst>
+                            <a:ext uri="{91240B29-F687-4f45-9708-019B960494DF}">
+                              <a14:hiddenLine xmlns:a14="http://schemas.microsoft.com/office/drawing/2010/main" w="9525">
+                                <a:solidFill>
+                                  <a:srgbClr val="000000"/>
+                                </a:solidFill>
+                                <a:miter lim="800000"/>
+                                <a:headEnd/>
+                                <a:tailEnd/>
+                              </a14:hiddenLine>
+                            </a:ext>
+                          </a:extLst>
+                        </wps:spPr>
+                        <wps:bodyPr rot="0" vert="horz" wrap="square" lIns="91440" tIns="45720" rIns="91440" bIns="45720" anchor="t" anchorCtr="0" upright="1">
+                          <a:noAutofit/>
+                        </wps:bodyPr>
+                      </wps:wsp>
+                      <wps:wsp>
+                        <wps:cNvPr id="115" name="Rectangle 50"/>
+                        <wps:cNvSpPr>
+                          <a:spLocks noChangeArrowheads="1"/>
+                        </wps:cNvSpPr>
+                        <wps:spPr bwMode="auto">
+                          <a:xfrm>
+                            <a:off x="58483" y="10191"/>
+                            <a:ext cx="191" cy="3810"/>
+                          </a:xfrm>
+                          <a:prstGeom prst="rect">
+                            <a:avLst/>
+                          </a:prstGeom>
+                          <a:solidFill>
+                            <a:srgbClr val="FFFFFF"/>
+                          </a:solidFill>
+                          <a:ln>
+                            <a:noFill/>
+                          </a:ln>
+                          <a:extLst>
+                            <a:ext uri="{91240B29-F687-4f45-9708-019B960494DF}">
+                              <a14:hiddenLine xmlns:a14="http://schemas.microsoft.com/office/drawing/2010/main" w="9525">
+                                <a:solidFill>
+                                  <a:srgbClr val="000000"/>
+                                </a:solidFill>
+                                <a:miter lim="800000"/>
+                                <a:headEnd/>
+                                <a:tailEnd/>
+                              </a14:hiddenLine>
+                            </a:ext>
+                          </a:extLst>
+                        </wps:spPr>
+                        <wps:bodyPr rot="0" vert="horz" wrap="square" lIns="91440" tIns="45720" rIns="91440" bIns="45720" anchor="t" anchorCtr="0" upright="1">
+                          <a:noAutofit/>
+                        </wps:bodyPr>
+                      </wps:wsp>
+                      <wps:wsp>
+                        <wps:cNvPr id="116" name="Rectangle 51"/>
+                        <wps:cNvSpPr>
+                          <a:spLocks noChangeArrowheads="1"/>
+                        </wps:cNvSpPr>
+                        <wps:spPr bwMode="auto">
+                          <a:xfrm>
+                            <a:off x="95" y="16002"/>
+                            <a:ext cx="39624" cy="190"/>
+                          </a:xfrm>
+                          <a:prstGeom prst="rect">
+                            <a:avLst/>
+                          </a:prstGeom>
+                          <a:solidFill>
+                            <a:srgbClr val="FFFFFF"/>
+                          </a:solidFill>
+                          <a:ln>
+                            <a:noFill/>
+                          </a:ln>
+                          <a:extLst>
+                            <a:ext uri="{91240B29-F687-4f45-9708-019B960494DF}">
+                              <a14:hiddenLine xmlns:a14="http://schemas.microsoft.com/office/drawing/2010/main" w="9525">
+                                <a:solidFill>
+                                  <a:srgbClr val="000000"/>
+                                </a:solidFill>
+                                <a:miter lim="800000"/>
+                                <a:headEnd/>
+                                <a:tailEnd/>
+                              </a14:hiddenLine>
+                            </a:ext>
+                          </a:extLst>
+                        </wps:spPr>
+                        <wps:bodyPr rot="0" vert="horz" wrap="square" lIns="91440" tIns="45720" rIns="91440" bIns="45720" anchor="t" anchorCtr="0" upright="1">
+                          <a:noAutofit/>
+                        </wps:bodyPr>
+                      </wps:wsp>
+                      <wps:wsp>
+                        <wps:cNvPr id="117" name="Rectangle 52"/>
+                        <wps:cNvSpPr>
+                          <a:spLocks noChangeArrowheads="1"/>
+                        </wps:cNvSpPr>
+                        <wps:spPr bwMode="auto">
+                          <a:xfrm>
+                            <a:off x="39719" y="12192"/>
+                            <a:ext cx="190" cy="3810"/>
+                          </a:xfrm>
+                          <a:prstGeom prst="rect">
+                            <a:avLst/>
+                          </a:prstGeom>
+                          <a:solidFill>
+                            <a:srgbClr val="FFFFFF"/>
+                          </a:solidFill>
+                          <a:ln>
+                            <a:noFill/>
+                          </a:ln>
+                          <a:extLst>
+                            <a:ext uri="{91240B29-F687-4f45-9708-019B960494DF}">
+                              <a14:hiddenLine xmlns:a14="http://schemas.microsoft.com/office/drawing/2010/main" w="9525">
+                                <a:solidFill>
+                                  <a:srgbClr val="000000"/>
+                                </a:solidFill>
+                                <a:miter lim="800000"/>
+                                <a:headEnd/>
+                                <a:tailEnd/>
+                              </a14:hiddenLine>
+                            </a:ext>
+                          </a:extLst>
+                        </wps:spPr>
+                        <wps:bodyPr rot="0" vert="horz" wrap="square" lIns="91440" tIns="45720" rIns="91440" bIns="45720" anchor="t" anchorCtr="0" upright="1">
+                          <a:noAutofit/>
+                        </wps:bodyPr>
+                      </wps:wsp>
+                      <wps:wsp>
+                        <wps:cNvPr id="118" name="Rectangle 53"/>
+                        <wps:cNvSpPr>
+                          <a:spLocks noChangeArrowheads="1"/>
+                        </wps:cNvSpPr>
+                        <wps:spPr bwMode="auto">
+                          <a:xfrm>
+                            <a:off x="39719" y="16002"/>
+                            <a:ext cx="7906" cy="190"/>
+                          </a:xfrm>
+                          <a:prstGeom prst="rect">
+                            <a:avLst/>
+                          </a:prstGeom>
+                          <a:solidFill>
+                            <a:srgbClr val="009900"/>
+                          </a:solidFill>
+                          <a:ln>
+                            <a:noFill/>
+                          </a:ln>
+                          <a:extLst>
+                            <a:ext uri="{91240B29-F687-4f45-9708-019B960494DF}">
+                              <a14:hiddenLine xmlns:a14="http://schemas.microsoft.com/office/drawing/2010/main" w="9525">
+                                <a:solidFill>
+                                  <a:srgbClr val="000000"/>
+                                </a:solidFill>
+                                <a:miter lim="800000"/>
+                                <a:headEnd/>
+                                <a:tailEnd/>
+                              </a14:hiddenLine>
+                            </a:ext>
+                          </a:extLst>
+                        </wps:spPr>
+                        <wps:bodyPr rot="0" vert="horz" wrap="square" lIns="91440" tIns="45720" rIns="91440" bIns="45720" anchor="t" anchorCtr="0" upright="1">
+                          <a:noAutofit/>
+                        </wps:bodyPr>
+                      </wps:wsp>
+                      <wps:wsp>
+                        <wps:cNvPr id="119" name="Rectangle 54"/>
+                        <wps:cNvSpPr>
+                          <a:spLocks noChangeArrowheads="1"/>
+                        </wps:cNvSpPr>
+                        <wps:spPr bwMode="auto">
+                          <a:xfrm>
+                            <a:off x="47434" y="12192"/>
+                            <a:ext cx="191" cy="3810"/>
+                          </a:xfrm>
+                          <a:prstGeom prst="rect">
+                            <a:avLst/>
+                          </a:prstGeom>
+                          <a:solidFill>
+                            <a:srgbClr val="FFFFFF"/>
+                          </a:solidFill>
+                          <a:ln>
+                            <a:noFill/>
+                          </a:ln>
+                          <a:extLst>
+                            <a:ext uri="{91240B29-F687-4f45-9708-019B960494DF}">
+                              <a14:hiddenLine xmlns:a14="http://schemas.microsoft.com/office/drawing/2010/main" w="9525">
+                                <a:solidFill>
+                                  <a:srgbClr val="000000"/>
+                                </a:solidFill>
+                                <a:miter lim="800000"/>
+                                <a:headEnd/>
+                                <a:tailEnd/>
+                              </a14:hiddenLine>
+                            </a:ext>
+                          </a:extLst>
+                        </wps:spPr>
+                        <wps:bodyPr rot="0" vert="horz" wrap="square" lIns="91440" tIns="45720" rIns="91440" bIns="45720" anchor="t" anchorCtr="0" upright="1">
+                          <a:noAutofit/>
+                        </wps:bodyPr>
+                      </wps:wsp>
+                      <wps:wsp>
+                        <wps:cNvPr id="121" name="Rectangle 55"/>
+                        <wps:cNvSpPr>
+                          <a:spLocks noChangeArrowheads="1"/>
+                        </wps:cNvSpPr>
+                        <wps:spPr bwMode="auto">
+                          <a:xfrm>
+                            <a:off x="95" y="20002"/>
+                            <a:ext cx="27432" cy="191"/>
+                          </a:xfrm>
+                          <a:prstGeom prst="rect">
+                            <a:avLst/>
+                          </a:prstGeom>
+                          <a:solidFill>
+                            <a:srgbClr val="FFFFFF"/>
+                          </a:solidFill>
+                          <a:ln>
+                            <a:noFill/>
+                          </a:ln>
+                          <a:extLst>
+                            <a:ext uri="{91240B29-F687-4f45-9708-019B960494DF}">
+                              <a14:hiddenLine xmlns:a14="http://schemas.microsoft.com/office/drawing/2010/main" w="9525">
+                                <a:solidFill>
+                                  <a:srgbClr val="000000"/>
+                                </a:solidFill>
+                                <a:miter lim="800000"/>
+                                <a:headEnd/>
+                                <a:tailEnd/>
+                              </a14:hiddenLine>
+                            </a:ext>
+                          </a:extLst>
+                        </wps:spPr>
+                        <wps:bodyPr rot="0" vert="horz" wrap="square" lIns="91440" tIns="45720" rIns="91440" bIns="45720" anchor="t" anchorCtr="0" upright="1">
+                          <a:noAutofit/>
+                        </wps:bodyPr>
+                      </wps:wsp>
+                      <wps:wsp>
+                        <wps:cNvPr id="122" name="Rectangle 56"/>
+                        <wps:cNvSpPr>
+                          <a:spLocks noChangeArrowheads="1"/>
+                        </wps:cNvSpPr>
+                        <wps:spPr bwMode="auto">
+                          <a:xfrm>
+                            <a:off x="27527" y="12192"/>
+                            <a:ext cx="190" cy="7810"/>
+                          </a:xfrm>
+                          <a:prstGeom prst="rect">
+                            <a:avLst/>
+                          </a:prstGeom>
+                          <a:solidFill>
+                            <a:srgbClr val="FFFFFF"/>
+                          </a:solidFill>
+                          <a:ln>
+                            <a:noFill/>
+                          </a:ln>
+                          <a:extLst>
+                            <a:ext uri="{91240B29-F687-4f45-9708-019B960494DF}">
+                              <a14:hiddenLine xmlns:a14="http://schemas.microsoft.com/office/drawing/2010/main" w="9525">
+                                <a:solidFill>
+                                  <a:srgbClr val="000000"/>
+                                </a:solidFill>
+                                <a:miter lim="800000"/>
+                                <a:headEnd/>
+                                <a:tailEnd/>
+                              </a14:hiddenLine>
+                            </a:ext>
+                          </a:extLst>
+                        </wps:spPr>
+                        <wps:bodyPr rot="0" vert="horz" wrap="square" lIns="91440" tIns="45720" rIns="91440" bIns="45720" anchor="t" anchorCtr="0" upright="1">
+                          <a:noAutofit/>
+                        </wps:bodyPr>
+                      </wps:wsp>
+                      <wps:wsp>
+                        <wps:cNvPr id="124" name="Rectangle 57"/>
+                        <wps:cNvSpPr>
+                          <a:spLocks noChangeArrowheads="1"/>
+                        </wps:cNvSpPr>
+                        <wps:spPr bwMode="auto">
+                          <a:xfrm>
+                            <a:off x="27527" y="20002"/>
+                            <a:ext cx="6286" cy="191"/>
+                          </a:xfrm>
+                          <a:prstGeom prst="rect">
+                            <a:avLst/>
+                          </a:prstGeom>
+                          <a:solidFill>
+                            <a:srgbClr val="009900"/>
+                          </a:solidFill>
+                          <a:ln>
+                            <a:noFill/>
+                          </a:ln>
+                          <a:extLst>
+                            <a:ext uri="{91240B29-F687-4f45-9708-019B960494DF}">
+                              <a14:hiddenLine xmlns:a14="http://schemas.microsoft.com/office/drawing/2010/main" w="9525">
+                                <a:solidFill>
+                                  <a:srgbClr val="000000"/>
+                                </a:solidFill>
+                                <a:miter lim="800000"/>
+                                <a:headEnd/>
+                                <a:tailEnd/>
+                              </a14:hiddenLine>
+                            </a:ext>
+                          </a:extLst>
+                        </wps:spPr>
+                        <wps:bodyPr rot="0" vert="horz" wrap="square" lIns="91440" tIns="45720" rIns="91440" bIns="45720" anchor="t" anchorCtr="0" upright="1">
+                          <a:noAutofit/>
+                        </wps:bodyPr>
+                      </wps:wsp>
+                      <wps:wsp>
+                        <wps:cNvPr id="125" name="Rectangle 58"/>
+                        <wps:cNvSpPr>
+                          <a:spLocks noChangeArrowheads="1"/>
+                        </wps:cNvSpPr>
+                        <wps:spPr bwMode="auto">
+                          <a:xfrm>
+                            <a:off x="33623" y="12192"/>
+                            <a:ext cx="190" cy="7810"/>
+                          </a:xfrm>
+                          <a:prstGeom prst="rect">
+                            <a:avLst/>
+                          </a:prstGeom>
+                          <a:solidFill>
+                            <a:srgbClr val="FFFFFF"/>
+                          </a:solidFill>
+                          <a:ln>
+                            <a:noFill/>
+                          </a:ln>
+                          <a:extLst>
+                            <a:ext uri="{91240B29-F687-4f45-9708-019B960494DF}">
+                              <a14:hiddenLine xmlns:a14="http://schemas.microsoft.com/office/drawing/2010/main" w="9525">
+                                <a:solidFill>
+                                  <a:srgbClr val="000000"/>
+                                </a:solidFill>
+                                <a:miter lim="800000"/>
+                                <a:headEnd/>
+                                <a:tailEnd/>
+                              </a14:hiddenLine>
+                            </a:ext>
+                          </a:extLst>
+                        </wps:spPr>
+                        <wps:bodyPr rot="0" vert="horz" wrap="square" lIns="91440" tIns="45720" rIns="91440" bIns="45720" anchor="t" anchorCtr="0" upright="1">
+                          <a:noAutofit/>
+                        </wps:bodyPr>
+                      </wps:wsp>
+                      <wps:wsp>
+                        <wps:cNvPr id="126" name="Rectangle 59"/>
+                        <wps:cNvSpPr>
+                          <a:spLocks noChangeArrowheads="1"/>
+                        </wps:cNvSpPr>
+                        <wps:spPr bwMode="auto">
+                          <a:xfrm>
+                            <a:off x="95" y="22002"/>
+                            <a:ext cx="15240" cy="191"/>
+                          </a:xfrm>
+                          <a:prstGeom prst="rect">
+                            <a:avLst/>
+                          </a:prstGeom>
+                          <a:solidFill>
+                            <a:srgbClr val="FFFFFF"/>
+                          </a:solidFill>
+                          <a:ln>
+                            <a:noFill/>
+                          </a:ln>
+                          <a:extLst>
+                            <a:ext uri="{91240B29-F687-4f45-9708-019B960494DF}">
+                              <a14:hiddenLine xmlns:a14="http://schemas.microsoft.com/office/drawing/2010/main" w="9525">
+                                <a:solidFill>
+                                  <a:srgbClr val="000000"/>
+                                </a:solidFill>
+                                <a:miter lim="800000"/>
+                                <a:headEnd/>
+                                <a:tailEnd/>
+                              </a14:hiddenLine>
+                            </a:ext>
+                          </a:extLst>
+                        </wps:spPr>
+                        <wps:bodyPr rot="0" vert="horz" wrap="square" lIns="91440" tIns="45720" rIns="91440" bIns="45720" anchor="t" anchorCtr="0" upright="1">
+                          <a:noAutofit/>
+                        </wps:bodyPr>
+                      </wps:wsp>
+                      <wps:wsp>
+                        <wps:cNvPr id="127" name="Rectangle 60"/>
+                        <wps:cNvSpPr>
+                          <a:spLocks noChangeArrowheads="1"/>
+                        </wps:cNvSpPr>
+                        <wps:spPr bwMode="auto">
+                          <a:xfrm>
+                            <a:off x="15335" y="12192"/>
+                            <a:ext cx="190" cy="9810"/>
+                          </a:xfrm>
+                          <a:prstGeom prst="rect">
+                            <a:avLst/>
+                          </a:prstGeom>
+                          <a:solidFill>
+                            <a:srgbClr val="FFFFFF"/>
+                          </a:solidFill>
+                          <a:ln>
+                            <a:noFill/>
+                          </a:ln>
+                          <a:extLst>
+                            <a:ext uri="{91240B29-F687-4f45-9708-019B960494DF}">
+                              <a14:hiddenLine xmlns:a14="http://schemas.microsoft.com/office/drawing/2010/main" w="9525">
+                                <a:solidFill>
+                                  <a:srgbClr val="000000"/>
+                                </a:solidFill>
+                                <a:miter lim="800000"/>
+                                <a:headEnd/>
+                                <a:tailEnd/>
+                              </a14:hiddenLine>
+                            </a:ext>
+                          </a:extLst>
+                        </wps:spPr>
+                        <wps:bodyPr rot="0" vert="horz" wrap="square" lIns="91440" tIns="45720" rIns="91440" bIns="45720" anchor="t" anchorCtr="0" upright="1">
+                          <a:noAutofit/>
+                        </wps:bodyPr>
+                      </wps:wsp>
+                      <wps:wsp>
+                        <wps:cNvPr id="128" name="Rectangle 61"/>
+                        <wps:cNvSpPr>
+                          <a:spLocks noChangeArrowheads="1"/>
+                        </wps:cNvSpPr>
+                        <wps:spPr bwMode="auto">
+                          <a:xfrm>
+                            <a:off x="15335" y="22002"/>
+                            <a:ext cx="6286" cy="191"/>
+                          </a:xfrm>
+                          <a:prstGeom prst="rect">
+                            <a:avLst/>
+                          </a:prstGeom>
+                          <a:solidFill>
+                            <a:srgbClr val="009900"/>
+                          </a:solidFill>
+                          <a:ln>
+                            <a:noFill/>
+                          </a:ln>
+                          <a:extLst>
+                            <a:ext uri="{91240B29-F687-4f45-9708-019B960494DF}">
+                              <a14:hiddenLine xmlns:a14="http://schemas.microsoft.com/office/drawing/2010/main" w="9525">
+                                <a:solidFill>
+                                  <a:srgbClr val="000000"/>
+                                </a:solidFill>
+                                <a:miter lim="800000"/>
+                                <a:headEnd/>
+                                <a:tailEnd/>
+                              </a14:hiddenLine>
+                            </a:ext>
+                          </a:extLst>
+                        </wps:spPr>
+                        <wps:bodyPr rot="0" vert="horz" wrap="square" lIns="91440" tIns="45720" rIns="91440" bIns="45720" anchor="t" anchorCtr="0" upright="1">
+                          <a:noAutofit/>
+                        </wps:bodyPr>
+                      </wps:wsp>
+                      <wps:wsp>
+                        <wps:cNvPr id="129" name="Rectangle 62"/>
+                        <wps:cNvSpPr>
+                          <a:spLocks noChangeArrowheads="1"/>
+                        </wps:cNvSpPr>
+                        <wps:spPr bwMode="auto">
+                          <a:xfrm>
+                            <a:off x="21431" y="12192"/>
+                            <a:ext cx="190" cy="8001"/>
+                          </a:xfrm>
+                          <a:prstGeom prst="rect">
+                            <a:avLst/>
+                          </a:prstGeom>
+                          <a:solidFill>
+                            <a:srgbClr val="FFFFFF"/>
+                          </a:solidFill>
+                          <a:ln>
+                            <a:noFill/>
+                          </a:ln>
+                          <a:extLst>
+                            <a:ext uri="{91240B29-F687-4f45-9708-019B960494DF}">
+                              <a14:hiddenLine xmlns:a14="http://schemas.microsoft.com/office/drawing/2010/main" w="9525">
+                                <a:solidFill>
+                                  <a:srgbClr val="000000"/>
+                                </a:solidFill>
+                                <a:miter lim="800000"/>
+                                <a:headEnd/>
+                                <a:tailEnd/>
+                              </a14:hiddenLine>
+                            </a:ext>
+                          </a:extLst>
+                        </wps:spPr>
+                        <wps:bodyPr rot="0" vert="horz" wrap="square" lIns="91440" tIns="45720" rIns="91440" bIns="45720" anchor="t" anchorCtr="0" upright="1">
+                          <a:noAutofit/>
+                        </wps:bodyPr>
+                      </wps:wsp>
+                      <wps:wsp>
+                        <wps:cNvPr id="130" name="Rectangle 63"/>
+                        <wps:cNvSpPr>
+                          <a:spLocks noChangeArrowheads="1"/>
+                        </wps:cNvSpPr>
+                        <wps:spPr bwMode="auto">
+                          <a:xfrm>
+                            <a:off x="95" y="24003"/>
+                            <a:ext cx="39624" cy="190"/>
+                          </a:xfrm>
+                          <a:prstGeom prst="rect">
+                            <a:avLst/>
+                          </a:prstGeom>
+                          <a:solidFill>
+                            <a:srgbClr val="FFFFFF"/>
+                          </a:solidFill>
+                          <a:ln>
+                            <a:noFill/>
+                          </a:ln>
+                          <a:extLst>
+                            <a:ext uri="{91240B29-F687-4f45-9708-019B960494DF}">
+                              <a14:hiddenLine xmlns:a14="http://schemas.microsoft.com/office/drawing/2010/main" w="9525">
+                                <a:solidFill>
+                                  <a:srgbClr val="000000"/>
+                                </a:solidFill>
+                                <a:miter lim="800000"/>
+                                <a:headEnd/>
+                                <a:tailEnd/>
+                              </a14:hiddenLine>
+                            </a:ext>
+                          </a:extLst>
+                        </wps:spPr>
+                        <wps:bodyPr rot="0" vert="horz" wrap="square" lIns="91440" tIns="45720" rIns="91440" bIns="45720" anchor="t" anchorCtr="0" upright="1">
+                          <a:noAutofit/>
+                        </wps:bodyPr>
+                      </wps:wsp>
+                      <wps:wsp>
+                        <wps:cNvPr id="131" name="Rectangle 64"/>
+                        <wps:cNvSpPr>
+                          <a:spLocks noChangeArrowheads="1"/>
+                        </wps:cNvSpPr>
+                        <wps:spPr bwMode="auto">
+                          <a:xfrm>
+                            <a:off x="39719" y="16192"/>
+                            <a:ext cx="190" cy="7811"/>
+                          </a:xfrm>
+                          <a:prstGeom prst="rect">
+                            <a:avLst/>
+                          </a:prstGeom>
+                          <a:solidFill>
+                            <a:srgbClr val="FFFFFF"/>
+                          </a:solidFill>
+                          <a:ln>
+                            <a:noFill/>
+                          </a:ln>
+                          <a:extLst>
+                            <a:ext uri="{91240B29-F687-4f45-9708-019B960494DF}">
+                              <a14:hiddenLine xmlns:a14="http://schemas.microsoft.com/office/drawing/2010/main" w="9525">
+                                <a:solidFill>
+                                  <a:srgbClr val="000000"/>
+                                </a:solidFill>
+                                <a:miter lim="800000"/>
+                                <a:headEnd/>
+                                <a:tailEnd/>
+                              </a14:hiddenLine>
+                            </a:ext>
+                          </a:extLst>
+                        </wps:spPr>
+                        <wps:bodyPr rot="0" vert="horz" wrap="square" lIns="91440" tIns="45720" rIns="91440" bIns="45720" anchor="t" anchorCtr="0" upright="1">
+                          <a:noAutofit/>
+                        </wps:bodyPr>
+                      </wps:wsp>
+                      <wps:wsp>
+                        <wps:cNvPr id="132" name="Rectangle 65"/>
+                        <wps:cNvSpPr>
+                          <a:spLocks noChangeArrowheads="1"/>
+                        </wps:cNvSpPr>
+                        <wps:spPr bwMode="auto">
+                          <a:xfrm>
+                            <a:off x="39719" y="24003"/>
+                            <a:ext cx="7906" cy="190"/>
+                          </a:xfrm>
+                          <a:prstGeom prst="rect">
+                            <a:avLst/>
+                          </a:prstGeom>
+                          <a:solidFill>
+                            <a:srgbClr val="009900"/>
+                          </a:solidFill>
+                          <a:ln>
+                            <a:noFill/>
+                          </a:ln>
+                          <a:extLst>
+                            <a:ext uri="{91240B29-F687-4f45-9708-019B960494DF}">
+                              <a14:hiddenLine xmlns:a14="http://schemas.microsoft.com/office/drawing/2010/main" w="9525">
+                                <a:solidFill>
+                                  <a:srgbClr val="000000"/>
+                                </a:solidFill>
+                                <a:miter lim="800000"/>
+                                <a:headEnd/>
+                                <a:tailEnd/>
+                              </a14:hiddenLine>
+                            </a:ext>
+                          </a:extLst>
+                        </wps:spPr>
+                        <wps:bodyPr rot="0" vert="horz" wrap="square" lIns="91440" tIns="45720" rIns="91440" bIns="45720" anchor="t" anchorCtr="0" upright="1">
+                          <a:noAutofit/>
+                        </wps:bodyPr>
+                      </wps:wsp>
+                      <wps:wsp>
+                        <wps:cNvPr id="133" name="Rectangle 66"/>
+                        <wps:cNvSpPr>
+                          <a:spLocks noChangeArrowheads="1"/>
+                        </wps:cNvSpPr>
+                        <wps:spPr bwMode="auto">
+                          <a:xfrm>
+                            <a:off x="47434" y="16192"/>
+                            <a:ext cx="191" cy="7811"/>
+                          </a:xfrm>
+                          <a:prstGeom prst="rect">
+                            <a:avLst/>
+                          </a:prstGeom>
+                          <a:solidFill>
+                            <a:srgbClr val="FFFFFF"/>
+                          </a:solidFill>
+                          <a:ln>
+                            <a:noFill/>
+                          </a:ln>
+                          <a:extLst>
+                            <a:ext uri="{91240B29-F687-4f45-9708-019B960494DF}">
+                              <a14:hiddenLine xmlns:a14="http://schemas.microsoft.com/office/drawing/2010/main" w="9525">
+                                <a:solidFill>
+                                  <a:srgbClr val="000000"/>
+                                </a:solidFill>
+                                <a:miter lim="800000"/>
+                                <a:headEnd/>
+                                <a:tailEnd/>
+                              </a14:hiddenLine>
+                            </a:ext>
+                          </a:extLst>
+                        </wps:spPr>
+                        <wps:bodyPr rot="0" vert="horz" wrap="square" lIns="91440" tIns="45720" rIns="91440" bIns="45720" anchor="t" anchorCtr="0" upright="1">
+                          <a:noAutofit/>
+                        </wps:bodyPr>
+                      </wps:wsp>
+                      <wps:wsp>
+                        <wps:cNvPr id="134" name="Rectangle 67"/>
+                        <wps:cNvSpPr>
+                          <a:spLocks noChangeArrowheads="1"/>
+                        </wps:cNvSpPr>
+                        <wps:spPr bwMode="auto">
+                          <a:xfrm>
+                            <a:off x="95" y="26003"/>
+                            <a:ext cx="27432" cy="190"/>
+                          </a:xfrm>
+                          <a:prstGeom prst="rect">
+                            <a:avLst/>
+                          </a:prstGeom>
+                          <a:solidFill>
+                            <a:srgbClr val="FFFFFF"/>
+                          </a:solidFill>
+                          <a:ln>
+                            <a:noFill/>
+                          </a:ln>
+                          <a:extLst>
+                            <a:ext uri="{91240B29-F687-4f45-9708-019B960494DF}">
+                              <a14:hiddenLine xmlns:a14="http://schemas.microsoft.com/office/drawing/2010/main" w="9525">
+                                <a:solidFill>
+                                  <a:srgbClr val="000000"/>
+                                </a:solidFill>
+                                <a:miter lim="800000"/>
+                                <a:headEnd/>
+                                <a:tailEnd/>
+                              </a14:hiddenLine>
+                            </a:ext>
+                          </a:extLst>
+                        </wps:spPr>
+                        <wps:bodyPr rot="0" vert="horz" wrap="square" lIns="91440" tIns="45720" rIns="91440" bIns="45720" anchor="t" anchorCtr="0" upright="1">
+                          <a:noAutofit/>
+                        </wps:bodyPr>
+                      </wps:wsp>
+                      <wps:wsp>
+                        <wps:cNvPr id="135" name="Rectangle 68"/>
+                        <wps:cNvSpPr>
+                          <a:spLocks noChangeArrowheads="1"/>
+                        </wps:cNvSpPr>
+                        <wps:spPr bwMode="auto">
+                          <a:xfrm>
+                            <a:off x="27527" y="20193"/>
+                            <a:ext cx="190" cy="5810"/>
+                          </a:xfrm>
+                          <a:prstGeom prst="rect">
+                            <a:avLst/>
+                          </a:prstGeom>
+                          <a:solidFill>
+                            <a:srgbClr val="FFFFFF"/>
+                          </a:solidFill>
+                          <a:ln>
+                            <a:noFill/>
+                          </a:ln>
+                          <a:extLst>
+                            <a:ext uri="{91240B29-F687-4f45-9708-019B960494DF}">
+                              <a14:hiddenLine xmlns:a14="http://schemas.microsoft.com/office/drawing/2010/main" w="9525">
+                                <a:solidFill>
+                                  <a:srgbClr val="000000"/>
+                                </a:solidFill>
+                                <a:miter lim="800000"/>
+                                <a:headEnd/>
+                                <a:tailEnd/>
+                              </a14:hiddenLine>
+                            </a:ext>
+                          </a:extLst>
+                        </wps:spPr>
+                        <wps:bodyPr rot="0" vert="horz" wrap="square" lIns="91440" tIns="45720" rIns="91440" bIns="45720" anchor="t" anchorCtr="0" upright="1">
+                          <a:noAutofit/>
+                        </wps:bodyPr>
+                      </wps:wsp>
+                      <wps:wsp>
+                        <wps:cNvPr id="136" name="Rectangle 69"/>
+                        <wps:cNvSpPr>
+                          <a:spLocks noChangeArrowheads="1"/>
+                        </wps:cNvSpPr>
+                        <wps:spPr bwMode="auto">
+                          <a:xfrm>
+                            <a:off x="27527" y="26003"/>
+                            <a:ext cx="6286" cy="190"/>
+                          </a:xfrm>
+                          <a:prstGeom prst="rect">
+                            <a:avLst/>
+                          </a:prstGeom>
+                          <a:solidFill>
+                            <a:srgbClr val="009900"/>
+                          </a:solidFill>
+                          <a:ln>
+                            <a:noFill/>
+                          </a:ln>
+                          <a:extLst>
+                            <a:ext uri="{91240B29-F687-4f45-9708-019B960494DF}">
+                              <a14:hiddenLine xmlns:a14="http://schemas.microsoft.com/office/drawing/2010/main" w="9525">
+                                <a:solidFill>
+                                  <a:srgbClr val="000000"/>
+                                </a:solidFill>
+                                <a:miter lim="800000"/>
+                                <a:headEnd/>
+                                <a:tailEnd/>
+                              </a14:hiddenLine>
+                            </a:ext>
+                          </a:extLst>
+                        </wps:spPr>
+                        <wps:bodyPr rot="0" vert="horz" wrap="square" lIns="91440" tIns="45720" rIns="91440" bIns="45720" anchor="t" anchorCtr="0" upright="1">
+                          <a:noAutofit/>
+                        </wps:bodyPr>
+                      </wps:wsp>
+                      <wps:wsp>
+                        <wps:cNvPr id="137" name="Rectangle 70"/>
+                        <wps:cNvSpPr>
+                          <a:spLocks noChangeArrowheads="1"/>
+                        </wps:cNvSpPr>
+                        <wps:spPr bwMode="auto">
+                          <a:xfrm>
+                            <a:off x="33623" y="20193"/>
+                            <a:ext cx="190" cy="5810"/>
+                          </a:xfrm>
+                          <a:prstGeom prst="rect">
+                            <a:avLst/>
+                          </a:prstGeom>
+                          <a:solidFill>
+                            <a:srgbClr val="FFFFFF"/>
+                          </a:solidFill>
+                          <a:ln>
+                            <a:noFill/>
+                          </a:ln>
+                          <a:extLst>
+                            <a:ext uri="{91240B29-F687-4f45-9708-019B960494DF}">
+                              <a14:hiddenLine xmlns:a14="http://schemas.microsoft.com/office/drawing/2010/main" w="9525">
+                                <a:solidFill>
+                                  <a:srgbClr val="000000"/>
+                                </a:solidFill>
+                                <a:miter lim="800000"/>
+                                <a:headEnd/>
+                                <a:tailEnd/>
+                              </a14:hiddenLine>
+                            </a:ext>
+                          </a:extLst>
+                        </wps:spPr>
+                        <wps:bodyPr rot="0" vert="horz" wrap="square" lIns="91440" tIns="45720" rIns="91440" bIns="45720" anchor="t" anchorCtr="0" upright="1">
+                          <a:noAutofit/>
+                        </wps:bodyPr>
+                      </wps:wsp>
+                      <wps:wsp>
+                        <wps:cNvPr id="138" name="Rectangle 71"/>
+                        <wps:cNvSpPr>
+                          <a:spLocks noChangeArrowheads="1"/>
+                        </wps:cNvSpPr>
+                        <wps:spPr bwMode="auto">
+                          <a:xfrm>
+                            <a:off x="95" y="28003"/>
+                            <a:ext cx="39624" cy="191"/>
+                          </a:xfrm>
+                          <a:prstGeom prst="rect">
+                            <a:avLst/>
+                          </a:prstGeom>
+                          <a:solidFill>
+                            <a:srgbClr val="FFFFFF"/>
+                          </a:solidFill>
+                          <a:ln>
+                            <a:noFill/>
+                          </a:ln>
+                          <a:extLst>
+                            <a:ext uri="{91240B29-F687-4f45-9708-019B960494DF}">
+                              <a14:hiddenLine xmlns:a14="http://schemas.microsoft.com/office/drawing/2010/main" w="9525">
+                                <a:solidFill>
+                                  <a:srgbClr val="000000"/>
+                                </a:solidFill>
+                                <a:miter lim="800000"/>
+                                <a:headEnd/>
+                                <a:tailEnd/>
+                              </a14:hiddenLine>
+                            </a:ext>
+                          </a:extLst>
+                        </wps:spPr>
+                        <wps:bodyPr rot="0" vert="horz" wrap="square" lIns="91440" tIns="45720" rIns="91440" bIns="45720" anchor="t" anchorCtr="0" upright="1">
+                          <a:noAutofit/>
+                        </wps:bodyPr>
+                      </wps:wsp>
+                      <wps:wsp>
+                        <wps:cNvPr id="139" name="Rectangle 72"/>
+                        <wps:cNvSpPr>
+                          <a:spLocks noChangeArrowheads="1"/>
+                        </wps:cNvSpPr>
+                        <wps:spPr bwMode="auto">
+                          <a:xfrm>
+                            <a:off x="39719" y="24193"/>
+                            <a:ext cx="190" cy="3810"/>
+                          </a:xfrm>
+                          <a:prstGeom prst="rect">
+                            <a:avLst/>
+                          </a:prstGeom>
+                          <a:solidFill>
+                            <a:srgbClr val="FFFFFF"/>
+                          </a:solidFill>
+                          <a:ln>
+                            <a:noFill/>
+                          </a:ln>
+                          <a:extLst>
+                            <a:ext uri="{91240B29-F687-4f45-9708-019B960494DF}">
+                              <a14:hiddenLine xmlns:a14="http://schemas.microsoft.com/office/drawing/2010/main" w="9525">
+                                <a:solidFill>
+                                  <a:srgbClr val="000000"/>
+                                </a:solidFill>
+                                <a:miter lim="800000"/>
+                                <a:headEnd/>
+                                <a:tailEnd/>
+                              </a14:hiddenLine>
+                            </a:ext>
+                          </a:extLst>
+                        </wps:spPr>
+                        <wps:bodyPr rot="0" vert="horz" wrap="square" lIns="91440" tIns="45720" rIns="91440" bIns="45720" anchor="t" anchorCtr="0" upright="1">
+                          <a:noAutofit/>
+                        </wps:bodyPr>
+                      </wps:wsp>
+                      <wps:wsp>
+                        <wps:cNvPr id="140" name="Rectangle 73"/>
+                        <wps:cNvSpPr>
+                          <a:spLocks noChangeArrowheads="1"/>
+                        </wps:cNvSpPr>
+                        <wps:spPr bwMode="auto">
+                          <a:xfrm>
+                            <a:off x="39719" y="28003"/>
+                            <a:ext cx="7906" cy="191"/>
+                          </a:xfrm>
+                          <a:prstGeom prst="rect">
+                            <a:avLst/>
+                          </a:prstGeom>
+                          <a:solidFill>
+                            <a:srgbClr val="009900"/>
+                          </a:solidFill>
+                          <a:ln>
+                            <a:noFill/>
+                          </a:ln>
+                          <a:extLst>
+                            <a:ext uri="{91240B29-F687-4f45-9708-019B960494DF}">
+                              <a14:hiddenLine xmlns:a14="http://schemas.microsoft.com/office/drawing/2010/main" w="9525">
+                                <a:solidFill>
+                                  <a:srgbClr val="000000"/>
+                                </a:solidFill>
+                                <a:miter lim="800000"/>
+                                <a:headEnd/>
+                                <a:tailEnd/>
+                              </a14:hiddenLine>
+                            </a:ext>
+                          </a:extLst>
+                        </wps:spPr>
+                        <wps:bodyPr rot="0" vert="horz" wrap="square" lIns="91440" tIns="45720" rIns="91440" bIns="45720" anchor="t" anchorCtr="0" upright="1">
+                          <a:noAutofit/>
+                        </wps:bodyPr>
+                      </wps:wsp>
+                      <wps:wsp>
+                        <wps:cNvPr id="141" name="Rectangle 74"/>
+                        <wps:cNvSpPr>
+                          <a:spLocks noChangeArrowheads="1"/>
+                        </wps:cNvSpPr>
+                        <wps:spPr bwMode="auto">
+                          <a:xfrm>
+                            <a:off x="47434" y="24193"/>
+                            <a:ext cx="191" cy="3810"/>
+                          </a:xfrm>
+                          <a:prstGeom prst="rect">
+                            <a:avLst/>
+                          </a:prstGeom>
+                          <a:solidFill>
+                            <a:srgbClr val="FFFFFF"/>
+                          </a:solidFill>
+                          <a:ln>
+                            <a:noFill/>
+                          </a:ln>
+                          <a:extLst>
+                            <a:ext uri="{91240B29-F687-4f45-9708-019B960494DF}">
+                              <a14:hiddenLine xmlns:a14="http://schemas.microsoft.com/office/drawing/2010/main" w="9525">
+                                <a:solidFill>
+                                  <a:srgbClr val="000000"/>
+                                </a:solidFill>
+                                <a:miter lim="800000"/>
+                                <a:headEnd/>
+                                <a:tailEnd/>
+                              </a14:hiddenLine>
+                            </a:ext>
+                          </a:extLst>
+                        </wps:spPr>
+                        <wps:bodyPr rot="0" vert="horz" wrap="square" lIns="91440" tIns="45720" rIns="91440" bIns="45720" anchor="t" anchorCtr="0" upright="1">
+                          <a:noAutofit/>
+                        </wps:bodyPr>
+                      </wps:wsp>
+                      <wps:wsp>
+                        <wps:cNvPr id="142" name="Rectangle 75"/>
+                        <wps:cNvSpPr>
+                          <a:spLocks noChangeArrowheads="1"/>
+                        </wps:cNvSpPr>
+                        <wps:spPr bwMode="auto">
+                          <a:xfrm>
+                            <a:off x="95" y="30003"/>
+                            <a:ext cx="27432" cy="191"/>
+                          </a:xfrm>
+                          <a:prstGeom prst="rect">
+                            <a:avLst/>
+                          </a:prstGeom>
+                          <a:solidFill>
+                            <a:srgbClr val="FFFFFF"/>
+                          </a:solidFill>
+                          <a:ln>
+                            <a:noFill/>
+                          </a:ln>
+                          <a:extLst>
+                            <a:ext uri="{91240B29-F687-4f45-9708-019B960494DF}">
+                              <a14:hiddenLine xmlns:a14="http://schemas.microsoft.com/office/drawing/2010/main" w="9525">
+                                <a:solidFill>
+                                  <a:srgbClr val="000000"/>
+                                </a:solidFill>
+                                <a:miter lim="800000"/>
+                                <a:headEnd/>
+                                <a:tailEnd/>
+                              </a14:hiddenLine>
+                            </a:ext>
+                          </a:extLst>
+                        </wps:spPr>
+                        <wps:bodyPr rot="0" vert="horz" wrap="square" lIns="91440" tIns="45720" rIns="91440" bIns="45720" anchor="t" anchorCtr="0" upright="1">
+                          <a:noAutofit/>
+                        </wps:bodyPr>
+                      </wps:wsp>
+                      <wps:wsp>
+                        <wps:cNvPr id="143" name="Rectangle 76"/>
+                        <wps:cNvSpPr>
+                          <a:spLocks noChangeArrowheads="1"/>
+                        </wps:cNvSpPr>
+                        <wps:spPr bwMode="auto">
+                          <a:xfrm>
+                            <a:off x="27527" y="26193"/>
+                            <a:ext cx="190" cy="3810"/>
+                          </a:xfrm>
+                          <a:prstGeom prst="rect">
+                            <a:avLst/>
+                          </a:prstGeom>
+                          <a:solidFill>
+                            <a:srgbClr val="FFFFFF"/>
+                          </a:solidFill>
+                          <a:ln>
+                            <a:noFill/>
+                          </a:ln>
+                          <a:extLst>
+                            <a:ext uri="{91240B29-F687-4f45-9708-019B960494DF}">
+                              <a14:hiddenLine xmlns:a14="http://schemas.microsoft.com/office/drawing/2010/main" w="9525">
+                                <a:solidFill>
+                                  <a:srgbClr val="000000"/>
+                                </a:solidFill>
+                                <a:miter lim="800000"/>
+                                <a:headEnd/>
+                                <a:tailEnd/>
+                              </a14:hiddenLine>
+                            </a:ext>
+                          </a:extLst>
+                        </wps:spPr>
+                        <wps:bodyPr rot="0" vert="horz" wrap="square" lIns="91440" tIns="45720" rIns="91440" bIns="45720" anchor="t" anchorCtr="0" upright="1">
+                          <a:noAutofit/>
+                        </wps:bodyPr>
+                      </wps:wsp>
+                      <wps:wsp>
+                        <wps:cNvPr id="144" name="Rectangle 77"/>
+                        <wps:cNvSpPr>
+                          <a:spLocks noChangeArrowheads="1"/>
+                        </wps:cNvSpPr>
+                        <wps:spPr bwMode="auto">
+                          <a:xfrm>
+                            <a:off x="27527" y="30003"/>
+                            <a:ext cx="6286" cy="191"/>
+                          </a:xfrm>
+                          <a:prstGeom prst="rect">
+                            <a:avLst/>
+                          </a:prstGeom>
+                          <a:solidFill>
+                            <a:srgbClr val="009900"/>
+                          </a:solidFill>
+                          <a:ln>
+                            <a:noFill/>
+                          </a:ln>
+                          <a:extLst>
+                            <a:ext uri="{91240B29-F687-4f45-9708-019B960494DF}">
+                              <a14:hiddenLine xmlns:a14="http://schemas.microsoft.com/office/drawing/2010/main" w="9525">
+                                <a:solidFill>
+                                  <a:srgbClr val="000000"/>
+                                </a:solidFill>
+                                <a:miter lim="800000"/>
+                                <a:headEnd/>
+                                <a:tailEnd/>
+                              </a14:hiddenLine>
+                            </a:ext>
+                          </a:extLst>
+                        </wps:spPr>
+                        <wps:bodyPr rot="0" vert="horz" wrap="square" lIns="91440" tIns="45720" rIns="91440" bIns="45720" anchor="t" anchorCtr="0" upright="1">
+                          <a:noAutofit/>
+                        </wps:bodyPr>
+                      </wps:wsp>
+                      <wps:wsp>
+                        <wps:cNvPr id="145" name="Rectangle 78"/>
+                        <wps:cNvSpPr>
+                          <a:spLocks noChangeArrowheads="1"/>
+                        </wps:cNvSpPr>
+                        <wps:spPr bwMode="auto">
+                          <a:xfrm>
+                            <a:off x="33623" y="26193"/>
+                            <a:ext cx="190" cy="3810"/>
+                          </a:xfrm>
+                          <a:prstGeom prst="rect">
+                            <a:avLst/>
+                          </a:prstGeom>
+                          <a:solidFill>
+                            <a:srgbClr val="FFFFFF"/>
+                          </a:solidFill>
+                          <a:ln>
+                            <a:noFill/>
+                          </a:ln>
+                          <a:extLst>
+                            <a:ext uri="{91240B29-F687-4f45-9708-019B960494DF}">
+                              <a14:hiddenLine xmlns:a14="http://schemas.microsoft.com/office/drawing/2010/main" w="9525">
+                                <a:solidFill>
+                                  <a:srgbClr val="000000"/>
+                                </a:solidFill>
+                                <a:miter lim="800000"/>
+                                <a:headEnd/>
+                                <a:tailEnd/>
+                              </a14:hiddenLine>
+                            </a:ext>
+                          </a:extLst>
+                        </wps:spPr>
+                        <wps:bodyPr rot="0" vert="horz" wrap="square" lIns="91440" tIns="45720" rIns="91440" bIns="45720" anchor="t" anchorCtr="0" upright="1">
+                          <a:noAutofit/>
+                        </wps:bodyPr>
+                      </wps:wsp>
+                      <wps:wsp>
+                        <wps:cNvPr id="146" name="Rectangle 79"/>
+                        <wps:cNvSpPr>
+                          <a:spLocks noChangeArrowheads="1"/>
+                        </wps:cNvSpPr>
+                        <wps:spPr bwMode="auto">
+                          <a:xfrm>
+                            <a:off x="0" y="12192"/>
+                            <a:ext cx="190" cy="18097"/>
+                          </a:xfrm>
+                          <a:prstGeom prst="rect">
+                            <a:avLst/>
+                          </a:prstGeom>
+                          <a:solidFill>
+                            <a:srgbClr val="FFFFFF"/>
+                          </a:solidFill>
+                          <a:ln>
+                            <a:noFill/>
+                          </a:ln>
+                          <a:extLst>
+                            <a:ext uri="{91240B29-F687-4f45-9708-019B960494DF}">
+                              <a14:hiddenLine xmlns:a14="http://schemas.microsoft.com/office/drawing/2010/main" w="9525">
+                                <a:solidFill>
+                                  <a:srgbClr val="000000"/>
+                                </a:solidFill>
+                                <a:miter lim="800000"/>
+                                <a:headEnd/>
+                                <a:tailEnd/>
+                              </a14:hiddenLine>
+                            </a:ext>
+                          </a:extLst>
+                        </wps:spPr>
+                        <wps:bodyPr rot="0" vert="horz" wrap="square" lIns="91440" tIns="45720" rIns="91440" bIns="45720" anchor="t" anchorCtr="0" upright="1">
+                          <a:noAutofit/>
+                        </wps:bodyPr>
+                      </wps:wsp>
+                      <wps:wsp>
+                        <wps:cNvPr id="147" name="Rectangle 80"/>
+                        <wps:cNvSpPr>
+                          <a:spLocks noChangeArrowheads="1"/>
+                        </wps:cNvSpPr>
+                        <wps:spPr bwMode="auto">
+                          <a:xfrm>
+                            <a:off x="7620" y="12192"/>
+                            <a:ext cx="190" cy="18097"/>
+                          </a:xfrm>
+                          <a:prstGeom prst="rect">
+                            <a:avLst/>
+                          </a:prstGeom>
+                          <a:solidFill>
+                            <a:srgbClr val="FFFFFF"/>
+                          </a:solidFill>
+                          <a:ln>
+                            <a:noFill/>
+                          </a:ln>
+                          <a:extLst>
+                            <a:ext uri="{91240B29-F687-4f45-9708-019B960494DF}">
+                              <a14:hiddenLine xmlns:a14="http://schemas.microsoft.com/office/drawing/2010/main" w="9525">
+                                <a:solidFill>
+                                  <a:srgbClr val="000000"/>
+                                </a:solidFill>
+                                <a:miter lim="800000"/>
+                                <a:headEnd/>
+                                <a:tailEnd/>
+                              </a14:hiddenLine>
+                            </a:ext>
+                          </a:extLst>
+                        </wps:spPr>
+                        <wps:bodyPr rot="0" vert="horz" wrap="square" lIns="91440" tIns="45720" rIns="91440" bIns="45720" anchor="t" anchorCtr="0" upright="1">
+                          <a:noAutofit/>
+                        </wps:bodyPr>
+                      </wps:wsp>
+                      <wps:wsp>
+                        <wps:cNvPr id="148" name="Rectangle 81"/>
+                        <wps:cNvSpPr>
+                          <a:spLocks noChangeArrowheads="1"/>
+                        </wps:cNvSpPr>
+                        <wps:spPr bwMode="auto">
+                          <a:xfrm>
+                            <a:off x="15335" y="22193"/>
+                            <a:ext cx="190" cy="8096"/>
+                          </a:xfrm>
+                          <a:prstGeom prst="rect">
+                            <a:avLst/>
+                          </a:prstGeom>
+                          <a:solidFill>
+                            <a:srgbClr val="FFFFFF"/>
+                          </a:solidFill>
+                          <a:ln>
+                            <a:noFill/>
+                          </a:ln>
+                          <a:extLst>
+                            <a:ext uri="{91240B29-F687-4f45-9708-019B960494DF}">
+                              <a14:hiddenLine xmlns:a14="http://schemas.microsoft.com/office/drawing/2010/main" w="9525">
+                                <a:solidFill>
+                                  <a:srgbClr val="000000"/>
+                                </a:solidFill>
+                                <a:miter lim="800000"/>
+                                <a:headEnd/>
+                                <a:tailEnd/>
+                              </a14:hiddenLine>
+                            </a:ext>
+                          </a:extLst>
+                        </wps:spPr>
+                        <wps:bodyPr rot="0" vert="horz" wrap="square" lIns="91440" tIns="45720" rIns="91440" bIns="45720" anchor="t" anchorCtr="0" upright="1">
+                          <a:noAutofit/>
+                        </wps:bodyPr>
+                      </wps:wsp>
+                      <wps:wsp>
+                        <wps:cNvPr id="149" name="Rectangle 82"/>
+                        <wps:cNvSpPr>
+                          <a:spLocks noChangeArrowheads="1"/>
+                        </wps:cNvSpPr>
+                        <wps:spPr bwMode="auto">
+                          <a:xfrm>
+                            <a:off x="21431" y="22193"/>
+                            <a:ext cx="190" cy="8096"/>
+                          </a:xfrm>
+                          <a:prstGeom prst="rect">
+                            <a:avLst/>
+                          </a:prstGeom>
+                          <a:solidFill>
+                            <a:srgbClr val="FFFFFF"/>
+                          </a:solidFill>
+                          <a:ln>
+                            <a:noFill/>
+                          </a:ln>
+                          <a:extLst>
+                            <a:ext uri="{91240B29-F687-4f45-9708-019B960494DF}">
+                              <a14:hiddenLine xmlns:a14="http://schemas.microsoft.com/office/drawing/2010/main" w="9525">
+                                <a:solidFill>
+                                  <a:srgbClr val="000000"/>
+                                </a:solidFill>
+                                <a:miter lim="800000"/>
+                                <a:headEnd/>
+                                <a:tailEnd/>
+                              </a14:hiddenLine>
+                            </a:ext>
+                          </a:extLst>
+                        </wps:spPr>
+                        <wps:bodyPr rot="0" vert="horz" wrap="square" lIns="91440" tIns="45720" rIns="91440" bIns="45720" anchor="t" anchorCtr="0" upright="1">
+                          <a:noAutofit/>
+                        </wps:bodyPr>
+                      </wps:wsp>
+                      <wps:wsp>
+                        <wps:cNvPr id="150" name="Rectangle 83"/>
+                        <wps:cNvSpPr>
+                          <a:spLocks noChangeArrowheads="1"/>
+                        </wps:cNvSpPr>
+                        <wps:spPr bwMode="auto">
+                          <a:xfrm>
+                            <a:off x="27527" y="30194"/>
+                            <a:ext cx="190" cy="95"/>
+                          </a:xfrm>
+                          <a:prstGeom prst="rect">
+                            <a:avLst/>
+                          </a:prstGeom>
+                          <a:solidFill>
+                            <a:srgbClr val="FFFFFF"/>
+                          </a:solidFill>
+                          <a:ln>
+                            <a:noFill/>
+                          </a:ln>
+                          <a:extLst>
+                            <a:ext uri="{91240B29-F687-4f45-9708-019B960494DF}">
+                              <a14:hiddenLine xmlns:a14="http://schemas.microsoft.com/office/drawing/2010/main" w="9525">
+                                <a:solidFill>
+                                  <a:srgbClr val="000000"/>
+                                </a:solidFill>
+                                <a:miter lim="800000"/>
+                                <a:headEnd/>
+                                <a:tailEnd/>
+                              </a14:hiddenLine>
+                            </a:ext>
+                          </a:extLst>
+                        </wps:spPr>
+                        <wps:bodyPr rot="0" vert="horz" wrap="square" lIns="91440" tIns="45720" rIns="91440" bIns="45720" anchor="t" anchorCtr="0" upright="1">
+                          <a:noAutofit/>
+                        </wps:bodyPr>
+                      </wps:wsp>
+                      <wps:wsp>
+                        <wps:cNvPr id="151" name="Rectangle 84"/>
+                        <wps:cNvSpPr>
+                          <a:spLocks noChangeArrowheads="1"/>
+                        </wps:cNvSpPr>
+                        <wps:spPr bwMode="auto">
+                          <a:xfrm>
+                            <a:off x="33623" y="30194"/>
+                            <a:ext cx="190" cy="95"/>
+                          </a:xfrm>
+                          <a:prstGeom prst="rect">
+                            <a:avLst/>
+                          </a:prstGeom>
+                          <a:solidFill>
+                            <a:srgbClr val="FFFFFF"/>
+                          </a:solidFill>
+                          <a:ln>
+                            <a:noFill/>
+                          </a:ln>
+                          <a:extLst>
+                            <a:ext uri="{91240B29-F687-4f45-9708-019B960494DF}">
+                              <a14:hiddenLine xmlns:a14="http://schemas.microsoft.com/office/drawing/2010/main" w="9525">
+                                <a:solidFill>
+                                  <a:srgbClr val="000000"/>
+                                </a:solidFill>
+                                <a:miter lim="800000"/>
+                                <a:headEnd/>
+                                <a:tailEnd/>
+                              </a14:hiddenLine>
+                            </a:ext>
+                          </a:extLst>
+                        </wps:spPr>
+                        <wps:bodyPr rot="0" vert="horz" wrap="square" lIns="91440" tIns="45720" rIns="91440" bIns="45720" anchor="t" anchorCtr="0" upright="1">
+                          <a:noAutofit/>
+                        </wps:bodyPr>
+                      </wps:wsp>
+                      <wps:wsp>
+                        <wps:cNvPr id="152" name="Rectangle 85"/>
+                        <wps:cNvSpPr>
+                          <a:spLocks noChangeArrowheads="1"/>
+                        </wps:cNvSpPr>
+                        <wps:spPr bwMode="auto">
+                          <a:xfrm>
+                            <a:off x="39719" y="28194"/>
+                            <a:ext cx="190" cy="2095"/>
+                          </a:xfrm>
+                          <a:prstGeom prst="rect">
+                            <a:avLst/>
+                          </a:prstGeom>
+                          <a:solidFill>
+                            <a:srgbClr val="FFFFFF"/>
+                          </a:solidFill>
+                          <a:ln>
+                            <a:noFill/>
+                          </a:ln>
+                          <a:extLst>
+                            <a:ext uri="{91240B29-F687-4f45-9708-019B960494DF}">
+                              <a14:hiddenLine xmlns:a14="http://schemas.microsoft.com/office/drawing/2010/main" w="9525">
+                                <a:solidFill>
+                                  <a:srgbClr val="000000"/>
+                                </a:solidFill>
+                                <a:miter lim="800000"/>
+                                <a:headEnd/>
+                                <a:tailEnd/>
+                              </a14:hiddenLine>
+                            </a:ext>
+                          </a:extLst>
+                        </wps:spPr>
+                        <wps:bodyPr rot="0" vert="horz" wrap="square" lIns="91440" tIns="45720" rIns="91440" bIns="45720" anchor="t" anchorCtr="0" upright="1">
+                          <a:noAutofit/>
+                        </wps:bodyPr>
+                      </wps:wsp>
+                      <wps:wsp>
+                        <wps:cNvPr id="153" name="Rectangle 86"/>
+                        <wps:cNvSpPr>
+                          <a:spLocks noChangeArrowheads="1"/>
+                        </wps:cNvSpPr>
+                        <wps:spPr bwMode="auto">
+                          <a:xfrm>
+                            <a:off x="47434" y="28194"/>
+                            <a:ext cx="191" cy="2095"/>
+                          </a:xfrm>
+                          <a:prstGeom prst="rect">
+                            <a:avLst/>
+                          </a:prstGeom>
+                          <a:solidFill>
+                            <a:srgbClr val="FFFFFF"/>
+                          </a:solidFill>
+                          <a:ln>
+                            <a:noFill/>
+                          </a:ln>
+                          <a:extLst>
+                            <a:ext uri="{91240B29-F687-4f45-9708-019B960494DF}">
+                              <a14:hiddenLine xmlns:a14="http://schemas.microsoft.com/office/drawing/2010/main" w="9525">
+                                <a:solidFill>
+                                  <a:srgbClr val="000000"/>
+                                </a:solidFill>
+                                <a:miter lim="800000"/>
+                                <a:headEnd/>
+                                <a:tailEnd/>
+                              </a14:hiddenLine>
+                            </a:ext>
+                          </a:extLst>
+                        </wps:spPr>
+                        <wps:bodyPr rot="0" vert="horz" wrap="square" lIns="91440" tIns="45720" rIns="91440" bIns="45720" anchor="t" anchorCtr="0" upright="1">
+                          <a:noAutofit/>
+                        </wps:bodyPr>
+                      </wps:wsp>
+                      <wps:wsp>
+                        <wps:cNvPr id="154" name="Rectangle 87"/>
+                        <wps:cNvSpPr>
+                          <a:spLocks noChangeArrowheads="1"/>
+                        </wps:cNvSpPr>
+                        <wps:spPr bwMode="auto">
+                          <a:xfrm>
+                            <a:off x="52387" y="14192"/>
+                            <a:ext cx="191" cy="16097"/>
+                          </a:xfrm>
+                          <a:prstGeom prst="rect">
+                            <a:avLst/>
+                          </a:prstGeom>
+                          <a:solidFill>
+                            <a:srgbClr val="FFFFFF"/>
+                          </a:solidFill>
+                          <a:ln>
+                            <a:noFill/>
+                          </a:ln>
+                          <a:extLst>
+                            <a:ext uri="{91240B29-F687-4f45-9708-019B960494DF}">
+                              <a14:hiddenLine xmlns:a14="http://schemas.microsoft.com/office/drawing/2010/main" w="9525">
+                                <a:solidFill>
+                                  <a:srgbClr val="000000"/>
+                                </a:solidFill>
+                                <a:miter lim="800000"/>
+                                <a:headEnd/>
+                                <a:tailEnd/>
+                              </a14:hiddenLine>
+                            </a:ext>
+                          </a:extLst>
+                        </wps:spPr>
+                        <wps:bodyPr rot="0" vert="horz" wrap="square" lIns="91440" tIns="45720" rIns="91440" bIns="45720" anchor="t" anchorCtr="0" upright="1">
+                          <a:noAutofit/>
+                        </wps:bodyPr>
+                      </wps:wsp>
+                      <wps:wsp>
+                        <wps:cNvPr id="155" name="Rectangle 88"/>
+                        <wps:cNvSpPr>
+                          <a:spLocks noChangeArrowheads="1"/>
+                        </wps:cNvSpPr>
+                        <wps:spPr bwMode="auto">
+                          <a:xfrm>
+                            <a:off x="58483" y="14192"/>
+                            <a:ext cx="191" cy="16097"/>
+                          </a:xfrm>
+                          <a:prstGeom prst="rect">
+                            <a:avLst/>
+                          </a:prstGeom>
+                          <a:solidFill>
+                            <a:srgbClr val="FFFFFF"/>
+                          </a:solidFill>
+                          <a:ln>
+                            <a:noFill/>
+                          </a:ln>
+                          <a:extLst>
+                            <a:ext uri="{91240B29-F687-4f45-9708-019B960494DF}">
+                              <a14:hiddenLine xmlns:a14="http://schemas.microsoft.com/office/drawing/2010/main" w="9525">
+                                <a:solidFill>
+                                  <a:srgbClr val="000000"/>
+                                </a:solidFill>
+                                <a:miter lim="800000"/>
+                                <a:headEnd/>
+                                <a:tailEnd/>
+                              </a14:hiddenLine>
+                            </a:ext>
+                          </a:extLst>
+                        </wps:spPr>
+                        <wps:bodyPr rot="0" vert="horz" wrap="square" lIns="91440" tIns="45720" rIns="91440" bIns="45720" anchor="t" anchorCtr="0" upright="1">
+                          <a:noAutofit/>
+                        </wps:bodyPr>
+                      </wps:wsp>
+                      <wps:wsp>
+                        <wps:cNvPr id="156" name="Rectangle 89"/>
+                        <wps:cNvSpPr>
+                          <a:spLocks noChangeArrowheads="1"/>
+                        </wps:cNvSpPr>
+                        <wps:spPr bwMode="auto">
+                          <a:xfrm>
+                            <a:off x="95" y="0"/>
+                            <a:ext cx="58674" cy="190"/>
+                          </a:xfrm>
+                          <a:prstGeom prst="rect">
+                            <a:avLst/>
+                          </a:prstGeom>
+                          <a:solidFill>
+                            <a:srgbClr val="FFFFFF"/>
+                          </a:solidFill>
+                          <a:ln>
+                            <a:noFill/>
+                          </a:ln>
+                          <a:extLst>
+                            <a:ext uri="{91240B29-F687-4f45-9708-019B960494DF}">
+                              <a14:hiddenLine xmlns:a14="http://schemas.microsoft.com/office/drawing/2010/main" w="9525">
+                                <a:solidFill>
+                                  <a:srgbClr val="000000"/>
+                                </a:solidFill>
+                                <a:miter lim="800000"/>
+                                <a:headEnd/>
+                                <a:tailEnd/>
+                              </a14:hiddenLine>
+                            </a:ext>
+                          </a:extLst>
+                        </wps:spPr>
+                        <wps:bodyPr rot="0" vert="horz" wrap="square" lIns="91440" tIns="45720" rIns="91440" bIns="45720" anchor="t" anchorCtr="0" upright="1">
+                          <a:noAutofit/>
+                        </wps:bodyPr>
+                      </wps:wsp>
+                      <wps:wsp>
+                        <wps:cNvPr id="157" name="Rectangle 90"/>
+                        <wps:cNvSpPr>
+                          <a:spLocks noChangeArrowheads="1"/>
+                        </wps:cNvSpPr>
+                        <wps:spPr bwMode="auto">
+                          <a:xfrm>
+                            <a:off x="21621" y="2000"/>
+                            <a:ext cx="37148" cy="190"/>
+                          </a:xfrm>
+                          <a:prstGeom prst="rect">
+                            <a:avLst/>
+                          </a:prstGeom>
+                          <a:solidFill>
+                            <a:srgbClr val="FFFFFF"/>
+                          </a:solidFill>
+                          <a:ln>
+                            <a:noFill/>
+                          </a:ln>
+                          <a:extLst>
+                            <a:ext uri="{91240B29-F687-4f45-9708-019B960494DF}">
+                              <a14:hiddenLine xmlns:a14="http://schemas.microsoft.com/office/drawing/2010/main" w="9525">
+                                <a:solidFill>
+                                  <a:srgbClr val="000000"/>
+                                </a:solidFill>
+                                <a:miter lim="800000"/>
+                                <a:headEnd/>
+                                <a:tailEnd/>
+                              </a14:hiddenLine>
+                            </a:ext>
+                          </a:extLst>
+                        </wps:spPr>
+                        <wps:bodyPr rot="0" vert="horz" wrap="square" lIns="91440" tIns="45720" rIns="91440" bIns="45720" anchor="t" anchorCtr="0" upright="1">
+                          <a:noAutofit/>
+                        </wps:bodyPr>
+                      </wps:wsp>
+                      <wps:wsp>
+                        <wps:cNvPr id="158" name="Rectangle 91"/>
+                        <wps:cNvSpPr>
+                          <a:spLocks noChangeArrowheads="1"/>
+                        </wps:cNvSpPr>
+                        <wps:spPr bwMode="auto">
+                          <a:xfrm>
+                            <a:off x="33813" y="4000"/>
+                            <a:ext cx="24956" cy="191"/>
+                          </a:xfrm>
+                          <a:prstGeom prst="rect">
+                            <a:avLst/>
+                          </a:prstGeom>
+                          <a:solidFill>
+                            <a:srgbClr val="FFFFFF"/>
+                          </a:solidFill>
+                          <a:ln>
+                            <a:noFill/>
+                          </a:ln>
+                          <a:extLst>
+                            <a:ext uri="{91240B29-F687-4f45-9708-019B960494DF}">
+                              <a14:hiddenLine xmlns:a14="http://schemas.microsoft.com/office/drawing/2010/main" w="9525">
+                                <a:solidFill>
+                                  <a:srgbClr val="000000"/>
+                                </a:solidFill>
+                                <a:miter lim="800000"/>
+                                <a:headEnd/>
+                                <a:tailEnd/>
+                              </a14:hiddenLine>
+                            </a:ext>
+                          </a:extLst>
+                        </wps:spPr>
+                        <wps:bodyPr rot="0" vert="horz" wrap="square" lIns="91440" tIns="45720" rIns="91440" bIns="45720" anchor="t" anchorCtr="0" upright="1">
+                          <a:noAutofit/>
+                        </wps:bodyPr>
+                      </wps:wsp>
+                      <wps:wsp>
+                        <wps:cNvPr id="159" name="Rectangle 92"/>
+                        <wps:cNvSpPr>
+                          <a:spLocks noChangeArrowheads="1"/>
+                        </wps:cNvSpPr>
+                        <wps:spPr bwMode="auto">
+                          <a:xfrm>
+                            <a:off x="95" y="6000"/>
+                            <a:ext cx="58674" cy="191"/>
+                          </a:xfrm>
+                          <a:prstGeom prst="rect">
+                            <a:avLst/>
+                          </a:prstGeom>
+                          <a:solidFill>
+                            <a:srgbClr val="FFFFFF"/>
+                          </a:solidFill>
+                          <a:ln>
+                            <a:noFill/>
+                          </a:ln>
+                          <a:extLst>
+                            <a:ext uri="{91240B29-F687-4f45-9708-019B960494DF}">
+                              <a14:hiddenLine xmlns:a14="http://schemas.microsoft.com/office/drawing/2010/main" w="9525">
+                                <a:solidFill>
+                                  <a:srgbClr val="000000"/>
+                                </a:solidFill>
+                                <a:miter lim="800000"/>
+                                <a:headEnd/>
+                                <a:tailEnd/>
+                              </a14:hiddenLine>
+                            </a:ext>
+                          </a:extLst>
+                        </wps:spPr>
+                        <wps:bodyPr rot="0" vert="horz" wrap="square" lIns="91440" tIns="45720" rIns="91440" bIns="45720" anchor="t" anchorCtr="0" upright="1">
+                          <a:noAutofit/>
+                        </wps:bodyPr>
+                      </wps:wsp>
+                      <wps:wsp>
+                        <wps:cNvPr id="160" name="Rectangle 93"/>
+                        <wps:cNvSpPr>
+                          <a:spLocks noChangeArrowheads="1"/>
+                        </wps:cNvSpPr>
+                        <wps:spPr bwMode="auto">
+                          <a:xfrm>
+                            <a:off x="47625" y="8001"/>
+                            <a:ext cx="11144" cy="190"/>
+                          </a:xfrm>
+                          <a:prstGeom prst="rect">
+                            <a:avLst/>
+                          </a:prstGeom>
+                          <a:solidFill>
+                            <a:srgbClr val="FFFFFF"/>
+                          </a:solidFill>
+                          <a:ln>
+                            <a:noFill/>
+                          </a:ln>
+                          <a:extLst>
+                            <a:ext uri="{91240B29-F687-4f45-9708-019B960494DF}">
+                              <a14:hiddenLine xmlns:a14="http://schemas.microsoft.com/office/drawing/2010/main" w="9525">
+                                <a:solidFill>
+                                  <a:srgbClr val="000000"/>
+                                </a:solidFill>
+                                <a:miter lim="800000"/>
+                                <a:headEnd/>
+                                <a:tailEnd/>
+                              </a14:hiddenLine>
+                            </a:ext>
+                          </a:extLst>
+                        </wps:spPr>
+                        <wps:bodyPr rot="0" vert="horz" wrap="square" lIns="91440" tIns="45720" rIns="91440" bIns="45720" anchor="t" anchorCtr="0" upright="1">
+                          <a:noAutofit/>
+                        </wps:bodyPr>
+                      </wps:wsp>
+                      <wps:wsp>
+                        <wps:cNvPr id="161" name="Rectangle 94"/>
+                        <wps:cNvSpPr>
+                          <a:spLocks noChangeArrowheads="1"/>
+                        </wps:cNvSpPr>
+                        <wps:spPr bwMode="auto">
+                          <a:xfrm>
+                            <a:off x="58674" y="10001"/>
+                            <a:ext cx="95" cy="190"/>
+                          </a:xfrm>
+                          <a:prstGeom prst="rect">
+                            <a:avLst/>
+                          </a:prstGeom>
+                          <a:solidFill>
+                            <a:srgbClr val="FFFFFF"/>
+                          </a:solidFill>
+                          <a:ln>
+                            <a:noFill/>
+                          </a:ln>
+                          <a:extLst>
+                            <a:ext uri="{91240B29-F687-4f45-9708-019B960494DF}">
+                              <a14:hiddenLine xmlns:a14="http://schemas.microsoft.com/office/drawing/2010/main" w="9525">
+                                <a:solidFill>
+                                  <a:srgbClr val="000000"/>
+                                </a:solidFill>
+                                <a:miter lim="800000"/>
+                                <a:headEnd/>
+                                <a:tailEnd/>
+                              </a14:hiddenLine>
+                            </a:ext>
+                          </a:extLst>
+                        </wps:spPr>
+                        <wps:bodyPr rot="0" vert="horz" wrap="square" lIns="91440" tIns="45720" rIns="91440" bIns="45720" anchor="t" anchorCtr="0" upright="1">
+                          <a:noAutofit/>
+                        </wps:bodyPr>
+                      </wps:wsp>
+                      <wps:wsp>
+                        <wps:cNvPr id="162" name="Rectangle 95"/>
+                        <wps:cNvSpPr>
+                          <a:spLocks noChangeArrowheads="1"/>
+                        </wps:cNvSpPr>
+                        <wps:spPr bwMode="auto">
+                          <a:xfrm>
+                            <a:off x="47625" y="12001"/>
+                            <a:ext cx="11144" cy="191"/>
+                          </a:xfrm>
+                          <a:prstGeom prst="rect">
+                            <a:avLst/>
+                          </a:prstGeom>
+                          <a:solidFill>
+                            <a:srgbClr val="FFFFFF"/>
+                          </a:solidFill>
+                          <a:ln>
+                            <a:noFill/>
+                          </a:ln>
+                          <a:extLst>
+                            <a:ext uri="{91240B29-F687-4f45-9708-019B960494DF}">
+                              <a14:hiddenLine xmlns:a14="http://schemas.microsoft.com/office/drawing/2010/main" w="9525">
+                                <a:solidFill>
+                                  <a:srgbClr val="000000"/>
+                                </a:solidFill>
+                                <a:miter lim="800000"/>
+                                <a:headEnd/>
+                                <a:tailEnd/>
+                              </a14:hiddenLine>
+                            </a:ext>
+                          </a:extLst>
+                        </wps:spPr>
+                        <wps:bodyPr rot="0" vert="horz" wrap="square" lIns="91440" tIns="45720" rIns="91440" bIns="45720" anchor="t" anchorCtr="0" upright="1">
+                          <a:noAutofit/>
+                        </wps:bodyPr>
+                      </wps:wsp>
+                      <wps:wsp>
+                        <wps:cNvPr id="163" name="Rectangle 96"/>
+                        <wps:cNvSpPr>
+                          <a:spLocks noChangeArrowheads="1"/>
+                        </wps:cNvSpPr>
+                        <wps:spPr bwMode="auto">
+                          <a:xfrm>
+                            <a:off x="58674" y="14001"/>
+                            <a:ext cx="95" cy="191"/>
+                          </a:xfrm>
+                          <a:prstGeom prst="rect">
+                            <a:avLst/>
+                          </a:prstGeom>
+                          <a:solidFill>
+                            <a:srgbClr val="FFFFFF"/>
+                          </a:solidFill>
+                          <a:ln>
+                            <a:noFill/>
+                          </a:ln>
+                          <a:extLst>
+                            <a:ext uri="{91240B29-F687-4f45-9708-019B960494DF}">
+                              <a14:hiddenLine xmlns:a14="http://schemas.microsoft.com/office/drawing/2010/main" w="9525">
+                                <a:solidFill>
+                                  <a:srgbClr val="000000"/>
+                                </a:solidFill>
+                                <a:miter lim="800000"/>
+                                <a:headEnd/>
+                                <a:tailEnd/>
+                              </a14:hiddenLine>
+                            </a:ext>
+                          </a:extLst>
+                        </wps:spPr>
+                        <wps:bodyPr rot="0" vert="horz" wrap="square" lIns="91440" tIns="45720" rIns="91440" bIns="45720" anchor="t" anchorCtr="0" upright="1">
+                          <a:noAutofit/>
+                        </wps:bodyPr>
+                      </wps:wsp>
+                      <wps:wsp>
+                        <wps:cNvPr id="164" name="Rectangle 97"/>
+                        <wps:cNvSpPr>
+                          <a:spLocks noChangeArrowheads="1"/>
+                        </wps:cNvSpPr>
+                        <wps:spPr bwMode="auto">
+                          <a:xfrm>
+                            <a:off x="47625" y="16002"/>
+                            <a:ext cx="11144" cy="190"/>
+                          </a:xfrm>
+                          <a:prstGeom prst="rect">
+                            <a:avLst/>
+                          </a:prstGeom>
+                          <a:solidFill>
+                            <a:srgbClr val="FFFFFF"/>
+                          </a:solidFill>
+                          <a:ln>
+                            <a:noFill/>
+                          </a:ln>
+                          <a:extLst>
+                            <a:ext uri="{91240B29-F687-4f45-9708-019B960494DF}">
+                              <a14:hiddenLine xmlns:a14="http://schemas.microsoft.com/office/drawing/2010/main" w="9525">
+                                <a:solidFill>
+                                  <a:srgbClr val="000000"/>
+                                </a:solidFill>
+                                <a:miter lim="800000"/>
+                                <a:headEnd/>
+                                <a:tailEnd/>
+                              </a14:hiddenLine>
+                            </a:ext>
+                          </a:extLst>
+                        </wps:spPr>
+                        <wps:bodyPr rot="0" vert="horz" wrap="square" lIns="91440" tIns="45720" rIns="91440" bIns="45720" anchor="t" anchorCtr="0" upright="1">
+                          <a:noAutofit/>
+                        </wps:bodyPr>
+                      </wps:wsp>
+                      <wps:wsp>
+                        <wps:cNvPr id="165" name="Rectangle 98"/>
+                        <wps:cNvSpPr>
+                          <a:spLocks noChangeArrowheads="1"/>
+                        </wps:cNvSpPr>
+                        <wps:spPr bwMode="auto">
+                          <a:xfrm>
+                            <a:off x="95" y="18002"/>
+                            <a:ext cx="58674" cy="190"/>
+                          </a:xfrm>
+                          <a:prstGeom prst="rect">
+                            <a:avLst/>
+                          </a:prstGeom>
+                          <a:solidFill>
+                            <a:srgbClr val="FFFFFF"/>
+                          </a:solidFill>
+                          <a:ln>
+                            <a:noFill/>
+                          </a:ln>
+                          <a:extLst>
+                            <a:ext uri="{91240B29-F687-4f45-9708-019B960494DF}">
+                              <a14:hiddenLine xmlns:a14="http://schemas.microsoft.com/office/drawing/2010/main" w="9525">
+                                <a:solidFill>
+                                  <a:srgbClr val="000000"/>
+                                </a:solidFill>
+                                <a:miter lim="800000"/>
+                                <a:headEnd/>
+                                <a:tailEnd/>
+                              </a14:hiddenLine>
+                            </a:ext>
+                          </a:extLst>
+                        </wps:spPr>
+                        <wps:bodyPr rot="0" vert="horz" wrap="square" lIns="91440" tIns="45720" rIns="91440" bIns="45720" anchor="t" anchorCtr="0" upright="1">
+                          <a:noAutofit/>
+                        </wps:bodyPr>
+                      </wps:wsp>
+                      <wps:wsp>
+                        <wps:cNvPr id="166" name="Rectangle 99"/>
+                        <wps:cNvSpPr>
+                          <a:spLocks noChangeArrowheads="1"/>
+                        </wps:cNvSpPr>
+                        <wps:spPr bwMode="auto">
+                          <a:xfrm>
+                            <a:off x="33813" y="20002"/>
+                            <a:ext cx="24956" cy="191"/>
+                          </a:xfrm>
+                          <a:prstGeom prst="rect">
+                            <a:avLst/>
+                          </a:prstGeom>
+                          <a:solidFill>
+                            <a:srgbClr val="FFFFFF"/>
+                          </a:solidFill>
+                          <a:ln>
+                            <a:noFill/>
+                          </a:ln>
+                          <a:extLst>
+                            <a:ext uri="{91240B29-F687-4f45-9708-019B960494DF}">
+                              <a14:hiddenLine xmlns:a14="http://schemas.microsoft.com/office/drawing/2010/main" w="9525">
+                                <a:solidFill>
+                                  <a:srgbClr val="000000"/>
+                                </a:solidFill>
+                                <a:miter lim="800000"/>
+                                <a:headEnd/>
+                                <a:tailEnd/>
+                              </a14:hiddenLine>
+                            </a:ext>
+                          </a:extLst>
+                        </wps:spPr>
+                        <wps:bodyPr rot="0" vert="horz" wrap="square" lIns="91440" tIns="45720" rIns="91440" bIns="45720" anchor="t" anchorCtr="0" upright="1">
+                          <a:noAutofit/>
+                        </wps:bodyPr>
+                      </wps:wsp>
+                      <wps:wsp>
+                        <wps:cNvPr id="167" name="Rectangle 100"/>
+                        <wps:cNvSpPr>
+                          <a:spLocks noChangeArrowheads="1"/>
+                        </wps:cNvSpPr>
+                        <wps:spPr bwMode="auto">
+                          <a:xfrm>
+                            <a:off x="21621" y="22002"/>
+                            <a:ext cx="37148" cy="191"/>
+                          </a:xfrm>
+                          <a:prstGeom prst="rect">
+                            <a:avLst/>
+                          </a:prstGeom>
+                          <a:solidFill>
+                            <a:srgbClr val="FFFFFF"/>
+                          </a:solidFill>
+                          <a:ln>
+                            <a:noFill/>
+                          </a:ln>
+                          <a:extLst>
+                            <a:ext uri="{91240B29-F687-4f45-9708-019B960494DF}">
+                              <a14:hiddenLine xmlns:a14="http://schemas.microsoft.com/office/drawing/2010/main" w="9525">
+                                <a:solidFill>
+                                  <a:srgbClr val="000000"/>
+                                </a:solidFill>
+                                <a:miter lim="800000"/>
+                                <a:headEnd/>
+                                <a:tailEnd/>
+                              </a14:hiddenLine>
+                            </a:ext>
+                          </a:extLst>
+                        </wps:spPr>
+                        <wps:bodyPr rot="0" vert="horz" wrap="square" lIns="91440" tIns="45720" rIns="91440" bIns="45720" anchor="t" anchorCtr="0" upright="1">
+                          <a:noAutofit/>
+                        </wps:bodyPr>
+                      </wps:wsp>
+                      <wps:wsp>
+                        <wps:cNvPr id="168" name="Rectangle 101"/>
+                        <wps:cNvSpPr>
+                          <a:spLocks noChangeArrowheads="1"/>
+                        </wps:cNvSpPr>
+                        <wps:spPr bwMode="auto">
+                          <a:xfrm>
+                            <a:off x="47625" y="24003"/>
+                            <a:ext cx="11144" cy="190"/>
+                          </a:xfrm>
+                          <a:prstGeom prst="rect">
+                            <a:avLst/>
+                          </a:prstGeom>
+                          <a:solidFill>
+                            <a:srgbClr val="FFFFFF"/>
+                          </a:solidFill>
+                          <a:ln>
+                            <a:noFill/>
+                          </a:ln>
+                          <a:extLst>
+                            <a:ext uri="{91240B29-F687-4f45-9708-019B960494DF}">
+                              <a14:hiddenLine xmlns:a14="http://schemas.microsoft.com/office/drawing/2010/main" w="9525">
+                                <a:solidFill>
+                                  <a:srgbClr val="000000"/>
+                                </a:solidFill>
+                                <a:miter lim="800000"/>
+                                <a:headEnd/>
+                                <a:tailEnd/>
+                              </a14:hiddenLine>
+                            </a:ext>
+                          </a:extLst>
+                        </wps:spPr>
+                        <wps:bodyPr rot="0" vert="horz" wrap="square" lIns="91440" tIns="45720" rIns="91440" bIns="45720" anchor="t" anchorCtr="0" upright="1">
+                          <a:noAutofit/>
+                        </wps:bodyPr>
+                      </wps:wsp>
+                      <wps:wsp>
+                        <wps:cNvPr id="169" name="Rectangle 102"/>
+                        <wps:cNvSpPr>
+                          <a:spLocks noChangeArrowheads="1"/>
+                        </wps:cNvSpPr>
+                        <wps:spPr bwMode="auto">
+                          <a:xfrm>
+                            <a:off x="33813" y="26003"/>
+                            <a:ext cx="24956" cy="190"/>
+                          </a:xfrm>
+                          <a:prstGeom prst="rect">
+                            <a:avLst/>
+                          </a:prstGeom>
+                          <a:solidFill>
+                            <a:srgbClr val="FFFFFF"/>
+                          </a:solidFill>
+                          <a:ln>
+                            <a:noFill/>
+                          </a:ln>
+                          <a:extLst>
+                            <a:ext uri="{91240B29-F687-4f45-9708-019B960494DF}">
+                              <a14:hiddenLine xmlns:a14="http://schemas.microsoft.com/office/drawing/2010/main" w="9525">
+                                <a:solidFill>
+                                  <a:srgbClr val="000000"/>
+                                </a:solidFill>
+                                <a:miter lim="800000"/>
+                                <a:headEnd/>
+                                <a:tailEnd/>
+                              </a14:hiddenLine>
+                            </a:ext>
+                          </a:extLst>
+                        </wps:spPr>
+                        <wps:bodyPr rot="0" vert="horz" wrap="square" lIns="91440" tIns="45720" rIns="91440" bIns="45720" anchor="t" anchorCtr="0" upright="1">
+                          <a:noAutofit/>
+                        </wps:bodyPr>
+                      </wps:wsp>
+                      <wps:wsp>
+                        <wps:cNvPr id="170" name="Rectangle 103"/>
+                        <wps:cNvSpPr>
+                          <a:spLocks noChangeArrowheads="1"/>
+                        </wps:cNvSpPr>
+                        <wps:spPr bwMode="auto">
+                          <a:xfrm>
+                            <a:off x="47625" y="28003"/>
+                            <a:ext cx="11144" cy="191"/>
+                          </a:xfrm>
+                          <a:prstGeom prst="rect">
+                            <a:avLst/>
+                          </a:prstGeom>
+                          <a:solidFill>
+                            <a:srgbClr val="FFFFFF"/>
+                          </a:solidFill>
+                          <a:ln>
+                            <a:noFill/>
+                          </a:ln>
+                          <a:extLst>
+                            <a:ext uri="{91240B29-F687-4f45-9708-019B960494DF}">
+                              <a14:hiddenLine xmlns:a14="http://schemas.microsoft.com/office/drawing/2010/main" w="9525">
+                                <a:solidFill>
+                                  <a:srgbClr val="000000"/>
+                                </a:solidFill>
+                                <a:miter lim="800000"/>
+                                <a:headEnd/>
+                                <a:tailEnd/>
+                              </a14:hiddenLine>
+                            </a:ext>
+                          </a:extLst>
+                        </wps:spPr>
+                        <wps:bodyPr rot="0" vert="horz" wrap="square" lIns="91440" tIns="45720" rIns="91440" bIns="45720" anchor="t" anchorCtr="0" upright="1">
+                          <a:noAutofit/>
+                        </wps:bodyPr>
+                      </wps:wsp>
+                      <wps:wsp>
+                        <wps:cNvPr id="171" name="Rectangle 104"/>
+                        <wps:cNvSpPr>
+                          <a:spLocks noChangeArrowheads="1"/>
+                        </wps:cNvSpPr>
+                        <wps:spPr bwMode="auto">
+                          <a:xfrm>
+                            <a:off x="33813" y="30003"/>
+                            <a:ext cx="24956" cy="191"/>
+                          </a:xfrm>
+                          <a:prstGeom prst="rect">
+                            <a:avLst/>
+                          </a:prstGeom>
+                          <a:solidFill>
+                            <a:srgbClr val="FFFFFF"/>
+                          </a:solidFill>
+                          <a:ln>
+                            <a:noFill/>
+                          </a:ln>
+                          <a:extLst>
+                            <a:ext uri="{91240B29-F687-4f45-9708-019B960494DF}">
+                              <a14:hiddenLine xmlns:a14="http://schemas.microsoft.com/office/drawing/2010/main" w="9525">
+                                <a:solidFill>
+                                  <a:srgbClr val="000000"/>
+                                </a:solidFill>
+                                <a:miter lim="800000"/>
+                                <a:headEnd/>
+                                <a:tailEnd/>
+                              </a14:hiddenLine>
+                            </a:ext>
+                          </a:extLst>
+                        </wps:spPr>
+                        <wps:bodyPr rot="0" vert="horz" wrap="square" lIns="91440" tIns="45720" rIns="91440" bIns="45720" anchor="t" anchorCtr="0" upright="1">
+                          <a:noAutofit/>
+                        </wps:bodyPr>
+                      </wps:wsp>
+                      <wps:wsp>
+                        <wps:cNvPr id="172" name="Line 105"/>
+                        <wps:cNvCnPr/>
+                        <wps:spPr bwMode="auto">
+                          <a:xfrm flipV="1">
+                            <a:off x="11906" y="2095"/>
+                            <a:ext cx="3473" cy="9995"/>
+                          </a:xfrm>
+                          <a:prstGeom prst="line">
+                            <a:avLst/>
+                          </a:prstGeom>
+                          <a:noFill/>
+                          <a:ln w="9525">
+                            <a:solidFill>
+                              <a:srgbClr val="009900"/>
+                            </a:solidFill>
+                            <a:round/>
+                            <a:headEnd/>
+                            <a:tailEnd/>
+                          </a:ln>
+                          <a:extLst>
+                            <a:ext uri="{909E8E84-426E-40dd-AFC4-6F175D3DCCD1}">
+                              <a14:hiddenFill xmlns:a14="http://schemas.microsoft.com/office/drawing/2010/main">
+                                <a:noFill/>
+                              </a14:hiddenFill>
+                            </a:ext>
+                          </a:extLst>
+                        </wps:spPr>
+                        <wps:bodyPr/>
+                      </wps:wsp>
+                      <wps:wsp>
+                        <wps:cNvPr id="173" name="Line 106"/>
+                        <wps:cNvCnPr/>
+                        <wps:spPr bwMode="auto">
+                          <a:xfrm>
+                            <a:off x="11811" y="12192"/>
+                            <a:ext cx="3594" cy="9944"/>
+                          </a:xfrm>
+                          <a:prstGeom prst="line">
+                            <a:avLst/>
+                          </a:prstGeom>
+                          <a:noFill/>
+                          <a:ln w="9525">
+                            <a:solidFill>
+                              <a:srgbClr val="009900"/>
+                            </a:solidFill>
+                            <a:round/>
+                            <a:headEnd/>
+                            <a:tailEnd/>
+                          </a:ln>
+                          <a:extLst>
+                            <a:ext uri="{909E8E84-426E-40dd-AFC4-6F175D3DCCD1}">
+                              <a14:hiddenFill xmlns:a14="http://schemas.microsoft.com/office/drawing/2010/main">
+                                <a:noFill/>
+                              </a14:hiddenFill>
+                            </a:ext>
+                          </a:extLst>
+                        </wps:spPr>
+                        <wps:bodyPr/>
+                      </wps:wsp>
+                      <wps:wsp>
+                        <wps:cNvPr id="174" name="Line 107"/>
+                        <wps:cNvCnPr/>
+                        <wps:spPr bwMode="auto">
+                          <a:xfrm flipH="1">
+                            <a:off x="11811" y="12096"/>
+                            <a:ext cx="3702" cy="0"/>
+                          </a:xfrm>
+                          <a:prstGeom prst="line">
+                            <a:avLst/>
+                          </a:prstGeom>
+                          <a:noFill/>
+                          <a:ln w="9525">
+                            <a:solidFill>
+                              <a:srgbClr val="4A7EBB"/>
+                            </a:solidFill>
+                            <a:round/>
+                            <a:headEnd/>
+                            <a:tailEnd/>
+                          </a:ln>
+                          <a:extLst>
+                            <a:ext uri="{909E8E84-426E-40dd-AFC4-6F175D3DCCD1}">
+                              <a14:hiddenFill xmlns:a14="http://schemas.microsoft.com/office/drawing/2010/main">
+                                <a:noFill/>
+                              </a14:hiddenFill>
+                            </a:ext>
+                          </a:extLst>
+                        </wps:spPr>
+                        <wps:bodyPr/>
+                      </wps:wsp>
+                      <wps:wsp>
+                        <wps:cNvPr id="175" name="Line 108"/>
+                        <wps:cNvCnPr/>
+                        <wps:spPr bwMode="auto">
+                          <a:xfrm flipH="1">
+                            <a:off x="26765" y="4000"/>
+                            <a:ext cx="927" cy="8115"/>
+                          </a:xfrm>
+                          <a:prstGeom prst="line">
+                            <a:avLst/>
+                          </a:prstGeom>
+                          <a:noFill/>
+                          <a:ln w="9525">
+                            <a:solidFill>
+                              <a:srgbClr val="009900"/>
+                            </a:solidFill>
+                            <a:round/>
+                            <a:headEnd/>
+                            <a:tailEnd/>
+                          </a:ln>
+                          <a:extLst>
+                            <a:ext uri="{909E8E84-426E-40dd-AFC4-6F175D3DCCD1}">
+                              <a14:hiddenFill xmlns:a14="http://schemas.microsoft.com/office/drawing/2010/main">
+                                <a:noFill/>
+                              </a14:hiddenFill>
+                            </a:ext>
+                          </a:extLst>
+                        </wps:spPr>
+                        <wps:bodyPr/>
+                      </wps:wsp>
+                      <wps:wsp>
+                        <wps:cNvPr id="176" name="Line 109"/>
+                        <wps:cNvCnPr/>
+                        <wps:spPr bwMode="auto">
+                          <a:xfrm>
+                            <a:off x="26670" y="12096"/>
+                            <a:ext cx="876" cy="7989"/>
+                          </a:xfrm>
+                          <a:prstGeom prst="line">
+                            <a:avLst/>
+                          </a:prstGeom>
+                          <a:noFill/>
+                          <a:ln w="9525">
+                            <a:solidFill>
+                              <a:srgbClr val="009900"/>
+                            </a:solidFill>
+                            <a:round/>
+                            <a:headEnd/>
+                            <a:tailEnd/>
+                          </a:ln>
+                          <a:extLst>
+                            <a:ext uri="{909E8E84-426E-40dd-AFC4-6F175D3DCCD1}">
+                              <a14:hiddenFill xmlns:a14="http://schemas.microsoft.com/office/drawing/2010/main">
+                                <a:noFill/>
+                              </a14:hiddenFill>
+                            </a:ext>
+                          </a:extLst>
+                        </wps:spPr>
+                        <wps:bodyPr/>
+                      </wps:wsp>
+                      <wps:wsp>
+                        <wps:cNvPr id="177" name="Line 110"/>
+                        <wps:cNvCnPr/>
+                        <wps:spPr bwMode="auto">
+                          <a:xfrm flipH="1" flipV="1">
+                            <a:off x="21621" y="22193"/>
+                            <a:ext cx="5988" cy="3962"/>
+                          </a:xfrm>
+                          <a:prstGeom prst="line">
+                            <a:avLst/>
+                          </a:prstGeom>
+                          <a:noFill/>
+                          <a:ln w="9525">
+                            <a:solidFill>
+                              <a:srgbClr val="009900"/>
+                            </a:solidFill>
+                            <a:round/>
+                            <a:headEnd/>
+                            <a:tailEnd/>
+                          </a:ln>
+                          <a:extLst>
+                            <a:ext uri="{909E8E84-426E-40dd-AFC4-6F175D3DCCD1}">
+                              <a14:hiddenFill xmlns:a14="http://schemas.microsoft.com/office/drawing/2010/main">
+                                <a:noFill/>
+                              </a14:hiddenFill>
+                            </a:ext>
+                          </a:extLst>
+                        </wps:spPr>
+                        <wps:bodyPr/>
+                      </wps:wsp>
+                      <wps:wsp>
+                        <wps:cNvPr id="178" name="Line 111"/>
+                        <wps:cNvCnPr/>
+                        <wps:spPr bwMode="auto">
+                          <a:xfrm flipV="1">
+                            <a:off x="33623" y="24098"/>
+                            <a:ext cx="6045" cy="1943"/>
+                          </a:xfrm>
+                          <a:prstGeom prst="line">
+                            <a:avLst/>
+                          </a:prstGeom>
+                          <a:noFill/>
+                          <a:ln w="9525">
+                            <a:solidFill>
+                              <a:srgbClr val="009900"/>
+                            </a:solidFill>
+                            <a:round/>
+                            <a:headEnd/>
+                            <a:tailEnd/>
+                          </a:ln>
+                          <a:extLst>
+                            <a:ext uri="{909E8E84-426E-40dd-AFC4-6F175D3DCCD1}">
+                              <a14:hiddenFill xmlns:a14="http://schemas.microsoft.com/office/drawing/2010/main">
+                                <a:noFill/>
+                              </a14:hiddenFill>
+                            </a:ext>
+                          </a:extLst>
+                        </wps:spPr>
+                        <wps:bodyPr/>
+                      </wps:wsp>
+                      <wps:wsp>
+                        <wps:cNvPr id="179" name="Line 112"/>
+                        <wps:cNvCnPr/>
+                        <wps:spPr bwMode="auto">
+                          <a:xfrm>
+                            <a:off x="33718" y="26098"/>
+                            <a:ext cx="6045" cy="1988"/>
+                          </a:xfrm>
+                          <a:prstGeom prst="line">
+                            <a:avLst/>
+                          </a:prstGeom>
+                          <a:noFill/>
+                          <a:ln w="9525">
+                            <a:solidFill>
+                              <a:srgbClr val="009900"/>
+                            </a:solidFill>
+                            <a:round/>
+                            <a:headEnd/>
+                            <a:tailEnd/>
+                          </a:ln>
+                          <a:extLst>
+                            <a:ext uri="{909E8E84-426E-40dd-AFC4-6F175D3DCCD1}">
+                              <a14:hiddenFill xmlns:a14="http://schemas.microsoft.com/office/drawing/2010/main">
+                                <a:noFill/>
+                              </a14:hiddenFill>
+                            </a:ext>
+                          </a:extLst>
+                        </wps:spPr>
+                        <wps:bodyPr/>
+                      </wps:wsp>
+                      <wps:wsp>
+                        <wps:cNvPr id="180" name="Line 113"/>
+                        <wps:cNvCnPr/>
+                        <wps:spPr bwMode="auto">
+                          <a:xfrm flipH="1">
+                            <a:off x="37433" y="8096"/>
+                            <a:ext cx="2400" cy="3905"/>
+                          </a:xfrm>
+                          <a:prstGeom prst="line">
+                            <a:avLst/>
+                          </a:prstGeom>
+                          <a:noFill/>
+                          <a:ln w="9525">
+                            <a:solidFill>
+                              <a:srgbClr val="009900"/>
+                            </a:solidFill>
+                            <a:round/>
+                            <a:headEnd/>
+                            <a:tailEnd/>
+                          </a:ln>
+                          <a:extLst>
+                            <a:ext uri="{909E8E84-426E-40dd-AFC4-6F175D3DCCD1}">
+                              <a14:hiddenFill xmlns:a14="http://schemas.microsoft.com/office/drawing/2010/main">
+                                <a:noFill/>
+                              </a14:hiddenFill>
+                            </a:ext>
+                          </a:extLst>
+                        </wps:spPr>
+                        <wps:bodyPr/>
+                      </wps:wsp>
+                      <wps:wsp>
+                        <wps:cNvPr id="181" name="Line 114"/>
+                        <wps:cNvCnPr/>
+                        <wps:spPr bwMode="auto">
+                          <a:xfrm flipH="1" flipV="1">
+                            <a:off x="37433" y="12096"/>
+                            <a:ext cx="2400" cy="4039"/>
+                          </a:xfrm>
+                          <a:prstGeom prst="line">
+                            <a:avLst/>
+                          </a:prstGeom>
+                          <a:noFill/>
+                          <a:ln w="9525">
+                            <a:solidFill>
+                              <a:srgbClr val="009900"/>
+                            </a:solidFill>
+                            <a:round/>
+                            <a:headEnd/>
+                            <a:tailEnd/>
+                          </a:ln>
+                          <a:extLst>
+                            <a:ext uri="{909E8E84-426E-40dd-AFC4-6F175D3DCCD1}">
+                              <a14:hiddenFill xmlns:a14="http://schemas.microsoft.com/office/drawing/2010/main">
+                                <a:noFill/>
+                              </a14:hiddenFill>
+                            </a:ext>
+                          </a:extLst>
+                        </wps:spPr>
+                        <wps:bodyPr/>
+                      </wps:wsp>
+                      <wps:wsp>
+                        <wps:cNvPr id="182" name="Line 115"/>
+                        <wps:cNvCnPr/>
+                        <wps:spPr bwMode="auto">
+                          <a:xfrm flipV="1">
+                            <a:off x="47625" y="10191"/>
+                            <a:ext cx="4845" cy="1905"/>
+                          </a:xfrm>
+                          <a:prstGeom prst="line">
+                            <a:avLst/>
+                          </a:prstGeom>
+                          <a:noFill/>
+                          <a:ln w="9525">
+                            <a:solidFill>
+                              <a:srgbClr val="009900"/>
+                            </a:solidFill>
+                            <a:round/>
+                            <a:headEnd/>
+                            <a:tailEnd/>
+                          </a:ln>
+                          <a:extLst>
+                            <a:ext uri="{909E8E84-426E-40dd-AFC4-6F175D3DCCD1}">
+                              <a14:hiddenFill xmlns:a14="http://schemas.microsoft.com/office/drawing/2010/main">
+                                <a:noFill/>
+                              </a14:hiddenFill>
+                            </a:ext>
+                          </a:extLst>
+                        </wps:spPr>
+                        <wps:bodyPr/>
+                      </wps:wsp>
+                      <wps:wsp>
+                        <wps:cNvPr id="183" name="Line 116"/>
+                        <wps:cNvCnPr/>
+                        <wps:spPr bwMode="auto">
+                          <a:xfrm>
+                            <a:off x="47720" y="12192"/>
+                            <a:ext cx="4794" cy="1847"/>
+                          </a:xfrm>
+                          <a:prstGeom prst="line">
+                            <a:avLst/>
+                          </a:prstGeom>
+                          <a:noFill/>
+                          <a:ln w="9525">
+                            <a:solidFill>
+                              <a:srgbClr val="009900"/>
+                            </a:solidFill>
+                            <a:round/>
+                            <a:headEnd/>
+                            <a:tailEnd/>
+                          </a:ln>
+                          <a:extLst>
+                            <a:ext uri="{909E8E84-426E-40dd-AFC4-6F175D3DCCD1}">
+                              <a14:hiddenFill xmlns:a14="http://schemas.microsoft.com/office/drawing/2010/main">
+                                <a:noFill/>
+                              </a14:hiddenFill>
+                            </a:ext>
+                          </a:extLst>
+                        </wps:spPr>
+                        <wps:bodyPr/>
+                      </wps:wsp>
+                      <wps:wsp>
+                        <wps:cNvPr id="184" name="Line 117"/>
+                        <wps:cNvCnPr/>
+                        <wps:spPr bwMode="auto">
+                          <a:xfrm flipH="1">
+                            <a:off x="27527" y="26193"/>
+                            <a:ext cx="57" cy="3944"/>
+                          </a:xfrm>
+                          <a:prstGeom prst="line">
+                            <a:avLst/>
+                          </a:prstGeom>
+                          <a:noFill/>
+                          <a:ln w="9525">
+                            <a:solidFill>
+                              <a:srgbClr val="009900"/>
+                            </a:solidFill>
+                            <a:round/>
+                            <a:headEnd/>
+                            <a:tailEnd/>
+                          </a:ln>
+                          <a:extLst>
+                            <a:ext uri="{909E8E84-426E-40dd-AFC4-6F175D3DCCD1}">
+                              <a14:hiddenFill xmlns:a14="http://schemas.microsoft.com/office/drawing/2010/main">
+                                <a:noFill/>
+                              </a14:hiddenFill>
+                            </a:ext>
+                          </a:extLst>
+                        </wps:spPr>
+                        <wps:bodyPr/>
+                      </wps:wsp>
+                    </wpg:wgp>
+                  </a:graphicData>
+                </a:graphic>
+                <wp14:sizeRelH relativeFrom="page">
+                  <wp14:pctWidth>0</wp14:pctWidth>
+                </wp14:sizeRelH>
+                <wp14:sizeRelV relativeFrom="page">
+                  <wp14:pctHeight>0</wp14:pctHeight>
+                </wp14:sizeRelV>
+              </wp:anchor>
+            </w:drawing>
+          </mc:Choice>
+          <mc:Fallback>
+            <w:pict>
+              <v:group id="Canvas 118" o:spid="_x0000_s1026" style="position:absolute;margin-left:-72.7pt;margin-top:-702.95pt;width:462.75pt;height:240pt;z-index:251658240" coordsize="58769,30480" o:gfxdata="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">
+                <v:rect id="AutoShape 3" o:spid="_x0000_s1027" style="position:absolute;width:58769;height:30480;visibility:visible;mso-wrap-style:square;v-text-anchor:top" o:gfxdata="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" filled="f" stroked="f">
+                  <o:lock v:ext="edit" aspectratio="t"/>
+                </v:rect>
+                <v:rect id="Rectangle 5" o:spid="_x0000_s1028" style="position:absolute;left:15716;top:381;width:3219;height:1752;visibility:visible;mso-wrap-style:none;v-text-anchor:top" o:gfxdata="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" filled="f" stroked="f">
+                  <v:textbox style="mso-fit-shape-to-text:t" inset="0,0,0,0">
+                    <w:txbxContent>
+                      <w:p>
+                        <w:r>
+                          <w:rPr>
+                            <w:rFonts w:ascii="Times New Roman" w:hAnsi="Times New Roman" w:cs="Times New Roman"/>
+                            <w:color w:val="000000"/>
+                          </w:rPr>
+                          <w:t>MCS</w:t>
+                        </w:r>
+                      </w:p>
+                    </w:txbxContent>
+                  </v:textbox>
+                </v:rect>
+                <v:rect id="Rectangle 6" o:spid="_x0000_s1029" style="position:absolute;left:29337;top:2381;width:4787;height:1752;visibility:visible;mso-wrap-style:none;v-text-anchor:top" o:gfxdata="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" filled="f" stroked="f">
+                  <v:textbox style="mso-fit-shape-to-text:t" inset="0,0,0,0">
+                    <w:txbxContent>
+                      <w:p>
+                        <w:r>
+                          <w:rPr>
+                            <w:rFonts w:ascii="Times New Roman" w:hAnsi="Times New Roman" w:cs="Times New Roman"/>
+                            <w:color w:val="000000"/>
+                          </w:rPr>
+                          <w:t>Link 11</w:t>
+                        </w:r>
+                      </w:p>
+                    </w:txbxContent>
+                  </v:textbox>
+                </v:rect>
+                <v:rect id="Rectangle 7" o:spid="_x0000_s1030" style="position:absolute;left:40100;top:6381;width:5080;height:1753;visibility:visible;mso-wrap-style:none;v-text-anchor:top" o:gfxdata="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" filled="f" stroked="f">
+                  <v:textbox style="mso-fit-shape-to-text:t" inset="0,0,0,0">
+                    <w:txbxContent>
+                      <w:p>
+                        <w:r>
+                          <w:rPr>
+                            <w:rFonts w:ascii="Times New Roman" w:hAnsi="Times New Roman" w:cs="Times New Roman"/>
+                            <w:color w:val="000000"/>
+                          </w:rPr>
+                          <w:t>Imagery</w:t>
+                        </w:r>
+                      </w:p>
+                    </w:txbxContent>
+                  </v:textbox>
+                </v:rect>
+                <v:rect id="Rectangle 8" o:spid="_x0000_s1031" style="position:absolute;left:52768;top:8382;width:4451;height:1752;visibility:visible;mso-wrap-style:none;v-text-anchor:top" o:gfxdata="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" filled="f" stroked="f">
+                  <v:textbox style="mso-fit-shape-to-text:t" inset="0,0,0,0">
+                    <w:txbxContent>
+                      <w:p>
+                        <w:r>
+                          <w:rPr>
+                            <w:rFonts w:ascii="Times New Roman" w:hAnsi="Times New Roman" w:cs="Times New Roman"/>
+                            <w:color w:val="000000"/>
+                          </w:rPr>
+                          <w:t>2.4kb/s</w:t>
+                        </w:r>
+                      </w:p>
+                    </w:txbxContent>
+                  </v:textbox>
+                </v:rect>
+                <v:rect id="Rectangle 9" o:spid="_x0000_s1032" style="position:absolute;left:381;top:10287;width:11093;height:1752;visibility:visible;mso-wrap-style:none;v-text-anchor:top" o:gfxdata="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" filled="f" stroked="f">
+                  <v:textbox style="mso-fit-shape-to-text:t" inset="0,0,0,0">
+                    <w:txbxContent>
+                      <w:p>
+                        <w:r>
+                          <w:rPr>
+                            <w:rFonts w:ascii="Times New Roman" w:hAnsi="Times New Roman" w:cs="Times New Roman"/>
+                            <w:b/>
+                            <w:bCs/>
+                            <w:color w:val="000000"/>
+                          </w:rPr>
+                          <w:t>Communications</w:t>
+                        </w:r>
+                      </w:p>
+                    </w:txbxContent>
+                  </v:textbox>
+                </v:rect>
+                <v:rect id="Rectangle 10" o:spid="_x0000_s1033" style="position:absolute;left:15716;top:10382;width:12020;height:1752;visibility:visible;mso-wrap-style:none;v-text-anchor:top" o:gfxdata="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" filled="f" stroked="f">
+                  <v:textbox style="mso-fit-shape-to-text:t" inset="0,0,0,0">
+                    <w:txbxContent>
+                      <w:p>
+                        <w:r>
+                          <w:rPr>
+                            <w:rFonts w:ascii="Times New Roman" w:hAnsi="Times New Roman" w:cs="Times New Roman"/>
+                            <w:color w:val="000000"/>
+                          </w:rPr>
+                          <w:t>Tactical Data Links</w:t>
+                        </w:r>
+                      </w:p>
+                    </w:txbxContent>
+                  </v:textbox>
+                </v:rect>
+                <v:rect id="Rectangle 11" o:spid="_x0000_s1034" style="position:absolute;left:29337;top:10382;width:4787;height:1752;visibility:visible;mso-wrap-style:none;v-text-anchor:top" o:gfxdata="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" filled="f" stroked="f">
+                  <v:textbox style="mso-fit-shape-to-text:t" inset="0,0,0,0">
+                    <w:txbxContent>
+                      <w:p>
+                        <w:r>
+                          <w:rPr>
+                            <w:rFonts w:ascii="Times New Roman" w:hAnsi="Times New Roman" w:cs="Times New Roman"/>
+                            <w:color w:val="000000"/>
+                          </w:rPr>
+                          <w:t>Link 16</w:t>
+                        </w:r>
+                      </w:p>
+                    </w:txbxContent>
+                  </v:textbox>
+                </v:rect>
+                <v:rect id="Rectangle 12" o:spid="_x0000_s1035" style="position:absolute;left:40100;top:10382;width:8255;height:1752;visibility:visible;mso-wrap-style:none;v-text-anchor:top" o:gfxdata="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" filled="f" stroked="f">
+                  <v:textbox style="mso-fit-shape-to-text:t" inset="0,0,0,0">
+                    <w:txbxContent>
+                      <w:p>
+                        <w:r>
+                          <w:rPr>
+                            <w:rFonts w:ascii="Times New Roman" w:hAnsi="Times New Roman" w:cs="Times New Roman"/>
+                            <w:color w:val="000000"/>
+                          </w:rPr>
+                          <w:t>Digital Voice</w:t>
+                        </w:r>
+                      </w:p>
+                    </w:txbxContent>
+                  </v:textbox>
+                </v:rect>
+                <v:rect id="Rectangle 13" o:spid="_x0000_s1036" style="position:absolute;left:52768;top:12382;width:4070;height:1753;visibility:visible;mso-wrap-style:none;v-text-anchor:top" o:gfxdata="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" filled="f" stroked="f">
+                  <v:textbox style="mso-fit-shape-to-text:t" inset="0,0,0,0">
+                    <w:txbxContent>
+                      <w:p>
+                        <w:r>
+                          <w:rPr>
+                            <w:rFonts w:ascii="Times New Roman" w:hAnsi="Times New Roman" w:cs="Times New Roman"/>
+                            <w:color w:val="000000"/>
+                          </w:rPr>
+                          <w:t>16kb/s</w:t>
+                        </w:r>
+                      </w:p>
+                    </w:txbxContent>
+                  </v:textbox>
+                </v:rect>
+                <v:rect id="Rectangle 14" o:spid="_x0000_s1037" style="position:absolute;left:40100;top:14382;width:7918;height:1753;visibility:visible;mso-wrap-style:none;v-text-anchor:top" o:gfxdata="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" filled="f" stroked="f">
+                  <v:textbox style="mso-fit-shape-to-text:t" inset="0,0,0,0">
+                    <w:txbxContent>
+                      <w:p>
+                        <w:r>
+                          <w:rPr>
+                            <w:rFonts w:ascii="Times New Roman" w:hAnsi="Times New Roman" w:cs="Times New Roman"/>
+                            <w:color w:val="000000"/>
+                          </w:rPr>
+                          <w:t>Secure Texts</w:t>
+                        </w:r>
+                      </w:p>
+                    </w:txbxContent>
+                  </v:textbox>
+                </v:rect>
+                <v:rect id="Rectangle 15" o:spid="_x0000_s1038" style="position:absolute;left:30003;top:18383;width:3728;height:1752;visibility:visible;mso-wrap-style:none;v-text-anchor:top" o:gfxdata="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" filled="f" stroked="f">
+                  <v:textbox style="mso-fit-shape-to-text:t" inset="0,0,0,0">
+                    <w:txbxContent>
+                      <w:p>
+                        <w:r>
+                          <w:rPr>
+                            <w:rFonts w:ascii="Times New Roman" w:hAnsi="Times New Roman" w:cs="Times New Roman"/>
+                            <w:color w:val="000000"/>
+                          </w:rPr>
+                          <w:t>TC/IP</w:t>
+                        </w:r>
+                      </w:p>
+                    </w:txbxContent>
+                  </v:textbox>
+                </v:rect>
+                <v:rect id="Rectangle 16" o:spid="_x0000_s1039" style="position:absolute;left:15716;top:20383;width:6356;height:1753;visibility:visible;mso-wrap-style:none;v-text-anchor:top" o:gfxdata="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" filled="f" stroked="f">
+                  <v:textbox style="mso-fit-shape-to-text:t" inset="0,0,0,0">
+                    <w:txbxContent>
+                      <w:p>
+                        <w:r>
+                          <w:rPr>
+                            <w:rFonts w:ascii="Times New Roman" w:hAnsi="Times New Roman" w:cs="Times New Roman"/>
+                            <w:color w:val="000000"/>
+                          </w:rPr>
+                          <w:t>SATCOM</w:t>
+                        </w:r>
+                      </w:p>
+                    </w:txbxContent>
+                  </v:textbox>
+                </v:rect>
+                <v:rect id="Rectangle 17" o:spid="_x0000_s1040" style="position:absolute;left:40100;top:22383;width:1778;height:1753;visibility:visible;mso-wrap-style:none;v-text-anchor:top" o:gfxdata="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" filled="f" stroked="f">
+                  <v:textbox style="mso-fit-shape-to-text:t" inset="0,0,0,0">
+                    <w:txbxContent>
+                      <w:p>
+                        <w:r>
+                          <w:rPr>
+                            <w:rFonts w:ascii="Times New Roman" w:hAnsi="Times New Roman" w:cs="Times New Roman"/>
+                            <w:color w:val="000000"/>
+                          </w:rPr>
+                          <w:t>Ka</w:t>
+                        </w:r>
+                      </w:p>
+                    </w:txbxContent>
+                  </v:textbox>
+                </v:rect>
+                <v:rect id="Rectangle 18" o:spid="_x0000_s1041" style="position:absolute;left:27908;top:24384;width:3054;height:1752;visibility:visible;mso-wrap-style:none;v-text-anchor:top" o:gfxdata="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" filled="f" stroked="f">
+                  <v:textbox style="mso-fit-shape-to-text:t" inset="0,0,0,0">
+                    <w:txbxContent>
+                      <w:p>
+                        <w:r>
+                          <w:rPr>
+                            <w:rFonts w:ascii="Times New Roman" w:hAnsi="Times New Roman" w:cs="Times New Roman"/>
+                            <w:color w:val="000000"/>
+                          </w:rPr>
+                          <w:t>UHF</w:t>
+                        </w:r>
+                      </w:p>
+                    </w:txbxContent>
+                  </v:textbox>
+                </v:rect>
+                <v:rect id="Rectangle 19" o:spid="_x0000_s1042" style="position:absolute;left:40100;top:26384;width:1867;height:1752;visibility:visible;mso-wrap-style:none;v-text-anchor:top" o:gfxdata="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" filled="f" stroked="f">
+                  <v:textbox style="mso-fit-shape-to-text:t" inset="0,0,0,0">
+                    <w:txbxContent>
+                      <w:p>
+                        <w:r>
+                          <w:rPr>
+                            <w:rFonts w:ascii="Times New Roman" w:hAnsi="Times New Roman" w:cs="Times New Roman"/>
+                            <w:color w:val="000000"/>
+                          </w:rPr>
+                          <w:t>Ku</w:t>
+                        </w:r>
+                      </w:p>
+                    </w:txbxContent>
+                  </v:textbox>
+                </v:rect>
+                <v:rect id="Rectangle 20" o:spid="_x0000_s1043" style="position:absolute;left:27908;top:28384;width:2800;height:1753;visibility:visible;mso-wrap-style:none;v-text-anchor:top" o:gfxdata="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" filled="f" stroked="f">
+                  <v:textbox style="mso-fit-shape-to-text:t" inset="0,0,0,0">
+                    <w:txbxContent>
+                      <w:p>
+                        <w:r>
+                          <w:rPr>
+                            <w:rFonts w:ascii="Times New Roman" w:hAnsi="Times New Roman" w:cs="Times New Roman"/>
+                            <w:color w:val="000000"/>
+                          </w:rPr>
+                          <w:t>SHF</w:t>
+                        </w:r>
+                      </w:p>
+                    </w:txbxContent>
+                  </v:textbox>
+                </v:rect>
+                <v:rect id="Rectangle 21" o:spid="_x0000_s1044" style="position:absolute;left:95;top:2000;width:15240;height:190;visibility:visible;mso-wrap-style:square;v-text-anchor:top" o:gfxdata="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" stroked="f"/>
+                <v:rect id="Rectangle 22" o:spid="_x0000_s1045" style="position:absolute;left:15335;top:95;width:190;height:1905;visibility:visible;mso-wrap-style:square;v-text-anchor:top" o:gfxdata="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" stroked="f"/>
+                <v:rect id="Rectangle 23" o:spid="_x0000_s1046" style="position:absolute;left:15335;top:2000;width:6286;height:190;visibility:visible;mso-wrap-style:square;v-text-anchor:top" o:gfxdata="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" fillcolor="#090" stroked="f"/>
+                <v:rect id="Rectangle 24" o:spid="_x0000_s1047" style="position:absolute;left:21431;top:95;width:190;height:1905;visibility:visible;mso-wrap-style:square;v-text-anchor:top" o:gfxdata="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" stroked="f"/>
+                <v:rect id="Rectangle 25" o:spid="_x0000_s1048" style="position:absolute;left:95;top:4000;width:27432;height:191;visibility:visible;mso-wrap-style:square;v-text-anchor:top" o:gfxdata="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" stroked="f"/>
+                <v:rect id="Rectangle 26" o:spid="_x0000_s1049" style="position:absolute;left:27527;top:95;width:190;height:3905;visibility:visible;mso-wrap-style:square;v-text-anchor:top" o:gfxdata="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" stroked="f"/>
+                <v:rect id="Rectangle 27" o:spid="_x0000_s1050" style="position:absolute;left:27527;top:4000;width:6286;height:191;visibility:visible;mso-wrap-style:square;v-text-anchor:top" o:gfxdata="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" fillcolor="#090" stroked="f"/>
+                <v:rect id="Rectangle 28" o:spid="_x0000_s1051" style="position:absolute;left:33623;top:95;width:190;height:3905;visibility:visible;mso-wrap-style:square;v-text-anchor:top" o:gfxdata="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" stroked="f"/>
+                <v:rect id="Rectangle 29" o:spid="_x0000_s1052" style="position:absolute;left:95;top:8001;width:39624;height:190;visibility:visible;mso-wrap-style:square;v-text-anchor:top" o:gfxdata="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" stroked="f"/>
+                <v:rect id="Rectangle 30" o:spid="_x0000_s1053" style="position:absolute;left:39719;top:95;width:190;height:7906;visibility:visible;mso-wrap-style:square;v-text-anchor:top" o:gfxdata="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" stroked="f"/>
+                <v:rect id="Rectangle 31" o:spid="_x0000_s1054" style="position:absolute;left:39719;top:8001;width:7906;height:190;visibility:visible;mso-wrap-style:square;v-text-anchor:top" o:gfxdata="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" fillcolor="#090" stroked="f"/>
+                <v:rect id="Rectangle 32" o:spid="_x0000_s1055" style="position:absolute;left:47434;top:95;width:191;height:7906;visibility:visible;mso-wrap-style:square;v-text-anchor:top" o:gfxdata="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" stroked="f"/>
+                <v:rect id="Rectangle 33" o:spid="_x0000_s1056" style="position:absolute;left:95;top:10001;width:52292;height:190;visibility:visible;mso-wrap-style:square;v-text-anchor:top" o:gfxdata="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" stroked="f"/>
+                <v:rect id="Rectangle 34" o:spid="_x0000_s1057" style="position:absolute;left:52387;top:95;width:191;height:9906;visibility:visible;mso-wrap-style:square;v-text-anchor:top" o:gfxdata="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" stroked="f"/>
+                <v:rect id="Rectangle 35" o:spid="_x0000_s1058" style="position:absolute;left:52387;top:10001;width:6287;height:190;visibility:visible;mso-wrap-style:square;v-text-anchor:top" o:gfxdata="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" fillcolor="#090" stroked="f"/>
+                <v:rect id="Rectangle 36" o:spid="_x0000_s1059" style="position:absolute;left:58483;top:95;width:191;height:9906;visibility:visible;mso-wrap-style:square;v-text-anchor:top" o:gfxdata="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" stroked="f"/>
+                <v:rect id="Rectangle 37" o:spid="_x0000_s1060" style="position:absolute;top:95;width:190;height:11906;visibility:visible;mso-wrap-style:square;v-text-anchor:top" o:gfxdata="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" stroked="f"/>
+                <v:rect id="Rectangle 38" o:spid="_x0000_s1061" style="position:absolute;top:12001;width:7810;height:191;visibility:visible;mso-wrap-style:square;v-text-anchor:top" o:gfxdata="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" fillcolor="black" stroked="f"/>
+                <v:rect id="Rectangle 39" o:spid="_x0000_s1062" style="position:absolute;left:7620;top:95;width:190;height:10096;visibility:visible;mso-wrap-style:square;v-text-anchor:top" o:gfxdata="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" stroked="f"/>
+                <v:rect id="Rectangle 40" o:spid="_x0000_s1063" style="position:absolute;left:15335;top:2190;width:190;height:9811;visibility:visible;mso-wrap-style:square;v-text-anchor:top" o:gfxdata="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" stroked="f"/>
+                <v:rect id="Rectangle 41" o:spid="_x0000_s1064" style="position:absolute;left:21431;top:2190;width:190;height:8001;visibility:visible;mso-wrap-style:square;v-text-anchor:top" o:gfxdata="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" stroked="f"/>
+                <v:rect id="Rectangle 42" o:spid="_x0000_s1065" style="position:absolute;left:27527;top:4191;width:190;height:7810;visibility:visible;mso-wrap-style:square;v-text-anchor:top" o:gfxdata="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" stroked="f"/>
+                <v:rect id="Rectangle 43" o:spid="_x0000_s1066" style="position:absolute;left:33623;top:4191;width:190;height:7810;visibility:visible;mso-wrap-style:square;v-text-anchor:top" o:gfxdata="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" stroked="f"/>
+                <v:rect id="Rectangle 44" o:spid="_x0000_s1067" style="position:absolute;left:39719;top:8191;width:190;height:3810;visibility:visible;mso-wrap-style:square;v-text-anchor:top" o:gfxdata="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" stroked="f"/>
+                <v:rect id="Rectangle 45" o:spid="_x0000_s1068" style="position:absolute;left:7810;top:12001;width:39815;height:191;visibility:visible;mso-wrap-style:square;v-text-anchor:top" o:gfxdata="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" fillcolor="#090" stroked="f"/>
+                <v:rect id="Rectangle 46" o:spid="_x0000_s1069" style="position:absolute;left:47434;top:8191;width:191;height:3810;visibility:visible;mso-wrap-style:square;v-text-anchor:top" o:gfxdata="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" stroked="f"/>
+                <v:rect id="Rectangle 47" o:spid="_x0000_s1070" style="position:absolute;left:95;top:14001;width:52292;height:191;visibility:visible;mso-wrap-style:square;v-text-anchor:top" o:gfxdata="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" stroked="f"/>
+                <v:rect id="Rectangle 48" o:spid="_x0000_s1071" style="position:absolute;left:52387;top:10191;width:191;height:3810;visibility:visible;mso-wrap-style:square;v-text-anchor:top" o:gfxdata="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" stroked="f"/>
+                <v:rect id="Rectangle 49" o:spid="_x0000_s1072" style="position:absolute;left:52387;top:14001;width:6287;height:191;visibility:visible;mso-wrap-style:square;v-text-anchor:top" o:gfxdata="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" fillcolor="#090" stroked="f"/>
+                <v:rect id="Rectangle 50" o:spid="_x0000_s1073" style="position:absolute;left:58483;top:10191;width:191;height:3810;visibility:visible;mso-wrap-style:square;v-text-anchor:top" o:gfxdata="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" stroked="f"/>
+                <v:rect id="Rectangle 51" o:spid="_x0000_s1074" style="position:absolute;left:95;top:16002;width:39624;height:190;visibility:visible;mso-wrap-style:square;v-text-anchor:top" o:gfxdata="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" stroked="f"/>
+                <v:rect id="Rectangle 52" o:spid="_x0000_s1075" style="position:absolute;left:39719;top:12192;width:190;height:3810;visibility:visible;mso-wrap-style:square;v-text-anchor:top" o:gfxdata="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" stroked="f"/>
+                <v:rect id="Rectangle 53" o:spid="_x0000_s1076" style="position:absolute;left:39719;top:16002;width:7906;height:190;visibility:visible;mso-wrap-style:square;v-text-anchor:top" o:gfxdata="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" fillcolor="#090" stroked="f"/>
+                <v:rect id="Rectangle 54" o:spid="_x0000_s1077" style="position:absolute;left:47434;top:12192;width:191;height:3810;visibility:visible;mso-wrap-style:square;v-text-anchor:top" o:gfxdata="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" stroked="f"/>
+                <v:rect id="Rectangle 55" o:spid="_x0000_s1078" style="position:absolute;left:95;top:20002;width:27432;height:191;visibility:visible;mso-wrap-style:square;v-text-anchor:top" o:gfxdata="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" stroked="f"/>
+                <v:rect id="Rectangle 56" o:spid="_x0000_s1079" style="position:absolute;left:27527;top:12192;width:190;height:7810;visibility:visible;mso-wrap-style:square;v-text-anchor:top" o:gfxdata="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" stroked="f"/>
+                <v:rect id="Rectangle 57" o:spid="_x0000_s1080" style="position:absolute;left:27527;top:20002;width:6286;height:191;visibility:visible;mso-wrap-style:square;v-text-anchor:top" o:gfxdata="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" fillcolor="#090" stroked="f"/>
+                <v:rect id="Rectangle 58" o:spid="_x0000_s1081" style="position:absolute;left:33623;top:12192;width:190;height:7810;visibility:visible;mso-wrap-style:square;v-text-anchor:top" o:gfxdata="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" stroked="f"/>
+                <v:rect id="Rectangle 59" o:spid="_x0000_s1082" style="position:absolute;left:95;top:22002;width:15240;height:191;visibility:visible;mso-wrap-style:square;v-text-anchor:top" o:gfxdata="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" stroked="f"/>
+                <v:rect id="Rectangle 60" o:spid="_x0000_s1083" style="position:absolute;left:15335;top:12192;width:190;height:9810;visibility:visible;mso-wrap-style:square;v-text-anchor:top" o:gfxdata="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" stroked="f"/>
+                <v:rect id="Rectangle 61" o:spid="_x0000_s1084" style="position:absolute;left:15335;top:22002;width:6286;height:191;visibility:visible;mso-wrap-style:square;v-text-anchor:top" o:gfxdata="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" fillcolor="#090" stroked="f"/>
+                <v:rect id="Rectangle 62" o:spid="_x0000_s1085" style="position:absolute;left:21431;top:12192;width:190;height:8001;visibility:visible;mso-wrap-style:square;v-text-anchor:top" o:gfxdata="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" stroked="f"/>
+                <v:rect id="Rectangle 63" o:spid="_x0000_s1086" style="position:absolute;left:95;top:24003;width:39624;height:190;visibility:visible;mso-wrap-style:square;v-text-anchor:top" o:gfxdata="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" stroked="f"/>
+                <v:rect id="Rectangle 64" o:spid="_x0000_s1087" style="position:absolute;left:39719;top:16192;width:190;height:7811;visibility:visible;mso-wrap-style:square;v-text-anchor:top" o:gfxdata="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" stroked="f"/>
+                <v:rect id="Rectangle 65" o:spid="_x0000_s1088" style="position:absolute;left:39719;top:24003;width:7906;height:190;visibility:visible;mso-wrap-style:square;v-text-anchor:top" o:gfxdata="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" fillcolor="#090" stroked="f"/>
+                <v:rect id="Rectangle 66" o:spid="_x0000_s1089" style="position:absolute;left:47434;top:16192;width:191;height:7811;visibility:visible;mso-wrap-style:square;v-text-anchor:top" o:gfxdata="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" stroked="f"/>
+                <v:rect id="Rectangle 67" o:spid="_x0000_s1090" style="position:absolute;left:95;top:26003;width:27432;height:190;visibility:visible;mso-wrap-style:square;v-text-anchor:top" o:gfxdata="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" stroked="f"/>
+                <v:rect id="Rectangle 68" o:spid="_x0000_s1091" style="position:absolute;left:27527;top:20193;width:190;height:5810;visibility:visible;mso-wrap-style:square;v-text-anchor:top" o:gfxdata="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" stroked="f"/>
+                <v:rect id="Rectangle 69" o:spid="_x0000_s1092" style="position:absolute;left:27527;top:26003;width:6286;height:190;visibility:visible;mso-wrap-style:square;v-text-anchor:top" o:gfxdata="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" fillcolor="#090" stroked="f"/>
+                <v:rect id="Rectangle 70" o:spid="_x0000_s1093" style="position:absolute;left:33623;top:20193;width:190;height:5810;visibility:visible;mso-wrap-style:square;v-text-anchor:top" o:gfxdata="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" stroked="f"/>
+                <v:rect id="Rectangle 71" o:spid="_x0000_s1094" style="position:absolute;left:95;top:28003;width:39624;height:191;visibility:visible;mso-wrap-style:square;v-text-anchor:top" o:gfxdata="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" stroked="f"/>
+                <v:rect id="Rectangle 72" o:spid="_x0000_s1095" style="position:absolute;left:39719;top:24193;width:190;height:3810;visibility:visible;mso-wrap-style:square;v-text-anchor:top" o:gfxdata="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" stroked="f"/>
+                <v:rect id="Rectangle 73" o:spid="_x0000_s1096" style="position:absolute;left:39719;top:28003;width:7906;height:191;visibility:visible;mso-wrap-style:square;v-text-anchor:top" o:gfxdata="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" fillcolor="#090" stroked="f"/>
+                <v:rect id="Rectangle 74" o:spid="_x0000_s1097" style="position:absolute;left:47434;top:24193;width:191;height:3810;visibility:visible;mso-wrap-style:square;v-text-anchor:top" o:gfxdata="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" stroked="f"/>
+                <v:rect id="Rectangle 75" o:spid="_x0000_s1098" style="position:absolute;left:95;top:30003;width:27432;height:191;visibility:visible;mso-wrap-style:square;v-text-anchor:top" o:gfxdata="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" stroked="f"/>
+                <v:rect id="Rectangle 76" o:spid="_x0000_s1099" style="position:absolute;left:27527;top:26193;width:190;height:3810;visibility:visible;mso-wrap-style:square;v-text-anchor:top" o:gfxdata="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" stroked="f"/>
+                <v:rect id="Rectangle 77" o:spid="_x0000_s1100" style="position:absolute;left:27527;top:30003;width:6286;height:191;visibility:visible;mso-wrap-style:square;v-text-anchor:top" o:gfxdata="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" fillcolor="#090" stroked="f"/>
+                <v:rect id="Rectangle 78" o:spid="_x0000_s1101" style="position:absolute;left:33623;top:26193;width:190;height:3810;visibility:visible;mso-wrap-style:square;v-text-anchor:top" o:gfxdata="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" stroked="f"/>
+                <v:rect id="Rectangle 79" o:spid="_x0000_s1102" style="position:absolute;top:12192;width:190;height:18097;visibility:visible;mso-wrap-style:square;v-text-anchor:top" o:gfxdata="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" stroked="f"/>
+                <v:rect id="Rectangle 80" o:spid="_x0000_s1103" style="position:absolute;left:7620;top:12192;width:190;height:18097;visibility:visible;mso-wrap-style:square;v-text-anchor:top" o:gfxdata="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" stroked="f"/>
+                <v:rect id="Rectangle 81" o:spid="_x0000_s1104" style="position:absolute;left:15335;top:22193;width:190;height:8096;visibility:visible;mso-wrap-style:square;v-text-anchor:top" o:gfxdata="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" stroked="f"/>
+                <v:rect id="Rectangle 82" o:spid="_x0000_s1105" style="position:absolute;left:21431;top:22193;width:190;height:8096;visibility:visible;mso-wrap-style:square;v-text-anchor:top" o:gfxdata="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" stroked="f"/>
+                <v:rect id="Rectangle 83" o:spid="_x0000_s1106" style="position:absolute;left:27527;top:30194;width:190;height:95;visibility:visible;mso-wrap-style:square;v-text-anchor:top" o:gfxdata="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" stroked="f"/>
+                <v:rect id="Rectangle 84" o:spid="_x0000_s1107" style="position:absolute;left:33623;top:30194;width:190;height:95;visibility:visible;mso-wrap-style:square;v-text-anchor:top" o:gfxdata="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" stroked="f"/>
+                <v:rect id="Rectangle 85" o:spid="_x0000_s1108" style="position:absolute;left:39719;top:28194;width:190;height:2095;visibility:visible;mso-wrap-style:square;v-text-anchor:top" o:gfxdata="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" stroked="f"/>
+                <v:rect id="Rectangle 86" o:spid="_x0000_s1109" style="position:absolute;left:47434;top:28194;width:191;height:2095;visibility:visible;mso-wrap-style:square;v-text-anchor:top" o:gfxdata="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" stroked="f"/>
+                <v:rect id="Rectangle 87" o:spid="_x0000_s1110" style="position:absolute;left:52387;top:14192;width:191;height:16097;visibility:visible;mso-wrap-style:square;v-text-anchor:top" o:gfxdata="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" stroked="f"/>
+                <v:rect id="Rectangle 88" o:spid="_x0000_s1111" style="position:absolute;left:58483;top:14192;width:191;height:16097;visibility:visible;mso-wrap-style:square;v-text-anchor:top" o:gfxdata="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" stroked="f"/>
+                <v:rect id="Rectangle 89" o:spid="_x0000_s1112" style="position:absolute;left:95;width:58674;height:190;visibility:visible;mso-wrap-style:square;v-text-anchor:top" o:gfxdata="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" stroked="f"/>
+                <v:rect id="Rectangle 90" o:spid="_x0000_s1113" style="position:absolute;left:21621;top:2000;width:37148;height:190;visibility:visible;mso-wrap-style:square;v-text-anchor:top" o:gfxdata="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" stroked="f"/>
+                <v:rect id="Rectangle 91" o:spid="_x0000_s1114" style="position:absolute;left:33813;top:4000;width:24956;height:191;visibility:visible;mso-wrap-style:square;v-text-anchor:top" o:gfxdata="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" stroked="f"/>
+                <v:rect id="Rectangle 92" o:spid="_x0000_s1115" style="position:absolute;left:95;top:6000;width:58674;height:191;visibility:visible;mso-wrap-style:square;v-text-anchor:top" o:gfxdata="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" stroked="f"/>
+                <v:rect id="Rectangle 93" o:spid="_x0000_s1116" style="position:absolute;left:47625;top:8001;width:11144;height:190;visibility:visible;mso-wrap-style:square;v-text-anchor:top" o:gfxdata="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" stroked="f"/>
+                <v:rect id="Rectangle 94" o:spid="_x0000_s1117" style="position:absolute;left:58674;top:10001;width:95;height:190;visibility:visible;mso-wrap-style:square;v-text-anchor:top" o:gfxdata="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" stroked="f"/>
+                <v:rect id="Rectangle 95" o:spid="_x0000_s1118" style="position:absolute;left:47625;top:12001;width:11144;height:191;visibility:visible;mso-wrap-style:square;v-text-anchor:top" o:gfxdata="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" stroked="f"/>
+                <v:rect id="Rectangle 96" o:spid="_x0000_s1119" style="position:absolute;left:58674;top:14001;width:95;height:191;visibility:visible;mso-wrap-style:square;v-text-anchor:top" o:gfxdata="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" stroked="f"/>
+                <v:rect id="Rectangle 97" o:spid="_x0000_s1120" style="position:absolute;left:47625;top:16002;width:11144;height:190;visibility:visible;mso-wrap-style:square;v-text-anchor:top" o:gfxdata="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" stroked="f"/>
+                <v:rect id="Rectangle 98" o:spid="_x0000_s1121" style="position:absolute;left:95;top:18002;width:58674;height:190;visibility:visible;mso-wrap-style:square;v-text-anchor:top" o:gfxdata="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" stroked="f"/>
+                <v:rect id="Rectangle 99" o:spid="_x0000_s1122" style="position:absolute;left:33813;top:20002;width:24956;height:191;visibility:visible;mso-wrap-style:square;v-text-anchor:top" o:gfxdata="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" stroked="f"/>
+                <v:rect id="Rectangle 100" o:spid="_x0000_s1123" style="position:absolute;left:21621;top:22002;width:37148;height:191;visibility:visible;mso-wrap-style:square;v-text-anchor:top" o:gfxdata="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" stroked="f"/>
+                <v:rect id="Rectangle 101" o:spid="_x0000_s1124" style="position:absolute;left:47625;top:24003;width:11144;height:190;visibility:visible;mso-wrap-style:square;v-text-anchor:top" o:gfxdata="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" stroked="f"/>
+                <v:rect id="Rectangle 102" o:spid="_x0000_s1125" style="position:absolute;left:33813;top:26003;width:24956;height:190;visibility:visible;mso-wrap-style:square;v-text-anchor:top" o:gfxdata="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" stroked="f"/>
+                <v:rect id="Rectangle 103" o:spid="_x0000_s1126" style="position:absolute;left:47625;top:28003;width:11144;height:191;visibility:visible;mso-wrap-style:square;v-text-anchor:top" o:gfxdata="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" stroked="f"/>
+                <v:rect id="Rectangle 104" o:spid="_x0000_s1127" style="position:absolute;left:33813;top:30003;width:24956;height:191;visibility:visible;mso-wrap-style:square;v-text-anchor:top" o:gfxdata="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" stroked="f"/>
+                <v:line id="Line 105" o:spid="_x0000_s1128" style="position:absolute;flip:y;visibility:visible;mso-wrap-style:square" from="11906,2095" to="15379,12090" o:connectortype="straight" o:gfxdata="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" strokecolor="#090"/>
+                <v:line id="Line 106" o:spid="_x0000_s1129" style="position:absolute;visibility:visible;mso-wrap-style:square" from="11811,12192" to="15405,22136" o:connectortype="straight" o:gfxdata="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" strokecolor="#090"/>
+                <v:line id="Line 107" o:spid="_x0000_s1130" style="position:absolute;flip:x;visibility:visible;mso-wrap-style:square" from="11811,12096" to="15513,12096" o:connectortype="straight" o:gfxdata="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" strokecolor="#4a7ebb"/>
+                <v:line id="Line 108" o:spid="_x0000_s1131" style="position:absolute;flip:x;visibility:visible;mso-wrap-style:square" from="26765,4000" to="27692,12115" o:connectortype="straight" o:gfxdata="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" strokecolor="#090"/>
+                <v:line id="Line 109" o:spid="_x0000_s1132" style="position:absolute;visibility:visible;mso-wrap-style:square" from="26670,12096" to="27546,20085" o:connectortype="straight" o:gfxdata="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" strokecolor="#090"/>
+                <v:line id="Line 110" o:spid="_x0000_s1133" style="position:absolute;flip:x y;visibility:visible;mso-wrap-style:square" from="21621,22193" to="27609,26155" o:connectortype="straight" o:gfxdata="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" strokecolor="#090"/>
+                <v:line id="Line 111" o:spid="_x0000_s1134" style="position:absolute;flip:y;visibility:visible;mso-wrap-style:square" from="33623,24098" to="39668,26041" o:connectortype="straight" o:gfxdata="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" strokecolor="#090"/>
+                <v:line id="Line 112" o:spid="_x0000_s1135" style="position:absolute;visibility:visible;mso-wrap-style:square" from="33718,26098" to="39763,28086" o:connectortype="straight" o:gfxdata="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" strokecolor="#090"/>
+                <v:line id="Line 113" o:spid="_x0000_s1136" style="position:absolute;flip:x;visibility:visible;mso-wrap-style:square" from="37433,8096" to="39833,12001" o:connectortype="straight" o:gfxdata="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" strokecolor="#090"/>
+                <v:line id="Line 114" o:spid="_x0000_s1137" style="position:absolute;flip:x y;visibility:visible;mso-wrap-style:square" from="37433,12096" to="39833,16135" o:connectortype="straight" o:gfxdata="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" strokecolor="#090"/>
+                <v:line id="Line 115" o:spid="_x0000_s1138" style="position:absolute;flip:y;visibility:visible;mso-wrap-style:square" from="47625,10191" to="52470,12096" o:connectortype="straight" o:gfxdata="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" strokecolor="#090"/>
+                <v:line id="Line 116" o:spid="_x0000_s1139" style="position:absolute;visibility:visible;mso-wrap-style:square" from="47720,12192" to="52514,14039" o:connectortype="straight" o:gfxdata="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" strokecolor="#090"/>
+                <v:line id="Line 117" o:spid="_x0000_s1140" style="position:absolute;flip:x;visibility:visible;mso-wrap-style:square" from="27527,26193" to="27584,30137" o:connectortype="straight" o:gfxdata="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" strokecolor="#090"/>
+              </v:group>
+            </w:pict>
+          </mc:Fallback>
+        </mc:AlternateContent>
       </w:r>
       <w:r>
         <w:rPr>
@@ -5114,10 +9464,10 @@
                     </pic:cNvPicPr>
                   </pic:nvPicPr>
                   <pic:blipFill>
-                    <a:blip r:embed="rId13">
+                    <a:blip r:embed="rId15">
                       <a:extLst>
                         <a:ext uri="{28A0092B-C50C-407E-A947-70E740481C1C}">
-                          <a14:useLocalDpi xmlns:a14="http://schemas.microsoft.com/office/drawing/2010/main" xmlns:wps="http://schemas.microsoft.com/office/word/2010/wordprocessingShape" xmlns:wpi="http://schemas.microsoft.com/office/word/2010/wordprocessingInk" xmlns:wpg="http://schemas.microsoft.com/office/word/2010/wordprocessingGroup" xmlns:w14="http://schemas.microsoft.com/office/word/2010/wordml" xmlns:w="http://schemas.openxmlformats.org/wordprocessingml/2006/main" xmlns:w10="urn:schemas-microsoft-com:office:word" xmlns:wp14="http://schemas.microsoft.com/office/word/2010/wordprocessingDrawing" xmlns:v="urn:schemas-microsoft-com:vml" xmlns:o="urn:schemas-microsoft-com:office:office" xmlns:mv="urn:schemas-microsoft-com:mac:vml" xmlns:mc="http://schemas.openxmlformats.org/markup-compatibility/2006" xmlns:mo="http://schemas.microsoft.com/office/mac/office/2008/main" xmlns:wpc="http://schemas.microsoft.com/office/word/2010/wordprocessingCanvas" xmlns="" val="0"/>
+                          <a14:useLocalDpi xmlns:a14="http://schemas.microsoft.com/office/drawing/2010/main" val="0"/>
                         </a:ext>
                       </a:extLst>
                     </a:blip>
@@ -5154,32 +9504,35 @@
           <w:rFonts w:ascii="Times New Roman" w:hAnsi="Times New Roman" w:cs="Times New Roman"/>
         </w:rPr>
       </w:pPr>
-      <w:bookmarkStart w:id="16" w:name="_Toc365023342"/>
-      <w:proofErr w:type="gramStart"/>
+      <w:bookmarkStart w:id="26" w:name="_Toc365023342"/>
       <w:r>
         <w:t xml:space="preserve">Figure </w:t>
       </w:r>
-      <w:fldSimple w:instr=" SEQ Figure \* ARABIC ">
-        <w:r>
-          <w:rPr>
-            <w:noProof/>
-          </w:rPr>
-          <w:t>2</w:t>
-        </w:r>
-      </w:fldSimple>
-      <w:r>
-        <w:t>.</w:t>
-      </w:r>
-      <w:proofErr w:type="gramEnd"/>
-      <w:r>
-        <w:t xml:space="preserve"> Communications Capability </w:t>
-      </w:r>
-      <w:proofErr w:type="spellStart"/>
-      <w:r>
-        <w:t>Dendritic</w:t>
-      </w:r>
-      <w:bookmarkEnd w:id="16"/>
-      <w:proofErr w:type="spellEnd"/>
+      <w:r>
+        <w:fldChar w:fldCharType="begin"/>
+      </w:r>
+      <w:r>
+        <w:instrText xml:space="preserve"> SEQ Figure \* ARABIC </w:instrText>
+      </w:r>
+      <w:r>
+        <w:fldChar w:fldCharType="separate"/>
+      </w:r>
+      <w:r>
+        <w:rPr>
+          <w:noProof/>
+        </w:rPr>
+        <w:t>2</w:t>
+      </w:r>
+      <w:r>
+        <w:rPr>
+          <w:noProof/>
+        </w:rPr>
+        <w:fldChar w:fldCharType="end"/>
+      </w:r>
+      <w:r>
+        <w:t>. Communications Capability Dendritic</w:t>
+      </w:r>
+      <w:bookmarkEnd w:id="26"/>
     </w:p>
     <w:p>
       <w:pPr>
@@ -5203,8 +9556,8 @@
           <w:b/>
         </w:rPr>
       </w:pPr>
-      <w:bookmarkStart w:id="17" w:name="_Toc364612886"/>
-      <w:bookmarkStart w:id="18" w:name="_Toc239096253"/>
+      <w:bookmarkStart w:id="27" w:name="_Toc364612886"/>
+      <w:bookmarkStart w:id="28" w:name="_Toc239096253"/>
       <w:r>
         <w:rPr>
           <w:rFonts w:ascii="Times New Roman" w:hAnsi="Times New Roman" w:cs="Times New Roman"/>
@@ -5212,34 +9565,20 @@
         </w:rPr>
         <w:t>SUMMARY OF COIs/MOEs/MOPs/DRs</w:t>
       </w:r>
-      <w:bookmarkEnd w:id="17"/>
-      <w:bookmarkEnd w:id="18"/>
-    </w:p>
-    <w:p>
-      <w:pPr>
-        <w:rPr>
-          <w:rFonts w:ascii="Times New Roman" w:hAnsi="Times New Roman" w:cs="Times New Roman"/>
-        </w:rPr>
-      </w:pPr>
-      <w:r>
-        <w:rPr>
-          <w:rFonts w:ascii="Times New Roman" w:hAnsi="Times New Roman" w:cs="Times New Roman"/>
-        </w:rPr>
-        <w:t xml:space="preserve">This section summarizes the Critical Operational Issues (COI), Measures of Effectiveness (MOE), Measures of Performance (MOP) and Data Requirements (DR) of the MQ-45 Golden Eagle.  The </w:t>
-      </w:r>
-      <w:proofErr w:type="gramStart"/>
-      <w:r>
-        <w:rPr>
-          <w:rFonts w:ascii="Times New Roman" w:hAnsi="Times New Roman" w:cs="Times New Roman"/>
-        </w:rPr>
-        <w:t>COIs</w:t>
-      </w:r>
-      <w:proofErr w:type="gramEnd"/>
-      <w:r>
-        <w:rPr>
-          <w:rFonts w:ascii="Times New Roman" w:hAnsi="Times New Roman" w:cs="Times New Roman"/>
-        </w:rPr>
-        <w:t xml:space="preserve"> determine the MQ-45’s capability to perform its mission.  The MOEs indicate the degree to which the MQ-45 performs the tasks or meets a required specified condition.  The MOPs measure the MQ-45’s capability to accomplish the tasks.  The DR is a number or some other item that applies to the MOP.</w:t>
+      <w:bookmarkEnd w:id="27"/>
+      <w:bookmarkEnd w:id="28"/>
+    </w:p>
+    <w:p>
+      <w:pPr>
+        <w:rPr>
+          <w:rFonts w:ascii="Times New Roman" w:hAnsi="Times New Roman" w:cs="Times New Roman"/>
+        </w:rPr>
+      </w:pPr>
+      <w:r>
+        <w:rPr>
+          <w:rFonts w:ascii="Times New Roman" w:hAnsi="Times New Roman" w:cs="Times New Roman"/>
+        </w:rPr>
+        <w:t>This section summarizes the Critical Operational Issues (COI), Measures of Effectiveness (MOE), Measures of Performance (MOP) and Data Requirements (DR) of the MQ-45 Golden Eagle.  The COIs determine the MQ-45’s capability to perform its mission.  The MOEs indicate the degree to which the MQ-45 performs the tasks or meets a required specified condition.  The MOPs measure the MQ-45’s capability to accomplish the tasks.  The DR is a number or some other item that applies to the MOP.</w:t>
       </w:r>
     </w:p>
     <w:p>
@@ -5277,19 +9616,11 @@
           <w:rFonts w:ascii="Times New Roman" w:hAnsi="Times New Roman" w:cs="Times New Roman"/>
         </w:rPr>
       </w:pPr>
-      <w:proofErr w:type="gramStart"/>
-      <w:r>
-        <w:rPr>
-          <w:rFonts w:ascii="Times New Roman" w:hAnsi="Times New Roman" w:cs="Times New Roman"/>
-        </w:rPr>
-        <w:t>COI 1.</w:t>
-      </w:r>
-      <w:proofErr w:type="gramEnd"/>
-      <w:r>
-        <w:rPr>
-          <w:rFonts w:ascii="Times New Roman" w:hAnsi="Times New Roman" w:cs="Times New Roman"/>
-        </w:rPr>
-        <w:t xml:space="preserve">  Is the MQ-45 range sufficient to support the mission?</w:t>
+      <w:r>
+        <w:rPr>
+          <w:rFonts w:ascii="Times New Roman" w:hAnsi="Times New Roman" w:cs="Times New Roman"/>
+        </w:rPr>
+        <w:t>COI 1.  Is the MQ-45 range sufficient to support the mission?</w:t>
       </w:r>
     </w:p>
     <w:p>
@@ -5439,19 +9770,11 @@
           <w:rFonts w:ascii="Times New Roman" w:hAnsi="Times New Roman" w:cs="Times New Roman"/>
         </w:rPr>
       </w:pPr>
-      <w:proofErr w:type="gramStart"/>
-      <w:r>
-        <w:rPr>
-          <w:rFonts w:ascii="Times New Roman" w:hAnsi="Times New Roman" w:cs="Times New Roman"/>
-        </w:rPr>
-        <w:t>COI 2.</w:t>
-      </w:r>
-      <w:proofErr w:type="gramEnd"/>
-      <w:r>
-        <w:rPr>
-          <w:rFonts w:ascii="Times New Roman" w:hAnsi="Times New Roman" w:cs="Times New Roman"/>
-        </w:rPr>
-        <w:t xml:space="preserve">  Is the MQ-45 set up time sufficient to support the mission?</w:t>
+      <w:r>
+        <w:rPr>
+          <w:rFonts w:ascii="Times New Roman" w:hAnsi="Times New Roman" w:cs="Times New Roman"/>
+        </w:rPr>
+        <w:t>COI 2.  Is the MQ-45 set up time sufficient to support the mission?</w:t>
       </w:r>
     </w:p>
     <w:p>
@@ -5601,19 +9924,11 @@
           <w:rFonts w:ascii="Times New Roman" w:hAnsi="Times New Roman" w:cs="Times New Roman"/>
         </w:rPr>
       </w:pPr>
-      <w:proofErr w:type="gramStart"/>
-      <w:r>
-        <w:rPr>
-          <w:rFonts w:ascii="Times New Roman" w:hAnsi="Times New Roman" w:cs="Times New Roman"/>
-        </w:rPr>
-        <w:t>COI 3.</w:t>
-      </w:r>
-      <w:proofErr w:type="gramEnd"/>
-      <w:r>
-        <w:rPr>
-          <w:rFonts w:ascii="Times New Roman" w:hAnsi="Times New Roman" w:cs="Times New Roman"/>
-        </w:rPr>
-        <w:t xml:space="preserve">  Can the MQ-45 maneuver through hazardous environment?</w:t>
+      <w:r>
+        <w:rPr>
+          <w:rFonts w:ascii="Times New Roman" w:hAnsi="Times New Roman" w:cs="Times New Roman"/>
+        </w:rPr>
+        <w:t>COI 3.  Can the MQ-45 maneuver through hazardous environment?</w:t>
       </w:r>
     </w:p>
     <w:p>
@@ -5823,19 +10138,11 @@
           <w:rFonts w:ascii="Times New Roman" w:hAnsi="Times New Roman" w:cs="Times New Roman"/>
         </w:rPr>
       </w:pPr>
-      <w:proofErr w:type="gramStart"/>
-      <w:r>
-        <w:rPr>
-          <w:rFonts w:ascii="Times New Roman" w:hAnsi="Times New Roman" w:cs="Times New Roman"/>
-        </w:rPr>
-        <w:t>COI 4.</w:t>
-      </w:r>
-      <w:proofErr w:type="gramEnd"/>
-      <w:r>
-        <w:rPr>
-          <w:rFonts w:ascii="Times New Roman" w:hAnsi="Times New Roman" w:cs="Times New Roman"/>
-        </w:rPr>
-        <w:t xml:space="preserve">  Can the MQ-45 engage enemy threat?</w:t>
+      <w:r>
+        <w:rPr>
+          <w:rFonts w:ascii="Times New Roman" w:hAnsi="Times New Roman" w:cs="Times New Roman"/>
+        </w:rPr>
+        <w:t>COI 4.  Can the MQ-45 engage enemy threat?</w:t>
       </w:r>
     </w:p>
     <w:p>
@@ -5985,19 +10292,11 @@
           <w:rFonts w:ascii="Times New Roman" w:hAnsi="Times New Roman" w:cs="Times New Roman"/>
         </w:rPr>
       </w:pPr>
-      <w:proofErr w:type="gramStart"/>
-      <w:r>
-        <w:rPr>
-          <w:rFonts w:ascii="Times New Roman" w:hAnsi="Times New Roman" w:cs="Times New Roman"/>
-        </w:rPr>
-        <w:t>COI 5.</w:t>
-      </w:r>
-      <w:proofErr w:type="gramEnd"/>
-      <w:r>
-        <w:rPr>
-          <w:rFonts w:ascii="Times New Roman" w:hAnsi="Times New Roman" w:cs="Times New Roman"/>
-        </w:rPr>
-        <w:t xml:space="preserve">  Can the MQ-45 collect ISR data to support the mission?</w:t>
+      <w:r>
+        <w:rPr>
+          <w:rFonts w:ascii="Times New Roman" w:hAnsi="Times New Roman" w:cs="Times New Roman"/>
+        </w:rPr>
+        <w:t>COI 5.  Can the MQ-45 collect ISR data to support the mission?</w:t>
       </w:r>
     </w:p>
     <w:p>
@@ -6225,33 +10524,11 @@
           <w:rFonts w:ascii="Times New Roman" w:hAnsi="Times New Roman" w:cs="Times New Roman"/>
         </w:rPr>
       </w:pPr>
-      <w:proofErr w:type="gramStart"/>
-      <w:r>
-        <w:rPr>
-          <w:rFonts w:ascii="Times New Roman" w:hAnsi="Times New Roman" w:cs="Times New Roman"/>
-        </w:rPr>
-        <w:t>COI 6.</w:t>
-      </w:r>
-      <w:proofErr w:type="gramEnd"/>
-      <w:r>
-        <w:rPr>
-          <w:rFonts w:ascii="Times New Roman" w:hAnsi="Times New Roman" w:cs="Times New Roman"/>
-        </w:rPr>
-        <w:t xml:space="preserve">  </w:t>
-      </w:r>
-      <w:proofErr w:type="gramStart"/>
-      <w:r>
-        <w:rPr>
-          <w:rFonts w:ascii="Times New Roman" w:hAnsi="Times New Roman" w:cs="Times New Roman"/>
-        </w:rPr>
-        <w:t>Are</w:t>
-      </w:r>
-      <w:proofErr w:type="gramEnd"/>
-      <w:r>
-        <w:rPr>
-          <w:rFonts w:ascii="Times New Roman" w:hAnsi="Times New Roman" w:cs="Times New Roman"/>
-        </w:rPr>
-        <w:t xml:space="preserve"> the optics capable of seeing beyond the line of sight in all weather?</w:t>
+      <w:r>
+        <w:rPr>
+          <w:rFonts w:ascii="Times New Roman" w:hAnsi="Times New Roman" w:cs="Times New Roman"/>
+        </w:rPr>
+        <w:t>COI 6.  Are the optics capable of seeing beyond the line of sight in all weather?</w:t>
       </w:r>
     </w:p>
     <w:p>
@@ -6401,19 +10678,11 @@
           <w:rFonts w:ascii="Times New Roman" w:hAnsi="Times New Roman" w:cs="Times New Roman"/>
         </w:rPr>
       </w:pPr>
-      <w:proofErr w:type="gramStart"/>
-      <w:r>
-        <w:rPr>
-          <w:rFonts w:ascii="Times New Roman" w:hAnsi="Times New Roman" w:cs="Times New Roman"/>
-        </w:rPr>
-        <w:t>COI 7.</w:t>
-      </w:r>
-      <w:proofErr w:type="gramEnd"/>
-      <w:r>
-        <w:rPr>
-          <w:rFonts w:ascii="Times New Roman" w:hAnsi="Times New Roman" w:cs="Times New Roman"/>
-        </w:rPr>
-        <w:t xml:space="preserve">  Will the susceptibility and vulnerability characteristics of the MQ-45 allow the successful completion of its mission in its intended operating environment?</w:t>
+      <w:r>
+        <w:rPr>
+          <w:rFonts w:ascii="Times New Roman" w:hAnsi="Times New Roman" w:cs="Times New Roman"/>
+        </w:rPr>
+        <w:t>COI 7.  Will the susceptibility and vulnerability characteristics of the MQ-45 allow the successful completion of its mission in its intended operating environment?</w:t>
       </w:r>
     </w:p>
     <w:p>
@@ -6478,19 +10747,11 @@
           <w:rFonts w:ascii="Times New Roman" w:hAnsi="Times New Roman" w:cs="Times New Roman"/>
         </w:rPr>
       </w:pPr>
-      <w:proofErr w:type="gramStart"/>
-      <w:r>
-        <w:rPr>
-          <w:rFonts w:ascii="Times New Roman" w:hAnsi="Times New Roman" w:cs="Times New Roman"/>
-        </w:rPr>
-        <w:t>COI 8.</w:t>
-      </w:r>
-      <w:proofErr w:type="gramEnd"/>
-      <w:r>
-        <w:rPr>
-          <w:rFonts w:ascii="Times New Roman" w:hAnsi="Times New Roman" w:cs="Times New Roman"/>
-        </w:rPr>
-        <w:t xml:space="preserve">  Will the MQ-45 be safe to operate in a combat environment?</w:t>
+      <w:r>
+        <w:rPr>
+          <w:rFonts w:ascii="Times New Roman" w:hAnsi="Times New Roman" w:cs="Times New Roman"/>
+        </w:rPr>
+        <w:t>COI 8.  Will the MQ-45 be safe to operate in a combat environment?</w:t>
       </w:r>
     </w:p>
     <w:p>
@@ -6586,19 +10847,11 @@
           <w:rFonts w:ascii="Times New Roman" w:hAnsi="Times New Roman" w:cs="Times New Roman"/>
         </w:rPr>
       </w:pPr>
-      <w:proofErr w:type="gramStart"/>
-      <w:r>
-        <w:rPr>
-          <w:rFonts w:ascii="Times New Roman" w:hAnsi="Times New Roman" w:cs="Times New Roman"/>
-        </w:rPr>
-        <w:t>COI 9.</w:t>
-      </w:r>
-      <w:proofErr w:type="gramEnd"/>
-      <w:r>
-        <w:rPr>
-          <w:rFonts w:ascii="Times New Roman" w:hAnsi="Times New Roman" w:cs="Times New Roman"/>
-        </w:rPr>
-        <w:t xml:space="preserve">  Is the MQ-45 firepower satisfactory for the strike mission?</w:t>
+      <w:r>
+        <w:rPr>
+          <w:rFonts w:ascii="Times New Roman" w:hAnsi="Times New Roman" w:cs="Times New Roman"/>
+        </w:rPr>
+        <w:t>COI 9.  Is the MQ-45 firepower satisfactory for the strike mission?</w:t>
       </w:r>
     </w:p>
     <w:p>
@@ -6612,16 +10865,8 @@
           <w:rFonts w:ascii="Times New Roman" w:hAnsi="Times New Roman" w:cs="Times New Roman"/>
         </w:rPr>
         <w:tab/>
-        <w:t xml:space="preserve">MOE 12.1 </w:t>
-      </w:r>
-      <w:proofErr w:type="gramStart"/>
-      <w:r>
-        <w:rPr>
-          <w:rFonts w:ascii="Times New Roman" w:hAnsi="Times New Roman" w:cs="Times New Roman"/>
-        </w:rPr>
-        <w:t>Engagement</w:t>
-      </w:r>
-      <w:proofErr w:type="gramEnd"/>
+        <w:t>MOE 12.1 Engagement</w:t>
+      </w:r>
     </w:p>
     <w:p>
       <w:pPr>
@@ -6702,19 +10947,11 @@
           <w:rFonts w:ascii="Times New Roman" w:hAnsi="Times New Roman" w:cs="Times New Roman"/>
         </w:rPr>
       </w:pPr>
-      <w:proofErr w:type="gramStart"/>
-      <w:r>
-        <w:rPr>
-          <w:rFonts w:ascii="Times New Roman" w:hAnsi="Times New Roman" w:cs="Times New Roman"/>
-        </w:rPr>
-        <w:t>COI 10.</w:t>
-      </w:r>
-      <w:proofErr w:type="gramEnd"/>
-      <w:r>
-        <w:rPr>
-          <w:rFonts w:ascii="Times New Roman" w:hAnsi="Times New Roman" w:cs="Times New Roman"/>
-        </w:rPr>
-        <w:t xml:space="preserve">  Will the MQ-45 detect the threat in a combat environment at adequate range to allow successful engagement?</w:t>
+      <w:r>
+        <w:rPr>
+          <w:rFonts w:ascii="Times New Roman" w:hAnsi="Times New Roman" w:cs="Times New Roman"/>
+        </w:rPr>
+        <w:t>COI 10.  Will the MQ-45 detect the threat in a combat environment at adequate range to allow successful engagement?</w:t>
       </w:r>
     </w:p>
     <w:p>
@@ -6826,19 +11063,11 @@
           <w:rFonts w:ascii="Times New Roman" w:hAnsi="Times New Roman" w:cs="Times New Roman"/>
         </w:rPr>
       </w:pPr>
-      <w:proofErr w:type="gramStart"/>
-      <w:r>
-        <w:rPr>
-          <w:rFonts w:ascii="Times New Roman" w:hAnsi="Times New Roman" w:cs="Times New Roman"/>
-        </w:rPr>
-        <w:t>COI 11.</w:t>
-      </w:r>
-      <w:proofErr w:type="gramEnd"/>
-      <w:r>
-        <w:rPr>
-          <w:rFonts w:ascii="Times New Roman" w:hAnsi="Times New Roman" w:cs="Times New Roman"/>
-        </w:rPr>
-        <w:t xml:space="preserve">  Will the human factors aspects of the MQ-45 support completion of the aircrafts mission?</w:t>
+      <w:r>
+        <w:rPr>
+          <w:rFonts w:ascii="Times New Roman" w:hAnsi="Times New Roman" w:cs="Times New Roman"/>
+        </w:rPr>
+        <w:t>COI 11.  Will the human factors aspects of the MQ-45 support completion of the aircrafts mission?</w:t>
       </w:r>
     </w:p>
     <w:p>
@@ -6852,15 +11081,8 @@
           <w:rFonts w:ascii="Times New Roman" w:hAnsi="Times New Roman" w:cs="Times New Roman"/>
         </w:rPr>
         <w:tab/>
-      </w:r>
-      <w:proofErr w:type="gramStart"/>
-      <w:r>
-        <w:rPr>
-          <w:rFonts w:ascii="Times New Roman" w:hAnsi="Times New Roman" w:cs="Times New Roman"/>
-        </w:rPr>
         <w:t>MOE 11.1 Human Factors Engineering</w:t>
       </w:r>
-      <w:proofErr w:type="gramEnd"/>
     </w:p>
     <w:p>
       <w:pPr>
@@ -6919,16 +11141,8 @@
           <w:rFonts w:ascii="Times New Roman" w:hAnsi="Times New Roman" w:cs="Times New Roman"/>
         </w:rPr>
         <w:tab/>
-        <w:t xml:space="preserve">MOE 11.2 </w:t>
-      </w:r>
-      <w:proofErr w:type="gramStart"/>
-      <w:r>
-        <w:rPr>
-          <w:rFonts w:ascii="Times New Roman" w:hAnsi="Times New Roman" w:cs="Times New Roman"/>
-        </w:rPr>
-        <w:t>Fatigue</w:t>
-      </w:r>
-      <w:proofErr w:type="gramEnd"/>
+        <w:t>MOE 11.2 Fatigue</w:t>
+      </w:r>
     </w:p>
     <w:p>
       <w:pPr>
@@ -7043,19 +11257,11 @@
           <w:rFonts w:ascii="Times New Roman" w:hAnsi="Times New Roman" w:cs="Times New Roman"/>
         </w:rPr>
       </w:pPr>
-      <w:proofErr w:type="gramStart"/>
-      <w:r>
-        <w:rPr>
-          <w:rFonts w:ascii="Times New Roman" w:hAnsi="Times New Roman" w:cs="Times New Roman"/>
-        </w:rPr>
-        <w:t>COI 12.</w:t>
-      </w:r>
-      <w:proofErr w:type="gramEnd"/>
-      <w:r>
-        <w:rPr>
-          <w:rFonts w:ascii="Times New Roman" w:hAnsi="Times New Roman" w:cs="Times New Roman"/>
-        </w:rPr>
-        <w:t xml:space="preserve">  Is the MQ-45 compatible within its own platform?</w:t>
+      <w:r>
+        <w:rPr>
+          <w:rFonts w:ascii="Times New Roman" w:hAnsi="Times New Roman" w:cs="Times New Roman"/>
+        </w:rPr>
+        <w:t>COI 12.  Is the MQ-45 compatible within its own platform?</w:t>
       </w:r>
     </w:p>
     <w:p>
@@ -7261,7 +11467,7 @@
           <w:b/>
         </w:rPr>
       </w:pPr>
-      <w:bookmarkStart w:id="19" w:name="_Toc239096254"/>
+      <w:bookmarkStart w:id="29" w:name="_Toc239096254"/>
       <w:r>
         <w:rPr>
           <w:rFonts w:ascii="Times New Roman" w:hAnsi="Times New Roman" w:cs="Times New Roman"/>
@@ -7269,7 +11475,7 @@
         </w:rPr>
         <w:t>TEST OBJECTIVE MATRIX</w:t>
       </w:r>
-      <w:bookmarkEnd w:id="19"/>
+      <w:bookmarkEnd w:id="29"/>
     </w:p>
     <w:p>
       <w:pPr>
@@ -7283,7 +11489,7 @@
         <w:tblStyle w:val="TableGrid"/>
         <w:tblW w:w="0" w:type="auto"/>
         <w:tblLayout w:type="fixed"/>
-        <w:tblLook w:val="04A0"/>
+        <w:tblLook w:val="04A0" w:firstRow="1" w:lastRow="0" w:firstColumn="1" w:lastColumn="0" w:noHBand="0" w:noVBand="1"/>
       </w:tblPr>
       <w:tblGrid>
         <w:gridCol w:w="2337"/>
@@ -7400,7 +11606,6 @@
               </w:numPr>
               <w:rPr>
                 <w:rFonts w:ascii="Times New Roman" w:hAnsi="Times New Roman" w:cs="Times New Roman"/>
-                <w:sz w:val="24"/>
               </w:rPr>
             </w:pPr>
             <w:r>
@@ -7419,7 +11624,6 @@
               </w:numPr>
               <w:rPr>
                 <w:rFonts w:ascii="Times New Roman" w:hAnsi="Times New Roman" w:cs="Times New Roman"/>
-                <w:sz w:val="24"/>
               </w:rPr>
             </w:pPr>
             <w:r>
@@ -7438,7 +11642,6 @@
               </w:numPr>
               <w:rPr>
                 <w:rFonts w:ascii="Times New Roman" w:hAnsi="Times New Roman" w:cs="Times New Roman"/>
-                <w:sz w:val="24"/>
               </w:rPr>
             </w:pPr>
             <w:r>
@@ -7537,7 +11740,6 @@
               </w:numPr>
               <w:rPr>
                 <w:rFonts w:ascii="Times New Roman" w:hAnsi="Times New Roman" w:cs="Times New Roman"/>
-                <w:sz w:val="24"/>
               </w:rPr>
             </w:pPr>
             <w:r>
@@ -7556,7 +11758,6 @@
               </w:numPr>
               <w:rPr>
                 <w:rFonts w:ascii="Times New Roman" w:hAnsi="Times New Roman" w:cs="Times New Roman"/>
-                <w:sz w:val="24"/>
               </w:rPr>
             </w:pPr>
             <w:r>
@@ -7575,7 +11776,6 @@
               </w:numPr>
               <w:rPr>
                 <w:rFonts w:ascii="Times New Roman" w:hAnsi="Times New Roman" w:cs="Times New Roman"/>
-                <w:sz w:val="24"/>
               </w:rPr>
             </w:pPr>
             <w:r>
@@ -7668,7 +11868,6 @@
               </w:numPr>
               <w:rPr>
                 <w:rFonts w:ascii="Times New Roman" w:hAnsi="Times New Roman" w:cs="Times New Roman"/>
-                <w:sz w:val="24"/>
               </w:rPr>
             </w:pPr>
             <w:r>
@@ -7687,7 +11886,6 @@
               </w:numPr>
               <w:rPr>
                 <w:rFonts w:ascii="Times New Roman" w:hAnsi="Times New Roman" w:cs="Times New Roman"/>
-                <w:sz w:val="24"/>
               </w:rPr>
             </w:pPr>
             <w:r>
@@ -7780,7 +11978,6 @@
               </w:numPr>
               <w:rPr>
                 <w:rFonts w:ascii="Times New Roman" w:hAnsi="Times New Roman" w:cs="Times New Roman"/>
-                <w:sz w:val="24"/>
               </w:rPr>
             </w:pPr>
             <w:r>
@@ -7929,7 +12126,6 @@
               </w:numPr>
               <w:rPr>
                 <w:rFonts w:ascii="Times New Roman" w:hAnsi="Times New Roman" w:cs="Times New Roman"/>
-                <w:sz w:val="24"/>
               </w:rPr>
             </w:pPr>
             <w:r>
@@ -8078,7 +12274,6 @@
               </w:numPr>
               <w:rPr>
                 <w:rFonts w:ascii="Times New Roman" w:hAnsi="Times New Roman" w:cs="Times New Roman"/>
-                <w:sz w:val="24"/>
               </w:rPr>
             </w:pPr>
             <w:r>
@@ -8239,7 +12434,6 @@
               </w:numPr>
               <w:rPr>
                 <w:rFonts w:ascii="Times New Roman" w:hAnsi="Times New Roman" w:cs="Times New Roman"/>
-                <w:sz w:val="24"/>
               </w:rPr>
             </w:pPr>
             <w:r>
@@ -8406,7 +12600,6 @@
               </w:numPr>
               <w:rPr>
                 <w:rFonts w:ascii="Times New Roman" w:hAnsi="Times New Roman" w:cs="Times New Roman"/>
-                <w:sz w:val="24"/>
               </w:rPr>
             </w:pPr>
             <w:r>
@@ -8465,28 +12658,36 @@
           <w:rFonts w:ascii="Times New Roman" w:hAnsi="Times New Roman" w:cs="Times New Roman"/>
         </w:rPr>
       </w:pPr>
-      <w:bookmarkStart w:id="20" w:name="_Toc364862450"/>
-      <w:proofErr w:type="gramStart"/>
+      <w:bookmarkStart w:id="30" w:name="_Toc364862450"/>
       <w:r>
         <w:lastRenderedPageBreak/>
         <w:t xml:space="preserve">Table </w:t>
       </w:r>
-      <w:fldSimple w:instr=" SEQ Table \* ARABIC ">
-        <w:r>
-          <w:rPr>
-            <w:noProof/>
-          </w:rPr>
-          <w:t>1</w:t>
-        </w:r>
-      </w:fldSimple>
-      <w:r>
-        <w:t>.</w:t>
-      </w:r>
-      <w:proofErr w:type="gramEnd"/>
-      <w:r>
-        <w:t xml:space="preserve"> Test Objective Matrix</w:t>
-      </w:r>
-      <w:bookmarkEnd w:id="20"/>
+      <w:r>
+        <w:fldChar w:fldCharType="begin"/>
+      </w:r>
+      <w:r>
+        <w:instrText xml:space="preserve"> SEQ Table \* ARABIC </w:instrText>
+      </w:r>
+      <w:r>
+        <w:fldChar w:fldCharType="separate"/>
+      </w:r>
+      <w:r>
+        <w:rPr>
+          <w:noProof/>
+        </w:rPr>
+        <w:t>1</w:t>
+      </w:r>
+      <w:r>
+        <w:rPr>
+          <w:noProof/>
+        </w:rPr>
+        <w:fldChar w:fldCharType="end"/>
+      </w:r>
+      <w:r>
+        <w:t>. Test Objective Matrix</w:t>
+      </w:r>
+      <w:bookmarkEnd w:id="30"/>
     </w:p>
     <w:p/>
     <w:p>
@@ -8497,7 +12698,7 @@
           <w:b/>
         </w:rPr>
       </w:pPr>
-      <w:bookmarkStart w:id="21" w:name="_Toc239096255"/>
+      <w:bookmarkStart w:id="31" w:name="_Toc239096255"/>
       <w:r>
         <w:rPr>
           <w:rFonts w:ascii="Times New Roman" w:hAnsi="Times New Roman" w:cs="Times New Roman"/>
@@ -8505,7 +12706,7 @@
         </w:rPr>
         <w:t>GENERAL TEST OPERATIONS AND SCENARIO OVERVIEW</w:t>
       </w:r>
-      <w:bookmarkEnd w:id="21"/>
+      <w:bookmarkEnd w:id="31"/>
     </w:p>
     <w:p>
       <w:pPr>
@@ -8661,23 +12862,7 @@
           <w:rFonts w:ascii="Times New Roman" w:hAnsi="Times New Roman" w:cs="Times New Roman"/>
           <w:i/>
         </w:rPr>
-        <w:t xml:space="preserve">This scenario will evaluate MQ-45’s ability to successfully characterize the </w:t>
-      </w:r>
-      <w:proofErr w:type="spellStart"/>
-      <w:r>
-        <w:rPr>
-          <w:rFonts w:ascii="Times New Roman" w:hAnsi="Times New Roman" w:cs="Times New Roman"/>
-          <w:i/>
-        </w:rPr>
-        <w:t>battlespace</w:t>
-      </w:r>
-      <w:proofErr w:type="spellEnd"/>
-      <w:r>
-        <w:rPr>
-          <w:rFonts w:ascii="Times New Roman" w:hAnsi="Times New Roman" w:cs="Times New Roman"/>
-          <w:i/>
-        </w:rPr>
-        <w:t xml:space="preserve"> after combat engagement.</w:t>
+        <w:t>This scenario will evaluate MQ-45’s ability to successfully characterize the battlespace after combat engagement.</w:t>
       </w:r>
     </w:p>
     <w:p>
@@ -8788,7 +12973,7 @@
           <w:b/>
         </w:rPr>
       </w:pPr>
-      <w:bookmarkStart w:id="22" w:name="_Toc239096256"/>
+      <w:bookmarkStart w:id="32" w:name="_Toc239096256"/>
       <w:r>
         <w:rPr>
           <w:rFonts w:ascii="Times New Roman" w:hAnsi="Times New Roman" w:cs="Times New Roman"/>
@@ -8796,7 +12981,7 @@
         </w:rPr>
         <w:t>INSTRUMENTATION REQUIREMENTS</w:t>
       </w:r>
-      <w:bookmarkEnd w:id="22"/>
+      <w:bookmarkEnd w:id="32"/>
     </w:p>
     <w:p>
       <w:pPr>
@@ -8940,7 +13125,7 @@
           <w:b/>
         </w:rPr>
       </w:pPr>
-      <w:bookmarkStart w:id="23" w:name="_Toc239096257"/>
+      <w:bookmarkStart w:id="33" w:name="_Toc239096257"/>
       <w:r>
         <w:rPr>
           <w:rFonts w:ascii="Times New Roman" w:hAnsi="Times New Roman" w:cs="Times New Roman"/>
@@ -8948,7 +13133,7 @@
         </w:rPr>
         <w:t>LIMITATIONS AND SCOPE OF TEST</w:t>
       </w:r>
-      <w:bookmarkEnd w:id="23"/>
+      <w:bookmarkEnd w:id="33"/>
     </w:p>
     <w:p>
       <w:pPr>
@@ -8962,14 +13147,22 @@
         </w:rPr>
         <w:t xml:space="preserve">Real world events and higher headquarters </w:t>
       </w:r>
-      <w:proofErr w:type="spellStart"/>
-      <w:r>
-        <w:rPr>
-          <w:rFonts w:ascii="Times New Roman" w:hAnsi="Times New Roman" w:cs="Times New Roman"/>
-        </w:rPr>
-        <w:t>taskings</w:t>
-      </w:r>
-      <w:proofErr w:type="spellEnd"/>
+      <w:del w:id="34" w:author="Razetto, Virna S CIV NUWC NWPT" w:date="2013-08-28T16:56:00Z">
+        <w:r>
+          <w:rPr>
+            <w:rFonts w:ascii="Times New Roman" w:hAnsi="Times New Roman" w:cs="Times New Roman"/>
+          </w:rPr>
+          <w:delText>taskings</w:delText>
+        </w:r>
+      </w:del>
+      <w:ins w:id="35" w:author="Razetto, Virna S CIV NUWC NWPT" w:date="2013-08-28T16:56:00Z">
+        <w:r>
+          <w:rPr>
+            <w:rFonts w:ascii="Times New Roman" w:hAnsi="Times New Roman" w:cs="Times New Roman"/>
+          </w:rPr>
+          <w:t>tasking</w:t>
+        </w:r>
+      </w:ins>
       <w:r>
         <w:rPr>
           <w:rFonts w:ascii="Times New Roman" w:hAnsi="Times New Roman" w:cs="Times New Roman"/>
@@ -8980,21 +13173,7 @@
         <w:rPr>
           <w:rFonts w:ascii="Times New Roman" w:hAnsi="Times New Roman" w:cs="Times New Roman"/>
         </w:rPr>
-        <w:t xml:space="preserve">  Table 2 summarizes the test limitations and describes the effects on relevant </w:t>
-      </w:r>
-      <w:proofErr w:type="gramStart"/>
-      <w:r>
-        <w:rPr>
-          <w:rFonts w:ascii="Times New Roman" w:hAnsi="Times New Roman" w:cs="Times New Roman"/>
-        </w:rPr>
-        <w:t>COIs</w:t>
-      </w:r>
-      <w:proofErr w:type="gramEnd"/>
-      <w:r>
-        <w:rPr>
-          <w:rFonts w:ascii="Times New Roman" w:hAnsi="Times New Roman" w:cs="Times New Roman"/>
-        </w:rPr>
-        <w:t>.</w:t>
+        <w:t xml:space="preserve">  Table 2 summarizes the test limitations and describes the effects on relevant COIs.</w:t>
       </w:r>
     </w:p>
     <w:p>
@@ -9016,7 +13195,7 @@
           <w:insideH w:val="single" w:sz="4" w:space="0" w:color="auto"/>
           <w:insideV w:val="single" w:sz="4" w:space="0" w:color="auto"/>
         </w:tblBorders>
-        <w:tblLook w:val="01E0"/>
+        <w:tblLook w:val="01E0" w:firstRow="1" w:lastRow="1" w:firstColumn="1" w:lastColumn="1" w:noHBand="0" w:noVBand="0"/>
       </w:tblPr>
       <w:tblGrid>
         <w:gridCol w:w="2139"/>
@@ -10161,9 +14340,8 @@
           <w:sz w:val="20"/>
         </w:rPr>
       </w:pPr>
-      <w:bookmarkStart w:id="24" w:name="_Toc364701399"/>
-      <w:bookmarkStart w:id="25" w:name="_Toc364862451"/>
-      <w:proofErr w:type="gramStart"/>
+      <w:bookmarkStart w:id="36" w:name="_Toc364701399"/>
+      <w:bookmarkStart w:id="37" w:name="_Toc364862451"/>
       <w:r>
         <w:rPr>
           <w:sz w:val="20"/>
@@ -10205,17 +14383,10 @@
         <w:rPr>
           <w:sz w:val="20"/>
         </w:rPr>
-        <w:t>.</w:t>
-      </w:r>
-      <w:proofErr w:type="gramEnd"/>
-      <w:r>
-        <w:rPr>
-          <w:sz w:val="20"/>
-        </w:rPr>
-        <w:t xml:space="preserve"> Limitation Summary</w:t>
-      </w:r>
-      <w:bookmarkEnd w:id="24"/>
-      <w:bookmarkEnd w:id="25"/>
+        <w:t>. Limitation Summary</w:t>
+      </w:r>
+      <w:bookmarkEnd w:id="36"/>
+      <w:bookmarkEnd w:id="37"/>
     </w:p>
     <w:p>
       <w:pPr>
@@ -10232,7 +14403,7 @@
           <w:b/>
         </w:rPr>
       </w:pPr>
-      <w:bookmarkStart w:id="26" w:name="_Toc239096258"/>
+      <w:bookmarkStart w:id="38" w:name="_Toc239096258"/>
       <w:r>
         <w:rPr>
           <w:rFonts w:ascii="Times New Roman" w:hAnsi="Times New Roman" w:cs="Times New Roman"/>
@@ -10268,7 +14439,7 @@
         </w:rPr>
         <w:t>L EFFECTIVENESS</w:t>
       </w:r>
-      <w:bookmarkEnd w:id="26"/>
+      <w:bookmarkEnd w:id="38"/>
     </w:p>
     <w:p>
       <w:pPr>
@@ -10328,15 +14499,29 @@
     <w:p>
       <w:pPr>
         <w:rPr>
-          <w:rFonts w:ascii="Times New Roman" w:hAnsi="Times New Roman" w:cs="Times New Roman"/>
-        </w:rPr>
-      </w:pPr>
-      <w:commentRangeStart w:id="27"/>
-      <w:r>
-        <w:rPr>
-          <w:rFonts w:ascii="Times New Roman" w:hAnsi="Times New Roman" w:cs="Times New Roman"/>
-        </w:rPr>
-        <w:t xml:space="preserve">Scenario begins with a tactical move south towards the allied village.  The designated route will consists of mountainous, desert and forest areas.  The distance of the route will be 200km one way.  Two Golden Eagles will have the mission to </w:t>
+          <w:ins w:id="39" w:author="Virna" w:date="2013-08-28T19:25:00Z"/>
+          <w:rFonts w:ascii="Times New Roman" w:hAnsi="Times New Roman" w:cs="Times New Roman"/>
+        </w:rPr>
+      </w:pPr>
+      <w:r>
+        <w:rPr>
+          <w:rFonts w:ascii="Times New Roman" w:hAnsi="Times New Roman" w:cs="Times New Roman"/>
+        </w:rPr>
+        <w:t xml:space="preserve">Scenario begins with a tactical move south towards the allied village.  The designated route will consists of mountainous, desert </w:t>
+      </w:r>
+      <w:del w:id="40" w:author="Razetto, Virna S CIV NUWC NWPT" w:date="2013-08-28T16:44:00Z">
+        <w:r>
+          <w:rPr>
+            <w:rFonts w:ascii="Times New Roman" w:hAnsi="Times New Roman" w:cs="Times New Roman"/>
+          </w:rPr>
+          <w:delText xml:space="preserve">and forest </w:delText>
+        </w:r>
+      </w:del>
+      <w:r>
+        <w:rPr>
+          <w:rFonts w:ascii="Times New Roman" w:hAnsi="Times New Roman" w:cs="Times New Roman"/>
+        </w:rPr>
+        <w:t xml:space="preserve">areas.  The distance of the route will be 200km one way.  Two Golden Eagles will have the mission to </w:t>
       </w:r>
       <w:r>
         <w:rPr>
@@ -10348,191 +14533,279 @@
         <w:rPr>
           <w:rFonts w:ascii="Times New Roman" w:hAnsi="Times New Roman" w:cs="Times New Roman"/>
         </w:rPr>
+        <w:t xml:space="preserve"> battlespace and provide a clear path for a ground convoy of food and medical supplies to foreign nationals.  FPCON conditions will be CHARLIE.  For stationary targets, solid enclaves and enemy defense barriers will be strategically placed in critical areas.  For mobile targets, autonomous drones will navigate in a specified path.  All communications will transmit and receive live data.  All </w:t>
+      </w:r>
+      <w:r>
+        <w:rPr>
+          <w:rFonts w:ascii="Times New Roman" w:hAnsi="Times New Roman" w:cs="Times New Roman"/>
+        </w:rPr>
+        <w:lastRenderedPageBreak/>
+        <w:t xml:space="preserve">imaging sensors will be utilized.  The Golden Eagles will transmit live video feeds to the command segment in real time.  The enemy will be representative of small and large arm fire from high areas.  IEDs will be representative of RF radios in strategic areas.  Targets will be bridges, buildings, </w:t>
+      </w:r>
+      <w:del w:id="41" w:author="Virna" w:date="2013-08-28T19:35:00Z">
+        <w:r>
+          <w:rPr>
+            <w:rFonts w:ascii="Times New Roman" w:hAnsi="Times New Roman" w:cs="Times New Roman"/>
+          </w:rPr>
+          <w:delText>trains</w:delText>
+        </w:r>
+      </w:del>
+      <w:r>
+        <w:rPr>
+          <w:rFonts w:ascii="Times New Roman" w:hAnsi="Times New Roman" w:cs="Times New Roman"/>
+        </w:rPr>
+        <w:t>, trucks and tactical vehicles.  Scenario will address COIs 1, 3, 4, 5, 6, 7, 8, 9, 10 and 12.  There will be no representative of red aerial vehicles.  There will be no live fire towards the aircraft</w:t>
+      </w:r>
+    </w:p>
+    <w:p>
+      <w:pPr>
+        <w:rPr>
+          <w:ins w:id="42" w:author="Virna" w:date="2013-08-28T19:25:00Z"/>
+          <w:rFonts w:ascii="Times New Roman" w:hAnsi="Times New Roman" w:cs="Times New Roman"/>
+        </w:rPr>
+      </w:pPr>
+    </w:p>
+    <w:p>
+      <w:pPr>
+        <w:keepNext/>
+        <w:jc w:val="center"/>
+        <w:rPr>
+          <w:ins w:id="43" w:author="Virna" w:date="2013-08-28T19:26:00Z"/>
+        </w:rPr>
+        <w:pPrChange w:id="44" w:author="Virna" w:date="2013-08-28T19:26:00Z">
+          <w:pPr>
+            <w:jc w:val="center"/>
+          </w:pPr>
+        </w:pPrChange>
+      </w:pPr>
+      <w:ins w:id="45" w:author="Virna" w:date="2013-08-28T19:25:00Z">
+        <w:r>
+          <w:rPr>
+            <w:rFonts w:ascii="Times New Roman" w:hAnsi="Times New Roman" w:cs="Times New Roman"/>
+          </w:rPr>
+          <w:object w:dxaOrig="7198" w:dyaOrig="5387">
+            <v:shapetype id="_x0000_t75" coordsize="21600,21600" o:spt="75" o:preferrelative="t" path="m@4@5l@4@11@9@11@9@5xe" filled="f" stroked="f">
+              <v:stroke joinstyle="miter"/>
+              <v:formulas>
+                <v:f eqn="if lineDrawn pixelLineWidth 0"/>
+                <v:f eqn="sum @0 1 0"/>
+                <v:f eqn="sum 0 0 @1"/>
+                <v:f eqn="prod @2 1 2"/>
+                <v:f eqn="prod @3 21600 pixelWidth"/>
+                <v:f eqn="prod @3 21600 pixelHeight"/>
+                <v:f eqn="sum @0 0 1"/>
+                <v:f eqn="prod @6 1 2"/>
+                <v:f eqn="prod @7 21600 pixelWidth"/>
+                <v:f eqn="sum @8 21600 0"/>
+                <v:f eqn="prod @7 21600 pixelHeight"/>
+                <v:f eqn="sum @10 21600 0"/>
+              </v:formulas>
+              <v:path o:extrusionok="f" gradientshapeok="t" o:connecttype="rect"/>
+              <o:lock v:ext="edit" aspectratio="t"/>
+            </v:shapetype>
+            <v:shape id="_x0000_i1025" type="#_x0000_t75" style="width:5in;height:269.45pt" o:ole="">
+              <v:imagedata r:id="rId16" o:title=""/>
+            </v:shape>
+            <o:OLEObject Type="Embed" ProgID="PowerPoint.Template.12" ShapeID="_x0000_i1025" DrawAspect="Content" ObjectID="_1313085944" r:id="rId17"/>
+          </w:object>
+        </w:r>
+      </w:ins>
+    </w:p>
+    <w:p>
+      <w:pPr>
+        <w:pStyle w:val="Caption"/>
+        <w:jc w:val="center"/>
+        <w:rPr>
+          <w:rFonts w:ascii="Times New Roman" w:hAnsi="Times New Roman" w:cs="Times New Roman"/>
+        </w:rPr>
+        <w:pPrChange w:id="46" w:author="Virna" w:date="2013-08-28T19:26:00Z">
+          <w:pPr/>
+        </w:pPrChange>
+      </w:pPr>
+      <w:ins w:id="47" w:author="Virna" w:date="2013-08-28T19:26:00Z">
+        <w:r>
+          <w:t xml:space="preserve">Figure </w:t>
+        </w:r>
+        <w:r>
+          <w:fldChar w:fldCharType="begin"/>
+        </w:r>
+        <w:r>
+          <w:instrText xml:space="preserve"> SEQ Figure \* ARABIC </w:instrText>
+        </w:r>
+      </w:ins>
+      <w:r>
+        <w:fldChar w:fldCharType="separate"/>
+      </w:r>
+      <w:ins w:id="48" w:author="Virna" w:date="2013-08-28T19:26:00Z">
+        <w:r>
+          <w:rPr>
+            <w:noProof/>
+          </w:rPr>
+          <w:t>3</w:t>
+        </w:r>
+        <w:r>
+          <w:fldChar w:fldCharType="end"/>
+        </w:r>
+        <w:r>
+          <w:t xml:space="preserve"> Scenario D</w:t>
+        </w:r>
+      </w:ins>
+    </w:p>
+    <w:p>
+      <w:pPr>
+        <w:rPr>
+          <w:rFonts w:ascii="Times New Roman" w:hAnsi="Times New Roman" w:cs="Times New Roman"/>
+        </w:rPr>
+      </w:pPr>
+    </w:p>
+    <w:p>
+      <w:pPr>
+        <w:rPr>
+          <w:rFonts w:ascii="Times New Roman" w:hAnsi="Times New Roman" w:cs="Times New Roman"/>
+        </w:rPr>
+      </w:pPr>
+    </w:p>
+    <w:p>
+      <w:pPr>
+        <w:rPr>
+          <w:rFonts w:ascii="Times New Roman" w:hAnsi="Times New Roman" w:cs="Times New Roman"/>
+        </w:rPr>
+      </w:pPr>
+      <w:r>
+        <w:rPr>
+          <w:rFonts w:ascii="Times New Roman" w:hAnsi="Times New Roman" w:cs="Times New Roman"/>
+        </w:rPr>
+        <w:t>RUN PROFILE</w:t>
+      </w:r>
+    </w:p>
+    <w:p>
+      <w:pPr>
+        <w:rPr>
+          <w:rFonts w:ascii="Times New Roman" w:hAnsi="Times New Roman" w:cs="Times New Roman"/>
+        </w:rPr>
+      </w:pPr>
+    </w:p>
+    <w:p>
+      <w:pPr>
+        <w:rPr>
+          <w:rFonts w:ascii="Times New Roman" w:hAnsi="Times New Roman" w:cs="Times New Roman"/>
+          <w:u w:val="single"/>
+        </w:rPr>
+      </w:pPr>
+      <w:r>
+        <w:rPr>
+          <w:rFonts w:ascii="Times New Roman" w:hAnsi="Times New Roman" w:cs="Times New Roman"/>
+          <w:u w:val="single"/>
+        </w:rPr>
+        <w:t xml:space="preserve">Using Scenario D: </w:t>
+      </w:r>
+      <w:r>
+        <w:rPr>
+          <w:rFonts w:ascii="Times New Roman" w:hAnsi="Times New Roman" w:cs="Times New Roman"/>
+          <w:u w:val="single"/>
+        </w:rPr>
+        <w:t>Day</w:t>
+      </w:r>
+      <w:r>
+        <w:rPr>
+          <w:rFonts w:ascii="Times New Roman" w:hAnsi="Times New Roman" w:cs="Times New Roman"/>
+          <w:u w:val="single"/>
+        </w:rPr>
         <w:t xml:space="preserve"> </w:t>
       </w:r>
-      <w:proofErr w:type="spellStart"/>
-      <w:r>
-        <w:rPr>
-          <w:rFonts w:ascii="Times New Roman" w:hAnsi="Times New Roman" w:cs="Times New Roman"/>
-        </w:rPr>
-        <w:t>battlespace</w:t>
-      </w:r>
-      <w:proofErr w:type="spellEnd"/>
-      <w:r>
-        <w:rPr>
-          <w:rFonts w:ascii="Times New Roman" w:hAnsi="Times New Roman" w:cs="Times New Roman"/>
-        </w:rPr>
-        <w:t xml:space="preserve"> and provide a clear path for a ground convoy of food and medical supplies to foreign nationals.  FPCON conditions will be CHARLIE.  For stationary targets, solid enclaves and enemy defense barriers will be strategically placed in critical areas.  For mobile targets, autonomous drones will navigate in a specified path.  All communications will transmit and </w:t>
-      </w:r>
-      <w:r>
-        <w:rPr>
-          <w:rFonts w:ascii="Times New Roman" w:hAnsi="Times New Roman" w:cs="Times New Roman"/>
+      <w:r>
+        <w:rPr>
+          <w:rFonts w:ascii="Times New Roman" w:hAnsi="Times New Roman" w:cs="Times New Roman"/>
+          <w:u w:val="single"/>
+        </w:rPr>
+        <w:t xml:space="preserve">Time, </w:t>
+      </w:r>
+      <w:r>
+        <w:rPr>
+          <w:rFonts w:ascii="Times New Roman" w:hAnsi="Times New Roman" w:cs="Times New Roman"/>
+          <w:u w:val="single"/>
+        </w:rPr>
+        <w:t>Clear</w:t>
+      </w:r>
+      <w:r>
+        <w:rPr>
+          <w:rFonts w:ascii="Times New Roman" w:hAnsi="Times New Roman" w:cs="Times New Roman"/>
+          <w:u w:val="single"/>
+        </w:rPr>
+        <w:t xml:space="preserve"> </w:t>
+      </w:r>
+      <w:r>
+        <w:rPr>
+          <w:rFonts w:ascii="Times New Roman" w:hAnsi="Times New Roman" w:cs="Times New Roman"/>
+          <w:u w:val="single"/>
+        </w:rPr>
+        <w:t xml:space="preserve">conditions, </w:t>
+      </w:r>
+      <w:r>
+        <w:rPr>
+          <w:rFonts w:ascii="Times New Roman" w:hAnsi="Times New Roman" w:cs="Times New Roman"/>
+          <w:u w:val="single"/>
+        </w:rPr>
+        <w:t>10</w:t>
+      </w:r>
+      <w:r>
+        <w:rPr>
+          <w:rFonts w:ascii="Times New Roman" w:hAnsi="Times New Roman" w:cs="Times New Roman"/>
+          <w:u w:val="single"/>
+        </w:rPr>
+        <w:t xml:space="preserve">00 </w:t>
+      </w:r>
+      <w:r>
+        <w:rPr>
+          <w:rFonts w:ascii="Times New Roman" w:hAnsi="Times New Roman" w:cs="Times New Roman"/>
+          <w:u w:val="single"/>
+        </w:rPr>
+        <w:t>hours</w:t>
+      </w:r>
+    </w:p>
+    <w:p>
+      <w:pPr>
+        <w:rPr>
+          <w:rFonts w:ascii="Times New Roman" w:hAnsi="Times New Roman" w:cs="Times New Roman"/>
+          <w:u w:val="single"/>
+        </w:rPr>
+      </w:pPr>
+    </w:p>
+    <w:p>
+      <w:pPr>
+        <w:rPr>
+          <w:rFonts w:ascii="Times New Roman" w:hAnsi="Times New Roman" w:cs="Times New Roman"/>
+        </w:rPr>
+      </w:pPr>
+      <w:r>
+        <w:rPr>
+          <w:rFonts w:ascii="Times New Roman" w:hAnsi="Times New Roman" w:cs="Times New Roman"/>
+        </w:rPr>
+        <w:t xml:space="preserve">The two Golden Eagles will use one route and will take off 15 minutes apart from each other traveling at a constant speed.  The Golden Eagles will not deviate from the flight path.  Munitions will deploy and fire upon specific enclaves to simulate MQ-45 lethality on enemy defense stations.  </w:t>
+      </w:r>
+      <w:r>
+        <w:rPr>
+          <w:rFonts w:ascii="Times New Roman" w:hAnsi="Times New Roman" w:cs="Times New Roman"/>
+        </w:rPr>
+        <w:t xml:space="preserve">One UGV will advance on the path towards a stationary vehicle to simulate enemy engagement to the convoy.  </w:t>
+      </w:r>
+      <w:r>
+        <w:rPr>
+          <w:rFonts w:ascii="Times New Roman" w:hAnsi="Times New Roman" w:cs="Times New Roman"/>
+        </w:rPr>
+        <w:t>Army units will establish a position in high areas to simulate an enemy insurgent posture.  This run addresses COIs 1, 4, 5 and 10; MOEs 1.2, 4.1, 5.2 and 10.1.</w:t>
+      </w:r>
+    </w:p>
+    <w:p>
+      <w:pPr>
+        <w:keepNext/>
+      </w:pPr>
+      <w:r>
+        <w:rPr>
+          <w:rFonts w:ascii="Times New Roman" w:hAnsi="Times New Roman" w:cs="Times New Roman"/>
+          <w:noProof/>
         </w:rPr>
         <w:lastRenderedPageBreak/>
-        <w:t>receive live data.  All imaging sensors will be utilized.  The Golden Eagles will transmit live video feeds to the command segment in real time.  The enemy will be representative of small and large arm fire from high areas.  IEDs will be representative of RF radios in strategic areas.  Targets will be bridges, buildings, trains, trucks and tactical vehicles.  Scenario will address COIs 1, 3, 4, 5, 6, 7, 8, 9, 10 and 12.  There will be no representative of red aerial vehicles.  There will be no live fire towards the aircraft</w:t>
-      </w:r>
-      <w:commentRangeEnd w:id="27"/>
-      <w:r>
-        <w:rPr>
-          <w:rStyle w:val="CommentReference"/>
-        </w:rPr>
-        <w:commentReference w:id="27"/>
-      </w:r>
-    </w:p>
-    <w:p>
-      <w:pPr>
-        <w:rPr>
-          <w:rFonts w:ascii="Times New Roman" w:hAnsi="Times New Roman" w:cs="Times New Roman"/>
-        </w:rPr>
-      </w:pPr>
-    </w:p>
-    <w:p>
-      <w:pPr>
-        <w:rPr>
-          <w:rFonts w:ascii="Times New Roman" w:hAnsi="Times New Roman" w:cs="Times New Roman"/>
-        </w:rPr>
-      </w:pPr>
-    </w:p>
-    <w:p>
-      <w:pPr>
-        <w:rPr>
-          <w:rFonts w:ascii="Times New Roman" w:hAnsi="Times New Roman" w:cs="Times New Roman"/>
-        </w:rPr>
-      </w:pPr>
-      <w:r>
-        <w:rPr>
-          <w:rFonts w:ascii="Times New Roman" w:hAnsi="Times New Roman" w:cs="Times New Roman"/>
-        </w:rPr>
-        <w:t>RUN PROFILE</w:t>
-      </w:r>
-    </w:p>
-    <w:p>
-      <w:pPr>
-        <w:rPr>
-          <w:rFonts w:ascii="Times New Roman" w:hAnsi="Times New Roman" w:cs="Times New Roman"/>
-        </w:rPr>
-      </w:pPr>
-    </w:p>
-    <w:p>
-      <w:pPr>
-        <w:rPr>
-          <w:rFonts w:ascii="Times New Roman" w:hAnsi="Times New Roman" w:cs="Times New Roman"/>
-          <w:u w:val="single"/>
-        </w:rPr>
-      </w:pPr>
-      <w:r>
-        <w:rPr>
-          <w:rFonts w:ascii="Times New Roman" w:hAnsi="Times New Roman" w:cs="Times New Roman"/>
-          <w:u w:val="single"/>
-        </w:rPr>
-        <w:t xml:space="preserve">Using Scenario D: </w:t>
-      </w:r>
-      <w:r>
-        <w:rPr>
-          <w:rFonts w:ascii="Times New Roman" w:hAnsi="Times New Roman" w:cs="Times New Roman"/>
-          <w:u w:val="single"/>
-        </w:rPr>
-        <w:t>Day</w:t>
-      </w:r>
-      <w:r>
-        <w:rPr>
-          <w:rFonts w:ascii="Times New Roman" w:hAnsi="Times New Roman" w:cs="Times New Roman"/>
-          <w:u w:val="single"/>
-        </w:rPr>
-        <w:t xml:space="preserve"> </w:t>
-      </w:r>
-      <w:r>
-        <w:rPr>
-          <w:rFonts w:ascii="Times New Roman" w:hAnsi="Times New Roman" w:cs="Times New Roman"/>
-          <w:u w:val="single"/>
-        </w:rPr>
-        <w:t xml:space="preserve">Time, </w:t>
-      </w:r>
-      <w:r>
-        <w:rPr>
-          <w:rFonts w:ascii="Times New Roman" w:hAnsi="Times New Roman" w:cs="Times New Roman"/>
-          <w:u w:val="single"/>
-        </w:rPr>
-        <w:t>Clear</w:t>
-      </w:r>
-      <w:r>
-        <w:rPr>
-          <w:rFonts w:ascii="Times New Roman" w:hAnsi="Times New Roman" w:cs="Times New Roman"/>
-          <w:u w:val="single"/>
-        </w:rPr>
-        <w:t xml:space="preserve"> </w:t>
-      </w:r>
-      <w:r>
-        <w:rPr>
-          <w:rFonts w:ascii="Times New Roman" w:hAnsi="Times New Roman" w:cs="Times New Roman"/>
-          <w:u w:val="single"/>
-        </w:rPr>
-        <w:t xml:space="preserve">conditions, </w:t>
-      </w:r>
-      <w:r>
-        <w:rPr>
-          <w:rFonts w:ascii="Times New Roman" w:hAnsi="Times New Roman" w:cs="Times New Roman"/>
-          <w:u w:val="single"/>
-        </w:rPr>
-        <w:t>10</w:t>
-      </w:r>
-      <w:r>
-        <w:rPr>
-          <w:rFonts w:ascii="Times New Roman" w:hAnsi="Times New Roman" w:cs="Times New Roman"/>
-          <w:u w:val="single"/>
-        </w:rPr>
-        <w:t xml:space="preserve">00 </w:t>
-      </w:r>
-      <w:r>
-        <w:rPr>
-          <w:rFonts w:ascii="Times New Roman" w:hAnsi="Times New Roman" w:cs="Times New Roman"/>
-          <w:u w:val="single"/>
-        </w:rPr>
-        <w:t>hours</w:t>
-      </w:r>
-    </w:p>
-    <w:p>
-      <w:pPr>
-        <w:rPr>
-          <w:rFonts w:ascii="Times New Roman" w:hAnsi="Times New Roman" w:cs="Times New Roman"/>
-          <w:u w:val="single"/>
-        </w:rPr>
-      </w:pPr>
-    </w:p>
-    <w:p>
-      <w:pPr>
-        <w:rPr>
-          <w:rFonts w:ascii="Times New Roman" w:hAnsi="Times New Roman" w:cs="Times New Roman"/>
-        </w:rPr>
-      </w:pPr>
-      <w:r>
-        <w:rPr>
-          <w:rFonts w:ascii="Times New Roman" w:hAnsi="Times New Roman" w:cs="Times New Roman"/>
-        </w:rPr>
-        <w:t xml:space="preserve">The two Golden Eagles will use one route and will take off 15 minutes apart from each other traveling at a constant speed.  The Golden Eagles will not deviate from the flight path.  Munitions will deploy and fire upon specific enclaves to simulate MQ-45 lethality on enemy defense stations.  </w:t>
-      </w:r>
-      <w:r>
-        <w:rPr>
-          <w:rFonts w:ascii="Times New Roman" w:hAnsi="Times New Roman" w:cs="Times New Roman"/>
-        </w:rPr>
-        <w:t xml:space="preserve">One UGV will advance on the path towards a stationary vehicle to simulate enemy engagement to the convoy.  </w:t>
-      </w:r>
-      <w:r>
-        <w:rPr>
-          <w:rFonts w:ascii="Times New Roman" w:hAnsi="Times New Roman" w:cs="Times New Roman"/>
-        </w:rPr>
-        <w:t>Army units will establish a position in high areas to simulate an enemy insurgent posture.  This run addresses COIs 1, 4, 5 and 10; MOEs 1.2, 4.1, 5.2 and 10.1.</w:t>
-      </w:r>
-    </w:p>
-    <w:p>
-      <w:pPr>
-        <w:keepNext/>
-      </w:pPr>
-      <w:r>
-        <w:rPr>
-          <w:rFonts w:ascii="Times New Roman" w:hAnsi="Times New Roman" w:cs="Times New Roman"/>
-          <w:noProof/>
-        </w:rPr>
         <w:drawing>
           <wp:inline distT="0" distB="0" distL="0" distR="0">
             <wp:extent cx="5743575" cy="3984848"/>
@@ -10551,10 +14824,10 @@
                     </pic:cNvPicPr>
                   </pic:nvPicPr>
                   <pic:blipFill>
-                    <a:blip r:embed="rId15" cstate="print">
+                    <a:blip r:embed="rId18" cstate="print">
                       <a:extLst>
                         <a:ext uri="{28A0092B-C50C-407E-A947-70E740481C1C}">
-                          <a14:useLocalDpi xmlns:a14="http://schemas.microsoft.com/office/drawing/2010/main" xmlns:wps="http://schemas.microsoft.com/office/word/2010/wordprocessingShape" xmlns:wpi="http://schemas.microsoft.com/office/word/2010/wordprocessingInk" xmlns:wpg="http://schemas.microsoft.com/office/word/2010/wordprocessingGroup" xmlns:w14="http://schemas.microsoft.com/office/word/2010/wordml" xmlns:w="http://schemas.openxmlformats.org/wordprocessingml/2006/main" xmlns:w10="urn:schemas-microsoft-com:office:word" xmlns:wp14="http://schemas.microsoft.com/office/word/2010/wordprocessingDrawing" xmlns:v="urn:schemas-microsoft-com:vml" xmlns:o="urn:schemas-microsoft-com:office:office" xmlns:mv="urn:schemas-microsoft-com:mac:vml" xmlns:mc="http://schemas.openxmlformats.org/markup-compatibility/2006" xmlns:mo="http://schemas.microsoft.com/office/mac/office/2008/main" xmlns:wpc="http://schemas.microsoft.com/office/word/2010/wordprocessingCanvas" xmlns="" val="0"/>
+                          <a14:useLocalDpi xmlns:a14="http://schemas.microsoft.com/office/drawing/2010/main" val="0"/>
                         </a:ext>
                       </a:extLst>
                     </a:blip>
@@ -10588,8 +14861,7 @@
           <w:rFonts w:ascii="Times New Roman" w:hAnsi="Times New Roman" w:cs="Times New Roman"/>
         </w:rPr>
       </w:pPr>
-      <w:bookmarkStart w:id="28" w:name="_Toc365023343"/>
-      <w:proofErr w:type="gramStart"/>
+      <w:bookmarkStart w:id="49" w:name="_Toc365023343"/>
       <w:r>
         <w:t xml:space="preserve">Figure </w:t>
       </w:r>
@@ -10602,23 +14874,29 @@
       <w:r>
         <w:fldChar w:fldCharType="separate"/>
       </w:r>
-      <w:r>
-        <w:rPr>
-          <w:noProof/>
-        </w:rPr>
-        <w:t>3</w:t>
-      </w:r>
+      <w:ins w:id="50" w:author="Virna" w:date="2013-08-28T19:26:00Z">
+        <w:r>
+          <w:rPr>
+            <w:noProof/>
+          </w:rPr>
+          <w:t>4</w:t>
+        </w:r>
+      </w:ins>
+      <w:del w:id="51" w:author="Virna" w:date="2013-08-28T19:26:00Z">
+        <w:r>
+          <w:rPr>
+            <w:noProof/>
+          </w:rPr>
+          <w:delText>3</w:delText>
+        </w:r>
+      </w:del>
       <w:r>
         <w:fldChar w:fldCharType="end"/>
       </w:r>
       <w:r>
-        <w:t>.</w:t>
-      </w:r>
-      <w:proofErr w:type="gramEnd"/>
-      <w:r>
-        <w:t xml:space="preserve"> Scenario D Run Profile</w:t>
-      </w:r>
-      <w:bookmarkEnd w:id="28"/>
+        <w:t>. Scenario D Run Profile</w:t>
+      </w:r>
+      <w:bookmarkEnd w:id="49"/>
     </w:p>
     <w:p>
       <w:pPr>
@@ -10642,23 +14920,269 @@
           <w:b/>
         </w:rPr>
       </w:pPr>
-      <w:bookmarkStart w:id="29" w:name="_Toc239096259"/>
+      <w:bookmarkStart w:id="52" w:name="_Toc239096259"/>
       <w:r>
         <w:rPr>
           <w:rFonts w:ascii="Times New Roman" w:hAnsi="Times New Roman" w:cs="Times New Roman"/>
           <w:b/>
         </w:rPr>
+        <w:t>E</w:t>
+      </w:r>
+      <w:r>
+        <w:rPr>
+          <w:rFonts w:ascii="Times New Roman" w:hAnsi="Times New Roman" w:cs="Times New Roman"/>
+          <w:b/>
+        </w:rPr>
+        <w:t>-TESTS</w:t>
+      </w:r>
+      <w:bookmarkEnd w:id="52"/>
+    </w:p>
+    <w:p>
+      <w:pPr>
+        <w:rPr>
+          <w:rFonts w:ascii="Times New Roman" w:hAnsi="Times New Roman" w:cs="Times New Roman"/>
+        </w:rPr>
+      </w:pPr>
+    </w:p>
+    <w:p>
+      <w:pPr>
+        <w:pStyle w:val="Heading3"/>
+        <w:rPr>
+          <w:rFonts w:ascii="Times New Roman" w:hAnsi="Times New Roman" w:cs="Times New Roman"/>
+        </w:rPr>
+      </w:pPr>
+      <w:bookmarkStart w:id="53" w:name="_Toc239096260"/>
+      <w:r>
+        <w:rPr>
+          <w:rFonts w:ascii="Times New Roman" w:hAnsi="Times New Roman" w:cs="Times New Roman"/>
+        </w:rPr>
+        <w:t>E-9 (Targeting)</w:t>
+      </w:r>
+      <w:bookmarkEnd w:id="53"/>
+    </w:p>
+    <w:p>
+      <w:pPr>
+        <w:rPr>
+          <w:rFonts w:ascii="Times New Roman" w:hAnsi="Times New Roman" w:cs="Times New Roman"/>
+        </w:rPr>
+      </w:pPr>
+      <w:r>
+        <w:rPr>
+          <w:rFonts w:ascii="Times New Roman" w:hAnsi="Times New Roman" w:cs="Times New Roman"/>
+        </w:rPr>
+        <w:t xml:space="preserve">Tests to determine the accuracy of the sensors on the </w:t>
+      </w:r>
+      <w:commentRangeStart w:id="54"/>
+      <w:r>
+        <w:rPr>
+          <w:rFonts w:ascii="Times New Roman" w:hAnsi="Times New Roman" w:cs="Times New Roman"/>
+        </w:rPr>
+        <w:t>UAV</w:t>
+      </w:r>
+      <w:commentRangeEnd w:id="54"/>
+      <w:r>
+        <w:rPr>
+          <w:rStyle w:val="CommentReference"/>
+        </w:rPr>
+        <w:commentReference w:id="54"/>
+      </w:r>
+      <w:r>
+        <w:rPr>
+          <w:rFonts w:ascii="Times New Roman" w:hAnsi="Times New Roman" w:cs="Times New Roman"/>
+        </w:rPr>
+        <w:t xml:space="preserve"> will be comprised of specific tests for both range and speed of target acquisition.</w:t>
+      </w:r>
+    </w:p>
+    <w:p>
+      <w:pPr>
+        <w:pStyle w:val="Heading4"/>
+        <w:rPr>
+          <w:rFonts w:ascii="Times New Roman" w:hAnsi="Times New Roman"/>
+        </w:rPr>
+      </w:pPr>
+      <w:r>
+        <w:rPr>
+          <w:rFonts w:ascii="Times New Roman" w:hAnsi="Times New Roman"/>
+        </w:rPr>
+        <w:t>E-9a (Detection Range)</w:t>
+      </w:r>
+    </w:p>
+    <w:p>
+      <w:pPr>
+        <w:pStyle w:val="Heading5"/>
+        <w:rPr>
+          <w:rFonts w:ascii="Times New Roman" w:hAnsi="Times New Roman"/>
+        </w:rPr>
+      </w:pPr>
+      <w:r>
+        <w:rPr>
+          <w:rFonts w:ascii="Times New Roman" w:hAnsi="Times New Roman"/>
+        </w:rPr>
+        <w:t>Objective</w:t>
+      </w:r>
+    </w:p>
+    <w:p>
+      <w:pPr>
+        <w:rPr>
+          <w:rFonts w:ascii="Times New Roman" w:hAnsi="Times New Roman" w:cs="Times New Roman"/>
+        </w:rPr>
+      </w:pPr>
+      <w:r>
+        <w:rPr>
+          <w:rFonts w:ascii="Times New Roman" w:hAnsi="Times New Roman" w:cs="Times New Roman"/>
+        </w:rPr>
+        <w:t>The objective of this test is to determine the accuracy of the sensors with regard to detection range.</w:t>
+      </w:r>
+    </w:p>
+    <w:p>
+      <w:pPr>
+        <w:pStyle w:val="Heading5"/>
+        <w:rPr>
+          <w:rFonts w:ascii="Times New Roman" w:hAnsi="Times New Roman"/>
+        </w:rPr>
+      </w:pPr>
+      <w:r>
+        <w:rPr>
+          <w:rFonts w:ascii="Times New Roman" w:hAnsi="Times New Roman"/>
+        </w:rPr>
+        <w:t xml:space="preserve">Procedure </w:t>
+      </w:r>
+    </w:p>
+    <w:p>
+      <w:pPr>
+        <w:rPr>
+          <w:rFonts w:ascii="Times New Roman" w:hAnsi="Times New Roman" w:cs="Times New Roman"/>
+        </w:rPr>
+      </w:pPr>
+      <w:r>
+        <w:rPr>
+          <w:rFonts w:ascii="Times New Roman" w:hAnsi="Times New Roman" w:cs="Times New Roman"/>
+        </w:rPr>
+        <w:t>Detection range will be evaluated on a closed course under clear daylight conditions.  Ground targets will be initially nominated beyond the sensor detection range.  Range as a measure of the unobstructed linear distance between the UAV and the ground target will be recorded at the time of intercept.  Range and other data will be recorded on data sheet E-9.</w:t>
+      </w:r>
+    </w:p>
+    <w:p>
+      <w:pPr>
+        <w:pStyle w:val="Heading5"/>
+        <w:rPr>
+          <w:rFonts w:ascii="Times New Roman" w:hAnsi="Times New Roman"/>
+        </w:rPr>
+      </w:pPr>
+      <w:r>
+        <w:rPr>
+          <w:rFonts w:ascii="Times New Roman" w:hAnsi="Times New Roman"/>
+        </w:rPr>
+        <w:t>Data Analysis</w:t>
+      </w:r>
+    </w:p>
+    <w:p>
+      <w:pPr>
+        <w:rPr>
+          <w:rFonts w:ascii="Times New Roman" w:hAnsi="Times New Roman" w:cs="Times New Roman"/>
+        </w:rPr>
+      </w:pPr>
+      <w:r>
+        <w:rPr>
+          <w:rFonts w:ascii="Times New Roman" w:hAnsi="Times New Roman" w:cs="Times New Roman"/>
+        </w:rPr>
         <w:lastRenderedPageBreak/>
-        <w:t>E</w:t>
-      </w:r>
-      <w:r>
-        <w:rPr>
-          <w:rFonts w:ascii="Times New Roman" w:hAnsi="Times New Roman" w:cs="Times New Roman"/>
-          <w:b/>
-        </w:rPr>
-        <w:t>-TESTS</w:t>
-      </w:r>
-      <w:bookmarkEnd w:id="29"/>
+        <w:t>The detection range assessment is quantitative and based on the UAV’s ability to acquire a target at an unobstructed linear distance of at least 70km.  Recorded data will include the range of acquisition, temperature, humidity, and time of day, aborts, and mechanical and software failures.</w:t>
+      </w:r>
+    </w:p>
+    <w:p>
+      <w:pPr>
+        <w:pStyle w:val="Heading4"/>
+        <w:rPr>
+          <w:rFonts w:ascii="Times New Roman" w:hAnsi="Times New Roman"/>
+        </w:rPr>
+      </w:pPr>
+      <w:r>
+        <w:rPr>
+          <w:rFonts w:ascii="Times New Roman" w:hAnsi="Times New Roman"/>
+        </w:rPr>
+        <w:t>E-9b (Detection Speed)</w:t>
+      </w:r>
+    </w:p>
+    <w:p>
+      <w:pPr>
+        <w:pStyle w:val="Heading5"/>
+        <w:rPr>
+          <w:rFonts w:ascii="Times New Roman" w:hAnsi="Times New Roman"/>
+        </w:rPr>
+      </w:pPr>
+      <w:r>
+        <w:rPr>
+          <w:rFonts w:ascii="Times New Roman" w:hAnsi="Times New Roman"/>
+        </w:rPr>
+        <w:t xml:space="preserve">Objective </w:t>
+      </w:r>
+    </w:p>
+    <w:p>
+      <w:pPr>
+        <w:rPr>
+          <w:rFonts w:ascii="Times New Roman" w:hAnsi="Times New Roman" w:cs="Times New Roman"/>
+        </w:rPr>
+      </w:pPr>
+      <w:r>
+        <w:rPr>
+          <w:rFonts w:ascii="Times New Roman" w:hAnsi="Times New Roman" w:cs="Times New Roman"/>
+        </w:rPr>
+        <w:t>The objective of this test is to determine the accuracy of the sensors with regard to speed of detection.</w:t>
+      </w:r>
+    </w:p>
+    <w:p>
+      <w:pPr>
+        <w:pStyle w:val="Heading5"/>
+        <w:rPr>
+          <w:rFonts w:ascii="Times New Roman" w:hAnsi="Times New Roman"/>
+        </w:rPr>
+      </w:pPr>
+      <w:r>
+        <w:rPr>
+          <w:rFonts w:ascii="Times New Roman" w:hAnsi="Times New Roman"/>
+        </w:rPr>
+        <w:t xml:space="preserve">Procedure </w:t>
+      </w:r>
+    </w:p>
+    <w:p>
+      <w:pPr>
+        <w:rPr>
+          <w:rFonts w:ascii="Times New Roman" w:hAnsi="Times New Roman" w:cs="Times New Roman"/>
+        </w:rPr>
+      </w:pPr>
+      <w:r>
+        <w:rPr>
+          <w:rFonts w:ascii="Times New Roman" w:hAnsi="Times New Roman" w:cs="Times New Roman"/>
+        </w:rPr>
+        <w:t>Detection speed will be evaluated on a closed course under clear daylight conditions.  Ground targets will be initially nominated beyond the sensor detection range.  Detection speed will be recorded at the time of intercept.  Range and other data will be recorded on data sheet E-9.</w:t>
+      </w:r>
+    </w:p>
+    <w:p>
+      <w:pPr>
+        <w:pStyle w:val="Heading5"/>
+        <w:rPr>
+          <w:rFonts w:ascii="Times New Roman" w:hAnsi="Times New Roman"/>
+        </w:rPr>
+      </w:pPr>
+      <w:r>
+        <w:rPr>
+          <w:rFonts w:ascii="Times New Roman" w:hAnsi="Times New Roman"/>
+        </w:rPr>
+        <w:t>Data Analysis</w:t>
+      </w:r>
+    </w:p>
+    <w:p>
+      <w:pPr>
+        <w:rPr>
+          <w:rFonts w:ascii="Times New Roman" w:hAnsi="Times New Roman" w:cs="Times New Roman"/>
+        </w:rPr>
+      </w:pPr>
+      <w:r>
+        <w:rPr>
+          <w:rFonts w:ascii="Times New Roman" w:hAnsi="Times New Roman" w:cs="Times New Roman"/>
+        </w:rPr>
+        <w:t>The detection speed assessment is quantitative and based on the UAV’s ability to acquire a target at rate of at least 1km/hr.  Recorded data will include detection speed, temperature, humidity, and time of day, aborts, and mechanical and software failures.</w:t>
+      </w:r>
     </w:p>
     <w:p>
       <w:pPr>
@@ -10674,26 +15198,121 @@
           <w:rFonts w:ascii="Times New Roman" w:hAnsi="Times New Roman" w:cs="Times New Roman"/>
         </w:rPr>
       </w:pPr>
-      <w:bookmarkStart w:id="30" w:name="_Toc239096260"/>
-      <w:r>
-        <w:rPr>
-          <w:rFonts w:ascii="Times New Roman" w:hAnsi="Times New Roman" w:cs="Times New Roman"/>
-        </w:rPr>
-        <w:t>E-9 (Targeting)</w:t>
-      </w:r>
-      <w:bookmarkEnd w:id="30"/>
-    </w:p>
-    <w:p>
-      <w:pPr>
-        <w:rPr>
-          <w:rFonts w:ascii="Times New Roman" w:hAnsi="Times New Roman" w:cs="Times New Roman"/>
-        </w:rPr>
-      </w:pPr>
-      <w:r>
-        <w:rPr>
-          <w:rFonts w:ascii="Times New Roman" w:hAnsi="Times New Roman" w:cs="Times New Roman"/>
-        </w:rPr>
-        <w:t>Tests to determine the accuracy of the sensors on the UAV will be comprised of specific tests for both range and speed of target acquisition.</w:t>
+      <w:bookmarkStart w:id="55" w:name="_Toc239096261"/>
+      <w:r>
+        <w:rPr>
+          <w:rFonts w:ascii="Times New Roman" w:hAnsi="Times New Roman" w:cs="Times New Roman"/>
+        </w:rPr>
+        <w:t>E-10 (Firepower)</w:t>
+      </w:r>
+      <w:bookmarkEnd w:id="55"/>
+    </w:p>
+    <w:p>
+      <w:pPr>
+        <w:rPr>
+          <w:rFonts w:ascii="Times New Roman" w:hAnsi="Times New Roman" w:cs="Times New Roman"/>
+        </w:rPr>
+      </w:pPr>
+      <w:r>
+        <w:rPr>
+          <w:rFonts w:ascii="Times New Roman" w:hAnsi="Times New Roman" w:cs="Times New Roman"/>
+        </w:rPr>
+        <w:t>Tests to determine the overall firepower of the UAV will be comprised of specific tests for both lethality and rate of fire.</w:t>
+      </w:r>
+    </w:p>
+    <w:p>
+      <w:pPr>
+        <w:pStyle w:val="Heading5"/>
+        <w:rPr>
+          <w:rFonts w:ascii="Times New Roman" w:hAnsi="Times New Roman"/>
+        </w:rPr>
+      </w:pPr>
+      <w:r>
+        <w:rPr>
+          <w:rFonts w:ascii="Times New Roman" w:hAnsi="Times New Roman"/>
+        </w:rPr>
+        <w:t xml:space="preserve">E-10a (Lethality) </w:t>
+      </w:r>
+    </w:p>
+    <w:p>
+      <w:pPr>
+        <w:pStyle w:val="Heading5"/>
+        <w:rPr>
+          <w:rFonts w:ascii="Times New Roman" w:hAnsi="Times New Roman"/>
+        </w:rPr>
+      </w:pPr>
+      <w:r>
+        <w:rPr>
+          <w:rFonts w:ascii="Times New Roman" w:hAnsi="Times New Roman"/>
+        </w:rPr>
+        <w:t xml:space="preserve">Objective </w:t>
+      </w:r>
+    </w:p>
+    <w:p>
+      <w:pPr>
+        <w:rPr>
+          <w:rFonts w:ascii="Times New Roman" w:hAnsi="Times New Roman" w:cs="Times New Roman"/>
+        </w:rPr>
+      </w:pPr>
+      <w:r>
+        <w:rPr>
+          <w:rFonts w:ascii="Times New Roman" w:hAnsi="Times New Roman" w:cs="Times New Roman"/>
+        </w:rPr>
+        <w:t>The objective of this test is to assess the lethality of the weaponry on the UAV.</w:t>
+      </w:r>
+    </w:p>
+    <w:p>
+      <w:pPr>
+        <w:pStyle w:val="Heading5"/>
+        <w:rPr>
+          <w:rFonts w:ascii="Times New Roman" w:hAnsi="Times New Roman"/>
+        </w:rPr>
+      </w:pPr>
+      <w:r>
+        <w:rPr>
+          <w:rFonts w:ascii="Times New Roman" w:hAnsi="Times New Roman"/>
+        </w:rPr>
+        <w:t xml:space="preserve">Procedure </w:t>
+      </w:r>
+    </w:p>
+    <w:p>
+      <w:pPr>
+        <w:rPr>
+          <w:rFonts w:ascii="Times New Roman" w:hAnsi="Times New Roman" w:cs="Times New Roman"/>
+        </w:rPr>
+      </w:pPr>
+      <w:r>
+        <w:rPr>
+          <w:rFonts w:ascii="Times New Roman" w:hAnsi="Times New Roman" w:cs="Times New Roman"/>
+        </w:rPr>
+        <w:t>Lethality will be evaluated on the armor penetration.  The UAV will be flown on a closed course and stationary ground targets will be provided and will form the basis of evaluation.  Armor penetration for each successful hit will be recorded for each run on data sheet E-10.</w:t>
+      </w:r>
+    </w:p>
+    <w:p>
+      <w:pPr>
+        <w:pStyle w:val="Heading5"/>
+        <w:rPr>
+          <w:rFonts w:ascii="Times New Roman" w:hAnsi="Times New Roman"/>
+        </w:rPr>
+      </w:pPr>
+      <w:r>
+        <w:rPr>
+          <w:rFonts w:ascii="Times New Roman" w:hAnsi="Times New Roman"/>
+        </w:rPr>
+        <w:t>Data Analysis</w:t>
+      </w:r>
+    </w:p>
+    <w:p>
+      <w:pPr>
+        <w:rPr>
+          <w:rFonts w:ascii="Times New Roman" w:hAnsi="Times New Roman" w:cs="Times New Roman"/>
+        </w:rPr>
+      </w:pPr>
+      <w:r>
+        <w:rPr>
+          <w:rFonts w:ascii="Times New Roman" w:hAnsi="Times New Roman" w:cs="Times New Roman"/>
+        </w:rPr>
+        <w:t>The lethality assessment will be quantitative in nature and will be based on the UAV’s ability to affect damage equivalent to 9cm of armor penetration or greater.  Recorded data will include the number of hits, depth of penetration, aborts, and mechanical and software failures.</w:t>
       </w:r>
     </w:p>
     <w:p>
@@ -10707,7 +15326,7 @@
         <w:rPr>
           <w:rFonts w:ascii="Times New Roman" w:hAnsi="Times New Roman"/>
         </w:rPr>
-        <w:t>E-9a (Detection Range)</w:t>
+        <w:t>E-10b (Rate of Fire)</w:t>
       </w:r>
     </w:p>
     <w:p>
@@ -10734,7 +15353,8 @@
         <w:rPr>
           <w:rFonts w:ascii="Times New Roman" w:hAnsi="Times New Roman" w:cs="Times New Roman"/>
         </w:rPr>
-        <w:t>The objective of this test is to determine the accuracy of the sensors with regard to detection range.</w:t>
+        <w:lastRenderedPageBreak/>
+        <w:t>The objective of this test is to assess the rate of fire of the UAV.</w:t>
       </w:r>
     </w:p>
     <w:p>
@@ -10761,7 +15381,7 @@
         <w:rPr>
           <w:rFonts w:ascii="Times New Roman" w:hAnsi="Times New Roman" w:cs="Times New Roman"/>
         </w:rPr>
-        <w:t>Detection range will be evaluated on a closed course under clear daylight conditions.  Ground targets will be initially nominated beyond the sensor detection range.  Range as a measure of the unobstructed linear distance between the UAV and the ground target will be recorded at the time of intercept.  Range and other data will be recorded on data sheet E-9.</w:t>
+        <w:t>The rate of fire capability will be evaluated on the time to engage the target and launch four (4) consecutive missiles.  The UAV will be flown on a closed course and stationary ground targets will be provided and will form the basis of evaluation.  The time elapsed between target acquisition to missile firing will be recorded for each run on data sheet E-10.</w:t>
       </w:r>
     </w:p>
     <w:p>
@@ -10788,8 +15408,31 @@
         <w:rPr>
           <w:rFonts w:ascii="Times New Roman" w:hAnsi="Times New Roman" w:cs="Times New Roman"/>
         </w:rPr>
-        <w:t>The detection range assessment is quantitative and based on the UAV’s ability to acquire a target at an unobstructed linear distance of at least 70km.  Recorded data will include the range of acquisition, temperature, humidity, and time of day, aborts, and mechanical and software failures.</w:t>
-      </w:r>
+        <w:t xml:space="preserve">The rate of fire assessment is quantitative and based on the UAV’s ability to fire 4 missiles in 30 seconds.  Time from target acquisition to missile firing should be less than five (5) seconds.  Recorded data will include time between intercept and firing, aborts, and mechanical and software failures. </w:t>
+      </w:r>
+    </w:p>
+    <w:p>
+      <w:pPr>
+        <w:rPr>
+          <w:rFonts w:ascii="Times New Roman" w:hAnsi="Times New Roman" w:cs="Times New Roman"/>
+        </w:rPr>
+      </w:pPr>
+    </w:p>
+    <w:p>
+      <w:pPr>
+        <w:pStyle w:val="Heading3"/>
+        <w:rPr>
+          <w:rFonts w:ascii="Times New Roman" w:hAnsi="Times New Roman" w:cs="Times New Roman"/>
+        </w:rPr>
+      </w:pPr>
+      <w:bookmarkStart w:id="56" w:name="_Toc239096262"/>
+      <w:r>
+        <w:rPr>
+          <w:rFonts w:ascii="Times New Roman" w:hAnsi="Times New Roman" w:cs="Times New Roman"/>
+        </w:rPr>
+        <w:t>E-1 (Speed)</w:t>
+      </w:r>
+      <w:bookmarkEnd w:id="56"/>
     </w:p>
     <w:p>
       <w:pPr>
@@ -10802,12 +15445,25 @@
         <w:rPr>
           <w:rFonts w:ascii="Times New Roman" w:hAnsi="Times New Roman"/>
         </w:rPr>
-        <w:t>E-9b (Detection Speed)</w:t>
-      </w:r>
-    </w:p>
-    <w:p>
-      <w:pPr>
-        <w:pStyle w:val="Heading5"/>
+        <w:t>Objective</w:t>
+      </w:r>
+    </w:p>
+    <w:p>
+      <w:pPr>
+        <w:rPr>
+          <w:rFonts w:ascii="Times New Roman" w:hAnsi="Times New Roman" w:cs="Times New Roman"/>
+        </w:rPr>
+      </w:pPr>
+      <w:r>
+        <w:rPr>
+          <w:rFonts w:ascii="Times New Roman" w:hAnsi="Times New Roman" w:cs="Times New Roman"/>
+        </w:rPr>
+        <w:t>The objective of this test is to assess the UAV’s air tactical mobility speed.</w:t>
+      </w:r>
+    </w:p>
+    <w:p>
+      <w:pPr>
+        <w:pStyle w:val="Heading4"/>
         <w:rPr>
           <w:rFonts w:ascii="Times New Roman" w:hAnsi="Times New Roman"/>
         </w:rPr>
@@ -10816,25 +15472,25 @@
         <w:rPr>
           <w:rFonts w:ascii="Times New Roman" w:hAnsi="Times New Roman"/>
         </w:rPr>
-        <w:t xml:space="preserve">Objective </w:t>
-      </w:r>
-    </w:p>
-    <w:p>
-      <w:pPr>
-        <w:rPr>
-          <w:rFonts w:ascii="Times New Roman" w:hAnsi="Times New Roman" w:cs="Times New Roman"/>
-        </w:rPr>
-      </w:pPr>
-      <w:r>
-        <w:rPr>
-          <w:rFonts w:ascii="Times New Roman" w:hAnsi="Times New Roman" w:cs="Times New Roman"/>
-        </w:rPr>
-        <w:t>The objective of this test is to determine the accuracy of the sensors with regard to speed of detection.</w:t>
-      </w:r>
-    </w:p>
-    <w:p>
-      <w:pPr>
-        <w:pStyle w:val="Heading5"/>
+        <w:t xml:space="preserve">Procedure </w:t>
+      </w:r>
+    </w:p>
+    <w:p>
+      <w:pPr>
+        <w:rPr>
+          <w:rFonts w:ascii="Times New Roman" w:hAnsi="Times New Roman" w:cs="Times New Roman"/>
+        </w:rPr>
+      </w:pPr>
+      <w:r>
+        <w:rPr>
+          <w:rFonts w:ascii="Times New Roman" w:hAnsi="Times New Roman" w:cs="Times New Roman"/>
+        </w:rPr>
+        <w:t>The test will assess both sustained air speed and peak air speed.  The test will be conducted on a closed course during daylight conditions that will permit visual observation.  Data points recorded on data sheet E-1 will include air speed, speed over ground.</w:t>
+      </w:r>
+    </w:p>
+    <w:p>
+      <w:pPr>
+        <w:pStyle w:val="Heading4"/>
         <w:rPr>
           <w:rFonts w:ascii="Times New Roman" w:hAnsi="Times New Roman"/>
         </w:rPr>
@@ -10843,6 +15499,83 @@
         <w:rPr>
           <w:rFonts w:ascii="Times New Roman" w:hAnsi="Times New Roman"/>
         </w:rPr>
+        <w:t>Data Analysis</w:t>
+      </w:r>
+    </w:p>
+    <w:p>
+      <w:pPr>
+        <w:rPr>
+          <w:rFonts w:ascii="Times New Roman" w:hAnsi="Times New Roman" w:cs="Times New Roman"/>
+        </w:rPr>
+      </w:pPr>
+      <w:r>
+        <w:rPr>
+          <w:rFonts w:ascii="Times New Roman" w:hAnsi="Times New Roman" w:cs="Times New Roman"/>
+        </w:rPr>
+        <w:t>The air tactical mobility speed assessment will be quantitative in nature.  The UAV must achieve a top air speed of 120 nautical miles per hour and a sustained air speed of 90 nautical miles per hour over 20 minutes.  Data points recorded on data sheet E-1 will include air speed, speed over ground, speed made good on waypoint, altitude, temperature, humidity, and wind speed.  After each run, the UAV will be inspected for stress and structural flaws in the airframe.</w:t>
+      </w:r>
+    </w:p>
+    <w:p>
+      <w:pPr>
+        <w:rPr>
+          <w:rFonts w:ascii="Times New Roman" w:hAnsi="Times New Roman" w:cs="Times New Roman"/>
+        </w:rPr>
+      </w:pPr>
+    </w:p>
+    <w:p>
+      <w:pPr>
+        <w:pStyle w:val="Heading3"/>
+        <w:rPr>
+          <w:rFonts w:ascii="Times New Roman" w:hAnsi="Times New Roman" w:cs="Times New Roman"/>
+        </w:rPr>
+      </w:pPr>
+      <w:bookmarkStart w:id="57" w:name="_Toc239096263"/>
+      <w:r>
+        <w:rPr>
+          <w:rFonts w:ascii="Times New Roman" w:hAnsi="Times New Roman" w:cs="Times New Roman"/>
+        </w:rPr>
+        <w:t>E-2 (Flight Time)</w:t>
+      </w:r>
+      <w:bookmarkEnd w:id="57"/>
+    </w:p>
+    <w:p>
+      <w:pPr>
+        <w:pStyle w:val="Heading4"/>
+        <w:rPr>
+          <w:rFonts w:ascii="Times New Roman" w:hAnsi="Times New Roman"/>
+        </w:rPr>
+      </w:pPr>
+      <w:r>
+        <w:rPr>
+          <w:rFonts w:ascii="Times New Roman" w:hAnsi="Times New Roman"/>
+        </w:rPr>
+        <w:t>Objective</w:t>
+      </w:r>
+    </w:p>
+    <w:p>
+      <w:pPr>
+        <w:rPr>
+          <w:rFonts w:ascii="Times New Roman" w:hAnsi="Times New Roman" w:cs="Times New Roman"/>
+        </w:rPr>
+      </w:pPr>
+      <w:r>
+        <w:rPr>
+          <w:rFonts w:ascii="Times New Roman" w:hAnsi="Times New Roman" w:cs="Times New Roman"/>
+        </w:rPr>
+        <w:t>The objective of this test is to assess the UAV’s air tactical mobility flight time.</w:t>
+      </w:r>
+    </w:p>
+    <w:p>
+      <w:pPr>
+        <w:pStyle w:val="Heading4"/>
+        <w:rPr>
+          <w:rFonts w:ascii="Times New Roman" w:hAnsi="Times New Roman"/>
+        </w:rPr>
+      </w:pPr>
+      <w:r>
+        <w:rPr>
+          <w:rFonts w:ascii="Times New Roman" w:hAnsi="Times New Roman"/>
+        </w:rPr>
         <w:t xml:space="preserve">Procedure </w:t>
       </w:r>
     </w:p>
@@ -10856,338 +15589,7 @@
         <w:rPr>
           <w:rFonts w:ascii="Times New Roman" w:hAnsi="Times New Roman" w:cs="Times New Roman"/>
         </w:rPr>
-        <w:t>Detection speed will be evaluated on a closed course under clear daylight conditions.  Ground targets will be initially nominated beyond the sensor detection range.  Detection speed will be recorded at the time of intercept.  Range and other data will be recorded on data sheet E-9.</w:t>
-      </w:r>
-    </w:p>
-    <w:p>
-      <w:pPr>
-        <w:pStyle w:val="Heading5"/>
-        <w:rPr>
-          <w:rFonts w:ascii="Times New Roman" w:hAnsi="Times New Roman"/>
-        </w:rPr>
-      </w:pPr>
-      <w:r>
-        <w:rPr>
-          <w:rFonts w:ascii="Times New Roman" w:hAnsi="Times New Roman"/>
-        </w:rPr>
-        <w:t>Data Analysis</w:t>
-      </w:r>
-    </w:p>
-    <w:p>
-      <w:pPr>
-        <w:rPr>
-          <w:rFonts w:ascii="Times New Roman" w:hAnsi="Times New Roman" w:cs="Times New Roman"/>
-        </w:rPr>
-      </w:pPr>
-      <w:r>
-        <w:rPr>
-          <w:rFonts w:ascii="Times New Roman" w:hAnsi="Times New Roman" w:cs="Times New Roman"/>
-        </w:rPr>
-        <w:t>The detection speed assessment is quantitative and based on the UAV’s ability to acquire a target at rate of at least 1km/hr.  Recorded data will include detection speed, temperature, humidity, and time of day, aborts, and mechanical and software failures.</w:t>
-      </w:r>
-    </w:p>
-    <w:p>
-      <w:pPr>
-        <w:rPr>
-          <w:rFonts w:ascii="Times New Roman" w:hAnsi="Times New Roman" w:cs="Times New Roman"/>
-        </w:rPr>
-      </w:pPr>
-    </w:p>
-    <w:p>
-      <w:pPr>
-        <w:pStyle w:val="Heading3"/>
-        <w:rPr>
-          <w:rFonts w:ascii="Times New Roman" w:hAnsi="Times New Roman" w:cs="Times New Roman"/>
-        </w:rPr>
-      </w:pPr>
-      <w:bookmarkStart w:id="31" w:name="_Toc239096261"/>
-      <w:r>
-        <w:rPr>
-          <w:rFonts w:ascii="Times New Roman" w:hAnsi="Times New Roman" w:cs="Times New Roman"/>
-        </w:rPr>
-        <w:t>E-10 (Firepower)</w:t>
-      </w:r>
-      <w:bookmarkEnd w:id="31"/>
-    </w:p>
-    <w:p>
-      <w:pPr>
-        <w:rPr>
-          <w:rFonts w:ascii="Times New Roman" w:hAnsi="Times New Roman" w:cs="Times New Roman"/>
-        </w:rPr>
-      </w:pPr>
-      <w:r>
-        <w:rPr>
-          <w:rFonts w:ascii="Times New Roman" w:hAnsi="Times New Roman" w:cs="Times New Roman"/>
-        </w:rPr>
-        <w:t>Tests to determine the overall firepower of the UAV will be comprised of specific tests for both lethality and rate of fire.</w:t>
-      </w:r>
-    </w:p>
-    <w:p>
-      <w:pPr>
-        <w:pStyle w:val="Heading5"/>
-        <w:rPr>
-          <w:rFonts w:ascii="Times New Roman" w:hAnsi="Times New Roman"/>
-        </w:rPr>
-      </w:pPr>
-      <w:r>
-        <w:rPr>
-          <w:rFonts w:ascii="Times New Roman" w:hAnsi="Times New Roman"/>
-        </w:rPr>
-        <w:lastRenderedPageBreak/>
-        <w:t xml:space="preserve">E-10a (Lethality) </w:t>
-      </w:r>
-    </w:p>
-    <w:p>
-      <w:pPr>
-        <w:pStyle w:val="Heading5"/>
-        <w:rPr>
-          <w:rFonts w:ascii="Times New Roman" w:hAnsi="Times New Roman"/>
-        </w:rPr>
-      </w:pPr>
-      <w:r>
-        <w:rPr>
-          <w:rFonts w:ascii="Times New Roman" w:hAnsi="Times New Roman"/>
-        </w:rPr>
-        <w:t xml:space="preserve">Objective </w:t>
-      </w:r>
-    </w:p>
-    <w:p>
-      <w:pPr>
-        <w:rPr>
-          <w:rFonts w:ascii="Times New Roman" w:hAnsi="Times New Roman" w:cs="Times New Roman"/>
-        </w:rPr>
-      </w:pPr>
-      <w:r>
-        <w:rPr>
-          <w:rFonts w:ascii="Times New Roman" w:hAnsi="Times New Roman" w:cs="Times New Roman"/>
-        </w:rPr>
-        <w:t>The objective of this test is to assess the lethality of the weaponry on the UAV.</w:t>
-      </w:r>
-    </w:p>
-    <w:p>
-      <w:pPr>
-        <w:pStyle w:val="Heading5"/>
-        <w:rPr>
-          <w:rFonts w:ascii="Times New Roman" w:hAnsi="Times New Roman"/>
-        </w:rPr>
-      </w:pPr>
-      <w:r>
-        <w:rPr>
-          <w:rFonts w:ascii="Times New Roman" w:hAnsi="Times New Roman"/>
-        </w:rPr>
-        <w:t xml:space="preserve">Procedure </w:t>
-      </w:r>
-    </w:p>
-    <w:p>
-      <w:pPr>
-        <w:rPr>
-          <w:rFonts w:ascii="Times New Roman" w:hAnsi="Times New Roman" w:cs="Times New Roman"/>
-        </w:rPr>
-      </w:pPr>
-      <w:r>
-        <w:rPr>
-          <w:rFonts w:ascii="Times New Roman" w:hAnsi="Times New Roman" w:cs="Times New Roman"/>
-        </w:rPr>
-        <w:t>Lethality will be evaluated on the armor penetration.  The UAV will be flown on a closed course and stationary ground targets will be provided and will form the basis of evaluation.  Armor penetration for each successful hit will be recorded for each run on data sheet E-10.</w:t>
-      </w:r>
-    </w:p>
-    <w:p>
-      <w:pPr>
-        <w:pStyle w:val="Heading5"/>
-        <w:rPr>
-          <w:rFonts w:ascii="Times New Roman" w:hAnsi="Times New Roman"/>
-        </w:rPr>
-      </w:pPr>
-      <w:r>
-        <w:rPr>
-          <w:rFonts w:ascii="Times New Roman" w:hAnsi="Times New Roman"/>
-        </w:rPr>
-        <w:t>Data Analysis</w:t>
-      </w:r>
-    </w:p>
-    <w:p>
-      <w:pPr>
-        <w:rPr>
-          <w:rFonts w:ascii="Times New Roman" w:hAnsi="Times New Roman" w:cs="Times New Roman"/>
-        </w:rPr>
-      </w:pPr>
-      <w:r>
-        <w:rPr>
-          <w:rFonts w:ascii="Times New Roman" w:hAnsi="Times New Roman" w:cs="Times New Roman"/>
-        </w:rPr>
-        <w:t>The lethality assessment will be quantitative in nature and will be based on the UAV’s ability to affect damage equivalent to 9cm of armor penetration or greater.  Recorded data will include the number of hits, depth of penetration, aborts, and mechanical and software failures.</w:t>
-      </w:r>
-    </w:p>
-    <w:p>
-      <w:pPr>
-        <w:pStyle w:val="Heading4"/>
-        <w:rPr>
-          <w:rFonts w:ascii="Times New Roman" w:hAnsi="Times New Roman"/>
-        </w:rPr>
-      </w:pPr>
-      <w:r>
-        <w:rPr>
-          <w:rFonts w:ascii="Times New Roman" w:hAnsi="Times New Roman"/>
-        </w:rPr>
-        <w:t>E-10b (Rate of Fire)</w:t>
-      </w:r>
-    </w:p>
-    <w:p>
-      <w:pPr>
-        <w:pStyle w:val="Heading5"/>
-        <w:rPr>
-          <w:rFonts w:ascii="Times New Roman" w:hAnsi="Times New Roman"/>
-        </w:rPr>
-      </w:pPr>
-      <w:r>
-        <w:rPr>
-          <w:rFonts w:ascii="Times New Roman" w:hAnsi="Times New Roman"/>
-        </w:rPr>
-        <w:t>Objective</w:t>
-      </w:r>
-    </w:p>
-    <w:p>
-      <w:pPr>
-        <w:rPr>
-          <w:rFonts w:ascii="Times New Roman" w:hAnsi="Times New Roman" w:cs="Times New Roman"/>
-        </w:rPr>
-      </w:pPr>
-      <w:r>
-        <w:rPr>
-          <w:rFonts w:ascii="Times New Roman" w:hAnsi="Times New Roman" w:cs="Times New Roman"/>
-        </w:rPr>
-        <w:t>The objective of this test is to assess the rate of fire of the UAV.</w:t>
-      </w:r>
-    </w:p>
-    <w:p>
-      <w:pPr>
-        <w:pStyle w:val="Heading5"/>
-        <w:rPr>
-          <w:rFonts w:ascii="Times New Roman" w:hAnsi="Times New Roman"/>
-        </w:rPr>
-      </w:pPr>
-      <w:r>
-        <w:rPr>
-          <w:rFonts w:ascii="Times New Roman" w:hAnsi="Times New Roman"/>
-        </w:rPr>
-        <w:t xml:space="preserve">Procedure </w:t>
-      </w:r>
-    </w:p>
-    <w:p>
-      <w:pPr>
-        <w:rPr>
-          <w:rFonts w:ascii="Times New Roman" w:hAnsi="Times New Roman" w:cs="Times New Roman"/>
-        </w:rPr>
-      </w:pPr>
-      <w:r>
-        <w:rPr>
-          <w:rFonts w:ascii="Times New Roman" w:hAnsi="Times New Roman" w:cs="Times New Roman"/>
-        </w:rPr>
-        <w:t>The rate of fire capability will be evaluated on the time to engage the target and launch four (4) consecutive missiles.  The UAV will be flown on a closed course and stationary ground targets will be provided and will form the basis of evaluation.  The time elapsed between target acquisition to missile firing will be recorded for each run on data sheet E-10.</w:t>
-      </w:r>
-    </w:p>
-    <w:p>
-      <w:pPr>
-        <w:pStyle w:val="Heading5"/>
-        <w:rPr>
-          <w:rFonts w:ascii="Times New Roman" w:hAnsi="Times New Roman"/>
-        </w:rPr>
-      </w:pPr>
-      <w:r>
-        <w:rPr>
-          <w:rFonts w:ascii="Times New Roman" w:hAnsi="Times New Roman"/>
-        </w:rPr>
-        <w:t>Data Analysis</w:t>
-      </w:r>
-    </w:p>
-    <w:p>
-      <w:pPr>
-        <w:rPr>
-          <w:rFonts w:ascii="Times New Roman" w:hAnsi="Times New Roman" w:cs="Times New Roman"/>
-        </w:rPr>
-      </w:pPr>
-      <w:r>
-        <w:rPr>
-          <w:rFonts w:ascii="Times New Roman" w:hAnsi="Times New Roman" w:cs="Times New Roman"/>
-        </w:rPr>
-        <w:t xml:space="preserve">The rate of fire assessment is quantitative and based on the UAV’s ability to fire 4 missiles in 30 seconds.  Time from target acquisition to missile firing should be less than five (5) seconds.  Recorded data will include time between intercept and firing, aborts, and mechanical and software failures. </w:t>
-      </w:r>
-    </w:p>
-    <w:p>
-      <w:pPr>
-        <w:rPr>
-          <w:rFonts w:ascii="Times New Roman" w:hAnsi="Times New Roman" w:cs="Times New Roman"/>
-        </w:rPr>
-      </w:pPr>
-    </w:p>
-    <w:p>
-      <w:pPr>
-        <w:pStyle w:val="Heading3"/>
-        <w:rPr>
-          <w:rFonts w:ascii="Times New Roman" w:hAnsi="Times New Roman" w:cs="Times New Roman"/>
-        </w:rPr>
-      </w:pPr>
-      <w:bookmarkStart w:id="32" w:name="_Toc239096262"/>
-      <w:r>
-        <w:rPr>
-          <w:rFonts w:ascii="Times New Roman" w:hAnsi="Times New Roman" w:cs="Times New Roman"/>
-        </w:rPr>
-        <w:t>E-1 (Speed)</w:t>
-      </w:r>
-      <w:bookmarkEnd w:id="32"/>
-    </w:p>
-    <w:p>
-      <w:pPr>
-        <w:pStyle w:val="Heading4"/>
-        <w:rPr>
-          <w:rFonts w:ascii="Times New Roman" w:hAnsi="Times New Roman"/>
-        </w:rPr>
-      </w:pPr>
-      <w:r>
-        <w:rPr>
-          <w:rFonts w:ascii="Times New Roman" w:hAnsi="Times New Roman"/>
-        </w:rPr>
-        <w:t>Objective</w:t>
-      </w:r>
-    </w:p>
-    <w:p>
-      <w:pPr>
-        <w:rPr>
-          <w:rFonts w:ascii="Times New Roman" w:hAnsi="Times New Roman" w:cs="Times New Roman"/>
-        </w:rPr>
-      </w:pPr>
-      <w:r>
-        <w:rPr>
-          <w:rFonts w:ascii="Times New Roman" w:hAnsi="Times New Roman" w:cs="Times New Roman"/>
-        </w:rPr>
-        <w:t>The objective of this test is to assess the UAV’s air tactical mobility speed.</w:t>
-      </w:r>
-    </w:p>
-    <w:p>
-      <w:pPr>
-        <w:pStyle w:val="Heading4"/>
-        <w:rPr>
-          <w:rFonts w:ascii="Times New Roman" w:hAnsi="Times New Roman"/>
-        </w:rPr>
-      </w:pPr>
-      <w:r>
-        <w:rPr>
-          <w:rFonts w:ascii="Times New Roman" w:hAnsi="Times New Roman"/>
-        </w:rPr>
-        <w:t xml:space="preserve">Procedure </w:t>
-      </w:r>
-    </w:p>
-    <w:p>
-      <w:pPr>
-        <w:rPr>
-          <w:rFonts w:ascii="Times New Roman" w:hAnsi="Times New Roman" w:cs="Times New Roman"/>
-        </w:rPr>
-      </w:pPr>
-      <w:r>
-        <w:rPr>
-          <w:rFonts w:ascii="Times New Roman" w:hAnsi="Times New Roman" w:cs="Times New Roman"/>
-        </w:rPr>
-        <w:t>The test will assess both sustained air speed and peak air speed.  The test will be conducted on a closed course during daylight conditions that will permit visual observation.  Data points recorded on data sheet E-1 will include air speed, speed over ground.</w:t>
+        <w:t>The test will measure the UAV’s air tactical mobility flight time under normal flying conditions.  The test will be conducted on a closed course during daylight conditions that will permit visual observation.  The UAV will fly in a circuit in order to average the effects of wind speed and other environmental factors.  Data points recorded on data sheet E-2 will include elapsed time and distance made good.</w:t>
       </w:r>
     </w:p>
     <w:p>
@@ -11215,8 +15617,85 @@
         <w:rPr>
           <w:rFonts w:ascii="Times New Roman" w:hAnsi="Times New Roman" w:cs="Times New Roman"/>
         </w:rPr>
-        <w:t>The air tactical mobility speed assessment will be quantitative in nature.  The UAV must achieve a top air speed of 120 nautical miles per hour and a sustained air speed of 90 nautical miles per hour over 20 minutes.  Data points recorded on data sheet E-1 will include air speed, speed over ground, speed made good on waypoint, altitude, temperature, humidity, and wind speed.  After each run, the UAV will be inspected for stress and structural flaws in the airframe.</w:t>
-      </w:r>
+        <w:t xml:space="preserve">The air tactical mobility flight time assessment will be quantitative in nature.  The UAV must stay aloft for four hours at an altitude of </w:t>
+      </w:r>
+      <w:commentRangeStart w:id="58"/>
+      <w:r>
+        <w:rPr>
+          <w:rFonts w:ascii="Times New Roman" w:hAnsi="Times New Roman" w:cs="Times New Roman"/>
+        </w:rPr>
+        <w:t xml:space="preserve">500 feet </w:t>
+      </w:r>
+      <w:commentRangeEnd w:id="58"/>
+      <w:r>
+        <w:rPr>
+          <w:rStyle w:val="CommentReference"/>
+        </w:rPr>
+        <w:commentReference w:id="58"/>
+      </w:r>
+      <w:r>
+        <w:rPr>
+          <w:rFonts w:ascii="Times New Roman" w:hAnsi="Times New Roman" w:cs="Times New Roman"/>
+        </w:rPr>
+        <w:t>operating at 72 nautical miles per hour (80%).  Data points recorded on data sheet E-2 will include flight time, altitude, distance made good, temperature, humidity, and wind speed.  After each run, the UAV will be inspected for stress and structural flaws in the airframe.</w:t>
+      </w:r>
+    </w:p>
+    <w:p>
+      <w:pPr>
+        <w:pStyle w:val="Heading1"/>
+        <w:rPr>
+          <w:rFonts w:ascii="Times New Roman" w:hAnsi="Times New Roman" w:cs="Times New Roman"/>
+          <w:b/>
+        </w:rPr>
+      </w:pPr>
+      <w:bookmarkStart w:id="59" w:name="_Toc239096264"/>
+      <w:r>
+        <w:rPr>
+          <w:rFonts w:ascii="Times New Roman" w:hAnsi="Times New Roman" w:cs="Times New Roman"/>
+          <w:b/>
+        </w:rPr>
+        <w:t>5</w:t>
+      </w:r>
+      <w:r>
+        <w:rPr>
+          <w:rFonts w:ascii="Times New Roman" w:hAnsi="Times New Roman" w:cs="Times New Roman"/>
+          <w:b/>
+        </w:rPr>
+        <w:tab/>
+      </w:r>
+      <w:r>
+        <w:rPr>
+          <w:rFonts w:ascii="Times New Roman" w:hAnsi="Times New Roman" w:cs="Times New Roman"/>
+          <w:b/>
+        </w:rPr>
+        <w:t>OPERATIONAL SUITABILITY</w:t>
+      </w:r>
+      <w:bookmarkEnd w:id="59"/>
+    </w:p>
+    <w:p>
+      <w:pPr>
+        <w:rPr>
+          <w:rFonts w:ascii="Times New Roman" w:hAnsi="Times New Roman" w:cs="Times New Roman"/>
+        </w:rPr>
+      </w:pPr>
+    </w:p>
+    <w:p>
+      <w:pPr>
+        <w:pStyle w:val="Heading2"/>
+        <w:rPr>
+          <w:rFonts w:ascii="Times New Roman" w:hAnsi="Times New Roman" w:cs="Times New Roman"/>
+          <w:b/>
+        </w:rPr>
+      </w:pPr>
+      <w:bookmarkStart w:id="60" w:name="_Toc239096265"/>
+      <w:r>
+        <w:rPr>
+          <w:rFonts w:ascii="Times New Roman" w:hAnsi="Times New Roman" w:cs="Times New Roman"/>
+          <w:b/>
+        </w:rPr>
+        <w:t>S-TESTS</w:t>
+      </w:r>
+      <w:bookmarkEnd w:id="60"/>
     </w:p>
     <w:p>
       <w:pPr>
@@ -11232,14 +15711,28 @@
           <w:rFonts w:ascii="Times New Roman" w:hAnsi="Times New Roman" w:cs="Times New Roman"/>
         </w:rPr>
       </w:pPr>
-      <w:bookmarkStart w:id="33" w:name="_Toc239096263"/>
-      <w:r>
-        <w:rPr>
-          <w:rFonts w:ascii="Times New Roman" w:hAnsi="Times New Roman" w:cs="Times New Roman"/>
-        </w:rPr>
-        <w:t>E-2 (Flight Time)</w:t>
-      </w:r>
-      <w:bookmarkEnd w:id="33"/>
+      <w:bookmarkStart w:id="61" w:name="_Toc239096266"/>
+      <w:r>
+        <w:rPr>
+          <w:rFonts w:ascii="Times New Roman" w:hAnsi="Times New Roman" w:cs="Times New Roman"/>
+        </w:rPr>
+        <w:t>S-1 (</w:t>
+      </w:r>
+      <w:r>
+        <w:rPr>
+          <w:rFonts w:ascii="Times New Roman" w:hAnsi="Times New Roman" w:cs="Times New Roman"/>
+        </w:rPr>
+        <w:t>Compatibility</w:t>
+      </w:r>
+      <w:r>
+        <w:rPr>
+          <w:rFonts w:ascii="Times New Roman" w:hAnsi="Times New Roman" w:cs="Times New Roman"/>
+        </w:rPr>
+        <w:t>)</w:t>
+      </w:r>
+      <w:bookmarkStart w:id="62" w:name="_GoBack"/>
+      <w:bookmarkEnd w:id="61"/>
+      <w:bookmarkEnd w:id="62"/>
     </w:p>
     <w:p>
       <w:pPr>
@@ -11265,182 +15758,9 @@
         <w:rPr>
           <w:rFonts w:ascii="Times New Roman" w:hAnsi="Times New Roman" w:cs="Times New Roman"/>
         </w:rPr>
-        <w:t>The objective of this test is to assess the UAV’s air tactical mobility flight time.</w:t>
-      </w:r>
-    </w:p>
-    <w:p>
-      <w:pPr>
-        <w:pStyle w:val="Heading4"/>
-        <w:rPr>
-          <w:rFonts w:ascii="Times New Roman" w:hAnsi="Times New Roman"/>
-        </w:rPr>
-      </w:pPr>
-      <w:r>
-        <w:rPr>
-          <w:rFonts w:ascii="Times New Roman" w:hAnsi="Times New Roman"/>
-        </w:rPr>
-        <w:t xml:space="preserve">Procedure </w:t>
-      </w:r>
-    </w:p>
-    <w:p>
-      <w:pPr>
-        <w:rPr>
-          <w:rFonts w:ascii="Times New Roman" w:hAnsi="Times New Roman" w:cs="Times New Roman"/>
-        </w:rPr>
-      </w:pPr>
-      <w:r>
-        <w:rPr>
-          <w:rFonts w:ascii="Times New Roman" w:hAnsi="Times New Roman" w:cs="Times New Roman"/>
-        </w:rPr>
-        <w:t>The test will measure the UAV’s air tactical mobility flight time under normal flying conditions.  The test will be conducted on a closed course during daylight conditions that will permit visual observation.  The UAV will fly in a circuit in order to average the effects of wind speed and other environmental factors.  Data points recorded on data sheet E-2 will include elapsed time and distance made good.</w:t>
-      </w:r>
-    </w:p>
-    <w:p>
-      <w:pPr>
-        <w:pStyle w:val="Heading4"/>
-        <w:rPr>
-          <w:rFonts w:ascii="Times New Roman" w:hAnsi="Times New Roman"/>
-        </w:rPr>
-      </w:pPr>
-      <w:r>
-        <w:rPr>
-          <w:rFonts w:ascii="Times New Roman" w:hAnsi="Times New Roman"/>
-        </w:rPr>
-        <w:t>Data Analysis</w:t>
-      </w:r>
-    </w:p>
-    <w:p>
-      <w:pPr>
-        <w:rPr>
-          <w:rFonts w:ascii="Times New Roman" w:hAnsi="Times New Roman" w:cs="Times New Roman"/>
-        </w:rPr>
-      </w:pPr>
-      <w:r>
-        <w:rPr>
-          <w:rFonts w:ascii="Times New Roman" w:hAnsi="Times New Roman" w:cs="Times New Roman"/>
-        </w:rPr>
-        <w:t>The air tactical mobility flight time assessment will be quantitative in nature.  The UAV must stay aloft for four hours at an altitude of 500 feet operating at 72 nautical miles per hour (80%).  Data points recorded on data sheet E-2 will include flight time, altitude, distance made good, temperature, humidity, and wind speed.  After each run, the UAV will be inspected for stress and structural flaws in the airframe.</w:t>
-      </w:r>
-    </w:p>
-    <w:p>
-      <w:pPr>
-        <w:pStyle w:val="Heading1"/>
-        <w:rPr>
-          <w:rFonts w:ascii="Times New Roman" w:hAnsi="Times New Roman" w:cs="Times New Roman"/>
-          <w:b/>
-        </w:rPr>
-      </w:pPr>
-      <w:bookmarkStart w:id="34" w:name="_Toc239096264"/>
-      <w:r>
-        <w:rPr>
-          <w:rFonts w:ascii="Times New Roman" w:hAnsi="Times New Roman" w:cs="Times New Roman"/>
-          <w:b/>
-        </w:rPr>
-        <w:t>5</w:t>
-      </w:r>
-      <w:r>
-        <w:rPr>
-          <w:rFonts w:ascii="Times New Roman" w:hAnsi="Times New Roman" w:cs="Times New Roman"/>
-          <w:b/>
-        </w:rPr>
-        <w:tab/>
-      </w:r>
-      <w:r>
-        <w:rPr>
-          <w:rFonts w:ascii="Times New Roman" w:hAnsi="Times New Roman" w:cs="Times New Roman"/>
-          <w:b/>
-        </w:rPr>
-        <w:t>OPERATIONAL SUITABILITY</w:t>
-      </w:r>
-      <w:bookmarkEnd w:id="34"/>
-    </w:p>
-    <w:p>
-      <w:pPr>
-        <w:rPr>
-          <w:rFonts w:ascii="Times New Roman" w:hAnsi="Times New Roman" w:cs="Times New Roman"/>
-        </w:rPr>
-      </w:pPr>
-    </w:p>
-    <w:p>
-      <w:pPr>
-        <w:pStyle w:val="Heading2"/>
-        <w:rPr>
-          <w:rFonts w:ascii="Times New Roman" w:hAnsi="Times New Roman" w:cs="Times New Roman"/>
-          <w:b/>
-        </w:rPr>
-      </w:pPr>
-      <w:bookmarkStart w:id="35" w:name="_Toc239096265"/>
-      <w:r>
-        <w:rPr>
-          <w:rFonts w:ascii="Times New Roman" w:hAnsi="Times New Roman" w:cs="Times New Roman"/>
-          <w:b/>
-        </w:rPr>
-        <w:t>S-TESTS</w:t>
-      </w:r>
-      <w:bookmarkEnd w:id="35"/>
-    </w:p>
-    <w:p>
-      <w:pPr>
-        <w:rPr>
-          <w:rFonts w:ascii="Times New Roman" w:hAnsi="Times New Roman" w:cs="Times New Roman"/>
-        </w:rPr>
-      </w:pPr>
-    </w:p>
-    <w:p>
-      <w:pPr>
-        <w:pStyle w:val="Heading3"/>
-        <w:rPr>
-          <w:rFonts w:ascii="Times New Roman" w:hAnsi="Times New Roman" w:cs="Times New Roman"/>
-        </w:rPr>
-      </w:pPr>
-      <w:bookmarkStart w:id="36" w:name="_Toc239096266"/>
-      <w:r>
-        <w:rPr>
-          <w:rFonts w:ascii="Times New Roman" w:hAnsi="Times New Roman" w:cs="Times New Roman"/>
-        </w:rPr>
-        <w:t>S-1 (</w:t>
-      </w:r>
-      <w:r>
-        <w:rPr>
-          <w:rFonts w:ascii="Times New Roman" w:hAnsi="Times New Roman" w:cs="Times New Roman"/>
-        </w:rPr>
-        <w:t>Compatibility</w:t>
-      </w:r>
-      <w:r>
-        <w:rPr>
-          <w:rFonts w:ascii="Times New Roman" w:hAnsi="Times New Roman" w:cs="Times New Roman"/>
-        </w:rPr>
-        <w:t>)</w:t>
-      </w:r>
-      <w:bookmarkEnd w:id="36"/>
-    </w:p>
-    <w:p>
-      <w:pPr>
-        <w:pStyle w:val="Heading4"/>
-        <w:rPr>
-          <w:rFonts w:ascii="Times New Roman" w:hAnsi="Times New Roman"/>
-        </w:rPr>
-      </w:pPr>
-      <w:r>
-        <w:rPr>
-          <w:rFonts w:ascii="Times New Roman" w:hAnsi="Times New Roman"/>
-        </w:rPr>
-        <w:t>Objective</w:t>
-      </w:r>
-    </w:p>
-    <w:p>
-      <w:pPr>
-        <w:rPr>
-          <w:rFonts w:ascii="Times New Roman" w:hAnsi="Times New Roman" w:cs="Times New Roman"/>
-        </w:rPr>
-      </w:pPr>
-      <w:r>
-        <w:rPr>
-          <w:rFonts w:ascii="Times New Roman" w:hAnsi="Times New Roman" w:cs="Times New Roman"/>
-        </w:rPr>
         <w:t xml:space="preserve">The purpose of this test is to determine the </w:t>
       </w:r>
-      <w:del w:id="37" w:author="Steve Mazza" w:date="2013-08-27T09:23:00Z">
+      <w:del w:id="63" w:author="Steve Mazza" w:date="2013-08-27T09:23:00Z">
         <w:r>
           <w:rPr>
             <w:rFonts w:ascii="Times New Roman" w:hAnsi="Times New Roman" w:cs="Times New Roman"/>
@@ -11472,7 +15792,7 @@
           <w:delText xml:space="preserve"> .</w:delText>
         </w:r>
       </w:del>
-      <w:ins w:id="38" w:author="Steve Mazza" w:date="2013-08-27T09:23:00Z">
+      <w:ins w:id="64" w:author="Steve Mazza" w:date="2013-08-27T09:23:00Z">
         <w:r>
           <w:rPr>
             <w:rFonts w:ascii="Times New Roman" w:hAnsi="Times New Roman" w:cs="Times New Roman"/>
@@ -11480,7 +15800,7 @@
           <w:t xml:space="preserve">compatibility of the MQ-45 and ground controller station with other Mission Command and Intelligence systems, specifically with regard to </w:t>
         </w:r>
       </w:ins>
-      <w:ins w:id="39" w:author="Steve Mazza" w:date="2013-08-27T09:24:00Z">
+      <w:ins w:id="65" w:author="Steve Mazza" w:date="2013-08-27T09:24:00Z">
         <w:r>
           <w:rPr>
             <w:rFonts w:ascii="Times New Roman" w:hAnsi="Times New Roman" w:cs="Times New Roman"/>
@@ -11488,7 +15808,7 @@
           <w:t xml:space="preserve">data transfer and </w:t>
         </w:r>
       </w:ins>
-      <w:ins w:id="40" w:author="Steve Mazza" w:date="2013-08-27T09:23:00Z">
+      <w:ins w:id="66" w:author="Steve Mazza" w:date="2013-08-27T09:23:00Z">
         <w:r>
           <w:rPr>
             <w:rFonts w:ascii="Times New Roman" w:hAnsi="Times New Roman" w:cs="Times New Roman"/>
@@ -11535,7 +15855,6 @@
         <w:rPr>
           <w:rFonts w:ascii="Times New Roman" w:hAnsi="Times New Roman"/>
         </w:rPr>
-        <w:lastRenderedPageBreak/>
         <w:t>Data Analysis</w:t>
       </w:r>
     </w:p>
@@ -11551,7 +15870,7 @@
         </w:rPr>
         <w:t xml:space="preserve">The </w:t>
       </w:r>
-      <w:del w:id="41" w:author="Steve Mazza" w:date="2013-08-27T09:25:00Z">
+      <w:del w:id="67" w:author="Steve Mazza" w:date="2013-08-27T09:25:00Z">
         <w:r>
           <w:rPr>
             <w:rFonts w:ascii="Times New Roman" w:hAnsi="Times New Roman" w:cs="Times New Roman"/>
@@ -11559,7 +15878,7 @@
           <w:delText xml:space="preserve">interoperability </w:delText>
         </w:r>
       </w:del>
-      <w:ins w:id="42" w:author="Steve Mazza" w:date="2013-08-27T09:25:00Z">
+      <w:ins w:id="68" w:author="Steve Mazza" w:date="2013-08-27T09:25:00Z">
         <w:r>
           <w:rPr>
             <w:rFonts w:ascii="Times New Roman" w:hAnsi="Times New Roman" w:cs="Times New Roman"/>
@@ -11579,7 +15898,7 @@
         </w:rPr>
         <w:t>assessment will be quantitative in nature.  The UAV must demonstrate capability</w:t>
       </w:r>
-      <w:ins w:id="43" w:author="Steve Mazza" w:date="2013-08-27T09:25:00Z">
+      <w:ins w:id="69" w:author="Steve Mazza" w:date="2013-08-27T09:25:00Z">
         <w:r>
           <w:rPr>
             <w:rFonts w:ascii="Times New Roman" w:hAnsi="Times New Roman" w:cs="Times New Roman"/>
@@ -11593,24 +15912,12 @@
         </w:rPr>
         <w:t xml:space="preserve"> to transfer 1.5MB/s burs rate and 750Kb/s sustained during mission flight with less than 0.05% packet loss.</w:t>
       </w:r>
-      <w:ins w:id="44" w:author="Steve Mazza" w:date="2013-08-27T09:26:00Z">
+      <w:ins w:id="70" w:author="Steve Mazza" w:date="2013-08-27T09:26:00Z">
         <w:r>
           <w:rPr>
             <w:rFonts w:ascii="Times New Roman" w:hAnsi="Times New Roman" w:cs="Times New Roman"/>
           </w:rPr>
-          <w:t xml:space="preserve"> A checksum will be used to verify accurate data </w:t>
-        </w:r>
-        <w:r>
-          <w:rPr>
-            <w:rFonts w:ascii="Times New Roman" w:hAnsi="Times New Roman" w:cs="Times New Roman"/>
-          </w:rPr>
-          <w:t>transmission</w:t>
-        </w:r>
-        <w:r>
-          <w:rPr>
-            <w:rFonts w:ascii="Times New Roman" w:hAnsi="Times New Roman" w:cs="Times New Roman"/>
-          </w:rPr>
-          <w:t>.</w:t>
+          <w:t xml:space="preserve"> A checksum will be used to verify accurate data transmission.</w:t>
         </w:r>
       </w:ins>
       <w:r>
@@ -11619,7 +15926,7 @@
         </w:rPr>
         <w:t xml:space="preserve">  Data points recorded on data sheet S-1 will include flight time, data rate, packet loss, altitude, transmission distance, temperature, humidity, </w:t>
       </w:r>
-      <w:ins w:id="45" w:author="Steve Mazza" w:date="2013-08-27T09:27:00Z">
+      <w:ins w:id="71" w:author="Steve Mazza" w:date="2013-08-27T09:27:00Z">
         <w:r>
           <w:rPr>
             <w:rFonts w:ascii="Times New Roman" w:hAnsi="Times New Roman" w:cs="Times New Roman"/>
@@ -11648,14 +15955,14 @@
           <w:rFonts w:ascii="Times New Roman" w:hAnsi="Times New Roman" w:cs="Times New Roman"/>
         </w:rPr>
       </w:pPr>
-      <w:bookmarkStart w:id="46" w:name="_Toc239096267"/>
+      <w:bookmarkStart w:id="72" w:name="_Toc239096267"/>
       <w:r>
         <w:rPr>
           <w:rFonts w:ascii="Times New Roman" w:hAnsi="Times New Roman" w:cs="Times New Roman"/>
         </w:rPr>
         <w:t>S-2 (Human Systems Integration)</w:t>
       </w:r>
-      <w:bookmarkEnd w:id="46"/>
+      <w:bookmarkEnd w:id="72"/>
     </w:p>
     <w:p>
       <w:pPr>
@@ -11708,7 +16015,14 @@
         <w:rPr>
           <w:rFonts w:ascii="Times New Roman" w:hAnsi="Times New Roman" w:cs="Times New Roman"/>
         </w:rPr>
-        <w:t>The test will measure the UAV’s ability to send high-resolution video to shipboard and ground stations equivalent to a 10-megapixel resolution using standard MPEG compression.  The UAV will be flown on a closed course simulating an operationally relevant environment while streaming a live compressed video feed to operators on the ground.  Observations will be made regarding the legibility and usability of the live video feed by both the Mission Command and Intelligence communities.  Data points recorded on data sheet S-2 will include total image resolution of the live video stream.</w:t>
+        <w:t xml:space="preserve">The test will measure the UAV’s ability to send high-resolution video to shipboard and ground stations equivalent to a 10-megapixel resolution using standard MPEG compression.  The UAV will be flown on a closed course simulating an operationally relevant environment while </w:t>
+      </w:r>
+      <w:r>
+        <w:rPr>
+          <w:rFonts w:ascii="Times New Roman" w:hAnsi="Times New Roman" w:cs="Times New Roman"/>
+        </w:rPr>
+        <w:lastRenderedPageBreak/>
+        <w:t>streaming a live compressed video feed to operators on the ground.  Observations will be made regarding the legibility and usability of the live video feed by both the Mission Command and Intelligence communities.  Data points recorded on data sheet S-2 will include total image resolution of the live video stream.</w:t>
       </w:r>
     </w:p>
     <w:p>
@@ -11781,7 +16095,7 @@
           <w:b/>
         </w:rPr>
       </w:pPr>
-      <w:bookmarkStart w:id="47" w:name="_Toc239096268"/>
+      <w:bookmarkStart w:id="73" w:name="_Toc239096268"/>
       <w:r>
         <w:rPr>
           <w:rFonts w:ascii="Times New Roman" w:hAnsi="Times New Roman" w:cs="Times New Roman"/>
@@ -11805,7 +16119,7 @@
         <w:tab/>
         <w:t>RESOURCE REQUIREMENTS</w:t>
       </w:r>
-      <w:bookmarkEnd w:id="47"/>
+      <w:bookmarkEnd w:id="73"/>
     </w:p>
     <w:p>
       <w:pPr>
@@ -11818,7 +16132,7 @@
       <w:tblPr>
         <w:tblStyle w:val="TableGrid"/>
         <w:tblW w:w="0" w:type="auto"/>
-        <w:tblLook w:val="04A0"/>
+        <w:tblLook w:val="04A0" w:firstRow="1" w:lastRow="0" w:firstColumn="1" w:lastColumn="0" w:noHBand="0" w:noVBand="1"/>
       </w:tblPr>
       <w:tblGrid>
         <w:gridCol w:w="4788"/>
@@ -12273,7 +16587,7 @@
           <w:b/>
         </w:rPr>
       </w:pPr>
-      <w:bookmarkStart w:id="48" w:name="_Toc239096269"/>
+      <w:bookmarkStart w:id="74" w:name="_Toc239096269"/>
       <w:r>
         <w:rPr>
           <w:rFonts w:ascii="Times New Roman" w:hAnsi="Times New Roman" w:cs="Times New Roman"/>
@@ -12297,7 +16611,7 @@
         <w:tab/>
         <w:t>DATA SHEETS AND QUESTIONNAIRES</w:t>
       </w:r>
-      <w:bookmarkEnd w:id="48"/>
+      <w:bookmarkEnd w:id="74"/>
     </w:p>
     <w:p>
       <w:pPr>
@@ -12310,7 +16624,7 @@
       <w:tblPr>
         <w:tblStyle w:val="TableGrid"/>
         <w:tblW w:w="0" w:type="auto"/>
-        <w:tblLook w:val="04A0"/>
+        <w:tblLook w:val="04A0" w:firstRow="1" w:lastRow="0" w:firstColumn="1" w:lastColumn="0" w:noHBand="0" w:noVBand="1"/>
       </w:tblPr>
       <w:tblGrid>
         <w:gridCol w:w="2178"/>
@@ -18553,23 +22867,22 @@
           <w:rFonts w:ascii="Times New Roman" w:hAnsi="Times New Roman" w:cs="Times New Roman"/>
           <w:szCs w:val="24"/>
         </w:rPr>
-        <w:t>__</w:t>
-      </w:r>
-      <w:proofErr w:type="gramStart"/>
-      <w:r>
+        <w:t>__Excellent  __Very Good  __Average  __Fair  __Poor</w:t>
+      </w:r>
+    </w:p>
+    <w:p>
+      <w:pPr>
         <w:rPr>
           <w:rFonts w:ascii="Times New Roman" w:hAnsi="Times New Roman" w:cs="Times New Roman"/>
           <w:szCs w:val="24"/>
         </w:rPr>
-        <w:t>Excellent  _</w:t>
-      </w:r>
-      <w:proofErr w:type="gramEnd"/>
+      </w:pPr>
       <w:r>
         <w:rPr>
           <w:rFonts w:ascii="Times New Roman" w:hAnsi="Times New Roman" w:cs="Times New Roman"/>
           <w:szCs w:val="24"/>
         </w:rPr>
-        <w:t>_Very Good  __Average  __Fair  __Poor</w:t>
+        <w:t>Comments:  ______________________________________________________</w:t>
       </w:r>
     </w:p>
     <w:p>
@@ -18584,6 +22897,59 @@
           <w:rFonts w:ascii="Times New Roman" w:hAnsi="Times New Roman" w:cs="Times New Roman"/>
           <w:szCs w:val="24"/>
         </w:rPr>
+        <w:t>________________________________________________________________</w:t>
+      </w:r>
+    </w:p>
+    <w:p>
+      <w:pPr>
+        <w:rPr>
+          <w:rFonts w:ascii="Times New Roman" w:hAnsi="Times New Roman" w:cs="Times New Roman"/>
+          <w:szCs w:val="24"/>
+        </w:rPr>
+      </w:pPr>
+    </w:p>
+    <w:p>
+      <w:pPr>
+        <w:rPr>
+          <w:rFonts w:ascii="Times New Roman" w:hAnsi="Times New Roman" w:cs="Times New Roman"/>
+          <w:szCs w:val="24"/>
+        </w:rPr>
+      </w:pPr>
+      <w:r>
+        <w:rPr>
+          <w:rFonts w:ascii="Times New Roman" w:hAnsi="Times New Roman" w:cs="Times New Roman"/>
+          <w:szCs w:val="24"/>
+        </w:rPr>
+        <w:t>2.  Accuracy of data transfer:</w:t>
+      </w:r>
+    </w:p>
+    <w:p>
+      <w:pPr>
+        <w:rPr>
+          <w:rFonts w:ascii="Times New Roman" w:hAnsi="Times New Roman" w:cs="Times New Roman"/>
+          <w:szCs w:val="24"/>
+        </w:rPr>
+      </w:pPr>
+      <w:r>
+        <w:rPr>
+          <w:rFonts w:ascii="Times New Roman" w:hAnsi="Times New Roman" w:cs="Times New Roman"/>
+          <w:szCs w:val="24"/>
+        </w:rPr>
+        <w:t>__Excellent  __Very Good  __Average  __Fair  __Poor</w:t>
+      </w:r>
+    </w:p>
+    <w:p>
+      <w:pPr>
+        <w:rPr>
+          <w:rFonts w:ascii="Times New Roman" w:hAnsi="Times New Roman" w:cs="Times New Roman"/>
+          <w:szCs w:val="24"/>
+        </w:rPr>
+      </w:pPr>
+      <w:r>
+        <w:rPr>
+          <w:rFonts w:ascii="Times New Roman" w:hAnsi="Times New Roman" w:cs="Times New Roman"/>
+          <w:szCs w:val="24"/>
+        </w:rPr>
         <w:t>Comments:  ______________________________________________________</w:t>
       </w:r>
     </w:p>
@@ -18622,7 +22988,7 @@
           <w:rFonts w:ascii="Times New Roman" w:hAnsi="Times New Roman" w:cs="Times New Roman"/>
           <w:szCs w:val="24"/>
         </w:rPr>
-        <w:t>2.  Accuracy of data transfer:</w:t>
+        <w:t>3.  Ease of manipulating data:</w:t>
       </w:r>
     </w:p>
     <w:p>
@@ -18637,23 +23003,22 @@
           <w:rFonts w:ascii="Times New Roman" w:hAnsi="Times New Roman" w:cs="Times New Roman"/>
           <w:szCs w:val="24"/>
         </w:rPr>
-        <w:t>__</w:t>
-      </w:r>
-      <w:proofErr w:type="gramStart"/>
-      <w:r>
+        <w:t>__Excellent  __Very Good  __Average  __Fair  __Poor</w:t>
+      </w:r>
+    </w:p>
+    <w:p>
+      <w:pPr>
         <w:rPr>
           <w:rFonts w:ascii="Times New Roman" w:hAnsi="Times New Roman" w:cs="Times New Roman"/>
           <w:szCs w:val="24"/>
         </w:rPr>
-        <w:t>Excellent  _</w:t>
-      </w:r>
-      <w:proofErr w:type="gramEnd"/>
+      </w:pPr>
       <w:r>
         <w:rPr>
           <w:rFonts w:ascii="Times New Roman" w:hAnsi="Times New Roman" w:cs="Times New Roman"/>
           <w:szCs w:val="24"/>
         </w:rPr>
-        <w:t>_Very Good  __Average  __Fair  __Poor</w:t>
+        <w:t>Comments:  ______________________________________________________</w:t>
       </w:r>
     </w:p>
     <w:p>
@@ -18668,6 +23033,59 @@
           <w:rFonts w:ascii="Times New Roman" w:hAnsi="Times New Roman" w:cs="Times New Roman"/>
           <w:szCs w:val="24"/>
         </w:rPr>
+        <w:t>________________________________________________________________</w:t>
+      </w:r>
+    </w:p>
+    <w:p>
+      <w:pPr>
+        <w:rPr>
+          <w:rFonts w:ascii="Times New Roman" w:hAnsi="Times New Roman" w:cs="Times New Roman"/>
+          <w:szCs w:val="24"/>
+        </w:rPr>
+      </w:pPr>
+    </w:p>
+    <w:p>
+      <w:pPr>
+        <w:rPr>
+          <w:rFonts w:ascii="Times New Roman" w:hAnsi="Times New Roman" w:cs="Times New Roman"/>
+          <w:szCs w:val="24"/>
+        </w:rPr>
+      </w:pPr>
+      <w:r>
+        <w:rPr>
+          <w:rFonts w:ascii="Times New Roman" w:hAnsi="Times New Roman" w:cs="Times New Roman"/>
+          <w:szCs w:val="24"/>
+        </w:rPr>
+        <w:t>4.  Ease of tracking data:</w:t>
+      </w:r>
+    </w:p>
+    <w:p>
+      <w:pPr>
+        <w:rPr>
+          <w:rFonts w:ascii="Times New Roman" w:hAnsi="Times New Roman" w:cs="Times New Roman"/>
+          <w:szCs w:val="24"/>
+        </w:rPr>
+      </w:pPr>
+      <w:r>
+        <w:rPr>
+          <w:rFonts w:ascii="Times New Roman" w:hAnsi="Times New Roman" w:cs="Times New Roman"/>
+          <w:szCs w:val="24"/>
+        </w:rPr>
+        <w:t>__Excellent  __Very Good  __Average  __Fair  __Poor</w:t>
+      </w:r>
+    </w:p>
+    <w:p>
+      <w:pPr>
+        <w:rPr>
+          <w:rFonts w:ascii="Times New Roman" w:hAnsi="Times New Roman" w:cs="Times New Roman"/>
+          <w:szCs w:val="24"/>
+        </w:rPr>
+      </w:pPr>
+      <w:r>
+        <w:rPr>
+          <w:rFonts w:ascii="Times New Roman" w:hAnsi="Times New Roman" w:cs="Times New Roman"/>
+          <w:szCs w:val="24"/>
+        </w:rPr>
         <w:t>Comments:  ______________________________________________________</w:t>
       </w:r>
     </w:p>
@@ -18701,74 +23119,74 @@
           <w:szCs w:val="24"/>
         </w:rPr>
       </w:pPr>
-      <w:r>
+    </w:p>
+    <w:p>
+      <w:pPr>
         <w:rPr>
           <w:rFonts w:ascii="Times New Roman" w:hAnsi="Times New Roman" w:cs="Times New Roman"/>
           <w:szCs w:val="24"/>
         </w:rPr>
-        <w:t>3.  Ease of manipulating data:</w:t>
-      </w:r>
-    </w:p>
-    <w:p>
-      <w:pPr>
+      </w:pPr>
+      <w:r>
         <w:rPr>
           <w:rFonts w:ascii="Times New Roman" w:hAnsi="Times New Roman" w:cs="Times New Roman"/>
           <w:szCs w:val="24"/>
         </w:rPr>
-      </w:pPr>
-      <w:r>
+        <w:t>Questionnaire for S-2 HSI</w:t>
+      </w:r>
+    </w:p>
+    <w:p>
+      <w:pPr>
         <w:rPr>
           <w:rFonts w:ascii="Times New Roman" w:hAnsi="Times New Roman" w:cs="Times New Roman"/>
           <w:szCs w:val="24"/>
         </w:rPr>
-        <w:t>__</w:t>
-      </w:r>
-      <w:proofErr w:type="gramStart"/>
+      </w:pPr>
       <w:r>
         <w:rPr>
           <w:rFonts w:ascii="Times New Roman" w:hAnsi="Times New Roman" w:cs="Times New Roman"/>
           <w:szCs w:val="24"/>
         </w:rPr>
-        <w:t>Excellent  _</w:t>
-      </w:r>
-      <w:proofErr w:type="gramEnd"/>
-      <w:r>
+        <w:t>Name: ________________________</w:t>
+      </w:r>
+    </w:p>
+    <w:p>
+      <w:pPr>
         <w:rPr>
           <w:rFonts w:ascii="Times New Roman" w:hAnsi="Times New Roman" w:cs="Times New Roman"/>
           <w:szCs w:val="24"/>
         </w:rPr>
-        <w:t>_Very Good  __Average  __Fair  __Poor</w:t>
-      </w:r>
-    </w:p>
-    <w:p>
-      <w:pPr>
+      </w:pPr>
+      <w:r>
         <w:rPr>
           <w:rFonts w:ascii="Times New Roman" w:hAnsi="Times New Roman" w:cs="Times New Roman"/>
           <w:szCs w:val="24"/>
         </w:rPr>
-      </w:pPr>
-      <w:r>
+        <w:t>Rank:  ________________________</w:t>
+      </w:r>
+    </w:p>
+    <w:p>
+      <w:pPr>
         <w:rPr>
           <w:rFonts w:ascii="Times New Roman" w:hAnsi="Times New Roman" w:cs="Times New Roman"/>
           <w:szCs w:val="24"/>
         </w:rPr>
-        <w:t>Comments:  ______________________________________________________</w:t>
-      </w:r>
-    </w:p>
-    <w:p>
-      <w:pPr>
+      </w:pPr>
+      <w:r>
         <w:rPr>
           <w:rFonts w:ascii="Times New Roman" w:hAnsi="Times New Roman" w:cs="Times New Roman"/>
           <w:szCs w:val="24"/>
         </w:rPr>
-      </w:pPr>
-      <w:r>
+        <w:t>MOS:  ________________________</w:t>
+      </w:r>
+    </w:p>
+    <w:p>
+      <w:pPr>
         <w:rPr>
           <w:rFonts w:ascii="Times New Roman" w:hAnsi="Times New Roman" w:cs="Times New Roman"/>
           <w:szCs w:val="24"/>
         </w:rPr>
-        <w:t>________________________________________________________________</w:t>
-      </w:r>
+      </w:pPr>
     </w:p>
     <w:p>
       <w:pPr>
@@ -18790,7 +23208,7 @@
           <w:rFonts w:ascii="Times New Roman" w:hAnsi="Times New Roman" w:cs="Times New Roman"/>
           <w:szCs w:val="24"/>
         </w:rPr>
-        <w:t>4.  Ease of tracking data:</w:t>
+        <w:t>1.  Ease of comprehension the maintenance manual:</w:t>
       </w:r>
     </w:p>
     <w:p>
@@ -18805,191 +23223,7 @@
           <w:rFonts w:ascii="Times New Roman" w:hAnsi="Times New Roman" w:cs="Times New Roman"/>
           <w:szCs w:val="24"/>
         </w:rPr>
-        <w:t>__</w:t>
-      </w:r>
-      <w:proofErr w:type="gramStart"/>
-      <w:r>
-        <w:rPr>
-          <w:rFonts w:ascii="Times New Roman" w:hAnsi="Times New Roman" w:cs="Times New Roman"/>
-          <w:szCs w:val="24"/>
-        </w:rPr>
-        <w:t>Excellent  _</w:t>
-      </w:r>
-      <w:proofErr w:type="gramEnd"/>
-      <w:r>
-        <w:rPr>
-          <w:rFonts w:ascii="Times New Roman" w:hAnsi="Times New Roman" w:cs="Times New Roman"/>
-          <w:szCs w:val="24"/>
-        </w:rPr>
-        <w:t>_Very Good  __Average  __Fair  __Poor</w:t>
-      </w:r>
-    </w:p>
-    <w:p>
-      <w:pPr>
-        <w:rPr>
-          <w:rFonts w:ascii="Times New Roman" w:hAnsi="Times New Roman" w:cs="Times New Roman"/>
-          <w:szCs w:val="24"/>
-        </w:rPr>
-      </w:pPr>
-      <w:r>
-        <w:rPr>
-          <w:rFonts w:ascii="Times New Roman" w:hAnsi="Times New Roman" w:cs="Times New Roman"/>
-          <w:szCs w:val="24"/>
-        </w:rPr>
-        <w:t>Comments:  ______________________________________________________</w:t>
-      </w:r>
-    </w:p>
-    <w:p>
-      <w:pPr>
-        <w:rPr>
-          <w:rFonts w:ascii="Times New Roman" w:hAnsi="Times New Roman" w:cs="Times New Roman"/>
-          <w:szCs w:val="24"/>
-        </w:rPr>
-      </w:pPr>
-      <w:r>
-        <w:rPr>
-          <w:rFonts w:ascii="Times New Roman" w:hAnsi="Times New Roman" w:cs="Times New Roman"/>
-          <w:szCs w:val="24"/>
-        </w:rPr>
-        <w:t>________________________________________________________________</w:t>
-      </w:r>
-    </w:p>
-    <w:p>
-      <w:pPr>
-        <w:rPr>
-          <w:rFonts w:ascii="Times New Roman" w:hAnsi="Times New Roman" w:cs="Times New Roman"/>
-          <w:szCs w:val="24"/>
-        </w:rPr>
-      </w:pPr>
-    </w:p>
-    <w:p>
-      <w:pPr>
-        <w:rPr>
-          <w:rFonts w:ascii="Times New Roman" w:hAnsi="Times New Roman" w:cs="Times New Roman"/>
-          <w:szCs w:val="24"/>
-        </w:rPr>
-      </w:pPr>
-    </w:p>
-    <w:p>
-      <w:pPr>
-        <w:rPr>
-          <w:rFonts w:ascii="Times New Roman" w:hAnsi="Times New Roman" w:cs="Times New Roman"/>
-          <w:szCs w:val="24"/>
-        </w:rPr>
-      </w:pPr>
-      <w:r>
-        <w:rPr>
-          <w:rFonts w:ascii="Times New Roman" w:hAnsi="Times New Roman" w:cs="Times New Roman"/>
-          <w:szCs w:val="24"/>
-        </w:rPr>
-        <w:t>Questionnaire for S-2 HSI</w:t>
-      </w:r>
-    </w:p>
-    <w:p>
-      <w:pPr>
-        <w:rPr>
-          <w:rFonts w:ascii="Times New Roman" w:hAnsi="Times New Roman" w:cs="Times New Roman"/>
-          <w:szCs w:val="24"/>
-        </w:rPr>
-      </w:pPr>
-      <w:r>
-        <w:rPr>
-          <w:rFonts w:ascii="Times New Roman" w:hAnsi="Times New Roman" w:cs="Times New Roman"/>
-          <w:szCs w:val="24"/>
-        </w:rPr>
-        <w:t>Name: ________________________</w:t>
-      </w:r>
-    </w:p>
-    <w:p>
-      <w:pPr>
-        <w:rPr>
-          <w:rFonts w:ascii="Times New Roman" w:hAnsi="Times New Roman" w:cs="Times New Roman"/>
-          <w:szCs w:val="24"/>
-        </w:rPr>
-      </w:pPr>
-      <w:r>
-        <w:rPr>
-          <w:rFonts w:ascii="Times New Roman" w:hAnsi="Times New Roman" w:cs="Times New Roman"/>
-          <w:szCs w:val="24"/>
-        </w:rPr>
-        <w:t>Rank:  ________________________</w:t>
-      </w:r>
-    </w:p>
-    <w:p>
-      <w:pPr>
-        <w:rPr>
-          <w:rFonts w:ascii="Times New Roman" w:hAnsi="Times New Roman" w:cs="Times New Roman"/>
-          <w:szCs w:val="24"/>
-        </w:rPr>
-      </w:pPr>
-      <w:r>
-        <w:rPr>
-          <w:rFonts w:ascii="Times New Roman" w:hAnsi="Times New Roman" w:cs="Times New Roman"/>
-          <w:szCs w:val="24"/>
-        </w:rPr>
-        <w:t>MOS:  ________________________</w:t>
-      </w:r>
-    </w:p>
-    <w:p>
-      <w:pPr>
-        <w:rPr>
-          <w:rFonts w:ascii="Times New Roman" w:hAnsi="Times New Roman" w:cs="Times New Roman"/>
-          <w:szCs w:val="24"/>
-        </w:rPr>
-      </w:pPr>
-    </w:p>
-    <w:p>
-      <w:pPr>
-        <w:rPr>
-          <w:rFonts w:ascii="Times New Roman" w:hAnsi="Times New Roman" w:cs="Times New Roman"/>
-          <w:szCs w:val="24"/>
-        </w:rPr>
-      </w:pPr>
-    </w:p>
-    <w:p>
-      <w:pPr>
-        <w:rPr>
-          <w:rFonts w:ascii="Times New Roman" w:hAnsi="Times New Roman" w:cs="Times New Roman"/>
-          <w:szCs w:val="24"/>
-        </w:rPr>
-      </w:pPr>
-      <w:r>
-        <w:rPr>
-          <w:rFonts w:ascii="Times New Roman" w:hAnsi="Times New Roman" w:cs="Times New Roman"/>
-          <w:szCs w:val="24"/>
-        </w:rPr>
-        <w:t>1.  Ease of comprehension the maintenance manual:</w:t>
-      </w:r>
-    </w:p>
-    <w:p>
-      <w:pPr>
-        <w:rPr>
-          <w:rFonts w:ascii="Times New Roman" w:hAnsi="Times New Roman" w:cs="Times New Roman"/>
-          <w:szCs w:val="24"/>
-        </w:rPr>
-      </w:pPr>
-      <w:r>
-        <w:rPr>
-          <w:rFonts w:ascii="Times New Roman" w:hAnsi="Times New Roman" w:cs="Times New Roman"/>
-          <w:szCs w:val="24"/>
-        </w:rPr>
-        <w:t>__</w:t>
-      </w:r>
-      <w:proofErr w:type="gramStart"/>
-      <w:r>
-        <w:rPr>
-          <w:rFonts w:ascii="Times New Roman" w:hAnsi="Times New Roman" w:cs="Times New Roman"/>
-          <w:szCs w:val="24"/>
-        </w:rPr>
-        <w:t>Excellent  _</w:t>
-      </w:r>
-      <w:proofErr w:type="gramEnd"/>
-      <w:r>
-        <w:rPr>
-          <w:rFonts w:ascii="Times New Roman" w:hAnsi="Times New Roman" w:cs="Times New Roman"/>
-          <w:szCs w:val="24"/>
-        </w:rPr>
-        <w:t>_Very Good  __Average  __Fair  __Poor</w:t>
+        <w:t>__Excellent  __Very Good  __Average  __Fair  __Poor</w:t>
       </w:r>
     </w:p>
     <w:p>
@@ -19058,23 +23292,22 @@
           <w:rFonts w:ascii="Times New Roman" w:hAnsi="Times New Roman" w:cs="Times New Roman"/>
           <w:szCs w:val="24"/>
         </w:rPr>
-        <w:t>__</w:t>
-      </w:r>
-      <w:proofErr w:type="gramStart"/>
-      <w:r>
+        <w:t>__Excellent  __Very Good  __Average  __Fair  __Poor</w:t>
+      </w:r>
+    </w:p>
+    <w:p>
+      <w:pPr>
         <w:rPr>
           <w:rFonts w:ascii="Times New Roman" w:hAnsi="Times New Roman" w:cs="Times New Roman"/>
           <w:szCs w:val="24"/>
         </w:rPr>
-        <w:t>Excellent  _</w:t>
-      </w:r>
-      <w:proofErr w:type="gramEnd"/>
+      </w:pPr>
       <w:r>
         <w:rPr>
           <w:rFonts w:ascii="Times New Roman" w:hAnsi="Times New Roman" w:cs="Times New Roman"/>
           <w:szCs w:val="24"/>
         </w:rPr>
-        <w:t>_Very Good  __Average  __Fair  __Poor</w:t>
+        <w:t>Comments:  ______________________________________________________</w:t>
       </w:r>
     </w:p>
     <w:p>
@@ -19089,6 +23322,59 @@
           <w:rFonts w:ascii="Times New Roman" w:hAnsi="Times New Roman" w:cs="Times New Roman"/>
           <w:szCs w:val="24"/>
         </w:rPr>
+        <w:t>________________________________________________________________</w:t>
+      </w:r>
+    </w:p>
+    <w:p>
+      <w:pPr>
+        <w:rPr>
+          <w:rFonts w:ascii="Times New Roman" w:hAnsi="Times New Roman" w:cs="Times New Roman"/>
+          <w:szCs w:val="24"/>
+        </w:rPr>
+      </w:pPr>
+    </w:p>
+    <w:p>
+      <w:pPr>
+        <w:rPr>
+          <w:rFonts w:ascii="Times New Roman" w:hAnsi="Times New Roman" w:cs="Times New Roman"/>
+          <w:szCs w:val="24"/>
+        </w:rPr>
+      </w:pPr>
+      <w:r>
+        <w:rPr>
+          <w:rFonts w:ascii="Times New Roman" w:hAnsi="Times New Roman" w:cs="Times New Roman"/>
+          <w:szCs w:val="24"/>
+        </w:rPr>
+        <w:t>3.  Ease of hearing the audio warnings:</w:t>
+      </w:r>
+    </w:p>
+    <w:p>
+      <w:pPr>
+        <w:rPr>
+          <w:rFonts w:ascii="Times New Roman" w:hAnsi="Times New Roman" w:cs="Times New Roman"/>
+          <w:szCs w:val="24"/>
+        </w:rPr>
+      </w:pPr>
+      <w:r>
+        <w:rPr>
+          <w:rFonts w:ascii="Times New Roman" w:hAnsi="Times New Roman" w:cs="Times New Roman"/>
+          <w:szCs w:val="24"/>
+        </w:rPr>
+        <w:t>__Excellent  __Very Good  __Average  __Fair  __Poor</w:t>
+      </w:r>
+    </w:p>
+    <w:p>
+      <w:pPr>
+        <w:rPr>
+          <w:rFonts w:ascii="Times New Roman" w:hAnsi="Times New Roman" w:cs="Times New Roman"/>
+          <w:szCs w:val="24"/>
+        </w:rPr>
+      </w:pPr>
+      <w:r>
+        <w:rPr>
+          <w:rFonts w:ascii="Times New Roman" w:hAnsi="Times New Roman" w:cs="Times New Roman"/>
+          <w:szCs w:val="24"/>
+        </w:rPr>
         <w:t>Comments:  ______________________________________________________</w:t>
       </w:r>
     </w:p>
@@ -19122,135 +23408,35 @@
           <w:szCs w:val="24"/>
         </w:rPr>
       </w:pPr>
-      <w:r>
+    </w:p>
+    <w:p>
+      <w:pPr>
         <w:rPr>
           <w:rFonts w:ascii="Times New Roman" w:hAnsi="Times New Roman" w:cs="Times New Roman"/>
           <w:szCs w:val="24"/>
         </w:rPr>
-        <w:t>3.  Ease of hearing the audio warnings:</w:t>
-      </w:r>
-    </w:p>
-    <w:p>
-      <w:pPr>
+      </w:pPr>
+      <w:r>
         <w:rPr>
           <w:rFonts w:ascii="Times New Roman" w:hAnsi="Times New Roman" w:cs="Times New Roman"/>
           <w:szCs w:val="24"/>
         </w:rPr>
-      </w:pPr>
-      <w:r>
+        <w:t>4.  Ease of comprehension the data on the display:</w:t>
+      </w:r>
+    </w:p>
+    <w:p>
+      <w:pPr>
         <w:rPr>
           <w:rFonts w:ascii="Times New Roman" w:hAnsi="Times New Roman" w:cs="Times New Roman"/>
           <w:szCs w:val="24"/>
         </w:rPr>
-        <w:t>__</w:t>
-      </w:r>
-      <w:proofErr w:type="gramStart"/>
+      </w:pPr>
       <w:r>
         <w:rPr>
           <w:rFonts w:ascii="Times New Roman" w:hAnsi="Times New Roman" w:cs="Times New Roman"/>
           <w:szCs w:val="24"/>
         </w:rPr>
-        <w:t>Excellent  _</w:t>
-      </w:r>
-      <w:proofErr w:type="gramEnd"/>
-      <w:r>
-        <w:rPr>
-          <w:rFonts w:ascii="Times New Roman" w:hAnsi="Times New Roman" w:cs="Times New Roman"/>
-          <w:szCs w:val="24"/>
-        </w:rPr>
-        <w:t>_Very Good  __Average  __Fair  __Poor</w:t>
-      </w:r>
-    </w:p>
-    <w:p>
-      <w:pPr>
-        <w:rPr>
-          <w:rFonts w:ascii="Times New Roman" w:hAnsi="Times New Roman" w:cs="Times New Roman"/>
-          <w:szCs w:val="24"/>
-        </w:rPr>
-      </w:pPr>
-      <w:r>
-        <w:rPr>
-          <w:rFonts w:ascii="Times New Roman" w:hAnsi="Times New Roman" w:cs="Times New Roman"/>
-          <w:szCs w:val="24"/>
-        </w:rPr>
-        <w:t>Comments:  ______________________________________________________</w:t>
-      </w:r>
-    </w:p>
-    <w:p>
-      <w:pPr>
-        <w:rPr>
-          <w:rFonts w:ascii="Times New Roman" w:hAnsi="Times New Roman" w:cs="Times New Roman"/>
-          <w:szCs w:val="24"/>
-        </w:rPr>
-      </w:pPr>
-      <w:r>
-        <w:rPr>
-          <w:rFonts w:ascii="Times New Roman" w:hAnsi="Times New Roman" w:cs="Times New Roman"/>
-          <w:szCs w:val="24"/>
-        </w:rPr>
-        <w:t>________________________________________________________________</w:t>
-      </w:r>
-    </w:p>
-    <w:p>
-      <w:pPr>
-        <w:rPr>
-          <w:rFonts w:ascii="Times New Roman" w:hAnsi="Times New Roman" w:cs="Times New Roman"/>
-          <w:szCs w:val="24"/>
-        </w:rPr>
-      </w:pPr>
-    </w:p>
-    <w:p>
-      <w:pPr>
-        <w:rPr>
-          <w:rFonts w:ascii="Times New Roman" w:hAnsi="Times New Roman" w:cs="Times New Roman"/>
-          <w:szCs w:val="24"/>
-        </w:rPr>
-      </w:pPr>
-    </w:p>
-    <w:p>
-      <w:pPr>
-        <w:rPr>
-          <w:rFonts w:ascii="Times New Roman" w:hAnsi="Times New Roman" w:cs="Times New Roman"/>
-          <w:szCs w:val="24"/>
-        </w:rPr>
-      </w:pPr>
-      <w:r>
-        <w:rPr>
-          <w:rFonts w:ascii="Times New Roman" w:hAnsi="Times New Roman" w:cs="Times New Roman"/>
-          <w:szCs w:val="24"/>
-        </w:rPr>
-        <w:t>4.  Ease of comprehension the data on the display:</w:t>
-      </w:r>
-    </w:p>
-    <w:p>
-      <w:pPr>
-        <w:rPr>
-          <w:rFonts w:ascii="Times New Roman" w:hAnsi="Times New Roman" w:cs="Times New Roman"/>
-          <w:szCs w:val="24"/>
-        </w:rPr>
-      </w:pPr>
-      <w:r>
-        <w:rPr>
-          <w:rFonts w:ascii="Times New Roman" w:hAnsi="Times New Roman" w:cs="Times New Roman"/>
-          <w:szCs w:val="24"/>
-        </w:rPr>
-        <w:t>__</w:t>
-      </w:r>
-      <w:proofErr w:type="gramStart"/>
-      <w:r>
-        <w:rPr>
-          <w:rFonts w:ascii="Times New Roman" w:hAnsi="Times New Roman" w:cs="Times New Roman"/>
-          <w:szCs w:val="24"/>
-        </w:rPr>
-        <w:t>Excellent  _</w:t>
-      </w:r>
-      <w:proofErr w:type="gramEnd"/>
-      <w:r>
-        <w:rPr>
-          <w:rFonts w:ascii="Times New Roman" w:hAnsi="Times New Roman" w:cs="Times New Roman"/>
-          <w:szCs w:val="24"/>
-        </w:rPr>
-        <w:t>_Very Good  __Average  __Fair  __Poor</w:t>
+        <w:t>__Excellent  __Very Good  __Average  __Fair  __Poor</w:t>
       </w:r>
     </w:p>
     <w:p>
@@ -19310,7 +23496,7 @@
           <w:b/>
         </w:rPr>
       </w:pPr>
-      <w:bookmarkStart w:id="49" w:name="_Toc239096270"/>
+      <w:bookmarkStart w:id="75" w:name="_Toc239096270"/>
       <w:r>
         <w:rPr>
           <w:rFonts w:ascii="Times New Roman" w:hAnsi="Times New Roman" w:cs="Times New Roman"/>
@@ -19334,7 +23520,7 @@
         <w:tab/>
         <w:t>OMITTED</w:t>
       </w:r>
-      <w:bookmarkEnd w:id="49"/>
+      <w:bookmarkEnd w:id="75"/>
     </w:p>
     <w:p>
       <w:pPr>
@@ -19377,7 +23563,7 @@
           <w:b/>
         </w:rPr>
       </w:pPr>
-      <w:bookmarkStart w:id="50" w:name="_Toc239096271"/>
+      <w:bookmarkStart w:id="76" w:name="_Toc239096271"/>
       <w:r>
         <w:rPr>
           <w:rFonts w:ascii="Times New Roman" w:hAnsi="Times New Roman" w:cs="Times New Roman"/>
@@ -19401,7 +23587,7 @@
         <w:tab/>
         <w:t>DATA ANALYSIS PLAN</w:t>
       </w:r>
-      <w:bookmarkEnd w:id="50"/>
+      <w:bookmarkEnd w:id="76"/>
     </w:p>
     <w:p>
       <w:pPr>
@@ -19414,7 +23600,7 @@
       <w:tblPr>
         <w:tblStyle w:val="TableGrid"/>
         <w:tblW w:w="0" w:type="auto"/>
-        <w:tblLook w:val="04A0"/>
+        <w:tblLook w:val="04A0" w:firstRow="1" w:lastRow="0" w:firstColumn="1" w:lastColumn="0" w:noHBand="0" w:noVBand="1"/>
       </w:tblPr>
       <w:tblGrid>
         <w:gridCol w:w="3192"/>
@@ -20331,8 +24517,8 @@
 </file>
 
 <file path=word/comments.xml><?xml version="1.0" encoding="utf-8"?>
-<w:comments xmlns:ve="http://schemas.openxmlformats.org/markup-compatibility/2006" xmlns:o="urn:schemas-microsoft-com:office:office" xmlns:r="http://schemas.openxmlformats.org/officeDocument/2006/relationships" xmlns:m="http://schemas.openxmlformats.org/officeDocument/2006/math" xmlns:v="urn:schemas-microsoft-com:vml" xmlns:wp="http://schemas.openxmlformats.org/drawingml/2006/wordprocessingDrawing" xmlns:w10="urn:schemas-microsoft-com:office:word" xmlns:w="http://schemas.openxmlformats.org/wordprocessingml/2006/main" xmlns:wne="http://schemas.microsoft.com/office/word/2006/wordml">
-  <w:comment w:id="27" w:author="Kelley Thompson" w:date="2013-08-25T23:49:00Z" w:initials="KT">
+<w:comments xmlns:wpc="http://schemas.microsoft.com/office/word/2010/wordprocessingCanvas" xmlns:mo="http://schemas.microsoft.com/office/mac/office/2008/main" xmlns:mc="http://schemas.openxmlformats.org/markup-compatibility/2006" xmlns:mv="urn:schemas-microsoft-com:mac:vml" xmlns:o="urn:schemas-microsoft-com:office:office" xmlns:r="http://schemas.openxmlformats.org/officeDocument/2006/relationships" xmlns:m="http://schemas.openxmlformats.org/officeDocument/2006/math" xmlns:v="urn:schemas-microsoft-com:vml" xmlns:wp14="http://schemas.microsoft.com/office/word/2010/wordprocessingDrawing" xmlns:wp="http://schemas.openxmlformats.org/drawingml/2006/wordprocessingDrawing" xmlns:w10="urn:schemas-microsoft-com:office:word" xmlns:w="http://schemas.openxmlformats.org/wordprocessingml/2006/main" xmlns:w14="http://schemas.microsoft.com/office/word/2010/wordml" xmlns:wpg="http://schemas.microsoft.com/office/word/2010/wordprocessingGroup" xmlns:wpi="http://schemas.microsoft.com/office/word/2010/wordprocessingInk" xmlns:wne="http://schemas.microsoft.com/office/word/2006/wordml" xmlns:wps="http://schemas.microsoft.com/office/word/2010/wordprocessingShape" mc:Ignorable="w14 wp14">
+  <w:comment w:id="0" w:author="Virna" w:date="2013-08-28T19:29:00Z" w:initials="V">
     <w:p>
       <w:pPr>
         <w:pStyle w:val="CommentText"/>
@@ -20343,13 +24529,161 @@
         </w:rPr>
         <w:annotationRef/>
       </w:r>
-      <w:proofErr w:type="spellStart"/>
-      <w:r>
-        <w:t>Virna</w:t>
-      </w:r>
-      <w:proofErr w:type="spellEnd"/>
-      <w:r>
-        <w:t xml:space="preserve"> will modify the description to match the diagram she’s making. </w:t>
+      <w:r>
+        <w:t xml:space="preserve">We don't really need this photo. Sure it looks nice, but it's not really our aircraft. Not sure if Kelley was going to switch it out, but I think we can go ahead and remove it all together. I'm cool with keeping it though if that's the consensus. </w:t>
+      </w:r>
+    </w:p>
+  </w:comment>
+  <w:comment w:id="12" w:author="Razetto, Virna S CIV NUWC NWPT" w:date="2013-08-28T16:38:00Z" w:initials="RVSCNN">
+    <w:p>
+      <w:pPr>
+        <w:pStyle w:val="CommentText"/>
+      </w:pPr>
+      <w:r>
+        <w:rPr>
+          <w:rStyle w:val="CommentReference"/>
+        </w:rPr>
+        <w:annotationRef/>
+      </w:r>
+      <w:r>
+        <w:t xml:space="preserve">These feel more like CTP’s to me. </w:t>
+      </w:r>
+    </w:p>
+  </w:comment>
+  <w:comment w:id="13" w:author="Razetto, Virna S CIV NUWC NWPT" w:date="2013-08-28T19:32:00Z" w:initials="RVSCNN">
+    <w:p>
+      <w:pPr>
+        <w:pStyle w:val="CommentText"/>
+      </w:pPr>
+      <w:r>
+        <w:rPr>
+          <w:rStyle w:val="CommentReference"/>
+        </w:rPr>
+        <w:annotationRef/>
+      </w:r>
+      <w:r>
+        <w:t>Possible CTP as well? Payload weight seems unrealistic by what I've seen online.</w:t>
+      </w:r>
+    </w:p>
+  </w:comment>
+  <w:comment w:id="14" w:author="Razetto, Virna S CIV NUWC NWPT" w:date="2013-08-28T16:30:00Z" w:initials="RVSCNN">
+    <w:p>
+      <w:pPr>
+        <w:pStyle w:val="CommentText"/>
+      </w:pPr>
+      <w:r>
+        <w:rPr>
+          <w:rStyle w:val="CommentReference"/>
+        </w:rPr>
+        <w:annotationRef/>
+      </w:r>
+      <w:r>
+        <w:t>Is this really a necessary requirement? Would it be better to have a specific amount of continuous flight hours that the UAV must meet and make that one of the CTPs?</w:t>
+      </w:r>
+    </w:p>
+  </w:comment>
+  <w:comment w:id="17" w:author="Virna" w:date="2013-08-28T19:41:00Z" w:initials="V">
+    <w:p>
+      <w:pPr>
+        <w:pStyle w:val="CommentText"/>
+      </w:pPr>
+      <w:r>
+        <w:rPr>
+          <w:rStyle w:val="CommentReference"/>
+        </w:rPr>
+        <w:annotationRef/>
+      </w:r>
+      <w:r>
+        <w:t>Speed E-Test has different parameters. Top speed of 120 nautical miles per hour and sustained  90 nautical miles per hour over 20 minutes.</w:t>
+      </w:r>
+    </w:p>
+  </w:comment>
+  <w:comment w:id="18" w:author="Razetto, Virna S CIV NUWC NWPT" w:date="2013-08-28T19:33:00Z" w:initials="RVSCNN">
+    <w:p>
+      <w:pPr>
+        <w:pStyle w:val="CommentText"/>
+      </w:pPr>
+      <w:r>
+        <w:rPr>
+          <w:rStyle w:val="CommentReference"/>
+        </w:rPr>
+        <w:annotationRef/>
+      </w:r>
+      <w:r>
+        <w:t xml:space="preserve">By what I’ve seen online, I would suggest switching 4 hours to 40 hours. Although I guess the more I think about it a minimum of 4 hours would work as a CTP. Risk to not meet 4 hours seems minimal though. How about making it 20 hours? I guess it doesn't matter. </w:t>
+      </w:r>
+    </w:p>
+  </w:comment>
+  <w:comment w:id="21" w:author="Razetto, Virna S CIV NUWC NWPT" w:date="2013-08-28T16:37:00Z" w:initials="RVSCNN">
+    <w:p>
+      <w:pPr>
+        <w:pStyle w:val="CommentText"/>
+      </w:pPr>
+      <w:r>
+        <w:rPr>
+          <w:rStyle w:val="CommentReference"/>
+        </w:rPr>
+        <w:annotationRef/>
+      </w:r>
+      <w:r>
+        <w:t xml:space="preserve">Rather than stating the number of back-to-back missions, would it be better to make this a MTBF CTP? </w:t>
+      </w:r>
+    </w:p>
+  </w:comment>
+  <w:comment w:id="22" w:author="Razetto, Virna S CIV NUWC NWPT" w:date="2013-08-28T16:44:00Z" w:initials="RVSCNN">
+    <w:p>
+      <w:pPr>
+        <w:pStyle w:val="CommentText"/>
+      </w:pPr>
+      <w:r>
+        <w:rPr>
+          <w:rStyle w:val="CommentReference"/>
+        </w:rPr>
+        <w:annotationRef/>
+      </w:r>
+      <w:r>
+        <w:t xml:space="preserve">I don’t understand this one. </w:t>
+      </w:r>
+    </w:p>
+  </w:comment>
+  <w:comment w:id="54" w:author="Virna" w:date="2013-08-28T19:45:00Z" w:initials="V">
+    <w:p>
+      <w:pPr>
+        <w:pStyle w:val="CommentText"/>
+      </w:pPr>
+      <w:r>
+        <w:rPr>
+          <w:rStyle w:val="CommentReference"/>
+        </w:rPr>
+        <w:annotationRef/>
+      </w:r>
+      <w:r>
+        <w:t xml:space="preserve">Wherever it says UAV in the document should we call it MQ-45 or Golden Eagle instead? </w:t>
+      </w:r>
+    </w:p>
+  </w:comment>
+  <w:comment w:id="58" w:author="Virna" w:date="2013-08-28T19:48:00Z" w:initials="V">
+    <w:p>
+      <w:pPr>
+        <w:pStyle w:val="CommentText"/>
+      </w:pPr>
+      <w:r>
+        <w:rPr>
+          <w:rStyle w:val="CommentReference"/>
+        </w:rPr>
+        <w:annotationRef/>
+      </w:r>
+      <w:r>
+        <w:rPr>
+          <w:rStyle w:val="CommentReference"/>
+        </w:rPr>
+        <w:t xml:space="preserve">This doesn't seem like enough height to test the requirement. </w:t>
+      </w:r>
+      <w:r>
+        <w:rPr>
+          <w:rStyle w:val="CommentReference"/>
+        </w:rPr>
+        <w:t>I guess it can be inferred to be one of our limitations, but I'm not sure if it's seen as obvious in the document.</w:t>
       </w:r>
     </w:p>
   </w:comment>
@@ -20357,7 +24691,7 @@
 </file>
 
 <file path=word/endnotes.xml><?xml version="1.0" encoding="utf-8"?>
-<w:endnotes xmlns:ve="http://schemas.openxmlformats.org/markup-compatibility/2006" xmlns:o="urn:schemas-microsoft-com:office:office" xmlns:r="http://schemas.openxmlformats.org/officeDocument/2006/relationships" xmlns:m="http://schemas.openxmlformats.org/officeDocument/2006/math" xmlns:v="urn:schemas-microsoft-com:vml" xmlns:wp="http://schemas.openxmlformats.org/drawingml/2006/wordprocessingDrawing" xmlns:w10="urn:schemas-microsoft-com:office:word" xmlns:w="http://schemas.openxmlformats.org/wordprocessingml/2006/main" xmlns:wne="http://schemas.microsoft.com/office/word/2006/wordml">
+<w:endnotes xmlns:wpc="http://schemas.microsoft.com/office/word/2010/wordprocessingCanvas" xmlns:mo="http://schemas.microsoft.com/office/mac/office/2008/main" xmlns:mc="http://schemas.openxmlformats.org/markup-compatibility/2006" xmlns:mv="urn:schemas-microsoft-com:mac:vml" xmlns:o="urn:schemas-microsoft-com:office:office" xmlns:r="http://schemas.openxmlformats.org/officeDocument/2006/relationships" xmlns:m="http://schemas.openxmlformats.org/officeDocument/2006/math" xmlns:v="urn:schemas-microsoft-com:vml" xmlns:wp14="http://schemas.microsoft.com/office/word/2010/wordprocessingDrawing" xmlns:wp="http://schemas.openxmlformats.org/drawingml/2006/wordprocessingDrawing" xmlns:w10="urn:schemas-microsoft-com:office:word" xmlns:w="http://schemas.openxmlformats.org/wordprocessingml/2006/main" xmlns:w14="http://schemas.microsoft.com/office/word/2010/wordml" xmlns:wpg="http://schemas.microsoft.com/office/word/2010/wordprocessingGroup" xmlns:wpi="http://schemas.microsoft.com/office/word/2010/wordprocessingInk" xmlns:wne="http://schemas.microsoft.com/office/word/2006/wordml" xmlns:wps="http://schemas.microsoft.com/office/word/2010/wordprocessingShape" mc:Ignorable="w14 wp14">
   <w:endnote w:type="separator" w:id="-1">
     <w:p>
       <w:r>
@@ -20376,7 +24710,7 @@
 </file>
 
 <file path=word/footer1.xml><?xml version="1.0" encoding="utf-8"?>
-<w:ftr xmlns:ve="http://schemas.openxmlformats.org/markup-compatibility/2006" xmlns:o="urn:schemas-microsoft-com:office:office" xmlns:r="http://schemas.openxmlformats.org/officeDocument/2006/relationships" xmlns:m="http://schemas.openxmlformats.org/officeDocument/2006/math" xmlns:v="urn:schemas-microsoft-com:vml" xmlns:wp="http://schemas.openxmlformats.org/drawingml/2006/wordprocessingDrawing" xmlns:w10="urn:schemas-microsoft-com:office:word" xmlns:w="http://schemas.openxmlformats.org/wordprocessingml/2006/main" xmlns:wne="http://schemas.microsoft.com/office/word/2006/wordml">
+<w:ftr xmlns:wpc="http://schemas.microsoft.com/office/word/2010/wordprocessingCanvas" xmlns:mo="http://schemas.microsoft.com/office/mac/office/2008/main" xmlns:mc="http://schemas.openxmlformats.org/markup-compatibility/2006" xmlns:mv="urn:schemas-microsoft-com:mac:vml" xmlns:o="urn:schemas-microsoft-com:office:office" xmlns:r="http://schemas.openxmlformats.org/officeDocument/2006/relationships" xmlns:m="http://schemas.openxmlformats.org/officeDocument/2006/math" xmlns:v="urn:schemas-microsoft-com:vml" xmlns:wp14="http://schemas.microsoft.com/office/word/2010/wordprocessingDrawing" xmlns:wp="http://schemas.openxmlformats.org/drawingml/2006/wordprocessingDrawing" xmlns:w10="urn:schemas-microsoft-com:office:word" xmlns:w="http://schemas.openxmlformats.org/wordprocessingml/2006/main" xmlns:w14="http://schemas.microsoft.com/office/word/2010/wordml" xmlns:wpg="http://schemas.microsoft.com/office/word/2010/wordprocessingGroup" xmlns:wpi="http://schemas.microsoft.com/office/word/2010/wordprocessingInk" xmlns:wne="http://schemas.microsoft.com/office/word/2006/wordml" xmlns:wps="http://schemas.microsoft.com/office/word/2010/wordprocessingShape" mc:Ignorable="w14 wp14">
   <w:p>
     <w:pPr>
       <w:pStyle w:val="Footer"/>
@@ -20392,7 +24726,7 @@
 </file>
 
 <file path=word/footnotes.xml><?xml version="1.0" encoding="utf-8"?>
-<w:footnotes xmlns:ve="http://schemas.openxmlformats.org/markup-compatibility/2006" xmlns:o="urn:schemas-microsoft-com:office:office" xmlns:r="http://schemas.openxmlformats.org/officeDocument/2006/relationships" xmlns:m="http://schemas.openxmlformats.org/officeDocument/2006/math" xmlns:v="urn:schemas-microsoft-com:vml" xmlns:wp="http://schemas.openxmlformats.org/drawingml/2006/wordprocessingDrawing" xmlns:w10="urn:schemas-microsoft-com:office:word" xmlns:w="http://schemas.openxmlformats.org/wordprocessingml/2006/main" xmlns:wne="http://schemas.microsoft.com/office/word/2006/wordml">
+<w:footnotes xmlns:wpc="http://schemas.microsoft.com/office/word/2010/wordprocessingCanvas" xmlns:mo="http://schemas.microsoft.com/office/mac/office/2008/main" xmlns:mc="http://schemas.openxmlformats.org/markup-compatibility/2006" xmlns:mv="urn:schemas-microsoft-com:mac:vml" xmlns:o="urn:schemas-microsoft-com:office:office" xmlns:r="http://schemas.openxmlformats.org/officeDocument/2006/relationships" xmlns:m="http://schemas.openxmlformats.org/officeDocument/2006/math" xmlns:v="urn:schemas-microsoft-com:vml" xmlns:wp14="http://schemas.microsoft.com/office/word/2010/wordprocessingDrawing" xmlns:wp="http://schemas.openxmlformats.org/drawingml/2006/wordprocessingDrawing" xmlns:w10="urn:schemas-microsoft-com:office:word" xmlns:w="http://schemas.openxmlformats.org/wordprocessingml/2006/main" xmlns:w14="http://schemas.microsoft.com/office/word/2010/wordml" xmlns:wpg="http://schemas.microsoft.com/office/word/2010/wordprocessingGroup" xmlns:wpi="http://schemas.microsoft.com/office/word/2010/wordprocessingInk" xmlns:wne="http://schemas.microsoft.com/office/word/2006/wordml" xmlns:wps="http://schemas.microsoft.com/office/word/2010/wordprocessingShape" mc:Ignorable="w14 wp14">
   <w:footnote w:type="separator" w:id="-1">
     <w:p>
       <w:r>
@@ -20411,7 +24745,7 @@
 </file>
 
 <file path=word/header1.xml><?xml version="1.0" encoding="utf-8"?>
-<w:hdr xmlns:ve="http://schemas.openxmlformats.org/markup-compatibility/2006" xmlns:o="urn:schemas-microsoft-com:office:office" xmlns:r="http://schemas.openxmlformats.org/officeDocument/2006/relationships" xmlns:m="http://schemas.openxmlformats.org/officeDocument/2006/math" xmlns:v="urn:schemas-microsoft-com:vml" xmlns:wp="http://schemas.openxmlformats.org/drawingml/2006/wordprocessingDrawing" xmlns:w10="urn:schemas-microsoft-com:office:word" xmlns:w="http://schemas.openxmlformats.org/wordprocessingml/2006/main" xmlns:wne="http://schemas.microsoft.com/office/word/2006/wordml">
+<w:hdr xmlns:wpc="http://schemas.microsoft.com/office/word/2010/wordprocessingCanvas" xmlns:mo="http://schemas.microsoft.com/office/mac/office/2008/main" xmlns:mc="http://schemas.openxmlformats.org/markup-compatibility/2006" xmlns:mv="urn:schemas-microsoft-com:mac:vml" xmlns:o="urn:schemas-microsoft-com:office:office" xmlns:r="http://schemas.openxmlformats.org/officeDocument/2006/relationships" xmlns:m="http://schemas.openxmlformats.org/officeDocument/2006/math" xmlns:v="urn:schemas-microsoft-com:vml" xmlns:wp14="http://schemas.microsoft.com/office/word/2010/wordprocessingDrawing" xmlns:wp="http://schemas.openxmlformats.org/drawingml/2006/wordprocessingDrawing" xmlns:w10="urn:schemas-microsoft-com:office:word" xmlns:w="http://schemas.openxmlformats.org/wordprocessingml/2006/main" xmlns:w14="http://schemas.microsoft.com/office/word/2010/wordml" xmlns:wpg="http://schemas.microsoft.com/office/word/2010/wordprocessingGroup" xmlns:wpi="http://schemas.microsoft.com/office/word/2010/wordprocessingInk" xmlns:wne="http://schemas.microsoft.com/office/word/2006/wordml" xmlns:wps="http://schemas.microsoft.com/office/word/2010/wordprocessingShape" mc:Ignorable="w14 wp14">
   <w:p>
     <w:pPr>
       <w:pStyle w:val="Header"/>
@@ -20427,7 +24761,7 @@
 </file>
 
 <file path=word/numbering.xml><?xml version="1.0" encoding="utf-8"?>
-<w:numbering xmlns:ve="http://schemas.openxmlformats.org/markup-compatibility/2006" xmlns:o="urn:schemas-microsoft-com:office:office" xmlns:r="http://schemas.openxmlformats.org/officeDocument/2006/relationships" xmlns:m="http://schemas.openxmlformats.org/officeDocument/2006/math" xmlns:v="urn:schemas-microsoft-com:vml" xmlns:wp="http://schemas.openxmlformats.org/drawingml/2006/wordprocessingDrawing" xmlns:w10="urn:schemas-microsoft-com:office:word" xmlns:w="http://schemas.openxmlformats.org/wordprocessingml/2006/main" xmlns:wne="http://schemas.microsoft.com/office/word/2006/wordml">
+<w:numbering xmlns:wpc="http://schemas.microsoft.com/office/word/2010/wordprocessingCanvas" xmlns:mo="http://schemas.microsoft.com/office/mac/office/2008/main" xmlns:mc="http://schemas.openxmlformats.org/markup-compatibility/2006" xmlns:mv="urn:schemas-microsoft-com:mac:vml" xmlns:o="urn:schemas-microsoft-com:office:office" xmlns:r="http://schemas.openxmlformats.org/officeDocument/2006/relationships" xmlns:m="http://schemas.openxmlformats.org/officeDocument/2006/math" xmlns:v="urn:schemas-microsoft-com:vml" xmlns:wp14="http://schemas.microsoft.com/office/word/2010/wordprocessingDrawing" xmlns:wp="http://schemas.openxmlformats.org/drawingml/2006/wordprocessingDrawing" xmlns:w10="urn:schemas-microsoft-com:office:word" xmlns:w="http://schemas.openxmlformats.org/wordprocessingml/2006/main" xmlns:w14="http://schemas.microsoft.com/office/word/2010/wordml" xmlns:wpg="http://schemas.microsoft.com/office/word/2010/wordprocessingGroup" xmlns:wpi="http://schemas.microsoft.com/office/word/2010/wordprocessingInk" xmlns:wne="http://schemas.microsoft.com/office/word/2006/wordml" xmlns:wps="http://schemas.microsoft.com/office/word/2010/wordprocessingShape" mc:Ignorable="w14 wp14">
   <w:abstractNum w:abstractNumId="0">
     <w:nsid w:val="13E32C2C"/>
     <w:multiLevelType w:val="hybridMultilevel"/>
@@ -21573,7 +25907,7 @@
 </file>
 
 <file path=word/styles.xml><?xml version="1.0" encoding="utf-8"?>
-<w:styles xmlns:r="http://schemas.openxmlformats.org/officeDocument/2006/relationships" xmlns:w="http://schemas.openxmlformats.org/wordprocessingml/2006/main">
+<w:styles xmlns:mc="http://schemas.openxmlformats.org/markup-compatibility/2006" xmlns:r="http://schemas.openxmlformats.org/officeDocument/2006/relationships" xmlns:w="http://schemas.openxmlformats.org/wordprocessingml/2006/main" xmlns:w14="http://schemas.microsoft.com/office/word/2010/wordml" mc:Ignorable="w14">
   <w:docDefaults>
     <w:rPrDefault>
       <w:rPr>
@@ -21589,7 +25923,7 @@
       </w:pPr>
     </w:pPrDefault>
   </w:docDefaults>
-  <w:latentStyles w:defLockedState="0" w:defUIPriority="99" w:defSemiHidden="1" w:defUnhideWhenUsed="1" w:defQFormat="0" w:count="267">
+  <w:latentStyles w:defLockedState="0" w:defUIPriority="99" w:defSemiHidden="1" w:defUnhideWhenUsed="1" w:defQFormat="0" w:count="276">
     <w:lsdException w:name="Normal" w:semiHidden="0" w:uiPriority="0" w:unhideWhenUsed="0" w:qFormat="1"/>
     <w:lsdException w:name="heading 1" w:semiHidden="0" w:uiPriority="9" w:unhideWhenUsed="0" w:qFormat="1"/>
     <w:lsdException w:name="heading 2" w:uiPriority="9" w:qFormat="1"/>
@@ -21858,7 +26192,6 @@
     <w:uiPriority w:val="99"/>
     <w:semiHidden/>
     <w:unhideWhenUsed/>
-    <w:qFormat/>
     <w:tblPr>
       <w:tblInd w:w="0" w:type="dxa"/>
       <w:tblCellMar>
@@ -23320,7 +27653,7 @@
   <a:extraClrSchemeLst/>
   <a:extLst>
     <a:ext uri="{05A4C25C-085E-4340-85A3-A5531E510DB2}">
-      <thm15:themeFamily xmlns:thm15="http://schemas.microsoft.com/office/thememl/2012/main" xmlns="" name="Office Theme" id="{62F939B6-93AF-4DB8-9C6B-D6C7DFDC589F}" vid="{4A3C46E8-61CC-4603-A589-7422A47A8E4A}"/>
+      <thm15:themeFamily xmlns="" xmlns:thm15="http://schemas.microsoft.com/office/thememl/2012/main" name="Office Theme" id="{62F939B6-93AF-4DB8-9C6B-D6C7DFDC589F}" vid="{4A3C46E8-61CC-4603-A589-7422A47A8E4A}"/>
     </a:ext>
   </a:extLst>
 </a:theme>
@@ -23331,7 +27664,7 @@
 </file>
 
 <file path=customXml/itemProps1.xml><?xml version="1.0" encoding="utf-8"?>
-<ds:datastoreItem xmlns:ds="http://schemas.openxmlformats.org/officeDocument/2006/customXml" ds:itemID="{2F0D6F5B-878C-4BA2-B3A1-47AF9BD7B476}">
+<ds:datastoreItem xmlns:ds="http://schemas.openxmlformats.org/officeDocument/2006/customXml" ds:itemID="{651E021C-08E4-994C-B70E-5FD888BFDB10}">
   <ds:schemaRefs>
     <ds:schemaRef ds:uri="http://schemas.openxmlformats.org/officeDocument/2006/bibliography"/>
   </ds:schemaRefs>
